--- a/Docs/ПC Пичугин Е.А. 588-3.docx
+++ b/Docs/ПC Пичугин Е.А. 588-3.docx
@@ -1,10 +1,10 @@
 
 <file path=word/document.xml><?xml version="1.0" encoding="utf-8"?>
-<w:document xmlns:wpc="http://schemas.microsoft.com/office/word/2010/wordprocessingCanvas" xmlns:cx="http://schemas.microsoft.com/office/drawing/2014/chartex" xmlns:cx1="http://schemas.microsoft.com/office/drawing/2015/9/8/chartex" xmlns:cx2="http://schemas.microsoft.com/office/drawing/2015/10/21/chartex" xmlns:cx3="http://schemas.microsoft.com/office/drawing/2016/5/9/chartex" xmlns:cx4="http://schemas.microsoft.com/office/drawing/2016/5/10/chartex" xmlns:cx5="http://schemas.microsoft.com/office/drawing/2016/5/11/chartex" xmlns:cx6="http://schemas.microsoft.com/office/drawing/2016/5/12/chartex" xmlns:cx7="http://schemas.microsoft.com/office/drawing/2016/5/13/chartex" xmlns:cx8="http://schemas.microsoft.com/office/drawing/2016/5/14/chartex" xmlns:mc="http://schemas.openxmlformats.org/markup-compatibility/2006" xmlns:aink="http://schemas.microsoft.com/office/drawing/2016/ink" xmlns:am3d="http://schemas.microsoft.com/office/drawing/2017/model3d" xmlns:o="urn:schemas-microsoft-com:office:office" xmlns:r="http://schemas.openxmlformats.org/officeDocument/2006/relationships" xmlns:m="http://schemas.openxmlformats.org/officeDocument/2006/math" xmlns:v="urn:schemas-microsoft-com:vml" xmlns:wp14="http://schemas.microsoft.com/office/word/2010/wordprocessingDrawing" xmlns:wp="http://schemas.openxmlformats.org/drawingml/2006/wordprocessingDrawing" xmlns:w10="urn:schemas-microsoft-com:office:word" xmlns:w="http://schemas.openxmlformats.org/wordprocessingml/2006/main" xmlns:w14="http://schemas.microsoft.com/office/word/2010/wordml" xmlns:w15="http://schemas.microsoft.com/office/word/2012/wordml" xmlns:w16cex="http://schemas.microsoft.com/office/word/2018/wordml/cex" xmlns:w16cid="http://schemas.microsoft.com/office/word/2016/wordml/cid" xmlns:w16="http://schemas.microsoft.com/office/word/2018/wordml" xmlns:w16se="http://schemas.microsoft.com/office/word/2015/wordml/symex" xmlns:wpg="http://schemas.microsoft.com/office/word/2010/wordprocessingGroup" xmlns:wpi="http://schemas.microsoft.com/office/word/2010/wordprocessingInk" xmlns:wne="http://schemas.microsoft.com/office/word/2006/wordml" xmlns:wps="http://schemas.microsoft.com/office/word/2010/wordprocessingShape" mc:Ignorable="w14 w15 w16se w16cid w16 w16cex wp14">
+<w:document xmlns:wpc="http://schemas.microsoft.com/office/word/2010/wordprocessingCanvas" xmlns:cx="http://schemas.microsoft.com/office/drawing/2014/chartex" xmlns:cx1="http://schemas.microsoft.com/office/drawing/2015/9/8/chartex" xmlns:cx2="http://schemas.microsoft.com/office/drawing/2015/10/21/chartex" xmlns:cx3="http://schemas.microsoft.com/office/drawing/2016/5/9/chartex" xmlns:cx4="http://schemas.microsoft.com/office/drawing/2016/5/10/chartex" xmlns:cx5="http://schemas.microsoft.com/office/drawing/2016/5/11/chartex" xmlns:cx6="http://schemas.microsoft.com/office/drawing/2016/5/12/chartex" xmlns:cx7="http://schemas.microsoft.com/office/drawing/2016/5/13/chartex" xmlns:cx8="http://schemas.microsoft.com/office/drawing/2016/5/14/chartex" xmlns:mc="http://schemas.openxmlformats.org/markup-compatibility/2006" xmlns:aink="http://schemas.microsoft.com/office/drawing/2016/ink" xmlns:am3d="http://schemas.microsoft.com/office/drawing/2017/model3d" xmlns:o="urn:schemas-microsoft-com:office:office" xmlns:r="http://schemas.openxmlformats.org/officeDocument/2006/relationships" xmlns:m="http://schemas.openxmlformats.org/officeDocument/2006/math" xmlns:v="urn:schemas-microsoft-com:vml" xmlns:wp14="http://schemas.microsoft.com/office/word/2010/wordprocessingDrawing" xmlns:wp="http://schemas.openxmlformats.org/drawingml/2006/wordprocessingDrawing" xmlns:w10="urn:schemas-microsoft-com:office:word" xmlns:w="http://schemas.openxmlformats.org/wordprocessingml/2006/main" xmlns:w14="http://schemas.microsoft.com/office/word/2010/wordml" xmlns:w15="http://schemas.microsoft.com/office/word/2012/wordml" xmlns:w16cex="http://schemas.microsoft.com/office/word/2018/wordml/cex" xmlns:w16cid="http://schemas.microsoft.com/office/word/2016/wordml/cid" xmlns:w16="http://schemas.microsoft.com/office/word/2018/wordml" xmlns:w16sdtdh="http://schemas.microsoft.com/office/word/2020/wordml/sdtdatahash" xmlns:w16se="http://schemas.microsoft.com/office/word/2015/wordml/symex" xmlns:wpg="http://schemas.microsoft.com/office/word/2010/wordprocessingGroup" xmlns:wpi="http://schemas.microsoft.com/office/word/2010/wordprocessingInk" xmlns:wne="http://schemas.microsoft.com/office/word/2006/wordml" xmlns:wps="http://schemas.microsoft.com/office/word/2010/wordprocessingShape" mc:Ignorable="w14 w15 w16se w16cid w16 w16cex w16sdtdh wp14">
   <w:body>
     <w:p>
       <w:pPr>
-        <w:pStyle w:val="a7"/>
+        <w:pStyle w:val="NormalWeb"/>
         <w:jc w:val="center"/>
         <w:rPr>
           <w:color w:val="000000"/>
@@ -23,7 +23,7 @@
     </w:p>
     <w:p>
       <w:pPr>
-        <w:pStyle w:val="a7"/>
+        <w:pStyle w:val="NormalWeb"/>
         <w:jc w:val="center"/>
         <w:rPr>
           <w:color w:val="000000"/>
@@ -42,7 +42,7 @@
     </w:p>
     <w:p>
       <w:pPr>
-        <w:pStyle w:val="a7"/>
+        <w:pStyle w:val="NormalWeb"/>
         <w:jc w:val="center"/>
         <w:rPr>
           <w:color w:val="000000"/>
@@ -61,7 +61,7 @@
     </w:p>
     <w:p>
       <w:pPr>
-        <w:pStyle w:val="a7"/>
+        <w:pStyle w:val="NormalWeb"/>
         <w:jc w:val="center"/>
         <w:rPr>
           <w:color w:val="000000"/>
@@ -80,7 +80,7 @@
     </w:p>
     <w:p>
       <w:pPr>
-        <w:pStyle w:val="a7"/>
+        <w:pStyle w:val="NormalWeb"/>
         <w:jc w:val="center"/>
         <w:rPr>
           <w:color w:val="000000"/>
@@ -99,7 +99,7 @@
     </w:p>
     <w:p>
       <w:pPr>
-        <w:pStyle w:val="a7"/>
+        <w:pStyle w:val="NormalWeb"/>
         <w:jc w:val="center"/>
         <w:rPr>
           <w:color w:val="000000"/>
@@ -118,7 +118,7 @@
     </w:p>
     <w:p>
       <w:pPr>
-        <w:pStyle w:val="a7"/>
+        <w:pStyle w:val="NormalWeb"/>
         <w:jc w:val="center"/>
         <w:rPr>
           <w:b/>
@@ -204,7 +204,7 @@
     </w:p>
     <w:p>
       <w:pPr>
-        <w:pStyle w:val="a7"/>
+        <w:pStyle w:val="NormalWeb"/>
         <w:jc w:val="center"/>
         <w:rPr>
           <w:color w:val="000000"/>
@@ -223,7 +223,7 @@
     </w:p>
     <w:p>
       <w:pPr>
-        <w:pStyle w:val="a7"/>
+        <w:pStyle w:val="NormalWeb"/>
         <w:jc w:val="center"/>
         <w:rPr>
           <w:color w:val="000000"/>
@@ -242,7 +242,7 @@
     </w:p>
     <w:p>
       <w:pPr>
-        <w:pStyle w:val="a7"/>
+        <w:pStyle w:val="NormalWeb"/>
         <w:jc w:val="center"/>
         <w:rPr>
           <w:color w:val="000000"/>
@@ -319,7 +319,7 @@
     </w:p>
     <w:p>
       <w:pPr>
-        <w:pStyle w:val="a7"/>
+        <w:pStyle w:val="NormalWeb"/>
         <w:jc w:val="center"/>
         <w:rPr>
           <w:color w:val="000000"/>
@@ -330,7 +330,7 @@
     </w:p>
     <w:p>
       <w:pPr>
-        <w:pStyle w:val="a7"/>
+        <w:pStyle w:val="NormalWeb"/>
         <w:jc w:val="right"/>
         <w:rPr>
           <w:color w:val="000000"/>
@@ -349,7 +349,7 @@
     </w:p>
     <w:p>
       <w:pPr>
-        <w:pStyle w:val="a7"/>
+        <w:pStyle w:val="NormalWeb"/>
         <w:jc w:val="right"/>
         <w:rPr>
           <w:color w:val="000000"/>
@@ -384,7 +384,7 @@
     </w:p>
     <w:p>
       <w:pPr>
-        <w:pStyle w:val="a7"/>
+        <w:pStyle w:val="NormalWeb"/>
         <w:jc w:val="right"/>
         <w:rPr>
           <w:color w:val="000000"/>
@@ -427,7 +427,7 @@
     </w:p>
     <w:p>
       <w:pPr>
-        <w:pStyle w:val="a7"/>
+        <w:pStyle w:val="NormalWeb"/>
         <w:jc w:val="right"/>
         <w:rPr>
           <w:color w:val="000000"/>
@@ -446,7 +446,7 @@
     </w:p>
     <w:p>
       <w:pPr>
-        <w:pStyle w:val="a7"/>
+        <w:pStyle w:val="NormalWeb"/>
         <w:jc w:val="right"/>
         <w:rPr>
           <w:color w:val="000000"/>
@@ -465,7 +465,7 @@
     </w:p>
     <w:p>
       <w:pPr>
-        <w:pStyle w:val="a7"/>
+        <w:pStyle w:val="NormalWeb"/>
         <w:jc w:val="right"/>
         <w:rPr>
           <w:color w:val="000000"/>
@@ -484,7 +484,7 @@
     </w:p>
     <w:p>
       <w:pPr>
-        <w:pStyle w:val="a7"/>
+        <w:pStyle w:val="NormalWeb"/>
         <w:jc w:val="right"/>
         <w:rPr>
           <w:color w:val="000000"/>
@@ -521,7 +521,7 @@
     </w:p>
     <w:p>
       <w:pPr>
-        <w:pStyle w:val="a7"/>
+        <w:pStyle w:val="NormalWeb"/>
         <w:jc w:val="right"/>
         <w:rPr>
           <w:color w:val="000000"/>
@@ -540,7 +540,7 @@
     </w:p>
     <w:p>
       <w:pPr>
-        <w:pStyle w:val="a7"/>
+        <w:pStyle w:val="NormalWeb"/>
         <w:jc w:val="center"/>
         <w:rPr>
           <w:color w:val="000000"/>
@@ -551,7 +551,7 @@
     </w:p>
     <w:p>
       <w:pPr>
-        <w:pStyle w:val="a7"/>
+        <w:pStyle w:val="NormalWeb"/>
         <w:jc w:val="center"/>
         <w:rPr>
           <w:color w:val="000000"/>
@@ -562,7 +562,7 @@
     </w:p>
     <w:p>
       <w:pPr>
-        <w:pStyle w:val="a7"/>
+        <w:pStyle w:val="NormalWeb"/>
         <w:jc w:val="center"/>
         <w:rPr>
           <w:color w:val="000000"/>
@@ -573,7 +573,7 @@
     </w:p>
     <w:p>
       <w:pPr>
-        <w:pStyle w:val="a7"/>
+        <w:pStyle w:val="NormalWeb"/>
         <w:jc w:val="center"/>
         <w:rPr>
           <w:color w:val="000000"/>
@@ -592,7 +592,7 @@
     </w:p>
     <w:p>
       <w:pPr>
-        <w:pStyle w:val="a6"/>
+        <w:pStyle w:val="a1"/>
         <w:spacing w:line="360" w:lineRule="auto"/>
         <w:jc w:val="center"/>
         <w:rPr>
@@ -606,7 +606,7 @@
     </w:p>
     <w:p>
       <w:pPr>
-        <w:pStyle w:val="a6"/>
+        <w:pStyle w:val="a1"/>
         <w:tabs>
           <w:tab w:val="left" w:leader="dot" w:pos="8657"/>
         </w:tabs>
@@ -620,6 +620,13 @@
     </w:p>
     <w:sdt>
       <w:sdtPr>
+        <w:rPr>
+          <w:b w:val="0"/>
+          <w:sz w:val="24"/>
+          <w:szCs w:val="24"/>
+          <w:bdr w:val="nil"/>
+          <w:lang w:val="en-US" w:eastAsia="en-US"/>
+        </w:rPr>
         <w:id w:val="1671679334"/>
         <w:docPartObj>
           <w:docPartGallery w:val="Table of Contents"/>
@@ -629,16 +636,12 @@
       <w:sdtEndPr>
         <w:rPr>
           <w:bCs/>
-          <w:sz w:val="24"/>
-          <w:szCs w:val="24"/>
-          <w:bdr w:val="nil"/>
-          <w:lang w:val="en-US" w:eastAsia="en-US"/>
         </w:rPr>
       </w:sdtEndPr>
       <w:sdtContent>
         <w:p>
           <w:pPr>
-            <w:pStyle w:val="af6"/>
+            <w:pStyle w:val="TOCHeading"/>
             <w:spacing w:line="360" w:lineRule="auto"/>
           </w:pPr>
           <w:r>
@@ -650,7 +653,7 @@
         </w:p>
         <w:p>
           <w:pPr>
-            <w:pStyle w:val="12"/>
+            <w:pStyle w:val="TOC1"/>
             <w:tabs>
               <w:tab w:val="right" w:leader="dot" w:pos="9628"/>
             </w:tabs>
@@ -688,7 +691,7 @@
           <w:hyperlink w:anchor="_Toc86346360" w:history="1">
             <w:r>
               <w:rPr>
-                <w:rStyle w:val="a4"/>
+                <w:rStyle w:val="Hyperlink"/>
                 <w:noProof/>
                 <w:sz w:val="28"/>
                 <w:szCs w:val="28"/>
@@ -761,7 +764,7 @@
         </w:p>
         <w:p>
           <w:pPr>
-            <w:pStyle w:val="12"/>
+            <w:pStyle w:val="TOC1"/>
             <w:tabs>
               <w:tab w:val="right" w:leader="dot" w:pos="9628"/>
             </w:tabs>
@@ -778,7 +781,7 @@
           <w:hyperlink w:anchor="_Toc86346361" w:history="1">
             <w:r>
               <w:rPr>
-                <w:rStyle w:val="a4"/>
+                <w:rStyle w:val="Hyperlink"/>
                 <w:noProof/>
                 <w:sz w:val="28"/>
                 <w:szCs w:val="28"/>
@@ -851,7 +854,7 @@
         </w:p>
         <w:p>
           <w:pPr>
-            <w:pStyle w:val="12"/>
+            <w:pStyle w:val="TOC1"/>
             <w:tabs>
               <w:tab w:val="right" w:leader="dot" w:pos="9628"/>
             </w:tabs>
@@ -868,7 +871,7 @@
           <w:hyperlink w:anchor="_Toc86346362" w:history="1">
             <w:r>
               <w:rPr>
-                <w:rStyle w:val="a4"/>
+                <w:rStyle w:val="Hyperlink"/>
                 <w:noProof/>
                 <w:sz w:val="28"/>
                 <w:szCs w:val="28"/>
@@ -941,7 +944,7 @@
         </w:p>
         <w:p>
           <w:pPr>
-            <w:pStyle w:val="12"/>
+            <w:pStyle w:val="TOC1"/>
             <w:tabs>
               <w:tab w:val="right" w:leader="dot" w:pos="9628"/>
             </w:tabs>
@@ -958,7 +961,7 @@
           <w:hyperlink w:anchor="_Toc86346363" w:history="1">
             <w:r>
               <w:rPr>
-                <w:rStyle w:val="a4"/>
+                <w:rStyle w:val="Hyperlink"/>
                 <w:noProof/>
                 <w:sz w:val="28"/>
                 <w:szCs w:val="28"/>
@@ -1031,7 +1034,7 @@
         </w:p>
         <w:p>
           <w:pPr>
-            <w:pStyle w:val="12"/>
+            <w:pStyle w:val="TOC1"/>
             <w:tabs>
               <w:tab w:val="right" w:leader="dot" w:pos="9628"/>
             </w:tabs>
@@ -1048,7 +1051,7 @@
           <w:hyperlink w:anchor="_Toc86346364" w:history="1">
             <w:r>
               <w:rPr>
-                <w:rStyle w:val="a4"/>
+                <w:rStyle w:val="Hyperlink"/>
                 <w:noProof/>
                 <w:sz w:val="28"/>
                 <w:szCs w:val="28"/>
@@ -1121,7 +1124,7 @@
         </w:p>
         <w:p>
           <w:pPr>
-            <w:pStyle w:val="12"/>
+            <w:pStyle w:val="TOC1"/>
             <w:tabs>
               <w:tab w:val="right" w:leader="dot" w:pos="9628"/>
             </w:tabs>
@@ -1138,7 +1141,7 @@
           <w:hyperlink w:anchor="_Toc86346365" w:history="1">
             <w:r>
               <w:rPr>
-                <w:rStyle w:val="a4"/>
+                <w:rStyle w:val="Hyperlink"/>
                 <w:noProof/>
                 <w:sz w:val="28"/>
                 <w:szCs w:val="28"/>
@@ -1211,7 +1214,7 @@
         </w:p>
         <w:p>
           <w:pPr>
-            <w:pStyle w:val="12"/>
+            <w:pStyle w:val="TOC1"/>
             <w:tabs>
               <w:tab w:val="right" w:leader="dot" w:pos="9628"/>
             </w:tabs>
@@ -1228,7 +1231,7 @@
           <w:hyperlink w:anchor="_Toc86346366" w:history="1">
             <w:r>
               <w:rPr>
-                <w:rStyle w:val="a4"/>
+                <w:rStyle w:val="Hyperlink"/>
                 <w:noProof/>
                 <w:sz w:val="28"/>
                 <w:szCs w:val="28"/>
@@ -1317,7 +1320,7 @@
     </w:sdt>
     <w:p>
       <w:pPr>
-        <w:pStyle w:val="a6"/>
+        <w:pStyle w:val="a1"/>
         <w:tabs>
           <w:tab w:val="left" w:leader="dot" w:pos="8657"/>
         </w:tabs>
@@ -1331,7 +1334,7 @@
     </w:p>
     <w:p>
       <w:pPr>
-        <w:pStyle w:val="a6"/>
+        <w:pStyle w:val="a1"/>
         <w:spacing w:after="240" w:line="360" w:lineRule="auto"/>
         <w:jc w:val="both"/>
         <w:rPr>
@@ -1349,7 +1352,7 @@
     </w:p>
     <w:p>
       <w:pPr>
-        <w:pStyle w:val="1"/>
+        <w:pStyle w:val="Heading1"/>
         <w:rPr>
           <w:rFonts w:eastAsia="Times New Roman"/>
           <w:u w:color="000000"/>
@@ -1380,7 +1383,7 @@
     </w:p>
     <w:p>
       <w:pPr>
-        <w:pStyle w:val="a6"/>
+        <w:pStyle w:val="a1"/>
         <w:spacing w:line="360" w:lineRule="auto"/>
         <w:jc w:val="both"/>
         <w:rPr>
@@ -1452,7 +1455,7 @@
     </w:p>
     <w:p>
       <w:pPr>
-        <w:pStyle w:val="a7"/>
+        <w:pStyle w:val="NormalWeb"/>
         <w:shd w:val="clear" w:color="auto" w:fill="FFFFFF"/>
         <w:spacing w:before="0" w:beforeAutospacing="0" w:after="0" w:afterAutospacing="0" w:line="360" w:lineRule="auto"/>
         <w:ind w:firstLine="720"/>
@@ -1490,7 +1493,7 @@
     </w:p>
     <w:p>
       <w:pPr>
-        <w:pStyle w:val="a7"/>
+        <w:pStyle w:val="NormalWeb"/>
         <w:shd w:val="clear" w:color="auto" w:fill="FFFFFF"/>
         <w:spacing w:before="0" w:beforeAutospacing="0" w:after="0" w:afterAutospacing="0" w:line="360" w:lineRule="auto"/>
         <w:ind w:firstLine="720"/>
@@ -1528,7 +1531,7 @@
     </w:p>
     <w:p>
       <w:pPr>
-        <w:pStyle w:val="a6"/>
+        <w:pStyle w:val="a1"/>
         <w:spacing w:line="360" w:lineRule="auto"/>
         <w:rPr>
           <w:rFonts w:ascii="Times New Roman" w:hAnsi="Times New Roman" w:cs="Times New Roman"/>
@@ -1562,7 +1565,7 @@
     </w:p>
     <w:p>
       <w:pPr>
-        <w:pStyle w:val="1"/>
+        <w:pStyle w:val="Heading1"/>
       </w:pPr>
       <w:bookmarkStart w:id="1" w:name="_Toc86346361"/>
       <w:r>
@@ -1988,7 +1991,7 @@
     </w:p>
     <w:tbl>
       <w:tblPr>
-        <w:tblStyle w:val="a9"/>
+        <w:tblStyle w:val="TableGrid"/>
         <w:tblW w:w="9634" w:type="dxa"/>
         <w:tblLayout w:type="fixed"/>
         <w:tblLook w:val="04A0" w:firstRow="1" w:lastRow="0" w:firstColumn="1" w:lastColumn="0" w:noHBand="0" w:noVBand="1"/>
@@ -2009,7 +2012,7 @@
           </w:tcPr>
           <w:p>
             <w:pPr>
-              <w:pStyle w:val="aa"/>
+              <w:pStyle w:val="BodyText"/>
               <w:jc w:val="center"/>
               <w:rPr>
                 <w:rFonts w:ascii="Times New Roman" w:hAnsi="Times New Roman" w:cs="Times New Roman"/>
@@ -2037,7 +2040,7 @@
           </w:tcPr>
           <w:p>
             <w:pPr>
-              <w:pStyle w:val="aa"/>
+              <w:pStyle w:val="BodyText"/>
               <w:jc w:val="center"/>
               <w:rPr>
                 <w:rFonts w:ascii="Times New Roman" w:hAnsi="Times New Roman" w:cs="Times New Roman"/>
@@ -2106,7 +2109,7 @@
           </w:tcPr>
           <w:p>
             <w:pPr>
-              <w:pStyle w:val="aa"/>
+              <w:pStyle w:val="BodyText"/>
               <w:jc w:val="center"/>
               <w:rPr>
                 <w:rFonts w:ascii="Times New Roman" w:hAnsi="Times New Roman" w:cs="Times New Roman"/>
@@ -2139,7 +2142,7 @@
           </w:tcPr>
           <w:p>
             <w:pPr>
-              <w:pStyle w:val="aa"/>
+              <w:pStyle w:val="BodyText"/>
               <w:rPr>
                 <w:rFonts w:ascii="Times New Roman" w:hAnsi="Times New Roman" w:cs="Times New Roman"/>
                 <w:color w:val="000000" w:themeColor="text1"/>
@@ -2164,7 +2167,7 @@
           </w:tcPr>
           <w:p>
             <w:pPr>
-              <w:pStyle w:val="aa"/>
+              <w:pStyle w:val="BodyText"/>
               <w:rPr>
                 <w:rFonts w:ascii="Times New Roman" w:hAnsi="Times New Roman" w:cs="Times New Roman"/>
                 <w:color w:val="000000" w:themeColor="text1"/>
@@ -2218,7 +2221,7 @@
           </w:tcPr>
           <w:p>
             <w:pPr>
-              <w:pStyle w:val="aa"/>
+              <w:pStyle w:val="BodyText"/>
               <w:rPr>
                 <w:rFonts w:ascii="Times New Roman" w:hAnsi="Times New Roman" w:cs="Times New Roman"/>
                 <w:color w:val="000000" w:themeColor="text1"/>
@@ -2248,7 +2251,7 @@
           </w:tcPr>
           <w:p>
             <w:pPr>
-              <w:pStyle w:val="aa"/>
+              <w:pStyle w:val="BodyText"/>
               <w:rPr>
                 <w:rFonts w:ascii="Times New Roman" w:hAnsi="Times New Roman" w:cs="Times New Roman"/>
                 <w:color w:val="000000" w:themeColor="text1"/>
@@ -2273,7 +2276,7 @@
           </w:tcPr>
           <w:p>
             <w:pPr>
-              <w:pStyle w:val="aa"/>
+              <w:pStyle w:val="BodyText"/>
               <w:rPr>
                 <w:rFonts w:ascii="Times New Roman" w:hAnsi="Times New Roman" w:cs="Times New Roman"/>
                 <w:color w:val="000000" w:themeColor="text1"/>
@@ -2289,7 +2292,7 @@
           </w:tcPr>
           <w:p>
             <w:pPr>
-              <w:pStyle w:val="aa"/>
+              <w:pStyle w:val="BodyText"/>
               <w:rPr>
                 <w:rFonts w:ascii="Times New Roman" w:hAnsi="Times New Roman" w:cs="Times New Roman"/>
                 <w:color w:val="000000" w:themeColor="text1"/>
@@ -2361,7 +2364,7 @@
           </w:tcPr>
           <w:p>
             <w:pPr>
-              <w:pStyle w:val="aa"/>
+              <w:pStyle w:val="BodyText"/>
               <w:rPr>
                 <w:rFonts w:ascii="Times New Roman" w:hAnsi="Times New Roman" w:cs="Times New Roman"/>
                 <w:color w:val="000000" w:themeColor="text1"/>
@@ -2386,7 +2389,7 @@
           </w:tcPr>
           <w:p>
             <w:pPr>
-              <w:pStyle w:val="aa"/>
+              <w:pStyle w:val="BodyText"/>
               <w:rPr>
                 <w:rFonts w:ascii="Times New Roman" w:hAnsi="Times New Roman" w:cs="Times New Roman"/>
                 <w:color w:val="000000" w:themeColor="text1"/>
@@ -2402,7 +2405,7 @@
           </w:tcPr>
           <w:p>
             <w:pPr>
-              <w:pStyle w:val="aa"/>
+              <w:pStyle w:val="BodyText"/>
               <w:rPr>
                 <w:rFonts w:ascii="Times New Roman" w:hAnsi="Times New Roman" w:cs="Times New Roman"/>
                 <w:color w:val="000000" w:themeColor="text1"/>
@@ -2419,7 +2422,6 @@
               </w:rPr>
               <w:t xml:space="preserve">Метод для завершения программы </w:t>
             </w:r>
-            <w:proofErr w:type="spellStart"/>
             <w:r>
               <w:rPr>
                 <w:rFonts w:ascii="Times New Roman" w:hAnsi="Times New Roman" w:cs="Times New Roman"/>
@@ -2429,7 +2431,6 @@
               </w:rPr>
               <w:t>Kompas</w:t>
             </w:r>
-            <w:proofErr w:type="spellEnd"/>
             <w:r>
               <w:rPr>
                 <w:rFonts w:ascii="Times New Roman" w:hAnsi="Times New Roman" w:cs="Times New Roman"/>
@@ -2461,7 +2462,7 @@
           </w:tcPr>
           <w:p>
             <w:pPr>
-              <w:pStyle w:val="aa"/>
+              <w:pStyle w:val="BodyText"/>
               <w:rPr>
                 <w:rFonts w:ascii="Times New Roman" w:hAnsi="Times New Roman" w:cs="Times New Roman"/>
                 <w:color w:val="000000" w:themeColor="text1"/>
@@ -2488,7 +2489,7 @@
           </w:tcPr>
           <w:p>
             <w:pPr>
-              <w:pStyle w:val="aa"/>
+              <w:pStyle w:val="BodyText"/>
               <w:rPr>
                 <w:rFonts w:ascii="Times New Roman" w:hAnsi="Times New Roman" w:cs="Times New Roman"/>
                 <w:color w:val="000000" w:themeColor="text1"/>
@@ -2504,7 +2505,7 @@
           </w:tcPr>
           <w:p>
             <w:pPr>
-              <w:pStyle w:val="aa"/>
+              <w:pStyle w:val="BodyText"/>
               <w:rPr>
                 <w:rFonts w:ascii="Times New Roman" w:hAnsi="Times New Roman" w:cs="Times New Roman"/>
                 <w:color w:val="000000" w:themeColor="text1"/>
@@ -2552,7 +2553,7 @@
           </w:tcPr>
           <w:p>
             <w:pPr>
-              <w:pStyle w:val="aa"/>
+              <w:pStyle w:val="BodyText"/>
               <w:rPr>
                 <w:rFonts w:ascii="Times New Roman" w:hAnsi="Times New Roman" w:cs="Times New Roman"/>
                 <w:color w:val="000000" w:themeColor="text1"/>
@@ -2577,7 +2578,7 @@
           </w:tcPr>
           <w:p>
             <w:pPr>
-              <w:pStyle w:val="aa"/>
+              <w:pStyle w:val="BodyText"/>
               <w:rPr>
                 <w:rFonts w:ascii="Times New Roman" w:hAnsi="Times New Roman" w:cs="Times New Roman"/>
                 <w:color w:val="000000" w:themeColor="text1"/>
@@ -2594,7 +2595,7 @@
           </w:tcPr>
           <w:p>
             <w:pPr>
-              <w:pStyle w:val="aa"/>
+              <w:pStyle w:val="BodyText"/>
               <w:rPr>
                 <w:rFonts w:ascii="Times New Roman" w:hAnsi="Times New Roman" w:cs="Times New Roman"/>
                 <w:color w:val="000000" w:themeColor="text1"/>
@@ -2638,6 +2639,8 @@
           <w:lang w:val="ru-RU" w:eastAsia="x-none"/>
         </w:rPr>
       </w:pPr>
+      <w:commentRangeStart w:id="2"/>
+      <w:proofErr w:type="spellStart"/>
       <w:r>
         <w:rPr>
           <w:rFonts w:eastAsia="Calibri"/>
@@ -2647,7 +2650,18 @@
           <w:lang w:val="x-none" w:eastAsia="x-none"/>
         </w:rPr>
         <w:lastRenderedPageBreak/>
-        <w:t xml:space="preserve">Таблица </w:t>
+        <w:t>Таблица</w:t>
+      </w:r>
+      <w:proofErr w:type="spellEnd"/>
+      <w:r>
+        <w:rPr>
+          <w:rFonts w:eastAsia="Calibri"/>
+          <w:kern w:val="32"/>
+          <w:sz w:val="28"/>
+          <w:szCs w:val="28"/>
+          <w:lang w:val="x-none" w:eastAsia="x-none"/>
+        </w:rPr>
+        <w:t xml:space="preserve"> </w:t>
       </w:r>
       <w:r>
         <w:rPr>
@@ -2731,6 +2745,13 @@
         </w:rPr>
         <w:t xml:space="preserve"> </w:t>
       </w:r>
+      <w:commentRangeEnd w:id="2"/>
+      <w:r>
+        <w:rPr>
+          <w:rStyle w:val="CommentReference"/>
+        </w:rPr>
+        <w:commentReference w:id="2"/>
+      </w:r>
       <w:r>
         <w:rPr>
           <w:rFonts w:eastAsia="Calibri"/>
@@ -2771,7 +2792,29 @@
           <w:szCs w:val="28"/>
           <w:lang w:val="x-none" w:eastAsia="x-none"/>
         </w:rPr>
-        <w:t xml:space="preserve"> интерфейса </w:t>
+        <w:t xml:space="preserve"> </w:t>
+      </w:r>
+      <w:proofErr w:type="spellStart"/>
+      <w:r>
+        <w:rPr>
+          <w:rFonts w:eastAsia="Calibri"/>
+          <w:kern w:val="32"/>
+          <w:sz w:val="28"/>
+          <w:szCs w:val="28"/>
+          <w:lang w:val="x-none" w:eastAsia="x-none"/>
+        </w:rPr>
+        <w:t>интерфейса</w:t>
+      </w:r>
+      <w:proofErr w:type="spellEnd"/>
+      <w:r>
+        <w:rPr>
+          <w:rFonts w:eastAsia="Calibri"/>
+          <w:kern w:val="32"/>
+          <w:sz w:val="28"/>
+          <w:szCs w:val="28"/>
+          <w:lang w:val="x-none" w:eastAsia="x-none"/>
+        </w:rPr>
+        <w:t xml:space="preserve"> </w:t>
       </w:r>
       <w:proofErr w:type="spellStart"/>
       <w:r>
@@ -2798,7 +2841,7 @@
     </w:p>
     <w:tbl>
       <w:tblPr>
-        <w:tblStyle w:val="11"/>
+        <w:tblStyle w:val="1"/>
         <w:tblW w:w="0" w:type="auto"/>
         <w:tblLook w:val="04A0" w:firstRow="1" w:lastRow="0" w:firstColumn="1" w:lastColumn="0" w:noHBand="0" w:noVBand="1"/>
       </w:tblPr>
@@ -2826,7 +2869,7 @@
           </w:tcPr>
           <w:p>
             <w:pPr>
-              <w:pStyle w:val="aa"/>
+              <w:pStyle w:val="BodyText"/>
               <w:jc w:val="center"/>
               <w:rPr>
                 <w:rFonts w:ascii="Times New Roman" w:hAnsi="Times New Roman"/>
@@ -2862,7 +2905,7 @@
           </w:tcPr>
           <w:p>
             <w:pPr>
-              <w:pStyle w:val="aa"/>
+              <w:pStyle w:val="BodyText"/>
               <w:jc w:val="center"/>
               <w:rPr>
                 <w:rFonts w:ascii="Times New Roman" w:hAnsi="Times New Roman"/>
@@ -2898,7 +2941,7 @@
           </w:tcPr>
           <w:p>
             <w:pPr>
-              <w:pStyle w:val="aa"/>
+              <w:pStyle w:val="BodyText"/>
               <w:jc w:val="center"/>
               <w:rPr>
                 <w:rFonts w:ascii="Times New Roman" w:hAnsi="Times New Roman"/>
@@ -2934,7 +2977,7 @@
           </w:tcPr>
           <w:p>
             <w:pPr>
-              <w:pStyle w:val="aa"/>
+              <w:pStyle w:val="BodyText"/>
               <w:jc w:val="center"/>
               <w:rPr>
                 <w:rFonts w:ascii="Times New Roman" w:hAnsi="Times New Roman"/>
@@ -2971,7 +3014,7 @@
           </w:tcPr>
           <w:p>
             <w:pPr>
-              <w:pStyle w:val="aa"/>
+              <w:pStyle w:val="BodyText"/>
               <w:rPr>
                 <w:rFonts w:ascii="Times New Roman" w:hAnsi="Times New Roman"/>
                 <w:color w:val="000000" w:themeColor="text1"/>
@@ -2993,7 +3036,7 @@
           </w:p>
           <w:p>
             <w:pPr>
-              <w:pStyle w:val="aa"/>
+              <w:pStyle w:val="BodyText"/>
               <w:rPr>
                 <w:rFonts w:ascii="Times New Roman" w:hAnsi="Times New Roman"/>
                 <w:color w:val="000000" w:themeColor="text1"/>
@@ -3068,7 +3111,7 @@
                 </w:tcPr>
                 <w:p>
                   <w:pPr>
-                    <w:pStyle w:val="aa"/>
+                    <w:pStyle w:val="BodyText"/>
                     <w:rPr>
                       <w:color w:val="000000" w:themeColor="text1"/>
                       <w:sz w:val="24"/>
@@ -3096,7 +3139,7 @@
                 </w:tcPr>
                 <w:p>
                   <w:pPr>
-                    <w:pStyle w:val="aa"/>
+                    <w:pStyle w:val="BodyText"/>
                     <w:rPr>
                       <w:color w:val="000000" w:themeColor="text1"/>
                       <w:sz w:val="24"/>
@@ -3159,7 +3202,7 @@
           </w:tbl>
           <w:p>
             <w:pPr>
-              <w:pStyle w:val="aa"/>
+              <w:pStyle w:val="BodyText"/>
               <w:rPr>
                 <w:rFonts w:ascii="Times New Roman" w:hAnsi="Times New Roman"/>
                 <w:color w:val="000000" w:themeColor="text1"/>
@@ -3204,7 +3247,7 @@
                 </w:tcPr>
                 <w:p>
                   <w:pPr>
-                    <w:pStyle w:val="aa"/>
+                    <w:pStyle w:val="BodyText"/>
                     <w:rPr>
                       <w:color w:val="000000" w:themeColor="text1"/>
                       <w:sz w:val="24"/>
@@ -3221,7 +3264,7 @@
                     </w:rPr>
                     <w:t xml:space="preserve">Указатель на интерфейс </w:t>
                   </w:r>
-                  <w:hyperlink r:id="rId8" w:history="1">
+                  <w:hyperlink r:id="rId12" w:history="1">
                     <w:proofErr w:type="spellStart"/>
                     <w:r>
                       <w:rPr>
@@ -3244,7 +3287,7 @@
                     </w:rPr>
                     <w:t xml:space="preserve"> или </w:t>
                   </w:r>
-                  <w:hyperlink r:id="rId9" w:history="1">
+                  <w:hyperlink r:id="rId13" w:history="1">
                     <w:proofErr w:type="spellStart"/>
                     <w:r>
                       <w:rPr>
@@ -3273,7 +3316,7 @@
           </w:tbl>
           <w:p>
             <w:pPr>
-              <w:pStyle w:val="aa"/>
+              <w:pStyle w:val="BodyText"/>
               <w:rPr>
                 <w:rFonts w:ascii="Times New Roman" w:hAnsi="Times New Roman"/>
                 <w:color w:val="000000" w:themeColor="text1"/>
@@ -3297,7 +3340,7 @@
           </w:tcPr>
           <w:p>
             <w:pPr>
-              <w:pStyle w:val="aa"/>
+              <w:pStyle w:val="BodyText"/>
               <w:rPr>
                 <w:rFonts w:ascii="Times New Roman" w:hAnsi="Times New Roman"/>
                 <w:color w:val="000000" w:themeColor="text1"/>
@@ -3332,7 +3375,7 @@
           </w:tcPr>
           <w:p>
             <w:pPr>
-              <w:pStyle w:val="aa"/>
+              <w:pStyle w:val="BodyText"/>
               <w:rPr>
                 <w:rFonts w:ascii="Times New Roman" w:hAnsi="Times New Roman"/>
                 <w:color w:val="000000" w:themeColor="text1"/>
@@ -3408,7 +3451,7 @@
                 </w:tcPr>
                 <w:p>
                   <w:pPr>
-                    <w:pStyle w:val="aa"/>
+                    <w:pStyle w:val="BodyText"/>
                     <w:rPr>
                       <w:color w:val="000000" w:themeColor="text1"/>
                       <w:sz w:val="24"/>
@@ -3434,7 +3477,7 @@
                 </w:tcPr>
                 <w:p>
                   <w:pPr>
-                    <w:pStyle w:val="aa"/>
+                    <w:pStyle w:val="BodyText"/>
                     <w:rPr>
                       <w:color w:val="000000" w:themeColor="text1"/>
                       <w:sz w:val="24"/>
@@ -3497,7 +3540,7 @@
           </w:tbl>
           <w:p>
             <w:pPr>
-              <w:pStyle w:val="aa"/>
+              <w:pStyle w:val="BodyText"/>
               <w:rPr>
                 <w:rFonts w:ascii="Times New Roman" w:hAnsi="Times New Roman"/>
                 <w:color w:val="000000" w:themeColor="text1"/>
@@ -3519,7 +3562,7 @@
           </w:tcPr>
           <w:p>
             <w:pPr>
-              <w:pStyle w:val="aa"/>
+              <w:pStyle w:val="BodyText"/>
               <w:rPr>
                 <w:rFonts w:ascii="Times New Roman" w:hAnsi="Times New Roman"/>
                 <w:color w:val="000000" w:themeColor="text1"/>
@@ -3538,7 +3581,7 @@
               </w:rPr>
               <w:t xml:space="preserve">указатель на интерфейс компонента </w:t>
             </w:r>
-            <w:hyperlink r:id="rId10" w:history="1">
+            <w:hyperlink r:id="rId14" w:history="1">
               <w:proofErr w:type="spellStart"/>
               <w:r>
                 <w:rPr>
@@ -3562,7 +3605,7 @@
               </w:rPr>
               <w:t xml:space="preserve"> или </w:t>
             </w:r>
-            <w:hyperlink r:id="rId11" w:history="1">
+            <w:hyperlink r:id="rId15" w:history="1">
               <w:proofErr w:type="spellStart"/>
               <w:r>
                 <w:rPr>
@@ -3600,7 +3643,7 @@
           </w:tcPr>
           <w:p>
             <w:pPr>
-              <w:pStyle w:val="aa"/>
+              <w:pStyle w:val="BodyText"/>
               <w:rPr>
                 <w:rFonts w:ascii="Times New Roman" w:hAnsi="Times New Roman"/>
                 <w:color w:val="000000" w:themeColor="text1"/>
@@ -3635,7 +3678,7 @@
           </w:tcPr>
           <w:p>
             <w:pPr>
-              <w:pStyle w:val="aa"/>
+              <w:pStyle w:val="BodyText"/>
               <w:rPr>
                 <w:rFonts w:ascii="Times New Roman" w:hAnsi="Times New Roman"/>
                 <w:color w:val="000000" w:themeColor="text1"/>
@@ -3731,7 +3774,7 @@
                 </w:tcPr>
                 <w:p>
                   <w:pPr>
-                    <w:pStyle w:val="aa"/>
+                    <w:pStyle w:val="BodyText"/>
                     <w:rPr>
                       <w:color w:val="000000" w:themeColor="text1"/>
                       <w:sz w:val="24"/>
@@ -3759,7 +3802,7 @@
                 </w:tcPr>
                 <w:p>
                   <w:pPr>
-                    <w:pStyle w:val="aa"/>
+                    <w:pStyle w:val="BodyText"/>
                     <w:rPr>
                       <w:color w:val="000000" w:themeColor="text1"/>
                       <w:sz w:val="24"/>
@@ -3787,7 +3830,7 @@
                     </w:rPr>
                     <w:t xml:space="preserve">- </w:t>
                   </w:r>
-                  <w:hyperlink r:id="rId12" w:history="1">
+                  <w:hyperlink r:id="rId16" w:history="1">
                     <w:proofErr w:type="spellStart"/>
                     <w:r>
                       <w:rPr>
@@ -3838,7 +3881,7 @@
           </w:tbl>
           <w:p>
             <w:pPr>
-              <w:pStyle w:val="aa"/>
+              <w:pStyle w:val="BodyText"/>
               <w:rPr>
                 <w:rFonts w:ascii="Times New Roman" w:hAnsi="Times New Roman"/>
                 <w:color w:val="000000" w:themeColor="text1"/>
@@ -3860,7 +3903,7 @@
           </w:tcPr>
           <w:p>
             <w:pPr>
-              <w:pStyle w:val="aa"/>
+              <w:pStyle w:val="BodyText"/>
               <w:rPr>
                 <w:rFonts w:ascii="Times New Roman" w:hAnsi="Times New Roman"/>
                 <w:color w:val="000000" w:themeColor="text1"/>
@@ -3879,7 +3922,7 @@
               </w:rPr>
               <w:t xml:space="preserve">указатель на интерфейс </w:t>
             </w:r>
-            <w:hyperlink r:id="rId13" w:history="1">
+            <w:hyperlink r:id="rId17" w:history="1">
               <w:proofErr w:type="spellStart"/>
               <w:r>
                 <w:rPr>
@@ -3903,7 +3946,7 @@
               </w:rPr>
               <w:t xml:space="preserve"> или </w:t>
             </w:r>
-            <w:hyperlink r:id="rId14" w:history="1">
+            <w:hyperlink r:id="rId18" w:history="1">
               <w:proofErr w:type="spellStart"/>
               <w:r>
                 <w:rPr>
@@ -3941,7 +3984,7 @@
           </w:tcPr>
           <w:p>
             <w:pPr>
-              <w:pStyle w:val="aa"/>
+              <w:pStyle w:val="BodyText"/>
               <w:rPr>
                 <w:rFonts w:ascii="Times New Roman" w:hAnsi="Times New Roman"/>
                 <w:color w:val="000000" w:themeColor="text1"/>
@@ -4061,7 +4104,7 @@
     </w:p>
     <w:tbl>
       <w:tblPr>
-        <w:tblStyle w:val="11"/>
+        <w:tblStyle w:val="1"/>
         <w:tblW w:w="9634" w:type="dxa"/>
         <w:tblLayout w:type="fixed"/>
         <w:tblLook w:val="04A0" w:firstRow="1" w:lastRow="0" w:firstColumn="1" w:lastColumn="0" w:noHBand="0" w:noVBand="1"/>
@@ -4090,7 +4133,7 @@
           </w:tcPr>
           <w:p>
             <w:pPr>
-              <w:pStyle w:val="aa"/>
+              <w:pStyle w:val="BodyText"/>
               <w:jc w:val="center"/>
               <w:rPr>
                 <w:rFonts w:ascii="Times New Roman" w:hAnsi="Times New Roman"/>
@@ -4126,7 +4169,7 @@
           </w:tcPr>
           <w:p>
             <w:pPr>
-              <w:pStyle w:val="aa"/>
+              <w:pStyle w:val="BodyText"/>
               <w:jc w:val="center"/>
               <w:rPr>
                 <w:rFonts w:ascii="Times New Roman" w:hAnsi="Times New Roman"/>
@@ -4162,7 +4205,7 @@
           </w:tcPr>
           <w:p>
             <w:pPr>
-              <w:pStyle w:val="aa"/>
+              <w:pStyle w:val="BodyText"/>
               <w:jc w:val="center"/>
               <w:rPr>
                 <w:rFonts w:ascii="Times New Roman" w:hAnsi="Times New Roman"/>
@@ -4198,7 +4241,7 @@
           </w:tcPr>
           <w:p>
             <w:pPr>
-              <w:pStyle w:val="aa"/>
+              <w:pStyle w:val="BodyText"/>
               <w:jc w:val="center"/>
               <w:rPr>
                 <w:rFonts w:ascii="Times New Roman" w:hAnsi="Times New Roman"/>
@@ -4235,7 +4278,7 @@
           </w:tcPr>
           <w:p>
             <w:pPr>
-              <w:pStyle w:val="aa"/>
+              <w:pStyle w:val="BodyText"/>
               <w:rPr>
                 <w:rFonts w:ascii="Times New Roman" w:hAnsi="Times New Roman"/>
                 <w:color w:val="000000" w:themeColor="text1"/>
@@ -4287,7 +4330,7 @@
           </w:tcPr>
           <w:p>
             <w:pPr>
-              <w:pStyle w:val="aa"/>
+              <w:pStyle w:val="BodyText"/>
               <w:rPr>
                 <w:rFonts w:ascii="Times New Roman" w:hAnsi="Times New Roman"/>
                 <w:color w:val="000000" w:themeColor="text1"/>
@@ -4318,7 +4361,7 @@
           </w:p>
           <w:p>
             <w:pPr>
-              <w:pStyle w:val="aa"/>
+              <w:pStyle w:val="BodyText"/>
               <w:rPr>
                 <w:rFonts w:ascii="Times New Roman" w:hAnsi="Times New Roman"/>
                 <w:color w:val="000000" w:themeColor="text1"/>
@@ -4359,7 +4402,7 @@
           </w:p>
           <w:p>
             <w:pPr>
-              <w:pStyle w:val="aa"/>
+              <w:pStyle w:val="BodyText"/>
               <w:rPr>
                 <w:rFonts w:ascii="Times New Roman" w:hAnsi="Times New Roman"/>
                 <w:color w:val="000000" w:themeColor="text1"/>
@@ -4390,7 +4433,7 @@
           </w:p>
           <w:p>
             <w:pPr>
-              <w:pStyle w:val="aa"/>
+              <w:pStyle w:val="BodyText"/>
               <w:rPr>
                 <w:rFonts w:ascii="Times New Roman" w:hAnsi="Times New Roman"/>
                 <w:color w:val="000000" w:themeColor="text1"/>
@@ -4423,7 +4466,7 @@
           </w:p>
           <w:p>
             <w:pPr>
-              <w:pStyle w:val="aa"/>
+              <w:pStyle w:val="BodyText"/>
               <w:rPr>
                 <w:rFonts w:ascii="Times New Roman" w:hAnsi="Times New Roman"/>
                 <w:color w:val="000000" w:themeColor="text1"/>
@@ -4464,7 +4507,7 @@
           </w:p>
           <w:p>
             <w:pPr>
-              <w:pStyle w:val="aa"/>
+              <w:pStyle w:val="BodyText"/>
               <w:rPr>
                 <w:rFonts w:ascii="Times New Roman" w:hAnsi="Times New Roman"/>
                 <w:color w:val="000000" w:themeColor="text1"/>
@@ -4495,7 +4538,7 @@
           </w:p>
           <w:p>
             <w:pPr>
-              <w:pStyle w:val="aa"/>
+              <w:pStyle w:val="BodyText"/>
               <w:rPr>
                 <w:rFonts w:ascii="Times New Roman" w:hAnsi="Times New Roman"/>
                 <w:color w:val="000000" w:themeColor="text1"/>
@@ -4519,7 +4562,7 @@
           </w:tcPr>
           <w:p>
             <w:pPr>
-              <w:pStyle w:val="aa"/>
+              <w:pStyle w:val="BodyText"/>
               <w:rPr>
                 <w:rFonts w:ascii="Times New Roman" w:hAnsi="Times New Roman"/>
                 <w:color w:val="000000" w:themeColor="text1"/>
@@ -4562,7 +4605,7 @@
           </w:tcPr>
           <w:p>
             <w:pPr>
-              <w:pStyle w:val="aa"/>
+              <w:pStyle w:val="BodyText"/>
               <w:rPr>
                 <w:rFonts w:ascii="Times New Roman" w:hAnsi="Times New Roman"/>
                 <w:color w:val="000000" w:themeColor="text1"/>
@@ -4597,7 +4640,7 @@
           </w:tcPr>
           <w:p>
             <w:pPr>
-              <w:pStyle w:val="aa"/>
+              <w:pStyle w:val="BodyText"/>
               <w:rPr>
                 <w:color w:val="000000" w:themeColor="text1"/>
                 <w:sz w:val="24"/>
@@ -4626,55 +4669,7 @@
                 <w:szCs w:val="24"/>
                 <w:lang w:val="x-none" w:eastAsia="x-none"/>
               </w:rPr>
-              <w:t>(</w:t>
-            </w:r>
-            <w:proofErr w:type="spellStart"/>
-            <w:r>
-              <w:rPr>
-                <w:rFonts w:ascii="Times New Roman" w:hAnsi="Times New Roman"/>
-                <w:color w:val="000000" w:themeColor="text1"/>
-                <w:kern w:val="32"/>
-                <w:sz w:val="24"/>
-                <w:szCs w:val="24"/>
-                <w:lang w:val="x-none" w:eastAsia="x-none"/>
-              </w:rPr>
-              <w:t>int</w:t>
-            </w:r>
-            <w:proofErr w:type="spellEnd"/>
-            <w:r>
-              <w:rPr>
-                <w:rFonts w:ascii="Times New Roman" w:hAnsi="Times New Roman"/>
-                <w:color w:val="000000" w:themeColor="text1"/>
-                <w:kern w:val="32"/>
-                <w:sz w:val="24"/>
-                <w:szCs w:val="24"/>
-                <w:lang w:val="x-none" w:eastAsia="x-none"/>
-              </w:rPr>
-              <w:t xml:space="preserve"> </w:t>
-            </w:r>
-            <w:proofErr w:type="spellStart"/>
-            <w:r>
-              <w:rPr>
-                <w:rFonts w:ascii="Times New Roman" w:hAnsi="Times New Roman"/>
-                <w:color w:val="000000" w:themeColor="text1"/>
-                <w:kern w:val="32"/>
-                <w:sz w:val="24"/>
-                <w:szCs w:val="24"/>
-                <w:lang w:val="x-none" w:eastAsia="x-none"/>
-              </w:rPr>
-              <w:t>type</w:t>
-            </w:r>
-            <w:proofErr w:type="spellEnd"/>
-            <w:r>
-              <w:rPr>
-                <w:rFonts w:ascii="Times New Roman" w:hAnsi="Times New Roman"/>
-                <w:color w:val="000000" w:themeColor="text1"/>
-                <w:kern w:val="32"/>
-                <w:sz w:val="24"/>
-                <w:szCs w:val="24"/>
-                <w:lang w:val="x-none" w:eastAsia="x-none"/>
-              </w:rPr>
-              <w:t>)</w:t>
+              <w:t>(int type)</w:t>
             </w:r>
           </w:p>
         </w:tc>
@@ -4690,7 +4685,7 @@
           </w:tcPr>
           <w:p>
             <w:pPr>
-              <w:pStyle w:val="aa"/>
+              <w:pStyle w:val="BodyText"/>
               <w:rPr>
                 <w:color w:val="000000" w:themeColor="text1"/>
                 <w:sz w:val="24"/>
@@ -4731,7 +4726,7 @@
           </w:tcPr>
           <w:p>
             <w:pPr>
-              <w:pStyle w:val="aa"/>
+              <w:pStyle w:val="BodyText"/>
               <w:rPr>
                 <w:color w:val="000000" w:themeColor="text1"/>
                 <w:sz w:val="24"/>
@@ -4753,7 +4748,7 @@
           </w:tcPr>
           <w:p>
             <w:pPr>
-              <w:pStyle w:val="aa"/>
+              <w:pStyle w:val="BodyText"/>
               <w:rPr>
                 <w:color w:val="000000" w:themeColor="text1"/>
                 <w:sz w:val="24"/>
@@ -4777,7 +4772,7 @@
     </w:tbl>
     <w:p>
       <w:pPr>
-        <w:pStyle w:val="a6"/>
+        <w:pStyle w:val="a1"/>
         <w:spacing w:line="360" w:lineRule="auto"/>
         <w:rPr>
           <w:rFonts w:ascii="Times New Roman" w:hAnsi="Times New Roman" w:cs="Times New Roman"/>
@@ -4815,7 +4810,7 @@
     </w:p>
     <w:p>
       <w:pPr>
-        <w:pStyle w:val="a6"/>
+        <w:pStyle w:val="a1"/>
         <w:ind w:firstLine="720"/>
         <w:rPr>
           <w:rFonts w:ascii="Times New Roman" w:hAnsi="Times New Roman" w:cs="Times New Roman"/>
@@ -4823,6 +4818,7 @@
           <w:szCs w:val="28"/>
         </w:rPr>
       </w:pPr>
+      <w:proofErr w:type="spellStart"/>
       <w:r>
         <w:rPr>
           <w:rFonts w:ascii="Times New Roman" w:eastAsia="Calibri" w:hAnsi="Times New Roman" w:cs="Times New Roman"/>
@@ -4832,7 +4828,18 @@
           <w:lang w:val="x-none" w:eastAsia="x-none"/>
         </w:rPr>
         <w:lastRenderedPageBreak/>
-        <w:t xml:space="preserve">Таблица </w:t>
+        <w:t>Таблица</w:t>
+      </w:r>
+      <w:proofErr w:type="spellEnd"/>
+      <w:r>
+        <w:rPr>
+          <w:rFonts w:ascii="Times New Roman" w:eastAsia="Calibri" w:hAnsi="Times New Roman" w:cs="Times New Roman"/>
+          <w:kern w:val="32"/>
+          <w:sz w:val="28"/>
+          <w:szCs w:val="28"/>
+          <w:lang w:val="x-none" w:eastAsia="x-none"/>
+        </w:rPr>
+        <w:t xml:space="preserve"> </w:t>
       </w:r>
       <w:r>
         <w:rPr>
@@ -4946,7 +4953,29 @@
           <w:szCs w:val="28"/>
           <w:lang w:val="x-none" w:eastAsia="x-none"/>
         </w:rPr>
-        <w:t xml:space="preserve"> интерфейса </w:t>
+        <w:t xml:space="preserve"> </w:t>
+      </w:r>
+      <w:proofErr w:type="spellStart"/>
+      <w:r>
+        <w:rPr>
+          <w:rFonts w:ascii="Times New Roman" w:eastAsia="Calibri" w:hAnsi="Times New Roman" w:cs="Times New Roman"/>
+          <w:kern w:val="32"/>
+          <w:sz w:val="28"/>
+          <w:szCs w:val="28"/>
+          <w:lang w:val="x-none" w:eastAsia="x-none"/>
+        </w:rPr>
+        <w:t>интерфейса</w:t>
+      </w:r>
+      <w:proofErr w:type="spellEnd"/>
+      <w:r>
+        <w:rPr>
+          <w:rFonts w:ascii="Times New Roman" w:eastAsia="Calibri" w:hAnsi="Times New Roman" w:cs="Times New Roman"/>
+          <w:kern w:val="32"/>
+          <w:sz w:val="28"/>
+          <w:szCs w:val="28"/>
+          <w:lang w:val="x-none" w:eastAsia="x-none"/>
+        </w:rPr>
+        <w:t xml:space="preserve"> </w:t>
       </w:r>
       <w:r>
         <w:rPr>
@@ -4959,7 +4988,7 @@
     </w:p>
     <w:tbl>
       <w:tblPr>
-        <w:tblStyle w:val="11"/>
+        <w:tblStyle w:val="1"/>
         <w:tblW w:w="9634" w:type="dxa"/>
         <w:tblLayout w:type="fixed"/>
         <w:tblLook w:val="04A0" w:firstRow="1" w:lastRow="0" w:firstColumn="1" w:lastColumn="0" w:noHBand="0" w:noVBand="1"/>
@@ -4988,7 +5017,7 @@
           </w:tcPr>
           <w:p>
             <w:pPr>
-              <w:pStyle w:val="aa"/>
+              <w:pStyle w:val="BodyText"/>
               <w:jc w:val="center"/>
               <w:rPr>
                 <w:rFonts w:ascii="Times New Roman" w:hAnsi="Times New Roman"/>
@@ -5024,7 +5053,7 @@
           </w:tcPr>
           <w:p>
             <w:pPr>
-              <w:pStyle w:val="aa"/>
+              <w:pStyle w:val="BodyText"/>
               <w:jc w:val="center"/>
               <w:rPr>
                 <w:rFonts w:ascii="Times New Roman" w:hAnsi="Times New Roman"/>
@@ -5060,7 +5089,7 @@
           </w:tcPr>
           <w:p>
             <w:pPr>
-              <w:pStyle w:val="aa"/>
+              <w:pStyle w:val="BodyText"/>
               <w:jc w:val="center"/>
               <w:rPr>
                 <w:rFonts w:ascii="Times New Roman" w:hAnsi="Times New Roman"/>
@@ -5096,7 +5125,7 @@
           </w:tcPr>
           <w:p>
             <w:pPr>
-              <w:pStyle w:val="aa"/>
+              <w:pStyle w:val="BodyText"/>
               <w:jc w:val="center"/>
               <w:rPr>
                 <w:rFonts w:ascii="Times New Roman" w:hAnsi="Times New Roman"/>
@@ -5133,7 +5162,7 @@
           </w:tcPr>
           <w:p>
             <w:pPr>
-              <w:pStyle w:val="bodytext"/>
+              <w:pStyle w:val="bodytext0"/>
               <w:rPr>
                 <w:rFonts w:ascii="Times New Roman" w:hAnsi="Times New Roman"/>
                 <w:color w:val="000000" w:themeColor="text1"/>
@@ -5179,7 +5208,7 @@
           </w:tcPr>
           <w:p>
             <w:pPr>
-              <w:pStyle w:val="aa"/>
+              <w:pStyle w:val="BodyText"/>
               <w:rPr>
                 <w:rFonts w:ascii="Times New Roman" w:hAnsi="Times New Roman"/>
                 <w:color w:val="000000" w:themeColor="text1"/>
@@ -5287,7 +5316,7 @@
           </w:tcPr>
           <w:p>
             <w:pPr>
-              <w:pStyle w:val="aa"/>
+              <w:pStyle w:val="BodyText"/>
               <w:rPr>
                 <w:rFonts w:ascii="Times New Roman" w:hAnsi="Times New Roman"/>
                 <w:color w:val="000000" w:themeColor="text1"/>
@@ -5321,7 +5350,7 @@
           </w:tcPr>
           <w:p>
             <w:pPr>
-              <w:pStyle w:val="aa"/>
+              <w:pStyle w:val="BodyText"/>
               <w:rPr>
                 <w:rFonts w:ascii="Times New Roman" w:hAnsi="Times New Roman"/>
                 <w:color w:val="000000" w:themeColor="text1"/>
@@ -5390,11 +5419,11 @@
         </w:rPr>
         <w:t xml:space="preserve">Методы интерфейса </w:t>
       </w:r>
-      <w:hyperlink r:id="rId15" w:history="1">
+      <w:hyperlink r:id="rId19" w:history="1">
         <w:proofErr w:type="spellStart"/>
         <w:r>
           <w:rPr>
-            <w:rStyle w:val="a4"/>
+            <w:rStyle w:val="Hyperlink"/>
           </w:rPr>
           <w:t>ksEntity</w:t>
         </w:r>
@@ -5403,7 +5432,7 @@
     </w:p>
     <w:tbl>
       <w:tblPr>
-        <w:tblStyle w:val="11"/>
+        <w:tblStyle w:val="1"/>
         <w:tblW w:w="9634" w:type="dxa"/>
         <w:tblLayout w:type="fixed"/>
         <w:tblLook w:val="04A0" w:firstRow="1" w:lastRow="0" w:firstColumn="1" w:lastColumn="0" w:noHBand="0" w:noVBand="1"/>
@@ -5432,7 +5461,7 @@
           </w:tcPr>
           <w:p>
             <w:pPr>
-              <w:pStyle w:val="aa"/>
+              <w:pStyle w:val="BodyText"/>
               <w:jc w:val="center"/>
               <w:rPr>
                 <w:rFonts w:ascii="Times New Roman" w:hAnsi="Times New Roman"/>
@@ -5468,7 +5497,7 @@
           </w:tcPr>
           <w:p>
             <w:pPr>
-              <w:pStyle w:val="aa"/>
+              <w:pStyle w:val="BodyText"/>
               <w:jc w:val="center"/>
               <w:rPr>
                 <w:rFonts w:ascii="Times New Roman" w:hAnsi="Times New Roman"/>
@@ -5504,7 +5533,7 @@
           </w:tcPr>
           <w:p>
             <w:pPr>
-              <w:pStyle w:val="aa"/>
+              <w:pStyle w:val="BodyText"/>
               <w:jc w:val="center"/>
               <w:rPr>
                 <w:rFonts w:ascii="Times New Roman" w:hAnsi="Times New Roman"/>
@@ -5540,7 +5569,7 @@
           </w:tcPr>
           <w:p>
             <w:pPr>
-              <w:pStyle w:val="aa"/>
+              <w:pStyle w:val="BodyText"/>
               <w:jc w:val="center"/>
               <w:rPr>
                 <w:rFonts w:ascii="Times New Roman" w:hAnsi="Times New Roman"/>
@@ -5577,7 +5606,7 @@
           </w:tcPr>
           <w:p>
             <w:pPr>
-              <w:pStyle w:val="bodytext"/>
+              <w:pStyle w:val="bodytext0"/>
               <w:rPr>
                 <w:rFonts w:ascii="Times New Roman" w:hAnsi="Times New Roman"/>
                 <w:lang w:val="en-US"/>
@@ -5648,7 +5677,7 @@
           </w:tcPr>
           <w:p>
             <w:pPr>
-              <w:pStyle w:val="aa"/>
+              <w:pStyle w:val="BodyText"/>
               <w:rPr>
                 <w:rFonts w:ascii="Times New Roman" w:hAnsi="Times New Roman"/>
                 <w:b/>
@@ -6076,7 +6105,7 @@
           </w:tcPr>
           <w:p>
             <w:pPr>
-              <w:pStyle w:val="aa"/>
+              <w:pStyle w:val="BodyText"/>
               <w:rPr>
                 <w:rFonts w:ascii="Times New Roman" w:hAnsi="Times New Roman"/>
                 <w:color w:val="000000" w:themeColor="text1"/>
@@ -6119,7 +6148,7 @@
           </w:tcPr>
           <w:p>
             <w:pPr>
-              <w:pStyle w:val="aa"/>
+              <w:pStyle w:val="BodyText"/>
               <w:rPr>
                 <w:rFonts w:ascii="Times New Roman" w:hAnsi="Times New Roman"/>
                 <w:color w:val="000000" w:themeColor="text1"/>
@@ -6158,7 +6187,7 @@
           </w:tcPr>
           <w:p>
             <w:pPr>
-              <w:pStyle w:val="bodytext"/>
+              <w:pStyle w:val="bodytext0"/>
               <w:rPr>
                 <w:rFonts w:ascii="Times New Roman" w:hAnsi="Times New Roman"/>
                 <w:lang w:val="en-US"/>
@@ -6232,7 +6261,7 @@
           </w:tcPr>
           <w:p>
             <w:pPr>
-              <w:pStyle w:val="aa"/>
+              <w:pStyle w:val="BodyText"/>
               <w:rPr>
                 <w:rFonts w:ascii="Times New Roman" w:hAnsi="Times New Roman"/>
                 <w:b/>
@@ -6606,7 +6635,7 @@
           </w:tcPr>
           <w:p>
             <w:pPr>
-              <w:pStyle w:val="aa"/>
+              <w:pStyle w:val="BodyText"/>
               <w:rPr>
                 <w:rFonts w:ascii="Times New Roman" w:hAnsi="Times New Roman"/>
                 <w:color w:val="000000" w:themeColor="text1"/>
@@ -6643,7 +6672,7 @@
           </w:tcPr>
           <w:p>
             <w:pPr>
-              <w:pStyle w:val="aa"/>
+              <w:pStyle w:val="BodyText"/>
               <w:rPr>
                 <w:rFonts w:ascii="Times New Roman" w:hAnsi="Times New Roman"/>
                 <w:color w:val="000000" w:themeColor="text1"/>
@@ -6708,18 +6737,18 @@
     </w:p>
     <w:p>
       <w:pPr>
-        <w:pStyle w:val="1"/>
-      </w:pPr>
-      <w:bookmarkStart w:id="2" w:name="_Toc86346362"/>
+        <w:pStyle w:val="Heading1"/>
+      </w:pPr>
+      <w:bookmarkStart w:id="3" w:name="_Toc86346362"/>
       <w:r>
         <w:lastRenderedPageBreak/>
         <w:t>3 Обзор аналогов</w:t>
       </w:r>
-      <w:bookmarkEnd w:id="2"/>
+      <w:bookmarkEnd w:id="3"/>
     </w:p>
     <w:p>
       <w:pPr>
-        <w:pStyle w:val="a6"/>
+        <w:pStyle w:val="a1"/>
         <w:spacing w:line="360" w:lineRule="auto"/>
         <w:ind w:firstLine="720"/>
         <w:jc w:val="both"/>
@@ -6842,7 +6871,7 @@
     </w:p>
     <w:p>
       <w:pPr>
-        <w:pStyle w:val="a6"/>
+        <w:pStyle w:val="a1"/>
         <w:spacing w:line="360" w:lineRule="auto"/>
         <w:ind w:firstLine="720"/>
         <w:jc w:val="both"/>
@@ -6865,7 +6894,7 @@
     </w:p>
     <w:p>
       <w:pPr>
-        <w:pStyle w:val="a6"/>
+        <w:pStyle w:val="a1"/>
         <w:spacing w:line="360" w:lineRule="auto"/>
         <w:ind w:firstLine="720"/>
         <w:jc w:val="both"/>
@@ -6903,27 +6932,7 @@
           <w:szCs w:val="28"/>
           <w:shd w:val="clear" w:color="auto" w:fill="FFFFFF"/>
         </w:rPr>
-        <w:t xml:space="preserve"> и </w:t>
-      </w:r>
-      <w:proofErr w:type="spellStart"/>
-      <w:r>
-        <w:rPr>
-          <w:rFonts w:ascii="Times New Roman" w:hAnsi="Times New Roman" w:cs="Times New Roman"/>
-          <w:sz w:val="28"/>
-          <w:szCs w:val="28"/>
-          <w:shd w:val="clear" w:color="auto" w:fill="FFFFFF"/>
-        </w:rPr>
-        <w:t>OpenGL</w:t>
-      </w:r>
-      <w:proofErr w:type="spellEnd"/>
-      <w:r>
-        <w:rPr>
-          <w:rFonts w:ascii="Times New Roman" w:hAnsi="Times New Roman" w:cs="Times New Roman"/>
-          <w:sz w:val="28"/>
-          <w:szCs w:val="28"/>
-          <w:shd w:val="clear" w:color="auto" w:fill="FFFFFF"/>
-        </w:rPr>
-        <w:t xml:space="preserve">. Именно поэтому изображение высокого качества с тенями, глянцами и эффектами формируется на лету, не заставляя ждать конечного результата. Огромный опыт практического использования программы привел к созданию так называемого "цветового колеса" в программе ОБЪЕМНИК, которое позволяет вместе с клиентами подобрать цвет и материал будущей мебели, "втягивая" клиента в процесс проектирования и тем самым делая процесс создания мебели более творческим и </w:t>
+        <w:t xml:space="preserve"> и OpenGL. Именно поэтому изображение высокого качества с тенями, глянцами и эффектами формируется на лету, не заставляя ждать конечного результата. Огромный опыт практического использования программы привел к созданию так называемого "цветового колеса" в программе ОБЪЕМНИК, которое позволяет вместе с клиентами подобрать цвет и материал будущей мебели, "втягивая" клиента в процесс проектирования и тем самым делая процесс создания мебели более творческим и </w:t>
       </w:r>
       <w:r>
         <w:rPr>
@@ -6946,7 +6955,7 @@
     </w:p>
     <w:p>
       <w:pPr>
-        <w:pStyle w:val="a6"/>
+        <w:pStyle w:val="a1"/>
         <w:spacing w:line="360" w:lineRule="auto"/>
         <w:ind w:firstLine="720"/>
         <w:jc w:val="both"/>
@@ -6977,7 +6986,7 @@
                     </pic:cNvPicPr>
                   </pic:nvPicPr>
                   <pic:blipFill>
-                    <a:blip r:embed="rId16">
+                    <a:blip r:embed="rId20">
                       <a:extLst>
                         <a:ext uri="{28A0092B-C50C-407E-A947-70E740481C1C}">
                           <a14:useLocalDpi xmlns:a14="http://schemas.microsoft.com/office/drawing/2010/main" val="0"/>
@@ -7018,7 +7027,7 @@
     </w:p>
     <w:p>
       <w:pPr>
-        <w:pStyle w:val="a6"/>
+        <w:pStyle w:val="a1"/>
         <w:spacing w:line="360" w:lineRule="auto"/>
         <w:ind w:firstLine="720"/>
         <w:jc w:val="center"/>
@@ -7059,7 +7068,7 @@
     </w:p>
     <w:p>
       <w:pPr>
-        <w:pStyle w:val="a6"/>
+        <w:pStyle w:val="a1"/>
         <w:spacing w:line="360" w:lineRule="auto"/>
         <w:ind w:firstLine="720"/>
         <w:jc w:val="both"/>
@@ -7100,7 +7109,7 @@
                     </pic:cNvPicPr>
                   </pic:nvPicPr>
                   <pic:blipFill>
-                    <a:blip r:embed="rId17">
+                    <a:blip r:embed="rId21">
                       <a:extLst>
                         <a:ext uri="{28A0092B-C50C-407E-A947-70E740481C1C}">
                           <a14:useLocalDpi xmlns:a14="http://schemas.microsoft.com/office/drawing/2010/main" val="0"/>
@@ -7134,7 +7143,7 @@
     </w:p>
     <w:p>
       <w:pPr>
-        <w:pStyle w:val="a6"/>
+        <w:pStyle w:val="a1"/>
         <w:spacing w:line="360" w:lineRule="auto"/>
         <w:ind w:firstLine="720"/>
         <w:jc w:val="center"/>
@@ -7153,7 +7162,7 @@
     </w:p>
     <w:p>
       <w:pPr>
-        <w:pStyle w:val="a6"/>
+        <w:pStyle w:val="a1"/>
         <w:spacing w:line="360" w:lineRule="auto"/>
         <w:ind w:firstLine="720"/>
         <w:jc w:val="both"/>
@@ -7216,32 +7225,51 @@
     </w:p>
     <w:p>
       <w:pPr>
-        <w:pStyle w:val="1"/>
-      </w:pPr>
-      <w:bookmarkStart w:id="3" w:name="_Toc86346363"/>
+        <w:pStyle w:val="Heading1"/>
+      </w:pPr>
+      <w:bookmarkStart w:id="4" w:name="_Toc86346363"/>
       <w:r>
         <w:lastRenderedPageBreak/>
         <w:t>4 Описание предмета проектирования</w:t>
       </w:r>
-      <w:bookmarkEnd w:id="3"/>
+      <w:bookmarkEnd w:id="4"/>
     </w:p>
     <w:p>
       <w:pPr>
-        <w:pStyle w:val="a7"/>
+        <w:pStyle w:val="NormalWeb"/>
         <w:shd w:val="clear" w:color="auto" w:fill="FFFFFF"/>
         <w:spacing w:before="120" w:beforeAutospacing="0" w:after="120" w:afterAutospacing="0" w:line="360" w:lineRule="auto"/>
         <w:ind w:firstLine="720"/>
-        <w:rPr>
-          <w:sz w:val="28"/>
-          <w:szCs w:val="28"/>
-        </w:rPr>
-      </w:pPr>
-      <w:r>
-        <w:rPr>
-          <w:sz w:val="28"/>
-          <w:szCs w:val="28"/>
-        </w:rPr>
-        <w:t>Стеллаж  — складское специализированное мебельное оборудование для хранения предметов/грузов, состоящее из металлических/</w:t>
+        <w:jc w:val="both"/>
+        <w:rPr>
+          <w:sz w:val="28"/>
+          <w:szCs w:val="28"/>
+        </w:rPr>
+      </w:pPr>
+      <w:commentRangeStart w:id="5"/>
+      <w:r>
+        <w:rPr>
+          <w:sz w:val="28"/>
+          <w:szCs w:val="28"/>
+        </w:rPr>
+        <w:t>Стеллаж</w:t>
+      </w:r>
+      <w:commentRangeEnd w:id="5"/>
+      <w:r>
+        <w:rPr>
+          <w:rStyle w:val="CommentReference"/>
+          <w:rFonts w:eastAsia="Arial Unicode MS"/>
+          <w:bdr w:val="nil"/>
+          <w:lang w:val="en-US" w:eastAsia="en-US"/>
+        </w:rPr>
+        <w:commentReference w:id="5"/>
+      </w:r>
+      <w:r>
+        <w:rPr>
+          <w:sz w:val="28"/>
+          <w:szCs w:val="28"/>
+        </w:rPr>
+        <w:t>  — складское специализированное мебельное оборудование для хранения предметов/грузов, состоящее из металлических/</w:t>
       </w:r>
       <w:r>
         <w:rPr>
@@ -7257,10 +7285,10 @@
         </w:rPr>
         <w:t xml:space="preserve"> стоек, балок и поперечных балок либо </w:t>
       </w:r>
-      <w:hyperlink r:id="rId18" w:tooltip="Ярус" w:history="1">
+      <w:hyperlink r:id="rId22" w:tooltip="Ярус" w:history="1">
         <w:r>
           <w:rPr>
-            <w:rStyle w:val="a4"/>
+            <w:rStyle w:val="Hyperlink"/>
             <w:sz w:val="28"/>
             <w:szCs w:val="28"/>
             <w:u w:val="none"/>
@@ -7278,10 +7306,11 @@
     </w:p>
     <w:p>
       <w:pPr>
-        <w:pStyle w:val="a7"/>
+        <w:pStyle w:val="NormalWeb"/>
         <w:shd w:val="clear" w:color="auto" w:fill="FFFFFF"/>
         <w:spacing w:before="120" w:beforeAutospacing="0" w:after="120" w:afterAutospacing="0" w:line="360" w:lineRule="auto"/>
         <w:ind w:firstLine="720"/>
+        <w:jc w:val="both"/>
         <w:rPr>
           <w:sz w:val="28"/>
           <w:szCs w:val="28"/>
@@ -7297,10 +7326,11 @@
     </w:p>
     <w:p>
       <w:pPr>
-        <w:pStyle w:val="a7"/>
+        <w:pStyle w:val="NormalWeb"/>
         <w:shd w:val="clear" w:color="auto" w:fill="FFFFFF"/>
         <w:spacing w:before="120" w:beforeAutospacing="0" w:after="120" w:afterAutospacing="0" w:line="360" w:lineRule="auto"/>
         <w:ind w:firstLine="720"/>
+        <w:jc w:val="both"/>
         <w:rPr>
           <w:sz w:val="28"/>
           <w:szCs w:val="28"/>
@@ -7323,9 +7353,10 @@
     </w:p>
     <w:p>
       <w:pPr>
-        <w:pStyle w:val="a6"/>
+        <w:pStyle w:val="a1"/>
         <w:spacing w:line="360" w:lineRule="auto"/>
         <w:ind w:firstLine="567"/>
+        <w:jc w:val="both"/>
         <w:rPr>
           <w:rFonts w:ascii="Times New Roman" w:eastAsia="Times New Roman" w:hAnsi="Times New Roman" w:cs="Times New Roman"/>
           <w:sz w:val="28"/>
@@ -7422,7 +7453,7 @@
     </w:p>
     <w:p>
       <w:pPr>
-        <w:pStyle w:val="af5"/>
+        <w:pStyle w:val="ListParagraph"/>
         <w:numPr>
           <w:ilvl w:val="0"/>
           <w:numId w:val="3"/>
@@ -7483,7 +7514,7 @@
     </w:p>
     <w:p>
       <w:pPr>
-        <w:pStyle w:val="af5"/>
+        <w:pStyle w:val="ListParagraph"/>
         <w:numPr>
           <w:ilvl w:val="0"/>
           <w:numId w:val="3"/>
@@ -7562,7 +7593,7 @@
     </w:p>
     <w:p>
       <w:pPr>
-        <w:pStyle w:val="af5"/>
+        <w:pStyle w:val="ListParagraph"/>
         <w:numPr>
           <w:ilvl w:val="0"/>
           <w:numId w:val="3"/>
@@ -7599,7 +7630,7 @@
     </w:p>
     <w:p>
       <w:pPr>
-        <w:pStyle w:val="af5"/>
+        <w:pStyle w:val="ListParagraph"/>
         <w:numPr>
           <w:ilvl w:val="0"/>
           <w:numId w:val="3"/>
@@ -7642,7 +7673,7 @@
     </w:p>
     <w:p>
       <w:pPr>
-        <w:pStyle w:val="af5"/>
+        <w:pStyle w:val="ListParagraph"/>
         <w:numPr>
           <w:ilvl w:val="0"/>
           <w:numId w:val="3"/>
@@ -7679,7 +7710,7 @@
     </w:p>
     <w:p>
       <w:pPr>
-        <w:pStyle w:val="af5"/>
+        <w:pStyle w:val="ListParagraph"/>
         <w:numPr>
           <w:ilvl w:val="0"/>
           <w:numId w:val="3"/>
@@ -7704,7 +7735,7 @@
     </w:p>
     <w:p>
       <w:pPr>
-        <w:pStyle w:val="af5"/>
+        <w:pStyle w:val="ListParagraph"/>
         <w:numPr>
           <w:ilvl w:val="0"/>
           <w:numId w:val="3"/>
@@ -7893,7 +7924,7 @@
     </w:p>
     <w:p>
       <w:pPr>
-        <w:pStyle w:val="a6"/>
+        <w:pStyle w:val="a1"/>
         <w:spacing w:line="360" w:lineRule="auto"/>
         <w:jc w:val="center"/>
         <w:rPr>
@@ -7928,7 +7959,7 @@
                     </pic:cNvPicPr>
                   </pic:nvPicPr>
                   <pic:blipFill>
-                    <a:blip r:embed="rId19">
+                    <a:blip r:embed="rId23">
                       <a:extLst>
                         <a:ext uri="{28A0092B-C50C-407E-A947-70E740481C1C}">
                           <a14:useLocalDpi xmlns:a14="http://schemas.microsoft.com/office/drawing/2010/main" val="0"/>
@@ -7962,7 +7993,7 @@
     </w:p>
     <w:p>
       <w:pPr>
-        <w:pStyle w:val="a6"/>
+        <w:pStyle w:val="a1"/>
         <w:spacing w:line="360" w:lineRule="auto"/>
         <w:jc w:val="center"/>
         <w:rPr>
@@ -8006,7 +8037,7 @@
     </w:p>
     <w:p>
       <w:pPr>
-        <w:pStyle w:val="a6"/>
+        <w:pStyle w:val="a1"/>
         <w:spacing w:line="360" w:lineRule="auto"/>
         <w:jc w:val="center"/>
         <w:rPr>
@@ -8041,19 +8072,19 @@
     </w:p>
     <w:p>
       <w:pPr>
-        <w:pStyle w:val="1"/>
-      </w:pPr>
-      <w:bookmarkStart w:id="4" w:name="_Hlk86345943"/>
-      <w:bookmarkStart w:id="5" w:name="_Toc86346364"/>
+        <w:pStyle w:val="Heading1"/>
+      </w:pPr>
+      <w:bookmarkStart w:id="6" w:name="_Toc86346364"/>
+      <w:bookmarkStart w:id="7" w:name="_Hlk86345943"/>
       <w:r>
         <w:lastRenderedPageBreak/>
         <w:t>5 Диаграмма классов</w:t>
       </w:r>
-      <w:bookmarkEnd w:id="5"/>
+      <w:bookmarkEnd w:id="6"/>
     </w:p>
     <w:p>
       <w:pPr>
-        <w:pStyle w:val="a6"/>
+        <w:pStyle w:val="a1"/>
         <w:spacing w:line="360" w:lineRule="auto"/>
         <w:ind w:firstLine="720"/>
         <w:jc w:val="both"/>
@@ -8117,7 +8148,7 @@
     </w:p>
     <w:p>
       <w:pPr>
-        <w:pStyle w:val="a6"/>
+        <w:pStyle w:val="a1"/>
         <w:spacing w:line="360" w:lineRule="auto"/>
         <w:ind w:firstLine="720"/>
         <w:rPr>
@@ -8128,7 +8159,7 @@
     </w:p>
     <w:p>
       <w:pPr>
-        <w:pStyle w:val="a6"/>
+        <w:pStyle w:val="a1"/>
         <w:spacing w:line="360" w:lineRule="auto"/>
         <w:ind w:firstLine="720"/>
         <w:jc w:val="center"/>
@@ -8145,7 +8176,7 @@
         <w:t>Рисунок 5.1 – Диаграмма классов</w:t>
       </w:r>
     </w:p>
-    <w:bookmarkEnd w:id="4"/>
+    <w:bookmarkEnd w:id="7"/>
     <w:p>
       <w:pPr>
         <w:rPr>
@@ -8173,18 +8204,18 @@
     </w:p>
     <w:p>
       <w:pPr>
-        <w:pStyle w:val="1"/>
-      </w:pPr>
-      <w:bookmarkStart w:id="6" w:name="_Toc86346365"/>
+        <w:pStyle w:val="Heading1"/>
+      </w:pPr>
+      <w:bookmarkStart w:id="8" w:name="_Toc86346365"/>
       <w:r>
         <w:lastRenderedPageBreak/>
         <w:t>6 Макет пользовательского интерфейса</w:t>
       </w:r>
-      <w:bookmarkEnd w:id="6"/>
+      <w:bookmarkEnd w:id="8"/>
     </w:p>
     <w:p>
       <w:pPr>
-        <w:pStyle w:val="a6"/>
+        <w:pStyle w:val="a1"/>
         <w:spacing w:line="360" w:lineRule="auto"/>
         <w:ind w:firstLine="720"/>
         <w:jc w:val="both"/>
@@ -8237,7 +8268,7 @@
     </w:p>
     <w:p>
       <w:pPr>
-        <w:pStyle w:val="a6"/>
+        <w:pStyle w:val="a1"/>
         <w:spacing w:line="360" w:lineRule="auto"/>
         <w:ind w:firstLine="720"/>
         <w:jc w:val="center"/>
@@ -8247,6 +8278,7 @@
           <w:szCs w:val="28"/>
         </w:rPr>
       </w:pPr>
+      <w:commentRangeStart w:id="9"/>
       <w:r>
         <w:rPr>
           <w:rFonts w:ascii="Times New Roman" w:hAnsi="Times New Roman" w:cs="Times New Roman"/>
@@ -8270,7 +8302,7 @@
                     <pic:cNvPicPr/>
                   </pic:nvPicPr>
                   <pic:blipFill>
-                    <a:blip r:embed="rId20"/>
+                    <a:blip r:embed="rId24"/>
                     <a:stretch>
                       <a:fillRect/>
                     </a:stretch>
@@ -8290,10 +8322,25 @@
           </wp:inline>
         </w:drawing>
       </w:r>
+      <w:commentRangeEnd w:id="9"/>
+      <w:r>
+        <w:rPr>
+          <w:rStyle w:val="CommentReference"/>
+          <w:rFonts w:ascii="Times New Roman" w:hAnsi="Times New Roman" w:cs="Times New Roman"/>
+          <w:color w:val="auto"/>
+          <w:lang w:val="en-US" w:eastAsia="en-US"/>
+          <w14:textOutline w14:w="0" w14:cap="rnd" w14:cmpd="sng" w14:algn="ctr">
+            <w14:noFill/>
+            <w14:prstDash w14:val="solid"/>
+            <w14:bevel/>
+          </w14:textOutline>
+        </w:rPr>
+        <w:commentReference w:id="9"/>
+      </w:r>
     </w:p>
     <w:p>
       <w:pPr>
-        <w:pStyle w:val="a6"/>
+        <w:pStyle w:val="a1"/>
         <w:spacing w:line="360" w:lineRule="auto"/>
         <w:ind w:firstLine="720"/>
         <w:jc w:val="center"/>
@@ -8314,7 +8361,7 @@
     </w:p>
     <w:p>
       <w:pPr>
-        <w:pStyle w:val="a6"/>
+        <w:pStyle w:val="a1"/>
         <w:spacing w:line="360" w:lineRule="auto"/>
         <w:ind w:firstLine="720"/>
         <w:jc w:val="both"/>
@@ -8375,7 +8422,7 @@
     </w:p>
     <w:p>
       <w:pPr>
-        <w:pStyle w:val="a6"/>
+        <w:pStyle w:val="a1"/>
         <w:spacing w:line="360" w:lineRule="auto"/>
         <w:ind w:firstLine="720"/>
         <w:jc w:val="center"/>
@@ -8410,7 +8457,7 @@
                     <pic:cNvPicPr/>
                   </pic:nvPicPr>
                   <pic:blipFill>
-                    <a:blip r:embed="rId21"/>
+                    <a:blip r:embed="rId25"/>
                     <a:stretch>
                       <a:fillRect/>
                     </a:stretch>
@@ -8433,7 +8480,7 @@
     </w:p>
     <w:p>
       <w:pPr>
-        <w:pStyle w:val="a6"/>
+        <w:pStyle w:val="a1"/>
         <w:spacing w:line="360" w:lineRule="auto"/>
         <w:ind w:firstLine="720"/>
         <w:jc w:val="center"/>
@@ -8494,18 +8541,18 @@
     </w:p>
     <w:p>
       <w:pPr>
-        <w:pStyle w:val="1"/>
-      </w:pPr>
-      <w:bookmarkStart w:id="7" w:name="_Toc86346366"/>
+        <w:pStyle w:val="Heading1"/>
+      </w:pPr>
+      <w:bookmarkStart w:id="10" w:name="_Toc86346366"/>
       <w:r>
         <w:lastRenderedPageBreak/>
         <w:t>Список литературы</w:t>
       </w:r>
-      <w:bookmarkEnd w:id="7"/>
+      <w:bookmarkEnd w:id="10"/>
     </w:p>
     <w:p>
       <w:pPr>
-        <w:pStyle w:val="a6"/>
+        <w:pStyle w:val="a1"/>
         <w:numPr>
           <w:ilvl w:val="0"/>
           <w:numId w:val="6"/>
@@ -8605,7 +8652,7 @@
     </w:p>
     <w:p>
       <w:pPr>
-        <w:pStyle w:val="a6"/>
+        <w:pStyle w:val="a1"/>
         <w:numPr>
           <w:ilvl w:val="0"/>
           <w:numId w:val="6"/>
@@ -8653,7 +8700,7 @@
     </w:p>
     <w:p>
       <w:pPr>
-        <w:pStyle w:val="a6"/>
+        <w:pStyle w:val="a1"/>
         <w:numPr>
           <w:ilvl w:val="0"/>
           <w:numId w:val="6"/>
@@ -8760,7 +8807,7 @@
     </w:p>
     <w:p>
       <w:pPr>
-        <w:pStyle w:val="a6"/>
+        <w:pStyle w:val="a1"/>
         <w:numPr>
           <w:ilvl w:val="0"/>
           <w:numId w:val="6"/>
@@ -8881,7 +8928,7 @@
     </w:p>
     <w:p>
       <w:pPr>
-        <w:pStyle w:val="a6"/>
+        <w:pStyle w:val="a1"/>
         <w:numPr>
           <w:ilvl w:val="0"/>
           <w:numId w:val="6"/>
@@ -8929,12 +8976,19 @@
           <w:rFonts w:ascii="Times New Roman" w:hAnsi="Times New Roman" w:cs="Times New Roman"/>
           <w:sz w:val="28"/>
         </w:rPr>
+        <w:t xml:space="preserve"> </w:t>
+      </w:r>
+      <w:r>
+        <w:rPr>
+          <w:rFonts w:ascii="Times New Roman" w:hAnsi="Times New Roman" w:cs="Times New Roman"/>
+          <w:sz w:val="28"/>
+        </w:rPr>
         <w:t>– 192 с.</w:t>
       </w:r>
     </w:p>
     <w:p>
       <w:pPr>
-        <w:pStyle w:val="a6"/>
+        <w:pStyle w:val="a1"/>
         <w:spacing w:line="360" w:lineRule="auto"/>
         <w:ind w:firstLine="720"/>
         <w:rPr>
@@ -8944,8 +8998,8 @@
       </w:pPr>
     </w:p>
     <w:sectPr>
-      <w:headerReference w:type="default" r:id="rId22"/>
-      <w:footerReference w:type="default" r:id="rId23"/>
+      <w:headerReference w:type="default" r:id="rId26"/>
+      <w:footerReference w:type="default" r:id="rId27"/>
       <w:pgSz w:w="11906" w:h="16838"/>
       <w:pgMar w:top="1134" w:right="567" w:bottom="1134" w:left="1701" w:header="709" w:footer="850" w:gutter="0"/>
       <w:cols w:space="720"/>
@@ -8955,8 +9009,85 @@
 </w:document>
 </file>
 
+<file path=word/comments.xml><?xml version="1.0" encoding="utf-8"?>
+<w:comments xmlns:wpc="http://schemas.microsoft.com/office/word/2010/wordprocessingCanvas" xmlns:cx="http://schemas.microsoft.com/office/drawing/2014/chartex" xmlns:cx1="http://schemas.microsoft.com/office/drawing/2015/9/8/chartex" xmlns:cx2="http://schemas.microsoft.com/office/drawing/2015/10/21/chartex" xmlns:cx3="http://schemas.microsoft.com/office/drawing/2016/5/9/chartex" xmlns:cx4="http://schemas.microsoft.com/office/drawing/2016/5/10/chartex" xmlns:cx5="http://schemas.microsoft.com/office/drawing/2016/5/11/chartex" xmlns:cx6="http://schemas.microsoft.com/office/drawing/2016/5/12/chartex" xmlns:cx7="http://schemas.microsoft.com/office/drawing/2016/5/13/chartex" xmlns:cx8="http://schemas.microsoft.com/office/drawing/2016/5/14/chartex" xmlns:mc="http://schemas.openxmlformats.org/markup-compatibility/2006" xmlns:aink="http://schemas.microsoft.com/office/drawing/2016/ink" xmlns:am3d="http://schemas.microsoft.com/office/drawing/2017/model3d" xmlns:o="urn:schemas-microsoft-com:office:office" xmlns:r="http://schemas.openxmlformats.org/officeDocument/2006/relationships" xmlns:m="http://schemas.openxmlformats.org/officeDocument/2006/math" xmlns:v="urn:schemas-microsoft-com:vml" xmlns:wp14="http://schemas.microsoft.com/office/word/2010/wordprocessingDrawing" xmlns:wp="http://schemas.openxmlformats.org/drawingml/2006/wordprocessingDrawing" xmlns:w10="urn:schemas-microsoft-com:office:word" xmlns:w="http://schemas.openxmlformats.org/wordprocessingml/2006/main" xmlns:w14="http://schemas.microsoft.com/office/word/2010/wordml" xmlns:w15="http://schemas.microsoft.com/office/word/2012/wordml" xmlns:w16cex="http://schemas.microsoft.com/office/word/2018/wordml/cex" xmlns:w16cid="http://schemas.microsoft.com/office/word/2016/wordml/cid" xmlns:w16="http://schemas.microsoft.com/office/word/2018/wordml" xmlns:w16sdtdh="http://schemas.microsoft.com/office/word/2020/wordml/sdtdatahash" xmlns:w16se="http://schemas.microsoft.com/office/word/2015/wordml/symex" xmlns:wpg="http://schemas.microsoft.com/office/word/2010/wordprocessingGroup" xmlns:wpi="http://schemas.microsoft.com/office/word/2010/wordprocessingInk" xmlns:wne="http://schemas.microsoft.com/office/word/2006/wordml" xmlns:wps="http://schemas.microsoft.com/office/word/2010/wordprocessingShape" mc:Ignorable="w14 w15 w16se w16cid w16 w16cex w16sdtdh wp14">
+  <w:comment w:id="2" w:author="AAK" w:date="2021-10-29T18:11:00Z" w:initials="A">
+    <w:p>
+      <w:pPr>
+        <w:pStyle w:val="CommentText"/>
+      </w:pPr>
+      <w:r>
+        <w:rPr>
+          <w:rStyle w:val="CommentReference"/>
+        </w:rPr>
+        <w:annotationRef/>
+      </w:r>
+    </w:p>
+  </w:comment>
+  <w:comment w:id="5" w:author="AAK" w:date="2021-10-29T18:12:00Z" w:initials="A">
+    <w:p>
+      <w:pPr>
+        <w:pStyle w:val="CommentText"/>
+        <w:rPr>
+          <w:lang w:val="ru-RU"/>
+        </w:rPr>
+      </w:pPr>
+      <w:r>
+        <w:rPr>
+          <w:rStyle w:val="CommentReference"/>
+        </w:rPr>
+        <w:annotationRef/>
+      </w:r>
+      <w:r>
+        <w:rPr>
+          <w:lang w:val="ru-RU"/>
+        </w:rPr>
+        <w:t>Оформление.</w:t>
+      </w:r>
+    </w:p>
+  </w:comment>
+  <w:comment w:id="9" w:author="AAK" w:date="2021-10-29T18:14:00Z" w:initials="A">
+    <w:p>
+      <w:pPr>
+        <w:pStyle w:val="CommentText"/>
+      </w:pPr>
+      <w:r>
+        <w:rPr>
+          <w:rStyle w:val="CommentReference"/>
+        </w:rPr>
+        <w:annotationRef/>
+      </w:r>
+    </w:p>
+  </w:comment>
+</w:comments>
+</file>
+
+<file path=word/commentsExtended.xml><?xml version="1.0" encoding="utf-8"?>
+<w15:commentsEx xmlns:wpc="http://schemas.microsoft.com/office/word/2010/wordprocessingCanvas" xmlns:cx="http://schemas.microsoft.com/office/drawing/2014/chartex" xmlns:cx1="http://schemas.microsoft.com/office/drawing/2015/9/8/chartex" xmlns:cx2="http://schemas.microsoft.com/office/drawing/2015/10/21/chartex" xmlns:cx3="http://schemas.microsoft.com/office/drawing/2016/5/9/chartex" xmlns:cx4="http://schemas.microsoft.com/office/drawing/2016/5/10/chartex" xmlns:cx5="http://schemas.microsoft.com/office/drawing/2016/5/11/chartex" xmlns:cx6="http://schemas.microsoft.com/office/drawing/2016/5/12/chartex" xmlns:cx7="http://schemas.microsoft.com/office/drawing/2016/5/13/chartex" xmlns:cx8="http://schemas.microsoft.com/office/drawing/2016/5/14/chartex" xmlns:mc="http://schemas.openxmlformats.org/markup-compatibility/2006" xmlns:aink="http://schemas.microsoft.com/office/drawing/2016/ink" xmlns:am3d="http://schemas.microsoft.com/office/drawing/2017/model3d" xmlns:o="urn:schemas-microsoft-com:office:office" xmlns:r="http://schemas.openxmlformats.org/officeDocument/2006/relationships" xmlns:m="http://schemas.openxmlformats.org/officeDocument/2006/math" xmlns:v="urn:schemas-microsoft-com:vml" xmlns:wp14="http://schemas.microsoft.com/office/word/2010/wordprocessingDrawing" xmlns:wp="http://schemas.openxmlformats.org/drawingml/2006/wordprocessingDrawing" xmlns:w10="urn:schemas-microsoft-com:office:word" xmlns:w="http://schemas.openxmlformats.org/wordprocessingml/2006/main" xmlns:w14="http://schemas.microsoft.com/office/word/2010/wordml" xmlns:w15="http://schemas.microsoft.com/office/word/2012/wordml" xmlns:w16cex="http://schemas.microsoft.com/office/word/2018/wordml/cex" xmlns:w16cid="http://schemas.microsoft.com/office/word/2016/wordml/cid" xmlns:w16="http://schemas.microsoft.com/office/word/2018/wordml" xmlns:w16sdtdh="http://schemas.microsoft.com/office/word/2020/wordml/sdtdatahash" xmlns:w16se="http://schemas.microsoft.com/office/word/2015/wordml/symex" xmlns:wpg="http://schemas.microsoft.com/office/word/2010/wordprocessingGroup" xmlns:wpi="http://schemas.microsoft.com/office/word/2010/wordprocessingInk" xmlns:wne="http://schemas.microsoft.com/office/word/2006/wordml" xmlns:wps="http://schemas.microsoft.com/office/word/2010/wordprocessingShape" mc:Ignorable="w14 w15 w16se w16cid w16 w16cex w16sdtdh wp14">
+  <w15:commentEx w15:paraId="51FE8D96" w15:done="0"/>
+  <w15:commentEx w15:paraId="0A1684D8" w15:done="0"/>
+  <w15:commentEx w15:paraId="5784733B" w15:done="0"/>
+</w15:commentsEx>
+</file>
+
+<file path=word/commentsExtensible.xml><?xml version="1.0" encoding="utf-8"?>
+<w16cex:commentsExtensible xmlns:wpc="http://schemas.microsoft.com/office/word/2010/wordprocessingCanvas" xmlns:cx="http://schemas.microsoft.com/office/drawing/2014/chartex" xmlns:cx1="http://schemas.microsoft.com/office/drawing/2015/9/8/chartex" xmlns:cx2="http://schemas.microsoft.com/office/drawing/2015/10/21/chartex" xmlns:cx3="http://schemas.microsoft.com/office/drawing/2016/5/9/chartex" xmlns:cx4="http://schemas.microsoft.com/office/drawing/2016/5/10/chartex" xmlns:cx5="http://schemas.microsoft.com/office/drawing/2016/5/11/chartex" xmlns:cx6="http://schemas.microsoft.com/office/drawing/2016/5/12/chartex" xmlns:cx7="http://schemas.microsoft.com/office/drawing/2016/5/13/chartex" xmlns:cx8="http://schemas.microsoft.com/office/drawing/2016/5/14/chartex" xmlns:mc="http://schemas.openxmlformats.org/markup-compatibility/2006" xmlns:aink="http://schemas.microsoft.com/office/drawing/2016/ink" xmlns:am3d="http://schemas.microsoft.com/office/drawing/2017/model3d" xmlns:o="urn:schemas-microsoft-com:office:office" xmlns:r="http://schemas.openxmlformats.org/officeDocument/2006/relationships" xmlns:m="http://schemas.openxmlformats.org/officeDocument/2006/math" xmlns:v="urn:schemas-microsoft-com:vml" xmlns:wp14="http://schemas.microsoft.com/office/word/2010/wordprocessingDrawing" xmlns:wp="http://schemas.openxmlformats.org/drawingml/2006/wordprocessingDrawing" xmlns:w10="urn:schemas-microsoft-com:office:word" xmlns:w="http://schemas.openxmlformats.org/wordprocessingml/2006/main" xmlns:w14="http://schemas.microsoft.com/office/word/2010/wordml" xmlns:w15="http://schemas.microsoft.com/office/word/2012/wordml" xmlns:w16cex="http://schemas.microsoft.com/office/word/2018/wordml/cex" xmlns:w16cid="http://schemas.microsoft.com/office/word/2016/wordml/cid" xmlns:w16="http://schemas.microsoft.com/office/word/2018/wordml" xmlns:w16sdtdh="http://schemas.microsoft.com/office/word/2020/wordml/sdtdatahash" xmlns:w16se="http://schemas.microsoft.com/office/word/2015/wordml/symex" xmlns:wpg="http://schemas.microsoft.com/office/word/2010/wordprocessingGroup" xmlns:wpi="http://schemas.microsoft.com/office/word/2010/wordprocessingInk" xmlns:wne="http://schemas.microsoft.com/office/word/2006/wordml" xmlns:wps="http://schemas.microsoft.com/office/word/2010/wordprocessingShape" mc:Ignorable="w14 w15 w16se w16cid w16 w16cex w16sdtdh wp14">
+  <w16cex:commentExtensible w16cex:durableId="2526B7DE" w16cex:dateUtc="2021-10-29T11:11:00Z"/>
+  <w16cex:commentExtensible w16cex:durableId="2526B817" w16cex:dateUtc="2021-10-29T11:12:00Z"/>
+  <w16cex:commentExtensible w16cex:durableId="2526B89B" w16cex:dateUtc="2021-10-29T11:14:00Z"/>
+</w16cex:commentsExtensible>
+</file>
+
+<file path=word/commentsIds.xml><?xml version="1.0" encoding="utf-8"?>
+<w16cid:commentsIds xmlns:wpc="http://schemas.microsoft.com/office/word/2010/wordprocessingCanvas" xmlns:cx="http://schemas.microsoft.com/office/drawing/2014/chartex" xmlns:cx1="http://schemas.microsoft.com/office/drawing/2015/9/8/chartex" xmlns:cx2="http://schemas.microsoft.com/office/drawing/2015/10/21/chartex" xmlns:cx3="http://schemas.microsoft.com/office/drawing/2016/5/9/chartex" xmlns:cx4="http://schemas.microsoft.com/office/drawing/2016/5/10/chartex" xmlns:cx5="http://schemas.microsoft.com/office/drawing/2016/5/11/chartex" xmlns:cx6="http://schemas.microsoft.com/office/drawing/2016/5/12/chartex" xmlns:cx7="http://schemas.microsoft.com/office/drawing/2016/5/13/chartex" xmlns:cx8="http://schemas.microsoft.com/office/drawing/2016/5/14/chartex" xmlns:mc="http://schemas.openxmlformats.org/markup-compatibility/2006" xmlns:aink="http://schemas.microsoft.com/office/drawing/2016/ink" xmlns:am3d="http://schemas.microsoft.com/office/drawing/2017/model3d" xmlns:o="urn:schemas-microsoft-com:office:office" xmlns:r="http://schemas.openxmlformats.org/officeDocument/2006/relationships" xmlns:m="http://schemas.openxmlformats.org/officeDocument/2006/math" xmlns:v="urn:schemas-microsoft-com:vml" xmlns:wp14="http://schemas.microsoft.com/office/word/2010/wordprocessingDrawing" xmlns:wp="http://schemas.openxmlformats.org/drawingml/2006/wordprocessingDrawing" xmlns:w10="urn:schemas-microsoft-com:office:word" xmlns:w="http://schemas.openxmlformats.org/wordprocessingml/2006/main" xmlns:w14="http://schemas.microsoft.com/office/word/2010/wordml" xmlns:w15="http://schemas.microsoft.com/office/word/2012/wordml" xmlns:w16cex="http://schemas.microsoft.com/office/word/2018/wordml/cex" xmlns:w16cid="http://schemas.microsoft.com/office/word/2016/wordml/cid" xmlns:w16="http://schemas.microsoft.com/office/word/2018/wordml" xmlns:w16sdtdh="http://schemas.microsoft.com/office/word/2020/wordml/sdtdatahash" xmlns:w16se="http://schemas.microsoft.com/office/word/2015/wordml/symex" xmlns:wpg="http://schemas.microsoft.com/office/word/2010/wordprocessingGroup" xmlns:wpi="http://schemas.microsoft.com/office/word/2010/wordprocessingInk" xmlns:wne="http://schemas.microsoft.com/office/word/2006/wordml" xmlns:wps="http://schemas.microsoft.com/office/word/2010/wordprocessingShape" mc:Ignorable="w14 w15 w16se w16cid w16 w16cex w16sdtdh wp14">
+  <w16cid:commentId w16cid:paraId="51FE8D96" w16cid:durableId="2526B7DE"/>
+  <w16cid:commentId w16cid:paraId="0A1684D8" w16cid:durableId="2526B817"/>
+  <w16cid:commentId w16cid:paraId="5784733B" w16cid:durableId="2526B89B"/>
+</w16cid:commentsIds>
+</file>
+
 <file path=word/endnotes.xml><?xml version="1.0" encoding="utf-8"?>
-<w:endnotes xmlns:wpc="http://schemas.microsoft.com/office/word/2010/wordprocessingCanvas" xmlns:cx="http://schemas.microsoft.com/office/drawing/2014/chartex" xmlns:cx1="http://schemas.microsoft.com/office/drawing/2015/9/8/chartex" xmlns:cx2="http://schemas.microsoft.com/office/drawing/2015/10/21/chartex" xmlns:cx3="http://schemas.microsoft.com/office/drawing/2016/5/9/chartex" xmlns:cx4="http://schemas.microsoft.com/office/drawing/2016/5/10/chartex" xmlns:cx5="http://schemas.microsoft.com/office/drawing/2016/5/11/chartex" xmlns:cx6="http://schemas.microsoft.com/office/drawing/2016/5/12/chartex" xmlns:cx7="http://schemas.microsoft.com/office/drawing/2016/5/13/chartex" xmlns:cx8="http://schemas.microsoft.com/office/drawing/2016/5/14/chartex" xmlns:mc="http://schemas.openxmlformats.org/markup-compatibility/2006" xmlns:aink="http://schemas.microsoft.com/office/drawing/2016/ink" xmlns:am3d="http://schemas.microsoft.com/office/drawing/2017/model3d" xmlns:o="urn:schemas-microsoft-com:office:office" xmlns:r="http://schemas.openxmlformats.org/officeDocument/2006/relationships" xmlns:m="http://schemas.openxmlformats.org/officeDocument/2006/math" xmlns:v="urn:schemas-microsoft-com:vml" xmlns:wp14="http://schemas.microsoft.com/office/word/2010/wordprocessingDrawing" xmlns:wp="http://schemas.openxmlformats.org/drawingml/2006/wordprocessingDrawing" xmlns:w10="urn:schemas-microsoft-com:office:word" xmlns:w="http://schemas.openxmlformats.org/wordprocessingml/2006/main" xmlns:w14="http://schemas.microsoft.com/office/word/2010/wordml" xmlns:w15="http://schemas.microsoft.com/office/word/2012/wordml" xmlns:w16cex="http://schemas.microsoft.com/office/word/2018/wordml/cex" xmlns:w16cid="http://schemas.microsoft.com/office/word/2016/wordml/cid" xmlns:w16="http://schemas.microsoft.com/office/word/2018/wordml" xmlns:w16se="http://schemas.microsoft.com/office/word/2015/wordml/symex" xmlns:wpg="http://schemas.microsoft.com/office/word/2010/wordprocessingGroup" xmlns:wpi="http://schemas.microsoft.com/office/word/2010/wordprocessingInk" xmlns:wne="http://schemas.microsoft.com/office/word/2006/wordml" xmlns:wps="http://schemas.microsoft.com/office/word/2010/wordprocessingShape" mc:Ignorable="w14 w15 w16se w16cid w16 w16cex wp14">
+<w:endnotes xmlns:wpc="http://schemas.microsoft.com/office/word/2010/wordprocessingCanvas" xmlns:cx="http://schemas.microsoft.com/office/drawing/2014/chartex" xmlns:cx1="http://schemas.microsoft.com/office/drawing/2015/9/8/chartex" xmlns:cx2="http://schemas.microsoft.com/office/drawing/2015/10/21/chartex" xmlns:cx3="http://schemas.microsoft.com/office/drawing/2016/5/9/chartex" xmlns:cx4="http://schemas.microsoft.com/office/drawing/2016/5/10/chartex" xmlns:cx5="http://schemas.microsoft.com/office/drawing/2016/5/11/chartex" xmlns:cx6="http://schemas.microsoft.com/office/drawing/2016/5/12/chartex" xmlns:cx7="http://schemas.microsoft.com/office/drawing/2016/5/13/chartex" xmlns:cx8="http://schemas.microsoft.com/office/drawing/2016/5/14/chartex" xmlns:mc="http://schemas.openxmlformats.org/markup-compatibility/2006" xmlns:aink="http://schemas.microsoft.com/office/drawing/2016/ink" xmlns:am3d="http://schemas.microsoft.com/office/drawing/2017/model3d" xmlns:o="urn:schemas-microsoft-com:office:office" xmlns:r="http://schemas.openxmlformats.org/officeDocument/2006/relationships" xmlns:m="http://schemas.openxmlformats.org/officeDocument/2006/math" xmlns:v="urn:schemas-microsoft-com:vml" xmlns:wp14="http://schemas.microsoft.com/office/word/2010/wordprocessingDrawing" xmlns:wp="http://schemas.openxmlformats.org/drawingml/2006/wordprocessingDrawing" xmlns:w10="urn:schemas-microsoft-com:office:word" xmlns:w="http://schemas.openxmlformats.org/wordprocessingml/2006/main" xmlns:w14="http://schemas.microsoft.com/office/word/2010/wordml" xmlns:w15="http://schemas.microsoft.com/office/word/2012/wordml" xmlns:w16cex="http://schemas.microsoft.com/office/word/2018/wordml/cex" xmlns:w16cid="http://schemas.microsoft.com/office/word/2016/wordml/cid" xmlns:w16="http://schemas.microsoft.com/office/word/2018/wordml" xmlns:w16sdtdh="http://schemas.microsoft.com/office/word/2020/wordml/sdtdatahash" xmlns:w16se="http://schemas.microsoft.com/office/word/2015/wordml/symex" xmlns:wpg="http://schemas.microsoft.com/office/word/2010/wordprocessingGroup" xmlns:wpi="http://schemas.microsoft.com/office/word/2010/wordprocessingInk" xmlns:wne="http://schemas.microsoft.com/office/word/2006/wordml" xmlns:wps="http://schemas.microsoft.com/office/word/2010/wordprocessingShape" mc:Ignorable="w14 w15 w16se w16cid w16 w16cex w16sdtdh wp14">
   <w:endnote w:type="separator" w:id="-1">
     <w:p>
       <w:r>
@@ -8975,13 +9106,13 @@
 </file>
 
 <file path=word/footer1.xml><?xml version="1.0" encoding="utf-8"?>
-<w:ftr xmlns:wpc="http://schemas.microsoft.com/office/word/2010/wordprocessingCanvas" xmlns:cx="http://schemas.microsoft.com/office/drawing/2014/chartex" xmlns:cx1="http://schemas.microsoft.com/office/drawing/2015/9/8/chartex" xmlns:cx2="http://schemas.microsoft.com/office/drawing/2015/10/21/chartex" xmlns:cx3="http://schemas.microsoft.com/office/drawing/2016/5/9/chartex" xmlns:cx4="http://schemas.microsoft.com/office/drawing/2016/5/10/chartex" xmlns:cx5="http://schemas.microsoft.com/office/drawing/2016/5/11/chartex" xmlns:cx6="http://schemas.microsoft.com/office/drawing/2016/5/12/chartex" xmlns:cx7="http://schemas.microsoft.com/office/drawing/2016/5/13/chartex" xmlns:cx8="http://schemas.microsoft.com/office/drawing/2016/5/14/chartex" xmlns:mc="http://schemas.openxmlformats.org/markup-compatibility/2006" xmlns:aink="http://schemas.microsoft.com/office/drawing/2016/ink" xmlns:am3d="http://schemas.microsoft.com/office/drawing/2017/model3d" xmlns:o="urn:schemas-microsoft-com:office:office" xmlns:r="http://schemas.openxmlformats.org/officeDocument/2006/relationships" xmlns:m="http://schemas.openxmlformats.org/officeDocument/2006/math" xmlns:v="urn:schemas-microsoft-com:vml" xmlns:wp14="http://schemas.microsoft.com/office/word/2010/wordprocessingDrawing" xmlns:wp="http://schemas.openxmlformats.org/drawingml/2006/wordprocessingDrawing" xmlns:w10="urn:schemas-microsoft-com:office:word" xmlns:w="http://schemas.openxmlformats.org/wordprocessingml/2006/main" xmlns:w14="http://schemas.microsoft.com/office/word/2010/wordml" xmlns:w15="http://schemas.microsoft.com/office/word/2012/wordml" xmlns:w16cex="http://schemas.microsoft.com/office/word/2018/wordml/cex" xmlns:w16cid="http://schemas.microsoft.com/office/word/2016/wordml/cid" xmlns:w16="http://schemas.microsoft.com/office/word/2018/wordml" xmlns:w16se="http://schemas.microsoft.com/office/word/2015/wordml/symex" xmlns:wpg="http://schemas.microsoft.com/office/word/2010/wordprocessingGroup" xmlns:wpi="http://schemas.microsoft.com/office/word/2010/wordprocessingInk" xmlns:wne="http://schemas.microsoft.com/office/word/2006/wordml" xmlns:wps="http://schemas.microsoft.com/office/word/2010/wordprocessingShape" mc:Ignorable="w14 w15 w16se w16cid w16 w16cex wp14">
+<w:ftr xmlns:wpc="http://schemas.microsoft.com/office/word/2010/wordprocessingCanvas" xmlns:cx="http://schemas.microsoft.com/office/drawing/2014/chartex" xmlns:cx1="http://schemas.microsoft.com/office/drawing/2015/9/8/chartex" xmlns:cx2="http://schemas.microsoft.com/office/drawing/2015/10/21/chartex" xmlns:cx3="http://schemas.microsoft.com/office/drawing/2016/5/9/chartex" xmlns:cx4="http://schemas.microsoft.com/office/drawing/2016/5/10/chartex" xmlns:cx5="http://schemas.microsoft.com/office/drawing/2016/5/11/chartex" xmlns:cx6="http://schemas.microsoft.com/office/drawing/2016/5/12/chartex" xmlns:cx7="http://schemas.microsoft.com/office/drawing/2016/5/13/chartex" xmlns:cx8="http://schemas.microsoft.com/office/drawing/2016/5/14/chartex" xmlns:mc="http://schemas.openxmlformats.org/markup-compatibility/2006" xmlns:aink="http://schemas.microsoft.com/office/drawing/2016/ink" xmlns:am3d="http://schemas.microsoft.com/office/drawing/2017/model3d" xmlns:o="urn:schemas-microsoft-com:office:office" xmlns:r="http://schemas.openxmlformats.org/officeDocument/2006/relationships" xmlns:m="http://schemas.openxmlformats.org/officeDocument/2006/math" xmlns:v="urn:schemas-microsoft-com:vml" xmlns:wp14="http://schemas.microsoft.com/office/word/2010/wordprocessingDrawing" xmlns:wp="http://schemas.openxmlformats.org/drawingml/2006/wordprocessingDrawing" xmlns:w10="urn:schemas-microsoft-com:office:word" xmlns:w="http://schemas.openxmlformats.org/wordprocessingml/2006/main" xmlns:w14="http://schemas.microsoft.com/office/word/2010/wordml" xmlns:w15="http://schemas.microsoft.com/office/word/2012/wordml" xmlns:w16cex="http://schemas.microsoft.com/office/word/2018/wordml/cex" xmlns:w16cid="http://schemas.microsoft.com/office/word/2016/wordml/cid" xmlns:w16="http://schemas.microsoft.com/office/word/2018/wordml" xmlns:w16sdtdh="http://schemas.microsoft.com/office/word/2020/wordml/sdtdatahash" xmlns:w16se="http://schemas.microsoft.com/office/word/2015/wordml/symex" xmlns:wpg="http://schemas.microsoft.com/office/word/2010/wordprocessingGroup" xmlns:wpi="http://schemas.microsoft.com/office/word/2010/wordprocessingInk" xmlns:wne="http://schemas.microsoft.com/office/word/2006/wordml" xmlns:wps="http://schemas.microsoft.com/office/word/2010/wordprocessingShape" mc:Ignorable="w14 w15 w16se w16cid w16 w16cex w16sdtdh wp14">
   <w:p/>
 </w:ftr>
 </file>
 
 <file path=word/footnotes.xml><?xml version="1.0" encoding="utf-8"?>
-<w:footnotes xmlns:wpc="http://schemas.microsoft.com/office/word/2010/wordprocessingCanvas" xmlns:cx="http://schemas.microsoft.com/office/drawing/2014/chartex" xmlns:cx1="http://schemas.microsoft.com/office/drawing/2015/9/8/chartex" xmlns:cx2="http://schemas.microsoft.com/office/drawing/2015/10/21/chartex" xmlns:cx3="http://schemas.microsoft.com/office/drawing/2016/5/9/chartex" xmlns:cx4="http://schemas.microsoft.com/office/drawing/2016/5/10/chartex" xmlns:cx5="http://schemas.microsoft.com/office/drawing/2016/5/11/chartex" xmlns:cx6="http://schemas.microsoft.com/office/drawing/2016/5/12/chartex" xmlns:cx7="http://schemas.microsoft.com/office/drawing/2016/5/13/chartex" xmlns:cx8="http://schemas.microsoft.com/office/drawing/2016/5/14/chartex" xmlns:mc="http://schemas.openxmlformats.org/markup-compatibility/2006" xmlns:aink="http://schemas.microsoft.com/office/drawing/2016/ink" xmlns:am3d="http://schemas.microsoft.com/office/drawing/2017/model3d" xmlns:o="urn:schemas-microsoft-com:office:office" xmlns:r="http://schemas.openxmlformats.org/officeDocument/2006/relationships" xmlns:m="http://schemas.openxmlformats.org/officeDocument/2006/math" xmlns:v="urn:schemas-microsoft-com:vml" xmlns:wp14="http://schemas.microsoft.com/office/word/2010/wordprocessingDrawing" xmlns:wp="http://schemas.openxmlformats.org/drawingml/2006/wordprocessingDrawing" xmlns:w10="urn:schemas-microsoft-com:office:word" xmlns:w="http://schemas.openxmlformats.org/wordprocessingml/2006/main" xmlns:w14="http://schemas.microsoft.com/office/word/2010/wordml" xmlns:w15="http://schemas.microsoft.com/office/word/2012/wordml" xmlns:w16cex="http://schemas.microsoft.com/office/word/2018/wordml/cex" xmlns:w16cid="http://schemas.microsoft.com/office/word/2016/wordml/cid" xmlns:w16="http://schemas.microsoft.com/office/word/2018/wordml" xmlns:w16se="http://schemas.microsoft.com/office/word/2015/wordml/symex" xmlns:wpg="http://schemas.microsoft.com/office/word/2010/wordprocessingGroup" xmlns:wpi="http://schemas.microsoft.com/office/word/2010/wordprocessingInk" xmlns:wne="http://schemas.microsoft.com/office/word/2006/wordml" xmlns:wps="http://schemas.microsoft.com/office/word/2010/wordprocessingShape" mc:Ignorable="w14 w15 w16se w16cid w16 w16cex wp14">
+<w:footnotes xmlns:wpc="http://schemas.microsoft.com/office/word/2010/wordprocessingCanvas" xmlns:cx="http://schemas.microsoft.com/office/drawing/2014/chartex" xmlns:cx1="http://schemas.microsoft.com/office/drawing/2015/9/8/chartex" xmlns:cx2="http://schemas.microsoft.com/office/drawing/2015/10/21/chartex" xmlns:cx3="http://schemas.microsoft.com/office/drawing/2016/5/9/chartex" xmlns:cx4="http://schemas.microsoft.com/office/drawing/2016/5/10/chartex" xmlns:cx5="http://schemas.microsoft.com/office/drawing/2016/5/11/chartex" xmlns:cx6="http://schemas.microsoft.com/office/drawing/2016/5/12/chartex" xmlns:cx7="http://schemas.microsoft.com/office/drawing/2016/5/13/chartex" xmlns:cx8="http://schemas.microsoft.com/office/drawing/2016/5/14/chartex" xmlns:mc="http://schemas.openxmlformats.org/markup-compatibility/2006" xmlns:aink="http://schemas.microsoft.com/office/drawing/2016/ink" xmlns:am3d="http://schemas.microsoft.com/office/drawing/2017/model3d" xmlns:o="urn:schemas-microsoft-com:office:office" xmlns:r="http://schemas.openxmlformats.org/officeDocument/2006/relationships" xmlns:m="http://schemas.openxmlformats.org/officeDocument/2006/math" xmlns:v="urn:schemas-microsoft-com:vml" xmlns:wp14="http://schemas.microsoft.com/office/word/2010/wordprocessingDrawing" xmlns:wp="http://schemas.openxmlformats.org/drawingml/2006/wordprocessingDrawing" xmlns:w10="urn:schemas-microsoft-com:office:word" xmlns:w="http://schemas.openxmlformats.org/wordprocessingml/2006/main" xmlns:w14="http://schemas.microsoft.com/office/word/2010/wordml" xmlns:w15="http://schemas.microsoft.com/office/word/2012/wordml" xmlns:w16cex="http://schemas.microsoft.com/office/word/2018/wordml/cex" xmlns:w16cid="http://schemas.microsoft.com/office/word/2016/wordml/cid" xmlns:w16="http://schemas.microsoft.com/office/word/2018/wordml" xmlns:w16sdtdh="http://schemas.microsoft.com/office/word/2020/wordml/sdtdatahash" xmlns:w16se="http://schemas.microsoft.com/office/word/2015/wordml/symex" xmlns:wpg="http://schemas.microsoft.com/office/word/2010/wordprocessingGroup" xmlns:wpi="http://schemas.microsoft.com/office/word/2010/wordprocessingInk" xmlns:wne="http://schemas.microsoft.com/office/word/2006/wordml" xmlns:wps="http://schemas.microsoft.com/office/word/2010/wordprocessingShape" mc:Ignorable="w14 w15 w16se w16cid w16 w16cex w16sdtdh wp14">
   <w:footnote w:type="separator" w:id="-1">
     <w:p>
       <w:r>
@@ -9000,10 +9131,10 @@
 </file>
 
 <file path=word/header1.xml><?xml version="1.0" encoding="utf-8"?>
-<w:hdr xmlns:wpc="http://schemas.microsoft.com/office/word/2010/wordprocessingCanvas" xmlns:cx="http://schemas.microsoft.com/office/drawing/2014/chartex" xmlns:cx1="http://schemas.microsoft.com/office/drawing/2015/9/8/chartex" xmlns:cx2="http://schemas.microsoft.com/office/drawing/2015/10/21/chartex" xmlns:cx3="http://schemas.microsoft.com/office/drawing/2016/5/9/chartex" xmlns:cx4="http://schemas.microsoft.com/office/drawing/2016/5/10/chartex" xmlns:cx5="http://schemas.microsoft.com/office/drawing/2016/5/11/chartex" xmlns:cx6="http://schemas.microsoft.com/office/drawing/2016/5/12/chartex" xmlns:cx7="http://schemas.microsoft.com/office/drawing/2016/5/13/chartex" xmlns:cx8="http://schemas.microsoft.com/office/drawing/2016/5/14/chartex" xmlns:mc="http://schemas.openxmlformats.org/markup-compatibility/2006" xmlns:aink="http://schemas.microsoft.com/office/drawing/2016/ink" xmlns:am3d="http://schemas.microsoft.com/office/drawing/2017/model3d" xmlns:o="urn:schemas-microsoft-com:office:office" xmlns:r="http://schemas.openxmlformats.org/officeDocument/2006/relationships" xmlns:m="http://schemas.openxmlformats.org/officeDocument/2006/math" xmlns:v="urn:schemas-microsoft-com:vml" xmlns:wp14="http://schemas.microsoft.com/office/word/2010/wordprocessingDrawing" xmlns:wp="http://schemas.openxmlformats.org/drawingml/2006/wordprocessingDrawing" xmlns:w10="urn:schemas-microsoft-com:office:word" xmlns:w="http://schemas.openxmlformats.org/wordprocessingml/2006/main" xmlns:w14="http://schemas.microsoft.com/office/word/2010/wordml" xmlns:w15="http://schemas.microsoft.com/office/word/2012/wordml" xmlns:w16cex="http://schemas.microsoft.com/office/word/2018/wordml/cex" xmlns:w16cid="http://schemas.microsoft.com/office/word/2016/wordml/cid" xmlns:w16="http://schemas.microsoft.com/office/word/2018/wordml" xmlns:w16se="http://schemas.microsoft.com/office/word/2015/wordml/symex" xmlns:wpg="http://schemas.microsoft.com/office/word/2010/wordprocessingGroup" xmlns:wpi="http://schemas.microsoft.com/office/word/2010/wordprocessingInk" xmlns:wne="http://schemas.microsoft.com/office/word/2006/wordml" xmlns:wps="http://schemas.microsoft.com/office/word/2010/wordprocessingShape" mc:Ignorable="w14 w15 w16se w16cid w16 w16cex wp14">
+<w:hdr xmlns:wpc="http://schemas.microsoft.com/office/word/2010/wordprocessingCanvas" xmlns:cx="http://schemas.microsoft.com/office/drawing/2014/chartex" xmlns:cx1="http://schemas.microsoft.com/office/drawing/2015/9/8/chartex" xmlns:cx2="http://schemas.microsoft.com/office/drawing/2015/10/21/chartex" xmlns:cx3="http://schemas.microsoft.com/office/drawing/2016/5/9/chartex" xmlns:cx4="http://schemas.microsoft.com/office/drawing/2016/5/10/chartex" xmlns:cx5="http://schemas.microsoft.com/office/drawing/2016/5/11/chartex" xmlns:cx6="http://schemas.microsoft.com/office/drawing/2016/5/12/chartex" xmlns:cx7="http://schemas.microsoft.com/office/drawing/2016/5/13/chartex" xmlns:cx8="http://schemas.microsoft.com/office/drawing/2016/5/14/chartex" xmlns:mc="http://schemas.openxmlformats.org/markup-compatibility/2006" xmlns:aink="http://schemas.microsoft.com/office/drawing/2016/ink" xmlns:am3d="http://schemas.microsoft.com/office/drawing/2017/model3d" xmlns:o="urn:schemas-microsoft-com:office:office" xmlns:r="http://schemas.openxmlformats.org/officeDocument/2006/relationships" xmlns:m="http://schemas.openxmlformats.org/officeDocument/2006/math" xmlns:v="urn:schemas-microsoft-com:vml" xmlns:wp14="http://schemas.microsoft.com/office/word/2010/wordprocessingDrawing" xmlns:wp="http://schemas.openxmlformats.org/drawingml/2006/wordprocessingDrawing" xmlns:w10="urn:schemas-microsoft-com:office:word" xmlns:w="http://schemas.openxmlformats.org/wordprocessingml/2006/main" xmlns:w14="http://schemas.microsoft.com/office/word/2010/wordml" xmlns:w15="http://schemas.microsoft.com/office/word/2012/wordml" xmlns:w16cex="http://schemas.microsoft.com/office/word/2018/wordml/cex" xmlns:w16cid="http://schemas.microsoft.com/office/word/2016/wordml/cid" xmlns:w16="http://schemas.microsoft.com/office/word/2018/wordml" xmlns:w16sdtdh="http://schemas.microsoft.com/office/word/2020/wordml/sdtdatahash" xmlns:w16se="http://schemas.microsoft.com/office/word/2015/wordml/symex" xmlns:wpg="http://schemas.microsoft.com/office/word/2010/wordprocessingGroup" xmlns:wpi="http://schemas.microsoft.com/office/word/2010/wordprocessingInk" xmlns:wne="http://schemas.microsoft.com/office/word/2006/wordml" xmlns:wps="http://schemas.microsoft.com/office/word/2010/wordprocessingShape" mc:Ignorable="w14 w15 w16se w16cid w16 w16cex w16sdtdh wp14">
   <w:p>
     <w:pPr>
-      <w:pStyle w:val="a5"/>
+      <w:pStyle w:val="a0"/>
       <w:tabs>
         <w:tab w:val="clear" w:pos="9020"/>
         <w:tab w:val="center" w:pos="4819"/>
@@ -9067,7 +9198,7 @@
 </file>
 
 <file path=word/numbering.xml><?xml version="1.0" encoding="utf-8"?>
-<w:numbering xmlns:wpc="http://schemas.microsoft.com/office/word/2010/wordprocessingCanvas" xmlns:cx="http://schemas.microsoft.com/office/drawing/2014/chartex" xmlns:cx1="http://schemas.microsoft.com/office/drawing/2015/9/8/chartex" xmlns:cx2="http://schemas.microsoft.com/office/drawing/2015/10/21/chartex" xmlns:cx3="http://schemas.microsoft.com/office/drawing/2016/5/9/chartex" xmlns:cx4="http://schemas.microsoft.com/office/drawing/2016/5/10/chartex" xmlns:cx5="http://schemas.microsoft.com/office/drawing/2016/5/11/chartex" xmlns:cx6="http://schemas.microsoft.com/office/drawing/2016/5/12/chartex" xmlns:cx7="http://schemas.microsoft.com/office/drawing/2016/5/13/chartex" xmlns:cx8="http://schemas.microsoft.com/office/drawing/2016/5/14/chartex" xmlns:mc="http://schemas.openxmlformats.org/markup-compatibility/2006" xmlns:aink="http://schemas.microsoft.com/office/drawing/2016/ink" xmlns:am3d="http://schemas.microsoft.com/office/drawing/2017/model3d" xmlns:o="urn:schemas-microsoft-com:office:office" xmlns:r="http://schemas.openxmlformats.org/officeDocument/2006/relationships" xmlns:m="http://schemas.openxmlformats.org/officeDocument/2006/math" xmlns:v="urn:schemas-microsoft-com:vml" xmlns:wp14="http://schemas.microsoft.com/office/word/2010/wordprocessingDrawing" xmlns:wp="http://schemas.openxmlformats.org/drawingml/2006/wordprocessingDrawing" xmlns:w10="urn:schemas-microsoft-com:office:word" xmlns:w="http://schemas.openxmlformats.org/wordprocessingml/2006/main" xmlns:w14="http://schemas.microsoft.com/office/word/2010/wordml" xmlns:w15="http://schemas.microsoft.com/office/word/2012/wordml" xmlns:w16cex="http://schemas.microsoft.com/office/word/2018/wordml/cex" xmlns:w16cid="http://schemas.microsoft.com/office/word/2016/wordml/cid" xmlns:w16="http://schemas.microsoft.com/office/word/2018/wordml" xmlns:w16se="http://schemas.microsoft.com/office/word/2015/wordml/symex" xmlns:wpg="http://schemas.microsoft.com/office/word/2010/wordprocessingGroup" xmlns:wpi="http://schemas.microsoft.com/office/word/2010/wordprocessingInk" xmlns:wne="http://schemas.microsoft.com/office/word/2006/wordml" xmlns:wps="http://schemas.microsoft.com/office/word/2010/wordprocessingShape" mc:Ignorable="w14 w15 w16se w16cid w16 w16cex wp14">
+<w:numbering xmlns:wpc="http://schemas.microsoft.com/office/word/2010/wordprocessingCanvas" xmlns:cx="http://schemas.microsoft.com/office/drawing/2014/chartex" xmlns:cx1="http://schemas.microsoft.com/office/drawing/2015/9/8/chartex" xmlns:cx2="http://schemas.microsoft.com/office/drawing/2015/10/21/chartex" xmlns:cx3="http://schemas.microsoft.com/office/drawing/2016/5/9/chartex" xmlns:cx4="http://schemas.microsoft.com/office/drawing/2016/5/10/chartex" xmlns:cx5="http://schemas.microsoft.com/office/drawing/2016/5/11/chartex" xmlns:cx6="http://schemas.microsoft.com/office/drawing/2016/5/12/chartex" xmlns:cx7="http://schemas.microsoft.com/office/drawing/2016/5/13/chartex" xmlns:cx8="http://schemas.microsoft.com/office/drawing/2016/5/14/chartex" xmlns:mc="http://schemas.openxmlformats.org/markup-compatibility/2006" xmlns:aink="http://schemas.microsoft.com/office/drawing/2016/ink" xmlns:am3d="http://schemas.microsoft.com/office/drawing/2017/model3d" xmlns:o="urn:schemas-microsoft-com:office:office" xmlns:r="http://schemas.openxmlformats.org/officeDocument/2006/relationships" xmlns:m="http://schemas.openxmlformats.org/officeDocument/2006/math" xmlns:v="urn:schemas-microsoft-com:vml" xmlns:wp14="http://schemas.microsoft.com/office/word/2010/wordprocessingDrawing" xmlns:wp="http://schemas.openxmlformats.org/drawingml/2006/wordprocessingDrawing" xmlns:w10="urn:schemas-microsoft-com:office:word" xmlns:w="http://schemas.openxmlformats.org/wordprocessingml/2006/main" xmlns:w14="http://schemas.microsoft.com/office/word/2010/wordml" xmlns:w15="http://schemas.microsoft.com/office/word/2012/wordml" xmlns:w16cex="http://schemas.microsoft.com/office/word/2018/wordml/cex" xmlns:w16cid="http://schemas.microsoft.com/office/word/2016/wordml/cid" xmlns:w16="http://schemas.microsoft.com/office/word/2018/wordml" xmlns:w16sdtdh="http://schemas.microsoft.com/office/word/2020/wordml/sdtdatahash" xmlns:w16se="http://schemas.microsoft.com/office/word/2015/wordml/symex" xmlns:wpg="http://schemas.microsoft.com/office/word/2010/wordprocessingGroup" xmlns:wpi="http://schemas.microsoft.com/office/word/2010/wordprocessingInk" xmlns:wne="http://schemas.microsoft.com/office/word/2006/wordml" xmlns:wps="http://schemas.microsoft.com/office/word/2010/wordprocessingShape" mc:Ignorable="w14 w15 w16se w16cid w16 w16cex w16sdtdh wp14">
   <w:abstractNum w:abstractNumId="0" w15:restartNumberingAfterBreak="0">
     <w:nsid w:val="15214314"/>
     <w:multiLevelType w:val="hybridMultilevel"/>
@@ -9849,8 +9980,16 @@
 </w:numbering>
 </file>
 
+<file path=word/people.xml><?xml version="1.0" encoding="utf-8"?>
+<w15:people xmlns:wpc="http://schemas.microsoft.com/office/word/2010/wordprocessingCanvas" xmlns:cx="http://schemas.microsoft.com/office/drawing/2014/chartex" xmlns:cx1="http://schemas.microsoft.com/office/drawing/2015/9/8/chartex" xmlns:cx2="http://schemas.microsoft.com/office/drawing/2015/10/21/chartex" xmlns:cx3="http://schemas.microsoft.com/office/drawing/2016/5/9/chartex" xmlns:cx4="http://schemas.microsoft.com/office/drawing/2016/5/10/chartex" xmlns:cx5="http://schemas.microsoft.com/office/drawing/2016/5/11/chartex" xmlns:cx6="http://schemas.microsoft.com/office/drawing/2016/5/12/chartex" xmlns:cx7="http://schemas.microsoft.com/office/drawing/2016/5/13/chartex" xmlns:cx8="http://schemas.microsoft.com/office/drawing/2016/5/14/chartex" xmlns:mc="http://schemas.openxmlformats.org/markup-compatibility/2006" xmlns:aink="http://schemas.microsoft.com/office/drawing/2016/ink" xmlns:am3d="http://schemas.microsoft.com/office/drawing/2017/model3d" xmlns:o="urn:schemas-microsoft-com:office:office" xmlns:r="http://schemas.openxmlformats.org/officeDocument/2006/relationships" xmlns:m="http://schemas.openxmlformats.org/officeDocument/2006/math" xmlns:v="urn:schemas-microsoft-com:vml" xmlns:wp14="http://schemas.microsoft.com/office/word/2010/wordprocessingDrawing" xmlns:wp="http://schemas.openxmlformats.org/drawingml/2006/wordprocessingDrawing" xmlns:w10="urn:schemas-microsoft-com:office:word" xmlns:w="http://schemas.openxmlformats.org/wordprocessingml/2006/main" xmlns:w14="http://schemas.microsoft.com/office/word/2010/wordml" xmlns:w15="http://schemas.microsoft.com/office/word/2012/wordml" xmlns:w16cex="http://schemas.microsoft.com/office/word/2018/wordml/cex" xmlns:w16cid="http://schemas.microsoft.com/office/word/2016/wordml/cid" xmlns:w16="http://schemas.microsoft.com/office/word/2018/wordml" xmlns:w16sdtdh="http://schemas.microsoft.com/office/word/2020/wordml/sdtdatahash" xmlns:w16se="http://schemas.microsoft.com/office/word/2015/wordml/symex" xmlns:wpg="http://schemas.microsoft.com/office/word/2010/wordprocessingGroup" xmlns:wpi="http://schemas.microsoft.com/office/word/2010/wordprocessingInk" xmlns:wne="http://schemas.microsoft.com/office/word/2006/wordml" xmlns:wps="http://schemas.microsoft.com/office/word/2010/wordprocessingShape" mc:Ignorable="w14 w15 w16se w16cid w16 w16cex w16sdtdh wp14">
+  <w15:person w15:author="AAK">
+    <w15:presenceInfo w15:providerId="AD" w15:userId="S-1-5-21-2301979571-1751391163-971761870-1106"/>
+  </w15:person>
+</w15:people>
+</file>
+
 <file path=word/styles.xml><?xml version="1.0" encoding="utf-8"?>
-<w:styles xmlns:mc="http://schemas.openxmlformats.org/markup-compatibility/2006" xmlns:r="http://schemas.openxmlformats.org/officeDocument/2006/relationships" xmlns:w="http://schemas.openxmlformats.org/wordprocessingml/2006/main" xmlns:w14="http://schemas.microsoft.com/office/word/2010/wordml" xmlns:w15="http://schemas.microsoft.com/office/word/2012/wordml" xmlns:w16cex="http://schemas.microsoft.com/office/word/2018/wordml/cex" xmlns:w16cid="http://schemas.microsoft.com/office/word/2016/wordml/cid" xmlns:w16="http://schemas.microsoft.com/office/word/2018/wordml" xmlns:w16se="http://schemas.microsoft.com/office/word/2015/wordml/symex" mc:Ignorable="w14 w15 w16se w16cid w16 w16cex">
+<w:styles xmlns:mc="http://schemas.openxmlformats.org/markup-compatibility/2006" xmlns:r="http://schemas.openxmlformats.org/officeDocument/2006/relationships" xmlns:w="http://schemas.openxmlformats.org/wordprocessingml/2006/main" xmlns:w14="http://schemas.microsoft.com/office/word/2010/wordml" xmlns:w15="http://schemas.microsoft.com/office/word/2012/wordml" xmlns:w16cex="http://schemas.microsoft.com/office/word/2018/wordml/cex" xmlns:w16cid="http://schemas.microsoft.com/office/word/2016/wordml/cid" xmlns:w16="http://schemas.microsoft.com/office/word/2018/wordml" xmlns:w16sdtdh="http://schemas.microsoft.com/office/word/2020/wordml/sdtdatahash" xmlns:w16se="http://schemas.microsoft.com/office/word/2015/wordml/symex" mc:Ignorable="w14 w15 w16se w16cid w16 w16cex w16sdtdh">
   <w:docDefaults>
     <w:rPrDefault>
       <w:rPr>
@@ -10250,7 +10389,7 @@
     <w:lsdException w:name="Unresolved Mention" w:semiHidden="1" w:unhideWhenUsed="1"/>
     <w:lsdException w:name="Smart Link" w:semiHidden="1" w:unhideWhenUsed="1"/>
   </w:latentStyles>
-  <w:style w:type="paragraph" w:default="1" w:styleId="a0">
+  <w:style w:type="paragraph" w:default="1" w:styleId="Normal">
     <w:name w:val="Normal"/>
     <w:rsid w:val="00EE3D0A"/>
     <w:rPr>
@@ -10259,11 +10398,11 @@
       <w:lang w:val="en-US" w:eastAsia="en-US"/>
     </w:rPr>
   </w:style>
-  <w:style w:type="paragraph" w:styleId="1">
+  <w:style w:type="paragraph" w:styleId="Heading1">
     <w:name w:val="heading 1"/>
-    <w:basedOn w:val="a0"/>
-    <w:next w:val="a0"/>
-    <w:link w:val="10"/>
+    <w:basedOn w:val="Normal"/>
+    <w:next w:val="Normal"/>
+    <w:link w:val="Heading1Char"/>
     <w:uiPriority w:val="9"/>
     <w:qFormat/>
     <w:rsid w:val="00EA6D37"/>
@@ -10279,13 +10418,13 @@
       <w:lang w:val="ru-RU"/>
     </w:rPr>
   </w:style>
-  <w:style w:type="character" w:default="1" w:styleId="a1">
+  <w:style w:type="character" w:default="1" w:styleId="DefaultParagraphFont">
     <w:name w:val="Default Paragraph Font"/>
     <w:uiPriority w:val="1"/>
     <w:semiHidden/>
     <w:unhideWhenUsed/>
   </w:style>
-  <w:style w:type="table" w:default="1" w:styleId="a2">
+  <w:style w:type="table" w:default="1" w:styleId="TableNormal">
     <w:name w:val="Normal Table"/>
     <w:uiPriority w:val="99"/>
     <w:semiHidden/>
@@ -10300,13 +10439,13 @@
       </w:tblCellMar>
     </w:tblPr>
   </w:style>
-  <w:style w:type="numbering" w:default="1" w:styleId="a3">
+  <w:style w:type="numbering" w:default="1" w:styleId="NoList">
     <w:name w:val="No List"/>
     <w:uiPriority w:val="99"/>
     <w:semiHidden/>
     <w:unhideWhenUsed/>
   </w:style>
-  <w:style w:type="character" w:styleId="a4">
+  <w:style w:type="character" w:styleId="Hyperlink">
     <w:name w:val="Hyperlink"/>
     <w:uiPriority w:val="99"/>
     <w:rPr>
@@ -10325,7 +10464,7 @@
       </w:tblCellMar>
     </w:tblPr>
   </w:style>
-  <w:style w:type="paragraph" w:customStyle="1" w:styleId="a5">
+  <w:style w:type="paragraph" w:customStyle="1" w:styleId="a0">
     <w:name w:val="Колонтитулы"/>
     <w:pPr>
       <w:tabs>
@@ -10344,7 +10483,7 @@
       </w14:textOutline>
     </w:rPr>
   </w:style>
-  <w:style w:type="paragraph" w:customStyle="1" w:styleId="a6">
+  <w:style w:type="paragraph" w:customStyle="1" w:styleId="a1">
     <w:name w:val="По умолчанию"/>
     <w:rPr>
       <w:rFonts w:ascii="Helvetica Neue" w:hAnsi="Helvetica Neue" w:cs="Arial Unicode MS"/>
@@ -10366,9 +10505,9 @@
       </w:numPr>
     </w:pPr>
   </w:style>
-  <w:style w:type="paragraph" w:styleId="a7">
+  <w:style w:type="paragraph" w:styleId="NormalWeb">
     <w:name w:val="Normal (Web)"/>
-    <w:basedOn w:val="a0"/>
+    <w:basedOn w:val="Normal"/>
     <w:uiPriority w:val="99"/>
     <w:unhideWhenUsed/>
     <w:rsid w:val="008D3F5F"/>
@@ -10389,9 +10528,9 @@
       <w:lang w:val="ru-RU" w:eastAsia="ru-RU"/>
     </w:rPr>
   </w:style>
-  <w:style w:type="character" w:styleId="a8">
+  <w:style w:type="character" w:styleId="FollowedHyperlink">
     <w:name w:val="FollowedHyperlink"/>
-    <w:basedOn w:val="a1"/>
+    <w:basedOn w:val="DefaultParagraphFont"/>
     <w:uiPriority w:val="99"/>
     <w:semiHidden/>
     <w:unhideWhenUsed/>
@@ -10401,9 +10540,9 @@
       <w:u w:val="single"/>
     </w:rPr>
   </w:style>
-  <w:style w:type="table" w:styleId="a9">
+  <w:style w:type="table" w:styleId="TableGrid">
     <w:name w:val="Table Grid"/>
-    <w:basedOn w:val="a2"/>
+    <w:basedOn w:val="TableNormal"/>
     <w:uiPriority w:val="59"/>
     <w:rsid w:val="006C3202"/>
     <w:pPr>
@@ -10434,10 +10573,10 @@
       </w:tblBorders>
     </w:tblPr>
   </w:style>
-  <w:style w:type="paragraph" w:styleId="aa">
+  <w:style w:type="paragraph" w:styleId="BodyText">
     <w:name w:val="Body Text"/>
-    <w:basedOn w:val="a0"/>
-    <w:link w:val="ab"/>
+    <w:basedOn w:val="Normal"/>
+    <w:link w:val="BodyTextChar"/>
     <w:uiPriority w:val="1"/>
     <w:qFormat/>
     <w:rsid w:val="006C3202"/>
@@ -10461,10 +10600,10 @@
       <w:bdr w:val="none" w:sz="0" w:space="0" w:color="auto"/>
     </w:rPr>
   </w:style>
-  <w:style w:type="character" w:customStyle="1" w:styleId="ab">
-    <w:name w:val="Основной текст Знак"/>
-    <w:basedOn w:val="a1"/>
-    <w:link w:val="aa"/>
+  <w:style w:type="character" w:customStyle="1" w:styleId="BodyTextChar">
+    <w:name w:val="Body Text Char"/>
+    <w:basedOn w:val="DefaultParagraphFont"/>
+    <w:link w:val="BodyText"/>
     <w:uiPriority w:val="1"/>
     <w:rsid w:val="006C3202"/>
     <w:rPr>
@@ -10475,10 +10614,10 @@
       <w:lang w:val="en-US" w:eastAsia="en-US"/>
     </w:rPr>
   </w:style>
-  <w:style w:type="table" w:customStyle="1" w:styleId="11">
+  <w:style w:type="table" w:customStyle="1" w:styleId="1">
     <w:name w:val="Сетка таблицы1"/>
-    <w:basedOn w:val="a2"/>
-    <w:next w:val="a9"/>
+    <w:basedOn w:val="TableNormal"/>
+    <w:next w:val="TableGrid"/>
     <w:uiPriority w:val="59"/>
     <w:rsid w:val="006C3202"/>
     <w:pPr>
@@ -10514,12 +10653,12 @@
   </w:style>
   <w:style w:type="character" w:customStyle="1" w:styleId="x2ul">
     <w:name w:val="x2ul"/>
-    <w:basedOn w:val="a1"/>
+    <w:basedOn w:val="DefaultParagraphFont"/>
     <w:rsid w:val="005048E1"/>
   </w:style>
-  <w:style w:type="paragraph" w:customStyle="1" w:styleId="bodytext">
+  <w:style w:type="paragraph" w:customStyle="1" w:styleId="bodytext0">
     <w:name w:val="bodytext"/>
-    <w:basedOn w:val="a0"/>
+    <w:basedOn w:val="Normal"/>
     <w:rsid w:val="00021B7A"/>
     <w:pPr>
       <w:pBdr>
@@ -10538,9 +10677,9 @@
       <w:lang w:val="ru-RU" w:eastAsia="ru-RU"/>
     </w:rPr>
   </w:style>
-  <w:style w:type="character" w:customStyle="1" w:styleId="ac">
+  <w:style w:type="character" w:customStyle="1" w:styleId="a2">
     <w:name w:val="мой стиль Знак"/>
-    <w:link w:val="ad"/>
+    <w:link w:val="a3"/>
     <w:locked/>
     <w:rsid w:val="00A739DA"/>
     <w:rPr>
@@ -10550,10 +10689,10 @@
       <w:szCs w:val="32"/>
     </w:rPr>
   </w:style>
-  <w:style w:type="paragraph" w:customStyle="1" w:styleId="ad">
+  <w:style w:type="paragraph" w:customStyle="1" w:styleId="a3">
     <w:name w:val="мой стиль"/>
-    <w:basedOn w:val="a0"/>
-    <w:link w:val="ac"/>
+    <w:basedOn w:val="Normal"/>
+    <w:link w:val="a2"/>
     <w:qFormat/>
     <w:rsid w:val="00A739DA"/>
     <w:pPr>
@@ -10577,9 +10716,9 @@
       <w:lang w:val="ru-RU" w:eastAsia="ru-RU"/>
     </w:rPr>
   </w:style>
-  <w:style w:type="character" w:styleId="ae">
+  <w:style w:type="character" w:styleId="CommentReference">
     <w:name w:val="annotation reference"/>
-    <w:basedOn w:val="a1"/>
+    <w:basedOn w:val="DefaultParagraphFont"/>
     <w:uiPriority w:val="99"/>
     <w:semiHidden/>
     <w:unhideWhenUsed/>
@@ -10589,10 +10728,10 @@
       <w:szCs w:val="16"/>
     </w:rPr>
   </w:style>
-  <w:style w:type="paragraph" w:styleId="af">
+  <w:style w:type="paragraph" w:styleId="CommentText">
     <w:name w:val="annotation text"/>
-    <w:basedOn w:val="a0"/>
-    <w:link w:val="af0"/>
+    <w:basedOn w:val="Normal"/>
+    <w:link w:val="CommentTextChar"/>
     <w:uiPriority w:val="99"/>
     <w:unhideWhenUsed/>
     <w:rsid w:val="00EB620D"/>
@@ -10601,21 +10740,21 @@
       <w:szCs w:val="20"/>
     </w:rPr>
   </w:style>
-  <w:style w:type="character" w:customStyle="1" w:styleId="af0">
-    <w:name w:val="Текст примечания Знак"/>
-    <w:basedOn w:val="a1"/>
-    <w:link w:val="af"/>
+  <w:style w:type="character" w:customStyle="1" w:styleId="CommentTextChar">
+    <w:name w:val="Comment Text Char"/>
+    <w:basedOn w:val="DefaultParagraphFont"/>
+    <w:link w:val="CommentText"/>
     <w:uiPriority w:val="99"/>
     <w:rsid w:val="00EB620D"/>
     <w:rPr>
       <w:lang w:val="en-US" w:eastAsia="en-US"/>
     </w:rPr>
   </w:style>
-  <w:style w:type="paragraph" w:styleId="af1">
+  <w:style w:type="paragraph" w:styleId="CommentSubject">
     <w:name w:val="annotation subject"/>
-    <w:basedOn w:val="af"/>
-    <w:next w:val="af"/>
-    <w:link w:val="af2"/>
+    <w:basedOn w:val="CommentText"/>
+    <w:next w:val="CommentText"/>
+    <w:link w:val="CommentSubjectChar"/>
     <w:uiPriority w:val="99"/>
     <w:semiHidden/>
     <w:unhideWhenUsed/>
@@ -10625,10 +10764,10 @@
       <w:bCs/>
     </w:rPr>
   </w:style>
-  <w:style w:type="character" w:customStyle="1" w:styleId="af2">
-    <w:name w:val="Тема примечания Знак"/>
-    <w:basedOn w:val="af0"/>
-    <w:link w:val="af1"/>
+  <w:style w:type="character" w:customStyle="1" w:styleId="CommentSubjectChar">
+    <w:name w:val="Comment Subject Char"/>
+    <w:basedOn w:val="CommentTextChar"/>
+    <w:link w:val="CommentSubject"/>
     <w:uiPriority w:val="99"/>
     <w:semiHidden/>
     <w:rsid w:val="00EB620D"/>
@@ -10638,10 +10777,10 @@
       <w:lang w:val="en-US" w:eastAsia="en-US"/>
     </w:rPr>
   </w:style>
-  <w:style w:type="paragraph" w:styleId="af3">
+  <w:style w:type="paragraph" w:styleId="BalloonText">
     <w:name w:val="Balloon Text"/>
-    <w:basedOn w:val="a0"/>
-    <w:link w:val="af4"/>
+    <w:basedOn w:val="Normal"/>
+    <w:link w:val="BalloonTextChar"/>
     <w:uiPriority w:val="99"/>
     <w:semiHidden/>
     <w:unhideWhenUsed/>
@@ -10652,10 +10791,10 @@
       <w:szCs w:val="18"/>
     </w:rPr>
   </w:style>
-  <w:style w:type="character" w:customStyle="1" w:styleId="af4">
-    <w:name w:val="Текст выноски Знак"/>
-    <w:basedOn w:val="a1"/>
-    <w:link w:val="af3"/>
+  <w:style w:type="character" w:customStyle="1" w:styleId="BalloonTextChar">
+    <w:name w:val="Balloon Text Char"/>
+    <w:basedOn w:val="DefaultParagraphFont"/>
+    <w:link w:val="BalloonText"/>
     <w:uiPriority w:val="99"/>
     <w:semiHidden/>
     <w:rsid w:val="00FA4A7D"/>
@@ -10666,9 +10805,9 @@
       <w:lang w:val="en-US" w:eastAsia="en-US"/>
     </w:rPr>
   </w:style>
-  <w:style w:type="paragraph" w:styleId="af5">
+  <w:style w:type="paragraph" w:styleId="ListParagraph">
     <w:name w:val="List Paragraph"/>
-    <w:basedOn w:val="a0"/>
+    <w:basedOn w:val="Normal"/>
     <w:uiPriority w:val="34"/>
     <w:qFormat/>
     <w:rsid w:val="00AD4198"/>
@@ -10695,10 +10834,10 @@
       <w:lang w:val="ru-RU"/>
     </w:rPr>
   </w:style>
-  <w:style w:type="character" w:customStyle="1" w:styleId="10">
-    <w:name w:val="Заголовок 1 Знак"/>
-    <w:basedOn w:val="a1"/>
-    <w:link w:val="1"/>
+  <w:style w:type="character" w:customStyle="1" w:styleId="Heading1Char">
+    <w:name w:val="Heading 1 Char"/>
+    <w:basedOn w:val="DefaultParagraphFont"/>
+    <w:link w:val="Heading1"/>
     <w:uiPriority w:val="9"/>
     <w:rsid w:val="00EA6D37"/>
     <w:rPr>
@@ -10708,10 +10847,10 @@
       <w:lang w:eastAsia="en-US"/>
     </w:rPr>
   </w:style>
-  <w:style w:type="paragraph" w:styleId="af6">
+  <w:style w:type="paragraph" w:styleId="TOCHeading">
     <w:name w:val="TOC Heading"/>
-    <w:basedOn w:val="1"/>
-    <w:next w:val="a0"/>
+    <w:basedOn w:val="Heading1"/>
+    <w:next w:val="Normal"/>
     <w:uiPriority w:val="39"/>
     <w:unhideWhenUsed/>
     <w:qFormat/>
@@ -10733,10 +10872,10 @@
       <w:lang w:eastAsia="ru-RU"/>
     </w:rPr>
   </w:style>
-  <w:style w:type="paragraph" w:styleId="12">
+  <w:style w:type="paragraph" w:styleId="TOC1">
     <w:name w:val="toc 1"/>
-    <w:basedOn w:val="a0"/>
-    <w:next w:val="a0"/>
+    <w:basedOn w:val="Normal"/>
+    <w:next w:val="Normal"/>
     <w:autoRedefine/>
     <w:uiPriority w:val="39"/>
     <w:unhideWhenUsed/>
@@ -10745,11 +10884,11 @@
       <w:spacing w:after="100"/>
     </w:pPr>
   </w:style>
-  <w:style w:type="paragraph" w:styleId="af7">
+  <w:style w:type="paragraph" w:styleId="Title">
     <w:name w:val="Title"/>
-    <w:basedOn w:val="a6"/>
-    <w:next w:val="a0"/>
-    <w:link w:val="af8"/>
+    <w:basedOn w:val="a1"/>
+    <w:next w:val="Normal"/>
+    <w:link w:val="TitleChar"/>
     <w:uiPriority w:val="10"/>
     <w:qFormat/>
     <w:rsid w:val="00EA6D37"/>
@@ -10763,10 +10902,10 @@
       <w:sz w:val="28"/>
     </w:rPr>
   </w:style>
-  <w:style w:type="character" w:customStyle="1" w:styleId="af8">
-    <w:name w:val="Заголовок Знак"/>
-    <w:basedOn w:val="a1"/>
-    <w:link w:val="af7"/>
+  <w:style w:type="character" w:customStyle="1" w:styleId="TitleChar">
+    <w:name w:val="Title Char"/>
+    <w:basedOn w:val="DefaultParagraphFont"/>
+    <w:link w:val="Title"/>
     <w:uiPriority w:val="10"/>
     <w:rsid w:val="00EA6D37"/>
     <w:rPr>

--- a/Docs/ПC Пичугин Е.А. 588-3.docx
+++ b/Docs/ПC Пичугин Е.А. 588-3.docx
@@ -1,10 +1,10 @@
 
 <file path=word/document.xml><?xml version="1.0" encoding="utf-8"?>
-<w:document xmlns:wpc="http://schemas.microsoft.com/office/word/2010/wordprocessingCanvas" xmlns:cx="http://schemas.microsoft.com/office/drawing/2014/chartex" xmlns:cx1="http://schemas.microsoft.com/office/drawing/2015/9/8/chartex" xmlns:cx2="http://schemas.microsoft.com/office/drawing/2015/10/21/chartex" xmlns:cx3="http://schemas.microsoft.com/office/drawing/2016/5/9/chartex" xmlns:cx4="http://schemas.microsoft.com/office/drawing/2016/5/10/chartex" xmlns:cx5="http://schemas.microsoft.com/office/drawing/2016/5/11/chartex" xmlns:cx6="http://schemas.microsoft.com/office/drawing/2016/5/12/chartex" xmlns:cx7="http://schemas.microsoft.com/office/drawing/2016/5/13/chartex" xmlns:cx8="http://schemas.microsoft.com/office/drawing/2016/5/14/chartex" xmlns:mc="http://schemas.openxmlformats.org/markup-compatibility/2006" xmlns:aink="http://schemas.microsoft.com/office/drawing/2016/ink" xmlns:am3d="http://schemas.microsoft.com/office/drawing/2017/model3d" xmlns:o="urn:schemas-microsoft-com:office:office" xmlns:r="http://schemas.openxmlformats.org/officeDocument/2006/relationships" xmlns:m="http://schemas.openxmlformats.org/officeDocument/2006/math" xmlns:v="urn:schemas-microsoft-com:vml" xmlns:wp14="http://schemas.microsoft.com/office/word/2010/wordprocessingDrawing" xmlns:wp="http://schemas.openxmlformats.org/drawingml/2006/wordprocessingDrawing" xmlns:w10="urn:schemas-microsoft-com:office:word" xmlns:w="http://schemas.openxmlformats.org/wordprocessingml/2006/main" xmlns:w14="http://schemas.microsoft.com/office/word/2010/wordml" xmlns:w15="http://schemas.microsoft.com/office/word/2012/wordml" xmlns:w16cex="http://schemas.microsoft.com/office/word/2018/wordml/cex" xmlns:w16cid="http://schemas.microsoft.com/office/word/2016/wordml/cid" xmlns:w16="http://schemas.microsoft.com/office/word/2018/wordml" xmlns:w16sdtdh="http://schemas.microsoft.com/office/word/2020/wordml/sdtdatahash" xmlns:w16se="http://schemas.microsoft.com/office/word/2015/wordml/symex" xmlns:wpg="http://schemas.microsoft.com/office/word/2010/wordprocessingGroup" xmlns:wpi="http://schemas.microsoft.com/office/word/2010/wordprocessingInk" xmlns:wne="http://schemas.microsoft.com/office/word/2006/wordml" xmlns:wps="http://schemas.microsoft.com/office/word/2010/wordprocessingShape" mc:Ignorable="w14 w15 w16se w16cid w16 w16cex w16sdtdh wp14">
+<w:document xmlns:wpc="http://schemas.microsoft.com/office/word/2010/wordprocessingCanvas" xmlns:cx="http://schemas.microsoft.com/office/drawing/2014/chartex" xmlns:cx1="http://schemas.microsoft.com/office/drawing/2015/9/8/chartex" xmlns:cx2="http://schemas.microsoft.com/office/drawing/2015/10/21/chartex" xmlns:cx3="http://schemas.microsoft.com/office/drawing/2016/5/9/chartex" xmlns:cx4="http://schemas.microsoft.com/office/drawing/2016/5/10/chartex" xmlns:cx5="http://schemas.microsoft.com/office/drawing/2016/5/11/chartex" xmlns:cx6="http://schemas.microsoft.com/office/drawing/2016/5/12/chartex" xmlns:cx7="http://schemas.microsoft.com/office/drawing/2016/5/13/chartex" xmlns:cx8="http://schemas.microsoft.com/office/drawing/2016/5/14/chartex" xmlns:mc="http://schemas.openxmlformats.org/markup-compatibility/2006" xmlns:aink="http://schemas.microsoft.com/office/drawing/2016/ink" xmlns:am3d="http://schemas.microsoft.com/office/drawing/2017/model3d" xmlns:o="urn:schemas-microsoft-com:office:office" xmlns:r="http://schemas.openxmlformats.org/officeDocument/2006/relationships" xmlns:m="http://schemas.openxmlformats.org/officeDocument/2006/math" xmlns:v="urn:schemas-microsoft-com:vml" xmlns:wp14="http://schemas.microsoft.com/office/word/2010/wordprocessingDrawing" xmlns:wp="http://schemas.openxmlformats.org/drawingml/2006/wordprocessingDrawing" xmlns:w10="urn:schemas-microsoft-com:office:word" xmlns:w="http://schemas.openxmlformats.org/wordprocessingml/2006/main" xmlns:w14="http://schemas.microsoft.com/office/word/2010/wordml" xmlns:w15="http://schemas.microsoft.com/office/word/2012/wordml" xmlns:w16cex="http://schemas.microsoft.com/office/word/2018/wordml/cex" xmlns:w16cid="http://schemas.microsoft.com/office/word/2016/wordml/cid" xmlns:w16="http://schemas.microsoft.com/office/word/2018/wordml" xmlns:w16se="http://schemas.microsoft.com/office/word/2015/wordml/symex" xmlns:wpg="http://schemas.microsoft.com/office/word/2010/wordprocessingGroup" xmlns:wpi="http://schemas.microsoft.com/office/word/2010/wordprocessingInk" xmlns:wne="http://schemas.microsoft.com/office/word/2006/wordml" xmlns:wps="http://schemas.microsoft.com/office/word/2010/wordprocessingShape" mc:Ignorable="w14 w15 w16se w16cid w16 w16cex wp14">
   <w:body>
     <w:p>
       <w:pPr>
-        <w:pStyle w:val="NormalWeb"/>
+        <w:pStyle w:val="a7"/>
         <w:jc w:val="center"/>
         <w:rPr>
           <w:color w:val="000000"/>
@@ -23,7 +23,7 @@
     </w:p>
     <w:p>
       <w:pPr>
-        <w:pStyle w:val="NormalWeb"/>
+        <w:pStyle w:val="a7"/>
         <w:jc w:val="center"/>
         <w:rPr>
           <w:color w:val="000000"/>
@@ -42,7 +42,7 @@
     </w:p>
     <w:p>
       <w:pPr>
-        <w:pStyle w:val="NormalWeb"/>
+        <w:pStyle w:val="a7"/>
         <w:jc w:val="center"/>
         <w:rPr>
           <w:color w:val="000000"/>
@@ -61,7 +61,7 @@
     </w:p>
     <w:p>
       <w:pPr>
-        <w:pStyle w:val="NormalWeb"/>
+        <w:pStyle w:val="a7"/>
         <w:jc w:val="center"/>
         <w:rPr>
           <w:color w:val="000000"/>
@@ -80,7 +80,7 @@
     </w:p>
     <w:p>
       <w:pPr>
-        <w:pStyle w:val="NormalWeb"/>
+        <w:pStyle w:val="a7"/>
         <w:jc w:val="center"/>
         <w:rPr>
           <w:color w:val="000000"/>
@@ -99,7 +99,7 @@
     </w:p>
     <w:p>
       <w:pPr>
-        <w:pStyle w:val="NormalWeb"/>
+        <w:pStyle w:val="a7"/>
         <w:jc w:val="center"/>
         <w:rPr>
           <w:color w:val="000000"/>
@@ -118,7 +118,7 @@
     </w:p>
     <w:p>
       <w:pPr>
-        <w:pStyle w:val="NormalWeb"/>
+        <w:pStyle w:val="a7"/>
         <w:jc w:val="center"/>
         <w:rPr>
           <w:b/>
@@ -204,7 +204,7 @@
     </w:p>
     <w:p>
       <w:pPr>
-        <w:pStyle w:val="NormalWeb"/>
+        <w:pStyle w:val="a7"/>
         <w:jc w:val="center"/>
         <w:rPr>
           <w:color w:val="000000"/>
@@ -223,7 +223,7 @@
     </w:p>
     <w:p>
       <w:pPr>
-        <w:pStyle w:val="NormalWeb"/>
+        <w:pStyle w:val="a7"/>
         <w:jc w:val="center"/>
         <w:rPr>
           <w:color w:val="000000"/>
@@ -242,7 +242,7 @@
     </w:p>
     <w:p>
       <w:pPr>
-        <w:pStyle w:val="NormalWeb"/>
+        <w:pStyle w:val="a7"/>
         <w:jc w:val="center"/>
         <w:rPr>
           <w:color w:val="000000"/>
@@ -319,7 +319,7 @@
     </w:p>
     <w:p>
       <w:pPr>
-        <w:pStyle w:val="NormalWeb"/>
+        <w:pStyle w:val="a7"/>
         <w:jc w:val="center"/>
         <w:rPr>
           <w:color w:val="000000"/>
@@ -330,7 +330,7 @@
     </w:p>
     <w:p>
       <w:pPr>
-        <w:pStyle w:val="NormalWeb"/>
+        <w:pStyle w:val="a7"/>
         <w:jc w:val="right"/>
         <w:rPr>
           <w:color w:val="000000"/>
@@ -349,7 +349,7 @@
     </w:p>
     <w:p>
       <w:pPr>
-        <w:pStyle w:val="NormalWeb"/>
+        <w:pStyle w:val="a7"/>
         <w:jc w:val="right"/>
         <w:rPr>
           <w:color w:val="000000"/>
@@ -384,7 +384,7 @@
     </w:p>
     <w:p>
       <w:pPr>
-        <w:pStyle w:val="NormalWeb"/>
+        <w:pStyle w:val="a7"/>
         <w:jc w:val="right"/>
         <w:rPr>
           <w:color w:val="000000"/>
@@ -427,7 +427,7 @@
     </w:p>
     <w:p>
       <w:pPr>
-        <w:pStyle w:val="NormalWeb"/>
+        <w:pStyle w:val="a7"/>
         <w:jc w:val="right"/>
         <w:rPr>
           <w:color w:val="000000"/>
@@ -446,7 +446,7 @@
     </w:p>
     <w:p>
       <w:pPr>
-        <w:pStyle w:val="NormalWeb"/>
+        <w:pStyle w:val="a7"/>
         <w:jc w:val="right"/>
         <w:rPr>
           <w:color w:val="000000"/>
@@ -465,7 +465,7 @@
     </w:p>
     <w:p>
       <w:pPr>
-        <w:pStyle w:val="NormalWeb"/>
+        <w:pStyle w:val="a7"/>
         <w:jc w:val="right"/>
         <w:rPr>
           <w:color w:val="000000"/>
@@ -484,7 +484,7 @@
     </w:p>
     <w:p>
       <w:pPr>
-        <w:pStyle w:val="NormalWeb"/>
+        <w:pStyle w:val="a7"/>
         <w:jc w:val="right"/>
         <w:rPr>
           <w:color w:val="000000"/>
@@ -521,7 +521,7 @@
     </w:p>
     <w:p>
       <w:pPr>
-        <w:pStyle w:val="NormalWeb"/>
+        <w:pStyle w:val="a7"/>
         <w:jc w:val="right"/>
         <w:rPr>
           <w:color w:val="000000"/>
@@ -540,7 +540,7 @@
     </w:p>
     <w:p>
       <w:pPr>
-        <w:pStyle w:val="NormalWeb"/>
+        <w:pStyle w:val="a7"/>
         <w:jc w:val="center"/>
         <w:rPr>
           <w:color w:val="000000"/>
@@ -551,7 +551,7 @@
     </w:p>
     <w:p>
       <w:pPr>
-        <w:pStyle w:val="NormalWeb"/>
+        <w:pStyle w:val="a7"/>
         <w:jc w:val="center"/>
         <w:rPr>
           <w:color w:val="000000"/>
@@ -562,7 +562,7 @@
     </w:p>
     <w:p>
       <w:pPr>
-        <w:pStyle w:val="NormalWeb"/>
+        <w:pStyle w:val="a7"/>
         <w:jc w:val="center"/>
         <w:rPr>
           <w:color w:val="000000"/>
@@ -573,7 +573,7 @@
     </w:p>
     <w:p>
       <w:pPr>
-        <w:pStyle w:val="NormalWeb"/>
+        <w:pStyle w:val="a7"/>
         <w:jc w:val="center"/>
         <w:rPr>
           <w:color w:val="000000"/>
@@ -592,7 +592,7 @@
     </w:p>
     <w:p>
       <w:pPr>
-        <w:pStyle w:val="a1"/>
+        <w:pStyle w:val="a6"/>
         <w:spacing w:line="360" w:lineRule="auto"/>
         <w:jc w:val="center"/>
         <w:rPr>
@@ -606,7 +606,7 @@
     </w:p>
     <w:p>
       <w:pPr>
-        <w:pStyle w:val="a1"/>
+        <w:pStyle w:val="a6"/>
         <w:tabs>
           <w:tab w:val="left" w:leader="dot" w:pos="8657"/>
         </w:tabs>
@@ -641,7 +641,7 @@
       <w:sdtContent>
         <w:p>
           <w:pPr>
-            <w:pStyle w:val="TOCHeading"/>
+            <w:pStyle w:val="af6"/>
             <w:spacing w:line="360" w:lineRule="auto"/>
           </w:pPr>
           <w:r>
@@ -653,16 +653,15 @@
         </w:p>
         <w:p>
           <w:pPr>
-            <w:pStyle w:val="TOC1"/>
+            <w:pStyle w:val="12"/>
             <w:tabs>
               <w:tab w:val="right" w:leader="dot" w:pos="9628"/>
             </w:tabs>
-            <w:spacing w:line="360" w:lineRule="auto"/>
             <w:rPr>
               <w:rFonts w:asciiTheme="minorHAnsi" w:eastAsiaTheme="minorEastAsia" w:hAnsiTheme="minorHAnsi" w:cstheme="minorBidi"/>
               <w:noProof/>
-              <w:sz w:val="28"/>
-              <w:szCs w:val="28"/>
+              <w:sz w:val="22"/>
+              <w:szCs w:val="22"/>
               <w:bdr w:val="none" w:sz="0" w:space="0" w:color="auto"/>
               <w:lang w:val="ru-RU" w:eastAsia="ru-RU"/>
             </w:rPr>
@@ -688,13 +687,11 @@
             </w:rPr>
             <w:fldChar w:fldCharType="separate"/>
           </w:r>
-          <w:hyperlink w:anchor="_Toc86346360" w:history="1">
-            <w:r>
-              <w:rPr>
-                <w:rStyle w:val="Hyperlink"/>
+          <w:hyperlink w:anchor="_Toc87550917" w:history="1">
+            <w:r>
+              <w:rPr>
+                <w:rStyle w:val="a4"/>
                 <w:noProof/>
-                <w:sz w:val="28"/>
-                <w:szCs w:val="28"/>
               </w:rPr>
               <w:t>1 Описание Компас-3D</w:t>
             </w:r>
@@ -702,8 +699,6 @@
               <w:rPr>
                 <w:noProof/>
                 <w:webHidden/>
-                <w:sz w:val="28"/>
-                <w:szCs w:val="28"/>
               </w:rPr>
               <w:tab/>
             </w:r>
@@ -711,8 +706,6 @@
               <w:rPr>
                 <w:noProof/>
                 <w:webHidden/>
-                <w:sz w:val="28"/>
-                <w:szCs w:val="28"/>
               </w:rPr>
               <w:fldChar w:fldCharType="begin"/>
             </w:r>
@@ -720,25 +713,19 @@
               <w:rPr>
                 <w:noProof/>
                 <w:webHidden/>
-                <w:sz w:val="28"/>
-                <w:szCs w:val="28"/>
-              </w:rPr>
-              <w:instrText xml:space="preserve"> PAGEREF _Toc86346360 \h </w:instrText>
+              </w:rPr>
+              <w:instrText xml:space="preserve"> PAGEREF _Toc87550917 \h </w:instrText>
             </w:r>
             <w:r>
               <w:rPr>
                 <w:noProof/>
                 <w:webHidden/>
-                <w:sz w:val="28"/>
-                <w:szCs w:val="28"/>
               </w:rPr>
             </w:r>
             <w:r>
               <w:rPr>
                 <w:noProof/>
                 <w:webHidden/>
-                <w:sz w:val="28"/>
-                <w:szCs w:val="28"/>
               </w:rPr>
               <w:fldChar w:fldCharType="separate"/>
             </w:r>
@@ -746,8 +733,6 @@
               <w:rPr>
                 <w:noProof/>
                 <w:webHidden/>
-                <w:sz w:val="28"/>
-                <w:szCs w:val="28"/>
               </w:rPr>
               <w:t>3</w:t>
             </w:r>
@@ -755,8 +740,6 @@
               <w:rPr>
                 <w:noProof/>
                 <w:webHidden/>
-                <w:sz w:val="28"/>
-                <w:szCs w:val="28"/>
               </w:rPr>
               <w:fldChar w:fldCharType="end"/>
             </w:r>
@@ -764,27 +747,24 @@
         </w:p>
         <w:p>
           <w:pPr>
-            <w:pStyle w:val="TOC1"/>
+            <w:pStyle w:val="12"/>
             <w:tabs>
               <w:tab w:val="right" w:leader="dot" w:pos="9628"/>
             </w:tabs>
-            <w:spacing w:line="360" w:lineRule="auto"/>
             <w:rPr>
               <w:rFonts w:asciiTheme="minorHAnsi" w:eastAsiaTheme="minorEastAsia" w:hAnsiTheme="minorHAnsi" w:cstheme="minorBidi"/>
               <w:noProof/>
-              <w:sz w:val="28"/>
-              <w:szCs w:val="28"/>
+              <w:sz w:val="22"/>
+              <w:szCs w:val="22"/>
               <w:bdr w:val="none" w:sz="0" w:space="0" w:color="auto"/>
               <w:lang w:val="ru-RU" w:eastAsia="ru-RU"/>
             </w:rPr>
           </w:pPr>
-          <w:hyperlink w:anchor="_Toc86346361" w:history="1">
-            <w:r>
-              <w:rPr>
-                <w:rStyle w:val="Hyperlink"/>
+          <w:hyperlink w:anchor="_Toc87550918" w:history="1">
+            <w:r>
+              <w:rPr>
+                <w:rStyle w:val="a4"/>
                 <w:noProof/>
-                <w:sz w:val="28"/>
-                <w:szCs w:val="28"/>
               </w:rPr>
               <w:t>2 Описание API</w:t>
             </w:r>
@@ -792,8 +772,6 @@
               <w:rPr>
                 <w:noProof/>
                 <w:webHidden/>
-                <w:sz w:val="28"/>
-                <w:szCs w:val="28"/>
               </w:rPr>
               <w:tab/>
             </w:r>
@@ -801,8 +779,6 @@
               <w:rPr>
                 <w:noProof/>
                 <w:webHidden/>
-                <w:sz w:val="28"/>
-                <w:szCs w:val="28"/>
               </w:rPr>
               <w:fldChar w:fldCharType="begin"/>
             </w:r>
@@ -810,25 +786,19 @@
               <w:rPr>
                 <w:noProof/>
                 <w:webHidden/>
-                <w:sz w:val="28"/>
-                <w:szCs w:val="28"/>
-              </w:rPr>
-              <w:instrText xml:space="preserve"> PAGEREF _Toc86346361 \h </w:instrText>
+              </w:rPr>
+              <w:instrText xml:space="preserve"> PAGEREF _Toc87550918 \h </w:instrText>
             </w:r>
             <w:r>
               <w:rPr>
                 <w:noProof/>
                 <w:webHidden/>
-                <w:sz w:val="28"/>
-                <w:szCs w:val="28"/>
               </w:rPr>
             </w:r>
             <w:r>
               <w:rPr>
                 <w:noProof/>
                 <w:webHidden/>
-                <w:sz w:val="28"/>
-                <w:szCs w:val="28"/>
               </w:rPr>
               <w:fldChar w:fldCharType="separate"/>
             </w:r>
@@ -836,8 +806,6 @@
               <w:rPr>
                 <w:noProof/>
                 <w:webHidden/>
-                <w:sz w:val="28"/>
-                <w:szCs w:val="28"/>
               </w:rPr>
               <w:t>4</w:t>
             </w:r>
@@ -845,8 +813,6 @@
               <w:rPr>
                 <w:noProof/>
                 <w:webHidden/>
-                <w:sz w:val="28"/>
-                <w:szCs w:val="28"/>
               </w:rPr>
               <w:fldChar w:fldCharType="end"/>
             </w:r>
@@ -854,27 +820,24 @@
         </w:p>
         <w:p>
           <w:pPr>
-            <w:pStyle w:val="TOC1"/>
+            <w:pStyle w:val="12"/>
             <w:tabs>
               <w:tab w:val="right" w:leader="dot" w:pos="9628"/>
             </w:tabs>
-            <w:spacing w:line="360" w:lineRule="auto"/>
             <w:rPr>
               <w:rFonts w:asciiTheme="minorHAnsi" w:eastAsiaTheme="minorEastAsia" w:hAnsiTheme="minorHAnsi" w:cstheme="minorBidi"/>
               <w:noProof/>
-              <w:sz w:val="28"/>
-              <w:szCs w:val="28"/>
+              <w:sz w:val="22"/>
+              <w:szCs w:val="22"/>
               <w:bdr w:val="none" w:sz="0" w:space="0" w:color="auto"/>
               <w:lang w:val="ru-RU" w:eastAsia="ru-RU"/>
             </w:rPr>
           </w:pPr>
-          <w:hyperlink w:anchor="_Toc86346362" w:history="1">
-            <w:r>
-              <w:rPr>
-                <w:rStyle w:val="Hyperlink"/>
+          <w:hyperlink w:anchor="_Toc87550919" w:history="1">
+            <w:r>
+              <w:rPr>
+                <w:rStyle w:val="a4"/>
                 <w:noProof/>
-                <w:sz w:val="28"/>
-                <w:szCs w:val="28"/>
               </w:rPr>
               <w:t>3 Обзор аналогов</w:t>
             </w:r>
@@ -882,8 +845,6 @@
               <w:rPr>
                 <w:noProof/>
                 <w:webHidden/>
-                <w:sz w:val="28"/>
-                <w:szCs w:val="28"/>
               </w:rPr>
               <w:tab/>
             </w:r>
@@ -891,8 +852,6 @@
               <w:rPr>
                 <w:noProof/>
                 <w:webHidden/>
-                <w:sz w:val="28"/>
-                <w:szCs w:val="28"/>
               </w:rPr>
               <w:fldChar w:fldCharType="begin"/>
             </w:r>
@@ -900,25 +859,19 @@
               <w:rPr>
                 <w:noProof/>
                 <w:webHidden/>
-                <w:sz w:val="28"/>
-                <w:szCs w:val="28"/>
-              </w:rPr>
-              <w:instrText xml:space="preserve"> PAGEREF _Toc86346362 \h </w:instrText>
+              </w:rPr>
+              <w:instrText xml:space="preserve"> PAGEREF _Toc87550919 \h </w:instrText>
             </w:r>
             <w:r>
               <w:rPr>
                 <w:noProof/>
                 <w:webHidden/>
-                <w:sz w:val="28"/>
-                <w:szCs w:val="28"/>
               </w:rPr>
             </w:r>
             <w:r>
               <w:rPr>
                 <w:noProof/>
                 <w:webHidden/>
-                <w:sz w:val="28"/>
-                <w:szCs w:val="28"/>
               </w:rPr>
               <w:fldChar w:fldCharType="separate"/>
             </w:r>
@@ -926,8 +879,6 @@
               <w:rPr>
                 <w:noProof/>
                 <w:webHidden/>
-                <w:sz w:val="28"/>
-                <w:szCs w:val="28"/>
               </w:rPr>
               <w:t>7</w:t>
             </w:r>
@@ -935,8 +886,6 @@
               <w:rPr>
                 <w:noProof/>
                 <w:webHidden/>
-                <w:sz w:val="28"/>
-                <w:szCs w:val="28"/>
               </w:rPr>
               <w:fldChar w:fldCharType="end"/>
             </w:r>
@@ -944,27 +893,24 @@
         </w:p>
         <w:p>
           <w:pPr>
-            <w:pStyle w:val="TOC1"/>
+            <w:pStyle w:val="12"/>
             <w:tabs>
               <w:tab w:val="right" w:leader="dot" w:pos="9628"/>
             </w:tabs>
-            <w:spacing w:line="360" w:lineRule="auto"/>
             <w:rPr>
               <w:rFonts w:asciiTheme="minorHAnsi" w:eastAsiaTheme="minorEastAsia" w:hAnsiTheme="minorHAnsi" w:cstheme="minorBidi"/>
               <w:noProof/>
-              <w:sz w:val="28"/>
-              <w:szCs w:val="28"/>
+              <w:sz w:val="22"/>
+              <w:szCs w:val="22"/>
               <w:bdr w:val="none" w:sz="0" w:space="0" w:color="auto"/>
               <w:lang w:val="ru-RU" w:eastAsia="ru-RU"/>
             </w:rPr>
           </w:pPr>
-          <w:hyperlink w:anchor="_Toc86346363" w:history="1">
-            <w:r>
-              <w:rPr>
-                <w:rStyle w:val="Hyperlink"/>
+          <w:hyperlink w:anchor="_Toc87550920" w:history="1">
+            <w:r>
+              <w:rPr>
+                <w:rStyle w:val="a4"/>
                 <w:noProof/>
-                <w:sz w:val="28"/>
-                <w:szCs w:val="28"/>
               </w:rPr>
               <w:t>4 Описание предмета проектирования</w:t>
             </w:r>
@@ -972,8 +918,6 @@
               <w:rPr>
                 <w:noProof/>
                 <w:webHidden/>
-                <w:sz w:val="28"/>
-                <w:szCs w:val="28"/>
               </w:rPr>
               <w:tab/>
             </w:r>
@@ -981,8 +925,6 @@
               <w:rPr>
                 <w:noProof/>
                 <w:webHidden/>
-                <w:sz w:val="28"/>
-                <w:szCs w:val="28"/>
               </w:rPr>
               <w:fldChar w:fldCharType="begin"/>
             </w:r>
@@ -990,25 +932,19 @@
               <w:rPr>
                 <w:noProof/>
                 <w:webHidden/>
-                <w:sz w:val="28"/>
-                <w:szCs w:val="28"/>
-              </w:rPr>
-              <w:instrText xml:space="preserve"> PAGEREF _Toc86346363 \h </w:instrText>
+              </w:rPr>
+              <w:instrText xml:space="preserve"> PAGEREF _Toc87550920 \h </w:instrText>
             </w:r>
             <w:r>
               <w:rPr>
                 <w:noProof/>
                 <w:webHidden/>
-                <w:sz w:val="28"/>
-                <w:szCs w:val="28"/>
               </w:rPr>
             </w:r>
             <w:r>
               <w:rPr>
                 <w:noProof/>
                 <w:webHidden/>
-                <w:sz w:val="28"/>
-                <w:szCs w:val="28"/>
               </w:rPr>
               <w:fldChar w:fldCharType="separate"/>
             </w:r>
@@ -1016,8 +952,6 @@
               <w:rPr>
                 <w:noProof/>
                 <w:webHidden/>
-                <w:sz w:val="28"/>
-                <w:szCs w:val="28"/>
               </w:rPr>
               <w:t>9</w:t>
             </w:r>
@@ -1025,8 +959,6 @@
               <w:rPr>
                 <w:noProof/>
                 <w:webHidden/>
-                <w:sz w:val="28"/>
-                <w:szCs w:val="28"/>
               </w:rPr>
               <w:fldChar w:fldCharType="end"/>
             </w:r>
@@ -1034,27 +966,24 @@
         </w:p>
         <w:p>
           <w:pPr>
-            <w:pStyle w:val="TOC1"/>
+            <w:pStyle w:val="12"/>
             <w:tabs>
               <w:tab w:val="right" w:leader="dot" w:pos="9628"/>
             </w:tabs>
-            <w:spacing w:line="360" w:lineRule="auto"/>
             <w:rPr>
               <w:rFonts w:asciiTheme="minorHAnsi" w:eastAsiaTheme="minorEastAsia" w:hAnsiTheme="minorHAnsi" w:cstheme="minorBidi"/>
               <w:noProof/>
-              <w:sz w:val="28"/>
-              <w:szCs w:val="28"/>
+              <w:sz w:val="22"/>
+              <w:szCs w:val="22"/>
               <w:bdr w:val="none" w:sz="0" w:space="0" w:color="auto"/>
               <w:lang w:val="ru-RU" w:eastAsia="ru-RU"/>
             </w:rPr>
           </w:pPr>
-          <w:hyperlink w:anchor="_Toc86346364" w:history="1">
-            <w:r>
-              <w:rPr>
-                <w:rStyle w:val="Hyperlink"/>
+          <w:hyperlink w:anchor="_Toc87550921" w:history="1">
+            <w:r>
+              <w:rPr>
+                <w:rStyle w:val="a4"/>
                 <w:noProof/>
-                <w:sz w:val="28"/>
-                <w:szCs w:val="28"/>
               </w:rPr>
               <w:t>5 Диаграмма классов</w:t>
             </w:r>
@@ -1062,8 +991,6 @@
               <w:rPr>
                 <w:noProof/>
                 <w:webHidden/>
-                <w:sz w:val="28"/>
-                <w:szCs w:val="28"/>
               </w:rPr>
               <w:tab/>
             </w:r>
@@ -1071,8 +998,6 @@
               <w:rPr>
                 <w:noProof/>
                 <w:webHidden/>
-                <w:sz w:val="28"/>
-                <w:szCs w:val="28"/>
               </w:rPr>
               <w:fldChar w:fldCharType="begin"/>
             </w:r>
@@ -1080,25 +1005,19 @@
               <w:rPr>
                 <w:noProof/>
                 <w:webHidden/>
-                <w:sz w:val="28"/>
-                <w:szCs w:val="28"/>
-              </w:rPr>
-              <w:instrText xml:space="preserve"> PAGEREF _Toc86346364 \h </w:instrText>
+              </w:rPr>
+              <w:instrText xml:space="preserve"> PAGEREF _Toc87550921 \h </w:instrText>
             </w:r>
             <w:r>
               <w:rPr>
                 <w:noProof/>
                 <w:webHidden/>
-                <w:sz w:val="28"/>
-                <w:szCs w:val="28"/>
               </w:rPr>
             </w:r>
             <w:r>
               <w:rPr>
                 <w:noProof/>
                 <w:webHidden/>
-                <w:sz w:val="28"/>
-                <w:szCs w:val="28"/>
               </w:rPr>
               <w:fldChar w:fldCharType="separate"/>
             </w:r>
@@ -1106,8 +1025,6 @@
               <w:rPr>
                 <w:noProof/>
                 <w:webHidden/>
-                <w:sz w:val="28"/>
-                <w:szCs w:val="28"/>
               </w:rPr>
               <w:t>11</w:t>
             </w:r>
@@ -1115,8 +1032,6 @@
               <w:rPr>
                 <w:noProof/>
                 <w:webHidden/>
-                <w:sz w:val="28"/>
-                <w:szCs w:val="28"/>
               </w:rPr>
               <w:fldChar w:fldCharType="end"/>
             </w:r>
@@ -1124,27 +1039,24 @@
         </w:p>
         <w:p>
           <w:pPr>
-            <w:pStyle w:val="TOC1"/>
+            <w:pStyle w:val="12"/>
             <w:tabs>
               <w:tab w:val="right" w:leader="dot" w:pos="9628"/>
             </w:tabs>
-            <w:spacing w:line="360" w:lineRule="auto"/>
             <w:rPr>
               <w:rFonts w:asciiTheme="minorHAnsi" w:eastAsiaTheme="minorEastAsia" w:hAnsiTheme="minorHAnsi" w:cstheme="minorBidi"/>
               <w:noProof/>
-              <w:sz w:val="28"/>
-              <w:szCs w:val="28"/>
+              <w:sz w:val="22"/>
+              <w:szCs w:val="22"/>
               <w:bdr w:val="none" w:sz="0" w:space="0" w:color="auto"/>
               <w:lang w:val="ru-RU" w:eastAsia="ru-RU"/>
             </w:rPr>
           </w:pPr>
-          <w:hyperlink w:anchor="_Toc86346365" w:history="1">
-            <w:r>
-              <w:rPr>
-                <w:rStyle w:val="Hyperlink"/>
+          <w:hyperlink w:anchor="_Toc87550922" w:history="1">
+            <w:r>
+              <w:rPr>
+                <w:rStyle w:val="a4"/>
                 <w:noProof/>
-                <w:sz w:val="28"/>
-                <w:szCs w:val="28"/>
               </w:rPr>
               <w:t>6 Макет пользовательского интерфейса</w:t>
             </w:r>
@@ -1152,8 +1064,6 @@
               <w:rPr>
                 <w:noProof/>
                 <w:webHidden/>
-                <w:sz w:val="28"/>
-                <w:szCs w:val="28"/>
               </w:rPr>
               <w:tab/>
             </w:r>
@@ -1161,8 +1071,6 @@
               <w:rPr>
                 <w:noProof/>
                 <w:webHidden/>
-                <w:sz w:val="28"/>
-                <w:szCs w:val="28"/>
               </w:rPr>
               <w:fldChar w:fldCharType="begin"/>
             </w:r>
@@ -1170,25 +1078,19 @@
               <w:rPr>
                 <w:noProof/>
                 <w:webHidden/>
-                <w:sz w:val="28"/>
-                <w:szCs w:val="28"/>
-              </w:rPr>
-              <w:instrText xml:space="preserve"> PAGEREF _Toc86346365 \h </w:instrText>
+              </w:rPr>
+              <w:instrText xml:space="preserve"> PAGEREF _Toc87550922 \h </w:instrText>
             </w:r>
             <w:r>
               <w:rPr>
                 <w:noProof/>
                 <w:webHidden/>
-                <w:sz w:val="28"/>
-                <w:szCs w:val="28"/>
               </w:rPr>
             </w:r>
             <w:r>
               <w:rPr>
                 <w:noProof/>
                 <w:webHidden/>
-                <w:sz w:val="28"/>
-                <w:szCs w:val="28"/>
               </w:rPr>
               <w:fldChar w:fldCharType="separate"/>
             </w:r>
@@ -1196,8 +1098,6 @@
               <w:rPr>
                 <w:noProof/>
                 <w:webHidden/>
-                <w:sz w:val="28"/>
-                <w:szCs w:val="28"/>
               </w:rPr>
               <w:t>12</w:t>
             </w:r>
@@ -1205,8 +1105,6 @@
               <w:rPr>
                 <w:noProof/>
                 <w:webHidden/>
-                <w:sz w:val="28"/>
-                <w:szCs w:val="28"/>
               </w:rPr>
               <w:fldChar w:fldCharType="end"/>
             </w:r>
@@ -1214,27 +1112,24 @@
         </w:p>
         <w:p>
           <w:pPr>
-            <w:pStyle w:val="TOC1"/>
+            <w:pStyle w:val="12"/>
             <w:tabs>
               <w:tab w:val="right" w:leader="dot" w:pos="9628"/>
             </w:tabs>
-            <w:spacing w:line="360" w:lineRule="auto"/>
             <w:rPr>
               <w:rFonts w:asciiTheme="minorHAnsi" w:eastAsiaTheme="minorEastAsia" w:hAnsiTheme="minorHAnsi" w:cstheme="minorBidi"/>
               <w:noProof/>
-              <w:sz w:val="28"/>
-              <w:szCs w:val="28"/>
+              <w:sz w:val="22"/>
+              <w:szCs w:val="22"/>
               <w:bdr w:val="none" w:sz="0" w:space="0" w:color="auto"/>
               <w:lang w:val="ru-RU" w:eastAsia="ru-RU"/>
             </w:rPr>
           </w:pPr>
-          <w:hyperlink w:anchor="_Toc86346366" w:history="1">
-            <w:r>
-              <w:rPr>
-                <w:rStyle w:val="Hyperlink"/>
+          <w:hyperlink w:anchor="_Toc87550923" w:history="1">
+            <w:r>
+              <w:rPr>
+                <w:rStyle w:val="a4"/>
                 <w:noProof/>
-                <w:sz w:val="28"/>
-                <w:szCs w:val="28"/>
               </w:rPr>
               <w:t>Список литературы</w:t>
             </w:r>
@@ -1242,8 +1137,6 @@
               <w:rPr>
                 <w:noProof/>
                 <w:webHidden/>
-                <w:sz w:val="28"/>
-                <w:szCs w:val="28"/>
               </w:rPr>
               <w:tab/>
             </w:r>
@@ -1251,8 +1144,6 @@
               <w:rPr>
                 <w:noProof/>
                 <w:webHidden/>
-                <w:sz w:val="28"/>
-                <w:szCs w:val="28"/>
               </w:rPr>
               <w:fldChar w:fldCharType="begin"/>
             </w:r>
@@ -1260,25 +1151,19 @@
               <w:rPr>
                 <w:noProof/>
                 <w:webHidden/>
-                <w:sz w:val="28"/>
-                <w:szCs w:val="28"/>
-              </w:rPr>
-              <w:instrText xml:space="preserve"> PAGEREF _Toc86346366 \h </w:instrText>
+              </w:rPr>
+              <w:instrText xml:space="preserve"> PAGEREF _Toc87550923 \h </w:instrText>
             </w:r>
             <w:r>
               <w:rPr>
                 <w:noProof/>
                 <w:webHidden/>
-                <w:sz w:val="28"/>
-                <w:szCs w:val="28"/>
               </w:rPr>
             </w:r>
             <w:r>
               <w:rPr>
                 <w:noProof/>
                 <w:webHidden/>
-                <w:sz w:val="28"/>
-                <w:szCs w:val="28"/>
               </w:rPr>
               <w:fldChar w:fldCharType="separate"/>
             </w:r>
@@ -1286,17 +1171,13 @@
               <w:rPr>
                 <w:noProof/>
                 <w:webHidden/>
-                <w:sz w:val="28"/>
-                <w:szCs w:val="28"/>
-              </w:rPr>
-              <w:t>13</w:t>
+              </w:rPr>
+              <w:t>14</w:t>
             </w:r>
             <w:r>
               <w:rPr>
                 <w:noProof/>
                 <w:webHidden/>
-                <w:sz w:val="28"/>
-                <w:szCs w:val="28"/>
               </w:rPr>
               <w:fldChar w:fldCharType="end"/>
             </w:r>
@@ -1320,7 +1201,7 @@
     </w:sdt>
     <w:p>
       <w:pPr>
-        <w:pStyle w:val="a1"/>
+        <w:pStyle w:val="a6"/>
         <w:tabs>
           <w:tab w:val="left" w:leader="dot" w:pos="8657"/>
         </w:tabs>
@@ -1334,7 +1215,7 @@
     </w:p>
     <w:p>
       <w:pPr>
-        <w:pStyle w:val="a1"/>
+        <w:pStyle w:val="a6"/>
         <w:spacing w:after="240" w:line="360" w:lineRule="auto"/>
         <w:jc w:val="both"/>
         <w:rPr>
@@ -1352,13 +1233,13 @@
     </w:p>
     <w:p>
       <w:pPr>
-        <w:pStyle w:val="Heading1"/>
+        <w:pStyle w:val="1"/>
         <w:rPr>
           <w:rFonts w:eastAsia="Times New Roman"/>
           <w:u w:color="000000"/>
         </w:rPr>
       </w:pPr>
-      <w:bookmarkStart w:id="0" w:name="_Toc86346360"/>
+      <w:bookmarkStart w:id="0" w:name="_Toc87550917"/>
       <w:r>
         <w:rPr>
           <w:u w:color="000000"/>
@@ -1383,7 +1264,7 @@
     </w:p>
     <w:p>
       <w:pPr>
-        <w:pStyle w:val="a1"/>
+        <w:pStyle w:val="a6"/>
         <w:spacing w:line="360" w:lineRule="auto"/>
         <w:jc w:val="both"/>
         <w:rPr>
@@ -1455,7 +1336,7 @@
     </w:p>
     <w:p>
       <w:pPr>
-        <w:pStyle w:val="NormalWeb"/>
+        <w:pStyle w:val="a7"/>
         <w:shd w:val="clear" w:color="auto" w:fill="FFFFFF"/>
         <w:spacing w:before="0" w:beforeAutospacing="0" w:after="0" w:afterAutospacing="0" w:line="360" w:lineRule="auto"/>
         <w:ind w:firstLine="720"/>
@@ -1493,7 +1374,7 @@
     </w:p>
     <w:p>
       <w:pPr>
-        <w:pStyle w:val="NormalWeb"/>
+        <w:pStyle w:val="a7"/>
         <w:shd w:val="clear" w:color="auto" w:fill="FFFFFF"/>
         <w:spacing w:before="0" w:beforeAutospacing="0" w:after="0" w:afterAutospacing="0" w:line="360" w:lineRule="auto"/>
         <w:ind w:firstLine="720"/>
@@ -1531,7 +1412,7 @@
     </w:p>
     <w:p>
       <w:pPr>
-        <w:pStyle w:val="a1"/>
+        <w:pStyle w:val="a6"/>
         <w:spacing w:line="360" w:lineRule="auto"/>
         <w:rPr>
           <w:rFonts w:ascii="Times New Roman" w:hAnsi="Times New Roman" w:cs="Times New Roman"/>
@@ -1565,9 +1446,9 @@
     </w:p>
     <w:p>
       <w:pPr>
-        <w:pStyle w:val="Heading1"/>
-      </w:pPr>
-      <w:bookmarkStart w:id="1" w:name="_Toc86346361"/>
+        <w:pStyle w:val="1"/>
+      </w:pPr>
+      <w:bookmarkStart w:id="1" w:name="_Toc87550918"/>
       <w:r>
         <w:lastRenderedPageBreak/>
         <w:t>2 Описание API</w:t>
@@ -1857,24 +1738,47 @@
           <w:szCs w:val="28"/>
           <w:lang w:val="ru-RU"/>
         </w:rPr>
-        <w:t xml:space="preserve">Ниже в таблице 1.1 представлены основные свойства и методы интерфейса </w:t>
-      </w:r>
-      <w:proofErr w:type="spellStart"/>
-      <w:r>
-        <w:rPr>
-          <w:sz w:val="28"/>
-          <w:szCs w:val="28"/>
-        </w:rPr>
-        <w:t>KompasObject</w:t>
-      </w:r>
-      <w:proofErr w:type="spellEnd"/>
+        <w:t>Ниже в таблиц</w:t>
+      </w:r>
       <w:r>
         <w:rPr>
           <w:sz w:val="28"/>
           <w:szCs w:val="28"/>
           <w:lang w:val="ru-RU"/>
         </w:rPr>
-        <w:t>.</w:t>
+        <w:t>ах</w:t>
+      </w:r>
+      <w:r>
+        <w:rPr>
+          <w:sz w:val="28"/>
+          <w:szCs w:val="28"/>
+          <w:lang w:val="ru-RU"/>
+        </w:rPr>
+        <w:t xml:space="preserve"> 1.1</w:t>
+      </w:r>
+      <w:r>
+        <w:rPr>
+          <w:sz w:val="28"/>
+          <w:szCs w:val="28"/>
+          <w:lang w:val="ru-RU"/>
+        </w:rPr>
+        <w:t xml:space="preserve"> - 1.5</w:t>
+      </w:r>
+      <w:r>
+        <w:rPr>
+          <w:sz w:val="28"/>
+          <w:szCs w:val="28"/>
+          <w:lang w:val="ru-RU"/>
+        </w:rPr>
+        <w:t xml:space="preserve"> представлены основные свойства и методы интерфейс</w:t>
+      </w:r>
+      <w:r>
+        <w:rPr>
+          <w:sz w:val="28"/>
+          <w:szCs w:val="28"/>
+          <w:lang w:val="ru-RU"/>
+        </w:rPr>
+        <w:t>ов.</w:t>
       </w:r>
     </w:p>
     <w:p>
@@ -1991,7 +1895,7 @@
     </w:p>
     <w:tbl>
       <w:tblPr>
-        <w:tblStyle w:val="TableGrid"/>
+        <w:tblStyle w:val="a9"/>
         <w:tblW w:w="9634" w:type="dxa"/>
         <w:tblLayout w:type="fixed"/>
         <w:tblLook w:val="04A0" w:firstRow="1" w:lastRow="0" w:firstColumn="1" w:lastColumn="0" w:noHBand="0" w:noVBand="1"/>
@@ -2012,7 +1916,7 @@
           </w:tcPr>
           <w:p>
             <w:pPr>
-              <w:pStyle w:val="BodyText"/>
+              <w:pStyle w:val="aa"/>
               <w:jc w:val="center"/>
               <w:rPr>
                 <w:rFonts w:ascii="Times New Roman" w:hAnsi="Times New Roman" w:cs="Times New Roman"/>
@@ -2040,7 +1944,7 @@
           </w:tcPr>
           <w:p>
             <w:pPr>
-              <w:pStyle w:val="BodyText"/>
+              <w:pStyle w:val="aa"/>
               <w:jc w:val="center"/>
               <w:rPr>
                 <w:rFonts w:ascii="Times New Roman" w:hAnsi="Times New Roman" w:cs="Times New Roman"/>
@@ -2109,7 +2013,7 @@
           </w:tcPr>
           <w:p>
             <w:pPr>
-              <w:pStyle w:val="BodyText"/>
+              <w:pStyle w:val="aa"/>
               <w:jc w:val="center"/>
               <w:rPr>
                 <w:rFonts w:ascii="Times New Roman" w:hAnsi="Times New Roman" w:cs="Times New Roman"/>
@@ -2142,7 +2046,7 @@
           </w:tcPr>
           <w:p>
             <w:pPr>
-              <w:pStyle w:val="BodyText"/>
+              <w:pStyle w:val="aa"/>
               <w:rPr>
                 <w:rFonts w:ascii="Times New Roman" w:hAnsi="Times New Roman" w:cs="Times New Roman"/>
                 <w:color w:val="000000" w:themeColor="text1"/>
@@ -2167,7 +2071,7 @@
           </w:tcPr>
           <w:p>
             <w:pPr>
-              <w:pStyle w:val="BodyText"/>
+              <w:pStyle w:val="aa"/>
               <w:rPr>
                 <w:rFonts w:ascii="Times New Roman" w:hAnsi="Times New Roman" w:cs="Times New Roman"/>
                 <w:color w:val="000000" w:themeColor="text1"/>
@@ -2221,7 +2125,7 @@
           </w:tcPr>
           <w:p>
             <w:pPr>
-              <w:pStyle w:val="BodyText"/>
+              <w:pStyle w:val="aa"/>
               <w:rPr>
                 <w:rFonts w:ascii="Times New Roman" w:hAnsi="Times New Roman" w:cs="Times New Roman"/>
                 <w:color w:val="000000" w:themeColor="text1"/>
@@ -2251,7 +2155,7 @@
           </w:tcPr>
           <w:p>
             <w:pPr>
-              <w:pStyle w:val="BodyText"/>
+              <w:pStyle w:val="aa"/>
               <w:rPr>
                 <w:rFonts w:ascii="Times New Roman" w:hAnsi="Times New Roman" w:cs="Times New Roman"/>
                 <w:color w:val="000000" w:themeColor="text1"/>
@@ -2276,7 +2180,7 @@
           </w:tcPr>
           <w:p>
             <w:pPr>
-              <w:pStyle w:val="BodyText"/>
+              <w:pStyle w:val="aa"/>
               <w:rPr>
                 <w:rFonts w:ascii="Times New Roman" w:hAnsi="Times New Roman" w:cs="Times New Roman"/>
                 <w:color w:val="000000" w:themeColor="text1"/>
@@ -2292,7 +2196,7 @@
           </w:tcPr>
           <w:p>
             <w:pPr>
-              <w:pStyle w:val="BodyText"/>
+              <w:pStyle w:val="aa"/>
               <w:rPr>
                 <w:rFonts w:ascii="Times New Roman" w:hAnsi="Times New Roman" w:cs="Times New Roman"/>
                 <w:color w:val="000000" w:themeColor="text1"/>
@@ -2364,7 +2268,7 @@
           </w:tcPr>
           <w:p>
             <w:pPr>
-              <w:pStyle w:val="BodyText"/>
+              <w:pStyle w:val="aa"/>
               <w:rPr>
                 <w:rFonts w:ascii="Times New Roman" w:hAnsi="Times New Roman" w:cs="Times New Roman"/>
                 <w:color w:val="000000" w:themeColor="text1"/>
@@ -2389,7 +2293,7 @@
           </w:tcPr>
           <w:p>
             <w:pPr>
-              <w:pStyle w:val="BodyText"/>
+              <w:pStyle w:val="aa"/>
               <w:rPr>
                 <w:rFonts w:ascii="Times New Roman" w:hAnsi="Times New Roman" w:cs="Times New Roman"/>
                 <w:color w:val="000000" w:themeColor="text1"/>
@@ -2405,7 +2309,7 @@
           </w:tcPr>
           <w:p>
             <w:pPr>
-              <w:pStyle w:val="BodyText"/>
+              <w:pStyle w:val="aa"/>
               <w:rPr>
                 <w:rFonts w:ascii="Times New Roman" w:hAnsi="Times New Roman" w:cs="Times New Roman"/>
                 <w:color w:val="000000" w:themeColor="text1"/>
@@ -2462,7 +2366,7 @@
           </w:tcPr>
           <w:p>
             <w:pPr>
-              <w:pStyle w:val="BodyText"/>
+              <w:pStyle w:val="aa"/>
               <w:rPr>
                 <w:rFonts w:ascii="Times New Roman" w:hAnsi="Times New Roman" w:cs="Times New Roman"/>
                 <w:color w:val="000000" w:themeColor="text1"/>
@@ -2489,7 +2393,7 @@
           </w:tcPr>
           <w:p>
             <w:pPr>
-              <w:pStyle w:val="BodyText"/>
+              <w:pStyle w:val="aa"/>
               <w:rPr>
                 <w:rFonts w:ascii="Times New Roman" w:hAnsi="Times New Roman" w:cs="Times New Roman"/>
                 <w:color w:val="000000" w:themeColor="text1"/>
@@ -2505,7 +2409,7 @@
           </w:tcPr>
           <w:p>
             <w:pPr>
-              <w:pStyle w:val="BodyText"/>
+              <w:pStyle w:val="aa"/>
               <w:rPr>
                 <w:rFonts w:ascii="Times New Roman" w:hAnsi="Times New Roman" w:cs="Times New Roman"/>
                 <w:color w:val="000000" w:themeColor="text1"/>
@@ -2553,7 +2457,7 @@
           </w:tcPr>
           <w:p>
             <w:pPr>
-              <w:pStyle w:val="BodyText"/>
+              <w:pStyle w:val="aa"/>
               <w:rPr>
                 <w:rFonts w:ascii="Times New Roman" w:hAnsi="Times New Roman" w:cs="Times New Roman"/>
                 <w:color w:val="000000" w:themeColor="text1"/>
@@ -2578,7 +2482,7 @@
           </w:tcPr>
           <w:p>
             <w:pPr>
-              <w:pStyle w:val="BodyText"/>
+              <w:pStyle w:val="aa"/>
               <w:rPr>
                 <w:rFonts w:ascii="Times New Roman" w:hAnsi="Times New Roman" w:cs="Times New Roman"/>
                 <w:color w:val="000000" w:themeColor="text1"/>
@@ -2595,7 +2499,7 @@
           </w:tcPr>
           <w:p>
             <w:pPr>
-              <w:pStyle w:val="BodyText"/>
+              <w:pStyle w:val="aa"/>
               <w:rPr>
                 <w:rFonts w:ascii="Times New Roman" w:hAnsi="Times New Roman" w:cs="Times New Roman"/>
                 <w:color w:val="000000" w:themeColor="text1"/>
@@ -2640,7 +2544,6 @@
         </w:rPr>
       </w:pPr>
       <w:commentRangeStart w:id="2"/>
-      <w:proofErr w:type="spellStart"/>
       <w:r>
         <w:rPr>
           <w:rFonts w:eastAsia="Calibri"/>
@@ -2650,18 +2553,7 @@
           <w:lang w:val="x-none" w:eastAsia="x-none"/>
         </w:rPr>
         <w:lastRenderedPageBreak/>
-        <w:t>Таблица</w:t>
-      </w:r>
-      <w:proofErr w:type="spellEnd"/>
-      <w:r>
-        <w:rPr>
-          <w:rFonts w:eastAsia="Calibri"/>
-          <w:kern w:val="32"/>
-          <w:sz w:val="28"/>
-          <w:szCs w:val="28"/>
-          <w:lang w:val="x-none" w:eastAsia="x-none"/>
-        </w:rPr>
-        <w:t xml:space="preserve"> </w:t>
+        <w:t xml:space="preserve">Таблица </w:t>
       </w:r>
       <w:r>
         <w:rPr>
@@ -2748,7 +2640,7 @@
       <w:commentRangeEnd w:id="2"/>
       <w:r>
         <w:rPr>
-          <w:rStyle w:val="CommentReference"/>
+          <w:rStyle w:val="ae"/>
         </w:rPr>
         <w:commentReference w:id="2"/>
       </w:r>
@@ -2792,29 +2684,7 @@
           <w:szCs w:val="28"/>
           <w:lang w:val="x-none" w:eastAsia="x-none"/>
         </w:rPr>
-        <w:t xml:space="preserve"> </w:t>
-      </w:r>
-      <w:proofErr w:type="spellStart"/>
-      <w:r>
-        <w:rPr>
-          <w:rFonts w:eastAsia="Calibri"/>
-          <w:kern w:val="32"/>
-          <w:sz w:val="28"/>
-          <w:szCs w:val="28"/>
-          <w:lang w:val="x-none" w:eastAsia="x-none"/>
-        </w:rPr>
-        <w:t>интерфейса</w:t>
-      </w:r>
-      <w:proofErr w:type="spellEnd"/>
-      <w:r>
-        <w:rPr>
-          <w:rFonts w:eastAsia="Calibri"/>
-          <w:kern w:val="32"/>
-          <w:sz w:val="28"/>
-          <w:szCs w:val="28"/>
-          <w:lang w:val="x-none" w:eastAsia="x-none"/>
-        </w:rPr>
-        <w:t xml:space="preserve"> </w:t>
+        <w:t xml:space="preserve"> интерфейса </w:t>
       </w:r>
       <w:proofErr w:type="spellStart"/>
       <w:r>
@@ -2841,7 +2711,7 @@
     </w:p>
     <w:tbl>
       <w:tblPr>
-        <w:tblStyle w:val="1"/>
+        <w:tblStyle w:val="11"/>
         <w:tblW w:w="0" w:type="auto"/>
         <w:tblLook w:val="04A0" w:firstRow="1" w:lastRow="0" w:firstColumn="1" w:lastColumn="0" w:noHBand="0" w:noVBand="1"/>
       </w:tblPr>
@@ -2869,7 +2739,7 @@
           </w:tcPr>
           <w:p>
             <w:pPr>
-              <w:pStyle w:val="BodyText"/>
+              <w:pStyle w:val="aa"/>
               <w:jc w:val="center"/>
               <w:rPr>
                 <w:rFonts w:ascii="Times New Roman" w:hAnsi="Times New Roman"/>
@@ -2905,7 +2775,7 @@
           </w:tcPr>
           <w:p>
             <w:pPr>
-              <w:pStyle w:val="BodyText"/>
+              <w:pStyle w:val="aa"/>
               <w:jc w:val="center"/>
               <w:rPr>
                 <w:rFonts w:ascii="Times New Roman" w:hAnsi="Times New Roman"/>
@@ -2941,7 +2811,7 @@
           </w:tcPr>
           <w:p>
             <w:pPr>
-              <w:pStyle w:val="BodyText"/>
+              <w:pStyle w:val="aa"/>
               <w:jc w:val="center"/>
               <w:rPr>
                 <w:rFonts w:ascii="Times New Roman" w:hAnsi="Times New Roman"/>
@@ -2977,7 +2847,7 @@
           </w:tcPr>
           <w:p>
             <w:pPr>
-              <w:pStyle w:val="BodyText"/>
+              <w:pStyle w:val="aa"/>
               <w:jc w:val="center"/>
               <w:rPr>
                 <w:rFonts w:ascii="Times New Roman" w:hAnsi="Times New Roman"/>
@@ -3014,7 +2884,7 @@
           </w:tcPr>
           <w:p>
             <w:pPr>
-              <w:pStyle w:val="BodyText"/>
+              <w:pStyle w:val="aa"/>
               <w:rPr>
                 <w:rFonts w:ascii="Times New Roman" w:hAnsi="Times New Roman"/>
                 <w:color w:val="000000" w:themeColor="text1"/>
@@ -3036,7 +2906,7 @@
           </w:p>
           <w:p>
             <w:pPr>
-              <w:pStyle w:val="BodyText"/>
+              <w:pStyle w:val="aa"/>
               <w:rPr>
                 <w:rFonts w:ascii="Times New Roman" w:hAnsi="Times New Roman"/>
                 <w:color w:val="000000" w:themeColor="text1"/>
@@ -3111,7 +2981,7 @@
                 </w:tcPr>
                 <w:p>
                   <w:pPr>
-                    <w:pStyle w:val="BodyText"/>
+                    <w:pStyle w:val="aa"/>
                     <w:rPr>
                       <w:color w:val="000000" w:themeColor="text1"/>
                       <w:sz w:val="24"/>
@@ -3139,7 +3009,7 @@
                 </w:tcPr>
                 <w:p>
                   <w:pPr>
-                    <w:pStyle w:val="BodyText"/>
+                    <w:pStyle w:val="aa"/>
                     <w:rPr>
                       <w:color w:val="000000" w:themeColor="text1"/>
                       <w:sz w:val="24"/>
@@ -3202,7 +3072,7 @@
           </w:tbl>
           <w:p>
             <w:pPr>
-              <w:pStyle w:val="BodyText"/>
+              <w:pStyle w:val="aa"/>
               <w:rPr>
                 <w:rFonts w:ascii="Times New Roman" w:hAnsi="Times New Roman"/>
                 <w:color w:val="000000" w:themeColor="text1"/>
@@ -3247,7 +3117,7 @@
                 </w:tcPr>
                 <w:p>
                   <w:pPr>
-                    <w:pStyle w:val="BodyText"/>
+                    <w:pStyle w:val="aa"/>
                     <w:rPr>
                       <w:color w:val="000000" w:themeColor="text1"/>
                       <w:sz w:val="24"/>
@@ -3316,7 +3186,7 @@
           </w:tbl>
           <w:p>
             <w:pPr>
-              <w:pStyle w:val="BodyText"/>
+              <w:pStyle w:val="aa"/>
               <w:rPr>
                 <w:rFonts w:ascii="Times New Roman" w:hAnsi="Times New Roman"/>
                 <w:color w:val="000000" w:themeColor="text1"/>
@@ -3340,7 +3210,7 @@
           </w:tcPr>
           <w:p>
             <w:pPr>
-              <w:pStyle w:val="BodyText"/>
+              <w:pStyle w:val="aa"/>
               <w:rPr>
                 <w:rFonts w:ascii="Times New Roman" w:hAnsi="Times New Roman"/>
                 <w:color w:val="000000" w:themeColor="text1"/>
@@ -3375,7 +3245,7 @@
           </w:tcPr>
           <w:p>
             <w:pPr>
-              <w:pStyle w:val="BodyText"/>
+              <w:pStyle w:val="aa"/>
               <w:rPr>
                 <w:rFonts w:ascii="Times New Roman" w:hAnsi="Times New Roman"/>
                 <w:color w:val="000000" w:themeColor="text1"/>
@@ -3451,7 +3321,7 @@
                 </w:tcPr>
                 <w:p>
                   <w:pPr>
-                    <w:pStyle w:val="BodyText"/>
+                    <w:pStyle w:val="aa"/>
                     <w:rPr>
                       <w:color w:val="000000" w:themeColor="text1"/>
                       <w:sz w:val="24"/>
@@ -3477,7 +3347,7 @@
                 </w:tcPr>
                 <w:p>
                   <w:pPr>
-                    <w:pStyle w:val="BodyText"/>
+                    <w:pStyle w:val="aa"/>
                     <w:rPr>
                       <w:color w:val="000000" w:themeColor="text1"/>
                       <w:sz w:val="24"/>
@@ -3540,7 +3410,7 @@
           </w:tbl>
           <w:p>
             <w:pPr>
-              <w:pStyle w:val="BodyText"/>
+              <w:pStyle w:val="aa"/>
               <w:rPr>
                 <w:rFonts w:ascii="Times New Roman" w:hAnsi="Times New Roman"/>
                 <w:color w:val="000000" w:themeColor="text1"/>
@@ -3562,7 +3432,7 @@
           </w:tcPr>
           <w:p>
             <w:pPr>
-              <w:pStyle w:val="BodyText"/>
+              <w:pStyle w:val="aa"/>
               <w:rPr>
                 <w:rFonts w:ascii="Times New Roman" w:hAnsi="Times New Roman"/>
                 <w:color w:val="000000" w:themeColor="text1"/>
@@ -3643,7 +3513,7 @@
           </w:tcPr>
           <w:p>
             <w:pPr>
-              <w:pStyle w:val="BodyText"/>
+              <w:pStyle w:val="aa"/>
               <w:rPr>
                 <w:rFonts w:ascii="Times New Roman" w:hAnsi="Times New Roman"/>
                 <w:color w:val="000000" w:themeColor="text1"/>
@@ -3678,7 +3548,7 @@
           </w:tcPr>
           <w:p>
             <w:pPr>
-              <w:pStyle w:val="BodyText"/>
+              <w:pStyle w:val="aa"/>
               <w:rPr>
                 <w:rFonts w:ascii="Times New Roman" w:hAnsi="Times New Roman"/>
                 <w:color w:val="000000" w:themeColor="text1"/>
@@ -3774,7 +3644,7 @@
                 </w:tcPr>
                 <w:p>
                   <w:pPr>
-                    <w:pStyle w:val="BodyText"/>
+                    <w:pStyle w:val="aa"/>
                     <w:rPr>
                       <w:color w:val="000000" w:themeColor="text1"/>
                       <w:sz w:val="24"/>
@@ -3802,7 +3672,7 @@
                 </w:tcPr>
                 <w:p>
                   <w:pPr>
-                    <w:pStyle w:val="BodyText"/>
+                    <w:pStyle w:val="aa"/>
                     <w:rPr>
                       <w:color w:val="000000" w:themeColor="text1"/>
                       <w:sz w:val="24"/>
@@ -3881,7 +3751,7 @@
           </w:tbl>
           <w:p>
             <w:pPr>
-              <w:pStyle w:val="BodyText"/>
+              <w:pStyle w:val="aa"/>
               <w:rPr>
                 <w:rFonts w:ascii="Times New Roman" w:hAnsi="Times New Roman"/>
                 <w:color w:val="000000" w:themeColor="text1"/>
@@ -3903,7 +3773,7 @@
           </w:tcPr>
           <w:p>
             <w:pPr>
-              <w:pStyle w:val="BodyText"/>
+              <w:pStyle w:val="aa"/>
               <w:rPr>
                 <w:rFonts w:ascii="Times New Roman" w:hAnsi="Times New Roman"/>
                 <w:color w:val="000000" w:themeColor="text1"/>
@@ -3984,7 +3854,7 @@
           </w:tcPr>
           <w:p>
             <w:pPr>
-              <w:pStyle w:val="BodyText"/>
+              <w:pStyle w:val="aa"/>
               <w:rPr>
                 <w:rFonts w:ascii="Times New Roman" w:hAnsi="Times New Roman"/>
                 <w:color w:val="000000" w:themeColor="text1"/>
@@ -4019,16 +3889,6 @@
     </w:p>
     <w:p>
       <w:pPr>
-        <w:rPr>
-          <w:rFonts w:eastAsia="Times New Roman"/>
-          <w:sz w:val="28"/>
-          <w:szCs w:val="28"/>
-          <w:lang w:val="ru-RU" w:eastAsia="ru-RU"/>
-        </w:rPr>
-      </w:pPr>
-    </w:p>
-    <w:p>
-      <w:pPr>
         <w:ind w:firstLine="720"/>
         <w:rPr>
           <w:sz w:val="28"/>
@@ -4104,7 +3964,7 @@
     </w:p>
     <w:tbl>
       <w:tblPr>
-        <w:tblStyle w:val="1"/>
+        <w:tblStyle w:val="11"/>
         <w:tblW w:w="9634" w:type="dxa"/>
         <w:tblLayout w:type="fixed"/>
         <w:tblLook w:val="04A0" w:firstRow="1" w:lastRow="0" w:firstColumn="1" w:lastColumn="0" w:noHBand="0" w:noVBand="1"/>
@@ -4133,7 +3993,7 @@
           </w:tcPr>
           <w:p>
             <w:pPr>
-              <w:pStyle w:val="BodyText"/>
+              <w:pStyle w:val="aa"/>
               <w:jc w:val="center"/>
               <w:rPr>
                 <w:rFonts w:ascii="Times New Roman" w:hAnsi="Times New Roman"/>
@@ -4169,7 +4029,7 @@
           </w:tcPr>
           <w:p>
             <w:pPr>
-              <w:pStyle w:val="BodyText"/>
+              <w:pStyle w:val="aa"/>
               <w:jc w:val="center"/>
               <w:rPr>
                 <w:rFonts w:ascii="Times New Roman" w:hAnsi="Times New Roman"/>
@@ -4205,7 +4065,7 @@
           </w:tcPr>
           <w:p>
             <w:pPr>
-              <w:pStyle w:val="BodyText"/>
+              <w:pStyle w:val="aa"/>
               <w:jc w:val="center"/>
               <w:rPr>
                 <w:rFonts w:ascii="Times New Roman" w:hAnsi="Times New Roman"/>
@@ -4241,7 +4101,7 @@
           </w:tcPr>
           <w:p>
             <w:pPr>
-              <w:pStyle w:val="BodyText"/>
+              <w:pStyle w:val="aa"/>
               <w:jc w:val="center"/>
               <w:rPr>
                 <w:rFonts w:ascii="Times New Roman" w:hAnsi="Times New Roman"/>
@@ -4278,7 +4138,7 @@
           </w:tcPr>
           <w:p>
             <w:pPr>
-              <w:pStyle w:val="BodyText"/>
+              <w:pStyle w:val="aa"/>
               <w:rPr>
                 <w:rFonts w:ascii="Times New Roman" w:hAnsi="Times New Roman"/>
                 <w:color w:val="000000" w:themeColor="text1"/>
@@ -4330,7 +4190,7 @@
           </w:tcPr>
           <w:p>
             <w:pPr>
-              <w:pStyle w:val="BodyText"/>
+              <w:pStyle w:val="aa"/>
               <w:rPr>
                 <w:rFonts w:ascii="Times New Roman" w:hAnsi="Times New Roman"/>
                 <w:color w:val="000000" w:themeColor="text1"/>
@@ -4361,7 +4221,7 @@
           </w:p>
           <w:p>
             <w:pPr>
-              <w:pStyle w:val="BodyText"/>
+              <w:pStyle w:val="aa"/>
               <w:rPr>
                 <w:rFonts w:ascii="Times New Roman" w:hAnsi="Times New Roman"/>
                 <w:color w:val="000000" w:themeColor="text1"/>
@@ -4402,7 +4262,7 @@
           </w:p>
           <w:p>
             <w:pPr>
-              <w:pStyle w:val="BodyText"/>
+              <w:pStyle w:val="aa"/>
               <w:rPr>
                 <w:rFonts w:ascii="Times New Roman" w:hAnsi="Times New Roman"/>
                 <w:color w:val="000000" w:themeColor="text1"/>
@@ -4433,7 +4293,7 @@
           </w:p>
           <w:p>
             <w:pPr>
-              <w:pStyle w:val="BodyText"/>
+              <w:pStyle w:val="aa"/>
               <w:rPr>
                 <w:rFonts w:ascii="Times New Roman" w:hAnsi="Times New Roman"/>
                 <w:color w:val="000000" w:themeColor="text1"/>
@@ -4466,7 +4326,7 @@
           </w:p>
           <w:p>
             <w:pPr>
-              <w:pStyle w:val="BodyText"/>
+              <w:pStyle w:val="aa"/>
               <w:rPr>
                 <w:rFonts w:ascii="Times New Roman" w:hAnsi="Times New Roman"/>
                 <w:color w:val="000000" w:themeColor="text1"/>
@@ -4507,7 +4367,7 @@
           </w:p>
           <w:p>
             <w:pPr>
-              <w:pStyle w:val="BodyText"/>
+              <w:pStyle w:val="aa"/>
               <w:rPr>
                 <w:rFonts w:ascii="Times New Roman" w:hAnsi="Times New Roman"/>
                 <w:color w:val="000000" w:themeColor="text1"/>
@@ -4538,7 +4398,7 @@
           </w:p>
           <w:p>
             <w:pPr>
-              <w:pStyle w:val="BodyText"/>
+              <w:pStyle w:val="aa"/>
               <w:rPr>
                 <w:rFonts w:ascii="Times New Roman" w:hAnsi="Times New Roman"/>
                 <w:color w:val="000000" w:themeColor="text1"/>
@@ -4562,7 +4422,7 @@
           </w:tcPr>
           <w:p>
             <w:pPr>
-              <w:pStyle w:val="BodyText"/>
+              <w:pStyle w:val="aa"/>
               <w:rPr>
                 <w:rFonts w:ascii="Times New Roman" w:hAnsi="Times New Roman"/>
                 <w:color w:val="000000" w:themeColor="text1"/>
@@ -4605,7 +4465,7 @@
           </w:tcPr>
           <w:p>
             <w:pPr>
-              <w:pStyle w:val="BodyText"/>
+              <w:pStyle w:val="aa"/>
               <w:rPr>
                 <w:rFonts w:ascii="Times New Roman" w:hAnsi="Times New Roman"/>
                 <w:color w:val="000000" w:themeColor="text1"/>
@@ -4640,7 +4500,7 @@
           </w:tcPr>
           <w:p>
             <w:pPr>
-              <w:pStyle w:val="BodyText"/>
+              <w:pStyle w:val="aa"/>
               <w:rPr>
                 <w:color w:val="000000" w:themeColor="text1"/>
                 <w:sz w:val="24"/>
@@ -4669,7 +4529,55 @@
                 <w:szCs w:val="24"/>
                 <w:lang w:val="x-none" w:eastAsia="x-none"/>
               </w:rPr>
-              <w:t>(int type)</w:t>
+              <w:t>(</w:t>
+            </w:r>
+            <w:proofErr w:type="spellStart"/>
+            <w:r>
+              <w:rPr>
+                <w:rFonts w:ascii="Times New Roman" w:hAnsi="Times New Roman"/>
+                <w:color w:val="000000" w:themeColor="text1"/>
+                <w:kern w:val="32"/>
+                <w:sz w:val="24"/>
+                <w:szCs w:val="24"/>
+                <w:lang w:val="x-none" w:eastAsia="x-none"/>
+              </w:rPr>
+              <w:t>int</w:t>
+            </w:r>
+            <w:proofErr w:type="spellEnd"/>
+            <w:r>
+              <w:rPr>
+                <w:rFonts w:ascii="Times New Roman" w:hAnsi="Times New Roman"/>
+                <w:color w:val="000000" w:themeColor="text1"/>
+                <w:kern w:val="32"/>
+                <w:sz w:val="24"/>
+                <w:szCs w:val="24"/>
+                <w:lang w:val="x-none" w:eastAsia="x-none"/>
+              </w:rPr>
+              <w:t xml:space="preserve"> </w:t>
+            </w:r>
+            <w:proofErr w:type="spellStart"/>
+            <w:r>
+              <w:rPr>
+                <w:rFonts w:ascii="Times New Roman" w:hAnsi="Times New Roman"/>
+                <w:color w:val="000000" w:themeColor="text1"/>
+                <w:kern w:val="32"/>
+                <w:sz w:val="24"/>
+                <w:szCs w:val="24"/>
+                <w:lang w:val="x-none" w:eastAsia="x-none"/>
+              </w:rPr>
+              <w:t>type</w:t>
+            </w:r>
+            <w:proofErr w:type="spellEnd"/>
+            <w:r>
+              <w:rPr>
+                <w:rFonts w:ascii="Times New Roman" w:hAnsi="Times New Roman"/>
+                <w:color w:val="000000" w:themeColor="text1"/>
+                <w:kern w:val="32"/>
+                <w:sz w:val="24"/>
+                <w:szCs w:val="24"/>
+                <w:lang w:val="x-none" w:eastAsia="x-none"/>
+              </w:rPr>
+              <w:t>)</w:t>
             </w:r>
           </w:p>
         </w:tc>
@@ -4685,7 +4593,7 @@
           </w:tcPr>
           <w:p>
             <w:pPr>
-              <w:pStyle w:val="BodyText"/>
+              <w:pStyle w:val="aa"/>
               <w:rPr>
                 <w:color w:val="000000" w:themeColor="text1"/>
                 <w:sz w:val="24"/>
@@ -4726,7 +4634,7 @@
           </w:tcPr>
           <w:p>
             <w:pPr>
-              <w:pStyle w:val="BodyText"/>
+              <w:pStyle w:val="aa"/>
               <w:rPr>
                 <w:color w:val="000000" w:themeColor="text1"/>
                 <w:sz w:val="24"/>
@@ -4748,7 +4656,7 @@
           </w:tcPr>
           <w:p>
             <w:pPr>
-              <w:pStyle w:val="BodyText"/>
+              <w:pStyle w:val="aa"/>
               <w:rPr>
                 <w:color w:val="000000" w:themeColor="text1"/>
                 <w:sz w:val="24"/>
@@ -4772,7 +4680,7 @@
     </w:tbl>
     <w:p>
       <w:pPr>
-        <w:pStyle w:val="a1"/>
+        <w:pStyle w:val="a6"/>
         <w:spacing w:line="360" w:lineRule="auto"/>
         <w:rPr>
           <w:rFonts w:ascii="Times New Roman" w:hAnsi="Times New Roman" w:cs="Times New Roman"/>
@@ -4810,7 +4718,7 @@
     </w:p>
     <w:p>
       <w:pPr>
-        <w:pStyle w:val="a1"/>
+        <w:pStyle w:val="a6"/>
         <w:ind w:firstLine="720"/>
         <w:rPr>
           <w:rFonts w:ascii="Times New Roman" w:hAnsi="Times New Roman" w:cs="Times New Roman"/>
@@ -4818,7 +4726,6 @@
           <w:szCs w:val="28"/>
         </w:rPr>
       </w:pPr>
-      <w:proofErr w:type="spellStart"/>
       <w:r>
         <w:rPr>
           <w:rFonts w:ascii="Times New Roman" w:eastAsia="Calibri" w:hAnsi="Times New Roman" w:cs="Times New Roman"/>
@@ -4828,18 +4735,7 @@
           <w:lang w:val="x-none" w:eastAsia="x-none"/>
         </w:rPr>
         <w:lastRenderedPageBreak/>
-        <w:t>Таблица</w:t>
-      </w:r>
-      <w:proofErr w:type="spellEnd"/>
-      <w:r>
-        <w:rPr>
-          <w:rFonts w:ascii="Times New Roman" w:eastAsia="Calibri" w:hAnsi="Times New Roman" w:cs="Times New Roman"/>
-          <w:kern w:val="32"/>
-          <w:sz w:val="28"/>
-          <w:szCs w:val="28"/>
-          <w:lang w:val="x-none" w:eastAsia="x-none"/>
-        </w:rPr>
-        <w:t xml:space="preserve"> </w:t>
+        <w:t xml:space="preserve">Таблица </w:t>
       </w:r>
       <w:r>
         <w:rPr>
@@ -4953,29 +4849,7 @@
           <w:szCs w:val="28"/>
           <w:lang w:val="x-none" w:eastAsia="x-none"/>
         </w:rPr>
-        <w:t xml:space="preserve"> </w:t>
-      </w:r>
-      <w:proofErr w:type="spellStart"/>
-      <w:r>
-        <w:rPr>
-          <w:rFonts w:ascii="Times New Roman" w:eastAsia="Calibri" w:hAnsi="Times New Roman" w:cs="Times New Roman"/>
-          <w:kern w:val="32"/>
-          <w:sz w:val="28"/>
-          <w:szCs w:val="28"/>
-          <w:lang w:val="x-none" w:eastAsia="x-none"/>
-        </w:rPr>
-        <w:t>интерфейса</w:t>
-      </w:r>
-      <w:proofErr w:type="spellEnd"/>
-      <w:r>
-        <w:rPr>
-          <w:rFonts w:ascii="Times New Roman" w:eastAsia="Calibri" w:hAnsi="Times New Roman" w:cs="Times New Roman"/>
-          <w:kern w:val="32"/>
-          <w:sz w:val="28"/>
-          <w:szCs w:val="28"/>
-          <w:lang w:val="x-none" w:eastAsia="x-none"/>
-        </w:rPr>
-        <w:t xml:space="preserve"> </w:t>
+        <w:t xml:space="preserve"> интерфейса </w:t>
       </w:r>
       <w:r>
         <w:rPr>
@@ -4988,7 +4862,7 @@
     </w:p>
     <w:tbl>
       <w:tblPr>
-        <w:tblStyle w:val="1"/>
+        <w:tblStyle w:val="11"/>
         <w:tblW w:w="9634" w:type="dxa"/>
         <w:tblLayout w:type="fixed"/>
         <w:tblLook w:val="04A0" w:firstRow="1" w:lastRow="0" w:firstColumn="1" w:lastColumn="0" w:noHBand="0" w:noVBand="1"/>
@@ -5017,7 +4891,7 @@
           </w:tcPr>
           <w:p>
             <w:pPr>
-              <w:pStyle w:val="BodyText"/>
+              <w:pStyle w:val="aa"/>
               <w:jc w:val="center"/>
               <w:rPr>
                 <w:rFonts w:ascii="Times New Roman" w:hAnsi="Times New Roman"/>
@@ -5053,7 +4927,7 @@
           </w:tcPr>
           <w:p>
             <w:pPr>
-              <w:pStyle w:val="BodyText"/>
+              <w:pStyle w:val="aa"/>
               <w:jc w:val="center"/>
               <w:rPr>
                 <w:rFonts w:ascii="Times New Roman" w:hAnsi="Times New Roman"/>
@@ -5089,7 +4963,7 @@
           </w:tcPr>
           <w:p>
             <w:pPr>
-              <w:pStyle w:val="BodyText"/>
+              <w:pStyle w:val="aa"/>
               <w:jc w:val="center"/>
               <w:rPr>
                 <w:rFonts w:ascii="Times New Roman" w:hAnsi="Times New Roman"/>
@@ -5125,7 +4999,7 @@
           </w:tcPr>
           <w:p>
             <w:pPr>
-              <w:pStyle w:val="BodyText"/>
+              <w:pStyle w:val="aa"/>
               <w:jc w:val="center"/>
               <w:rPr>
                 <w:rFonts w:ascii="Times New Roman" w:hAnsi="Times New Roman"/>
@@ -5162,7 +5036,7 @@
           </w:tcPr>
           <w:p>
             <w:pPr>
-              <w:pStyle w:val="bodytext0"/>
+              <w:pStyle w:val="bodytext"/>
               <w:rPr>
                 <w:rFonts w:ascii="Times New Roman" w:hAnsi="Times New Roman"/>
                 <w:color w:val="000000" w:themeColor="text1"/>
@@ -5208,7 +5082,7 @@
           </w:tcPr>
           <w:p>
             <w:pPr>
-              <w:pStyle w:val="BodyText"/>
+              <w:pStyle w:val="aa"/>
               <w:rPr>
                 <w:rFonts w:ascii="Times New Roman" w:hAnsi="Times New Roman"/>
                 <w:color w:val="000000" w:themeColor="text1"/>
@@ -5316,7 +5190,7 @@
           </w:tcPr>
           <w:p>
             <w:pPr>
-              <w:pStyle w:val="BodyText"/>
+              <w:pStyle w:val="aa"/>
               <w:rPr>
                 <w:rFonts w:ascii="Times New Roman" w:hAnsi="Times New Roman"/>
                 <w:color w:val="000000" w:themeColor="text1"/>
@@ -5350,7 +5224,7 @@
           </w:tcPr>
           <w:p>
             <w:pPr>
-              <w:pStyle w:val="BodyText"/>
+              <w:pStyle w:val="aa"/>
               <w:rPr>
                 <w:rFonts w:ascii="Times New Roman" w:hAnsi="Times New Roman"/>
                 <w:color w:val="000000" w:themeColor="text1"/>
@@ -5423,7 +5297,9 @@
         <w:proofErr w:type="spellStart"/>
         <w:r>
           <w:rPr>
-            <w:rStyle w:val="Hyperlink"/>
+            <w:rStyle w:val="a4"/>
+            <w:sz w:val="28"/>
+            <w:szCs w:val="28"/>
           </w:rPr>
           <w:t>ksEntity</w:t>
         </w:r>
@@ -5432,7 +5308,7 @@
     </w:p>
     <w:tbl>
       <w:tblPr>
-        <w:tblStyle w:val="1"/>
+        <w:tblStyle w:val="11"/>
         <w:tblW w:w="9634" w:type="dxa"/>
         <w:tblLayout w:type="fixed"/>
         <w:tblLook w:val="04A0" w:firstRow="1" w:lastRow="0" w:firstColumn="1" w:lastColumn="0" w:noHBand="0" w:noVBand="1"/>
@@ -5461,7 +5337,7 @@
           </w:tcPr>
           <w:p>
             <w:pPr>
-              <w:pStyle w:val="BodyText"/>
+              <w:pStyle w:val="aa"/>
               <w:jc w:val="center"/>
               <w:rPr>
                 <w:rFonts w:ascii="Times New Roman" w:hAnsi="Times New Roman"/>
@@ -5497,7 +5373,7 @@
           </w:tcPr>
           <w:p>
             <w:pPr>
-              <w:pStyle w:val="BodyText"/>
+              <w:pStyle w:val="aa"/>
               <w:jc w:val="center"/>
               <w:rPr>
                 <w:rFonts w:ascii="Times New Roman" w:hAnsi="Times New Roman"/>
@@ -5533,7 +5409,7 @@
           </w:tcPr>
           <w:p>
             <w:pPr>
-              <w:pStyle w:val="BodyText"/>
+              <w:pStyle w:val="aa"/>
               <w:jc w:val="center"/>
               <w:rPr>
                 <w:rFonts w:ascii="Times New Roman" w:hAnsi="Times New Roman"/>
@@ -5569,7 +5445,7 @@
           </w:tcPr>
           <w:p>
             <w:pPr>
-              <w:pStyle w:val="BodyText"/>
+              <w:pStyle w:val="aa"/>
               <w:jc w:val="center"/>
               <w:rPr>
                 <w:rFonts w:ascii="Times New Roman" w:hAnsi="Times New Roman"/>
@@ -5606,7 +5482,7 @@
           </w:tcPr>
           <w:p>
             <w:pPr>
-              <w:pStyle w:val="bodytext0"/>
+              <w:pStyle w:val="bodytext"/>
               <w:rPr>
                 <w:rFonts w:ascii="Times New Roman" w:hAnsi="Times New Roman"/>
                 <w:lang w:val="en-US"/>
@@ -5677,7 +5553,7 @@
           </w:tcPr>
           <w:p>
             <w:pPr>
-              <w:pStyle w:val="BodyText"/>
+              <w:pStyle w:val="aa"/>
               <w:rPr>
                 <w:rFonts w:ascii="Times New Roman" w:hAnsi="Times New Roman"/>
                 <w:b/>
@@ -6105,7 +5981,7 @@
           </w:tcPr>
           <w:p>
             <w:pPr>
-              <w:pStyle w:val="BodyText"/>
+              <w:pStyle w:val="aa"/>
               <w:rPr>
                 <w:rFonts w:ascii="Times New Roman" w:hAnsi="Times New Roman"/>
                 <w:color w:val="000000" w:themeColor="text1"/>
@@ -6148,7 +6024,7 @@
           </w:tcPr>
           <w:p>
             <w:pPr>
-              <w:pStyle w:val="BodyText"/>
+              <w:pStyle w:val="aa"/>
               <w:rPr>
                 <w:rFonts w:ascii="Times New Roman" w:hAnsi="Times New Roman"/>
                 <w:color w:val="000000" w:themeColor="text1"/>
@@ -6187,7 +6063,7 @@
           </w:tcPr>
           <w:p>
             <w:pPr>
-              <w:pStyle w:val="bodytext0"/>
+              <w:pStyle w:val="bodytext"/>
               <w:rPr>
                 <w:rFonts w:ascii="Times New Roman" w:hAnsi="Times New Roman"/>
                 <w:lang w:val="en-US"/>
@@ -6261,7 +6137,7 @@
           </w:tcPr>
           <w:p>
             <w:pPr>
-              <w:pStyle w:val="BodyText"/>
+              <w:pStyle w:val="aa"/>
               <w:rPr>
                 <w:rFonts w:ascii="Times New Roman" w:hAnsi="Times New Roman"/>
                 <w:b/>
@@ -6635,7 +6511,7 @@
           </w:tcPr>
           <w:p>
             <w:pPr>
-              <w:pStyle w:val="BodyText"/>
+              <w:pStyle w:val="aa"/>
               <w:rPr>
                 <w:rFonts w:ascii="Times New Roman" w:hAnsi="Times New Roman"/>
                 <w:color w:val="000000" w:themeColor="text1"/>
@@ -6672,7 +6548,7 @@
           </w:tcPr>
           <w:p>
             <w:pPr>
-              <w:pStyle w:val="BodyText"/>
+              <w:pStyle w:val="aa"/>
               <w:rPr>
                 <w:rFonts w:ascii="Times New Roman" w:hAnsi="Times New Roman"/>
                 <w:color w:val="000000" w:themeColor="text1"/>
@@ -6737,9 +6613,9 @@
     </w:p>
     <w:p>
       <w:pPr>
-        <w:pStyle w:val="Heading1"/>
-      </w:pPr>
-      <w:bookmarkStart w:id="3" w:name="_Toc86346362"/>
+        <w:pStyle w:val="1"/>
+      </w:pPr>
+      <w:bookmarkStart w:id="3" w:name="_Toc87550919"/>
       <w:r>
         <w:lastRenderedPageBreak/>
         <w:t>3 Обзор аналогов</w:t>
@@ -6748,7 +6624,7 @@
     </w:p>
     <w:p>
       <w:pPr>
-        <w:pStyle w:val="a1"/>
+        <w:pStyle w:val="a6"/>
         <w:spacing w:line="360" w:lineRule="auto"/>
         <w:ind w:firstLine="720"/>
         <w:jc w:val="both"/>
@@ -6766,23 +6642,14 @@
           <w:szCs w:val="28"/>
           <w:shd w:val="clear" w:color="auto" w:fill="FFFFFF"/>
         </w:rPr>
-        <w:t>Проект ОБЪЕМНИК</w:t>
-      </w:r>
-      <w:r>
-        <w:rPr>
-          <w:rFonts w:ascii="Times New Roman" w:hAnsi="Times New Roman" w:cs="Times New Roman"/>
-          <w:sz w:val="28"/>
-          <w:szCs w:val="28"/>
-          <w:shd w:val="clear" w:color="auto" w:fill="FFFFFF"/>
-        </w:rPr>
-        <w:t xml:space="preserve"> </w:t>
-      </w:r>
-      <w:r>
-        <w:rPr>
-          <w:rFonts w:ascii="Times New Roman" w:hAnsi="Times New Roman"/>
+        <w:t xml:space="preserve">Проект ОБЪЕМНИК </w:t>
+      </w:r>
+      <w:r>
+        <w:rPr>
+          <w:rFonts w:ascii="Times New Roman" w:hAnsi="Times New Roman" w:cs="Times New Roman"/>
           <w:color w:val="000000" w:themeColor="text1"/>
-          <w:sz w:val="24"/>
-          <w:szCs w:val="24"/>
+          <w:sz w:val="28"/>
+          <w:szCs w:val="28"/>
         </w:rPr>
         <w:t>–</w:t>
       </w:r>
@@ -6848,16 +6715,7 @@
           <w:szCs w:val="28"/>
           <w:shd w:val="clear" w:color="auto" w:fill="FFFFFF"/>
         </w:rPr>
-        <w:t>сфере</w:t>
-      </w:r>
-      <w:r>
-        <w:rPr>
-          <w:rFonts w:ascii="Times New Roman" w:hAnsi="Times New Roman" w:cs="Times New Roman"/>
-          <w:sz w:val="28"/>
-          <w:szCs w:val="28"/>
-          <w:shd w:val="clear" w:color="auto" w:fill="FFFFFF"/>
-        </w:rPr>
-        <w:t xml:space="preserve"> [</w:t>
+        <w:t>сфере [</w:t>
       </w:r>
       <w:r>
         <w:rPr>
@@ -6871,7 +6729,7 @@
     </w:p>
     <w:p>
       <w:pPr>
-        <w:pStyle w:val="a1"/>
+        <w:pStyle w:val="a6"/>
         <w:spacing w:line="360" w:lineRule="auto"/>
         <w:ind w:firstLine="720"/>
         <w:jc w:val="both"/>
@@ -6894,7 +6752,7 @@
     </w:p>
     <w:p>
       <w:pPr>
-        <w:pStyle w:val="a1"/>
+        <w:pStyle w:val="a6"/>
         <w:spacing w:line="360" w:lineRule="auto"/>
         <w:ind w:firstLine="720"/>
         <w:jc w:val="both"/>
@@ -6932,8 +6790,9 @@
           <w:szCs w:val="28"/>
           <w:shd w:val="clear" w:color="auto" w:fill="FFFFFF"/>
         </w:rPr>
-        <w:t xml:space="preserve"> и OpenGL. Именно поэтому изображение высокого качества с тенями, глянцами и эффектами формируется на лету, не заставляя ждать конечного результата. Огромный опыт практического использования программы привел к созданию так называемого "цветового колеса" в программе ОБЪЕМНИК, которое позволяет вместе с клиентами подобрать цвет и материал будущей мебели, "втягивая" клиента в процесс проектирования и тем самым делая процесс создания мебели более творческим и </w:t>
-      </w:r>
+        <w:t xml:space="preserve"> и </w:t>
+      </w:r>
+      <w:proofErr w:type="spellStart"/>
       <w:r>
         <w:rPr>
           <w:rFonts w:ascii="Times New Roman" w:hAnsi="Times New Roman" w:cs="Times New Roman"/>
@@ -6941,6 +6800,25 @@
           <w:szCs w:val="28"/>
           <w:shd w:val="clear" w:color="auto" w:fill="FFFFFF"/>
         </w:rPr>
+        <w:t>OpenGL</w:t>
+      </w:r>
+      <w:proofErr w:type="spellEnd"/>
+      <w:r>
+        <w:rPr>
+          <w:rFonts w:ascii="Times New Roman" w:hAnsi="Times New Roman" w:cs="Times New Roman"/>
+          <w:sz w:val="28"/>
+          <w:szCs w:val="28"/>
+          <w:shd w:val="clear" w:color="auto" w:fill="FFFFFF"/>
+        </w:rPr>
+        <w:t xml:space="preserve">. Именно поэтому изображение высокого качества с тенями, глянцами и эффектами формируется на лету, не заставляя ждать конечного результата. Огромный опыт практического использования программы привел к созданию так называемого "цветового колеса" в программе ОБЪЕМНИК, которое позволяет вместе с клиентами подобрать цвет и материал будущей мебели, "втягивая" клиента в процесс проектирования и тем самым делая процесс создания мебели более творческим и </w:t>
+      </w:r>
+      <w:r>
+        <w:rPr>
+          <w:rFonts w:ascii="Times New Roman" w:hAnsi="Times New Roman" w:cs="Times New Roman"/>
+          <w:sz w:val="28"/>
+          <w:szCs w:val="28"/>
+          <w:shd w:val="clear" w:color="auto" w:fill="FFFFFF"/>
+        </w:rPr>
         <w:t>непринуждённым</w:t>
       </w:r>
       <w:r>
@@ -6950,23 +6828,70 @@
           <w:szCs w:val="28"/>
           <w:shd w:val="clear" w:color="auto" w:fill="FFFFFF"/>
         </w:rPr>
-        <w:t>:</w:t>
+        <w:t>.</w:t>
       </w:r>
     </w:p>
     <w:p>
       <w:pPr>
-        <w:pStyle w:val="a1"/>
+        <w:pStyle w:val="a6"/>
         <w:spacing w:line="360" w:lineRule="auto"/>
         <w:ind w:firstLine="720"/>
         <w:jc w:val="both"/>
         <w:rPr>
           <w:rFonts w:ascii="Times New Roman" w:hAnsi="Times New Roman" w:cs="Times New Roman"/>
           <w:sz w:val="28"/>
-        </w:rPr>
-      </w:pPr>
-      <w:r>
-        <w:rPr>
+          <w:szCs w:val="28"/>
+          <w:shd w:val="clear" w:color="auto" w:fill="FFFFFF"/>
+        </w:rPr>
+      </w:pPr>
+      <w:r>
+        <w:rPr>
+          <w:rFonts w:ascii="Times New Roman" w:hAnsi="Times New Roman" w:cs="Times New Roman"/>
+          <w:sz w:val="28"/>
+          <w:szCs w:val="28"/>
+          <w:shd w:val="clear" w:color="auto" w:fill="FFFFFF"/>
+        </w:rPr>
+        <w:t xml:space="preserve">Ниже на рисунке 3.1 изображена программа </w:t>
+      </w:r>
+      <w:proofErr w:type="spellStart"/>
+      <w:r>
+        <w:rPr>
+          <w:rFonts w:ascii="Times New Roman" w:hAnsi="Times New Roman" w:cs="Times New Roman"/>
+          <w:sz w:val="28"/>
+          <w:szCs w:val="28"/>
+          <w:shd w:val="clear" w:color="auto" w:fill="FFFFFF"/>
+        </w:rPr>
+        <w:t>Объекмник</w:t>
+      </w:r>
+      <w:proofErr w:type="spellEnd"/>
+      <w:r>
+        <w:rPr>
+          <w:rFonts w:ascii="Times New Roman" w:hAnsi="Times New Roman" w:cs="Times New Roman"/>
+          <w:sz w:val="28"/>
+          <w:szCs w:val="28"/>
+          <w:shd w:val="clear" w:color="auto" w:fill="FFFFFF"/>
+        </w:rPr>
+        <w:t>.</w:t>
+      </w:r>
+    </w:p>
+    <w:p>
+      <w:pPr>
+        <w:pStyle w:val="a6"/>
+        <w:spacing w:line="360" w:lineRule="auto"/>
+        <w:ind w:firstLine="720"/>
+        <w:jc w:val="both"/>
+        <w:rPr>
+          <w:rFonts w:ascii="Times New Roman" w:hAnsi="Times New Roman" w:cs="Times New Roman"/>
+          <w:sz w:val="28"/>
+          <w:szCs w:val="28"/>
+        </w:rPr>
+      </w:pPr>
+      <w:r>
+        <w:rPr>
+          <w:rFonts w:ascii="Times New Roman" w:hAnsi="Times New Roman" w:cs="Times New Roman"/>
           <w:noProof/>
+          <w:sz w:val="28"/>
+          <w:szCs w:val="28"/>
         </w:rPr>
         <w:drawing>
           <wp:inline distT="0" distB="0" distL="0" distR="0" wp14:anchorId="1598AF9E" wp14:editId="5CD4701B">
@@ -7021,26 +6946,28 @@
         <w:rPr>
           <w:rFonts w:ascii="Times New Roman" w:hAnsi="Times New Roman" w:cs="Times New Roman"/>
           <w:sz w:val="28"/>
+          <w:szCs w:val="28"/>
         </w:rPr>
         <w:t xml:space="preserve"> </w:t>
       </w:r>
     </w:p>
     <w:p>
       <w:pPr>
-        <w:pStyle w:val="a1"/>
+        <w:pStyle w:val="a6"/>
         <w:spacing w:line="360" w:lineRule="auto"/>
         <w:ind w:firstLine="720"/>
         <w:jc w:val="center"/>
         <w:rPr>
-          <w:rFonts w:hint="eastAsia"/>
-          <w:sz w:val="28"/>
-          <w:szCs w:val="28"/>
-        </w:rPr>
-      </w:pPr>
-      <w:r>
-        <w:rPr>
-          <w:rFonts w:ascii="Times New Roman" w:hAnsi="Times New Roman" w:cs="Times New Roman"/>
-          <w:sz w:val="28"/>
+          <w:rFonts w:ascii="Times New Roman" w:hAnsi="Times New Roman" w:cs="Times New Roman"/>
+          <w:sz w:val="28"/>
+          <w:szCs w:val="28"/>
+        </w:rPr>
+      </w:pPr>
+      <w:r>
+        <w:rPr>
+          <w:rFonts w:ascii="Times New Roman" w:hAnsi="Times New Roman" w:cs="Times New Roman"/>
+          <w:sz w:val="28"/>
+          <w:szCs w:val="28"/>
         </w:rPr>
         <w:t xml:space="preserve">Рисунок 3.1 </w:t>
       </w:r>
@@ -7048,6 +6975,7 @@
         <w:rPr>
           <w:rFonts w:ascii="Times New Roman" w:hAnsi="Times New Roman" w:cs="Times New Roman"/>
           <w:sz w:val="28"/>
+          <w:szCs w:val="28"/>
         </w:rPr>
         <w:t>—</w:t>
       </w:r>
@@ -7055,11 +6983,13 @@
         <w:rPr>
           <w:rFonts w:ascii="Times New Roman" w:hAnsi="Times New Roman" w:cs="Times New Roman"/>
           <w:sz w:val="28"/>
+          <w:szCs w:val="28"/>
         </w:rPr>
         <w:t xml:space="preserve"> Программа </w:t>
       </w:r>
       <w:r>
         <w:rPr>
+          <w:rFonts w:ascii="Times New Roman" w:hAnsi="Times New Roman" w:cs="Times New Roman"/>
           <w:sz w:val="28"/>
           <w:szCs w:val="28"/>
         </w:rPr>
@@ -7068,28 +6998,67 @@
     </w:p>
     <w:p>
       <w:pPr>
-        <w:pStyle w:val="a1"/>
+        <w:pStyle w:val="a6"/>
         <w:spacing w:line="360" w:lineRule="auto"/>
         <w:ind w:firstLine="720"/>
         <w:jc w:val="both"/>
         <w:rPr>
-          <w:rFonts w:hint="eastAsia"/>
-        </w:rPr>
-      </w:pPr>
-      <w:r>
-        <w:rPr>
-          <w:rFonts w:ascii="Times New Roman" w:hAnsi="Times New Roman" w:cs="Times New Roman"/>
-          <w:sz w:val="28"/>
+          <w:rFonts w:ascii="Times New Roman" w:hAnsi="Times New Roman" w:cs="Times New Roman"/>
+          <w:sz w:val="28"/>
+          <w:szCs w:val="28"/>
+        </w:rPr>
+      </w:pPr>
+      <w:r>
+        <w:rPr>
+          <w:rFonts w:ascii="Times New Roman" w:hAnsi="Times New Roman" w:cs="Times New Roman"/>
+          <w:sz w:val="28"/>
+          <w:szCs w:val="28"/>
         </w:rPr>
         <w:lastRenderedPageBreak/>
-        <w:t>Программа настраивается и работает под конкретное производство за счет использования библиотеки параметрических изделий. Изначально эта библиотека укомплектована массой изделий и также ее можно редактировать под свое производство:</w:t>
-      </w:r>
-      <w:r>
+        <w:t>Программа настраивается и работает под конкретное производство за счет использования библиотеки параметрических изделий. Изначально эта библиотека укомплектована массой изделий и также ее можно редактировать под свое производство</w:t>
+      </w:r>
+      <w:r>
+        <w:rPr>
+          <w:rFonts w:ascii="Times New Roman" w:hAnsi="Times New Roman" w:cs="Times New Roman"/>
+          <w:sz w:val="28"/>
+          <w:szCs w:val="28"/>
+        </w:rPr>
+        <w:t>.</w:t>
+      </w:r>
+    </w:p>
+    <w:p>
+      <w:pPr>
+        <w:pStyle w:val="a6"/>
+        <w:spacing w:line="360" w:lineRule="auto"/>
+        <w:ind w:firstLine="720"/>
+        <w:rPr>
+          <w:rFonts w:ascii="Times New Roman" w:hAnsi="Times New Roman" w:cs="Times New Roman"/>
+          <w:sz w:val="28"/>
+          <w:szCs w:val="28"/>
+        </w:rPr>
+      </w:pPr>
+      <w:r>
+        <w:rPr>
+          <w:rFonts w:ascii="Times New Roman" w:hAnsi="Times New Roman" w:cs="Times New Roman"/>
+          <w:sz w:val="28"/>
+          <w:szCs w:val="28"/>
+        </w:rPr>
+        <w:t xml:space="preserve">Ниже на рисунке 3.2 изображено меню настроек мебели. </w:t>
+      </w:r>
+      <w:r>
+        <w:rPr>
+          <w:rFonts w:ascii="Times New Roman" w:hAnsi="Times New Roman" w:cs="Times New Roman"/>
+          <w:sz w:val="28"/>
+          <w:szCs w:val="28"/>
+        </w:rPr>
         <w:t xml:space="preserve"> </w:t>
       </w:r>
       <w:r>
         <w:rPr>
+          <w:rFonts w:ascii="Times New Roman" w:hAnsi="Times New Roman" w:cs="Times New Roman"/>
           <w:noProof/>
+          <w:sz w:val="28"/>
+          <w:szCs w:val="28"/>
         </w:rPr>
         <w:drawing>
           <wp:inline distT="0" distB="0" distL="0" distR="0" wp14:anchorId="50ABB37E" wp14:editId="029167C5">
@@ -7143,38 +7112,42 @@
     </w:p>
     <w:p>
       <w:pPr>
-        <w:pStyle w:val="a1"/>
+        <w:pStyle w:val="a6"/>
         <w:spacing w:line="360" w:lineRule="auto"/>
         <w:ind w:firstLine="720"/>
         <w:jc w:val="center"/>
         <w:rPr>
           <w:rFonts w:ascii="Times New Roman" w:hAnsi="Times New Roman" w:cs="Times New Roman"/>
           <w:sz w:val="28"/>
-        </w:rPr>
-      </w:pPr>
-      <w:r>
-        <w:rPr>
-          <w:rFonts w:ascii="Times New Roman" w:hAnsi="Times New Roman" w:cs="Times New Roman"/>
-          <w:sz w:val="28"/>
+          <w:szCs w:val="28"/>
+        </w:rPr>
+      </w:pPr>
+      <w:r>
+        <w:rPr>
+          <w:rFonts w:ascii="Times New Roman" w:hAnsi="Times New Roman" w:cs="Times New Roman"/>
+          <w:sz w:val="28"/>
+          <w:szCs w:val="28"/>
         </w:rPr>
         <w:t>Рисунок 3.2 – Настройка элементов мебели</w:t>
       </w:r>
     </w:p>
     <w:p>
       <w:pPr>
-        <w:pStyle w:val="a1"/>
+        <w:pStyle w:val="a6"/>
         <w:spacing w:line="360" w:lineRule="auto"/>
         <w:ind w:firstLine="720"/>
         <w:jc w:val="both"/>
         <w:rPr>
           <w:rFonts w:ascii="Times New Roman" w:hAnsi="Times New Roman" w:cs="Times New Roman"/>
           <w:sz w:val="28"/>
-        </w:rPr>
-      </w:pPr>
-      <w:r>
-        <w:rPr>
-          <w:rFonts w:ascii="Times New Roman" w:hAnsi="Times New Roman" w:cs="Times New Roman"/>
-          <w:sz w:val="28"/>
+          <w:szCs w:val="28"/>
+        </w:rPr>
+      </w:pPr>
+      <w:r>
+        <w:rPr>
+          <w:rFonts w:ascii="Times New Roman" w:hAnsi="Times New Roman" w:cs="Times New Roman"/>
+          <w:sz w:val="28"/>
+          <w:szCs w:val="28"/>
         </w:rPr>
         <w:t xml:space="preserve">В процессе проектирования можно использовать параметрическую базу изделий либо создавать свои модели и для упрощения работы также эти модели можно сохранять в собственные каталоги, которые после бесплатного обновления программы останутся неизменными. Свои модели можно создавать на основе уже имеющихся моделей мебели, либо создавать их с нуля. В базовой комплектации в программе </w:t>
       </w:r>
@@ -7182,6 +7155,7 @@
         <w:rPr>
           <w:rFonts w:ascii="Times New Roman" w:hAnsi="Times New Roman" w:cs="Times New Roman"/>
           <w:sz w:val="28"/>
+          <w:szCs w:val="28"/>
         </w:rPr>
         <w:t>присутствуют</w:t>
       </w:r>
@@ -7189,6 +7163,7 @@
         <w:rPr>
           <w:rFonts w:ascii="Times New Roman" w:hAnsi="Times New Roman" w:cs="Times New Roman"/>
           <w:sz w:val="28"/>
+          <w:szCs w:val="28"/>
         </w:rPr>
         <w:t xml:space="preserve"> изделия из массива дерева, из пластиков и ЛДСП, а также предусмотрено использования моделей из облака постоянно обновляющихся моделей мебели.</w:t>
       </w:r>
@@ -7210,85 +7185,37 @@
     </w:p>
     <w:p>
       <w:pPr>
-        <w:rPr>
-          <w:color w:val="000000"/>
-          <w:sz w:val="28"/>
-          <w:szCs w:val="22"/>
-          <w:lang w:val="ru-RU" w:eastAsia="ru-RU"/>
-          <w14:textOutline w14:w="0" w14:cap="flat" w14:cmpd="sng" w14:algn="ctr">
-            <w14:noFill/>
-            <w14:prstDash w14:val="solid"/>
-            <w14:bevel/>
-          </w14:textOutline>
-        </w:rPr>
-      </w:pPr>
-    </w:p>
-    <w:p>
-      <w:pPr>
-        <w:pStyle w:val="Heading1"/>
-      </w:pPr>
-      <w:bookmarkStart w:id="4" w:name="_Toc86346363"/>
-      <w:r>
-        <w:lastRenderedPageBreak/>
+        <w:pStyle w:val="1"/>
+      </w:pPr>
+      <w:bookmarkStart w:id="4" w:name="_Toc87550920"/>
+      <w:r>
         <w:t>4 Описание предмета проектирования</w:t>
       </w:r>
       <w:bookmarkEnd w:id="4"/>
     </w:p>
     <w:p>
       <w:pPr>
-        <w:pStyle w:val="NormalWeb"/>
+        <w:pStyle w:val="a7"/>
         <w:shd w:val="clear" w:color="auto" w:fill="FFFFFF"/>
         <w:spacing w:before="120" w:beforeAutospacing="0" w:after="120" w:afterAutospacing="0" w:line="360" w:lineRule="auto"/>
         <w:ind w:firstLine="720"/>
-        <w:jc w:val="both"/>
-        <w:rPr>
-          <w:sz w:val="28"/>
-          <w:szCs w:val="28"/>
-        </w:rPr>
-      </w:pPr>
-      <w:commentRangeStart w:id="5"/>
-      <w:r>
-        <w:rPr>
-          <w:sz w:val="28"/>
-          <w:szCs w:val="28"/>
-        </w:rPr>
-        <w:t>Стеллаж</w:t>
-      </w:r>
-      <w:commentRangeEnd w:id="5"/>
-      <w:r>
-        <w:rPr>
-          <w:rStyle w:val="CommentReference"/>
-          <w:rFonts w:eastAsia="Arial Unicode MS"/>
-          <w:bdr w:val="nil"/>
-          <w:lang w:val="en-US" w:eastAsia="en-US"/>
-        </w:rPr>
-        <w:commentReference w:id="5"/>
-      </w:r>
-      <w:r>
-        <w:rPr>
-          <w:sz w:val="28"/>
-          <w:szCs w:val="28"/>
-        </w:rPr>
-        <w:t>  — складское специализированное мебельное оборудование для хранения предметов/грузов, состоящее из металлических/</w:t>
-      </w:r>
-      <w:r>
-        <w:rPr>
-          <w:sz w:val="28"/>
-          <w:szCs w:val="28"/>
-        </w:rPr>
-        <w:t>деревянных</w:t>
-      </w:r>
-      <w:r>
-        <w:rPr>
-          <w:sz w:val="28"/>
-          <w:szCs w:val="28"/>
-        </w:rPr>
-        <w:t xml:space="preserve"> стоек, балок и поперечных балок либо </w:t>
+        <w:contextualSpacing/>
+        <w:rPr>
+          <w:sz w:val="28"/>
+          <w:szCs w:val="28"/>
+        </w:rPr>
+      </w:pPr>
+      <w:r>
+        <w:rPr>
+          <w:sz w:val="28"/>
+          <w:szCs w:val="28"/>
+        </w:rPr>
+        <w:t>Стеллаж  — складское специализированное мебельное оборудование для хранения предметов/грузов, состоящее из металлических/деревянных стоек, балок и поперечных балок либо </w:t>
       </w:r>
       <w:hyperlink r:id="rId22" w:tooltip="Ярус" w:history="1">
         <w:r>
           <w:rPr>
-            <w:rStyle w:val="Hyperlink"/>
+            <w:rStyle w:val="a4"/>
             <w:sz w:val="28"/>
             <w:szCs w:val="28"/>
             <w:u w:val="none"/>
@@ -7306,11 +7233,11 @@
     </w:p>
     <w:p>
       <w:pPr>
-        <w:pStyle w:val="NormalWeb"/>
+        <w:pStyle w:val="a7"/>
         <w:shd w:val="clear" w:color="auto" w:fill="FFFFFF"/>
         <w:spacing w:before="120" w:beforeAutospacing="0" w:after="120" w:afterAutospacing="0" w:line="360" w:lineRule="auto"/>
         <w:ind w:firstLine="720"/>
-        <w:jc w:val="both"/>
+        <w:contextualSpacing/>
         <w:rPr>
           <w:sz w:val="28"/>
           <w:szCs w:val="28"/>
@@ -7326,37 +7253,30 @@
     </w:p>
     <w:p>
       <w:pPr>
-        <w:pStyle w:val="NormalWeb"/>
+        <w:pStyle w:val="a7"/>
         <w:shd w:val="clear" w:color="auto" w:fill="FFFFFF"/>
         <w:spacing w:before="120" w:beforeAutospacing="0" w:after="120" w:afterAutospacing="0" w:line="360" w:lineRule="auto"/>
         <w:ind w:firstLine="720"/>
-        <w:jc w:val="both"/>
-        <w:rPr>
-          <w:sz w:val="28"/>
-          <w:szCs w:val="28"/>
-        </w:rPr>
-      </w:pPr>
-      <w:r>
-        <w:rPr>
-          <w:sz w:val="28"/>
-          <w:szCs w:val="28"/>
-        </w:rPr>
-        <w:t>Стеллажи минимизируют занимаемую площадь и делают удобным доступ к хранимым на них предметам.</w:t>
-      </w:r>
-      <w:r>
-        <w:rPr>
-          <w:sz w:val="28"/>
-          <w:szCs w:val="28"/>
-        </w:rPr>
-        <w:t>[4]</w:t>
+        <w:contextualSpacing/>
+        <w:rPr>
+          <w:sz w:val="28"/>
+          <w:szCs w:val="28"/>
+        </w:rPr>
+      </w:pPr>
+      <w:r>
+        <w:rPr>
+          <w:sz w:val="28"/>
+          <w:szCs w:val="28"/>
+        </w:rPr>
+        <w:t>Стеллажи минимизируют занимаемую площадь и делают удобным доступ к хранимым на них предметам.[4]</w:t>
       </w:r>
     </w:p>
     <w:p>
       <w:pPr>
-        <w:pStyle w:val="a1"/>
+        <w:pStyle w:val="a6"/>
         <w:spacing w:line="360" w:lineRule="auto"/>
         <w:ind w:firstLine="567"/>
-        <w:jc w:val="both"/>
+        <w:contextualSpacing/>
         <w:rPr>
           <w:rFonts w:ascii="Times New Roman" w:eastAsia="Times New Roman" w:hAnsi="Times New Roman" w:cs="Times New Roman"/>
           <w:sz w:val="28"/>
@@ -7400,60 +7320,12 @@
           <w:sz w:val="28"/>
           <w:szCs w:val="28"/>
         </w:rPr>
-        <w:t xml:space="preserve">предназначен для создания </w:t>
-      </w:r>
-      <w:r>
-        <w:rPr>
-          <w:rFonts w:ascii="Times New Roman" w:hAnsi="Times New Roman" w:cs="Times New Roman"/>
-          <w:sz w:val="28"/>
-          <w:szCs w:val="28"/>
-        </w:rPr>
-        <w:t>стеллажей</w:t>
-      </w:r>
-      <w:r>
-        <w:rPr>
-          <w:rFonts w:ascii="Times New Roman" w:hAnsi="Times New Roman" w:cs="Times New Roman"/>
-          <w:sz w:val="28"/>
-          <w:szCs w:val="28"/>
-        </w:rPr>
-        <w:t xml:space="preserve"> заранее опреде</w:t>
-      </w:r>
-      <w:r>
-        <w:rPr>
-          <w:rFonts w:ascii="Times New Roman" w:hAnsi="Times New Roman" w:cs="Times New Roman"/>
-          <w:sz w:val="28"/>
-          <w:szCs w:val="28"/>
-        </w:rPr>
-        <w:t>ленного дизайна (рисунок 4.1</w:t>
-      </w:r>
-      <w:r>
-        <w:rPr>
-          <w:rFonts w:ascii="Times New Roman" w:hAnsi="Times New Roman" w:cs="Times New Roman"/>
-          <w:sz w:val="28"/>
-          <w:szCs w:val="28"/>
-        </w:rPr>
-        <w:t>).  Плагин должен</w:t>
-      </w:r>
-      <w:r>
-        <w:rPr>
-          <w:rFonts w:ascii="Times New Roman" w:hAnsi="Times New Roman" w:cs="Times New Roman"/>
-          <w:sz w:val="28"/>
-          <w:szCs w:val="28"/>
-        </w:rPr>
-        <w:t xml:space="preserve"> уметь изменять такие параметры как</w:t>
-      </w:r>
-      <w:r>
-        <w:rPr>
-          <w:rFonts w:ascii="Times New Roman" w:hAnsi="Times New Roman" w:cs="Times New Roman"/>
-          <w:sz w:val="28"/>
-          <w:szCs w:val="28"/>
-        </w:rPr>
-        <w:t xml:space="preserve">: </w:t>
+        <w:t xml:space="preserve">предназначен для создания стеллажей заранее определенного дизайна (рисунок 4.1).  Плагин должен уметь изменять такие параметры как: </w:t>
       </w:r>
     </w:p>
     <w:p>
       <w:pPr>
-        <w:pStyle w:val="ListParagraph"/>
+        <w:pStyle w:val="af5"/>
         <w:numPr>
           <w:ilvl w:val="0"/>
           <w:numId w:val="3"/>
@@ -7466,19 +7338,7 @@
         <w:rPr>
           <w:szCs w:val="28"/>
         </w:rPr>
-        <w:t>Глубина</w:t>
-      </w:r>
-      <w:r>
-        <w:rPr>
-          <w:szCs w:val="28"/>
-        </w:rPr>
-        <w:t xml:space="preserve"> </w:t>
-      </w:r>
-      <w:r>
-        <w:rPr>
-          <w:szCs w:val="28"/>
-        </w:rPr>
-        <w:t xml:space="preserve">стеллажа </w:t>
+        <w:t xml:space="preserve">Глубина стеллажа </w:t>
       </w:r>
       <w:r>
         <w:rPr>
@@ -7491,30 +7351,12 @@
         <w:rPr>
           <w:szCs w:val="28"/>
         </w:rPr>
-        <w:t xml:space="preserve"> (от 300</w:t>
-      </w:r>
-      <w:r>
-        <w:rPr>
-          <w:szCs w:val="28"/>
-        </w:rPr>
-        <w:t xml:space="preserve"> до </w:t>
-      </w:r>
-      <w:r>
-        <w:rPr>
-          <w:szCs w:val="28"/>
-        </w:rPr>
-        <w:t>600 мм</w:t>
-      </w:r>
-      <w:r>
-        <w:rPr>
-          <w:szCs w:val="28"/>
-        </w:rPr>
-        <w:t>);</w:t>
+        <w:t xml:space="preserve"> (от 300 до 600 мм);</w:t>
       </w:r>
     </w:p>
     <w:p>
       <w:pPr>
-        <w:pStyle w:val="ListParagraph"/>
+        <w:pStyle w:val="af5"/>
         <w:numPr>
           <w:ilvl w:val="0"/>
           <w:numId w:val="3"/>
@@ -7527,19 +7369,7 @@
         <w:rPr>
           <w:szCs w:val="28"/>
         </w:rPr>
-        <w:t xml:space="preserve">Ширина </w:t>
-      </w:r>
-      <w:r>
-        <w:rPr>
-          <w:szCs w:val="28"/>
-        </w:rPr>
-        <w:t>стеллажа</w:t>
-      </w:r>
-      <w:r>
-        <w:rPr>
-          <w:szCs w:val="28"/>
-        </w:rPr>
-        <w:t xml:space="preserve"> </w:t>
+        <w:t xml:space="preserve">Ширина стеллажа </w:t>
       </w:r>
       <w:r>
         <w:rPr>
@@ -7552,48 +7382,12 @@
         <w:rPr>
           <w:szCs w:val="28"/>
         </w:rPr>
-        <w:t xml:space="preserve"> (от 3</w:t>
-      </w:r>
-      <w:r>
-        <w:rPr>
-          <w:szCs w:val="28"/>
-        </w:rPr>
-        <w:t>0</w:t>
-      </w:r>
-      <w:r>
-        <w:rPr>
-          <w:szCs w:val="28"/>
-        </w:rPr>
-        <w:t>0</w:t>
-      </w:r>
-      <w:r>
-        <w:rPr>
-          <w:szCs w:val="28"/>
-        </w:rPr>
-        <w:t xml:space="preserve"> до 800</w:t>
-      </w:r>
-      <w:r>
-        <w:rPr>
-          <w:szCs w:val="28"/>
-        </w:rPr>
-        <w:t xml:space="preserve"> </w:t>
-      </w:r>
-      <w:r>
-        <w:rPr>
-          <w:szCs w:val="28"/>
-        </w:rPr>
-        <w:t>мм</w:t>
-      </w:r>
-      <w:r>
-        <w:rPr>
-          <w:szCs w:val="28"/>
-        </w:rPr>
-        <w:t>);</w:t>
+        <w:t xml:space="preserve"> (от 300 до 800 мм);</w:t>
       </w:r>
     </w:p>
     <w:p>
       <w:pPr>
-        <w:pStyle w:val="ListParagraph"/>
+        <w:pStyle w:val="af5"/>
         <w:numPr>
           <w:ilvl w:val="0"/>
           <w:numId w:val="3"/>
@@ -7619,18 +7413,12 @@
         <w:rPr>
           <w:szCs w:val="28"/>
         </w:rPr>
-        <w:t xml:space="preserve"> (</w:t>
-      </w:r>
-      <w:r>
-        <w:rPr>
-          <w:szCs w:val="28"/>
-        </w:rPr>
-        <w:t>от 1000 до 3000 мм);</w:t>
+        <w:t xml:space="preserve"> (от 1000 до 3000 мм);</w:t>
       </w:r>
     </w:p>
     <w:p>
       <w:pPr>
-        <w:pStyle w:val="ListParagraph"/>
+        <w:pStyle w:val="af5"/>
         <w:numPr>
           <w:ilvl w:val="0"/>
           <w:numId w:val="3"/>
@@ -7656,24 +7444,12 @@
         <w:rPr>
           <w:szCs w:val="28"/>
         </w:rPr>
-        <w:t>2 (</w:t>
-      </w:r>
-      <w:r>
-        <w:rPr>
-          <w:szCs w:val="28"/>
-        </w:rPr>
-        <w:t>от 80 до 100 мм)</w:t>
-      </w:r>
-      <w:r>
-        <w:rPr>
-          <w:szCs w:val="28"/>
-        </w:rPr>
-        <w:t>;</w:t>
+        <w:t>2 (от 80 до 100 мм);</w:t>
       </w:r>
     </w:p>
     <w:p>
       <w:pPr>
-        <w:pStyle w:val="ListParagraph"/>
+        <w:pStyle w:val="af5"/>
         <w:numPr>
           <w:ilvl w:val="0"/>
           <w:numId w:val="3"/>
@@ -7699,18 +7475,12 @@
         <w:rPr>
           <w:szCs w:val="28"/>
         </w:rPr>
-        <w:t xml:space="preserve">1 </w:t>
-      </w:r>
-      <w:r>
-        <w:rPr>
-          <w:szCs w:val="28"/>
-        </w:rPr>
-        <w:t>(от 10 до 20 мм);</w:t>
+        <w:t>1 (от 10 до 20 мм);</w:t>
       </w:r>
     </w:p>
     <w:p>
       <w:pPr>
-        <w:pStyle w:val="ListParagraph"/>
+        <w:pStyle w:val="af5"/>
         <w:numPr>
           <w:ilvl w:val="0"/>
           <w:numId w:val="3"/>
@@ -7735,7 +7505,7 @@
     </w:p>
     <w:p>
       <w:pPr>
-        <w:pStyle w:val="ListParagraph"/>
+        <w:pStyle w:val="af5"/>
         <w:numPr>
           <w:ilvl w:val="0"/>
           <w:numId w:val="3"/>
@@ -7750,21 +7520,44 @@
           <w:rFonts w:eastAsiaTheme="minorEastAsia"/>
           <w:szCs w:val="28"/>
         </w:rPr>
-        <w:t>Высота полки</w:t>
+        <w:t xml:space="preserve">Высота полки </w:t>
       </w:r>
       <w:r>
         <w:rPr>
           <w:rFonts w:eastAsiaTheme="minorEastAsia"/>
           <w:szCs w:val="28"/>
-        </w:rPr>
-        <w:t xml:space="preserve"> </w:t>
+          <w:lang w:val="en-US"/>
+        </w:rPr>
+        <w:t>h</w:t>
       </w:r>
       <w:r>
         <w:rPr>
           <w:rFonts w:eastAsiaTheme="minorEastAsia"/>
           <w:szCs w:val="28"/>
+        </w:rPr>
+        <w:t>1 (от 200 до ((</w:t>
+      </w:r>
+      <w:r>
+        <w:rPr>
+          <w:rFonts w:eastAsiaTheme="minorEastAsia"/>
+          <w:szCs w:val="28"/>
           <w:lang w:val="en-US"/>
         </w:rPr>
+        <w:t>H</w:t>
+      </w:r>
+      <w:r>
+        <w:rPr>
+          <w:rFonts w:eastAsiaTheme="minorEastAsia"/>
+          <w:szCs w:val="28"/>
+        </w:rPr>
+        <w:t xml:space="preserve"> – </w:t>
+      </w:r>
+      <w:r>
+        <w:rPr>
+          <w:rFonts w:eastAsiaTheme="minorEastAsia"/>
+          <w:szCs w:val="28"/>
+          <w:lang w:val="en-US"/>
+        </w:rPr>
         <w:t>h</w:t>
       </w:r>
       <w:r>
@@ -7772,149 +7565,57 @@
           <w:rFonts w:eastAsiaTheme="minorEastAsia"/>
           <w:szCs w:val="28"/>
         </w:rPr>
-        <w:t>1 (</w:t>
+        <w:t xml:space="preserve">2 – </w:t>
       </w:r>
       <w:r>
         <w:rPr>
           <w:rFonts w:eastAsiaTheme="minorEastAsia"/>
           <w:szCs w:val="28"/>
-        </w:rPr>
-        <w:t xml:space="preserve">от 200 до </w:t>
+          <w:lang w:val="en-US"/>
+        </w:rPr>
+        <w:t>s</w:t>
       </w:r>
       <w:r>
         <w:rPr>
           <w:rFonts w:eastAsiaTheme="minorEastAsia"/>
           <w:szCs w:val="28"/>
         </w:rPr>
-        <w:t>(</w:t>
+        <w:t xml:space="preserve">1 * </w:t>
       </w:r>
       <w:r>
         <w:rPr>
           <w:rFonts w:eastAsiaTheme="minorEastAsia"/>
           <w:szCs w:val="28"/>
-        </w:rPr>
-        <w:t>(</w:t>
+          <w:lang w:val="en-US"/>
+        </w:rPr>
+        <w:t>n</w:t>
       </w:r>
       <w:r>
         <w:rPr>
           <w:rFonts w:eastAsiaTheme="minorEastAsia"/>
           <w:szCs w:val="28"/>
+        </w:rPr>
+        <w:t xml:space="preserve">) / </w:t>
+      </w:r>
+      <w:r>
+        <w:rPr>
+          <w:rFonts w:eastAsiaTheme="minorEastAsia"/>
+          <w:szCs w:val="28"/>
           <w:lang w:val="en-US"/>
         </w:rPr>
-        <w:t>H</w:t>
+        <w:t>n</w:t>
       </w:r>
       <w:r>
         <w:rPr>
           <w:rFonts w:eastAsiaTheme="minorEastAsia"/>
           <w:szCs w:val="28"/>
         </w:rPr>
-        <w:t xml:space="preserve"> </w:t>
-      </w:r>
-      <w:r>
-        <w:rPr>
-          <w:rFonts w:eastAsiaTheme="minorEastAsia"/>
-          <w:szCs w:val="28"/>
-        </w:rPr>
-        <w:t>–</w:t>
-      </w:r>
-      <w:r>
-        <w:rPr>
-          <w:rFonts w:eastAsiaTheme="minorEastAsia"/>
-          <w:szCs w:val="28"/>
-        </w:rPr>
-        <w:t xml:space="preserve"> </w:t>
-      </w:r>
-      <w:r>
-        <w:rPr>
-          <w:rFonts w:eastAsiaTheme="minorEastAsia"/>
-          <w:szCs w:val="28"/>
-          <w:lang w:val="en-US"/>
-        </w:rPr>
-        <w:t>h</w:t>
-      </w:r>
-      <w:r>
-        <w:rPr>
-          <w:rFonts w:eastAsiaTheme="minorEastAsia"/>
-          <w:szCs w:val="28"/>
-        </w:rPr>
-        <w:t>2 –</w:t>
-      </w:r>
-      <w:r>
-        <w:rPr>
-          <w:rFonts w:eastAsiaTheme="minorEastAsia"/>
-          <w:szCs w:val="28"/>
-        </w:rPr>
-        <w:t xml:space="preserve"> </w:t>
-      </w:r>
-      <w:r>
-        <w:rPr>
-          <w:rFonts w:eastAsiaTheme="minorEastAsia"/>
-          <w:szCs w:val="28"/>
-          <w:lang w:val="en-US"/>
-        </w:rPr>
-        <w:t>s</w:t>
-      </w:r>
-      <w:r>
-        <w:rPr>
-          <w:rFonts w:eastAsiaTheme="minorEastAsia"/>
-          <w:szCs w:val="28"/>
-        </w:rPr>
-        <w:t>1</w:t>
-      </w:r>
-      <w:r>
-        <w:rPr>
-          <w:rFonts w:eastAsiaTheme="minorEastAsia"/>
-          <w:szCs w:val="28"/>
-        </w:rPr>
-        <w:t xml:space="preserve"> * </w:t>
-      </w:r>
-      <w:r>
-        <w:rPr>
-          <w:rFonts w:eastAsiaTheme="minorEastAsia"/>
-          <w:szCs w:val="28"/>
-          <w:lang w:val="en-US"/>
-        </w:rPr>
-        <w:t>n</w:t>
-      </w:r>
-      <w:r>
-        <w:rPr>
-          <w:rFonts w:eastAsiaTheme="minorEastAsia"/>
-          <w:szCs w:val="28"/>
-        </w:rPr>
-        <w:t xml:space="preserve">) / </w:t>
-      </w:r>
-      <w:r>
-        <w:rPr>
-          <w:rFonts w:eastAsiaTheme="minorEastAsia"/>
-          <w:szCs w:val="28"/>
-          <w:lang w:val="en-US"/>
-        </w:rPr>
-        <w:t>n</w:t>
-      </w:r>
-      <w:r>
-        <w:rPr>
-          <w:rFonts w:eastAsiaTheme="minorEastAsia"/>
-          <w:szCs w:val="28"/>
-        </w:rPr>
-        <w:t>)</w:t>
-      </w:r>
-      <w:r>
-        <w:rPr>
-          <w:rFonts w:eastAsiaTheme="minorEastAsia"/>
-          <w:szCs w:val="28"/>
-        </w:rPr>
-        <w:t xml:space="preserve"> </w:t>
-      </w:r>
-      <w:r>
-        <w:rPr>
-          <w:rFonts w:eastAsiaTheme="minorEastAsia"/>
-          <w:szCs w:val="28"/>
-        </w:rPr>
-        <w:t>мм).</w:t>
+        <w:t>) мм)</w:t>
       </w:r>
     </w:p>
     <w:p>
       <w:pPr>
+        <w:spacing w:line="360" w:lineRule="auto"/>
         <w:ind w:left="567"/>
         <w:rPr>
           <w:szCs w:val="28"/>
@@ -7924,7 +7625,7 @@
     </w:p>
     <w:p>
       <w:pPr>
-        <w:pStyle w:val="a1"/>
+        <w:pStyle w:val="a6"/>
         <w:spacing w:line="360" w:lineRule="auto"/>
         <w:jc w:val="center"/>
         <w:rPr>
@@ -7993,7 +7694,7 @@
     </w:p>
     <w:p>
       <w:pPr>
-        <w:pStyle w:val="a1"/>
+        <w:pStyle w:val="a6"/>
         <w:spacing w:line="360" w:lineRule="auto"/>
         <w:jc w:val="center"/>
         <w:rPr>
@@ -8037,7 +7738,7 @@
     </w:p>
     <w:p>
       <w:pPr>
-        <w:pStyle w:val="a1"/>
+        <w:pStyle w:val="a6"/>
         <w:spacing w:line="360" w:lineRule="auto"/>
         <w:jc w:val="center"/>
         <w:rPr>
@@ -8072,10 +7773,10 @@
     </w:p>
     <w:p>
       <w:pPr>
-        <w:pStyle w:val="Heading1"/>
-      </w:pPr>
-      <w:bookmarkStart w:id="6" w:name="_Toc86346364"/>
-      <w:bookmarkStart w:id="7" w:name="_Hlk86345943"/>
+        <w:pStyle w:val="1"/>
+      </w:pPr>
+      <w:bookmarkStart w:id="5" w:name="_Hlk86345943"/>
+      <w:bookmarkStart w:id="6" w:name="_Toc87550921"/>
       <w:r>
         <w:lastRenderedPageBreak/>
         <w:t>5 Диаграмма классов</w:t>
@@ -8084,13 +7785,14 @@
     </w:p>
     <w:p>
       <w:pPr>
-        <w:pStyle w:val="a1"/>
+        <w:pStyle w:val="a6"/>
         <w:spacing w:line="360" w:lineRule="auto"/>
         <w:ind w:firstLine="720"/>
         <w:jc w:val="both"/>
         <w:rPr>
           <w:rFonts w:ascii="Times New Roman" w:hAnsi="Times New Roman" w:cs="Times New Roman"/>
           <w:color w:val="222222"/>
+          <w:sz w:val="28"/>
           <w:szCs w:val="28"/>
           <w:shd w:val="clear" w:color="auto" w:fill="FFFFFF"/>
         </w:rPr>
@@ -8143,154 +7845,60 @@
           <w:szCs w:val="28"/>
           <w:shd w:val="clear" w:color="auto" w:fill="FFFFFF"/>
         </w:rPr>
-        <w:t xml:space="preserve"> Диаграмма классов приведена на рисунке 5.1.</w:t>
+        <w:t xml:space="preserve"> </w:t>
       </w:r>
     </w:p>
     <w:p>
       <w:pPr>
-        <w:pStyle w:val="a1"/>
-        <w:spacing w:line="360" w:lineRule="auto"/>
-        <w:ind w:firstLine="720"/>
-        <w:rPr>
-          <w:rFonts w:ascii="Times New Roman" w:hAnsi="Times New Roman" w:cs="Times New Roman"/>
-          <w:sz w:val="28"/>
-        </w:rPr>
-      </w:pPr>
-    </w:p>
-    <w:p>
-      <w:pPr>
-        <w:pStyle w:val="a1"/>
-        <w:spacing w:line="360" w:lineRule="auto"/>
-        <w:ind w:firstLine="720"/>
-        <w:jc w:val="center"/>
-        <w:rPr>
-          <w:rFonts w:ascii="Times New Roman" w:hAnsi="Times New Roman" w:cs="Times New Roman"/>
-          <w:sz w:val="28"/>
-        </w:rPr>
-      </w:pPr>
-      <w:r>
-        <w:rPr>
-          <w:rFonts w:ascii="Times New Roman" w:hAnsi="Times New Roman" w:cs="Times New Roman"/>
-          <w:sz w:val="28"/>
-        </w:rPr>
-        <w:t>Рисунок 5.1 – Диаграмма классов</w:t>
-      </w:r>
-    </w:p>
-    <w:bookmarkEnd w:id="7"/>
-    <w:p>
-      <w:pPr>
-        <w:rPr>
-          <w:bCs/>
-          <w:color w:val="000000"/>
-          <w:sz w:val="28"/>
-          <w:szCs w:val="28"/>
-          <w:lang w:val="ru-RU" w:eastAsia="ru-RU"/>
-          <w14:textOutline w14:w="0" w14:cap="flat" w14:cmpd="sng" w14:algn="ctr">
-            <w14:noFill/>
-            <w14:prstDash w14:val="solid"/>
-            <w14:bevel/>
-          </w14:textOutline>
-        </w:rPr>
-      </w:pPr>
-      <w:r>
-        <w:rPr>
-          <w:bCs/>
-          <w:sz w:val="28"/>
-          <w:szCs w:val="28"/>
-          <w:lang w:val="ru-RU"/>
-        </w:rPr>
-        <w:br w:type="page"/>
-      </w:r>
-    </w:p>
-    <w:p>
-      <w:pPr>
-        <w:pStyle w:val="Heading1"/>
-      </w:pPr>
-      <w:bookmarkStart w:id="8" w:name="_Toc86346365"/>
-      <w:r>
-        <w:lastRenderedPageBreak/>
-        <w:t>6 Макет пользовательского интерфейса</w:t>
-      </w:r>
-      <w:bookmarkEnd w:id="8"/>
-    </w:p>
-    <w:p>
-      <w:pPr>
-        <w:pStyle w:val="a1"/>
+        <w:pStyle w:val="a6"/>
         <w:spacing w:line="360" w:lineRule="auto"/>
         <w:ind w:firstLine="720"/>
         <w:jc w:val="both"/>
         <w:rPr>
           <w:rFonts w:ascii="Times New Roman" w:hAnsi="Times New Roman" w:cs="Times New Roman"/>
-          <w:sz w:val="28"/>
-          <w:szCs w:val="28"/>
-        </w:rPr>
-      </w:pPr>
-      <w:r>
-        <w:rPr>
-          <w:rFonts w:ascii="Times New Roman" w:hAnsi="Times New Roman" w:cs="Times New Roman"/>
-          <w:sz w:val="28"/>
-          <w:szCs w:val="28"/>
-        </w:rPr>
-        <w:t xml:space="preserve">Макет пользовательского интерфейса представляет собой форму для ввода параметров. При запуске программы в полях для ввода параметров </w:t>
-      </w:r>
-      <w:r>
-        <w:rPr>
-          <w:rFonts w:ascii="Times New Roman" w:hAnsi="Times New Roman" w:cs="Times New Roman"/>
-          <w:sz w:val="28"/>
-          <w:szCs w:val="28"/>
-        </w:rPr>
-        <w:t xml:space="preserve">отсутствуют значения. </w:t>
-      </w:r>
-      <w:r>
-        <w:rPr>
-          <w:rFonts w:ascii="Times New Roman" w:hAnsi="Times New Roman" w:cs="Times New Roman"/>
-          <w:sz w:val="28"/>
-          <w:szCs w:val="28"/>
-        </w:rPr>
-        <w:t>Пользователь может менять данные параметры</w:t>
-      </w:r>
-      <w:r>
-        <w:rPr>
-          <w:rFonts w:ascii="Times New Roman" w:hAnsi="Times New Roman" w:cs="Times New Roman"/>
-          <w:sz w:val="28"/>
-          <w:szCs w:val="28"/>
-        </w:rPr>
-        <w:t xml:space="preserve"> (рисунок 6.1)</w:t>
-      </w:r>
-      <w:r>
-        <w:rPr>
-          <w:rFonts w:ascii="Times New Roman" w:hAnsi="Times New Roman" w:cs="Times New Roman"/>
-          <w:sz w:val="28"/>
-          <w:szCs w:val="28"/>
-        </w:rPr>
-        <w:t>.</w:t>
+          <w:color w:val="222222"/>
+          <w:sz w:val="28"/>
+          <w:szCs w:val="28"/>
+          <w:shd w:val="clear" w:color="auto" w:fill="FFFFFF"/>
+        </w:rPr>
+      </w:pPr>
+      <w:r>
+        <w:rPr>
+          <w:rFonts w:ascii="Times New Roman" w:hAnsi="Times New Roman" w:cs="Times New Roman"/>
+          <w:color w:val="222222"/>
+          <w:sz w:val="28"/>
+          <w:szCs w:val="28"/>
+          <w:shd w:val="clear" w:color="auto" w:fill="FFFFFF"/>
+        </w:rPr>
+        <w:t>Диаграмма классов приведена на рисунке 5.1.</w:t>
       </w:r>
     </w:p>
     <w:p>
       <w:pPr>
-        <w:pStyle w:val="a1"/>
+        <w:pStyle w:val="a6"/>
         <w:spacing w:line="360" w:lineRule="auto"/>
         <w:ind w:firstLine="720"/>
-        <w:jc w:val="center"/>
-        <w:rPr>
-          <w:rFonts w:ascii="Times New Roman" w:hAnsi="Times New Roman" w:cs="Times New Roman"/>
-          <w:sz w:val="28"/>
-          <w:szCs w:val="28"/>
-        </w:rPr>
-      </w:pPr>
-      <w:commentRangeStart w:id="9"/>
+        <w:jc w:val="both"/>
+        <w:rPr>
+          <w:rFonts w:ascii="Times New Roman" w:hAnsi="Times New Roman" w:cs="Times New Roman"/>
+          <w:color w:val="222222"/>
+          <w:szCs w:val="28"/>
+          <w:shd w:val="clear" w:color="auto" w:fill="FFFFFF"/>
+        </w:rPr>
+      </w:pPr>
       <w:r>
         <w:rPr>
           <w:rFonts w:ascii="Times New Roman" w:hAnsi="Times New Roman" w:cs="Times New Roman"/>
           <w:noProof/>
-          <w:sz w:val="28"/>
-          <w:szCs w:val="28"/>
+          <w:color w:val="222222"/>
+          <w:szCs w:val="28"/>
+          <w:shd w:val="clear" w:color="auto" w:fill="FFFFFF"/>
         </w:rPr>
         <w:drawing>
-          <wp:inline distT="0" distB="0" distL="0" distR="0" wp14:anchorId="6228A55B" wp14:editId="4C5C9097">
-            <wp:extent cx="4191585" cy="2572109"/>
-            <wp:effectExtent l="0" t="0" r="0" b="0"/>
-            <wp:docPr id="1" name="Рисунок 1"/>
+          <wp:inline distT="0" distB="0" distL="0" distR="0" wp14:anchorId="546A6022" wp14:editId="0FF6DD23">
+            <wp:extent cx="5895975" cy="4073594"/>
+            <wp:effectExtent l="0" t="0" r="0" b="3175"/>
+            <wp:docPr id="10" name="Рисунок 10"/>
             <wp:cNvGraphicFramePr>
               <a:graphicFrameLocks xmlns:a="http://schemas.openxmlformats.org/drawingml/2006/main" noChangeAspect="1"/>
             </wp:cNvGraphicFramePr>
@@ -8310,7 +7918,7 @@
                   <pic:spPr>
                     <a:xfrm>
                       <a:off x="0" y="0"/>
-                      <a:ext cx="4191585" cy="2572109"/>
+                      <a:ext cx="5899918" cy="4076318"/>
                     </a:xfrm>
                     <a:prstGeom prst="rect">
                       <a:avLst/>
@@ -8322,10 +7930,458 @@
           </wp:inline>
         </w:drawing>
       </w:r>
-      <w:commentRangeEnd w:id="9"/>
-      <w:r>
-        <w:rPr>
-          <w:rStyle w:val="CommentReference"/>
+    </w:p>
+    <w:p>
+      <w:pPr>
+        <w:pStyle w:val="a6"/>
+        <w:spacing w:line="360" w:lineRule="auto"/>
+        <w:ind w:firstLine="720"/>
+        <w:jc w:val="center"/>
+        <w:rPr>
+          <w:rFonts w:ascii="Times New Roman" w:hAnsi="Times New Roman" w:cs="Times New Roman"/>
+          <w:sz w:val="28"/>
+        </w:rPr>
+      </w:pPr>
+      <w:r>
+        <w:rPr>
+          <w:rFonts w:ascii="Times New Roman" w:hAnsi="Times New Roman" w:cs="Times New Roman"/>
+          <w:sz w:val="28"/>
+        </w:rPr>
+        <w:t>Рисунок 5.1 – Диаграмма классов</w:t>
+      </w:r>
+    </w:p>
+    <w:p>
+      <w:pPr>
+        <w:pStyle w:val="ad"/>
+        <w:ind w:left="0" w:firstLine="720"/>
+        <w:jc w:val="left"/>
+        <w:rPr>
+          <w:bCs/>
+          <w:color w:val="000000"/>
+        </w:rPr>
+      </w:pPr>
+      <w:r>
+        <w:t xml:space="preserve">1)  </w:t>
+      </w:r>
+      <w:proofErr w:type="spellStart"/>
+      <w:r>
+        <w:rPr>
+          <w:lang w:val="en-US"/>
+        </w:rPr>
+        <w:t>MainForm</w:t>
+      </w:r>
+      <w:proofErr w:type="spellEnd"/>
+      <w:r>
+        <w:t xml:space="preserve"> – класс диалогового окна, который обеспечивает взаимодействие между пользователем и программой</w:t>
+      </w:r>
+      <w:r>
+        <w:rPr>
+          <w:bCs/>
+          <w:color w:val="000000"/>
+        </w:rPr>
+        <w:t>;</w:t>
+      </w:r>
+    </w:p>
+    <w:p>
+      <w:pPr>
+        <w:pStyle w:val="ad"/>
+        <w:ind w:left="0" w:firstLine="720"/>
+        <w:jc w:val="left"/>
+        <w:rPr>
+          <w:bCs/>
+          <w:color w:val="000000"/>
+        </w:rPr>
+      </w:pPr>
+      <w:r>
+        <w:rPr>
+          <w:bCs/>
+          <w:color w:val="000000"/>
+        </w:rPr>
+        <w:t xml:space="preserve">2) </w:t>
+      </w:r>
+      <w:proofErr w:type="spellStart"/>
+      <w:r>
+        <w:rPr>
+          <w:bCs/>
+          <w:color w:val="000000"/>
+          <w:lang w:val="en-US"/>
+        </w:rPr>
+        <w:t>Rack</w:t>
+      </w:r>
+      <w:r>
+        <w:rPr>
+          <w:bCs/>
+          <w:color w:val="000000"/>
+          <w:lang w:val="en-US"/>
+        </w:rPr>
+        <w:t>Parameter</w:t>
+      </w:r>
+      <w:r>
+        <w:rPr>
+          <w:bCs/>
+          <w:color w:val="000000"/>
+          <w:lang w:val="en-US"/>
+        </w:rPr>
+        <w:t>s</w:t>
+      </w:r>
+      <w:proofErr w:type="spellEnd"/>
+      <w:r>
+        <w:rPr>
+          <w:bCs/>
+          <w:color w:val="000000"/>
+        </w:rPr>
+        <w:t xml:space="preserve"> − </w:t>
+      </w:r>
+      <w:r>
+        <w:t>класс, хранящий в себе все параметры 3</w:t>
+      </w:r>
+      <w:r>
+        <w:rPr>
+          <w:lang w:val="en-US"/>
+        </w:rPr>
+        <w:t>D</w:t>
+      </w:r>
+      <w:r>
+        <w:t>-модели</w:t>
+      </w:r>
+      <w:r>
+        <w:t>;</w:t>
+      </w:r>
+    </w:p>
+    <w:p>
+      <w:pPr>
+        <w:pStyle w:val="ad"/>
+        <w:ind w:firstLine="12"/>
+        <w:jc w:val="left"/>
+        <w:rPr>
+          <w:bCs/>
+          <w:color w:val="000000"/>
+        </w:rPr>
+      </w:pPr>
+      <w:r>
+        <w:rPr>
+          <w:bCs/>
+          <w:color w:val="000000"/>
+        </w:rPr>
+        <w:t xml:space="preserve">3) </w:t>
+      </w:r>
+      <w:r>
+        <w:rPr>
+          <w:bCs/>
+          <w:color w:val="000000"/>
+          <w:lang w:val="en-US"/>
+        </w:rPr>
+        <w:t>Validator</w:t>
+      </w:r>
+      <w:r>
+        <w:rPr>
+          <w:bCs/>
+          <w:color w:val="000000"/>
+        </w:rPr>
+        <w:t xml:space="preserve"> − </w:t>
+      </w:r>
+      <w:r>
+        <w:t xml:space="preserve">класс, </w:t>
+      </w:r>
+      <w:r>
+        <w:t>проверяющий правильность введенных параметров</w:t>
+      </w:r>
+      <w:r>
+        <w:t>;</w:t>
+      </w:r>
+    </w:p>
+    <w:p>
+      <w:pPr>
+        <w:pStyle w:val="ad"/>
+        <w:jc w:val="left"/>
+        <w:rPr>
+          <w:bCs/>
+          <w:color w:val="000000"/>
+        </w:rPr>
+      </w:pPr>
+      <w:r>
+        <w:rPr>
+          <w:bCs/>
+          <w:color w:val="000000"/>
+        </w:rPr>
+        <w:t xml:space="preserve">4) </w:t>
+      </w:r>
+      <w:proofErr w:type="spellStart"/>
+      <w:r>
+        <w:rPr>
+          <w:bCs/>
+          <w:color w:val="000000"/>
+          <w:lang w:val="en-US"/>
+        </w:rPr>
+        <w:t>KompasConnector</w:t>
+      </w:r>
+      <w:proofErr w:type="spellEnd"/>
+      <w:r>
+        <w:rPr>
+          <w:bCs/>
+          <w:color w:val="000000"/>
+        </w:rPr>
+        <w:t xml:space="preserve"> – класс для работы с </w:t>
+      </w:r>
+      <w:r>
+        <w:rPr>
+          <w:bCs/>
+          <w:color w:val="000000"/>
+          <w:lang w:val="en-US"/>
+        </w:rPr>
+        <w:t>API</w:t>
+      </w:r>
+      <w:r>
+        <w:rPr>
+          <w:bCs/>
+          <w:color w:val="000000"/>
+        </w:rPr>
+        <w:t xml:space="preserve"> КОМПАС 3</w:t>
+      </w:r>
+      <w:r>
+        <w:rPr>
+          <w:bCs/>
+          <w:color w:val="000000"/>
+          <w:lang w:val="en-US"/>
+        </w:rPr>
+        <w:t>D</w:t>
+      </w:r>
+      <w:r>
+        <w:rPr>
+          <w:bCs/>
+          <w:color w:val="000000"/>
+        </w:rPr>
+        <w:t>.</w:t>
+      </w:r>
+    </w:p>
+    <w:p>
+      <w:pPr>
+        <w:pStyle w:val="ad"/>
+        <w:ind w:left="0" w:firstLine="708"/>
+        <w:jc w:val="left"/>
+        <w:rPr>
+          <w:bCs/>
+          <w:color w:val="000000"/>
+        </w:rPr>
+      </w:pPr>
+      <w:r>
+        <w:rPr>
+          <w:bCs/>
+          <w:color w:val="000000"/>
+        </w:rPr>
+        <w:t xml:space="preserve">5) </w:t>
+      </w:r>
+      <w:proofErr w:type="spellStart"/>
+      <w:r>
+        <w:rPr>
+          <w:bCs/>
+          <w:color w:val="000000"/>
+          <w:lang w:val="en-US"/>
+        </w:rPr>
+        <w:t>Rack</w:t>
+      </w:r>
+      <w:r>
+        <w:rPr>
+          <w:bCs/>
+          <w:color w:val="000000"/>
+          <w:lang w:val="en-US"/>
+        </w:rPr>
+        <w:t>Builder</w:t>
+      </w:r>
+      <w:proofErr w:type="spellEnd"/>
+      <w:r>
+        <w:rPr>
+          <w:bCs/>
+          <w:color w:val="000000"/>
+        </w:rPr>
+        <w:t xml:space="preserve"> – класс, осуществляющий вызов методов </w:t>
+      </w:r>
+      <w:r>
+        <w:rPr>
+          <w:bCs/>
+          <w:color w:val="000000"/>
+          <w:lang w:val="en-US"/>
+        </w:rPr>
+        <w:t>API</w:t>
+      </w:r>
+      <w:r>
+        <w:rPr>
+          <w:bCs/>
+          <w:color w:val="000000"/>
+        </w:rPr>
+        <w:t>, необходимых для постройки 3</w:t>
+      </w:r>
+      <w:r>
+        <w:rPr>
+          <w:bCs/>
+          <w:color w:val="000000"/>
+          <w:lang w:val="en-US"/>
+        </w:rPr>
+        <w:t>D</w:t>
+      </w:r>
+      <w:r>
+        <w:rPr>
+          <w:bCs/>
+          <w:color w:val="000000"/>
+        </w:rPr>
+        <w:t xml:space="preserve">-модели. </w:t>
+      </w:r>
+    </w:p>
+    <w:p>
+      <w:pPr>
+        <w:pStyle w:val="ad"/>
+        <w:ind w:left="0" w:firstLine="708"/>
+        <w:jc w:val="left"/>
+        <w:rPr>
+          <w:bCs/>
+          <w:color w:val="000000"/>
+        </w:rPr>
+      </w:pPr>
+      <w:r>
+        <w:rPr>
+          <w:bCs/>
+          <w:color w:val="000000"/>
+        </w:rPr>
+        <w:t xml:space="preserve">6) </w:t>
+      </w:r>
+      <w:r>
+        <w:rPr>
+          <w:bCs/>
+          <w:color w:val="000000"/>
+          <w:lang w:val="en-US"/>
+        </w:rPr>
+        <w:t>Parameter</w:t>
+      </w:r>
+      <w:r>
+        <w:rPr>
+          <w:bCs/>
+          <w:color w:val="000000"/>
+        </w:rPr>
+        <w:t xml:space="preserve"> – </w:t>
+      </w:r>
+      <w:r>
+        <w:rPr>
+          <w:bCs/>
+          <w:color w:val="000000"/>
+        </w:rPr>
+        <w:t>перечисление, хранящее виды всех параметров.</w:t>
+      </w:r>
+    </w:p>
+    <w:bookmarkEnd w:id="5"/>
+    <w:p>
+      <w:pPr>
+        <w:spacing w:line="360" w:lineRule="auto"/>
+        <w:rPr>
+          <w:bCs/>
+          <w:color w:val="000000"/>
+          <w:sz w:val="28"/>
+          <w:szCs w:val="28"/>
+          <w:lang w:val="ru-RU" w:eastAsia="ru-RU"/>
+          <w14:textOutline w14:w="0" w14:cap="flat" w14:cmpd="sng" w14:algn="ctr">
+            <w14:noFill/>
+            <w14:prstDash w14:val="solid"/>
+            <w14:bevel/>
+          </w14:textOutline>
+        </w:rPr>
+      </w:pPr>
+    </w:p>
+    <w:p>
+      <w:pPr>
+        <w:spacing w:line="360" w:lineRule="auto"/>
+        <w:rPr>
+          <w:bCs/>
+          <w:color w:val="000000"/>
+          <w:sz w:val="28"/>
+          <w:szCs w:val="28"/>
+          <w:lang w:val="ru-RU" w:eastAsia="ru-RU"/>
+          <w14:textOutline w14:w="0" w14:cap="flat" w14:cmpd="sng" w14:algn="ctr">
+            <w14:noFill/>
+            <w14:prstDash w14:val="solid"/>
+            <w14:bevel/>
+          </w14:textOutline>
+        </w:rPr>
+      </w:pPr>
+    </w:p>
+    <w:p>
+      <w:pPr>
+        <w:pStyle w:val="1"/>
+      </w:pPr>
+      <w:bookmarkStart w:id="7" w:name="_Toc87550922"/>
+      <w:r>
+        <w:t>6 Макет пользовательского интерфейса</w:t>
+      </w:r>
+      <w:bookmarkEnd w:id="7"/>
+    </w:p>
+    <w:p>
+      <w:pPr>
+        <w:pStyle w:val="a6"/>
+        <w:spacing w:line="360" w:lineRule="auto"/>
+        <w:ind w:firstLine="720"/>
+        <w:jc w:val="both"/>
+        <w:rPr>
+          <w:rFonts w:ascii="Times New Roman" w:hAnsi="Times New Roman" w:cs="Times New Roman"/>
+          <w:sz w:val="28"/>
+          <w:szCs w:val="28"/>
+        </w:rPr>
+      </w:pPr>
+      <w:r>
+        <w:rPr>
+          <w:rFonts w:ascii="Times New Roman" w:hAnsi="Times New Roman" w:cs="Times New Roman"/>
+          <w:sz w:val="28"/>
+          <w:szCs w:val="28"/>
+        </w:rPr>
+        <w:t xml:space="preserve">Макет пользовательского интерфейса представляет собой форму для ввода параметров. При запуске программы в полях для ввода параметров </w:t>
+      </w:r>
+      <w:r>
+        <w:rPr>
+          <w:rFonts w:ascii="Times New Roman" w:hAnsi="Times New Roman" w:cs="Times New Roman"/>
+          <w:sz w:val="28"/>
+          <w:szCs w:val="28"/>
+        </w:rPr>
+        <w:t xml:space="preserve">отсутствуют значения. </w:t>
+      </w:r>
+      <w:r>
+        <w:rPr>
+          <w:rFonts w:ascii="Times New Roman" w:hAnsi="Times New Roman" w:cs="Times New Roman"/>
+          <w:sz w:val="28"/>
+          <w:szCs w:val="28"/>
+        </w:rPr>
+        <w:t>Пользователь может менять данные параметры</w:t>
+      </w:r>
+      <w:r>
+        <w:rPr>
+          <w:rFonts w:ascii="Times New Roman" w:hAnsi="Times New Roman" w:cs="Times New Roman"/>
+          <w:sz w:val="28"/>
+          <w:szCs w:val="28"/>
+        </w:rPr>
+        <w:t xml:space="preserve"> (рисунок 6.1)</w:t>
+      </w:r>
+      <w:r>
+        <w:rPr>
+          <w:rFonts w:ascii="Times New Roman" w:hAnsi="Times New Roman" w:cs="Times New Roman"/>
+          <w:sz w:val="28"/>
+          <w:szCs w:val="28"/>
+        </w:rPr>
+        <w:t>.</w:t>
+      </w:r>
+    </w:p>
+    <w:p>
+      <w:pPr>
+        <w:pStyle w:val="a6"/>
+        <w:spacing w:line="360" w:lineRule="auto"/>
+        <w:ind w:firstLine="720"/>
+        <w:jc w:val="center"/>
+        <w:rPr>
+          <w:rFonts w:ascii="Times New Roman" w:hAnsi="Times New Roman" w:cs="Times New Roman"/>
+          <w:sz w:val="28"/>
+          <w:szCs w:val="28"/>
+        </w:rPr>
+      </w:pPr>
+      <w:commentRangeStart w:id="8"/>
+      <w:commentRangeEnd w:id="8"/>
+      <w:r>
+        <w:rPr>
+          <w:rStyle w:val="ae"/>
           <w:rFonts w:ascii="Times New Roman" w:hAnsi="Times New Roman" w:cs="Times New Roman"/>
           <w:color w:val="auto"/>
           <w:lang w:val="en-US" w:eastAsia="en-US"/>
@@ -8335,117 +8391,20 @@
             <w14:bevel/>
           </w14:textOutline>
         </w:rPr>
-        <w:commentReference w:id="9"/>
-      </w:r>
-    </w:p>
-    <w:p>
-      <w:pPr>
-        <w:pStyle w:val="a1"/>
-        <w:spacing w:line="360" w:lineRule="auto"/>
-        <w:ind w:firstLine="720"/>
-        <w:jc w:val="center"/>
-        <w:rPr>
-          <w:rFonts w:ascii="Times New Roman" w:hAnsi="Times New Roman" w:cs="Times New Roman"/>
-          <w:sz w:val="28"/>
-          <w:szCs w:val="28"/>
-        </w:rPr>
-      </w:pPr>
-      <w:r>
-        <w:rPr>
-          <w:rFonts w:ascii="Times New Roman" w:hAnsi="Times New Roman" w:cs="Times New Roman"/>
-          <w:sz w:val="28"/>
-          <w:szCs w:val="28"/>
-        </w:rPr>
-        <w:t>Рисунок 6.1 — Макет пользовательского интерфейса</w:t>
-      </w:r>
-    </w:p>
-    <w:p>
-      <w:pPr>
-        <w:pStyle w:val="a1"/>
-        <w:spacing w:line="360" w:lineRule="auto"/>
-        <w:ind w:firstLine="720"/>
-        <w:jc w:val="both"/>
-        <w:rPr>
-          <w:rFonts w:ascii="Times New Roman" w:hAnsi="Times New Roman" w:cs="Times New Roman"/>
-          <w:sz w:val="28"/>
-          <w:szCs w:val="28"/>
-        </w:rPr>
-      </w:pPr>
-      <w:r>
-        <w:rPr>
-          <w:rFonts w:ascii="Times New Roman" w:hAnsi="Times New Roman" w:cs="Times New Roman"/>
-          <w:sz w:val="28"/>
-          <w:szCs w:val="28"/>
-        </w:rPr>
-        <w:t>Поле, где было введено некорректное значение изменит цвет на красный</w:t>
-      </w:r>
-      <w:r>
-        <w:rPr>
-          <w:rFonts w:ascii="Times New Roman" w:hAnsi="Times New Roman" w:cs="Times New Roman"/>
-          <w:sz w:val="28"/>
-          <w:szCs w:val="28"/>
-        </w:rPr>
-        <w:t xml:space="preserve"> </w:t>
-      </w:r>
-      <w:r>
-        <w:rPr>
-          <w:rFonts w:ascii="Times New Roman" w:hAnsi="Times New Roman" w:cs="Times New Roman"/>
-          <w:sz w:val="28"/>
-          <w:szCs w:val="28"/>
-        </w:rPr>
-        <w:t>и будет выведено соответствующее сообщение</w:t>
-      </w:r>
-      <w:r>
-        <w:rPr>
-          <w:rFonts w:ascii="Times New Roman" w:hAnsi="Times New Roman" w:cs="Times New Roman"/>
-          <w:sz w:val="28"/>
-          <w:szCs w:val="28"/>
-        </w:rPr>
-        <w:t xml:space="preserve"> (рисунок 6.</w:t>
-      </w:r>
-      <w:r>
-        <w:rPr>
-          <w:rFonts w:ascii="Times New Roman" w:hAnsi="Times New Roman" w:cs="Times New Roman"/>
-          <w:sz w:val="28"/>
-          <w:szCs w:val="28"/>
-        </w:rPr>
-        <w:t>2</w:t>
-      </w:r>
-      <w:r>
-        <w:rPr>
-          <w:rFonts w:ascii="Times New Roman" w:hAnsi="Times New Roman" w:cs="Times New Roman"/>
-          <w:sz w:val="28"/>
-          <w:szCs w:val="28"/>
-        </w:rPr>
-        <w:t>).</w:t>
-      </w:r>
-    </w:p>
-    <w:p>
-      <w:pPr>
-        <w:pStyle w:val="a1"/>
-        <w:spacing w:line="360" w:lineRule="auto"/>
-        <w:ind w:firstLine="720"/>
-        <w:jc w:val="center"/>
-        <w:rPr>
-          <w:rFonts w:ascii="Times New Roman" w:hAnsi="Times New Roman" w:cs="Times New Roman"/>
-          <w:sz w:val="28"/>
-          <w:szCs w:val="28"/>
-          <w:lang w:val="en-US"/>
-        </w:rPr>
-      </w:pPr>
+        <w:commentReference w:id="8"/>
+      </w:r>
       <w:r>
         <w:rPr>
           <w:rFonts w:ascii="Times New Roman" w:hAnsi="Times New Roman" w:cs="Times New Roman"/>
           <w:noProof/>
           <w:sz w:val="28"/>
           <w:szCs w:val="28"/>
-          <w:lang w:val="en-US"/>
         </w:rPr>
         <w:drawing>
-          <wp:inline distT="0" distB="0" distL="0" distR="0" wp14:anchorId="05344584" wp14:editId="415B97D1">
-            <wp:extent cx="4220164" cy="2581635"/>
-            <wp:effectExtent l="0" t="0" r="9525" b="9525"/>
-            <wp:docPr id="7" name="Рисунок 7"/>
+          <wp:inline distT="0" distB="0" distL="0" distR="0" wp14:anchorId="3FF4861E" wp14:editId="22C9FD73">
+            <wp:extent cx="4229690" cy="2619741"/>
+            <wp:effectExtent l="0" t="0" r="0" b="9525"/>
+            <wp:docPr id="1" name="Рисунок 1"/>
             <wp:cNvGraphicFramePr>
               <a:graphicFrameLocks xmlns:a="http://schemas.openxmlformats.org/drawingml/2006/main" noChangeAspect="1"/>
             </wp:cNvGraphicFramePr>
@@ -8465,7 +8424,7 @@
                   <pic:spPr>
                     <a:xfrm>
                       <a:off x="0" y="0"/>
-                      <a:ext cx="4220164" cy="2581635"/>
+                      <a:ext cx="4229690" cy="2619741"/>
                     </a:xfrm>
                     <a:prstGeom prst="rect">
                       <a:avLst/>
@@ -8480,7 +8439,7 @@
     </w:p>
     <w:p>
       <w:pPr>
-        <w:pStyle w:val="a1"/>
+        <w:pStyle w:val="a6"/>
         <w:spacing w:line="360" w:lineRule="auto"/>
         <w:ind w:firstLine="720"/>
         <w:jc w:val="center"/>
@@ -8496,27 +8455,319 @@
           <w:sz w:val="28"/>
           <w:szCs w:val="28"/>
         </w:rPr>
-        <w:t>Рисунок 6.</w:t>
-      </w:r>
-      <w:r>
-        <w:rPr>
-          <w:rFonts w:ascii="Times New Roman" w:hAnsi="Times New Roman" w:cs="Times New Roman"/>
-          <w:sz w:val="28"/>
-          <w:szCs w:val="28"/>
-        </w:rPr>
-        <w:t>2</w:t>
-      </w:r>
-      <w:r>
-        <w:rPr>
-          <w:rFonts w:ascii="Times New Roman" w:hAnsi="Times New Roman" w:cs="Times New Roman"/>
-          <w:sz w:val="28"/>
-          <w:szCs w:val="28"/>
-        </w:rPr>
-        <w:t xml:space="preserve"> — Поле с некорректным параметром</w:t>
+        <w:t>Рисунок 6.1 — Макет пользовательского интерфейса</w:t>
       </w:r>
     </w:p>
     <w:p>
       <w:pPr>
+        <w:pStyle w:val="a6"/>
+        <w:spacing w:line="360" w:lineRule="auto"/>
+        <w:ind w:firstLine="720"/>
+        <w:jc w:val="both"/>
+        <w:rPr>
+          <w:rFonts w:ascii="Times New Roman" w:hAnsi="Times New Roman" w:cs="Times New Roman"/>
+          <w:sz w:val="28"/>
+          <w:szCs w:val="28"/>
+        </w:rPr>
+      </w:pPr>
+      <w:r>
+        <w:rPr>
+          <w:rFonts w:ascii="Times New Roman" w:hAnsi="Times New Roman" w:cs="Times New Roman"/>
+          <w:sz w:val="28"/>
+          <w:szCs w:val="28"/>
+        </w:rPr>
+        <w:t>Поле, где было введено некорректное значение изменит цвет на красный</w:t>
+      </w:r>
+      <w:r>
+        <w:rPr>
+          <w:rFonts w:ascii="Times New Roman" w:hAnsi="Times New Roman" w:cs="Times New Roman"/>
+          <w:sz w:val="28"/>
+          <w:szCs w:val="28"/>
+        </w:rPr>
+        <w:t xml:space="preserve"> </w:t>
+      </w:r>
+      <w:r>
+        <w:rPr>
+          <w:rFonts w:ascii="Times New Roman" w:hAnsi="Times New Roman" w:cs="Times New Roman"/>
+          <w:sz w:val="28"/>
+          <w:szCs w:val="28"/>
+        </w:rPr>
+        <w:t>и будет выведено соответствующее сообщение</w:t>
+      </w:r>
+      <w:r>
+        <w:rPr>
+          <w:rFonts w:ascii="Times New Roman" w:hAnsi="Times New Roman" w:cs="Times New Roman"/>
+          <w:sz w:val="28"/>
+          <w:szCs w:val="28"/>
+        </w:rPr>
+        <w:t xml:space="preserve"> (рисунок 6.</w:t>
+      </w:r>
+      <w:r>
+        <w:rPr>
+          <w:rFonts w:ascii="Times New Roman" w:hAnsi="Times New Roman" w:cs="Times New Roman"/>
+          <w:sz w:val="28"/>
+          <w:szCs w:val="28"/>
+        </w:rPr>
+        <w:t>2</w:t>
+      </w:r>
+      <w:r>
+        <w:rPr>
+          <w:rFonts w:ascii="Times New Roman" w:hAnsi="Times New Roman" w:cs="Times New Roman"/>
+          <w:sz w:val="28"/>
+          <w:szCs w:val="28"/>
+        </w:rPr>
+        <w:t>).</w:t>
+      </w:r>
+    </w:p>
+    <w:p>
+      <w:pPr>
+        <w:pStyle w:val="a6"/>
+        <w:spacing w:line="360" w:lineRule="auto"/>
+        <w:ind w:firstLine="720"/>
+        <w:jc w:val="center"/>
+        <w:rPr>
+          <w:rFonts w:ascii="Times New Roman" w:hAnsi="Times New Roman" w:cs="Times New Roman"/>
+          <w:sz w:val="28"/>
+          <w:szCs w:val="28"/>
+          <w:lang w:val="en-US"/>
+        </w:rPr>
+      </w:pPr>
+      <w:r>
+        <w:rPr>
+          <w:rFonts w:ascii="Times New Roman" w:hAnsi="Times New Roman" w:cs="Times New Roman"/>
+          <w:noProof/>
+          <w:sz w:val="28"/>
+          <w:szCs w:val="28"/>
+          <w:lang w:val="en-US"/>
+        </w:rPr>
+        <w:drawing>
+          <wp:inline distT="0" distB="0" distL="0" distR="0" wp14:anchorId="1B7235E7" wp14:editId="078AA8CD">
+            <wp:extent cx="4248743" cy="2629267"/>
+            <wp:effectExtent l="0" t="0" r="0" b="0"/>
+            <wp:docPr id="3" name="Рисунок 3"/>
+            <wp:cNvGraphicFramePr>
+              <a:graphicFrameLocks xmlns:a="http://schemas.openxmlformats.org/drawingml/2006/main" noChangeAspect="1"/>
+            </wp:cNvGraphicFramePr>
+            <a:graphic xmlns:a="http://schemas.openxmlformats.org/drawingml/2006/main">
+              <a:graphicData uri="http://schemas.openxmlformats.org/drawingml/2006/picture">
+                <pic:pic xmlns:pic="http://schemas.openxmlformats.org/drawingml/2006/picture">
+                  <pic:nvPicPr>
+                    <pic:cNvPr id="1" name=""/>
+                    <pic:cNvPicPr/>
+                  </pic:nvPicPr>
+                  <pic:blipFill>
+                    <a:blip r:embed="rId26"/>
+                    <a:stretch>
+                      <a:fillRect/>
+                    </a:stretch>
+                  </pic:blipFill>
+                  <pic:spPr>
+                    <a:xfrm>
+                      <a:off x="0" y="0"/>
+                      <a:ext cx="4248743" cy="2629267"/>
+                    </a:xfrm>
+                    <a:prstGeom prst="rect">
+                      <a:avLst/>
+                    </a:prstGeom>
+                  </pic:spPr>
+                </pic:pic>
+              </a:graphicData>
+            </a:graphic>
+          </wp:inline>
+        </w:drawing>
+      </w:r>
+    </w:p>
+    <w:p>
+      <w:pPr>
+        <w:pStyle w:val="a6"/>
+        <w:spacing w:line="360" w:lineRule="auto"/>
+        <w:ind w:firstLine="720"/>
+        <w:jc w:val="center"/>
+        <w:rPr>
+          <w:rFonts w:ascii="Times New Roman" w:hAnsi="Times New Roman" w:cs="Times New Roman"/>
+          <w:sz w:val="28"/>
+          <w:szCs w:val="28"/>
+        </w:rPr>
+      </w:pPr>
+      <w:r>
+        <w:rPr>
+          <w:rFonts w:ascii="Times New Roman" w:hAnsi="Times New Roman" w:cs="Times New Roman"/>
+          <w:sz w:val="28"/>
+          <w:szCs w:val="28"/>
+        </w:rPr>
+        <w:t>Рисунок 6.</w:t>
+      </w:r>
+      <w:r>
+        <w:rPr>
+          <w:rFonts w:ascii="Times New Roman" w:hAnsi="Times New Roman" w:cs="Times New Roman"/>
+          <w:sz w:val="28"/>
+          <w:szCs w:val="28"/>
+        </w:rPr>
+        <w:t>2</w:t>
+      </w:r>
+      <w:r>
+        <w:rPr>
+          <w:rFonts w:ascii="Times New Roman" w:hAnsi="Times New Roman" w:cs="Times New Roman"/>
+          <w:sz w:val="28"/>
+          <w:szCs w:val="28"/>
+        </w:rPr>
+        <w:t xml:space="preserve"> — Поле с некорректным параметром</w:t>
+      </w:r>
+    </w:p>
+    <w:p>
+      <w:pPr>
+        <w:pStyle w:val="a6"/>
+        <w:spacing w:line="360" w:lineRule="auto"/>
+        <w:ind w:firstLine="720"/>
+        <w:jc w:val="both"/>
+        <w:rPr>
+          <w:rFonts w:ascii="Times New Roman" w:hAnsi="Times New Roman" w:cs="Times New Roman"/>
+          <w:sz w:val="28"/>
+          <w:szCs w:val="28"/>
+        </w:rPr>
+      </w:pPr>
+    </w:p>
+    <w:p>
+      <w:pPr>
+        <w:pStyle w:val="a6"/>
+        <w:spacing w:line="360" w:lineRule="auto"/>
+        <w:ind w:firstLine="720"/>
+        <w:jc w:val="both"/>
+        <w:rPr>
+          <w:rFonts w:ascii="Times New Roman" w:hAnsi="Times New Roman" w:cs="Times New Roman"/>
+          <w:sz w:val="28"/>
+          <w:szCs w:val="28"/>
+        </w:rPr>
+      </w:pPr>
+    </w:p>
+    <w:p>
+      <w:pPr>
+        <w:pStyle w:val="a6"/>
+        <w:spacing w:line="360" w:lineRule="auto"/>
+        <w:ind w:firstLine="720"/>
+        <w:jc w:val="both"/>
+        <w:rPr>
+          <w:rFonts w:ascii="Times New Roman" w:hAnsi="Times New Roman" w:cs="Times New Roman"/>
+          <w:sz w:val="28"/>
+          <w:szCs w:val="28"/>
+        </w:rPr>
+      </w:pPr>
+    </w:p>
+    <w:p>
+      <w:pPr>
+        <w:pStyle w:val="a6"/>
+        <w:spacing w:line="360" w:lineRule="auto"/>
+        <w:ind w:firstLine="720"/>
+        <w:jc w:val="both"/>
+        <w:rPr>
+          <w:rFonts w:ascii="Times New Roman" w:hAnsi="Times New Roman" w:cs="Times New Roman"/>
+          <w:sz w:val="28"/>
+          <w:szCs w:val="28"/>
+        </w:rPr>
+      </w:pPr>
+      <w:r>
+        <w:rPr>
+          <w:rFonts w:ascii="Times New Roman" w:hAnsi="Times New Roman" w:cs="Times New Roman"/>
+          <w:sz w:val="28"/>
+          <w:szCs w:val="28"/>
+        </w:rPr>
+        <w:lastRenderedPageBreak/>
+        <w:t>При нажатии на кнопку «Схема», будет выведено изображение со схемой моделируемого объекта (рисунок 6.3).</w:t>
+      </w:r>
+    </w:p>
+    <w:p>
+      <w:pPr>
+        <w:pStyle w:val="a6"/>
+        <w:spacing w:line="360" w:lineRule="auto"/>
+        <w:ind w:firstLine="720"/>
+        <w:jc w:val="center"/>
+        <w:rPr>
+          <w:rFonts w:ascii="Times New Roman" w:hAnsi="Times New Roman" w:cs="Times New Roman"/>
+          <w:sz w:val="28"/>
+          <w:szCs w:val="28"/>
+        </w:rPr>
+      </w:pPr>
+      <w:r>
+        <w:rPr>
+          <w:rFonts w:ascii="Times New Roman" w:hAnsi="Times New Roman" w:cs="Times New Roman"/>
+          <w:noProof/>
+          <w:sz w:val="28"/>
+          <w:szCs w:val="28"/>
+        </w:rPr>
+        <w:drawing>
+          <wp:inline distT="0" distB="0" distL="0" distR="0" wp14:anchorId="68096B24" wp14:editId="4C60325F">
+            <wp:extent cx="3886742" cy="6887536"/>
+            <wp:effectExtent l="0" t="0" r="0" b="8890"/>
+            <wp:docPr id="6" name="Рисунок 6"/>
+            <wp:cNvGraphicFramePr>
+              <a:graphicFrameLocks xmlns:a="http://schemas.openxmlformats.org/drawingml/2006/main" noChangeAspect="1"/>
+            </wp:cNvGraphicFramePr>
+            <a:graphic xmlns:a="http://schemas.openxmlformats.org/drawingml/2006/main">
+              <a:graphicData uri="http://schemas.openxmlformats.org/drawingml/2006/picture">
+                <pic:pic xmlns:pic="http://schemas.openxmlformats.org/drawingml/2006/picture">
+                  <pic:nvPicPr>
+                    <pic:cNvPr id="1" name=""/>
+                    <pic:cNvPicPr/>
+                  </pic:nvPicPr>
+                  <pic:blipFill>
+                    <a:blip r:embed="rId27"/>
+                    <a:stretch>
+                      <a:fillRect/>
+                    </a:stretch>
+                  </pic:blipFill>
+                  <pic:spPr>
+                    <a:xfrm>
+                      <a:off x="0" y="0"/>
+                      <a:ext cx="3886742" cy="6887536"/>
+                    </a:xfrm>
+                    <a:prstGeom prst="rect">
+                      <a:avLst/>
+                    </a:prstGeom>
+                  </pic:spPr>
+                </pic:pic>
+              </a:graphicData>
+            </a:graphic>
+          </wp:inline>
+        </w:drawing>
+      </w:r>
+    </w:p>
+    <w:p>
+      <w:pPr>
+        <w:pStyle w:val="a6"/>
+        <w:spacing w:line="360" w:lineRule="auto"/>
+        <w:ind w:firstLine="720"/>
+        <w:jc w:val="center"/>
+        <w:rPr>
+          <w:rFonts w:ascii="Times New Roman" w:hAnsi="Times New Roman" w:cs="Times New Roman"/>
+          <w:sz w:val="28"/>
+          <w:szCs w:val="28"/>
+        </w:rPr>
+      </w:pPr>
+      <w:r>
+        <w:rPr>
+          <w:rFonts w:ascii="Times New Roman" w:hAnsi="Times New Roman" w:cs="Times New Roman"/>
+          <w:sz w:val="28"/>
+          <w:szCs w:val="28"/>
+        </w:rPr>
+        <w:t>Рисунок 6.3 – Схема стеллажа в окне</w:t>
+      </w:r>
+    </w:p>
+    <w:p>
+      <w:pPr>
+        <w:pStyle w:val="a6"/>
+        <w:spacing w:line="360" w:lineRule="auto"/>
+        <w:ind w:firstLine="720"/>
+        <w:jc w:val="center"/>
+        <w:rPr>
+          <w:rFonts w:ascii="Times New Roman" w:hAnsi="Times New Roman" w:cs="Times New Roman"/>
+          <w:sz w:val="28"/>
+          <w:szCs w:val="28"/>
+        </w:rPr>
+      </w:pPr>
+    </w:p>
+    <w:p>
+      <w:pPr>
+        <w:spacing w:line="360" w:lineRule="auto"/>
         <w:rPr>
           <w:b/>
           <w:color w:val="000000"/>
@@ -8541,18 +8792,18 @@
     </w:p>
     <w:p>
       <w:pPr>
-        <w:pStyle w:val="Heading1"/>
-      </w:pPr>
-      <w:bookmarkStart w:id="10" w:name="_Toc86346366"/>
+        <w:pStyle w:val="1"/>
+      </w:pPr>
+      <w:bookmarkStart w:id="9" w:name="_Toc87550923"/>
       <w:r>
         <w:lastRenderedPageBreak/>
         <w:t>Список литературы</w:t>
       </w:r>
-      <w:bookmarkEnd w:id="10"/>
+      <w:bookmarkEnd w:id="9"/>
     </w:p>
     <w:p>
       <w:pPr>
-        <w:pStyle w:val="a1"/>
+        <w:pStyle w:val="a6"/>
         <w:numPr>
           <w:ilvl w:val="0"/>
           <w:numId w:val="6"/>
@@ -8652,7 +8903,7 @@
     </w:p>
     <w:p>
       <w:pPr>
-        <w:pStyle w:val="a1"/>
+        <w:pStyle w:val="a6"/>
         <w:numPr>
           <w:ilvl w:val="0"/>
           <w:numId w:val="6"/>
@@ -8700,7 +8951,7 @@
     </w:p>
     <w:p>
       <w:pPr>
-        <w:pStyle w:val="a1"/>
+        <w:pStyle w:val="a6"/>
         <w:numPr>
           <w:ilvl w:val="0"/>
           <w:numId w:val="6"/>
@@ -8807,7 +9058,7 @@
     </w:p>
     <w:p>
       <w:pPr>
-        <w:pStyle w:val="a1"/>
+        <w:pStyle w:val="a6"/>
         <w:numPr>
           <w:ilvl w:val="0"/>
           <w:numId w:val="6"/>
@@ -8928,7 +9179,7 @@
     </w:p>
     <w:p>
       <w:pPr>
-        <w:pStyle w:val="a1"/>
+        <w:pStyle w:val="a6"/>
         <w:numPr>
           <w:ilvl w:val="0"/>
           <w:numId w:val="6"/>
@@ -8988,7 +9239,7 @@
     </w:p>
     <w:p>
       <w:pPr>
-        <w:pStyle w:val="a1"/>
+        <w:pStyle w:val="a6"/>
         <w:spacing w:line="360" w:lineRule="auto"/>
         <w:ind w:firstLine="720"/>
         <w:rPr>
@@ -8998,8 +9249,8 @@
       </w:pPr>
     </w:p>
     <w:sectPr>
-      <w:headerReference w:type="default" r:id="rId26"/>
-      <w:footerReference w:type="default" r:id="rId27"/>
+      <w:headerReference w:type="default" r:id="rId28"/>
+      <w:footerReference w:type="default" r:id="rId29"/>
       <w:pgSz w:w="11906" w:h="16838"/>
       <w:pgMar w:top="1134" w:right="567" w:bottom="1134" w:left="1701" w:header="709" w:footer="850" w:gutter="0"/>
       <w:cols w:space="720"/>
@@ -9010,50 +9261,28 @@
 </file>
 
 <file path=word/comments.xml><?xml version="1.0" encoding="utf-8"?>
-<w:comments xmlns:wpc="http://schemas.microsoft.com/office/word/2010/wordprocessingCanvas" xmlns:cx="http://schemas.microsoft.com/office/drawing/2014/chartex" xmlns:cx1="http://schemas.microsoft.com/office/drawing/2015/9/8/chartex" xmlns:cx2="http://schemas.microsoft.com/office/drawing/2015/10/21/chartex" xmlns:cx3="http://schemas.microsoft.com/office/drawing/2016/5/9/chartex" xmlns:cx4="http://schemas.microsoft.com/office/drawing/2016/5/10/chartex" xmlns:cx5="http://schemas.microsoft.com/office/drawing/2016/5/11/chartex" xmlns:cx6="http://schemas.microsoft.com/office/drawing/2016/5/12/chartex" xmlns:cx7="http://schemas.microsoft.com/office/drawing/2016/5/13/chartex" xmlns:cx8="http://schemas.microsoft.com/office/drawing/2016/5/14/chartex" xmlns:mc="http://schemas.openxmlformats.org/markup-compatibility/2006" xmlns:aink="http://schemas.microsoft.com/office/drawing/2016/ink" xmlns:am3d="http://schemas.microsoft.com/office/drawing/2017/model3d" xmlns:o="urn:schemas-microsoft-com:office:office" xmlns:r="http://schemas.openxmlformats.org/officeDocument/2006/relationships" xmlns:m="http://schemas.openxmlformats.org/officeDocument/2006/math" xmlns:v="urn:schemas-microsoft-com:vml" xmlns:wp14="http://schemas.microsoft.com/office/word/2010/wordprocessingDrawing" xmlns:wp="http://schemas.openxmlformats.org/drawingml/2006/wordprocessingDrawing" xmlns:w10="urn:schemas-microsoft-com:office:word" xmlns:w="http://schemas.openxmlformats.org/wordprocessingml/2006/main" xmlns:w14="http://schemas.microsoft.com/office/word/2010/wordml" xmlns:w15="http://schemas.microsoft.com/office/word/2012/wordml" xmlns:w16cex="http://schemas.microsoft.com/office/word/2018/wordml/cex" xmlns:w16cid="http://schemas.microsoft.com/office/word/2016/wordml/cid" xmlns:w16="http://schemas.microsoft.com/office/word/2018/wordml" xmlns:w16sdtdh="http://schemas.microsoft.com/office/word/2020/wordml/sdtdatahash" xmlns:w16se="http://schemas.microsoft.com/office/word/2015/wordml/symex" xmlns:wpg="http://schemas.microsoft.com/office/word/2010/wordprocessingGroup" xmlns:wpi="http://schemas.microsoft.com/office/word/2010/wordprocessingInk" xmlns:wne="http://schemas.microsoft.com/office/word/2006/wordml" xmlns:wps="http://schemas.microsoft.com/office/word/2010/wordprocessingShape" mc:Ignorable="w14 w15 w16se w16cid w16 w16cex w16sdtdh wp14">
+<w:comments xmlns:wpc="http://schemas.microsoft.com/office/word/2010/wordprocessingCanvas" xmlns:cx="http://schemas.microsoft.com/office/drawing/2014/chartex" xmlns:cx1="http://schemas.microsoft.com/office/drawing/2015/9/8/chartex" xmlns:cx2="http://schemas.microsoft.com/office/drawing/2015/10/21/chartex" xmlns:cx3="http://schemas.microsoft.com/office/drawing/2016/5/9/chartex" xmlns:cx4="http://schemas.microsoft.com/office/drawing/2016/5/10/chartex" xmlns:cx5="http://schemas.microsoft.com/office/drawing/2016/5/11/chartex" xmlns:cx6="http://schemas.microsoft.com/office/drawing/2016/5/12/chartex" xmlns:cx7="http://schemas.microsoft.com/office/drawing/2016/5/13/chartex" xmlns:cx8="http://schemas.microsoft.com/office/drawing/2016/5/14/chartex" xmlns:mc="http://schemas.openxmlformats.org/markup-compatibility/2006" xmlns:aink="http://schemas.microsoft.com/office/drawing/2016/ink" xmlns:am3d="http://schemas.microsoft.com/office/drawing/2017/model3d" xmlns:o="urn:schemas-microsoft-com:office:office" xmlns:r="http://schemas.openxmlformats.org/officeDocument/2006/relationships" xmlns:m="http://schemas.openxmlformats.org/officeDocument/2006/math" xmlns:v="urn:schemas-microsoft-com:vml" xmlns:wp14="http://schemas.microsoft.com/office/word/2010/wordprocessingDrawing" xmlns:wp="http://schemas.openxmlformats.org/drawingml/2006/wordprocessingDrawing" xmlns:w10="urn:schemas-microsoft-com:office:word" xmlns:w="http://schemas.openxmlformats.org/wordprocessingml/2006/main" xmlns:w14="http://schemas.microsoft.com/office/word/2010/wordml" xmlns:w15="http://schemas.microsoft.com/office/word/2012/wordml" xmlns:w16cex="http://schemas.microsoft.com/office/word/2018/wordml/cex" xmlns:w16cid="http://schemas.microsoft.com/office/word/2016/wordml/cid" xmlns:w16="http://schemas.microsoft.com/office/word/2018/wordml" xmlns:w16se="http://schemas.microsoft.com/office/word/2015/wordml/symex" xmlns:wpg="http://schemas.microsoft.com/office/word/2010/wordprocessingGroup" xmlns:wpi="http://schemas.microsoft.com/office/word/2010/wordprocessingInk" xmlns:wne="http://schemas.microsoft.com/office/word/2006/wordml" xmlns:wps="http://schemas.microsoft.com/office/word/2010/wordprocessingShape" mc:Ignorable="w14 w15 w16se w16cid w16 w16cex wp14">
   <w:comment w:id="2" w:author="AAK" w:date="2021-10-29T18:11:00Z" w:initials="A">
     <w:p>
       <w:pPr>
-        <w:pStyle w:val="CommentText"/>
-      </w:pPr>
-      <w:r>
-        <w:rPr>
-          <w:rStyle w:val="CommentReference"/>
+        <w:pStyle w:val="af"/>
+      </w:pPr>
+      <w:r>
+        <w:rPr>
+          <w:rStyle w:val="ae"/>
         </w:rPr>
         <w:annotationRef/>
       </w:r>
     </w:p>
   </w:comment>
-  <w:comment w:id="5" w:author="AAK" w:date="2021-10-29T18:12:00Z" w:initials="A">
+  <w:comment w:id="8" w:author="AAK" w:date="2021-10-29T18:14:00Z" w:initials="A">
     <w:p>
       <w:pPr>
-        <w:pStyle w:val="CommentText"/>
-        <w:rPr>
-          <w:lang w:val="ru-RU"/>
-        </w:rPr>
-      </w:pPr>
-      <w:r>
-        <w:rPr>
-          <w:rStyle w:val="CommentReference"/>
-        </w:rPr>
-        <w:annotationRef/>
-      </w:r>
-      <w:r>
-        <w:rPr>
-          <w:lang w:val="ru-RU"/>
-        </w:rPr>
-        <w:t>Оформление.</w:t>
-      </w:r>
-    </w:p>
-  </w:comment>
-  <w:comment w:id="9" w:author="AAK" w:date="2021-10-29T18:14:00Z" w:initials="A">
-    <w:p>
-      <w:pPr>
-        <w:pStyle w:val="CommentText"/>
-      </w:pPr>
-      <w:r>
-        <w:rPr>
-          <w:rStyle w:val="CommentReference"/>
+        <w:pStyle w:val="af"/>
+      </w:pPr>
+      <w:r>
+        <w:rPr>
+          <w:rStyle w:val="ae"/>
         </w:rPr>
         <w:annotationRef/>
       </w:r>
@@ -9063,31 +9292,28 @@
 </file>
 
 <file path=word/commentsExtended.xml><?xml version="1.0" encoding="utf-8"?>
-<w15:commentsEx xmlns:wpc="http://schemas.microsoft.com/office/word/2010/wordprocessingCanvas" xmlns:cx="http://schemas.microsoft.com/office/drawing/2014/chartex" xmlns:cx1="http://schemas.microsoft.com/office/drawing/2015/9/8/chartex" xmlns:cx2="http://schemas.microsoft.com/office/drawing/2015/10/21/chartex" xmlns:cx3="http://schemas.microsoft.com/office/drawing/2016/5/9/chartex" xmlns:cx4="http://schemas.microsoft.com/office/drawing/2016/5/10/chartex" xmlns:cx5="http://schemas.microsoft.com/office/drawing/2016/5/11/chartex" xmlns:cx6="http://schemas.microsoft.com/office/drawing/2016/5/12/chartex" xmlns:cx7="http://schemas.microsoft.com/office/drawing/2016/5/13/chartex" xmlns:cx8="http://schemas.microsoft.com/office/drawing/2016/5/14/chartex" xmlns:mc="http://schemas.openxmlformats.org/markup-compatibility/2006" xmlns:aink="http://schemas.microsoft.com/office/drawing/2016/ink" xmlns:am3d="http://schemas.microsoft.com/office/drawing/2017/model3d" xmlns:o="urn:schemas-microsoft-com:office:office" xmlns:r="http://schemas.openxmlformats.org/officeDocument/2006/relationships" xmlns:m="http://schemas.openxmlformats.org/officeDocument/2006/math" xmlns:v="urn:schemas-microsoft-com:vml" xmlns:wp14="http://schemas.microsoft.com/office/word/2010/wordprocessingDrawing" xmlns:wp="http://schemas.openxmlformats.org/drawingml/2006/wordprocessingDrawing" xmlns:w10="urn:schemas-microsoft-com:office:word" xmlns:w="http://schemas.openxmlformats.org/wordprocessingml/2006/main" xmlns:w14="http://schemas.microsoft.com/office/word/2010/wordml" xmlns:w15="http://schemas.microsoft.com/office/word/2012/wordml" xmlns:w16cex="http://schemas.microsoft.com/office/word/2018/wordml/cex" xmlns:w16cid="http://schemas.microsoft.com/office/word/2016/wordml/cid" xmlns:w16="http://schemas.microsoft.com/office/word/2018/wordml" xmlns:w16sdtdh="http://schemas.microsoft.com/office/word/2020/wordml/sdtdatahash" xmlns:w16se="http://schemas.microsoft.com/office/word/2015/wordml/symex" xmlns:wpg="http://schemas.microsoft.com/office/word/2010/wordprocessingGroup" xmlns:wpi="http://schemas.microsoft.com/office/word/2010/wordprocessingInk" xmlns:wne="http://schemas.microsoft.com/office/word/2006/wordml" xmlns:wps="http://schemas.microsoft.com/office/word/2010/wordprocessingShape" mc:Ignorable="w14 w15 w16se w16cid w16 w16cex w16sdtdh wp14">
+<w15:commentsEx xmlns:wpc="http://schemas.microsoft.com/office/word/2010/wordprocessingCanvas" xmlns:cx="http://schemas.microsoft.com/office/drawing/2014/chartex" xmlns:cx1="http://schemas.microsoft.com/office/drawing/2015/9/8/chartex" xmlns:cx2="http://schemas.microsoft.com/office/drawing/2015/10/21/chartex" xmlns:cx3="http://schemas.microsoft.com/office/drawing/2016/5/9/chartex" xmlns:cx4="http://schemas.microsoft.com/office/drawing/2016/5/10/chartex" xmlns:cx5="http://schemas.microsoft.com/office/drawing/2016/5/11/chartex" xmlns:cx6="http://schemas.microsoft.com/office/drawing/2016/5/12/chartex" xmlns:cx7="http://schemas.microsoft.com/office/drawing/2016/5/13/chartex" xmlns:cx8="http://schemas.microsoft.com/office/drawing/2016/5/14/chartex" xmlns:mc="http://schemas.openxmlformats.org/markup-compatibility/2006" xmlns:aink="http://schemas.microsoft.com/office/drawing/2016/ink" xmlns:am3d="http://schemas.microsoft.com/office/drawing/2017/model3d" xmlns:o="urn:schemas-microsoft-com:office:office" xmlns:r="http://schemas.openxmlformats.org/officeDocument/2006/relationships" xmlns:m="http://schemas.openxmlformats.org/officeDocument/2006/math" xmlns:v="urn:schemas-microsoft-com:vml" xmlns:wp14="http://schemas.microsoft.com/office/word/2010/wordprocessingDrawing" xmlns:wp="http://schemas.openxmlformats.org/drawingml/2006/wordprocessingDrawing" xmlns:w10="urn:schemas-microsoft-com:office:word" xmlns:w="http://schemas.openxmlformats.org/wordprocessingml/2006/main" xmlns:w14="http://schemas.microsoft.com/office/word/2010/wordml" xmlns:w15="http://schemas.microsoft.com/office/word/2012/wordml" xmlns:w16cex="http://schemas.microsoft.com/office/word/2018/wordml/cex" xmlns:w16cid="http://schemas.microsoft.com/office/word/2016/wordml/cid" xmlns:w16="http://schemas.microsoft.com/office/word/2018/wordml" xmlns:w16se="http://schemas.microsoft.com/office/word/2015/wordml/symex" xmlns:wpg="http://schemas.microsoft.com/office/word/2010/wordprocessingGroup" xmlns:wpi="http://schemas.microsoft.com/office/word/2010/wordprocessingInk" xmlns:wne="http://schemas.microsoft.com/office/word/2006/wordml" xmlns:wps="http://schemas.microsoft.com/office/word/2010/wordprocessingShape" mc:Ignorable="w14 w15 w16se w16cid w16 w16cex wp14">
   <w15:commentEx w15:paraId="51FE8D96" w15:done="0"/>
-  <w15:commentEx w15:paraId="0A1684D8" w15:done="0"/>
   <w15:commentEx w15:paraId="5784733B" w15:done="0"/>
 </w15:commentsEx>
 </file>
 
 <file path=word/commentsExtensible.xml><?xml version="1.0" encoding="utf-8"?>
-<w16cex:commentsExtensible xmlns:wpc="http://schemas.microsoft.com/office/word/2010/wordprocessingCanvas" xmlns:cx="http://schemas.microsoft.com/office/drawing/2014/chartex" xmlns:cx1="http://schemas.microsoft.com/office/drawing/2015/9/8/chartex" xmlns:cx2="http://schemas.microsoft.com/office/drawing/2015/10/21/chartex" xmlns:cx3="http://schemas.microsoft.com/office/drawing/2016/5/9/chartex" xmlns:cx4="http://schemas.microsoft.com/office/drawing/2016/5/10/chartex" xmlns:cx5="http://schemas.microsoft.com/office/drawing/2016/5/11/chartex" xmlns:cx6="http://schemas.microsoft.com/office/drawing/2016/5/12/chartex" xmlns:cx7="http://schemas.microsoft.com/office/drawing/2016/5/13/chartex" xmlns:cx8="http://schemas.microsoft.com/office/drawing/2016/5/14/chartex" xmlns:mc="http://schemas.openxmlformats.org/markup-compatibility/2006" xmlns:aink="http://schemas.microsoft.com/office/drawing/2016/ink" xmlns:am3d="http://schemas.microsoft.com/office/drawing/2017/model3d" xmlns:o="urn:schemas-microsoft-com:office:office" xmlns:r="http://schemas.openxmlformats.org/officeDocument/2006/relationships" xmlns:m="http://schemas.openxmlformats.org/officeDocument/2006/math" xmlns:v="urn:schemas-microsoft-com:vml" xmlns:wp14="http://schemas.microsoft.com/office/word/2010/wordprocessingDrawing" xmlns:wp="http://schemas.openxmlformats.org/drawingml/2006/wordprocessingDrawing" xmlns:w10="urn:schemas-microsoft-com:office:word" xmlns:w="http://schemas.openxmlformats.org/wordprocessingml/2006/main" xmlns:w14="http://schemas.microsoft.com/office/word/2010/wordml" xmlns:w15="http://schemas.microsoft.com/office/word/2012/wordml" xmlns:w16cex="http://schemas.microsoft.com/office/word/2018/wordml/cex" xmlns:w16cid="http://schemas.microsoft.com/office/word/2016/wordml/cid" xmlns:w16="http://schemas.microsoft.com/office/word/2018/wordml" xmlns:w16sdtdh="http://schemas.microsoft.com/office/word/2020/wordml/sdtdatahash" xmlns:w16se="http://schemas.microsoft.com/office/word/2015/wordml/symex" xmlns:wpg="http://schemas.microsoft.com/office/word/2010/wordprocessingGroup" xmlns:wpi="http://schemas.microsoft.com/office/word/2010/wordprocessingInk" xmlns:wne="http://schemas.microsoft.com/office/word/2006/wordml" xmlns:wps="http://schemas.microsoft.com/office/word/2010/wordprocessingShape" mc:Ignorable="w14 w15 w16se w16cid w16 w16cex w16sdtdh wp14">
+<w16cex:commentsExtensible xmlns:wpc="http://schemas.microsoft.com/office/word/2010/wordprocessingCanvas" xmlns:cx="http://schemas.microsoft.com/office/drawing/2014/chartex" xmlns:cx1="http://schemas.microsoft.com/office/drawing/2015/9/8/chartex" xmlns:cx2="http://schemas.microsoft.com/office/drawing/2015/10/21/chartex" xmlns:cx3="http://schemas.microsoft.com/office/drawing/2016/5/9/chartex" xmlns:cx4="http://schemas.microsoft.com/office/drawing/2016/5/10/chartex" xmlns:cx5="http://schemas.microsoft.com/office/drawing/2016/5/11/chartex" xmlns:cx6="http://schemas.microsoft.com/office/drawing/2016/5/12/chartex" xmlns:cx7="http://schemas.microsoft.com/office/drawing/2016/5/13/chartex" xmlns:cx8="http://schemas.microsoft.com/office/drawing/2016/5/14/chartex" xmlns:mc="http://schemas.openxmlformats.org/markup-compatibility/2006" xmlns:aink="http://schemas.microsoft.com/office/drawing/2016/ink" xmlns:am3d="http://schemas.microsoft.com/office/drawing/2017/model3d" xmlns:o="urn:schemas-microsoft-com:office:office" xmlns:r="http://schemas.openxmlformats.org/officeDocument/2006/relationships" xmlns:m="http://schemas.openxmlformats.org/officeDocument/2006/math" xmlns:v="urn:schemas-microsoft-com:vml" xmlns:wp14="http://schemas.microsoft.com/office/word/2010/wordprocessingDrawing" xmlns:wp="http://schemas.openxmlformats.org/drawingml/2006/wordprocessingDrawing" xmlns:w10="urn:schemas-microsoft-com:office:word" xmlns:w="http://schemas.openxmlformats.org/wordprocessingml/2006/main" xmlns:w14="http://schemas.microsoft.com/office/word/2010/wordml" xmlns:w15="http://schemas.microsoft.com/office/word/2012/wordml" xmlns:w16cex="http://schemas.microsoft.com/office/word/2018/wordml/cex" xmlns:w16cid="http://schemas.microsoft.com/office/word/2016/wordml/cid" xmlns:w16="http://schemas.microsoft.com/office/word/2018/wordml" xmlns:w16se="http://schemas.microsoft.com/office/word/2015/wordml/symex" xmlns:wpg="http://schemas.microsoft.com/office/word/2010/wordprocessingGroup" xmlns:wpi="http://schemas.microsoft.com/office/word/2010/wordprocessingInk" xmlns:wne="http://schemas.microsoft.com/office/word/2006/wordml" xmlns:wps="http://schemas.microsoft.com/office/word/2010/wordprocessingShape" mc:Ignorable="w14 w15 w16se w16cid w16 w16cex wp14">
   <w16cex:commentExtensible w16cex:durableId="2526B7DE" w16cex:dateUtc="2021-10-29T11:11:00Z"/>
-  <w16cex:commentExtensible w16cex:durableId="2526B817" w16cex:dateUtc="2021-10-29T11:12:00Z"/>
   <w16cex:commentExtensible w16cex:durableId="2526B89B" w16cex:dateUtc="2021-10-29T11:14:00Z"/>
 </w16cex:commentsExtensible>
 </file>
 
 <file path=word/commentsIds.xml><?xml version="1.0" encoding="utf-8"?>
-<w16cid:commentsIds xmlns:wpc="http://schemas.microsoft.com/office/word/2010/wordprocessingCanvas" xmlns:cx="http://schemas.microsoft.com/office/drawing/2014/chartex" xmlns:cx1="http://schemas.microsoft.com/office/drawing/2015/9/8/chartex" xmlns:cx2="http://schemas.microsoft.com/office/drawing/2015/10/21/chartex" xmlns:cx3="http://schemas.microsoft.com/office/drawing/2016/5/9/chartex" xmlns:cx4="http://schemas.microsoft.com/office/drawing/2016/5/10/chartex" xmlns:cx5="http://schemas.microsoft.com/office/drawing/2016/5/11/chartex" xmlns:cx6="http://schemas.microsoft.com/office/drawing/2016/5/12/chartex" xmlns:cx7="http://schemas.microsoft.com/office/drawing/2016/5/13/chartex" xmlns:cx8="http://schemas.microsoft.com/office/drawing/2016/5/14/chartex" xmlns:mc="http://schemas.openxmlformats.org/markup-compatibility/2006" xmlns:aink="http://schemas.microsoft.com/office/drawing/2016/ink" xmlns:am3d="http://schemas.microsoft.com/office/drawing/2017/model3d" xmlns:o="urn:schemas-microsoft-com:office:office" xmlns:r="http://schemas.openxmlformats.org/officeDocument/2006/relationships" xmlns:m="http://schemas.openxmlformats.org/officeDocument/2006/math" xmlns:v="urn:schemas-microsoft-com:vml" xmlns:wp14="http://schemas.microsoft.com/office/word/2010/wordprocessingDrawing" xmlns:wp="http://schemas.openxmlformats.org/drawingml/2006/wordprocessingDrawing" xmlns:w10="urn:schemas-microsoft-com:office:word" xmlns:w="http://schemas.openxmlformats.org/wordprocessingml/2006/main" xmlns:w14="http://schemas.microsoft.com/office/word/2010/wordml" xmlns:w15="http://schemas.microsoft.com/office/word/2012/wordml" xmlns:w16cex="http://schemas.microsoft.com/office/word/2018/wordml/cex" xmlns:w16cid="http://schemas.microsoft.com/office/word/2016/wordml/cid" xmlns:w16="http://schemas.microsoft.com/office/word/2018/wordml" xmlns:w16sdtdh="http://schemas.microsoft.com/office/word/2020/wordml/sdtdatahash" xmlns:w16se="http://schemas.microsoft.com/office/word/2015/wordml/symex" xmlns:wpg="http://schemas.microsoft.com/office/word/2010/wordprocessingGroup" xmlns:wpi="http://schemas.microsoft.com/office/word/2010/wordprocessingInk" xmlns:wne="http://schemas.microsoft.com/office/word/2006/wordml" xmlns:wps="http://schemas.microsoft.com/office/word/2010/wordprocessingShape" mc:Ignorable="w14 w15 w16se w16cid w16 w16cex w16sdtdh wp14">
+<w16cid:commentsIds xmlns:wpc="http://schemas.microsoft.com/office/word/2010/wordprocessingCanvas" xmlns:cx="http://schemas.microsoft.com/office/drawing/2014/chartex" xmlns:cx1="http://schemas.microsoft.com/office/drawing/2015/9/8/chartex" xmlns:cx2="http://schemas.microsoft.com/office/drawing/2015/10/21/chartex" xmlns:cx3="http://schemas.microsoft.com/office/drawing/2016/5/9/chartex" xmlns:cx4="http://schemas.microsoft.com/office/drawing/2016/5/10/chartex" xmlns:cx5="http://schemas.microsoft.com/office/drawing/2016/5/11/chartex" xmlns:cx6="http://schemas.microsoft.com/office/drawing/2016/5/12/chartex" xmlns:cx7="http://schemas.microsoft.com/office/drawing/2016/5/13/chartex" xmlns:cx8="http://schemas.microsoft.com/office/drawing/2016/5/14/chartex" xmlns:mc="http://schemas.openxmlformats.org/markup-compatibility/2006" xmlns:aink="http://schemas.microsoft.com/office/drawing/2016/ink" xmlns:am3d="http://schemas.microsoft.com/office/drawing/2017/model3d" xmlns:o="urn:schemas-microsoft-com:office:office" xmlns:r="http://schemas.openxmlformats.org/officeDocument/2006/relationships" xmlns:m="http://schemas.openxmlformats.org/officeDocument/2006/math" xmlns:v="urn:schemas-microsoft-com:vml" xmlns:wp14="http://schemas.microsoft.com/office/word/2010/wordprocessingDrawing" xmlns:wp="http://schemas.openxmlformats.org/drawingml/2006/wordprocessingDrawing" xmlns:w10="urn:schemas-microsoft-com:office:word" xmlns:w="http://schemas.openxmlformats.org/wordprocessingml/2006/main" xmlns:w14="http://schemas.microsoft.com/office/word/2010/wordml" xmlns:w15="http://schemas.microsoft.com/office/word/2012/wordml" xmlns:w16cex="http://schemas.microsoft.com/office/word/2018/wordml/cex" xmlns:w16cid="http://schemas.microsoft.com/office/word/2016/wordml/cid" xmlns:w16="http://schemas.microsoft.com/office/word/2018/wordml" xmlns:w16se="http://schemas.microsoft.com/office/word/2015/wordml/symex" xmlns:wpg="http://schemas.microsoft.com/office/word/2010/wordprocessingGroup" xmlns:wpi="http://schemas.microsoft.com/office/word/2010/wordprocessingInk" xmlns:wne="http://schemas.microsoft.com/office/word/2006/wordml" xmlns:wps="http://schemas.microsoft.com/office/word/2010/wordprocessingShape" mc:Ignorable="w14 w15 w16se w16cid w16 w16cex wp14">
   <w16cid:commentId w16cid:paraId="51FE8D96" w16cid:durableId="2526B7DE"/>
-  <w16cid:commentId w16cid:paraId="0A1684D8" w16cid:durableId="2526B817"/>
   <w16cid:commentId w16cid:paraId="5784733B" w16cid:durableId="2526B89B"/>
 </w16cid:commentsIds>
 </file>
 
 <file path=word/endnotes.xml><?xml version="1.0" encoding="utf-8"?>
-<w:endnotes xmlns:wpc="http://schemas.microsoft.com/office/word/2010/wordprocessingCanvas" xmlns:cx="http://schemas.microsoft.com/office/drawing/2014/chartex" xmlns:cx1="http://schemas.microsoft.com/office/drawing/2015/9/8/chartex" xmlns:cx2="http://schemas.microsoft.com/office/drawing/2015/10/21/chartex" xmlns:cx3="http://schemas.microsoft.com/office/drawing/2016/5/9/chartex" xmlns:cx4="http://schemas.microsoft.com/office/drawing/2016/5/10/chartex" xmlns:cx5="http://schemas.microsoft.com/office/drawing/2016/5/11/chartex" xmlns:cx6="http://schemas.microsoft.com/office/drawing/2016/5/12/chartex" xmlns:cx7="http://schemas.microsoft.com/office/drawing/2016/5/13/chartex" xmlns:cx8="http://schemas.microsoft.com/office/drawing/2016/5/14/chartex" xmlns:mc="http://schemas.openxmlformats.org/markup-compatibility/2006" xmlns:aink="http://schemas.microsoft.com/office/drawing/2016/ink" xmlns:am3d="http://schemas.microsoft.com/office/drawing/2017/model3d" xmlns:o="urn:schemas-microsoft-com:office:office" xmlns:r="http://schemas.openxmlformats.org/officeDocument/2006/relationships" xmlns:m="http://schemas.openxmlformats.org/officeDocument/2006/math" xmlns:v="urn:schemas-microsoft-com:vml" xmlns:wp14="http://schemas.microsoft.com/office/word/2010/wordprocessingDrawing" xmlns:wp="http://schemas.openxmlformats.org/drawingml/2006/wordprocessingDrawing" xmlns:w10="urn:schemas-microsoft-com:office:word" xmlns:w="http://schemas.openxmlformats.org/wordprocessingml/2006/main" xmlns:w14="http://schemas.microsoft.com/office/word/2010/wordml" xmlns:w15="http://schemas.microsoft.com/office/word/2012/wordml" xmlns:w16cex="http://schemas.microsoft.com/office/word/2018/wordml/cex" xmlns:w16cid="http://schemas.microsoft.com/office/word/2016/wordml/cid" xmlns:w16="http://schemas.microsoft.com/office/word/2018/wordml" xmlns:w16sdtdh="http://schemas.microsoft.com/office/word/2020/wordml/sdtdatahash" xmlns:w16se="http://schemas.microsoft.com/office/word/2015/wordml/symex" xmlns:wpg="http://schemas.microsoft.com/office/word/2010/wordprocessingGroup" xmlns:wpi="http://schemas.microsoft.com/office/word/2010/wordprocessingInk" xmlns:wne="http://schemas.microsoft.com/office/word/2006/wordml" xmlns:wps="http://schemas.microsoft.com/office/word/2010/wordprocessingShape" mc:Ignorable="w14 w15 w16se w16cid w16 w16cex w16sdtdh wp14">
+<w:endnotes xmlns:wpc="http://schemas.microsoft.com/office/word/2010/wordprocessingCanvas" xmlns:cx="http://schemas.microsoft.com/office/drawing/2014/chartex" xmlns:cx1="http://schemas.microsoft.com/office/drawing/2015/9/8/chartex" xmlns:cx2="http://schemas.microsoft.com/office/drawing/2015/10/21/chartex" xmlns:cx3="http://schemas.microsoft.com/office/drawing/2016/5/9/chartex" xmlns:cx4="http://schemas.microsoft.com/office/drawing/2016/5/10/chartex" xmlns:cx5="http://schemas.microsoft.com/office/drawing/2016/5/11/chartex" xmlns:cx6="http://schemas.microsoft.com/office/drawing/2016/5/12/chartex" xmlns:cx7="http://schemas.microsoft.com/office/drawing/2016/5/13/chartex" xmlns:cx8="http://schemas.microsoft.com/office/drawing/2016/5/14/chartex" xmlns:mc="http://schemas.openxmlformats.org/markup-compatibility/2006" xmlns:aink="http://schemas.microsoft.com/office/drawing/2016/ink" xmlns:am3d="http://schemas.microsoft.com/office/drawing/2017/model3d" xmlns:o="urn:schemas-microsoft-com:office:office" xmlns:r="http://schemas.openxmlformats.org/officeDocument/2006/relationships" xmlns:m="http://schemas.openxmlformats.org/officeDocument/2006/math" xmlns:v="urn:schemas-microsoft-com:vml" xmlns:wp14="http://schemas.microsoft.com/office/word/2010/wordprocessingDrawing" xmlns:wp="http://schemas.openxmlformats.org/drawingml/2006/wordprocessingDrawing" xmlns:w10="urn:schemas-microsoft-com:office:word" xmlns:w="http://schemas.openxmlformats.org/wordprocessingml/2006/main" xmlns:w14="http://schemas.microsoft.com/office/word/2010/wordml" xmlns:w15="http://schemas.microsoft.com/office/word/2012/wordml" xmlns:w16cex="http://schemas.microsoft.com/office/word/2018/wordml/cex" xmlns:w16cid="http://schemas.microsoft.com/office/word/2016/wordml/cid" xmlns:w16="http://schemas.microsoft.com/office/word/2018/wordml" xmlns:w16se="http://schemas.microsoft.com/office/word/2015/wordml/symex" xmlns:wpg="http://schemas.microsoft.com/office/word/2010/wordprocessingGroup" xmlns:wpi="http://schemas.microsoft.com/office/word/2010/wordprocessingInk" xmlns:wne="http://schemas.microsoft.com/office/word/2006/wordml" xmlns:wps="http://schemas.microsoft.com/office/word/2010/wordprocessingShape" mc:Ignorable="w14 w15 w16se w16cid w16 w16cex wp14">
   <w:endnote w:type="separator" w:id="-1">
     <w:p>
       <w:r>
@@ -9106,13 +9332,13 @@
 </file>
 
 <file path=word/footer1.xml><?xml version="1.0" encoding="utf-8"?>
-<w:ftr xmlns:wpc="http://schemas.microsoft.com/office/word/2010/wordprocessingCanvas" xmlns:cx="http://schemas.microsoft.com/office/drawing/2014/chartex" xmlns:cx1="http://schemas.microsoft.com/office/drawing/2015/9/8/chartex" xmlns:cx2="http://schemas.microsoft.com/office/drawing/2015/10/21/chartex" xmlns:cx3="http://schemas.microsoft.com/office/drawing/2016/5/9/chartex" xmlns:cx4="http://schemas.microsoft.com/office/drawing/2016/5/10/chartex" xmlns:cx5="http://schemas.microsoft.com/office/drawing/2016/5/11/chartex" xmlns:cx6="http://schemas.microsoft.com/office/drawing/2016/5/12/chartex" xmlns:cx7="http://schemas.microsoft.com/office/drawing/2016/5/13/chartex" xmlns:cx8="http://schemas.microsoft.com/office/drawing/2016/5/14/chartex" xmlns:mc="http://schemas.openxmlformats.org/markup-compatibility/2006" xmlns:aink="http://schemas.microsoft.com/office/drawing/2016/ink" xmlns:am3d="http://schemas.microsoft.com/office/drawing/2017/model3d" xmlns:o="urn:schemas-microsoft-com:office:office" xmlns:r="http://schemas.openxmlformats.org/officeDocument/2006/relationships" xmlns:m="http://schemas.openxmlformats.org/officeDocument/2006/math" xmlns:v="urn:schemas-microsoft-com:vml" xmlns:wp14="http://schemas.microsoft.com/office/word/2010/wordprocessingDrawing" xmlns:wp="http://schemas.openxmlformats.org/drawingml/2006/wordprocessingDrawing" xmlns:w10="urn:schemas-microsoft-com:office:word" xmlns:w="http://schemas.openxmlformats.org/wordprocessingml/2006/main" xmlns:w14="http://schemas.microsoft.com/office/word/2010/wordml" xmlns:w15="http://schemas.microsoft.com/office/word/2012/wordml" xmlns:w16cex="http://schemas.microsoft.com/office/word/2018/wordml/cex" xmlns:w16cid="http://schemas.microsoft.com/office/word/2016/wordml/cid" xmlns:w16="http://schemas.microsoft.com/office/word/2018/wordml" xmlns:w16sdtdh="http://schemas.microsoft.com/office/word/2020/wordml/sdtdatahash" xmlns:w16se="http://schemas.microsoft.com/office/word/2015/wordml/symex" xmlns:wpg="http://schemas.microsoft.com/office/word/2010/wordprocessingGroup" xmlns:wpi="http://schemas.microsoft.com/office/word/2010/wordprocessingInk" xmlns:wne="http://schemas.microsoft.com/office/word/2006/wordml" xmlns:wps="http://schemas.microsoft.com/office/word/2010/wordprocessingShape" mc:Ignorable="w14 w15 w16se w16cid w16 w16cex w16sdtdh wp14">
+<w:ftr xmlns:wpc="http://schemas.microsoft.com/office/word/2010/wordprocessingCanvas" xmlns:cx="http://schemas.microsoft.com/office/drawing/2014/chartex" xmlns:cx1="http://schemas.microsoft.com/office/drawing/2015/9/8/chartex" xmlns:cx2="http://schemas.microsoft.com/office/drawing/2015/10/21/chartex" xmlns:cx3="http://schemas.microsoft.com/office/drawing/2016/5/9/chartex" xmlns:cx4="http://schemas.microsoft.com/office/drawing/2016/5/10/chartex" xmlns:cx5="http://schemas.microsoft.com/office/drawing/2016/5/11/chartex" xmlns:cx6="http://schemas.microsoft.com/office/drawing/2016/5/12/chartex" xmlns:cx7="http://schemas.microsoft.com/office/drawing/2016/5/13/chartex" xmlns:cx8="http://schemas.microsoft.com/office/drawing/2016/5/14/chartex" xmlns:mc="http://schemas.openxmlformats.org/markup-compatibility/2006" xmlns:aink="http://schemas.microsoft.com/office/drawing/2016/ink" xmlns:am3d="http://schemas.microsoft.com/office/drawing/2017/model3d" xmlns:o="urn:schemas-microsoft-com:office:office" xmlns:r="http://schemas.openxmlformats.org/officeDocument/2006/relationships" xmlns:m="http://schemas.openxmlformats.org/officeDocument/2006/math" xmlns:v="urn:schemas-microsoft-com:vml" xmlns:wp14="http://schemas.microsoft.com/office/word/2010/wordprocessingDrawing" xmlns:wp="http://schemas.openxmlformats.org/drawingml/2006/wordprocessingDrawing" xmlns:w10="urn:schemas-microsoft-com:office:word" xmlns:w="http://schemas.openxmlformats.org/wordprocessingml/2006/main" xmlns:w14="http://schemas.microsoft.com/office/word/2010/wordml" xmlns:w15="http://schemas.microsoft.com/office/word/2012/wordml" xmlns:w16cex="http://schemas.microsoft.com/office/word/2018/wordml/cex" xmlns:w16cid="http://schemas.microsoft.com/office/word/2016/wordml/cid" xmlns:w16="http://schemas.microsoft.com/office/word/2018/wordml" xmlns:w16se="http://schemas.microsoft.com/office/word/2015/wordml/symex" xmlns:wpg="http://schemas.microsoft.com/office/word/2010/wordprocessingGroup" xmlns:wpi="http://schemas.microsoft.com/office/word/2010/wordprocessingInk" xmlns:wne="http://schemas.microsoft.com/office/word/2006/wordml" xmlns:wps="http://schemas.microsoft.com/office/word/2010/wordprocessingShape" mc:Ignorable="w14 w15 w16se w16cid w16 w16cex wp14">
   <w:p/>
 </w:ftr>
 </file>
 
 <file path=word/footnotes.xml><?xml version="1.0" encoding="utf-8"?>
-<w:footnotes xmlns:wpc="http://schemas.microsoft.com/office/word/2010/wordprocessingCanvas" xmlns:cx="http://schemas.microsoft.com/office/drawing/2014/chartex" xmlns:cx1="http://schemas.microsoft.com/office/drawing/2015/9/8/chartex" xmlns:cx2="http://schemas.microsoft.com/office/drawing/2015/10/21/chartex" xmlns:cx3="http://schemas.microsoft.com/office/drawing/2016/5/9/chartex" xmlns:cx4="http://schemas.microsoft.com/office/drawing/2016/5/10/chartex" xmlns:cx5="http://schemas.microsoft.com/office/drawing/2016/5/11/chartex" xmlns:cx6="http://schemas.microsoft.com/office/drawing/2016/5/12/chartex" xmlns:cx7="http://schemas.microsoft.com/office/drawing/2016/5/13/chartex" xmlns:cx8="http://schemas.microsoft.com/office/drawing/2016/5/14/chartex" xmlns:mc="http://schemas.openxmlformats.org/markup-compatibility/2006" xmlns:aink="http://schemas.microsoft.com/office/drawing/2016/ink" xmlns:am3d="http://schemas.microsoft.com/office/drawing/2017/model3d" xmlns:o="urn:schemas-microsoft-com:office:office" xmlns:r="http://schemas.openxmlformats.org/officeDocument/2006/relationships" xmlns:m="http://schemas.openxmlformats.org/officeDocument/2006/math" xmlns:v="urn:schemas-microsoft-com:vml" xmlns:wp14="http://schemas.microsoft.com/office/word/2010/wordprocessingDrawing" xmlns:wp="http://schemas.openxmlformats.org/drawingml/2006/wordprocessingDrawing" xmlns:w10="urn:schemas-microsoft-com:office:word" xmlns:w="http://schemas.openxmlformats.org/wordprocessingml/2006/main" xmlns:w14="http://schemas.microsoft.com/office/word/2010/wordml" xmlns:w15="http://schemas.microsoft.com/office/word/2012/wordml" xmlns:w16cex="http://schemas.microsoft.com/office/word/2018/wordml/cex" xmlns:w16cid="http://schemas.microsoft.com/office/word/2016/wordml/cid" xmlns:w16="http://schemas.microsoft.com/office/word/2018/wordml" xmlns:w16sdtdh="http://schemas.microsoft.com/office/word/2020/wordml/sdtdatahash" xmlns:w16se="http://schemas.microsoft.com/office/word/2015/wordml/symex" xmlns:wpg="http://schemas.microsoft.com/office/word/2010/wordprocessingGroup" xmlns:wpi="http://schemas.microsoft.com/office/word/2010/wordprocessingInk" xmlns:wne="http://schemas.microsoft.com/office/word/2006/wordml" xmlns:wps="http://schemas.microsoft.com/office/word/2010/wordprocessingShape" mc:Ignorable="w14 w15 w16se w16cid w16 w16cex w16sdtdh wp14">
+<w:footnotes xmlns:wpc="http://schemas.microsoft.com/office/word/2010/wordprocessingCanvas" xmlns:cx="http://schemas.microsoft.com/office/drawing/2014/chartex" xmlns:cx1="http://schemas.microsoft.com/office/drawing/2015/9/8/chartex" xmlns:cx2="http://schemas.microsoft.com/office/drawing/2015/10/21/chartex" xmlns:cx3="http://schemas.microsoft.com/office/drawing/2016/5/9/chartex" xmlns:cx4="http://schemas.microsoft.com/office/drawing/2016/5/10/chartex" xmlns:cx5="http://schemas.microsoft.com/office/drawing/2016/5/11/chartex" xmlns:cx6="http://schemas.microsoft.com/office/drawing/2016/5/12/chartex" xmlns:cx7="http://schemas.microsoft.com/office/drawing/2016/5/13/chartex" xmlns:cx8="http://schemas.microsoft.com/office/drawing/2016/5/14/chartex" xmlns:mc="http://schemas.openxmlformats.org/markup-compatibility/2006" xmlns:aink="http://schemas.microsoft.com/office/drawing/2016/ink" xmlns:am3d="http://schemas.microsoft.com/office/drawing/2017/model3d" xmlns:o="urn:schemas-microsoft-com:office:office" xmlns:r="http://schemas.openxmlformats.org/officeDocument/2006/relationships" xmlns:m="http://schemas.openxmlformats.org/officeDocument/2006/math" xmlns:v="urn:schemas-microsoft-com:vml" xmlns:wp14="http://schemas.microsoft.com/office/word/2010/wordprocessingDrawing" xmlns:wp="http://schemas.openxmlformats.org/drawingml/2006/wordprocessingDrawing" xmlns:w10="urn:schemas-microsoft-com:office:word" xmlns:w="http://schemas.openxmlformats.org/wordprocessingml/2006/main" xmlns:w14="http://schemas.microsoft.com/office/word/2010/wordml" xmlns:w15="http://schemas.microsoft.com/office/word/2012/wordml" xmlns:w16cex="http://schemas.microsoft.com/office/word/2018/wordml/cex" xmlns:w16cid="http://schemas.microsoft.com/office/word/2016/wordml/cid" xmlns:w16="http://schemas.microsoft.com/office/word/2018/wordml" xmlns:w16se="http://schemas.microsoft.com/office/word/2015/wordml/symex" xmlns:wpg="http://schemas.microsoft.com/office/word/2010/wordprocessingGroup" xmlns:wpi="http://schemas.microsoft.com/office/word/2010/wordprocessingInk" xmlns:wne="http://schemas.microsoft.com/office/word/2006/wordml" xmlns:wps="http://schemas.microsoft.com/office/word/2010/wordprocessingShape" mc:Ignorable="w14 w15 w16se w16cid w16 w16cex wp14">
   <w:footnote w:type="separator" w:id="-1">
     <w:p>
       <w:r>
@@ -9131,10 +9357,10 @@
 </file>
 
 <file path=word/header1.xml><?xml version="1.0" encoding="utf-8"?>
-<w:hdr xmlns:wpc="http://schemas.microsoft.com/office/word/2010/wordprocessingCanvas" xmlns:cx="http://schemas.microsoft.com/office/drawing/2014/chartex" xmlns:cx1="http://schemas.microsoft.com/office/drawing/2015/9/8/chartex" xmlns:cx2="http://schemas.microsoft.com/office/drawing/2015/10/21/chartex" xmlns:cx3="http://schemas.microsoft.com/office/drawing/2016/5/9/chartex" xmlns:cx4="http://schemas.microsoft.com/office/drawing/2016/5/10/chartex" xmlns:cx5="http://schemas.microsoft.com/office/drawing/2016/5/11/chartex" xmlns:cx6="http://schemas.microsoft.com/office/drawing/2016/5/12/chartex" xmlns:cx7="http://schemas.microsoft.com/office/drawing/2016/5/13/chartex" xmlns:cx8="http://schemas.microsoft.com/office/drawing/2016/5/14/chartex" xmlns:mc="http://schemas.openxmlformats.org/markup-compatibility/2006" xmlns:aink="http://schemas.microsoft.com/office/drawing/2016/ink" xmlns:am3d="http://schemas.microsoft.com/office/drawing/2017/model3d" xmlns:o="urn:schemas-microsoft-com:office:office" xmlns:r="http://schemas.openxmlformats.org/officeDocument/2006/relationships" xmlns:m="http://schemas.openxmlformats.org/officeDocument/2006/math" xmlns:v="urn:schemas-microsoft-com:vml" xmlns:wp14="http://schemas.microsoft.com/office/word/2010/wordprocessingDrawing" xmlns:wp="http://schemas.openxmlformats.org/drawingml/2006/wordprocessingDrawing" xmlns:w10="urn:schemas-microsoft-com:office:word" xmlns:w="http://schemas.openxmlformats.org/wordprocessingml/2006/main" xmlns:w14="http://schemas.microsoft.com/office/word/2010/wordml" xmlns:w15="http://schemas.microsoft.com/office/word/2012/wordml" xmlns:w16cex="http://schemas.microsoft.com/office/word/2018/wordml/cex" xmlns:w16cid="http://schemas.microsoft.com/office/word/2016/wordml/cid" xmlns:w16="http://schemas.microsoft.com/office/word/2018/wordml" xmlns:w16sdtdh="http://schemas.microsoft.com/office/word/2020/wordml/sdtdatahash" xmlns:w16se="http://schemas.microsoft.com/office/word/2015/wordml/symex" xmlns:wpg="http://schemas.microsoft.com/office/word/2010/wordprocessingGroup" xmlns:wpi="http://schemas.microsoft.com/office/word/2010/wordprocessingInk" xmlns:wne="http://schemas.microsoft.com/office/word/2006/wordml" xmlns:wps="http://schemas.microsoft.com/office/word/2010/wordprocessingShape" mc:Ignorable="w14 w15 w16se w16cid w16 w16cex w16sdtdh wp14">
+<w:hdr xmlns:wpc="http://schemas.microsoft.com/office/word/2010/wordprocessingCanvas" xmlns:cx="http://schemas.microsoft.com/office/drawing/2014/chartex" xmlns:cx1="http://schemas.microsoft.com/office/drawing/2015/9/8/chartex" xmlns:cx2="http://schemas.microsoft.com/office/drawing/2015/10/21/chartex" xmlns:cx3="http://schemas.microsoft.com/office/drawing/2016/5/9/chartex" xmlns:cx4="http://schemas.microsoft.com/office/drawing/2016/5/10/chartex" xmlns:cx5="http://schemas.microsoft.com/office/drawing/2016/5/11/chartex" xmlns:cx6="http://schemas.microsoft.com/office/drawing/2016/5/12/chartex" xmlns:cx7="http://schemas.microsoft.com/office/drawing/2016/5/13/chartex" xmlns:cx8="http://schemas.microsoft.com/office/drawing/2016/5/14/chartex" xmlns:mc="http://schemas.openxmlformats.org/markup-compatibility/2006" xmlns:aink="http://schemas.microsoft.com/office/drawing/2016/ink" xmlns:am3d="http://schemas.microsoft.com/office/drawing/2017/model3d" xmlns:o="urn:schemas-microsoft-com:office:office" xmlns:r="http://schemas.openxmlformats.org/officeDocument/2006/relationships" xmlns:m="http://schemas.openxmlformats.org/officeDocument/2006/math" xmlns:v="urn:schemas-microsoft-com:vml" xmlns:wp14="http://schemas.microsoft.com/office/word/2010/wordprocessingDrawing" xmlns:wp="http://schemas.openxmlformats.org/drawingml/2006/wordprocessingDrawing" xmlns:w10="urn:schemas-microsoft-com:office:word" xmlns:w="http://schemas.openxmlformats.org/wordprocessingml/2006/main" xmlns:w14="http://schemas.microsoft.com/office/word/2010/wordml" xmlns:w15="http://schemas.microsoft.com/office/word/2012/wordml" xmlns:w16cex="http://schemas.microsoft.com/office/word/2018/wordml/cex" xmlns:w16cid="http://schemas.microsoft.com/office/word/2016/wordml/cid" xmlns:w16="http://schemas.microsoft.com/office/word/2018/wordml" xmlns:w16se="http://schemas.microsoft.com/office/word/2015/wordml/symex" xmlns:wpg="http://schemas.microsoft.com/office/word/2010/wordprocessingGroup" xmlns:wpi="http://schemas.microsoft.com/office/word/2010/wordprocessingInk" xmlns:wne="http://schemas.microsoft.com/office/word/2006/wordml" xmlns:wps="http://schemas.microsoft.com/office/word/2010/wordprocessingShape" mc:Ignorable="w14 w15 w16se w16cid w16 w16cex wp14">
   <w:p>
     <w:pPr>
-      <w:pStyle w:val="a0"/>
+      <w:pStyle w:val="a5"/>
       <w:tabs>
         <w:tab w:val="clear" w:pos="9020"/>
         <w:tab w:val="center" w:pos="4819"/>
@@ -9198,7 +9424,7 @@
 </file>
 
 <file path=word/numbering.xml><?xml version="1.0" encoding="utf-8"?>
-<w:numbering xmlns:wpc="http://schemas.microsoft.com/office/word/2010/wordprocessingCanvas" xmlns:cx="http://schemas.microsoft.com/office/drawing/2014/chartex" xmlns:cx1="http://schemas.microsoft.com/office/drawing/2015/9/8/chartex" xmlns:cx2="http://schemas.microsoft.com/office/drawing/2015/10/21/chartex" xmlns:cx3="http://schemas.microsoft.com/office/drawing/2016/5/9/chartex" xmlns:cx4="http://schemas.microsoft.com/office/drawing/2016/5/10/chartex" xmlns:cx5="http://schemas.microsoft.com/office/drawing/2016/5/11/chartex" xmlns:cx6="http://schemas.microsoft.com/office/drawing/2016/5/12/chartex" xmlns:cx7="http://schemas.microsoft.com/office/drawing/2016/5/13/chartex" xmlns:cx8="http://schemas.microsoft.com/office/drawing/2016/5/14/chartex" xmlns:mc="http://schemas.openxmlformats.org/markup-compatibility/2006" xmlns:aink="http://schemas.microsoft.com/office/drawing/2016/ink" xmlns:am3d="http://schemas.microsoft.com/office/drawing/2017/model3d" xmlns:o="urn:schemas-microsoft-com:office:office" xmlns:r="http://schemas.openxmlformats.org/officeDocument/2006/relationships" xmlns:m="http://schemas.openxmlformats.org/officeDocument/2006/math" xmlns:v="urn:schemas-microsoft-com:vml" xmlns:wp14="http://schemas.microsoft.com/office/word/2010/wordprocessingDrawing" xmlns:wp="http://schemas.openxmlformats.org/drawingml/2006/wordprocessingDrawing" xmlns:w10="urn:schemas-microsoft-com:office:word" xmlns:w="http://schemas.openxmlformats.org/wordprocessingml/2006/main" xmlns:w14="http://schemas.microsoft.com/office/word/2010/wordml" xmlns:w15="http://schemas.microsoft.com/office/word/2012/wordml" xmlns:w16cex="http://schemas.microsoft.com/office/word/2018/wordml/cex" xmlns:w16cid="http://schemas.microsoft.com/office/word/2016/wordml/cid" xmlns:w16="http://schemas.microsoft.com/office/word/2018/wordml" xmlns:w16sdtdh="http://schemas.microsoft.com/office/word/2020/wordml/sdtdatahash" xmlns:w16se="http://schemas.microsoft.com/office/word/2015/wordml/symex" xmlns:wpg="http://schemas.microsoft.com/office/word/2010/wordprocessingGroup" xmlns:wpi="http://schemas.microsoft.com/office/word/2010/wordprocessingInk" xmlns:wne="http://schemas.microsoft.com/office/word/2006/wordml" xmlns:wps="http://schemas.microsoft.com/office/word/2010/wordprocessingShape" mc:Ignorable="w14 w15 w16se w16cid w16 w16cex w16sdtdh wp14">
+<w:numbering xmlns:wpc="http://schemas.microsoft.com/office/word/2010/wordprocessingCanvas" xmlns:cx="http://schemas.microsoft.com/office/drawing/2014/chartex" xmlns:cx1="http://schemas.microsoft.com/office/drawing/2015/9/8/chartex" xmlns:cx2="http://schemas.microsoft.com/office/drawing/2015/10/21/chartex" xmlns:cx3="http://schemas.microsoft.com/office/drawing/2016/5/9/chartex" xmlns:cx4="http://schemas.microsoft.com/office/drawing/2016/5/10/chartex" xmlns:cx5="http://schemas.microsoft.com/office/drawing/2016/5/11/chartex" xmlns:cx6="http://schemas.microsoft.com/office/drawing/2016/5/12/chartex" xmlns:cx7="http://schemas.microsoft.com/office/drawing/2016/5/13/chartex" xmlns:cx8="http://schemas.microsoft.com/office/drawing/2016/5/14/chartex" xmlns:mc="http://schemas.openxmlformats.org/markup-compatibility/2006" xmlns:aink="http://schemas.microsoft.com/office/drawing/2016/ink" xmlns:am3d="http://schemas.microsoft.com/office/drawing/2017/model3d" xmlns:o="urn:schemas-microsoft-com:office:office" xmlns:r="http://schemas.openxmlformats.org/officeDocument/2006/relationships" xmlns:m="http://schemas.openxmlformats.org/officeDocument/2006/math" xmlns:v="urn:schemas-microsoft-com:vml" xmlns:wp14="http://schemas.microsoft.com/office/word/2010/wordprocessingDrawing" xmlns:wp="http://schemas.openxmlformats.org/drawingml/2006/wordprocessingDrawing" xmlns:w10="urn:schemas-microsoft-com:office:word" xmlns:w="http://schemas.openxmlformats.org/wordprocessingml/2006/main" xmlns:w14="http://schemas.microsoft.com/office/word/2010/wordml" xmlns:w15="http://schemas.microsoft.com/office/word/2012/wordml" xmlns:w16cex="http://schemas.microsoft.com/office/word/2018/wordml/cex" xmlns:w16cid="http://schemas.microsoft.com/office/word/2016/wordml/cid" xmlns:w16="http://schemas.microsoft.com/office/word/2018/wordml" xmlns:w16se="http://schemas.microsoft.com/office/word/2015/wordml/symex" xmlns:wpg="http://schemas.microsoft.com/office/word/2010/wordprocessingGroup" xmlns:wpi="http://schemas.microsoft.com/office/word/2010/wordprocessingInk" xmlns:wne="http://schemas.microsoft.com/office/word/2006/wordml" xmlns:wps="http://schemas.microsoft.com/office/word/2010/wordprocessingShape" mc:Ignorable="w14 w15 w16se w16cid w16 w16cex wp14">
   <w:abstractNum w:abstractNumId="0" w15:restartNumberingAfterBreak="0">
     <w:nsid w:val="15214314"/>
     <w:multiLevelType w:val="hybridMultilevel"/>
@@ -9981,7 +10207,7 @@
 </file>
 
 <file path=word/people.xml><?xml version="1.0" encoding="utf-8"?>
-<w15:people xmlns:wpc="http://schemas.microsoft.com/office/word/2010/wordprocessingCanvas" xmlns:cx="http://schemas.microsoft.com/office/drawing/2014/chartex" xmlns:cx1="http://schemas.microsoft.com/office/drawing/2015/9/8/chartex" xmlns:cx2="http://schemas.microsoft.com/office/drawing/2015/10/21/chartex" xmlns:cx3="http://schemas.microsoft.com/office/drawing/2016/5/9/chartex" xmlns:cx4="http://schemas.microsoft.com/office/drawing/2016/5/10/chartex" xmlns:cx5="http://schemas.microsoft.com/office/drawing/2016/5/11/chartex" xmlns:cx6="http://schemas.microsoft.com/office/drawing/2016/5/12/chartex" xmlns:cx7="http://schemas.microsoft.com/office/drawing/2016/5/13/chartex" xmlns:cx8="http://schemas.microsoft.com/office/drawing/2016/5/14/chartex" xmlns:mc="http://schemas.openxmlformats.org/markup-compatibility/2006" xmlns:aink="http://schemas.microsoft.com/office/drawing/2016/ink" xmlns:am3d="http://schemas.microsoft.com/office/drawing/2017/model3d" xmlns:o="urn:schemas-microsoft-com:office:office" xmlns:r="http://schemas.openxmlformats.org/officeDocument/2006/relationships" xmlns:m="http://schemas.openxmlformats.org/officeDocument/2006/math" xmlns:v="urn:schemas-microsoft-com:vml" xmlns:wp14="http://schemas.microsoft.com/office/word/2010/wordprocessingDrawing" xmlns:wp="http://schemas.openxmlformats.org/drawingml/2006/wordprocessingDrawing" xmlns:w10="urn:schemas-microsoft-com:office:word" xmlns:w="http://schemas.openxmlformats.org/wordprocessingml/2006/main" xmlns:w14="http://schemas.microsoft.com/office/word/2010/wordml" xmlns:w15="http://schemas.microsoft.com/office/word/2012/wordml" xmlns:w16cex="http://schemas.microsoft.com/office/word/2018/wordml/cex" xmlns:w16cid="http://schemas.microsoft.com/office/word/2016/wordml/cid" xmlns:w16="http://schemas.microsoft.com/office/word/2018/wordml" xmlns:w16sdtdh="http://schemas.microsoft.com/office/word/2020/wordml/sdtdatahash" xmlns:w16se="http://schemas.microsoft.com/office/word/2015/wordml/symex" xmlns:wpg="http://schemas.microsoft.com/office/word/2010/wordprocessingGroup" xmlns:wpi="http://schemas.microsoft.com/office/word/2010/wordprocessingInk" xmlns:wne="http://schemas.microsoft.com/office/word/2006/wordml" xmlns:wps="http://schemas.microsoft.com/office/word/2010/wordprocessingShape" mc:Ignorable="w14 w15 w16se w16cid w16 w16cex w16sdtdh wp14">
+<w15:people xmlns:wpc="http://schemas.microsoft.com/office/word/2010/wordprocessingCanvas" xmlns:cx="http://schemas.microsoft.com/office/drawing/2014/chartex" xmlns:cx1="http://schemas.microsoft.com/office/drawing/2015/9/8/chartex" xmlns:cx2="http://schemas.microsoft.com/office/drawing/2015/10/21/chartex" xmlns:cx3="http://schemas.microsoft.com/office/drawing/2016/5/9/chartex" xmlns:cx4="http://schemas.microsoft.com/office/drawing/2016/5/10/chartex" xmlns:cx5="http://schemas.microsoft.com/office/drawing/2016/5/11/chartex" xmlns:cx6="http://schemas.microsoft.com/office/drawing/2016/5/12/chartex" xmlns:cx7="http://schemas.microsoft.com/office/drawing/2016/5/13/chartex" xmlns:cx8="http://schemas.microsoft.com/office/drawing/2016/5/14/chartex" xmlns:mc="http://schemas.openxmlformats.org/markup-compatibility/2006" xmlns:aink="http://schemas.microsoft.com/office/drawing/2016/ink" xmlns:am3d="http://schemas.microsoft.com/office/drawing/2017/model3d" xmlns:o="urn:schemas-microsoft-com:office:office" xmlns:r="http://schemas.openxmlformats.org/officeDocument/2006/relationships" xmlns:m="http://schemas.openxmlformats.org/officeDocument/2006/math" xmlns:v="urn:schemas-microsoft-com:vml" xmlns:wp14="http://schemas.microsoft.com/office/word/2010/wordprocessingDrawing" xmlns:wp="http://schemas.openxmlformats.org/drawingml/2006/wordprocessingDrawing" xmlns:w10="urn:schemas-microsoft-com:office:word" xmlns:w="http://schemas.openxmlformats.org/wordprocessingml/2006/main" xmlns:w14="http://schemas.microsoft.com/office/word/2010/wordml" xmlns:w15="http://schemas.microsoft.com/office/word/2012/wordml" xmlns:w16cex="http://schemas.microsoft.com/office/word/2018/wordml/cex" xmlns:w16cid="http://schemas.microsoft.com/office/word/2016/wordml/cid" xmlns:w16="http://schemas.microsoft.com/office/word/2018/wordml" xmlns:w16se="http://schemas.microsoft.com/office/word/2015/wordml/symex" xmlns:wpg="http://schemas.microsoft.com/office/word/2010/wordprocessingGroup" xmlns:wpi="http://schemas.microsoft.com/office/word/2010/wordprocessingInk" xmlns:wne="http://schemas.microsoft.com/office/word/2006/wordml" xmlns:wps="http://schemas.microsoft.com/office/word/2010/wordprocessingShape" mc:Ignorable="w14 w15 w16se w16cid w16 w16cex wp14">
   <w15:person w15:author="AAK">
     <w15:presenceInfo w15:providerId="AD" w15:userId="S-1-5-21-2301979571-1751391163-971761870-1106"/>
   </w15:person>
@@ -9989,7 +10215,7 @@
 </file>
 
 <file path=word/styles.xml><?xml version="1.0" encoding="utf-8"?>
-<w:styles xmlns:mc="http://schemas.openxmlformats.org/markup-compatibility/2006" xmlns:r="http://schemas.openxmlformats.org/officeDocument/2006/relationships" xmlns:w="http://schemas.openxmlformats.org/wordprocessingml/2006/main" xmlns:w14="http://schemas.microsoft.com/office/word/2010/wordml" xmlns:w15="http://schemas.microsoft.com/office/word/2012/wordml" xmlns:w16cex="http://schemas.microsoft.com/office/word/2018/wordml/cex" xmlns:w16cid="http://schemas.microsoft.com/office/word/2016/wordml/cid" xmlns:w16="http://schemas.microsoft.com/office/word/2018/wordml" xmlns:w16sdtdh="http://schemas.microsoft.com/office/word/2020/wordml/sdtdatahash" xmlns:w16se="http://schemas.microsoft.com/office/word/2015/wordml/symex" mc:Ignorable="w14 w15 w16se w16cid w16 w16cex w16sdtdh">
+<w:styles xmlns:mc="http://schemas.openxmlformats.org/markup-compatibility/2006" xmlns:r="http://schemas.openxmlformats.org/officeDocument/2006/relationships" xmlns:w="http://schemas.openxmlformats.org/wordprocessingml/2006/main" xmlns:w14="http://schemas.microsoft.com/office/word/2010/wordml" xmlns:w15="http://schemas.microsoft.com/office/word/2012/wordml" xmlns:w16cex="http://schemas.microsoft.com/office/word/2018/wordml/cex" xmlns:w16cid="http://schemas.microsoft.com/office/word/2016/wordml/cid" xmlns:w16="http://schemas.microsoft.com/office/word/2018/wordml" xmlns:w16se="http://schemas.microsoft.com/office/word/2015/wordml/symex" mc:Ignorable="w14 w15 w16se w16cid w16 w16cex">
   <w:docDefaults>
     <w:rPrDefault>
       <w:rPr>
@@ -10389,7 +10615,7 @@
     <w:lsdException w:name="Unresolved Mention" w:semiHidden="1" w:unhideWhenUsed="1"/>
     <w:lsdException w:name="Smart Link" w:semiHidden="1" w:unhideWhenUsed="1"/>
   </w:latentStyles>
-  <w:style w:type="paragraph" w:default="1" w:styleId="Normal">
+  <w:style w:type="paragraph" w:default="1" w:styleId="a0">
     <w:name w:val="Normal"/>
     <w:rsid w:val="00EE3D0A"/>
     <w:rPr>
@@ -10398,11 +10624,11 @@
       <w:lang w:val="en-US" w:eastAsia="en-US"/>
     </w:rPr>
   </w:style>
-  <w:style w:type="paragraph" w:styleId="Heading1">
+  <w:style w:type="paragraph" w:styleId="1">
     <w:name w:val="heading 1"/>
-    <w:basedOn w:val="Normal"/>
-    <w:next w:val="Normal"/>
-    <w:link w:val="Heading1Char"/>
+    <w:basedOn w:val="a0"/>
+    <w:next w:val="a0"/>
+    <w:link w:val="10"/>
     <w:uiPriority w:val="9"/>
     <w:qFormat/>
     <w:rsid w:val="00EA6D37"/>
@@ -10418,13 +10644,13 @@
       <w:lang w:val="ru-RU"/>
     </w:rPr>
   </w:style>
-  <w:style w:type="character" w:default="1" w:styleId="DefaultParagraphFont">
+  <w:style w:type="character" w:default="1" w:styleId="a1">
     <w:name w:val="Default Paragraph Font"/>
     <w:uiPriority w:val="1"/>
     <w:semiHidden/>
     <w:unhideWhenUsed/>
   </w:style>
-  <w:style w:type="table" w:default="1" w:styleId="TableNormal">
+  <w:style w:type="table" w:default="1" w:styleId="a2">
     <w:name w:val="Normal Table"/>
     <w:uiPriority w:val="99"/>
     <w:semiHidden/>
@@ -10439,13 +10665,13 @@
       </w:tblCellMar>
     </w:tblPr>
   </w:style>
-  <w:style w:type="numbering" w:default="1" w:styleId="NoList">
+  <w:style w:type="numbering" w:default="1" w:styleId="a3">
     <w:name w:val="No List"/>
     <w:uiPriority w:val="99"/>
     <w:semiHidden/>
     <w:unhideWhenUsed/>
   </w:style>
-  <w:style w:type="character" w:styleId="Hyperlink">
+  <w:style w:type="character" w:styleId="a4">
     <w:name w:val="Hyperlink"/>
     <w:uiPriority w:val="99"/>
     <w:rPr>
@@ -10464,7 +10690,7 @@
       </w:tblCellMar>
     </w:tblPr>
   </w:style>
-  <w:style w:type="paragraph" w:customStyle="1" w:styleId="a0">
+  <w:style w:type="paragraph" w:customStyle="1" w:styleId="a5">
     <w:name w:val="Колонтитулы"/>
     <w:pPr>
       <w:tabs>
@@ -10483,7 +10709,7 @@
       </w14:textOutline>
     </w:rPr>
   </w:style>
-  <w:style w:type="paragraph" w:customStyle="1" w:styleId="a1">
+  <w:style w:type="paragraph" w:customStyle="1" w:styleId="a6">
     <w:name w:val="По умолчанию"/>
     <w:rPr>
       <w:rFonts w:ascii="Helvetica Neue" w:hAnsi="Helvetica Neue" w:cs="Arial Unicode MS"/>
@@ -10505,9 +10731,9 @@
       </w:numPr>
     </w:pPr>
   </w:style>
-  <w:style w:type="paragraph" w:styleId="NormalWeb">
+  <w:style w:type="paragraph" w:styleId="a7">
     <w:name w:val="Normal (Web)"/>
-    <w:basedOn w:val="Normal"/>
+    <w:basedOn w:val="a0"/>
     <w:uiPriority w:val="99"/>
     <w:unhideWhenUsed/>
     <w:rsid w:val="008D3F5F"/>
@@ -10528,9 +10754,9 @@
       <w:lang w:val="ru-RU" w:eastAsia="ru-RU"/>
     </w:rPr>
   </w:style>
-  <w:style w:type="character" w:styleId="FollowedHyperlink">
+  <w:style w:type="character" w:styleId="a8">
     <w:name w:val="FollowedHyperlink"/>
-    <w:basedOn w:val="DefaultParagraphFont"/>
+    <w:basedOn w:val="a1"/>
     <w:uiPriority w:val="99"/>
     <w:semiHidden/>
     <w:unhideWhenUsed/>
@@ -10540,9 +10766,9 @@
       <w:u w:val="single"/>
     </w:rPr>
   </w:style>
-  <w:style w:type="table" w:styleId="TableGrid">
+  <w:style w:type="table" w:styleId="a9">
     <w:name w:val="Table Grid"/>
-    <w:basedOn w:val="TableNormal"/>
+    <w:basedOn w:val="a2"/>
     <w:uiPriority w:val="59"/>
     <w:rsid w:val="006C3202"/>
     <w:pPr>
@@ -10573,10 +10799,10 @@
       </w:tblBorders>
     </w:tblPr>
   </w:style>
-  <w:style w:type="paragraph" w:styleId="BodyText">
+  <w:style w:type="paragraph" w:styleId="aa">
     <w:name w:val="Body Text"/>
-    <w:basedOn w:val="Normal"/>
-    <w:link w:val="BodyTextChar"/>
+    <w:basedOn w:val="a0"/>
+    <w:link w:val="ab"/>
     <w:uiPriority w:val="1"/>
     <w:qFormat/>
     <w:rsid w:val="006C3202"/>
@@ -10600,10 +10826,10 @@
       <w:bdr w:val="none" w:sz="0" w:space="0" w:color="auto"/>
     </w:rPr>
   </w:style>
-  <w:style w:type="character" w:customStyle="1" w:styleId="BodyTextChar">
-    <w:name w:val="Body Text Char"/>
-    <w:basedOn w:val="DefaultParagraphFont"/>
-    <w:link w:val="BodyText"/>
+  <w:style w:type="character" w:customStyle="1" w:styleId="ab">
+    <w:name w:val="Основной текст Знак"/>
+    <w:basedOn w:val="a1"/>
+    <w:link w:val="aa"/>
     <w:uiPriority w:val="1"/>
     <w:rsid w:val="006C3202"/>
     <w:rPr>
@@ -10614,10 +10840,10 @@
       <w:lang w:val="en-US" w:eastAsia="en-US"/>
     </w:rPr>
   </w:style>
-  <w:style w:type="table" w:customStyle="1" w:styleId="1">
+  <w:style w:type="table" w:customStyle="1" w:styleId="11">
     <w:name w:val="Сетка таблицы1"/>
-    <w:basedOn w:val="TableNormal"/>
-    <w:next w:val="TableGrid"/>
+    <w:basedOn w:val="a2"/>
+    <w:next w:val="a9"/>
     <w:uiPriority w:val="59"/>
     <w:rsid w:val="006C3202"/>
     <w:pPr>
@@ -10653,12 +10879,12 @@
   </w:style>
   <w:style w:type="character" w:customStyle="1" w:styleId="x2ul">
     <w:name w:val="x2ul"/>
-    <w:basedOn w:val="DefaultParagraphFont"/>
+    <w:basedOn w:val="a1"/>
     <w:rsid w:val="005048E1"/>
   </w:style>
-  <w:style w:type="paragraph" w:customStyle="1" w:styleId="bodytext0">
+  <w:style w:type="paragraph" w:customStyle="1" w:styleId="bodytext">
     <w:name w:val="bodytext"/>
-    <w:basedOn w:val="Normal"/>
+    <w:basedOn w:val="a0"/>
     <w:rsid w:val="00021B7A"/>
     <w:pPr>
       <w:pBdr>
@@ -10677,9 +10903,9 @@
       <w:lang w:val="ru-RU" w:eastAsia="ru-RU"/>
     </w:rPr>
   </w:style>
-  <w:style w:type="character" w:customStyle="1" w:styleId="a2">
+  <w:style w:type="character" w:customStyle="1" w:styleId="ac">
     <w:name w:val="мой стиль Знак"/>
-    <w:link w:val="a3"/>
+    <w:link w:val="ad"/>
     <w:locked/>
     <w:rsid w:val="00A739DA"/>
     <w:rPr>
@@ -10689,10 +10915,10 @@
       <w:szCs w:val="32"/>
     </w:rPr>
   </w:style>
-  <w:style w:type="paragraph" w:customStyle="1" w:styleId="a3">
+  <w:style w:type="paragraph" w:customStyle="1" w:styleId="ad">
     <w:name w:val="мой стиль"/>
-    <w:basedOn w:val="Normal"/>
-    <w:link w:val="a2"/>
+    <w:basedOn w:val="a0"/>
+    <w:link w:val="ac"/>
     <w:qFormat/>
     <w:rsid w:val="00A739DA"/>
     <w:pPr>
@@ -10716,9 +10942,9 @@
       <w:lang w:val="ru-RU" w:eastAsia="ru-RU"/>
     </w:rPr>
   </w:style>
-  <w:style w:type="character" w:styleId="CommentReference">
+  <w:style w:type="character" w:styleId="ae">
     <w:name w:val="annotation reference"/>
-    <w:basedOn w:val="DefaultParagraphFont"/>
+    <w:basedOn w:val="a1"/>
     <w:uiPriority w:val="99"/>
     <w:semiHidden/>
     <w:unhideWhenUsed/>
@@ -10728,10 +10954,10 @@
       <w:szCs w:val="16"/>
     </w:rPr>
   </w:style>
-  <w:style w:type="paragraph" w:styleId="CommentText">
+  <w:style w:type="paragraph" w:styleId="af">
     <w:name w:val="annotation text"/>
-    <w:basedOn w:val="Normal"/>
-    <w:link w:val="CommentTextChar"/>
+    <w:basedOn w:val="a0"/>
+    <w:link w:val="af0"/>
     <w:uiPriority w:val="99"/>
     <w:unhideWhenUsed/>
     <w:rsid w:val="00EB620D"/>
@@ -10740,21 +10966,21 @@
       <w:szCs w:val="20"/>
     </w:rPr>
   </w:style>
-  <w:style w:type="character" w:customStyle="1" w:styleId="CommentTextChar">
-    <w:name w:val="Comment Text Char"/>
-    <w:basedOn w:val="DefaultParagraphFont"/>
-    <w:link w:val="CommentText"/>
+  <w:style w:type="character" w:customStyle="1" w:styleId="af0">
+    <w:name w:val="Текст примечания Знак"/>
+    <w:basedOn w:val="a1"/>
+    <w:link w:val="af"/>
     <w:uiPriority w:val="99"/>
     <w:rsid w:val="00EB620D"/>
     <w:rPr>
       <w:lang w:val="en-US" w:eastAsia="en-US"/>
     </w:rPr>
   </w:style>
-  <w:style w:type="paragraph" w:styleId="CommentSubject">
+  <w:style w:type="paragraph" w:styleId="af1">
     <w:name w:val="annotation subject"/>
-    <w:basedOn w:val="CommentText"/>
-    <w:next w:val="CommentText"/>
-    <w:link w:val="CommentSubjectChar"/>
+    <w:basedOn w:val="af"/>
+    <w:next w:val="af"/>
+    <w:link w:val="af2"/>
     <w:uiPriority w:val="99"/>
     <w:semiHidden/>
     <w:unhideWhenUsed/>
@@ -10764,10 +10990,10 @@
       <w:bCs/>
     </w:rPr>
   </w:style>
-  <w:style w:type="character" w:customStyle="1" w:styleId="CommentSubjectChar">
-    <w:name w:val="Comment Subject Char"/>
-    <w:basedOn w:val="CommentTextChar"/>
-    <w:link w:val="CommentSubject"/>
+  <w:style w:type="character" w:customStyle="1" w:styleId="af2">
+    <w:name w:val="Тема примечания Знак"/>
+    <w:basedOn w:val="af0"/>
+    <w:link w:val="af1"/>
     <w:uiPriority w:val="99"/>
     <w:semiHidden/>
     <w:rsid w:val="00EB620D"/>
@@ -10777,10 +11003,10 @@
       <w:lang w:val="en-US" w:eastAsia="en-US"/>
     </w:rPr>
   </w:style>
-  <w:style w:type="paragraph" w:styleId="BalloonText">
+  <w:style w:type="paragraph" w:styleId="af3">
     <w:name w:val="Balloon Text"/>
-    <w:basedOn w:val="Normal"/>
-    <w:link w:val="BalloonTextChar"/>
+    <w:basedOn w:val="a0"/>
+    <w:link w:val="af4"/>
     <w:uiPriority w:val="99"/>
     <w:semiHidden/>
     <w:unhideWhenUsed/>
@@ -10791,10 +11017,10 @@
       <w:szCs w:val="18"/>
     </w:rPr>
   </w:style>
-  <w:style w:type="character" w:customStyle="1" w:styleId="BalloonTextChar">
-    <w:name w:val="Balloon Text Char"/>
-    <w:basedOn w:val="DefaultParagraphFont"/>
-    <w:link w:val="BalloonText"/>
+  <w:style w:type="character" w:customStyle="1" w:styleId="af4">
+    <w:name w:val="Текст выноски Знак"/>
+    <w:basedOn w:val="a1"/>
+    <w:link w:val="af3"/>
     <w:uiPriority w:val="99"/>
     <w:semiHidden/>
     <w:rsid w:val="00FA4A7D"/>
@@ -10805,9 +11031,9 @@
       <w:lang w:val="en-US" w:eastAsia="en-US"/>
     </w:rPr>
   </w:style>
-  <w:style w:type="paragraph" w:styleId="ListParagraph">
+  <w:style w:type="paragraph" w:styleId="af5">
     <w:name w:val="List Paragraph"/>
-    <w:basedOn w:val="Normal"/>
+    <w:basedOn w:val="a0"/>
     <w:uiPriority w:val="34"/>
     <w:qFormat/>
     <w:rsid w:val="00AD4198"/>
@@ -10834,10 +11060,10 @@
       <w:lang w:val="ru-RU"/>
     </w:rPr>
   </w:style>
-  <w:style w:type="character" w:customStyle="1" w:styleId="Heading1Char">
-    <w:name w:val="Heading 1 Char"/>
-    <w:basedOn w:val="DefaultParagraphFont"/>
-    <w:link w:val="Heading1"/>
+  <w:style w:type="character" w:customStyle="1" w:styleId="10">
+    <w:name w:val="Заголовок 1 Знак"/>
+    <w:basedOn w:val="a1"/>
+    <w:link w:val="1"/>
     <w:uiPriority w:val="9"/>
     <w:rsid w:val="00EA6D37"/>
     <w:rPr>
@@ -10847,10 +11073,10 @@
       <w:lang w:eastAsia="en-US"/>
     </w:rPr>
   </w:style>
-  <w:style w:type="paragraph" w:styleId="TOCHeading">
+  <w:style w:type="paragraph" w:styleId="af6">
     <w:name w:val="TOC Heading"/>
-    <w:basedOn w:val="Heading1"/>
-    <w:next w:val="Normal"/>
+    <w:basedOn w:val="1"/>
+    <w:next w:val="a0"/>
     <w:uiPriority w:val="39"/>
     <w:unhideWhenUsed/>
     <w:qFormat/>
@@ -10872,10 +11098,10 @@
       <w:lang w:eastAsia="ru-RU"/>
     </w:rPr>
   </w:style>
-  <w:style w:type="paragraph" w:styleId="TOC1">
+  <w:style w:type="paragraph" w:styleId="12">
     <w:name w:val="toc 1"/>
-    <w:basedOn w:val="Normal"/>
-    <w:next w:val="Normal"/>
+    <w:basedOn w:val="a0"/>
+    <w:next w:val="a0"/>
     <w:autoRedefine/>
     <w:uiPriority w:val="39"/>
     <w:unhideWhenUsed/>
@@ -10884,11 +11110,11 @@
       <w:spacing w:after="100"/>
     </w:pPr>
   </w:style>
-  <w:style w:type="paragraph" w:styleId="Title">
+  <w:style w:type="paragraph" w:styleId="af7">
     <w:name w:val="Title"/>
-    <w:basedOn w:val="a1"/>
-    <w:next w:val="Normal"/>
-    <w:link w:val="TitleChar"/>
+    <w:basedOn w:val="a6"/>
+    <w:next w:val="a0"/>
+    <w:link w:val="af8"/>
     <w:uiPriority w:val="10"/>
     <w:qFormat/>
     <w:rsid w:val="00EA6D37"/>
@@ -10902,10 +11128,10 @@
       <w:sz w:val="28"/>
     </w:rPr>
   </w:style>
-  <w:style w:type="character" w:customStyle="1" w:styleId="TitleChar">
-    <w:name w:val="Title Char"/>
-    <w:basedOn w:val="DefaultParagraphFont"/>
-    <w:link w:val="Title"/>
+  <w:style w:type="character" w:customStyle="1" w:styleId="af8">
+    <w:name w:val="Заголовок Знак"/>
+    <w:basedOn w:val="a1"/>
+    <w:link w:val="af7"/>
     <w:uiPriority w:val="10"/>
     <w:rsid w:val="00EA6D37"/>
     <w:rPr>

--- a/Docs/ПC Пичугин Е.А. 588-3.docx
+++ b/Docs/ПC Пичугин Е.А. 588-3.docx
@@ -498,25 +498,7 @@
           <w:sz w:val="28"/>
           <w:szCs w:val="28"/>
         </w:rPr>
-        <w:t>_____________</w:t>
-      </w:r>
-      <w:proofErr w:type="spellStart"/>
-      <w:r>
-        <w:rPr>
-          <w:color w:val="000000"/>
-          <w:sz w:val="28"/>
-          <w:szCs w:val="28"/>
-        </w:rPr>
-        <w:t>Калентьев</w:t>
-      </w:r>
-      <w:proofErr w:type="spellEnd"/>
-      <w:r>
-        <w:rPr>
-          <w:color w:val="000000"/>
-          <w:sz w:val="28"/>
-          <w:szCs w:val="28"/>
-        </w:rPr>
-        <w:t xml:space="preserve"> А. А.</w:t>
+        <w:t>_____________Калентьев А. А.</w:t>
       </w:r>
     </w:p>
     <w:p>
@@ -687,7 +669,7 @@
             </w:rPr>
             <w:fldChar w:fldCharType="separate"/>
           </w:r>
-          <w:hyperlink w:anchor="_Toc87550917" w:history="1">
+          <w:hyperlink w:anchor="_Toc87611145" w:history="1">
             <w:r>
               <w:rPr>
                 <w:rStyle w:val="a4"/>
@@ -714,7 +696,7 @@
                 <w:noProof/>
                 <w:webHidden/>
               </w:rPr>
-              <w:instrText xml:space="preserve"> PAGEREF _Toc87550917 \h </w:instrText>
+              <w:instrText xml:space="preserve"> PAGEREF _Toc87611145 \h </w:instrText>
             </w:r>
             <w:r>
               <w:rPr>
@@ -760,7 +742,7 @@
               <w:lang w:val="ru-RU" w:eastAsia="ru-RU"/>
             </w:rPr>
           </w:pPr>
-          <w:hyperlink w:anchor="_Toc87550918" w:history="1">
+          <w:hyperlink w:anchor="_Toc87611146" w:history="1">
             <w:r>
               <w:rPr>
                 <w:rStyle w:val="a4"/>
@@ -787,7 +769,7 @@
                 <w:noProof/>
                 <w:webHidden/>
               </w:rPr>
-              <w:instrText xml:space="preserve"> PAGEREF _Toc87550918 \h </w:instrText>
+              <w:instrText xml:space="preserve"> PAGEREF _Toc87611146 \h </w:instrText>
             </w:r>
             <w:r>
               <w:rPr>
@@ -833,7 +815,7 @@
               <w:lang w:val="ru-RU" w:eastAsia="ru-RU"/>
             </w:rPr>
           </w:pPr>
-          <w:hyperlink w:anchor="_Toc87550919" w:history="1">
+          <w:hyperlink w:anchor="_Toc87611147" w:history="1">
             <w:r>
               <w:rPr>
                 <w:rStyle w:val="a4"/>
@@ -860,7 +842,7 @@
                 <w:noProof/>
                 <w:webHidden/>
               </w:rPr>
-              <w:instrText xml:space="preserve"> PAGEREF _Toc87550919 \h </w:instrText>
+              <w:instrText xml:space="preserve"> PAGEREF _Toc87611147 \h </w:instrText>
             </w:r>
             <w:r>
               <w:rPr>
@@ -906,7 +888,7 @@
               <w:lang w:val="ru-RU" w:eastAsia="ru-RU"/>
             </w:rPr>
           </w:pPr>
-          <w:hyperlink w:anchor="_Toc87550920" w:history="1">
+          <w:hyperlink w:anchor="_Toc87611148" w:history="1">
             <w:r>
               <w:rPr>
                 <w:rStyle w:val="a4"/>
@@ -933,7 +915,7 @@
                 <w:noProof/>
                 <w:webHidden/>
               </w:rPr>
-              <w:instrText xml:space="preserve"> PAGEREF _Toc87550920 \h </w:instrText>
+              <w:instrText xml:space="preserve"> PAGEREF _Toc87611148 \h </w:instrText>
             </w:r>
             <w:r>
               <w:rPr>
@@ -979,7 +961,7 @@
               <w:lang w:val="ru-RU" w:eastAsia="ru-RU"/>
             </w:rPr>
           </w:pPr>
-          <w:hyperlink w:anchor="_Toc87550921" w:history="1">
+          <w:hyperlink w:anchor="_Toc87611149" w:history="1">
             <w:r>
               <w:rPr>
                 <w:rStyle w:val="a4"/>
@@ -1006,7 +988,7 @@
                 <w:noProof/>
                 <w:webHidden/>
               </w:rPr>
-              <w:instrText xml:space="preserve"> PAGEREF _Toc87550921 \h </w:instrText>
+              <w:instrText xml:space="preserve"> PAGEREF _Toc87611149 \h </w:instrText>
             </w:r>
             <w:r>
               <w:rPr>
@@ -1052,7 +1034,7 @@
               <w:lang w:val="ru-RU" w:eastAsia="ru-RU"/>
             </w:rPr>
           </w:pPr>
-          <w:hyperlink w:anchor="_Toc87550922" w:history="1">
+          <w:hyperlink w:anchor="_Toc87611150" w:history="1">
             <w:r>
               <w:rPr>
                 <w:rStyle w:val="a4"/>
@@ -1079,7 +1061,7 @@
                 <w:noProof/>
                 <w:webHidden/>
               </w:rPr>
-              <w:instrText xml:space="preserve"> PAGEREF _Toc87550922 \h </w:instrText>
+              <w:instrText xml:space="preserve"> PAGEREF _Toc87611150 \h </w:instrText>
             </w:r>
             <w:r>
               <w:rPr>
@@ -1125,7 +1107,7 @@
               <w:lang w:val="ru-RU" w:eastAsia="ru-RU"/>
             </w:rPr>
           </w:pPr>
-          <w:hyperlink w:anchor="_Toc87550923" w:history="1">
+          <w:hyperlink w:anchor="_Toc87611151" w:history="1">
             <w:r>
               <w:rPr>
                 <w:rStyle w:val="a4"/>
@@ -1152,7 +1134,7 @@
                 <w:noProof/>
                 <w:webHidden/>
               </w:rPr>
-              <w:instrText xml:space="preserve"> PAGEREF _Toc87550923 \h </w:instrText>
+              <w:instrText xml:space="preserve"> PAGEREF _Toc87611151 \h </w:instrText>
             </w:r>
             <w:r>
               <w:rPr>
@@ -1239,7 +1221,7 @@
           <w:u w:color="000000"/>
         </w:rPr>
       </w:pPr>
-      <w:bookmarkStart w:id="0" w:name="_Toc87550917"/>
+      <w:bookmarkStart w:id="0" w:name="_Toc87611145"/>
       <w:r>
         <w:rPr>
           <w:u w:color="000000"/>
@@ -1448,7 +1430,7 @@
       <w:pPr>
         <w:pStyle w:val="1"/>
       </w:pPr>
-      <w:bookmarkStart w:id="1" w:name="_Toc87550918"/>
+      <w:bookmarkStart w:id="1" w:name="_Toc87611146"/>
       <w:r>
         <w:lastRenderedPageBreak/>
         <w:t>2 Описание API</w:t>
@@ -1687,7 +1669,6 @@
         </w:rPr>
         <w:t xml:space="preserve"> является </w:t>
       </w:r>
-      <w:proofErr w:type="spellStart"/>
       <w:r>
         <w:rPr>
           <w:sz w:val="28"/>
@@ -1695,7 +1676,6 @@
         </w:rPr>
         <w:t>KompasObject</w:t>
       </w:r>
-      <w:proofErr w:type="spellEnd"/>
       <w:r>
         <w:rPr>
           <w:sz w:val="28"/>
@@ -1792,7 +1772,6 @@
           <w:lang w:eastAsia="ru-RU"/>
         </w:rPr>
       </w:pPr>
-      <w:proofErr w:type="spellStart"/>
       <w:r>
         <w:rPr>
           <w:rFonts w:eastAsia="Times New Roman"/>
@@ -1800,17 +1779,7 @@
           <w:szCs w:val="28"/>
           <w:lang w:eastAsia="ru-RU"/>
         </w:rPr>
-        <w:t>Таблица</w:t>
-      </w:r>
-      <w:proofErr w:type="spellEnd"/>
-      <w:r>
-        <w:rPr>
-          <w:rFonts w:eastAsia="Times New Roman"/>
-          <w:sz w:val="28"/>
-          <w:szCs w:val="28"/>
-          <w:lang w:eastAsia="ru-RU"/>
-        </w:rPr>
-        <w:t xml:space="preserve"> 1.1. </w:t>
+        <w:t>Таблица 1.1. </w:t>
       </w:r>
       <w:r>
         <w:rPr>
@@ -1832,7 +1801,6 @@
         </w:rPr>
         <w:t xml:space="preserve"> </w:t>
       </w:r>
-      <w:proofErr w:type="spellStart"/>
       <w:r>
         <w:rPr>
           <w:rFonts w:eastAsia="Times New Roman"/>
@@ -1840,57 +1808,7 @@
           <w:szCs w:val="28"/>
           <w:lang w:eastAsia="ru-RU"/>
         </w:rPr>
-        <w:t>Методы</w:t>
-      </w:r>
-      <w:proofErr w:type="spellEnd"/>
-      <w:r>
-        <w:rPr>
-          <w:rFonts w:eastAsia="Times New Roman"/>
-          <w:sz w:val="28"/>
-          <w:szCs w:val="28"/>
-          <w:lang w:eastAsia="ru-RU"/>
-        </w:rPr>
-        <w:t xml:space="preserve"> </w:t>
-      </w:r>
-      <w:proofErr w:type="spellStart"/>
-      <w:r>
-        <w:rPr>
-          <w:rFonts w:eastAsia="Times New Roman"/>
-          <w:sz w:val="28"/>
-          <w:szCs w:val="28"/>
-          <w:lang w:eastAsia="ru-RU"/>
-        </w:rPr>
-        <w:t>интерфейса</w:t>
-      </w:r>
-      <w:proofErr w:type="spellEnd"/>
-      <w:r>
-        <w:rPr>
-          <w:rFonts w:eastAsia="Times New Roman"/>
-          <w:sz w:val="28"/>
-          <w:szCs w:val="28"/>
-          <w:lang w:eastAsia="ru-RU"/>
-        </w:rPr>
-        <w:t xml:space="preserve"> </w:t>
-      </w:r>
-      <w:proofErr w:type="spellStart"/>
-      <w:r>
-        <w:rPr>
-          <w:rFonts w:eastAsia="Times New Roman"/>
-          <w:sz w:val="28"/>
-          <w:szCs w:val="28"/>
-          <w:lang w:eastAsia="ru-RU"/>
-        </w:rPr>
-        <w:t>KompasObject</w:t>
-      </w:r>
-      <w:proofErr w:type="spellEnd"/>
-      <w:r>
-        <w:rPr>
-          <w:rFonts w:eastAsia="Times New Roman"/>
-          <w:sz w:val="28"/>
-          <w:szCs w:val="28"/>
-          <w:lang w:eastAsia="ru-RU"/>
-        </w:rPr>
-        <w:t>.</w:t>
+        <w:t>Методы интерфейса KompasObject.</w:t>
       </w:r>
     </w:p>
     <w:tbl>
@@ -1925,7 +1843,6 @@
                 <w:lang w:val="ru-RU" w:eastAsia="ru-RU"/>
               </w:rPr>
             </w:pPr>
-            <w:proofErr w:type="spellStart"/>
             <w:r>
               <w:rPr>
                 <w:rFonts w:ascii="Times New Roman" w:hAnsi="Times New Roman" w:cs="Times New Roman"/>
@@ -1934,7 +1851,6 @@
               </w:rPr>
               <w:t>Метод</w:t>
             </w:r>
-            <w:proofErr w:type="spellEnd"/>
           </w:p>
         </w:tc>
         <w:tc>
@@ -1953,7 +1869,6 @@
                 <w:lang w:eastAsia="ru-RU"/>
               </w:rPr>
             </w:pPr>
-            <w:proofErr w:type="spellStart"/>
             <w:r>
               <w:rPr>
                 <w:rFonts w:ascii="Times New Roman" w:hAnsi="Times New Roman" w:cs="Times New Roman"/>
@@ -1963,7 +1878,6 @@
               </w:rPr>
               <w:t>Воз</w:t>
             </w:r>
-            <w:proofErr w:type="spellEnd"/>
             <w:r>
               <w:rPr>
                 <w:rFonts w:ascii="Times New Roman" w:hAnsi="Times New Roman" w:cs="Times New Roman"/>
@@ -1973,7 +1887,6 @@
               </w:rPr>
               <w:t>в</w:t>
             </w:r>
-            <w:proofErr w:type="spellStart"/>
             <w:r>
               <w:rPr>
                 <w:rFonts w:ascii="Times New Roman" w:hAnsi="Times New Roman" w:cs="Times New Roman"/>
@@ -1981,29 +1894,8 @@
                 <w:sz w:val="24"/>
                 <w:lang w:eastAsia="ru-RU"/>
               </w:rPr>
-              <w:t>ращаемое</w:t>
-            </w:r>
-            <w:proofErr w:type="spellEnd"/>
-            <w:r>
-              <w:rPr>
-                <w:rFonts w:ascii="Times New Roman" w:hAnsi="Times New Roman" w:cs="Times New Roman"/>
-                <w:color w:val="000000" w:themeColor="text1"/>
-                <w:sz w:val="24"/>
-                <w:lang w:eastAsia="ru-RU"/>
-              </w:rPr>
-              <w:t xml:space="preserve"> </w:t>
-            </w:r>
-            <w:proofErr w:type="spellStart"/>
-            <w:r>
-              <w:rPr>
-                <w:rFonts w:ascii="Times New Roman" w:hAnsi="Times New Roman" w:cs="Times New Roman"/>
-                <w:color w:val="000000" w:themeColor="text1"/>
-                <w:sz w:val="24"/>
-                <w:lang w:eastAsia="ru-RU"/>
-              </w:rPr>
-              <w:t>значение</w:t>
-            </w:r>
-            <w:proofErr w:type="spellEnd"/>
+              <w:t>ращаемое значение</w:t>
+            </w:r>
           </w:p>
         </w:tc>
         <w:tc>
@@ -2022,7 +1914,6 @@
                 <w:lang w:eastAsia="ru-RU"/>
               </w:rPr>
             </w:pPr>
-            <w:proofErr w:type="spellStart"/>
             <w:r>
               <w:rPr>
                 <w:rFonts w:ascii="Times New Roman" w:hAnsi="Times New Roman" w:cs="Times New Roman"/>
@@ -2032,7 +1923,6 @@
               </w:rPr>
               <w:t>Описание</w:t>
             </w:r>
-            <w:proofErr w:type="spellEnd"/>
           </w:p>
         </w:tc>
       </w:tr>
@@ -2088,7 +1978,6 @@
               </w:rPr>
               <w:t xml:space="preserve">Указатель на интерфейс документа трёхмерной модели </w:t>
             </w:r>
-            <w:proofErr w:type="spellStart"/>
             <w:r>
               <w:rPr>
                 <w:rFonts w:ascii="Times New Roman" w:hAnsi="Times New Roman" w:cs="Times New Roman"/>
@@ -2098,7 +1987,6 @@
               </w:rPr>
               <w:t>ksDocument</w:t>
             </w:r>
-            <w:proofErr w:type="spellEnd"/>
             <w:r>
               <w:rPr>
                 <w:rFonts w:ascii="Times New Roman" w:hAnsi="Times New Roman" w:cs="Times New Roman"/>
@@ -2204,7 +2092,6 @@
                 <w:lang w:eastAsia="ru-RU"/>
               </w:rPr>
             </w:pPr>
-            <w:proofErr w:type="spellStart"/>
             <w:r>
               <w:rPr>
                 <w:rFonts w:ascii="Times New Roman" w:hAnsi="Times New Roman" w:cs="Times New Roman"/>
@@ -2212,49 +2099,8 @@
                 <w:sz w:val="24"/>
                 <w:lang w:eastAsia="ru-RU"/>
               </w:rPr>
-              <w:t>Свойство</w:t>
-            </w:r>
-            <w:proofErr w:type="spellEnd"/>
-            <w:r>
-              <w:rPr>
-                <w:rFonts w:ascii="Times New Roman" w:hAnsi="Times New Roman" w:cs="Times New Roman"/>
-                <w:color w:val="000000" w:themeColor="text1"/>
-                <w:sz w:val="24"/>
-                <w:lang w:eastAsia="ru-RU"/>
-              </w:rPr>
-              <w:t xml:space="preserve"> </w:t>
-            </w:r>
-            <w:proofErr w:type="spellStart"/>
-            <w:r>
-              <w:rPr>
-                <w:rFonts w:ascii="Times New Roman" w:hAnsi="Times New Roman" w:cs="Times New Roman"/>
-                <w:color w:val="000000" w:themeColor="text1"/>
-                <w:sz w:val="24"/>
-                <w:lang w:eastAsia="ru-RU"/>
-              </w:rPr>
-              <w:t>видимости</w:t>
-            </w:r>
-            <w:proofErr w:type="spellEnd"/>
-            <w:r>
-              <w:rPr>
-                <w:rFonts w:ascii="Times New Roman" w:hAnsi="Times New Roman" w:cs="Times New Roman"/>
-                <w:color w:val="000000" w:themeColor="text1"/>
-                <w:sz w:val="24"/>
-                <w:lang w:eastAsia="ru-RU"/>
-              </w:rPr>
-              <w:t xml:space="preserve"> </w:t>
-            </w:r>
-            <w:proofErr w:type="spellStart"/>
-            <w:r>
-              <w:rPr>
-                <w:rFonts w:ascii="Times New Roman" w:hAnsi="Times New Roman" w:cs="Times New Roman"/>
-                <w:color w:val="000000" w:themeColor="text1"/>
-                <w:sz w:val="24"/>
-                <w:lang w:eastAsia="ru-RU"/>
-              </w:rPr>
-              <w:t>приложения</w:t>
-            </w:r>
-            <w:proofErr w:type="spellEnd"/>
+              <w:t>Свойство видимости приложения</w:t>
+            </w:r>
           </w:p>
         </w:tc>
       </w:tr>
@@ -2374,7 +2220,6 @@
                 <w:lang w:eastAsia="ru-RU"/>
               </w:rPr>
             </w:pPr>
-            <w:proofErr w:type="spellStart"/>
             <w:r>
               <w:rPr>
                 <w:rFonts w:ascii="Times New Roman" w:hAnsi="Times New Roman" w:cs="Times New Roman"/>
@@ -2384,7 +2229,6 @@
               </w:rPr>
               <w:t>ActivateControllerAPI</w:t>
             </w:r>
-            <w:proofErr w:type="spellEnd"/>
           </w:p>
         </w:tc>
         <w:tc>
@@ -2664,7 +2508,6 @@
         </w:rPr>
         <w:t xml:space="preserve"> М</w:t>
       </w:r>
-      <w:proofErr w:type="spellStart"/>
       <w:r>
         <w:rPr>
           <w:rFonts w:eastAsia="Calibri"/>
@@ -2673,31 +2516,18 @@
           <w:szCs w:val="28"/>
           <w:lang w:val="x-none" w:eastAsia="x-none"/>
         </w:rPr>
-        <w:t>етоды</w:t>
-      </w:r>
-      <w:proofErr w:type="spellEnd"/>
+        <w:t xml:space="preserve">етоды интерфейса </w:t>
+      </w:r>
       <w:r>
         <w:rPr>
           <w:rFonts w:eastAsia="Calibri"/>
           <w:kern w:val="32"/>
           <w:sz w:val="28"/>
           <w:szCs w:val="28"/>
-          <w:lang w:val="x-none" w:eastAsia="x-none"/>
-        </w:rPr>
-        <w:t xml:space="preserve"> интерфейса </w:t>
-      </w:r>
-      <w:proofErr w:type="spellStart"/>
-      <w:r>
-        <w:rPr>
-          <w:rFonts w:eastAsia="Calibri"/>
-          <w:kern w:val="32"/>
-          <w:sz w:val="28"/>
-          <w:szCs w:val="28"/>
           <w:lang w:eastAsia="x-none"/>
         </w:rPr>
         <w:t>IPart</w:t>
       </w:r>
-      <w:proofErr w:type="spellEnd"/>
       <w:r>
         <w:rPr>
           <w:rFonts w:eastAsia="Calibri"/>
@@ -2892,7 +2722,6 @@
                 <w:szCs w:val="24"/>
               </w:rPr>
             </w:pPr>
-            <w:proofErr w:type="spellStart"/>
             <w:r>
               <w:rPr>
                 <w:rFonts w:ascii="Times New Roman" w:hAnsi="Times New Roman"/>
@@ -2902,7 +2731,6 @@
               </w:rPr>
               <w:t>GetDefaultEntity</w:t>
             </w:r>
-            <w:proofErr w:type="spellEnd"/>
           </w:p>
           <w:p>
             <w:pPr>
@@ -2921,27 +2749,7 @@
                 <w:sz w:val="24"/>
                 <w:szCs w:val="24"/>
               </w:rPr>
-              <w:t xml:space="preserve">(short </w:t>
-            </w:r>
-            <w:proofErr w:type="spellStart"/>
-            <w:r>
-              <w:rPr>
-                <w:rFonts w:ascii="Times New Roman" w:hAnsi="Times New Roman"/>
-                <w:color w:val="000000" w:themeColor="text1"/>
-                <w:sz w:val="24"/>
-                <w:szCs w:val="24"/>
-              </w:rPr>
-              <w:t>objType</w:t>
-            </w:r>
-            <w:proofErr w:type="spellEnd"/>
-            <w:r>
-              <w:rPr>
-                <w:rFonts w:ascii="Times New Roman" w:hAnsi="Times New Roman"/>
-                <w:color w:val="000000" w:themeColor="text1"/>
-                <w:sz w:val="24"/>
-                <w:szCs w:val="24"/>
-              </w:rPr>
-              <w:t>)</w:t>
+              <w:t>(short objType)</w:t>
             </w:r>
           </w:p>
         </w:tc>
@@ -2989,7 +2797,6 @@
                       <w:lang w:eastAsia="ru-RU"/>
                     </w:rPr>
                   </w:pPr>
-                  <w:proofErr w:type="spellStart"/>
                   <w:r>
                     <w:rPr>
                       <w:color w:val="000000" w:themeColor="text1"/>
@@ -2999,7 +2806,6 @@
                     </w:rPr>
                     <w:t>objType</w:t>
                   </w:r>
-                  <w:proofErr w:type="spellEnd"/>
                 </w:p>
               </w:tc>
               <w:tc>
@@ -3024,47 +2830,7 @@
                       <w:szCs w:val="24"/>
                       <w:lang w:eastAsia="ru-RU"/>
                     </w:rPr>
-                    <w:t xml:space="preserve">- </w:t>
-                  </w:r>
-                  <w:proofErr w:type="spellStart"/>
-                  <w:r>
-                    <w:rPr>
-                      <w:color w:val="000000" w:themeColor="text1"/>
-                      <w:sz w:val="24"/>
-                      <w:szCs w:val="24"/>
-                      <w:lang w:eastAsia="ru-RU"/>
-                    </w:rPr>
-                    <w:t>тип</w:t>
-                  </w:r>
-                  <w:proofErr w:type="spellEnd"/>
-                  <w:r>
-                    <w:rPr>
-                      <w:color w:val="000000" w:themeColor="text1"/>
-                      <w:sz w:val="24"/>
-                      <w:szCs w:val="24"/>
-                      <w:lang w:eastAsia="ru-RU"/>
-                    </w:rPr>
-                    <w:t xml:space="preserve"> </w:t>
-                  </w:r>
-                  <w:proofErr w:type="spellStart"/>
-                  <w:r>
-                    <w:rPr>
-                      <w:color w:val="000000" w:themeColor="text1"/>
-                      <w:sz w:val="24"/>
-                      <w:szCs w:val="24"/>
-                      <w:lang w:eastAsia="ru-RU"/>
-                    </w:rPr>
-                    <w:t>объекта</w:t>
-                  </w:r>
-                  <w:proofErr w:type="spellEnd"/>
-                  <w:r>
-                    <w:rPr>
-                      <w:color w:val="000000" w:themeColor="text1"/>
-                      <w:sz w:val="24"/>
-                      <w:szCs w:val="24"/>
-                      <w:lang w:eastAsia="ru-RU"/>
-                    </w:rPr>
-                    <w:t>.</w:t>
+                    <w:t>- тип объекта.</w:t>
                   </w:r>
                 </w:p>
               </w:tc>
@@ -3135,7 +2901,6 @@
                     <w:t xml:space="preserve">Указатель на интерфейс </w:t>
                   </w:r>
                   <w:hyperlink r:id="rId12" w:history="1">
-                    <w:proofErr w:type="spellStart"/>
                     <w:r>
                       <w:rPr>
                         <w:color w:val="000000" w:themeColor="text1"/>
@@ -3146,7 +2911,6 @@
                       </w:rPr>
                       <w:t>ksEntity</w:t>
                     </w:r>
-                    <w:proofErr w:type="spellEnd"/>
                   </w:hyperlink>
                   <w:r>
                     <w:rPr>
@@ -3158,7 +2922,6 @@
                     <w:t xml:space="preserve"> или </w:t>
                   </w:r>
                   <w:hyperlink r:id="rId13" w:history="1">
-                    <w:proofErr w:type="spellStart"/>
                     <w:r>
                       <w:rPr>
                         <w:color w:val="000000" w:themeColor="text1"/>
@@ -3169,7 +2932,6 @@
                       </w:rPr>
                       <w:t>IEntity</w:t>
                     </w:r>
-                    <w:proofErr w:type="spellEnd"/>
                   </w:hyperlink>
                   <w:r>
                     <w:rPr>
@@ -3253,36 +3015,14 @@
                 <w:szCs w:val="24"/>
               </w:rPr>
             </w:pPr>
-            <w:proofErr w:type="spellStart"/>
-            <w:proofErr w:type="gramStart"/>
-            <w:r>
-              <w:rPr>
-                <w:rFonts w:ascii="Times New Roman" w:hAnsi="Times New Roman"/>
-                <w:color w:val="000000" w:themeColor="text1"/>
-                <w:sz w:val="24"/>
-                <w:szCs w:val="24"/>
-              </w:rPr>
-              <w:t>GetPart</w:t>
-            </w:r>
-            <w:proofErr w:type="spellEnd"/>
-            <w:r>
-              <w:rPr>
-                <w:rFonts w:ascii="Times New Roman" w:hAnsi="Times New Roman"/>
-                <w:color w:val="000000" w:themeColor="text1"/>
-                <w:sz w:val="24"/>
-                <w:szCs w:val="24"/>
-              </w:rPr>
-              <w:t>(</w:t>
-            </w:r>
-            <w:proofErr w:type="gramEnd"/>
-            <w:r>
-              <w:rPr>
-                <w:rFonts w:ascii="Times New Roman" w:hAnsi="Times New Roman"/>
-                <w:color w:val="000000" w:themeColor="text1"/>
-                <w:sz w:val="24"/>
-                <w:szCs w:val="24"/>
-              </w:rPr>
-              <w:t>int type)</w:t>
+            <w:r>
+              <w:rPr>
+                <w:rFonts w:ascii="Times New Roman" w:hAnsi="Times New Roman"/>
+                <w:color w:val="000000" w:themeColor="text1"/>
+                <w:sz w:val="24"/>
+                <w:szCs w:val="24"/>
+              </w:rPr>
+              <w:t>GetPart(int type)</w:t>
             </w:r>
           </w:p>
         </w:tc>
@@ -3362,47 +3102,7 @@
                       <w:szCs w:val="24"/>
                       <w:lang w:eastAsia="ru-RU"/>
                     </w:rPr>
-                    <w:t xml:space="preserve">- </w:t>
-                  </w:r>
-                  <w:proofErr w:type="spellStart"/>
-                  <w:r>
-                    <w:rPr>
-                      <w:color w:val="000000" w:themeColor="text1"/>
-                      <w:sz w:val="24"/>
-                      <w:szCs w:val="24"/>
-                      <w:lang w:eastAsia="ru-RU"/>
-                    </w:rPr>
-                    <w:t>тип</w:t>
-                  </w:r>
-                  <w:proofErr w:type="spellEnd"/>
-                  <w:r>
-                    <w:rPr>
-                      <w:color w:val="000000" w:themeColor="text1"/>
-                      <w:sz w:val="24"/>
-                      <w:szCs w:val="24"/>
-                      <w:lang w:eastAsia="ru-RU"/>
-                    </w:rPr>
-                    <w:t xml:space="preserve"> </w:t>
-                  </w:r>
-                  <w:proofErr w:type="spellStart"/>
-                  <w:r>
-                    <w:rPr>
-                      <w:color w:val="000000" w:themeColor="text1"/>
-                      <w:sz w:val="24"/>
-                      <w:szCs w:val="24"/>
-                      <w:lang w:eastAsia="ru-RU"/>
-                    </w:rPr>
-                    <w:t>компонента</w:t>
-                  </w:r>
-                  <w:proofErr w:type="spellEnd"/>
-                  <w:r>
-                    <w:rPr>
-                      <w:color w:val="000000" w:themeColor="text1"/>
-                      <w:sz w:val="24"/>
-                      <w:szCs w:val="24"/>
-                      <w:lang w:eastAsia="ru-RU"/>
-                    </w:rPr>
-                    <w:t>.</w:t>
+                    <w:t>- тип компонента.</w:t>
                   </w:r>
                 </w:p>
               </w:tc>
@@ -3452,7 +3152,6 @@
               <w:t xml:space="preserve">указатель на интерфейс компонента </w:t>
             </w:r>
             <w:hyperlink r:id="rId14" w:history="1">
-              <w:proofErr w:type="spellStart"/>
               <w:r>
                 <w:rPr>
                   <w:rFonts w:ascii="Times New Roman" w:hAnsi="Times New Roman"/>
@@ -3463,7 +3162,6 @@
                 </w:rPr>
                 <w:t>ksPart</w:t>
               </w:r>
-              <w:proofErr w:type="spellEnd"/>
             </w:hyperlink>
             <w:r>
               <w:rPr>
@@ -3476,7 +3174,6 @@
               <w:t xml:space="preserve"> или </w:t>
             </w:r>
             <w:hyperlink r:id="rId15" w:history="1">
-              <w:proofErr w:type="spellStart"/>
               <w:r>
                 <w:rPr>
                   <w:rFonts w:ascii="Times New Roman" w:hAnsi="Times New Roman"/>
@@ -3487,7 +3184,6 @@
                 </w:rPr>
                 <w:t>IPart</w:t>
               </w:r>
-              <w:proofErr w:type="spellEnd"/>
             </w:hyperlink>
             <w:r>
               <w:rPr>
@@ -3556,56 +3252,14 @@
                 <w:szCs w:val="24"/>
               </w:rPr>
             </w:pPr>
-            <w:proofErr w:type="spellStart"/>
-            <w:proofErr w:type="gramStart"/>
-            <w:r>
-              <w:rPr>
-                <w:rFonts w:ascii="Times New Roman" w:hAnsi="Times New Roman"/>
-                <w:color w:val="000000" w:themeColor="text1"/>
-                <w:sz w:val="24"/>
-                <w:szCs w:val="24"/>
-              </w:rPr>
-              <w:t>NewEntity</w:t>
-            </w:r>
-            <w:proofErr w:type="spellEnd"/>
-            <w:r>
-              <w:rPr>
-                <w:rFonts w:ascii="Times New Roman" w:hAnsi="Times New Roman"/>
-                <w:color w:val="000000" w:themeColor="text1"/>
-                <w:sz w:val="24"/>
-                <w:szCs w:val="24"/>
-              </w:rPr>
-              <w:t>(</w:t>
-            </w:r>
-            <w:proofErr w:type="gramEnd"/>
-            <w:r>
-              <w:rPr>
-                <w:rFonts w:ascii="Times New Roman" w:hAnsi="Times New Roman"/>
-                <w:color w:val="000000" w:themeColor="text1"/>
-                <w:sz w:val="24"/>
-                <w:szCs w:val="24"/>
-              </w:rPr>
-              <w:t xml:space="preserve">short </w:t>
-            </w:r>
-            <w:proofErr w:type="spellStart"/>
-            <w:r>
-              <w:rPr>
-                <w:rFonts w:ascii="Times New Roman" w:hAnsi="Times New Roman"/>
-                <w:color w:val="000000" w:themeColor="text1"/>
-                <w:sz w:val="24"/>
-                <w:szCs w:val="24"/>
-              </w:rPr>
-              <w:t>objType</w:t>
-            </w:r>
-            <w:proofErr w:type="spellEnd"/>
-            <w:r>
-              <w:rPr>
-                <w:rFonts w:ascii="Times New Roman" w:hAnsi="Times New Roman"/>
-                <w:color w:val="000000" w:themeColor="text1"/>
-                <w:sz w:val="24"/>
-                <w:szCs w:val="24"/>
-              </w:rPr>
-              <w:t>)</w:t>
+            <w:r>
+              <w:rPr>
+                <w:rFonts w:ascii="Times New Roman" w:hAnsi="Times New Roman"/>
+                <w:color w:val="000000" w:themeColor="text1"/>
+                <w:sz w:val="24"/>
+                <w:szCs w:val="24"/>
+              </w:rPr>
+              <w:t>NewEntity(short objType)</w:t>
             </w:r>
           </w:p>
         </w:tc>
@@ -3652,7 +3306,6 @@
                       <w:lang w:eastAsia="ru-RU"/>
                     </w:rPr>
                   </w:pPr>
-                  <w:proofErr w:type="spellStart"/>
                   <w:r>
                     <w:rPr>
                       <w:color w:val="000000" w:themeColor="text1"/>
@@ -3662,7 +3315,6 @@
                     </w:rPr>
                     <w:t>ob</w:t>
                   </w:r>
-                  <w:proofErr w:type="spellEnd"/>
                 </w:p>
               </w:tc>
               <w:tc>
@@ -3680,7 +3332,6 @@
                       <w:lang w:eastAsia="ru-RU"/>
                     </w:rPr>
                   </w:pPr>
-                  <w:proofErr w:type="spellStart"/>
                   <w:r>
                     <w:rPr>
                       <w:color w:val="000000" w:themeColor="text1"/>
@@ -3690,7 +3341,6 @@
                     </w:rPr>
                     <w:t>jType</w:t>
                   </w:r>
-                  <w:proofErr w:type="spellEnd"/>
                   <w:r>
                     <w:rPr>
                       <w:color w:val="000000" w:themeColor="text1"/>
@@ -3701,7 +3351,6 @@
                     <w:t xml:space="preserve">- </w:t>
                   </w:r>
                   <w:hyperlink r:id="rId16" w:history="1">
-                    <w:proofErr w:type="spellStart"/>
                     <w:r>
                       <w:rPr>
                         <w:color w:val="000000" w:themeColor="text1"/>
@@ -3710,31 +3359,8 @@
                         <w:u w:val="single"/>
                         <w:lang w:eastAsia="ru-RU"/>
                       </w:rPr>
-                      <w:t>тип</w:t>
+                      <w:t>тип объекта</w:t>
                     </w:r>
-                    <w:proofErr w:type="spellEnd"/>
-                    <w:r>
-                      <w:rPr>
-                        <w:color w:val="000000" w:themeColor="text1"/>
-                        <w:sz w:val="24"/>
-                        <w:szCs w:val="24"/>
-                        <w:u w:val="single"/>
-                        <w:lang w:eastAsia="ru-RU"/>
-                      </w:rPr>
-                      <w:t xml:space="preserve"> </w:t>
-                    </w:r>
-                    <w:proofErr w:type="spellStart"/>
-                    <w:r>
-                      <w:rPr>
-                        <w:color w:val="000000" w:themeColor="text1"/>
-                        <w:sz w:val="24"/>
-                        <w:szCs w:val="24"/>
-                        <w:u w:val="single"/>
-                        <w:lang w:eastAsia="ru-RU"/>
-                      </w:rPr>
-                      <w:t>объекта</w:t>
-                    </w:r>
-                    <w:proofErr w:type="spellEnd"/>
                   </w:hyperlink>
                   <w:r>
                     <w:rPr>
@@ -3793,7 +3419,6 @@
               <w:t xml:space="preserve">указатель на интерфейс </w:t>
             </w:r>
             <w:hyperlink r:id="rId17" w:history="1">
-              <w:proofErr w:type="spellStart"/>
               <w:r>
                 <w:rPr>
                   <w:rFonts w:ascii="Times New Roman" w:hAnsi="Times New Roman"/>
@@ -3804,7 +3429,6 @@
                 </w:rPr>
                 <w:t>ksEntity</w:t>
               </w:r>
-              <w:proofErr w:type="spellEnd"/>
             </w:hyperlink>
             <w:r>
               <w:rPr>
@@ -3817,7 +3441,6 @@
               <w:t xml:space="preserve"> или </w:t>
             </w:r>
             <w:hyperlink r:id="rId18" w:history="1">
-              <w:proofErr w:type="spellStart"/>
               <w:r>
                 <w:rPr>
                   <w:rFonts w:ascii="Times New Roman" w:hAnsi="Times New Roman"/>
@@ -3828,7 +3451,6 @@
                 </w:rPr>
                 <w:t>IEntity</w:t>
               </w:r>
-              <w:proofErr w:type="spellEnd"/>
             </w:hyperlink>
             <w:r>
               <w:rPr>
@@ -3923,7 +3545,6 @@
         </w:rPr>
         <w:t xml:space="preserve"> Методы интерфейса </w:t>
       </w:r>
-      <w:proofErr w:type="spellStart"/>
       <w:r>
         <w:rPr>
           <w:rFonts w:eastAsia="Times New Roman"/>
@@ -3933,7 +3554,6 @@
         </w:rPr>
         <w:t>ksDocument</w:t>
       </w:r>
-      <w:proofErr w:type="spellEnd"/>
       <w:r>
         <w:rPr>
           <w:rFonts w:eastAsia="Times New Roman"/>
@@ -4153,27 +3773,7 @@
                 <w:sz w:val="24"/>
                 <w:szCs w:val="24"/>
               </w:rPr>
-              <w:t>Create (bool invisible, bool _</w:t>
-            </w:r>
-            <w:proofErr w:type="spellStart"/>
-            <w:r>
-              <w:rPr>
-                <w:rFonts w:ascii="Times New Roman" w:hAnsi="Times New Roman"/>
-                <w:color w:val="000000" w:themeColor="text1"/>
-                <w:sz w:val="24"/>
-                <w:szCs w:val="24"/>
-              </w:rPr>
-              <w:t>typeDoc</w:t>
-            </w:r>
-            <w:proofErr w:type="spellEnd"/>
-            <w:r>
-              <w:rPr>
-                <w:rFonts w:ascii="Times New Roman" w:hAnsi="Times New Roman"/>
-                <w:color w:val="000000" w:themeColor="text1"/>
-                <w:sz w:val="24"/>
-                <w:szCs w:val="24"/>
-              </w:rPr>
-              <w:t>)</w:t>
+              <w:t>Create (bool invisible, bool _typeDoc)</w:t>
             </w:r>
           </w:p>
         </w:tc>
@@ -4302,7 +3902,6 @@
                 <w:lang w:val="ru-RU"/>
               </w:rPr>
             </w:pPr>
-            <w:proofErr w:type="spellStart"/>
             <w:r>
               <w:rPr>
                 <w:rFonts w:ascii="Times New Roman" w:hAnsi="Times New Roman"/>
@@ -4312,7 +3911,6 @@
               </w:rPr>
               <w:t>typeDoc</w:t>
             </w:r>
-            <w:proofErr w:type="spellEnd"/>
             <w:r>
               <w:rPr>
                 <w:rFonts w:ascii="Times New Roman" w:hAnsi="Times New Roman"/>
@@ -4507,7 +4105,6 @@
                 <w:szCs w:val="24"/>
               </w:rPr>
             </w:pPr>
-            <w:proofErr w:type="spellStart"/>
             <w:r>
               <w:rPr>
                 <w:rFonts w:ascii="Times New Roman" w:hAnsi="Times New Roman"/>
@@ -4517,67 +4114,7 @@
                 <w:szCs w:val="24"/>
                 <w:lang w:val="x-none" w:eastAsia="x-none"/>
               </w:rPr>
-              <w:t>GetPart</w:t>
-            </w:r>
-            <w:proofErr w:type="spellEnd"/>
-            <w:r>
-              <w:rPr>
-                <w:rFonts w:ascii="Times New Roman" w:hAnsi="Times New Roman"/>
-                <w:color w:val="000000" w:themeColor="text1"/>
-                <w:kern w:val="32"/>
-                <w:sz w:val="24"/>
-                <w:szCs w:val="24"/>
-                <w:lang w:val="x-none" w:eastAsia="x-none"/>
-              </w:rPr>
-              <w:t>(</w:t>
-            </w:r>
-            <w:proofErr w:type="spellStart"/>
-            <w:r>
-              <w:rPr>
-                <w:rFonts w:ascii="Times New Roman" w:hAnsi="Times New Roman"/>
-                <w:color w:val="000000" w:themeColor="text1"/>
-                <w:kern w:val="32"/>
-                <w:sz w:val="24"/>
-                <w:szCs w:val="24"/>
-                <w:lang w:val="x-none" w:eastAsia="x-none"/>
-              </w:rPr>
-              <w:t>int</w:t>
-            </w:r>
-            <w:proofErr w:type="spellEnd"/>
-            <w:r>
-              <w:rPr>
-                <w:rFonts w:ascii="Times New Roman" w:hAnsi="Times New Roman"/>
-                <w:color w:val="000000" w:themeColor="text1"/>
-                <w:kern w:val="32"/>
-                <w:sz w:val="24"/>
-                <w:szCs w:val="24"/>
-                <w:lang w:val="x-none" w:eastAsia="x-none"/>
-              </w:rPr>
-              <w:t xml:space="preserve"> </w:t>
-            </w:r>
-            <w:proofErr w:type="spellStart"/>
-            <w:r>
-              <w:rPr>
-                <w:rFonts w:ascii="Times New Roman" w:hAnsi="Times New Roman"/>
-                <w:color w:val="000000" w:themeColor="text1"/>
-                <w:kern w:val="32"/>
-                <w:sz w:val="24"/>
-                <w:szCs w:val="24"/>
-                <w:lang w:val="x-none" w:eastAsia="x-none"/>
-              </w:rPr>
-              <w:t>type</w:t>
-            </w:r>
-            <w:proofErr w:type="spellEnd"/>
-            <w:r>
-              <w:rPr>
-                <w:rFonts w:ascii="Times New Roman" w:hAnsi="Times New Roman"/>
-                <w:color w:val="000000" w:themeColor="text1"/>
-                <w:kern w:val="32"/>
-                <w:sz w:val="24"/>
-                <w:szCs w:val="24"/>
-                <w:lang w:val="x-none" w:eastAsia="x-none"/>
-              </w:rPr>
-              <w:t>)</w:t>
+              <w:t>GetPart(int type)</w:t>
             </w:r>
           </w:p>
         </w:tc>
@@ -4829,7 +4366,6 @@
         </w:rPr>
         <w:t xml:space="preserve"> М</w:t>
       </w:r>
-      <w:proofErr w:type="spellStart"/>
       <w:r>
         <w:rPr>
           <w:rFonts w:ascii="Times New Roman" w:eastAsia="Calibri" w:hAnsi="Times New Roman" w:cs="Times New Roman"/>
@@ -4838,18 +4374,7 @@
           <w:szCs w:val="28"/>
           <w:lang w:val="x-none" w:eastAsia="x-none"/>
         </w:rPr>
-        <w:t>етоды</w:t>
-      </w:r>
-      <w:proofErr w:type="spellEnd"/>
-      <w:r>
-        <w:rPr>
-          <w:rFonts w:ascii="Times New Roman" w:eastAsia="Calibri" w:hAnsi="Times New Roman" w:cs="Times New Roman"/>
-          <w:kern w:val="32"/>
-          <w:sz w:val="28"/>
-          <w:szCs w:val="28"/>
-          <w:lang w:val="x-none" w:eastAsia="x-none"/>
-        </w:rPr>
-        <w:t xml:space="preserve"> интерфейса </w:t>
+        <w:t xml:space="preserve">етоды интерфейса </w:t>
       </w:r>
       <w:r>
         <w:rPr>
@@ -5049,23 +4574,7 @@
                 <w:rFonts w:ascii="Times New Roman" w:hAnsi="Times New Roman"/>
                 <w:lang w:val="en-US"/>
               </w:rPr>
-              <w:t xml:space="preserve">long </w:t>
-            </w:r>
-            <w:proofErr w:type="spellStart"/>
-            <w:r>
-              <w:rPr>
-                <w:rFonts w:ascii="Times New Roman" w:hAnsi="Times New Roman"/>
-                <w:lang w:val="en-US"/>
-              </w:rPr>
-              <w:t>ksLineSeg</w:t>
-            </w:r>
-            <w:proofErr w:type="spellEnd"/>
-            <w:r>
-              <w:rPr>
-                <w:rFonts w:ascii="Times New Roman" w:hAnsi="Times New Roman"/>
-                <w:lang w:val="en-US"/>
-              </w:rPr>
-              <w:t xml:space="preserve"> (double x1, double y1, double x2, double y2, long style)</w:t>
+              <w:t>long ksLineSeg (double x1, double y1, double x2, double y2, long style)</w:t>
             </w:r>
           </w:p>
         </w:tc>
@@ -5294,7 +4803,6 @@
         <w:t xml:space="preserve">Методы интерфейса </w:t>
       </w:r>
       <w:hyperlink r:id="rId19" w:history="1">
-        <w:proofErr w:type="spellStart"/>
         <w:r>
           <w:rPr>
             <w:rStyle w:val="a4"/>
@@ -5303,7 +4811,6 @@
           </w:rPr>
           <w:t>ksEntity</w:t>
         </w:r>
-        <w:proofErr w:type="spellEnd"/>
       </w:hyperlink>
     </w:p>
     <w:tbl>
@@ -5488,7 +4995,6 @@
                 <w:lang w:val="en-US"/>
               </w:rPr>
             </w:pPr>
-            <w:proofErr w:type="spellStart"/>
             <w:r>
               <w:rPr>
                 <w:rStyle w:val="x2ul"/>
@@ -5498,45 +5004,12 @@
               </w:rPr>
               <w:t>ksBossExtrusionDefinition</w:t>
             </w:r>
-            <w:proofErr w:type="spellEnd"/>
             <w:r>
               <w:rPr>
                 <w:rFonts w:ascii="Times New Roman" w:hAnsi="Times New Roman"/>
                 <w:lang w:val="en-US"/>
               </w:rPr>
-              <w:t xml:space="preserve">(BOOL forward, short type, double depth, double </w:t>
-            </w:r>
-            <w:proofErr w:type="spellStart"/>
-            <w:r>
-              <w:rPr>
-                <w:rFonts w:ascii="Times New Roman" w:hAnsi="Times New Roman"/>
-                <w:lang w:val="en-US"/>
-              </w:rPr>
-              <w:t>draftValue</w:t>
-            </w:r>
-            <w:proofErr w:type="spellEnd"/>
-            <w:r>
-              <w:rPr>
-                <w:rFonts w:ascii="Times New Roman" w:hAnsi="Times New Roman"/>
-                <w:lang w:val="en-US"/>
-              </w:rPr>
-              <w:t xml:space="preserve">, BOOL </w:t>
-            </w:r>
-            <w:proofErr w:type="spellStart"/>
-            <w:r>
-              <w:rPr>
-                <w:rFonts w:ascii="Times New Roman" w:hAnsi="Times New Roman"/>
-                <w:lang w:val="en-US"/>
-              </w:rPr>
-              <w:t>draftOutward</w:t>
-            </w:r>
-            <w:proofErr w:type="spellEnd"/>
-            <w:r>
-              <w:rPr>
-                <w:rFonts w:ascii="Times New Roman" w:hAnsi="Times New Roman"/>
-                <w:lang w:val="en-US"/>
-              </w:rPr>
-              <w:t>);</w:t>
+              <w:t>(BOOL forward, short type, double depth, double draftValue, BOOL draftOutward);</w:t>
             </w:r>
           </w:p>
         </w:tc>
@@ -5762,25 +5235,24 @@
                 <w:sz w:val="24"/>
                 <w:szCs w:val="24"/>
               </w:rPr>
+              <w:t xml:space="preserve"> draftValue -</w:t>
+            </w:r>
+            <w:r>
+              <w:rPr>
+                <w:rFonts w:ascii="Times New Roman" w:hAnsi="Times New Roman"/>
+                <w:sz w:val="24"/>
+                <w:szCs w:val="24"/>
+              </w:rPr>
               <w:t xml:space="preserve"> </w:t>
             </w:r>
-            <w:proofErr w:type="spellStart"/>
-            <w:r>
-              <w:rPr>
-                <w:rFonts w:ascii="Times New Roman" w:hAnsi="Times New Roman"/>
-                <w:sz w:val="24"/>
-                <w:szCs w:val="24"/>
-              </w:rPr>
-              <w:t>draftValue</w:t>
-            </w:r>
-            <w:proofErr w:type="spellEnd"/>
-            <w:r>
-              <w:rPr>
-                <w:rFonts w:ascii="Times New Roman" w:hAnsi="Times New Roman"/>
-                <w:sz w:val="24"/>
-                <w:szCs w:val="24"/>
-              </w:rPr>
-              <w:t xml:space="preserve"> -</w:t>
+            <w:r>
+              <w:rPr>
+                <w:rFonts w:ascii="Times New Roman" w:hAnsi="Times New Roman"/>
+                <w:sz w:val="24"/>
+                <w:szCs w:val="24"/>
+                <w:lang w:val="ru-RU"/>
+              </w:rPr>
+              <w:t>угол</w:t>
             </w:r>
             <w:r>
               <w:rPr>
@@ -5797,23 +5269,6 @@
                 <w:szCs w:val="24"/>
                 <w:lang w:val="ru-RU"/>
               </w:rPr>
-              <w:t>угол</w:t>
-            </w:r>
-            <w:r>
-              <w:rPr>
-                <w:rFonts w:ascii="Times New Roman" w:hAnsi="Times New Roman"/>
-                <w:sz w:val="24"/>
-                <w:szCs w:val="24"/>
-              </w:rPr>
-              <w:t xml:space="preserve"> </w:t>
-            </w:r>
-            <w:r>
-              <w:rPr>
-                <w:rFonts w:ascii="Times New Roman" w:hAnsi="Times New Roman"/>
-                <w:sz w:val="24"/>
-                <w:szCs w:val="24"/>
-                <w:lang w:val="ru-RU"/>
-              </w:rPr>
               <w:t>уклона</w:t>
             </w:r>
             <w:r>
@@ -5822,149 +5277,23 @@
                 <w:sz w:val="24"/>
                 <w:szCs w:val="24"/>
               </w:rPr>
-              <w:t xml:space="preserve">, </w:t>
-            </w:r>
-            <w:proofErr w:type="spellStart"/>
-            <w:r>
-              <w:rPr>
-                <w:rFonts w:ascii="Times New Roman" w:hAnsi="Times New Roman"/>
-                <w:sz w:val="24"/>
-                <w:szCs w:val="24"/>
-              </w:rPr>
-              <w:t>draftOutward</w:t>
-            </w:r>
-            <w:proofErr w:type="spellEnd"/>
-            <w:r>
-              <w:rPr>
-                <w:rFonts w:ascii="Times New Roman" w:hAnsi="Times New Roman"/>
-                <w:sz w:val="24"/>
-                <w:szCs w:val="24"/>
-              </w:rPr>
-              <w:t xml:space="preserve"> - </w:t>
-            </w:r>
-            <w:proofErr w:type="spellStart"/>
-            <w:r>
-              <w:rPr>
-                <w:rFonts w:ascii="Times New Roman" w:hAnsi="Times New Roman"/>
-                <w:sz w:val="24"/>
-                <w:szCs w:val="24"/>
-              </w:rPr>
-              <w:t>направлени</w:t>
-            </w:r>
-            <w:r>
-              <w:rPr>
-                <w:rFonts w:ascii="Times New Roman" w:hAnsi="Times New Roman"/>
-                <w:sz w:val="24"/>
-                <w:szCs w:val="24"/>
-              </w:rPr>
-              <w:t>е</w:t>
-            </w:r>
-            <w:proofErr w:type="spellEnd"/>
-            <w:r>
-              <w:rPr>
-                <w:rFonts w:ascii="Times New Roman" w:hAnsi="Times New Roman"/>
-                <w:sz w:val="24"/>
-                <w:szCs w:val="24"/>
-              </w:rPr>
-              <w:t xml:space="preserve"> </w:t>
-            </w:r>
-            <w:proofErr w:type="spellStart"/>
-            <w:r>
-              <w:rPr>
-                <w:rFonts w:ascii="Times New Roman" w:hAnsi="Times New Roman"/>
-                <w:sz w:val="24"/>
-                <w:szCs w:val="24"/>
-              </w:rPr>
-              <w:t>уклона</w:t>
-            </w:r>
-            <w:proofErr w:type="spellEnd"/>
-            <w:r>
-              <w:rPr>
-                <w:rFonts w:ascii="Times New Roman" w:hAnsi="Times New Roman"/>
-                <w:sz w:val="24"/>
-                <w:szCs w:val="24"/>
-              </w:rPr>
-              <w:t xml:space="preserve">: FALSE - </w:t>
-            </w:r>
-            <w:proofErr w:type="spellStart"/>
-            <w:r>
-              <w:rPr>
-                <w:rFonts w:ascii="Times New Roman" w:hAnsi="Times New Roman"/>
-                <w:sz w:val="24"/>
-                <w:szCs w:val="24"/>
-              </w:rPr>
-              <w:t>уклон</w:t>
-            </w:r>
-            <w:proofErr w:type="spellEnd"/>
-            <w:r>
-              <w:rPr>
-                <w:rFonts w:ascii="Times New Roman" w:hAnsi="Times New Roman"/>
-                <w:sz w:val="24"/>
-                <w:szCs w:val="24"/>
-              </w:rPr>
-              <w:t xml:space="preserve"> </w:t>
-            </w:r>
-            <w:proofErr w:type="spellStart"/>
-            <w:r>
-              <w:rPr>
-                <w:rFonts w:ascii="Times New Roman" w:hAnsi="Times New Roman"/>
-                <w:sz w:val="24"/>
-                <w:szCs w:val="24"/>
-              </w:rPr>
-              <w:t>наружу</w:t>
-            </w:r>
-            <w:proofErr w:type="spellEnd"/>
-            <w:r>
-              <w:rPr>
-                <w:rFonts w:ascii="Times New Roman" w:hAnsi="Times New Roman"/>
-                <w:sz w:val="24"/>
-                <w:szCs w:val="24"/>
-              </w:rPr>
-              <w:t xml:space="preserve">, </w:t>
-            </w:r>
-            <w:r>
-              <w:rPr>
-                <w:rFonts w:ascii="Times New Roman" w:hAnsi="Times New Roman"/>
-                <w:sz w:val="24"/>
-                <w:szCs w:val="24"/>
-              </w:rPr>
-              <w:t xml:space="preserve">TRUE - </w:t>
-            </w:r>
-            <w:proofErr w:type="spellStart"/>
-            <w:r>
-              <w:rPr>
-                <w:rFonts w:ascii="Times New Roman" w:hAnsi="Times New Roman"/>
-                <w:sz w:val="24"/>
-                <w:szCs w:val="24"/>
-              </w:rPr>
-              <w:t>уклон</w:t>
-            </w:r>
-            <w:proofErr w:type="spellEnd"/>
-            <w:r>
-              <w:rPr>
-                <w:rFonts w:ascii="Times New Roman" w:hAnsi="Times New Roman"/>
-                <w:sz w:val="24"/>
-                <w:szCs w:val="24"/>
-              </w:rPr>
-              <w:t xml:space="preserve"> </w:t>
-            </w:r>
-            <w:proofErr w:type="spellStart"/>
-            <w:r>
-              <w:rPr>
-                <w:rFonts w:ascii="Times New Roman" w:hAnsi="Times New Roman"/>
-                <w:sz w:val="24"/>
-                <w:szCs w:val="24"/>
-              </w:rPr>
-              <w:t>внутрь</w:t>
-            </w:r>
-            <w:proofErr w:type="spellEnd"/>
-            <w:r>
-              <w:rPr>
-                <w:rFonts w:ascii="Times New Roman" w:hAnsi="Times New Roman"/>
-                <w:sz w:val="24"/>
-                <w:szCs w:val="24"/>
-              </w:rPr>
-              <w:t>.</w:t>
+              <w:t>, draftOutward - направлени</w:t>
+            </w:r>
+            <w:r>
+              <w:rPr>
+                <w:rFonts w:ascii="Times New Roman" w:hAnsi="Times New Roman"/>
+                <w:sz w:val="24"/>
+                <w:szCs w:val="24"/>
+              </w:rPr>
+              <w:t xml:space="preserve">е уклона: FALSE - уклон наружу, </w:t>
+            </w:r>
+            <w:r>
+              <w:rPr>
+                <w:rFonts w:ascii="Times New Roman" w:hAnsi="Times New Roman"/>
+                <w:sz w:val="24"/>
+                <w:szCs w:val="24"/>
+              </w:rPr>
+              <w:t>TRUE - уклон внутрь.</w:t>
             </w:r>
           </w:p>
         </w:tc>
@@ -6069,7 +5398,6 @@
                 <w:lang w:val="en-US"/>
               </w:rPr>
             </w:pPr>
-            <w:proofErr w:type="spellStart"/>
             <w:r>
               <w:rPr>
                 <w:rStyle w:val="x2ul"/>
@@ -6077,56 +5405,14 @@
                 <w:u w:val="single"/>
                 <w:lang w:val="en-US"/>
               </w:rPr>
-              <w:t>ksCutExtrusionDefinition</w:t>
-            </w:r>
-            <w:proofErr w:type="spellEnd"/>
-            <w:r>
-              <w:rPr>
-                <w:rStyle w:val="x2ul"/>
-                <w:rFonts w:ascii="Times New Roman" w:hAnsi="Times New Roman"/>
-                <w:u w:val="single"/>
+              <w:t xml:space="preserve">ksCutExtrusionDefinition </w:t>
+            </w:r>
+            <w:r>
+              <w:rPr>
+                <w:rFonts w:ascii="Times New Roman" w:hAnsi="Times New Roman"/>
                 <w:lang w:val="en-US"/>
               </w:rPr>
-              <w:t xml:space="preserve"> </w:t>
-            </w:r>
-            <w:r>
-              <w:rPr>
-                <w:rFonts w:ascii="Times New Roman" w:hAnsi="Times New Roman"/>
-                <w:lang w:val="en-US"/>
-              </w:rPr>
-              <w:t xml:space="preserve">(BOOL forward, short type, double depth, double </w:t>
-            </w:r>
-            <w:proofErr w:type="spellStart"/>
-            <w:r>
-              <w:rPr>
-                <w:rFonts w:ascii="Times New Roman" w:hAnsi="Times New Roman"/>
-                <w:lang w:val="en-US"/>
-              </w:rPr>
-              <w:t>draftValue</w:t>
-            </w:r>
-            <w:proofErr w:type="spellEnd"/>
-            <w:r>
-              <w:rPr>
-                <w:rFonts w:ascii="Times New Roman" w:hAnsi="Times New Roman"/>
-                <w:lang w:val="en-US"/>
-              </w:rPr>
-              <w:t xml:space="preserve">, BOOL </w:t>
-            </w:r>
-            <w:proofErr w:type="spellStart"/>
-            <w:r>
-              <w:rPr>
-                <w:rFonts w:ascii="Times New Roman" w:hAnsi="Times New Roman"/>
-                <w:lang w:val="en-US"/>
-              </w:rPr>
-              <w:t>draftOutward</w:t>
-            </w:r>
-            <w:proofErr w:type="spellEnd"/>
-            <w:r>
-              <w:rPr>
-                <w:rFonts w:ascii="Times New Roman" w:hAnsi="Times New Roman"/>
-                <w:lang w:val="en-US"/>
-              </w:rPr>
-              <w:t>);</w:t>
+              <w:t>(BOOL forward, short type, double depth, double draftValue, BOOL draftOutward);</w:t>
             </w:r>
           </w:p>
         </w:tc>
@@ -6322,25 +5608,7 @@
                 <w:sz w:val="24"/>
                 <w:szCs w:val="24"/>
               </w:rPr>
-              <w:t xml:space="preserve">, </w:t>
-            </w:r>
-            <w:proofErr w:type="spellStart"/>
-            <w:r>
-              <w:rPr>
-                <w:rFonts w:ascii="Times New Roman" w:hAnsi="Times New Roman"/>
-                <w:sz w:val="24"/>
-                <w:szCs w:val="24"/>
-              </w:rPr>
-              <w:t>draftValue</w:t>
-            </w:r>
-            <w:proofErr w:type="spellEnd"/>
-            <w:r>
-              <w:rPr>
-                <w:rFonts w:ascii="Times New Roman" w:hAnsi="Times New Roman"/>
-                <w:sz w:val="24"/>
-                <w:szCs w:val="24"/>
-              </w:rPr>
-              <w:t xml:space="preserve"> - </w:t>
+              <w:t xml:space="preserve">, draftValue - </w:t>
             </w:r>
             <w:r>
               <w:rPr>
@@ -6374,133 +5642,7 @@
                 <w:sz w:val="24"/>
                 <w:szCs w:val="24"/>
               </w:rPr>
-              <w:t xml:space="preserve">, </w:t>
-            </w:r>
-            <w:proofErr w:type="spellStart"/>
-            <w:r>
-              <w:rPr>
-                <w:rFonts w:ascii="Times New Roman" w:hAnsi="Times New Roman"/>
-                <w:sz w:val="24"/>
-                <w:szCs w:val="24"/>
-              </w:rPr>
-              <w:t>draftOutward</w:t>
-            </w:r>
-            <w:proofErr w:type="spellEnd"/>
-            <w:r>
-              <w:rPr>
-                <w:rFonts w:ascii="Times New Roman" w:hAnsi="Times New Roman"/>
-                <w:sz w:val="24"/>
-                <w:szCs w:val="24"/>
-              </w:rPr>
-              <w:t xml:space="preserve"> - </w:t>
-            </w:r>
-            <w:proofErr w:type="spellStart"/>
-            <w:r>
-              <w:rPr>
-                <w:rFonts w:ascii="Times New Roman" w:hAnsi="Times New Roman"/>
-                <w:sz w:val="24"/>
-                <w:szCs w:val="24"/>
-              </w:rPr>
-              <w:t>направление</w:t>
-            </w:r>
-            <w:proofErr w:type="spellEnd"/>
-            <w:r>
-              <w:rPr>
-                <w:rFonts w:ascii="Times New Roman" w:hAnsi="Times New Roman"/>
-                <w:sz w:val="24"/>
-                <w:szCs w:val="24"/>
-              </w:rPr>
-              <w:t xml:space="preserve"> </w:t>
-            </w:r>
-            <w:proofErr w:type="spellStart"/>
-            <w:r>
-              <w:rPr>
-                <w:rFonts w:ascii="Times New Roman" w:hAnsi="Times New Roman"/>
-                <w:sz w:val="24"/>
-                <w:szCs w:val="24"/>
-              </w:rPr>
-              <w:t>уклона</w:t>
-            </w:r>
-            <w:proofErr w:type="spellEnd"/>
-            <w:r>
-              <w:rPr>
-                <w:rFonts w:ascii="Times New Roman" w:hAnsi="Times New Roman"/>
-                <w:sz w:val="24"/>
-                <w:szCs w:val="24"/>
-              </w:rPr>
-              <w:t xml:space="preserve">: FALSE - </w:t>
-            </w:r>
-            <w:proofErr w:type="spellStart"/>
-            <w:r>
-              <w:rPr>
-                <w:rFonts w:ascii="Times New Roman" w:hAnsi="Times New Roman"/>
-                <w:sz w:val="24"/>
-                <w:szCs w:val="24"/>
-              </w:rPr>
-              <w:t>уклон</w:t>
-            </w:r>
-            <w:proofErr w:type="spellEnd"/>
-            <w:r>
-              <w:rPr>
-                <w:rFonts w:ascii="Times New Roman" w:hAnsi="Times New Roman"/>
-                <w:sz w:val="24"/>
-                <w:szCs w:val="24"/>
-              </w:rPr>
-              <w:t xml:space="preserve"> </w:t>
-            </w:r>
-            <w:proofErr w:type="spellStart"/>
-            <w:r>
-              <w:rPr>
-                <w:rFonts w:ascii="Times New Roman" w:hAnsi="Times New Roman"/>
-                <w:sz w:val="24"/>
-                <w:szCs w:val="24"/>
-              </w:rPr>
-              <w:t>наружу</w:t>
-            </w:r>
-            <w:proofErr w:type="spellEnd"/>
-            <w:r>
-              <w:rPr>
-                <w:rFonts w:ascii="Times New Roman" w:hAnsi="Times New Roman"/>
-                <w:sz w:val="24"/>
-                <w:szCs w:val="24"/>
-              </w:rPr>
-              <w:t xml:space="preserve">, TRUE - </w:t>
-            </w:r>
-            <w:proofErr w:type="spellStart"/>
-            <w:r>
-              <w:rPr>
-                <w:rFonts w:ascii="Times New Roman" w:hAnsi="Times New Roman"/>
-                <w:sz w:val="24"/>
-                <w:szCs w:val="24"/>
-              </w:rPr>
-              <w:t>уклон</w:t>
-            </w:r>
-            <w:proofErr w:type="spellEnd"/>
-            <w:r>
-              <w:rPr>
-                <w:rFonts w:ascii="Times New Roman" w:hAnsi="Times New Roman"/>
-                <w:sz w:val="24"/>
-                <w:szCs w:val="24"/>
-              </w:rPr>
-              <w:t xml:space="preserve"> </w:t>
-            </w:r>
-            <w:proofErr w:type="spellStart"/>
-            <w:r>
-              <w:rPr>
-                <w:rFonts w:ascii="Times New Roman" w:hAnsi="Times New Roman"/>
-                <w:sz w:val="24"/>
-                <w:szCs w:val="24"/>
-              </w:rPr>
-              <w:t>внутрь</w:t>
-            </w:r>
-            <w:proofErr w:type="spellEnd"/>
-            <w:r>
-              <w:rPr>
-                <w:rFonts w:ascii="Times New Roman" w:hAnsi="Times New Roman"/>
-                <w:sz w:val="24"/>
-                <w:szCs w:val="24"/>
-              </w:rPr>
-              <w:t>.</w:t>
+              <w:t>, draftOutward - направление уклона: FALSE - уклон наружу, TRUE - уклон внутрь.</w:t>
             </w:r>
           </w:p>
         </w:tc>
@@ -6615,7 +5757,7 @@
       <w:pPr>
         <w:pStyle w:val="1"/>
       </w:pPr>
-      <w:bookmarkStart w:id="3" w:name="_Toc87550919"/>
+      <w:bookmarkStart w:id="3" w:name="_Toc87611147"/>
       <w:r>
         <w:lastRenderedPageBreak/>
         <w:t>3 Обзор аналогов</w:t>
@@ -6770,47 +5912,7 @@
           <w:szCs w:val="28"/>
           <w:shd w:val="clear" w:color="auto" w:fill="FFFFFF"/>
         </w:rPr>
-        <w:t xml:space="preserve">В программе ОБЪЕМНИК используются передовые технологий в обработке изображения, такие как </w:t>
-      </w:r>
-      <w:proofErr w:type="spellStart"/>
-      <w:r>
-        <w:rPr>
-          <w:rFonts w:ascii="Times New Roman" w:hAnsi="Times New Roman" w:cs="Times New Roman"/>
-          <w:sz w:val="28"/>
-          <w:szCs w:val="28"/>
-          <w:shd w:val="clear" w:color="auto" w:fill="FFFFFF"/>
-        </w:rPr>
-        <w:t>OpenCL</w:t>
-      </w:r>
-      <w:proofErr w:type="spellEnd"/>
-      <w:r>
-        <w:rPr>
-          <w:rFonts w:ascii="Times New Roman" w:hAnsi="Times New Roman" w:cs="Times New Roman"/>
-          <w:sz w:val="28"/>
-          <w:szCs w:val="28"/>
-          <w:shd w:val="clear" w:color="auto" w:fill="FFFFFF"/>
-        </w:rPr>
-        <w:t xml:space="preserve"> и </w:t>
-      </w:r>
-      <w:proofErr w:type="spellStart"/>
-      <w:r>
-        <w:rPr>
-          <w:rFonts w:ascii="Times New Roman" w:hAnsi="Times New Roman" w:cs="Times New Roman"/>
-          <w:sz w:val="28"/>
-          <w:szCs w:val="28"/>
-          <w:shd w:val="clear" w:color="auto" w:fill="FFFFFF"/>
-        </w:rPr>
-        <w:t>OpenGL</w:t>
-      </w:r>
-      <w:proofErr w:type="spellEnd"/>
-      <w:r>
-        <w:rPr>
-          <w:rFonts w:ascii="Times New Roman" w:hAnsi="Times New Roman" w:cs="Times New Roman"/>
-          <w:sz w:val="28"/>
-          <w:szCs w:val="28"/>
-          <w:shd w:val="clear" w:color="auto" w:fill="FFFFFF"/>
-        </w:rPr>
-        <w:t xml:space="preserve">. Именно поэтому изображение высокого качества с тенями, глянцами и эффектами формируется на лету, не заставляя ждать конечного результата. Огромный опыт практического использования программы привел к созданию так называемого "цветового колеса" в программе ОБЪЕМНИК, которое позволяет вместе с клиентами подобрать цвет и материал будущей мебели, "втягивая" клиента в процесс проектирования и тем самым делая процесс создания мебели более творческим и </w:t>
+        <w:t xml:space="preserve">В программе ОБЪЕМНИК используются передовые технологий в обработке изображения, такие как OpenCL и OpenGL. Именно поэтому изображение высокого качества с тенями, глянцами и эффектами формируется на лету, не заставляя ждать конечного результата. Огромный опыт практического использования программы привел к созданию так называемого "цветового колеса" в программе ОБЪЕМНИК, которое позволяет вместе с клиентами подобрать цвет и материал будущей мебели, "втягивая" клиента в процесс проектирования и тем самым делая процесс создания мебели более творческим и </w:t>
       </w:r>
       <w:r>
         <w:rPr>
@@ -6851,27 +5953,7 @@
           <w:szCs w:val="28"/>
           <w:shd w:val="clear" w:color="auto" w:fill="FFFFFF"/>
         </w:rPr>
-        <w:t xml:space="preserve">Ниже на рисунке 3.1 изображена программа </w:t>
-      </w:r>
-      <w:proofErr w:type="spellStart"/>
-      <w:r>
-        <w:rPr>
-          <w:rFonts w:ascii="Times New Roman" w:hAnsi="Times New Roman" w:cs="Times New Roman"/>
-          <w:sz w:val="28"/>
-          <w:szCs w:val="28"/>
-          <w:shd w:val="clear" w:color="auto" w:fill="FFFFFF"/>
-        </w:rPr>
-        <w:t>Объекмник</w:t>
-      </w:r>
-      <w:proofErr w:type="spellEnd"/>
-      <w:r>
-        <w:rPr>
-          <w:rFonts w:ascii="Times New Roman" w:hAnsi="Times New Roman" w:cs="Times New Roman"/>
-          <w:sz w:val="28"/>
-          <w:szCs w:val="28"/>
-          <w:shd w:val="clear" w:color="auto" w:fill="FFFFFF"/>
-        </w:rPr>
-        <w:t>.</w:t>
+        <w:t>Ниже на рисунке 3.1 изображена программа Объекмник.</w:t>
       </w:r>
     </w:p>
     <w:p>
@@ -6993,7 +6075,15 @@
           <w:sz w:val="28"/>
           <w:szCs w:val="28"/>
         </w:rPr>
-        <w:t>ОБЪЕМНИК</w:t>
+        <w:t>О</w:t>
+      </w:r>
+      <w:r>
+        <w:rPr>
+          <w:rFonts w:ascii="Times New Roman" w:hAnsi="Times New Roman" w:cs="Times New Roman"/>
+          <w:sz w:val="28"/>
+          <w:szCs w:val="28"/>
+        </w:rPr>
+        <w:t>бъемник</w:t>
       </w:r>
     </w:p>
     <w:p>
@@ -7187,7 +6277,7 @@
       <w:pPr>
         <w:pStyle w:val="1"/>
       </w:pPr>
-      <w:bookmarkStart w:id="4" w:name="_Toc87550920"/>
+      <w:bookmarkStart w:id="4" w:name="_Toc87611148"/>
       <w:r>
         <w:t>4 Описание предмета проектирования</w:t>
       </w:r>
@@ -7776,7 +6866,7 @@
         <w:pStyle w:val="1"/>
       </w:pPr>
       <w:bookmarkStart w:id="5" w:name="_Hlk86345943"/>
-      <w:bookmarkStart w:id="6" w:name="_Toc87550921"/>
+      <w:bookmarkStart w:id="6" w:name="_Toc87611149"/>
       <w:r>
         <w:lastRenderedPageBreak/>
         <w:t>5 Диаграмма классов</w:t>
@@ -7860,6 +6950,7 @@
           <w:sz w:val="28"/>
           <w:szCs w:val="28"/>
           <w:shd w:val="clear" w:color="auto" w:fill="FFFFFF"/>
+          <w:lang w:val="en-US"/>
         </w:rPr>
       </w:pPr>
       <w:r>
@@ -7888,17 +6979,13 @@
       </w:pPr>
       <w:r>
         <w:rPr>
-          <w:rFonts w:ascii="Times New Roman" w:hAnsi="Times New Roman" w:cs="Times New Roman"/>
           <w:noProof/>
-          <w:color w:val="222222"/>
-          <w:szCs w:val="28"/>
-          <w:shd w:val="clear" w:color="auto" w:fill="FFFFFF"/>
         </w:rPr>
         <w:drawing>
-          <wp:inline distT="0" distB="0" distL="0" distR="0" wp14:anchorId="546A6022" wp14:editId="0FF6DD23">
-            <wp:extent cx="5895975" cy="4073594"/>
-            <wp:effectExtent l="0" t="0" r="0" b="3175"/>
-            <wp:docPr id="10" name="Рисунок 10"/>
+          <wp:inline distT="0" distB="0" distL="0" distR="0" wp14:anchorId="5B5F2BE2" wp14:editId="3ADED52F">
+            <wp:extent cx="5847899" cy="4102873"/>
+            <wp:effectExtent l="0" t="0" r="635" b="0"/>
+            <wp:docPr id="9" name="Рисунок 9"/>
             <wp:cNvGraphicFramePr>
               <a:graphicFrameLocks xmlns:a="http://schemas.openxmlformats.org/drawingml/2006/main" noChangeAspect="1"/>
             </wp:cNvGraphicFramePr>
@@ -7918,7 +7005,7 @@
                   <pic:spPr>
                     <a:xfrm>
                       <a:off x="0" y="0"/>
-                      <a:ext cx="5899918" cy="4076318"/>
+                      <a:ext cx="5857154" cy="4109366"/>
                     </a:xfrm>
                     <a:prstGeom prst="rect">
                       <a:avLst/>
@@ -7963,14 +7050,12 @@
       <w:r>
         <w:t xml:space="preserve">1)  </w:t>
       </w:r>
-      <w:proofErr w:type="spellStart"/>
       <w:r>
         <w:rPr>
           <w:lang w:val="en-US"/>
         </w:rPr>
         <w:t>MainForm</w:t>
       </w:r>
-      <w:proofErr w:type="spellEnd"/>
       <w:r>
         <w:t xml:space="preserve"> – класс диалогового окна, который обеспечивает взаимодействие между пользователем и программой</w:t>
       </w:r>
@@ -7999,7 +7084,6 @@
         </w:rPr>
         <w:t xml:space="preserve">2) </w:t>
       </w:r>
-      <w:proofErr w:type="spellStart"/>
       <w:r>
         <w:rPr>
           <w:bCs/>
@@ -8024,7 +7108,6 @@
         </w:rPr>
         <w:t>s</w:t>
       </w:r>
-      <w:proofErr w:type="spellEnd"/>
       <w:r>
         <w:rPr>
           <w:bCs/>
@@ -8106,7 +7189,6 @@
         </w:rPr>
         <w:t xml:space="preserve">4) </w:t>
       </w:r>
-      <w:proofErr w:type="spellStart"/>
       <w:r>
         <w:rPr>
           <w:bCs/>
@@ -8115,7 +7197,6 @@
         </w:rPr>
         <w:t>KompasConnector</w:t>
       </w:r>
-      <w:proofErr w:type="spellEnd"/>
       <w:r>
         <w:rPr>
           <w:bCs/>
@@ -8171,7 +7252,6 @@
         </w:rPr>
         <w:t xml:space="preserve">5) </w:t>
       </w:r>
-      <w:proofErr w:type="spellStart"/>
       <w:r>
         <w:rPr>
           <w:bCs/>
@@ -8188,7 +7268,6 @@
         </w:rPr>
         <w:t>Builder</w:t>
       </w:r>
-      <w:proofErr w:type="spellEnd"/>
       <w:r>
         <w:rPr>
           <w:bCs/>
@@ -8264,50 +7343,86 @@
           <w:bCs/>
           <w:color w:val="000000"/>
         </w:rPr>
-        <w:t>перечисление, хранящее виды всех параметров.</w:t>
-      </w:r>
-    </w:p>
-    <w:bookmarkEnd w:id="5"/>
-    <w:p>
-      <w:pPr>
-        <w:spacing w:line="360" w:lineRule="auto"/>
+        <w:t>перечисление, хранящее виды всех параметров</w:t>
+      </w:r>
+      <w:r>
         <w:rPr>
           <w:bCs/>
           <w:color w:val="000000"/>
-          <w:sz w:val="28"/>
-          <w:szCs w:val="28"/>
-          <w:lang w:val="ru-RU" w:eastAsia="ru-RU"/>
-          <w14:textOutline w14:w="0" w14:cap="flat" w14:cmpd="sng" w14:algn="ctr">
-            <w14:noFill/>
-            <w14:prstDash w14:val="solid"/>
-            <w14:bevel/>
-          </w14:textOutline>
-        </w:rPr>
-      </w:pPr>
-    </w:p>
-    <w:p>
-      <w:pPr>
-        <w:spacing w:line="360" w:lineRule="auto"/>
+        </w:rPr>
+        <w:t>;</w:t>
+      </w:r>
+    </w:p>
+    <w:p>
+      <w:pPr>
+        <w:pStyle w:val="ad"/>
+        <w:ind w:left="0" w:firstLine="708"/>
+        <w:jc w:val="left"/>
         <w:rPr>
           <w:bCs/>
           <w:color w:val="000000"/>
-          <w:sz w:val="28"/>
-          <w:szCs w:val="28"/>
-          <w:lang w:val="ru-RU" w:eastAsia="ru-RU"/>
-          <w14:textOutline w14:w="0" w14:cap="flat" w14:cmpd="sng" w14:algn="ctr">
-            <w14:noFill/>
-            <w14:prstDash w14:val="solid"/>
-            <w14:bevel/>
-          </w14:textOutline>
-        </w:rPr>
-      </w:pPr>
+        </w:rPr>
+      </w:pPr>
+      <w:r>
+        <w:rPr>
+          <w:bCs/>
+          <w:color w:val="000000"/>
+        </w:rPr>
+        <w:t>7)</w:t>
+      </w:r>
+      <w:r>
+        <w:rPr>
+          <w:bCs/>
+          <w:color w:val="000000"/>
+        </w:rPr>
+        <w:t xml:space="preserve"> </w:t>
+      </w:r>
+      <w:r>
+        <w:rPr>
+          <w:bCs/>
+          <w:color w:val="000000"/>
+          <w:lang w:val="en-US"/>
+        </w:rPr>
+        <w:t>Scheme</w:t>
+      </w:r>
+      <w:r>
+        <w:rPr>
+          <w:bCs/>
+          <w:color w:val="000000"/>
+        </w:rPr>
+        <w:t xml:space="preserve"> – </w:t>
+      </w:r>
+      <w:r>
+        <w:rPr>
+          <w:bCs/>
+          <w:color w:val="000000"/>
+        </w:rPr>
+        <w:t>класс, выводящий схему проектируемой 3</w:t>
+      </w:r>
+      <w:r>
+        <w:rPr>
+          <w:bCs/>
+          <w:color w:val="000000"/>
+          <w:lang w:val="en-US"/>
+        </w:rPr>
+        <w:t>D</w:t>
+      </w:r>
+      <w:r>
+        <w:rPr>
+          <w:bCs/>
+          <w:color w:val="000000"/>
+        </w:rPr>
+        <w:t>-модели.</w:t>
+      </w:r>
+      <w:bookmarkEnd w:id="5"/>
     </w:p>
     <w:p>
       <w:pPr>
         <w:pStyle w:val="1"/>
       </w:pPr>
-      <w:bookmarkStart w:id="7" w:name="_Toc87550922"/>
-      <w:r>
+      <w:bookmarkStart w:id="7" w:name="_Toc87611150"/>
+      <w:r>
+        <w:lastRenderedPageBreak/>
         <w:t>6 Макет пользовательского интерфейса</w:t>
       </w:r>
       <w:bookmarkEnd w:id="7"/>
@@ -8794,7 +7909,7 @@
       <w:pPr>
         <w:pStyle w:val="1"/>
       </w:pPr>
-      <w:bookmarkStart w:id="9" w:name="_Toc87550923"/>
+      <w:bookmarkStart w:id="9" w:name="_Toc87611151"/>
       <w:r>
         <w:lastRenderedPageBreak/>
         <w:t>Список литературы</w:t>
@@ -8916,37 +8031,12 @@
           <w:sz w:val="28"/>
         </w:rPr>
       </w:pPr>
-      <w:proofErr w:type="spellStart"/>
-      <w:r>
-        <w:rPr>
-          <w:rFonts w:ascii="Times New Roman" w:hAnsi="Times New Roman" w:cs="Times New Roman"/>
-          <w:sz w:val="28"/>
-        </w:rPr>
-        <w:t>Кидрук</w:t>
-      </w:r>
-      <w:proofErr w:type="spellEnd"/>
-      <w:r>
-        <w:rPr>
-          <w:rFonts w:ascii="Times New Roman" w:hAnsi="Times New Roman" w:cs="Times New Roman"/>
-          <w:sz w:val="28"/>
-        </w:rPr>
-        <w:t xml:space="preserve"> Максим. КОМПАС-3D V10 на 100% / М. </w:t>
-      </w:r>
-      <w:proofErr w:type="spellStart"/>
-      <w:r>
-        <w:rPr>
-          <w:rFonts w:ascii="Times New Roman" w:hAnsi="Times New Roman" w:cs="Times New Roman"/>
-          <w:sz w:val="28"/>
-        </w:rPr>
-        <w:t>Кидрук</w:t>
-      </w:r>
-      <w:proofErr w:type="spellEnd"/>
-      <w:r>
-        <w:rPr>
-          <w:rFonts w:ascii="Times New Roman" w:hAnsi="Times New Roman" w:cs="Times New Roman"/>
-          <w:sz w:val="28"/>
-        </w:rPr>
-        <w:t>. – СПб.: Питер, 2009 – 560 с.</w:t>
+      <w:r>
+        <w:rPr>
+          <w:rFonts w:ascii="Times New Roman" w:hAnsi="Times New Roman" w:cs="Times New Roman"/>
+          <w:sz w:val="28"/>
+        </w:rPr>
+        <w:t>Кидрук Максим. КОМПАС-3D V10 на 100% / М. Кидрук. – СПб.: Питер, 2009 – 560 с.</w:t>
       </w:r>
     </w:p>
     <w:p>
@@ -9197,23 +8287,7 @@
           <w:rFonts w:ascii="Times New Roman" w:hAnsi="Times New Roman" w:cs="Times New Roman"/>
           <w:sz w:val="28"/>
         </w:rPr>
-        <w:t xml:space="preserve">М. </w:t>
-      </w:r>
-      <w:proofErr w:type="spellStart"/>
-      <w:r>
-        <w:rPr>
-          <w:rFonts w:ascii="Times New Roman" w:hAnsi="Times New Roman" w:cs="Times New Roman"/>
-          <w:sz w:val="28"/>
-        </w:rPr>
-        <w:t>Фаулер</w:t>
-      </w:r>
-      <w:proofErr w:type="spellEnd"/>
-      <w:r>
-        <w:rPr>
-          <w:rFonts w:ascii="Times New Roman" w:hAnsi="Times New Roman" w:cs="Times New Roman"/>
-          <w:sz w:val="28"/>
-        </w:rPr>
-        <w:t xml:space="preserve">. UML. Основы, 3-е издание. </w:t>
+        <w:t xml:space="preserve">М. Фаулер. UML. Основы, 3-е издание. </w:t>
       </w:r>
       <w:r>
         <w:rPr>

--- a/Docs/ПC Пичугин Е.А. 588-3.docx
+++ b/Docs/ПC Пичугин Е.А. 588-3.docx
@@ -1,10 +1,10 @@
 
 <file path=word/document.xml><?xml version="1.0" encoding="utf-8"?>
-<w:document xmlns:wpc="http://schemas.microsoft.com/office/word/2010/wordprocessingCanvas" xmlns:cx="http://schemas.microsoft.com/office/drawing/2014/chartex" xmlns:cx1="http://schemas.microsoft.com/office/drawing/2015/9/8/chartex" xmlns:cx2="http://schemas.microsoft.com/office/drawing/2015/10/21/chartex" xmlns:cx3="http://schemas.microsoft.com/office/drawing/2016/5/9/chartex" xmlns:cx4="http://schemas.microsoft.com/office/drawing/2016/5/10/chartex" xmlns:cx5="http://schemas.microsoft.com/office/drawing/2016/5/11/chartex" xmlns:cx6="http://schemas.microsoft.com/office/drawing/2016/5/12/chartex" xmlns:cx7="http://schemas.microsoft.com/office/drawing/2016/5/13/chartex" xmlns:cx8="http://schemas.microsoft.com/office/drawing/2016/5/14/chartex" xmlns:mc="http://schemas.openxmlformats.org/markup-compatibility/2006" xmlns:aink="http://schemas.microsoft.com/office/drawing/2016/ink" xmlns:am3d="http://schemas.microsoft.com/office/drawing/2017/model3d" xmlns:o="urn:schemas-microsoft-com:office:office" xmlns:r="http://schemas.openxmlformats.org/officeDocument/2006/relationships" xmlns:m="http://schemas.openxmlformats.org/officeDocument/2006/math" xmlns:v="urn:schemas-microsoft-com:vml" xmlns:wp14="http://schemas.microsoft.com/office/word/2010/wordprocessingDrawing" xmlns:wp="http://schemas.openxmlformats.org/drawingml/2006/wordprocessingDrawing" xmlns:w10="urn:schemas-microsoft-com:office:word" xmlns:w="http://schemas.openxmlformats.org/wordprocessingml/2006/main" xmlns:w14="http://schemas.microsoft.com/office/word/2010/wordml" xmlns:w15="http://schemas.microsoft.com/office/word/2012/wordml" xmlns:w16cex="http://schemas.microsoft.com/office/word/2018/wordml/cex" xmlns:w16cid="http://schemas.microsoft.com/office/word/2016/wordml/cid" xmlns:w16="http://schemas.microsoft.com/office/word/2018/wordml" xmlns:w16se="http://schemas.microsoft.com/office/word/2015/wordml/symex" xmlns:wpg="http://schemas.microsoft.com/office/word/2010/wordprocessingGroup" xmlns:wpi="http://schemas.microsoft.com/office/word/2010/wordprocessingInk" xmlns:wne="http://schemas.microsoft.com/office/word/2006/wordml" xmlns:wps="http://schemas.microsoft.com/office/word/2010/wordprocessingShape" mc:Ignorable="w14 w15 w16se w16cid w16 w16cex wp14">
+<w:document xmlns:wpc="http://schemas.microsoft.com/office/word/2010/wordprocessingCanvas" xmlns:cx="http://schemas.microsoft.com/office/drawing/2014/chartex" xmlns:cx1="http://schemas.microsoft.com/office/drawing/2015/9/8/chartex" xmlns:cx2="http://schemas.microsoft.com/office/drawing/2015/10/21/chartex" xmlns:cx3="http://schemas.microsoft.com/office/drawing/2016/5/9/chartex" xmlns:cx4="http://schemas.microsoft.com/office/drawing/2016/5/10/chartex" xmlns:cx5="http://schemas.microsoft.com/office/drawing/2016/5/11/chartex" xmlns:cx6="http://schemas.microsoft.com/office/drawing/2016/5/12/chartex" xmlns:cx7="http://schemas.microsoft.com/office/drawing/2016/5/13/chartex" xmlns:cx8="http://schemas.microsoft.com/office/drawing/2016/5/14/chartex" xmlns:mc="http://schemas.openxmlformats.org/markup-compatibility/2006" xmlns:aink="http://schemas.microsoft.com/office/drawing/2016/ink" xmlns:am3d="http://schemas.microsoft.com/office/drawing/2017/model3d" xmlns:o="urn:schemas-microsoft-com:office:office" xmlns:r="http://schemas.openxmlformats.org/officeDocument/2006/relationships" xmlns:m="http://schemas.openxmlformats.org/officeDocument/2006/math" xmlns:v="urn:schemas-microsoft-com:vml" xmlns:wp14="http://schemas.microsoft.com/office/word/2010/wordprocessingDrawing" xmlns:wp="http://schemas.openxmlformats.org/drawingml/2006/wordprocessingDrawing" xmlns:w10="urn:schemas-microsoft-com:office:word" xmlns:w="http://schemas.openxmlformats.org/wordprocessingml/2006/main" xmlns:w14="http://schemas.microsoft.com/office/word/2010/wordml" xmlns:w15="http://schemas.microsoft.com/office/word/2012/wordml" xmlns:w16cex="http://schemas.microsoft.com/office/word/2018/wordml/cex" xmlns:w16cid="http://schemas.microsoft.com/office/word/2016/wordml/cid" xmlns:w16="http://schemas.microsoft.com/office/word/2018/wordml" xmlns:w16sdtdh="http://schemas.microsoft.com/office/word/2020/wordml/sdtdatahash" xmlns:w16se="http://schemas.microsoft.com/office/word/2015/wordml/symex" xmlns:wpg="http://schemas.microsoft.com/office/word/2010/wordprocessingGroup" xmlns:wpi="http://schemas.microsoft.com/office/word/2010/wordprocessingInk" xmlns:wne="http://schemas.microsoft.com/office/word/2006/wordml" xmlns:wps="http://schemas.microsoft.com/office/word/2010/wordprocessingShape" mc:Ignorable="w14 w15 w16se w16cid w16 w16cex w16sdtdh wp14">
   <w:body>
     <w:p>
       <w:pPr>
-        <w:pStyle w:val="a7"/>
+        <w:pStyle w:val="NormalWeb"/>
         <w:jc w:val="center"/>
         <w:rPr>
           <w:color w:val="000000"/>
@@ -23,7 +23,7 @@
     </w:p>
     <w:p>
       <w:pPr>
-        <w:pStyle w:val="a7"/>
+        <w:pStyle w:val="NormalWeb"/>
         <w:jc w:val="center"/>
         <w:rPr>
           <w:color w:val="000000"/>
@@ -42,7 +42,7 @@
     </w:p>
     <w:p>
       <w:pPr>
-        <w:pStyle w:val="a7"/>
+        <w:pStyle w:val="NormalWeb"/>
         <w:jc w:val="center"/>
         <w:rPr>
           <w:color w:val="000000"/>
@@ -61,7 +61,7 @@
     </w:p>
     <w:p>
       <w:pPr>
-        <w:pStyle w:val="a7"/>
+        <w:pStyle w:val="NormalWeb"/>
         <w:jc w:val="center"/>
         <w:rPr>
           <w:color w:val="000000"/>
@@ -80,7 +80,7 @@
     </w:p>
     <w:p>
       <w:pPr>
-        <w:pStyle w:val="a7"/>
+        <w:pStyle w:val="NormalWeb"/>
         <w:jc w:val="center"/>
         <w:rPr>
           <w:color w:val="000000"/>
@@ -99,7 +99,7 @@
     </w:p>
     <w:p>
       <w:pPr>
-        <w:pStyle w:val="a7"/>
+        <w:pStyle w:val="NormalWeb"/>
         <w:jc w:val="center"/>
         <w:rPr>
           <w:color w:val="000000"/>
@@ -118,7 +118,7 @@
     </w:p>
     <w:p>
       <w:pPr>
-        <w:pStyle w:val="a7"/>
+        <w:pStyle w:val="NormalWeb"/>
         <w:jc w:val="center"/>
         <w:rPr>
           <w:b/>
@@ -204,7 +204,7 @@
     </w:p>
     <w:p>
       <w:pPr>
-        <w:pStyle w:val="a7"/>
+        <w:pStyle w:val="NormalWeb"/>
         <w:jc w:val="center"/>
         <w:rPr>
           <w:color w:val="000000"/>
@@ -223,7 +223,7 @@
     </w:p>
     <w:p>
       <w:pPr>
-        <w:pStyle w:val="a7"/>
+        <w:pStyle w:val="NormalWeb"/>
         <w:jc w:val="center"/>
         <w:rPr>
           <w:color w:val="000000"/>
@@ -242,7 +242,7 @@
     </w:p>
     <w:p>
       <w:pPr>
-        <w:pStyle w:val="a7"/>
+        <w:pStyle w:val="NormalWeb"/>
         <w:jc w:val="center"/>
         <w:rPr>
           <w:color w:val="000000"/>
@@ -319,7 +319,7 @@
     </w:p>
     <w:p>
       <w:pPr>
-        <w:pStyle w:val="a7"/>
+        <w:pStyle w:val="NormalWeb"/>
         <w:jc w:val="center"/>
         <w:rPr>
           <w:color w:val="000000"/>
@@ -330,7 +330,7 @@
     </w:p>
     <w:p>
       <w:pPr>
-        <w:pStyle w:val="a7"/>
+        <w:pStyle w:val="NormalWeb"/>
         <w:jc w:val="right"/>
         <w:rPr>
           <w:color w:val="000000"/>
@@ -349,7 +349,7 @@
     </w:p>
     <w:p>
       <w:pPr>
-        <w:pStyle w:val="a7"/>
+        <w:pStyle w:val="NormalWeb"/>
         <w:jc w:val="right"/>
         <w:rPr>
           <w:color w:val="000000"/>
@@ -384,7 +384,7 @@
     </w:p>
     <w:p>
       <w:pPr>
-        <w:pStyle w:val="a7"/>
+        <w:pStyle w:val="NormalWeb"/>
         <w:jc w:val="right"/>
         <w:rPr>
           <w:color w:val="000000"/>
@@ -427,7 +427,7 @@
     </w:p>
     <w:p>
       <w:pPr>
-        <w:pStyle w:val="a7"/>
+        <w:pStyle w:val="NormalWeb"/>
         <w:jc w:val="right"/>
         <w:rPr>
           <w:color w:val="000000"/>
@@ -446,7 +446,7 @@
     </w:p>
     <w:p>
       <w:pPr>
-        <w:pStyle w:val="a7"/>
+        <w:pStyle w:val="NormalWeb"/>
         <w:jc w:val="right"/>
         <w:rPr>
           <w:color w:val="000000"/>
@@ -465,7 +465,7 @@
     </w:p>
     <w:p>
       <w:pPr>
-        <w:pStyle w:val="a7"/>
+        <w:pStyle w:val="NormalWeb"/>
         <w:jc w:val="right"/>
         <w:rPr>
           <w:color w:val="000000"/>
@@ -484,7 +484,7 @@
     </w:p>
     <w:p>
       <w:pPr>
-        <w:pStyle w:val="a7"/>
+        <w:pStyle w:val="NormalWeb"/>
         <w:jc w:val="right"/>
         <w:rPr>
           <w:color w:val="000000"/>
@@ -503,7 +503,7 @@
     </w:p>
     <w:p>
       <w:pPr>
-        <w:pStyle w:val="a7"/>
+        <w:pStyle w:val="NormalWeb"/>
         <w:jc w:val="right"/>
         <w:rPr>
           <w:color w:val="000000"/>
@@ -522,7 +522,7 @@
     </w:p>
     <w:p>
       <w:pPr>
-        <w:pStyle w:val="a7"/>
+        <w:pStyle w:val="NormalWeb"/>
         <w:jc w:val="center"/>
         <w:rPr>
           <w:color w:val="000000"/>
@@ -533,7 +533,7 @@
     </w:p>
     <w:p>
       <w:pPr>
-        <w:pStyle w:val="a7"/>
+        <w:pStyle w:val="NormalWeb"/>
         <w:jc w:val="center"/>
         <w:rPr>
           <w:color w:val="000000"/>
@@ -544,7 +544,7 @@
     </w:p>
     <w:p>
       <w:pPr>
-        <w:pStyle w:val="a7"/>
+        <w:pStyle w:val="NormalWeb"/>
         <w:jc w:val="center"/>
         <w:rPr>
           <w:color w:val="000000"/>
@@ -555,7 +555,7 @@
     </w:p>
     <w:p>
       <w:pPr>
-        <w:pStyle w:val="a7"/>
+        <w:pStyle w:val="NormalWeb"/>
         <w:jc w:val="center"/>
         <w:rPr>
           <w:color w:val="000000"/>
@@ -574,7 +574,7 @@
     </w:p>
     <w:p>
       <w:pPr>
-        <w:pStyle w:val="a6"/>
+        <w:pStyle w:val="a1"/>
         <w:spacing w:line="360" w:lineRule="auto"/>
         <w:jc w:val="center"/>
         <w:rPr>
@@ -588,7 +588,7 @@
     </w:p>
     <w:p>
       <w:pPr>
-        <w:pStyle w:val="a6"/>
+        <w:pStyle w:val="a1"/>
         <w:tabs>
           <w:tab w:val="left" w:leader="dot" w:pos="8657"/>
         </w:tabs>
@@ -623,7 +623,7 @@
       <w:sdtContent>
         <w:p>
           <w:pPr>
-            <w:pStyle w:val="af6"/>
+            <w:pStyle w:val="TOCHeading"/>
             <w:spacing w:line="360" w:lineRule="auto"/>
           </w:pPr>
           <w:r>
@@ -635,7 +635,7 @@
         </w:p>
         <w:p>
           <w:pPr>
-            <w:pStyle w:val="12"/>
+            <w:pStyle w:val="TOC1"/>
             <w:tabs>
               <w:tab w:val="right" w:leader="dot" w:pos="9628"/>
             </w:tabs>
@@ -672,7 +672,7 @@
           <w:hyperlink w:anchor="_Toc87611145" w:history="1">
             <w:r>
               <w:rPr>
-                <w:rStyle w:val="a4"/>
+                <w:rStyle w:val="Hyperlink"/>
                 <w:noProof/>
               </w:rPr>
               <w:t>1 Описание Компас-3D</w:t>
@@ -729,7 +729,7 @@
         </w:p>
         <w:p>
           <w:pPr>
-            <w:pStyle w:val="12"/>
+            <w:pStyle w:val="TOC1"/>
             <w:tabs>
               <w:tab w:val="right" w:leader="dot" w:pos="9628"/>
             </w:tabs>
@@ -745,7 +745,7 @@
           <w:hyperlink w:anchor="_Toc87611146" w:history="1">
             <w:r>
               <w:rPr>
-                <w:rStyle w:val="a4"/>
+                <w:rStyle w:val="Hyperlink"/>
                 <w:noProof/>
               </w:rPr>
               <w:t>2 Описание API</w:t>
@@ -802,7 +802,7 @@
         </w:p>
         <w:p>
           <w:pPr>
-            <w:pStyle w:val="12"/>
+            <w:pStyle w:val="TOC1"/>
             <w:tabs>
               <w:tab w:val="right" w:leader="dot" w:pos="9628"/>
             </w:tabs>
@@ -818,7 +818,7 @@
           <w:hyperlink w:anchor="_Toc87611147" w:history="1">
             <w:r>
               <w:rPr>
-                <w:rStyle w:val="a4"/>
+                <w:rStyle w:val="Hyperlink"/>
                 <w:noProof/>
               </w:rPr>
               <w:t>3 Обзор аналогов</w:t>
@@ -875,7 +875,7 @@
         </w:p>
         <w:p>
           <w:pPr>
-            <w:pStyle w:val="12"/>
+            <w:pStyle w:val="TOC1"/>
             <w:tabs>
               <w:tab w:val="right" w:leader="dot" w:pos="9628"/>
             </w:tabs>
@@ -891,7 +891,7 @@
           <w:hyperlink w:anchor="_Toc87611148" w:history="1">
             <w:r>
               <w:rPr>
-                <w:rStyle w:val="a4"/>
+                <w:rStyle w:val="Hyperlink"/>
                 <w:noProof/>
               </w:rPr>
               <w:t>4 Описание предмета проектирования</w:t>
@@ -948,7 +948,7 @@
         </w:p>
         <w:p>
           <w:pPr>
-            <w:pStyle w:val="12"/>
+            <w:pStyle w:val="TOC1"/>
             <w:tabs>
               <w:tab w:val="right" w:leader="dot" w:pos="9628"/>
             </w:tabs>
@@ -964,7 +964,7 @@
           <w:hyperlink w:anchor="_Toc87611149" w:history="1">
             <w:r>
               <w:rPr>
-                <w:rStyle w:val="a4"/>
+                <w:rStyle w:val="Hyperlink"/>
                 <w:noProof/>
               </w:rPr>
               <w:t>5 Диаграмма классов</w:t>
@@ -1021,7 +1021,7 @@
         </w:p>
         <w:p>
           <w:pPr>
-            <w:pStyle w:val="12"/>
+            <w:pStyle w:val="TOC1"/>
             <w:tabs>
               <w:tab w:val="right" w:leader="dot" w:pos="9628"/>
             </w:tabs>
@@ -1037,7 +1037,7 @@
           <w:hyperlink w:anchor="_Toc87611150" w:history="1">
             <w:r>
               <w:rPr>
-                <w:rStyle w:val="a4"/>
+                <w:rStyle w:val="Hyperlink"/>
                 <w:noProof/>
               </w:rPr>
               <w:t>6 Макет пользовательского интерфейса</w:t>
@@ -1094,7 +1094,7 @@
         </w:p>
         <w:p>
           <w:pPr>
-            <w:pStyle w:val="12"/>
+            <w:pStyle w:val="TOC1"/>
             <w:tabs>
               <w:tab w:val="right" w:leader="dot" w:pos="9628"/>
             </w:tabs>
@@ -1110,7 +1110,7 @@
           <w:hyperlink w:anchor="_Toc87611151" w:history="1">
             <w:r>
               <w:rPr>
-                <w:rStyle w:val="a4"/>
+                <w:rStyle w:val="Hyperlink"/>
                 <w:noProof/>
               </w:rPr>
               <w:t>Список литературы</w:t>
@@ -1183,7 +1183,7 @@
     </w:sdt>
     <w:p>
       <w:pPr>
-        <w:pStyle w:val="a6"/>
+        <w:pStyle w:val="a1"/>
         <w:tabs>
           <w:tab w:val="left" w:leader="dot" w:pos="8657"/>
         </w:tabs>
@@ -1197,7 +1197,7 @@
     </w:p>
     <w:p>
       <w:pPr>
-        <w:pStyle w:val="a6"/>
+        <w:pStyle w:val="a1"/>
         <w:spacing w:after="240" w:line="360" w:lineRule="auto"/>
         <w:jc w:val="both"/>
         <w:rPr>
@@ -1215,7 +1215,7 @@
     </w:p>
     <w:p>
       <w:pPr>
-        <w:pStyle w:val="1"/>
+        <w:pStyle w:val="Heading1"/>
         <w:rPr>
           <w:rFonts w:eastAsia="Times New Roman"/>
           <w:u w:color="000000"/>
@@ -1246,7 +1246,7 @@
     </w:p>
     <w:p>
       <w:pPr>
-        <w:pStyle w:val="a6"/>
+        <w:pStyle w:val="a1"/>
         <w:spacing w:line="360" w:lineRule="auto"/>
         <w:jc w:val="both"/>
         <w:rPr>
@@ -1318,7 +1318,7 @@
     </w:p>
     <w:p>
       <w:pPr>
-        <w:pStyle w:val="a7"/>
+        <w:pStyle w:val="NormalWeb"/>
         <w:shd w:val="clear" w:color="auto" w:fill="FFFFFF"/>
         <w:spacing w:before="0" w:beforeAutospacing="0" w:after="0" w:afterAutospacing="0" w:line="360" w:lineRule="auto"/>
         <w:ind w:firstLine="720"/>
@@ -1356,7 +1356,7 @@
     </w:p>
     <w:p>
       <w:pPr>
-        <w:pStyle w:val="a7"/>
+        <w:pStyle w:val="NormalWeb"/>
         <w:shd w:val="clear" w:color="auto" w:fill="FFFFFF"/>
         <w:spacing w:before="0" w:beforeAutospacing="0" w:after="0" w:afterAutospacing="0" w:line="360" w:lineRule="auto"/>
         <w:ind w:firstLine="720"/>
@@ -1394,7 +1394,7 @@
     </w:p>
     <w:p>
       <w:pPr>
-        <w:pStyle w:val="a6"/>
+        <w:pStyle w:val="a1"/>
         <w:spacing w:line="360" w:lineRule="auto"/>
         <w:rPr>
           <w:rFonts w:ascii="Times New Roman" w:hAnsi="Times New Roman" w:cs="Times New Roman"/>
@@ -1428,7 +1428,7 @@
     </w:p>
     <w:p>
       <w:pPr>
-        <w:pStyle w:val="1"/>
+        <w:pStyle w:val="Heading1"/>
       </w:pPr>
       <w:bookmarkStart w:id="1" w:name="_Toc87611146"/>
       <w:r>
@@ -1742,7 +1742,7 @@
           <w:szCs w:val="28"/>
           <w:lang w:val="ru-RU"/>
         </w:rPr>
-        <w:t xml:space="preserve"> - 1.5</w:t>
+        <w:t>-1.5</w:t>
       </w:r>
       <w:r>
         <w:rPr>
@@ -1813,7 +1813,7 @@
     </w:p>
     <w:tbl>
       <w:tblPr>
-        <w:tblStyle w:val="a9"/>
+        <w:tblStyle w:val="TableGrid"/>
         <w:tblW w:w="9634" w:type="dxa"/>
         <w:tblLayout w:type="fixed"/>
         <w:tblLook w:val="04A0" w:firstRow="1" w:lastRow="0" w:firstColumn="1" w:lastColumn="0" w:noHBand="0" w:noVBand="1"/>
@@ -1834,7 +1834,7 @@
           </w:tcPr>
           <w:p>
             <w:pPr>
-              <w:pStyle w:val="aa"/>
+              <w:pStyle w:val="BodyText"/>
               <w:jc w:val="center"/>
               <w:rPr>
                 <w:rFonts w:ascii="Times New Roman" w:hAnsi="Times New Roman" w:cs="Times New Roman"/>
@@ -1860,7 +1860,7 @@
           </w:tcPr>
           <w:p>
             <w:pPr>
-              <w:pStyle w:val="aa"/>
+              <w:pStyle w:val="BodyText"/>
               <w:jc w:val="center"/>
               <w:rPr>
                 <w:rFonts w:ascii="Times New Roman" w:hAnsi="Times New Roman" w:cs="Times New Roman"/>
@@ -1905,7 +1905,7 @@
           </w:tcPr>
           <w:p>
             <w:pPr>
-              <w:pStyle w:val="aa"/>
+              <w:pStyle w:val="BodyText"/>
               <w:jc w:val="center"/>
               <w:rPr>
                 <w:rFonts w:ascii="Times New Roman" w:hAnsi="Times New Roman" w:cs="Times New Roman"/>
@@ -1936,7 +1936,7 @@
           </w:tcPr>
           <w:p>
             <w:pPr>
-              <w:pStyle w:val="aa"/>
+              <w:pStyle w:val="BodyText"/>
               <w:rPr>
                 <w:rFonts w:ascii="Times New Roman" w:hAnsi="Times New Roman" w:cs="Times New Roman"/>
                 <w:color w:val="000000" w:themeColor="text1"/>
@@ -1961,7 +1961,7 @@
           </w:tcPr>
           <w:p>
             <w:pPr>
-              <w:pStyle w:val="aa"/>
+              <w:pStyle w:val="BodyText"/>
               <w:rPr>
                 <w:rFonts w:ascii="Times New Roman" w:hAnsi="Times New Roman" w:cs="Times New Roman"/>
                 <w:color w:val="000000" w:themeColor="text1"/>
@@ -2013,7 +2013,7 @@
           </w:tcPr>
           <w:p>
             <w:pPr>
-              <w:pStyle w:val="aa"/>
+              <w:pStyle w:val="BodyText"/>
               <w:rPr>
                 <w:rFonts w:ascii="Times New Roman" w:hAnsi="Times New Roman" w:cs="Times New Roman"/>
                 <w:color w:val="000000" w:themeColor="text1"/>
@@ -2043,7 +2043,7 @@
           </w:tcPr>
           <w:p>
             <w:pPr>
-              <w:pStyle w:val="aa"/>
+              <w:pStyle w:val="BodyText"/>
               <w:rPr>
                 <w:rFonts w:ascii="Times New Roman" w:hAnsi="Times New Roman" w:cs="Times New Roman"/>
                 <w:color w:val="000000" w:themeColor="text1"/>
@@ -2068,7 +2068,7 @@
           </w:tcPr>
           <w:p>
             <w:pPr>
-              <w:pStyle w:val="aa"/>
+              <w:pStyle w:val="BodyText"/>
               <w:rPr>
                 <w:rFonts w:ascii="Times New Roman" w:hAnsi="Times New Roman" w:cs="Times New Roman"/>
                 <w:color w:val="000000" w:themeColor="text1"/>
@@ -2084,7 +2084,7 @@
           </w:tcPr>
           <w:p>
             <w:pPr>
-              <w:pStyle w:val="aa"/>
+              <w:pStyle w:val="BodyText"/>
               <w:rPr>
                 <w:rFonts w:ascii="Times New Roman" w:hAnsi="Times New Roman" w:cs="Times New Roman"/>
                 <w:color w:val="000000" w:themeColor="text1"/>
@@ -2114,7 +2114,7 @@
           </w:tcPr>
           <w:p>
             <w:pPr>
-              <w:pStyle w:val="aa"/>
+              <w:pStyle w:val="BodyText"/>
               <w:rPr>
                 <w:rFonts w:ascii="Times New Roman" w:hAnsi="Times New Roman" w:cs="Times New Roman"/>
                 <w:color w:val="000000" w:themeColor="text1"/>
@@ -2139,7 +2139,7 @@
           </w:tcPr>
           <w:p>
             <w:pPr>
-              <w:pStyle w:val="aa"/>
+              <w:pStyle w:val="BodyText"/>
               <w:rPr>
                 <w:rFonts w:ascii="Times New Roman" w:hAnsi="Times New Roman" w:cs="Times New Roman"/>
                 <w:color w:val="000000" w:themeColor="text1"/>
@@ -2155,7 +2155,7 @@
           </w:tcPr>
           <w:p>
             <w:pPr>
-              <w:pStyle w:val="aa"/>
+              <w:pStyle w:val="BodyText"/>
               <w:rPr>
                 <w:rFonts w:ascii="Times New Roman" w:hAnsi="Times New Roman" w:cs="Times New Roman"/>
                 <w:color w:val="000000" w:themeColor="text1"/>
@@ -2212,7 +2212,7 @@
           </w:tcPr>
           <w:p>
             <w:pPr>
-              <w:pStyle w:val="aa"/>
+              <w:pStyle w:val="BodyText"/>
               <w:rPr>
                 <w:rFonts w:ascii="Times New Roman" w:hAnsi="Times New Roman" w:cs="Times New Roman"/>
                 <w:color w:val="000000" w:themeColor="text1"/>
@@ -2237,7 +2237,7 @@
           </w:tcPr>
           <w:p>
             <w:pPr>
-              <w:pStyle w:val="aa"/>
+              <w:pStyle w:val="BodyText"/>
               <w:rPr>
                 <w:rFonts w:ascii="Times New Roman" w:hAnsi="Times New Roman" w:cs="Times New Roman"/>
                 <w:color w:val="000000" w:themeColor="text1"/>
@@ -2253,7 +2253,7 @@
           </w:tcPr>
           <w:p>
             <w:pPr>
-              <w:pStyle w:val="aa"/>
+              <w:pStyle w:val="BodyText"/>
               <w:rPr>
                 <w:rFonts w:ascii="Times New Roman" w:hAnsi="Times New Roman" w:cs="Times New Roman"/>
                 <w:color w:val="000000" w:themeColor="text1"/>
@@ -2301,7 +2301,7 @@
           </w:tcPr>
           <w:p>
             <w:pPr>
-              <w:pStyle w:val="aa"/>
+              <w:pStyle w:val="BodyText"/>
               <w:rPr>
                 <w:rFonts w:ascii="Times New Roman" w:hAnsi="Times New Roman" w:cs="Times New Roman"/>
                 <w:color w:val="000000" w:themeColor="text1"/>
@@ -2326,7 +2326,7 @@
           </w:tcPr>
           <w:p>
             <w:pPr>
-              <w:pStyle w:val="aa"/>
+              <w:pStyle w:val="BodyText"/>
               <w:rPr>
                 <w:rFonts w:ascii="Times New Roman" w:hAnsi="Times New Roman" w:cs="Times New Roman"/>
                 <w:color w:val="000000" w:themeColor="text1"/>
@@ -2343,7 +2343,7 @@
           </w:tcPr>
           <w:p>
             <w:pPr>
-              <w:pStyle w:val="aa"/>
+              <w:pStyle w:val="BodyText"/>
               <w:rPr>
                 <w:rFonts w:ascii="Times New Roman" w:hAnsi="Times New Roman" w:cs="Times New Roman"/>
                 <w:color w:val="000000" w:themeColor="text1"/>
@@ -2387,7 +2387,6 @@
           <w:lang w:val="ru-RU" w:eastAsia="x-none"/>
         </w:rPr>
       </w:pPr>
-      <w:commentRangeStart w:id="2"/>
       <w:r>
         <w:rPr>
           <w:rFonts w:eastAsia="Calibri"/>
@@ -2481,13 +2480,6 @@
         </w:rPr>
         <w:t xml:space="preserve"> </w:t>
       </w:r>
-      <w:commentRangeEnd w:id="2"/>
-      <w:r>
-        <w:rPr>
-          <w:rStyle w:val="ae"/>
-        </w:rPr>
-        <w:commentReference w:id="2"/>
-      </w:r>
       <w:r>
         <w:rPr>
           <w:rFonts w:eastAsia="Calibri"/>
@@ -2541,7 +2533,7 @@
     </w:p>
     <w:tbl>
       <w:tblPr>
-        <w:tblStyle w:val="11"/>
+        <w:tblStyle w:val="1"/>
         <w:tblW w:w="0" w:type="auto"/>
         <w:tblLook w:val="04A0" w:firstRow="1" w:lastRow="0" w:firstColumn="1" w:lastColumn="0" w:noHBand="0" w:noVBand="1"/>
       </w:tblPr>
@@ -2569,7 +2561,7 @@
           </w:tcPr>
           <w:p>
             <w:pPr>
-              <w:pStyle w:val="aa"/>
+              <w:pStyle w:val="BodyText"/>
               <w:jc w:val="center"/>
               <w:rPr>
                 <w:rFonts w:ascii="Times New Roman" w:hAnsi="Times New Roman"/>
@@ -2605,7 +2597,7 @@
           </w:tcPr>
           <w:p>
             <w:pPr>
-              <w:pStyle w:val="aa"/>
+              <w:pStyle w:val="BodyText"/>
               <w:jc w:val="center"/>
               <w:rPr>
                 <w:rFonts w:ascii="Times New Roman" w:hAnsi="Times New Roman"/>
@@ -2641,7 +2633,7 @@
           </w:tcPr>
           <w:p>
             <w:pPr>
-              <w:pStyle w:val="aa"/>
+              <w:pStyle w:val="BodyText"/>
               <w:jc w:val="center"/>
               <w:rPr>
                 <w:rFonts w:ascii="Times New Roman" w:hAnsi="Times New Roman"/>
@@ -2677,7 +2669,7 @@
           </w:tcPr>
           <w:p>
             <w:pPr>
-              <w:pStyle w:val="aa"/>
+              <w:pStyle w:val="BodyText"/>
               <w:jc w:val="center"/>
               <w:rPr>
                 <w:rFonts w:ascii="Times New Roman" w:hAnsi="Times New Roman"/>
@@ -2714,7 +2706,7 @@
           </w:tcPr>
           <w:p>
             <w:pPr>
-              <w:pStyle w:val="aa"/>
+              <w:pStyle w:val="BodyText"/>
               <w:rPr>
                 <w:rFonts w:ascii="Times New Roman" w:hAnsi="Times New Roman"/>
                 <w:color w:val="000000" w:themeColor="text1"/>
@@ -2734,7 +2726,7 @@
           </w:p>
           <w:p>
             <w:pPr>
-              <w:pStyle w:val="aa"/>
+              <w:pStyle w:val="BodyText"/>
               <w:rPr>
                 <w:rFonts w:ascii="Times New Roman" w:hAnsi="Times New Roman"/>
                 <w:color w:val="000000" w:themeColor="text1"/>
@@ -2789,7 +2781,7 @@
                 </w:tcPr>
                 <w:p>
                   <w:pPr>
-                    <w:pStyle w:val="aa"/>
+                    <w:pStyle w:val="BodyText"/>
                     <w:rPr>
                       <w:color w:val="000000" w:themeColor="text1"/>
                       <w:sz w:val="24"/>
@@ -2815,7 +2807,7 @@
                 </w:tcPr>
                 <w:p>
                   <w:pPr>
-                    <w:pStyle w:val="aa"/>
+                    <w:pStyle w:val="BodyText"/>
                     <w:rPr>
                       <w:color w:val="000000" w:themeColor="text1"/>
                       <w:sz w:val="24"/>
@@ -2838,7 +2830,7 @@
           </w:tbl>
           <w:p>
             <w:pPr>
-              <w:pStyle w:val="aa"/>
+              <w:pStyle w:val="BodyText"/>
               <w:rPr>
                 <w:rFonts w:ascii="Times New Roman" w:hAnsi="Times New Roman"/>
                 <w:color w:val="000000" w:themeColor="text1"/>
@@ -2883,7 +2875,7 @@
                 </w:tcPr>
                 <w:p>
                   <w:pPr>
-                    <w:pStyle w:val="aa"/>
+                    <w:pStyle w:val="BodyText"/>
                     <w:rPr>
                       <w:color w:val="000000" w:themeColor="text1"/>
                       <w:sz w:val="24"/>
@@ -2900,7 +2892,7 @@
                     </w:rPr>
                     <w:t xml:space="preserve">Указатель на интерфейс </w:t>
                   </w:r>
-                  <w:hyperlink r:id="rId12" w:history="1">
+                  <w:hyperlink r:id="rId8" w:history="1">
                     <w:r>
                       <w:rPr>
                         <w:color w:val="000000" w:themeColor="text1"/>
@@ -2921,7 +2913,7 @@
                     </w:rPr>
                     <w:t xml:space="preserve"> или </w:t>
                   </w:r>
-                  <w:hyperlink r:id="rId13" w:history="1">
+                  <w:hyperlink r:id="rId9" w:history="1">
                     <w:r>
                       <w:rPr>
                         <w:color w:val="000000" w:themeColor="text1"/>
@@ -2948,7 +2940,7 @@
           </w:tbl>
           <w:p>
             <w:pPr>
-              <w:pStyle w:val="aa"/>
+              <w:pStyle w:val="BodyText"/>
               <w:rPr>
                 <w:rFonts w:ascii="Times New Roman" w:hAnsi="Times New Roman"/>
                 <w:color w:val="000000" w:themeColor="text1"/>
@@ -2972,7 +2964,7 @@
           </w:tcPr>
           <w:p>
             <w:pPr>
-              <w:pStyle w:val="aa"/>
+              <w:pStyle w:val="BodyText"/>
               <w:rPr>
                 <w:rFonts w:ascii="Times New Roman" w:hAnsi="Times New Roman"/>
                 <w:color w:val="000000" w:themeColor="text1"/>
@@ -3007,7 +2999,7 @@
           </w:tcPr>
           <w:p>
             <w:pPr>
-              <w:pStyle w:val="aa"/>
+              <w:pStyle w:val="BodyText"/>
               <w:rPr>
                 <w:rFonts w:ascii="Times New Roman" w:hAnsi="Times New Roman"/>
                 <w:color w:val="000000" w:themeColor="text1"/>
@@ -3061,7 +3053,7 @@
                 </w:tcPr>
                 <w:p>
                   <w:pPr>
-                    <w:pStyle w:val="aa"/>
+                    <w:pStyle w:val="BodyText"/>
                     <w:rPr>
                       <w:color w:val="000000" w:themeColor="text1"/>
                       <w:sz w:val="24"/>
@@ -3087,7 +3079,7 @@
                 </w:tcPr>
                 <w:p>
                   <w:pPr>
-                    <w:pStyle w:val="aa"/>
+                    <w:pStyle w:val="BodyText"/>
                     <w:rPr>
                       <w:color w:val="000000" w:themeColor="text1"/>
                       <w:sz w:val="24"/>
@@ -3110,7 +3102,7 @@
           </w:tbl>
           <w:p>
             <w:pPr>
-              <w:pStyle w:val="aa"/>
+              <w:pStyle w:val="BodyText"/>
               <w:rPr>
                 <w:rFonts w:ascii="Times New Roman" w:hAnsi="Times New Roman"/>
                 <w:color w:val="000000" w:themeColor="text1"/>
@@ -3132,7 +3124,7 @@
           </w:tcPr>
           <w:p>
             <w:pPr>
-              <w:pStyle w:val="aa"/>
+              <w:pStyle w:val="BodyText"/>
               <w:rPr>
                 <w:rFonts w:ascii="Times New Roman" w:hAnsi="Times New Roman"/>
                 <w:color w:val="000000" w:themeColor="text1"/>
@@ -3151,7 +3143,7 @@
               </w:rPr>
               <w:t xml:space="preserve">указатель на интерфейс компонента </w:t>
             </w:r>
-            <w:hyperlink r:id="rId14" w:history="1">
+            <w:hyperlink r:id="rId10" w:history="1">
               <w:r>
                 <w:rPr>
                   <w:rFonts w:ascii="Times New Roman" w:hAnsi="Times New Roman"/>
@@ -3173,7 +3165,7 @@
               </w:rPr>
               <w:t xml:space="preserve"> или </w:t>
             </w:r>
-            <w:hyperlink r:id="rId15" w:history="1">
+            <w:hyperlink r:id="rId11" w:history="1">
               <w:r>
                 <w:rPr>
                   <w:rFonts w:ascii="Times New Roman" w:hAnsi="Times New Roman"/>
@@ -3209,7 +3201,7 @@
           </w:tcPr>
           <w:p>
             <w:pPr>
-              <w:pStyle w:val="aa"/>
+              <w:pStyle w:val="BodyText"/>
               <w:rPr>
                 <w:rFonts w:ascii="Times New Roman" w:hAnsi="Times New Roman"/>
                 <w:color w:val="000000" w:themeColor="text1"/>
@@ -3244,7 +3236,7 @@
           </w:tcPr>
           <w:p>
             <w:pPr>
-              <w:pStyle w:val="aa"/>
+              <w:pStyle w:val="BodyText"/>
               <w:rPr>
                 <w:rFonts w:ascii="Times New Roman" w:hAnsi="Times New Roman"/>
                 <w:color w:val="000000" w:themeColor="text1"/>
@@ -3298,7 +3290,7 @@
                 </w:tcPr>
                 <w:p>
                   <w:pPr>
-                    <w:pStyle w:val="aa"/>
+                    <w:pStyle w:val="BodyText"/>
                     <w:rPr>
                       <w:color w:val="000000" w:themeColor="text1"/>
                       <w:sz w:val="24"/>
@@ -3324,7 +3316,7 @@
                 </w:tcPr>
                 <w:p>
                   <w:pPr>
-                    <w:pStyle w:val="aa"/>
+                    <w:pStyle w:val="BodyText"/>
                     <w:rPr>
                       <w:color w:val="000000" w:themeColor="text1"/>
                       <w:sz w:val="24"/>
@@ -3350,7 +3342,7 @@
                     </w:rPr>
                     <w:t xml:space="preserve">- </w:t>
                   </w:r>
-                  <w:hyperlink r:id="rId16" w:history="1">
+                  <w:hyperlink r:id="rId12" w:history="1">
                     <w:r>
                       <w:rPr>
                         <w:color w:val="000000" w:themeColor="text1"/>
@@ -3377,7 +3369,7 @@
           </w:tbl>
           <w:p>
             <w:pPr>
-              <w:pStyle w:val="aa"/>
+              <w:pStyle w:val="BodyText"/>
               <w:rPr>
                 <w:rFonts w:ascii="Times New Roman" w:hAnsi="Times New Roman"/>
                 <w:color w:val="000000" w:themeColor="text1"/>
@@ -3399,7 +3391,7 @@
           </w:tcPr>
           <w:p>
             <w:pPr>
-              <w:pStyle w:val="aa"/>
+              <w:pStyle w:val="BodyText"/>
               <w:rPr>
                 <w:rFonts w:ascii="Times New Roman" w:hAnsi="Times New Roman"/>
                 <w:color w:val="000000" w:themeColor="text1"/>
@@ -3418,7 +3410,7 @@
               </w:rPr>
               <w:t xml:space="preserve">указатель на интерфейс </w:t>
             </w:r>
-            <w:hyperlink r:id="rId17" w:history="1">
+            <w:hyperlink r:id="rId13" w:history="1">
               <w:r>
                 <w:rPr>
                   <w:rFonts w:ascii="Times New Roman" w:hAnsi="Times New Roman"/>
@@ -3440,7 +3432,7 @@
               </w:rPr>
               <w:t xml:space="preserve"> или </w:t>
             </w:r>
-            <w:hyperlink r:id="rId18" w:history="1">
+            <w:hyperlink r:id="rId14" w:history="1">
               <w:r>
                 <w:rPr>
                   <w:rFonts w:ascii="Times New Roman" w:hAnsi="Times New Roman"/>
@@ -3476,7 +3468,7 @@
           </w:tcPr>
           <w:p>
             <w:pPr>
-              <w:pStyle w:val="aa"/>
+              <w:pStyle w:val="BodyText"/>
               <w:rPr>
                 <w:rFonts w:ascii="Times New Roman" w:hAnsi="Times New Roman"/>
                 <w:color w:val="000000" w:themeColor="text1"/>
@@ -3584,7 +3576,7 @@
     </w:p>
     <w:tbl>
       <w:tblPr>
-        <w:tblStyle w:val="11"/>
+        <w:tblStyle w:val="1"/>
         <w:tblW w:w="9634" w:type="dxa"/>
         <w:tblLayout w:type="fixed"/>
         <w:tblLook w:val="04A0" w:firstRow="1" w:lastRow="0" w:firstColumn="1" w:lastColumn="0" w:noHBand="0" w:noVBand="1"/>
@@ -3613,7 +3605,7 @@
           </w:tcPr>
           <w:p>
             <w:pPr>
-              <w:pStyle w:val="aa"/>
+              <w:pStyle w:val="BodyText"/>
               <w:jc w:val="center"/>
               <w:rPr>
                 <w:rFonts w:ascii="Times New Roman" w:hAnsi="Times New Roman"/>
@@ -3649,7 +3641,7 @@
           </w:tcPr>
           <w:p>
             <w:pPr>
-              <w:pStyle w:val="aa"/>
+              <w:pStyle w:val="BodyText"/>
               <w:jc w:val="center"/>
               <w:rPr>
                 <w:rFonts w:ascii="Times New Roman" w:hAnsi="Times New Roman"/>
@@ -3685,7 +3677,7 @@
           </w:tcPr>
           <w:p>
             <w:pPr>
-              <w:pStyle w:val="aa"/>
+              <w:pStyle w:val="BodyText"/>
               <w:jc w:val="center"/>
               <w:rPr>
                 <w:rFonts w:ascii="Times New Roman" w:hAnsi="Times New Roman"/>
@@ -3721,7 +3713,7 @@
           </w:tcPr>
           <w:p>
             <w:pPr>
-              <w:pStyle w:val="aa"/>
+              <w:pStyle w:val="BodyText"/>
               <w:jc w:val="center"/>
               <w:rPr>
                 <w:rFonts w:ascii="Times New Roman" w:hAnsi="Times New Roman"/>
@@ -3758,7 +3750,7 @@
           </w:tcPr>
           <w:p>
             <w:pPr>
-              <w:pStyle w:val="aa"/>
+              <w:pStyle w:val="BodyText"/>
               <w:rPr>
                 <w:rFonts w:ascii="Times New Roman" w:hAnsi="Times New Roman"/>
                 <w:color w:val="000000" w:themeColor="text1"/>
@@ -3790,7 +3782,7 @@
           </w:tcPr>
           <w:p>
             <w:pPr>
-              <w:pStyle w:val="aa"/>
+              <w:pStyle w:val="BodyText"/>
               <w:rPr>
                 <w:rFonts w:ascii="Times New Roman" w:hAnsi="Times New Roman"/>
                 <w:color w:val="000000" w:themeColor="text1"/>
@@ -3821,7 +3813,7 @@
           </w:p>
           <w:p>
             <w:pPr>
-              <w:pStyle w:val="aa"/>
+              <w:pStyle w:val="BodyText"/>
               <w:rPr>
                 <w:rFonts w:ascii="Times New Roman" w:hAnsi="Times New Roman"/>
                 <w:color w:val="000000" w:themeColor="text1"/>
@@ -3862,7 +3854,7 @@
           </w:p>
           <w:p>
             <w:pPr>
-              <w:pStyle w:val="aa"/>
+              <w:pStyle w:val="BodyText"/>
               <w:rPr>
                 <w:rFonts w:ascii="Times New Roman" w:hAnsi="Times New Roman"/>
                 <w:color w:val="000000" w:themeColor="text1"/>
@@ -3893,7 +3885,7 @@
           </w:p>
           <w:p>
             <w:pPr>
-              <w:pStyle w:val="aa"/>
+              <w:pStyle w:val="BodyText"/>
               <w:rPr>
                 <w:rFonts w:ascii="Times New Roman" w:hAnsi="Times New Roman"/>
                 <w:color w:val="000000" w:themeColor="text1"/>
@@ -3924,7 +3916,7 @@
           </w:p>
           <w:p>
             <w:pPr>
-              <w:pStyle w:val="aa"/>
+              <w:pStyle w:val="BodyText"/>
               <w:rPr>
                 <w:rFonts w:ascii="Times New Roman" w:hAnsi="Times New Roman"/>
                 <w:color w:val="000000" w:themeColor="text1"/>
@@ -3965,7 +3957,7 @@
           </w:p>
           <w:p>
             <w:pPr>
-              <w:pStyle w:val="aa"/>
+              <w:pStyle w:val="BodyText"/>
               <w:rPr>
                 <w:rFonts w:ascii="Times New Roman" w:hAnsi="Times New Roman"/>
                 <w:color w:val="000000" w:themeColor="text1"/>
@@ -3996,7 +3988,7 @@
           </w:p>
           <w:p>
             <w:pPr>
-              <w:pStyle w:val="aa"/>
+              <w:pStyle w:val="BodyText"/>
               <w:rPr>
                 <w:rFonts w:ascii="Times New Roman" w:hAnsi="Times New Roman"/>
                 <w:color w:val="000000" w:themeColor="text1"/>
@@ -4020,7 +4012,7 @@
           </w:tcPr>
           <w:p>
             <w:pPr>
-              <w:pStyle w:val="aa"/>
+              <w:pStyle w:val="BodyText"/>
               <w:rPr>
                 <w:rFonts w:ascii="Times New Roman" w:hAnsi="Times New Roman"/>
                 <w:color w:val="000000" w:themeColor="text1"/>
@@ -4063,7 +4055,7 @@
           </w:tcPr>
           <w:p>
             <w:pPr>
-              <w:pStyle w:val="aa"/>
+              <w:pStyle w:val="BodyText"/>
               <w:rPr>
                 <w:rFonts w:ascii="Times New Roman" w:hAnsi="Times New Roman"/>
                 <w:color w:val="000000" w:themeColor="text1"/>
@@ -4098,7 +4090,7 @@
           </w:tcPr>
           <w:p>
             <w:pPr>
-              <w:pStyle w:val="aa"/>
+              <w:pStyle w:val="BodyText"/>
               <w:rPr>
                 <w:color w:val="000000" w:themeColor="text1"/>
                 <w:sz w:val="24"/>
@@ -4130,7 +4122,7 @@
           </w:tcPr>
           <w:p>
             <w:pPr>
-              <w:pStyle w:val="aa"/>
+              <w:pStyle w:val="BodyText"/>
               <w:rPr>
                 <w:color w:val="000000" w:themeColor="text1"/>
                 <w:sz w:val="24"/>
@@ -4171,7 +4163,7 @@
           </w:tcPr>
           <w:p>
             <w:pPr>
-              <w:pStyle w:val="aa"/>
+              <w:pStyle w:val="BodyText"/>
               <w:rPr>
                 <w:color w:val="000000" w:themeColor="text1"/>
                 <w:sz w:val="24"/>
@@ -4193,7 +4185,7 @@
           </w:tcPr>
           <w:p>
             <w:pPr>
-              <w:pStyle w:val="aa"/>
+              <w:pStyle w:val="BodyText"/>
               <w:rPr>
                 <w:color w:val="000000" w:themeColor="text1"/>
                 <w:sz w:val="24"/>
@@ -4217,7 +4209,7 @@
     </w:tbl>
     <w:p>
       <w:pPr>
-        <w:pStyle w:val="a6"/>
+        <w:pStyle w:val="a1"/>
         <w:spacing w:line="360" w:lineRule="auto"/>
         <w:rPr>
           <w:rFonts w:ascii="Times New Roman" w:hAnsi="Times New Roman" w:cs="Times New Roman"/>
@@ -4255,7 +4247,7 @@
     </w:p>
     <w:p>
       <w:pPr>
-        <w:pStyle w:val="a6"/>
+        <w:pStyle w:val="a1"/>
         <w:ind w:firstLine="720"/>
         <w:rPr>
           <w:rFonts w:ascii="Times New Roman" w:hAnsi="Times New Roman" w:cs="Times New Roman"/>
@@ -4387,7 +4379,7 @@
     </w:p>
     <w:tbl>
       <w:tblPr>
-        <w:tblStyle w:val="11"/>
+        <w:tblStyle w:val="1"/>
         <w:tblW w:w="9634" w:type="dxa"/>
         <w:tblLayout w:type="fixed"/>
         <w:tblLook w:val="04A0" w:firstRow="1" w:lastRow="0" w:firstColumn="1" w:lastColumn="0" w:noHBand="0" w:noVBand="1"/>
@@ -4416,7 +4408,7 @@
           </w:tcPr>
           <w:p>
             <w:pPr>
-              <w:pStyle w:val="aa"/>
+              <w:pStyle w:val="BodyText"/>
               <w:jc w:val="center"/>
               <w:rPr>
                 <w:rFonts w:ascii="Times New Roman" w:hAnsi="Times New Roman"/>
@@ -4452,7 +4444,7 @@
           </w:tcPr>
           <w:p>
             <w:pPr>
-              <w:pStyle w:val="aa"/>
+              <w:pStyle w:val="BodyText"/>
               <w:jc w:val="center"/>
               <w:rPr>
                 <w:rFonts w:ascii="Times New Roman" w:hAnsi="Times New Roman"/>
@@ -4488,7 +4480,7 @@
           </w:tcPr>
           <w:p>
             <w:pPr>
-              <w:pStyle w:val="aa"/>
+              <w:pStyle w:val="BodyText"/>
               <w:jc w:val="center"/>
               <w:rPr>
                 <w:rFonts w:ascii="Times New Roman" w:hAnsi="Times New Roman"/>
@@ -4524,7 +4516,7 @@
           </w:tcPr>
           <w:p>
             <w:pPr>
-              <w:pStyle w:val="aa"/>
+              <w:pStyle w:val="BodyText"/>
               <w:jc w:val="center"/>
               <w:rPr>
                 <w:rFonts w:ascii="Times New Roman" w:hAnsi="Times New Roman"/>
@@ -4561,7 +4553,7 @@
           </w:tcPr>
           <w:p>
             <w:pPr>
-              <w:pStyle w:val="bodytext"/>
+              <w:pStyle w:val="bodytext0"/>
               <w:rPr>
                 <w:rFonts w:ascii="Times New Roman" w:hAnsi="Times New Roman"/>
                 <w:color w:val="000000" w:themeColor="text1"/>
@@ -4591,7 +4583,7 @@
           </w:tcPr>
           <w:p>
             <w:pPr>
-              <w:pStyle w:val="aa"/>
+              <w:pStyle w:val="BodyText"/>
               <w:rPr>
                 <w:rFonts w:ascii="Times New Roman" w:hAnsi="Times New Roman"/>
                 <w:color w:val="000000" w:themeColor="text1"/>
@@ -4699,7 +4691,7 @@
           </w:tcPr>
           <w:p>
             <w:pPr>
-              <w:pStyle w:val="aa"/>
+              <w:pStyle w:val="BodyText"/>
               <w:rPr>
                 <w:rFonts w:ascii="Times New Roman" w:hAnsi="Times New Roman"/>
                 <w:color w:val="000000" w:themeColor="text1"/>
@@ -4733,7 +4725,7 @@
           </w:tcPr>
           <w:p>
             <w:pPr>
-              <w:pStyle w:val="aa"/>
+              <w:pStyle w:val="BodyText"/>
               <w:rPr>
                 <w:rFonts w:ascii="Times New Roman" w:hAnsi="Times New Roman"/>
                 <w:color w:val="000000" w:themeColor="text1"/>
@@ -4802,10 +4794,10 @@
         </w:rPr>
         <w:t xml:space="preserve">Методы интерфейса </w:t>
       </w:r>
-      <w:hyperlink r:id="rId19" w:history="1">
+      <w:hyperlink r:id="rId15" w:history="1">
         <w:r>
           <w:rPr>
-            <w:rStyle w:val="a4"/>
+            <w:rStyle w:val="Hyperlink"/>
             <w:sz w:val="28"/>
             <w:szCs w:val="28"/>
           </w:rPr>
@@ -4815,7 +4807,7 @@
     </w:p>
     <w:tbl>
       <w:tblPr>
-        <w:tblStyle w:val="11"/>
+        <w:tblStyle w:val="1"/>
         <w:tblW w:w="9634" w:type="dxa"/>
         <w:tblLayout w:type="fixed"/>
         <w:tblLook w:val="04A0" w:firstRow="1" w:lastRow="0" w:firstColumn="1" w:lastColumn="0" w:noHBand="0" w:noVBand="1"/>
@@ -4844,7 +4836,7 @@
           </w:tcPr>
           <w:p>
             <w:pPr>
-              <w:pStyle w:val="aa"/>
+              <w:pStyle w:val="BodyText"/>
               <w:jc w:val="center"/>
               <w:rPr>
                 <w:rFonts w:ascii="Times New Roman" w:hAnsi="Times New Roman"/>
@@ -4880,7 +4872,7 @@
           </w:tcPr>
           <w:p>
             <w:pPr>
-              <w:pStyle w:val="aa"/>
+              <w:pStyle w:val="BodyText"/>
               <w:jc w:val="center"/>
               <w:rPr>
                 <w:rFonts w:ascii="Times New Roman" w:hAnsi="Times New Roman"/>
@@ -4916,7 +4908,7 @@
           </w:tcPr>
           <w:p>
             <w:pPr>
-              <w:pStyle w:val="aa"/>
+              <w:pStyle w:val="BodyText"/>
               <w:jc w:val="center"/>
               <w:rPr>
                 <w:rFonts w:ascii="Times New Roman" w:hAnsi="Times New Roman"/>
@@ -4952,7 +4944,7 @@
           </w:tcPr>
           <w:p>
             <w:pPr>
-              <w:pStyle w:val="aa"/>
+              <w:pStyle w:val="BodyText"/>
               <w:jc w:val="center"/>
               <w:rPr>
                 <w:rFonts w:ascii="Times New Roman" w:hAnsi="Times New Roman"/>
@@ -4989,7 +4981,7 @@
           </w:tcPr>
           <w:p>
             <w:pPr>
-              <w:pStyle w:val="bodytext"/>
+              <w:pStyle w:val="bodytext0"/>
               <w:rPr>
                 <w:rFonts w:ascii="Times New Roman" w:hAnsi="Times New Roman"/>
                 <w:lang w:val="en-US"/>
@@ -5026,7 +5018,7 @@
           </w:tcPr>
           <w:p>
             <w:pPr>
-              <w:pStyle w:val="aa"/>
+              <w:pStyle w:val="BodyText"/>
               <w:rPr>
                 <w:rFonts w:ascii="Times New Roman" w:hAnsi="Times New Roman"/>
                 <w:b/>
@@ -5310,7 +5302,7 @@
           </w:tcPr>
           <w:p>
             <w:pPr>
-              <w:pStyle w:val="aa"/>
+              <w:pStyle w:val="BodyText"/>
               <w:rPr>
                 <w:rFonts w:ascii="Times New Roman" w:hAnsi="Times New Roman"/>
                 <w:color w:val="000000" w:themeColor="text1"/>
@@ -5353,7 +5345,7 @@
           </w:tcPr>
           <w:p>
             <w:pPr>
-              <w:pStyle w:val="aa"/>
+              <w:pStyle w:val="BodyText"/>
               <w:rPr>
                 <w:rFonts w:ascii="Times New Roman" w:hAnsi="Times New Roman"/>
                 <w:color w:val="000000" w:themeColor="text1"/>
@@ -5392,7 +5384,7 @@
           </w:tcPr>
           <w:p>
             <w:pPr>
-              <w:pStyle w:val="bodytext"/>
+              <w:pStyle w:val="bodytext0"/>
               <w:rPr>
                 <w:rFonts w:ascii="Times New Roman" w:hAnsi="Times New Roman"/>
                 <w:lang w:val="en-US"/>
@@ -5423,7 +5415,7 @@
           </w:tcPr>
           <w:p>
             <w:pPr>
-              <w:pStyle w:val="aa"/>
+              <w:pStyle w:val="BodyText"/>
               <w:rPr>
                 <w:rFonts w:ascii="Times New Roman" w:hAnsi="Times New Roman"/>
                 <w:b/>
@@ -5653,7 +5645,7 @@
           </w:tcPr>
           <w:p>
             <w:pPr>
-              <w:pStyle w:val="aa"/>
+              <w:pStyle w:val="BodyText"/>
               <w:rPr>
                 <w:rFonts w:ascii="Times New Roman" w:hAnsi="Times New Roman"/>
                 <w:color w:val="000000" w:themeColor="text1"/>
@@ -5690,7 +5682,7 @@
           </w:tcPr>
           <w:p>
             <w:pPr>
-              <w:pStyle w:val="aa"/>
+              <w:pStyle w:val="BodyText"/>
               <w:rPr>
                 <w:rFonts w:ascii="Times New Roman" w:hAnsi="Times New Roman"/>
                 <w:color w:val="000000" w:themeColor="text1"/>
@@ -5755,18 +5747,18 @@
     </w:p>
     <w:p>
       <w:pPr>
-        <w:pStyle w:val="1"/>
-      </w:pPr>
-      <w:bookmarkStart w:id="3" w:name="_Toc87611147"/>
+        <w:pStyle w:val="Heading1"/>
+      </w:pPr>
+      <w:bookmarkStart w:id="2" w:name="_Toc87611147"/>
       <w:r>
         <w:lastRenderedPageBreak/>
         <w:t>3 Обзор аналогов</w:t>
       </w:r>
-      <w:bookmarkEnd w:id="3"/>
-    </w:p>
-    <w:p>
-      <w:pPr>
-        <w:pStyle w:val="a6"/>
+      <w:bookmarkEnd w:id="2"/>
+    </w:p>
+    <w:p>
+      <w:pPr>
+        <w:pStyle w:val="a1"/>
         <w:spacing w:line="360" w:lineRule="auto"/>
         <w:ind w:firstLine="720"/>
         <w:jc w:val="both"/>
@@ -5871,7 +5863,7 @@
     </w:p>
     <w:p>
       <w:pPr>
-        <w:pStyle w:val="a6"/>
+        <w:pStyle w:val="a1"/>
         <w:spacing w:line="360" w:lineRule="auto"/>
         <w:ind w:firstLine="720"/>
         <w:jc w:val="both"/>
@@ -5894,7 +5886,7 @@
     </w:p>
     <w:p>
       <w:pPr>
-        <w:pStyle w:val="a6"/>
+        <w:pStyle w:val="a1"/>
         <w:spacing w:line="360" w:lineRule="auto"/>
         <w:ind w:firstLine="720"/>
         <w:jc w:val="both"/>
@@ -5935,7 +5927,7 @@
     </w:p>
     <w:p>
       <w:pPr>
-        <w:pStyle w:val="a6"/>
+        <w:pStyle w:val="a1"/>
         <w:spacing w:line="360" w:lineRule="auto"/>
         <w:ind w:firstLine="720"/>
         <w:jc w:val="both"/>
@@ -5958,7 +5950,7 @@
     </w:p>
     <w:p>
       <w:pPr>
-        <w:pStyle w:val="a6"/>
+        <w:pStyle w:val="a1"/>
         <w:spacing w:line="360" w:lineRule="auto"/>
         <w:ind w:firstLine="720"/>
         <w:jc w:val="both"/>
@@ -5993,7 +5985,7 @@
                     </pic:cNvPicPr>
                   </pic:nvPicPr>
                   <pic:blipFill>
-                    <a:blip r:embed="rId20">
+                    <a:blip r:embed="rId16">
                       <a:extLst>
                         <a:ext uri="{28A0092B-C50C-407E-A947-70E740481C1C}">
                           <a14:useLocalDpi xmlns:a14="http://schemas.microsoft.com/office/drawing/2010/main" val="0"/>
@@ -6035,7 +6027,7 @@
     </w:p>
     <w:p>
       <w:pPr>
-        <w:pStyle w:val="a6"/>
+        <w:pStyle w:val="a1"/>
         <w:spacing w:line="360" w:lineRule="auto"/>
         <w:ind w:firstLine="720"/>
         <w:jc w:val="center"/>
@@ -6088,7 +6080,7 @@
     </w:p>
     <w:p>
       <w:pPr>
-        <w:pStyle w:val="a6"/>
+        <w:pStyle w:val="a1"/>
         <w:spacing w:line="360" w:lineRule="auto"/>
         <w:ind w:firstLine="720"/>
         <w:jc w:val="both"/>
@@ -6118,7 +6110,7 @@
     </w:p>
     <w:p>
       <w:pPr>
-        <w:pStyle w:val="a6"/>
+        <w:pStyle w:val="a1"/>
         <w:spacing w:line="360" w:lineRule="auto"/>
         <w:ind w:firstLine="720"/>
         <w:rPr>
@@ -6168,7 +6160,7 @@
                     </pic:cNvPicPr>
                   </pic:nvPicPr>
                   <pic:blipFill>
-                    <a:blip r:embed="rId21">
+                    <a:blip r:embed="rId17">
                       <a:extLst>
                         <a:ext uri="{28A0092B-C50C-407E-A947-70E740481C1C}">
                           <a14:useLocalDpi xmlns:a14="http://schemas.microsoft.com/office/drawing/2010/main" val="0"/>
@@ -6202,7 +6194,7 @@
     </w:p>
     <w:p>
       <w:pPr>
-        <w:pStyle w:val="a6"/>
+        <w:pStyle w:val="a1"/>
         <w:spacing w:line="360" w:lineRule="auto"/>
         <w:ind w:firstLine="720"/>
         <w:jc w:val="center"/>
@@ -6223,7 +6215,7 @@
     </w:p>
     <w:p>
       <w:pPr>
-        <w:pStyle w:val="a6"/>
+        <w:pStyle w:val="a1"/>
         <w:spacing w:line="360" w:lineRule="auto"/>
         <w:ind w:firstLine="720"/>
         <w:jc w:val="both"/>
@@ -6275,17 +6267,17 @@
     </w:p>
     <w:p>
       <w:pPr>
-        <w:pStyle w:val="1"/>
-      </w:pPr>
-      <w:bookmarkStart w:id="4" w:name="_Toc87611148"/>
+        <w:pStyle w:val="Heading1"/>
+      </w:pPr>
+      <w:bookmarkStart w:id="3" w:name="_Toc87611148"/>
       <w:r>
         <w:t>4 Описание предмета проектирования</w:t>
       </w:r>
-      <w:bookmarkEnd w:id="4"/>
-    </w:p>
-    <w:p>
-      <w:pPr>
-        <w:pStyle w:val="a7"/>
+      <w:bookmarkEnd w:id="3"/>
+    </w:p>
+    <w:p>
+      <w:pPr>
+        <w:pStyle w:val="NormalWeb"/>
         <w:shd w:val="clear" w:color="auto" w:fill="FFFFFF"/>
         <w:spacing w:before="120" w:beforeAutospacing="0" w:after="120" w:afterAutospacing="0" w:line="360" w:lineRule="auto"/>
         <w:ind w:firstLine="720"/>
@@ -6302,10 +6294,10 @@
         </w:rPr>
         <w:t>Стеллаж  — складское специализированное мебельное оборудование для хранения предметов/грузов, состоящее из металлических/деревянных стоек, балок и поперечных балок либо </w:t>
       </w:r>
-      <w:hyperlink r:id="rId22" w:tooltip="Ярус" w:history="1">
+      <w:hyperlink r:id="rId18" w:tooltip="Ярус" w:history="1">
         <w:r>
           <w:rPr>
-            <w:rStyle w:val="a4"/>
+            <w:rStyle w:val="Hyperlink"/>
             <w:sz w:val="28"/>
             <w:szCs w:val="28"/>
             <w:u w:val="none"/>
@@ -6323,7 +6315,7 @@
     </w:p>
     <w:p>
       <w:pPr>
-        <w:pStyle w:val="a7"/>
+        <w:pStyle w:val="NormalWeb"/>
         <w:shd w:val="clear" w:color="auto" w:fill="FFFFFF"/>
         <w:spacing w:before="120" w:beforeAutospacing="0" w:after="120" w:afterAutospacing="0" w:line="360" w:lineRule="auto"/>
         <w:ind w:firstLine="720"/>
@@ -6343,7 +6335,7 @@
     </w:p>
     <w:p>
       <w:pPr>
-        <w:pStyle w:val="a7"/>
+        <w:pStyle w:val="NormalWeb"/>
         <w:shd w:val="clear" w:color="auto" w:fill="FFFFFF"/>
         <w:spacing w:before="120" w:beforeAutospacing="0" w:after="120" w:afterAutospacing="0" w:line="360" w:lineRule="auto"/>
         <w:ind w:firstLine="720"/>
@@ -6363,7 +6355,7 @@
     </w:p>
     <w:p>
       <w:pPr>
-        <w:pStyle w:val="a6"/>
+        <w:pStyle w:val="a1"/>
         <w:spacing w:line="360" w:lineRule="auto"/>
         <w:ind w:firstLine="567"/>
         <w:contextualSpacing/>
@@ -6415,7 +6407,7 @@
     </w:p>
     <w:p>
       <w:pPr>
-        <w:pStyle w:val="af5"/>
+        <w:pStyle w:val="ListParagraph"/>
         <w:numPr>
           <w:ilvl w:val="0"/>
           <w:numId w:val="3"/>
@@ -6446,7 +6438,7 @@
     </w:p>
     <w:p>
       <w:pPr>
-        <w:pStyle w:val="af5"/>
+        <w:pStyle w:val="ListParagraph"/>
         <w:numPr>
           <w:ilvl w:val="0"/>
           <w:numId w:val="3"/>
@@ -6477,7 +6469,7 @@
     </w:p>
     <w:p>
       <w:pPr>
-        <w:pStyle w:val="af5"/>
+        <w:pStyle w:val="ListParagraph"/>
         <w:numPr>
           <w:ilvl w:val="0"/>
           <w:numId w:val="3"/>
@@ -6508,7 +6500,7 @@
     </w:p>
     <w:p>
       <w:pPr>
-        <w:pStyle w:val="af5"/>
+        <w:pStyle w:val="ListParagraph"/>
         <w:numPr>
           <w:ilvl w:val="0"/>
           <w:numId w:val="3"/>
@@ -6539,7 +6531,7 @@
     </w:p>
     <w:p>
       <w:pPr>
-        <w:pStyle w:val="af5"/>
+        <w:pStyle w:val="ListParagraph"/>
         <w:numPr>
           <w:ilvl w:val="0"/>
           <w:numId w:val="3"/>
@@ -6570,7 +6562,7 @@
     </w:p>
     <w:p>
       <w:pPr>
-        <w:pStyle w:val="af5"/>
+        <w:pStyle w:val="ListParagraph"/>
         <w:numPr>
           <w:ilvl w:val="0"/>
           <w:numId w:val="3"/>
@@ -6595,7 +6587,7 @@
     </w:p>
     <w:p>
       <w:pPr>
-        <w:pStyle w:val="af5"/>
+        <w:pStyle w:val="ListParagraph"/>
         <w:numPr>
           <w:ilvl w:val="0"/>
           <w:numId w:val="3"/>
@@ -6715,7 +6707,7 @@
     </w:p>
     <w:p>
       <w:pPr>
-        <w:pStyle w:val="a6"/>
+        <w:pStyle w:val="a1"/>
         <w:spacing w:line="360" w:lineRule="auto"/>
         <w:jc w:val="center"/>
         <w:rPr>
@@ -6750,7 +6742,7 @@
                     </pic:cNvPicPr>
                   </pic:nvPicPr>
                   <pic:blipFill>
-                    <a:blip r:embed="rId23">
+                    <a:blip r:embed="rId19">
                       <a:extLst>
                         <a:ext uri="{28A0092B-C50C-407E-A947-70E740481C1C}">
                           <a14:useLocalDpi xmlns:a14="http://schemas.microsoft.com/office/drawing/2010/main" val="0"/>
@@ -6784,7 +6776,7 @@
     </w:p>
     <w:p>
       <w:pPr>
-        <w:pStyle w:val="a6"/>
+        <w:pStyle w:val="a1"/>
         <w:spacing w:line="360" w:lineRule="auto"/>
         <w:jc w:val="center"/>
         <w:rPr>
@@ -6828,7 +6820,7 @@
     </w:p>
     <w:p>
       <w:pPr>
-        <w:pStyle w:val="a6"/>
+        <w:pStyle w:val="a1"/>
         <w:spacing w:line="360" w:lineRule="auto"/>
         <w:jc w:val="center"/>
         <w:rPr>
@@ -6863,19 +6855,19 @@
     </w:p>
     <w:p>
       <w:pPr>
-        <w:pStyle w:val="1"/>
-      </w:pPr>
+        <w:pStyle w:val="Heading1"/>
+      </w:pPr>
+      <w:bookmarkStart w:id="4" w:name="_Toc87611149"/>
       <w:bookmarkStart w:id="5" w:name="_Hlk86345943"/>
-      <w:bookmarkStart w:id="6" w:name="_Toc87611149"/>
       <w:r>
         <w:lastRenderedPageBreak/>
         <w:t>5 Диаграмма классов</w:t>
       </w:r>
-      <w:bookmarkEnd w:id="6"/>
-    </w:p>
-    <w:p>
-      <w:pPr>
-        <w:pStyle w:val="a6"/>
+      <w:bookmarkEnd w:id="4"/>
+    </w:p>
+    <w:p>
+      <w:pPr>
+        <w:pStyle w:val="a1"/>
         <w:spacing w:line="360" w:lineRule="auto"/>
         <w:ind w:firstLine="720"/>
         <w:jc w:val="both"/>
@@ -6940,7 +6932,7 @@
     </w:p>
     <w:p>
       <w:pPr>
-        <w:pStyle w:val="a6"/>
+        <w:pStyle w:val="a1"/>
         <w:spacing w:line="360" w:lineRule="auto"/>
         <w:ind w:firstLine="720"/>
         <w:jc w:val="both"/>
@@ -6966,7 +6958,7 @@
     </w:p>
     <w:p>
       <w:pPr>
-        <w:pStyle w:val="a6"/>
+        <w:pStyle w:val="a1"/>
         <w:spacing w:line="360" w:lineRule="auto"/>
         <w:ind w:firstLine="720"/>
         <w:jc w:val="both"/>
@@ -6977,6 +6969,7 @@
           <w:shd w:val="clear" w:color="auto" w:fill="FFFFFF"/>
         </w:rPr>
       </w:pPr>
+      <w:commentRangeStart w:id="6"/>
       <w:r>
         <w:rPr>
           <w:noProof/>
@@ -6997,7 +6990,7 @@
                     <pic:cNvPicPr/>
                   </pic:nvPicPr>
                   <pic:blipFill>
-                    <a:blip r:embed="rId24"/>
+                    <a:blip r:embed="rId20"/>
                     <a:stretch>
                       <a:fillRect/>
                     </a:stretch>
@@ -7017,486 +7010,10 @@
           </wp:inline>
         </w:drawing>
       </w:r>
-    </w:p>
-    <w:p>
-      <w:pPr>
-        <w:pStyle w:val="a6"/>
-        <w:spacing w:line="360" w:lineRule="auto"/>
-        <w:ind w:firstLine="720"/>
-        <w:jc w:val="center"/>
-        <w:rPr>
-          <w:rFonts w:ascii="Times New Roman" w:hAnsi="Times New Roman" w:cs="Times New Roman"/>
-          <w:sz w:val="28"/>
-        </w:rPr>
-      </w:pPr>
-      <w:r>
-        <w:rPr>
-          <w:rFonts w:ascii="Times New Roman" w:hAnsi="Times New Roman" w:cs="Times New Roman"/>
-          <w:sz w:val="28"/>
-        </w:rPr>
-        <w:t>Рисунок 5.1 – Диаграмма классов</w:t>
-      </w:r>
-    </w:p>
-    <w:p>
-      <w:pPr>
-        <w:pStyle w:val="ad"/>
-        <w:ind w:left="0" w:firstLine="720"/>
-        <w:jc w:val="left"/>
-        <w:rPr>
-          <w:bCs/>
-          <w:color w:val="000000"/>
-        </w:rPr>
-      </w:pPr>
-      <w:r>
-        <w:t xml:space="preserve">1)  </w:t>
-      </w:r>
-      <w:r>
-        <w:rPr>
-          <w:lang w:val="en-US"/>
-        </w:rPr>
-        <w:t>MainForm</w:t>
-      </w:r>
-      <w:r>
-        <w:t xml:space="preserve"> – класс диалогового окна, который обеспечивает взаимодействие между пользователем и программой</w:t>
-      </w:r>
-      <w:r>
-        <w:rPr>
-          <w:bCs/>
-          <w:color w:val="000000"/>
-        </w:rPr>
-        <w:t>;</w:t>
-      </w:r>
-    </w:p>
-    <w:p>
-      <w:pPr>
-        <w:pStyle w:val="ad"/>
-        <w:ind w:left="0" w:firstLine="720"/>
-        <w:jc w:val="left"/>
-        <w:rPr>
-          <w:bCs/>
-          <w:color w:val="000000"/>
-        </w:rPr>
-      </w:pPr>
-      <w:r>
-        <w:rPr>
-          <w:bCs/>
-          <w:color w:val="000000"/>
-        </w:rPr>
-        <w:t xml:space="preserve">2) </w:t>
-      </w:r>
-      <w:r>
-        <w:rPr>
-          <w:bCs/>
-          <w:color w:val="000000"/>
-          <w:lang w:val="en-US"/>
-        </w:rPr>
-        <w:t>Rack</w:t>
-      </w:r>
-      <w:r>
-        <w:rPr>
-          <w:bCs/>
-          <w:color w:val="000000"/>
-          <w:lang w:val="en-US"/>
-        </w:rPr>
-        <w:t>Parameter</w:t>
-      </w:r>
-      <w:r>
-        <w:rPr>
-          <w:bCs/>
-          <w:color w:val="000000"/>
-          <w:lang w:val="en-US"/>
-        </w:rPr>
-        <w:t>s</w:t>
-      </w:r>
-      <w:r>
-        <w:rPr>
-          <w:bCs/>
-          <w:color w:val="000000"/>
-        </w:rPr>
-        <w:t xml:space="preserve"> − </w:t>
-      </w:r>
-      <w:r>
-        <w:t>класс, хранящий в себе все параметры 3</w:t>
-      </w:r>
-      <w:r>
-        <w:rPr>
-          <w:lang w:val="en-US"/>
-        </w:rPr>
-        <w:t>D</w:t>
-      </w:r>
-      <w:r>
-        <w:t>-модели</w:t>
-      </w:r>
-      <w:r>
-        <w:t>;</w:t>
-      </w:r>
-    </w:p>
-    <w:p>
-      <w:pPr>
-        <w:pStyle w:val="ad"/>
-        <w:ind w:firstLine="12"/>
-        <w:jc w:val="left"/>
-        <w:rPr>
-          <w:bCs/>
-          <w:color w:val="000000"/>
-        </w:rPr>
-      </w:pPr>
-      <w:r>
-        <w:rPr>
-          <w:bCs/>
-          <w:color w:val="000000"/>
-        </w:rPr>
-        <w:t xml:space="preserve">3) </w:t>
-      </w:r>
-      <w:r>
-        <w:rPr>
-          <w:bCs/>
-          <w:color w:val="000000"/>
-          <w:lang w:val="en-US"/>
-        </w:rPr>
-        <w:t>Validator</w:t>
-      </w:r>
-      <w:r>
-        <w:rPr>
-          <w:bCs/>
-          <w:color w:val="000000"/>
-        </w:rPr>
-        <w:t xml:space="preserve"> − </w:t>
-      </w:r>
-      <w:r>
-        <w:t xml:space="preserve">класс, </w:t>
-      </w:r>
-      <w:r>
-        <w:t>проверяющий правильность введенных параметров</w:t>
-      </w:r>
-      <w:r>
-        <w:t>;</w:t>
-      </w:r>
-    </w:p>
-    <w:p>
-      <w:pPr>
-        <w:pStyle w:val="ad"/>
-        <w:jc w:val="left"/>
-        <w:rPr>
-          <w:bCs/>
-          <w:color w:val="000000"/>
-        </w:rPr>
-      </w:pPr>
-      <w:r>
-        <w:rPr>
-          <w:bCs/>
-          <w:color w:val="000000"/>
-        </w:rPr>
-        <w:t xml:space="preserve">4) </w:t>
-      </w:r>
-      <w:r>
-        <w:rPr>
-          <w:bCs/>
-          <w:color w:val="000000"/>
-          <w:lang w:val="en-US"/>
-        </w:rPr>
-        <w:t>KompasConnector</w:t>
-      </w:r>
-      <w:r>
-        <w:rPr>
-          <w:bCs/>
-          <w:color w:val="000000"/>
-        </w:rPr>
-        <w:t xml:space="preserve"> – класс для работы с </w:t>
-      </w:r>
-      <w:r>
-        <w:rPr>
-          <w:bCs/>
-          <w:color w:val="000000"/>
-          <w:lang w:val="en-US"/>
-        </w:rPr>
-        <w:t>API</w:t>
-      </w:r>
-      <w:r>
-        <w:rPr>
-          <w:bCs/>
-          <w:color w:val="000000"/>
-        </w:rPr>
-        <w:t xml:space="preserve"> КОМПАС 3</w:t>
-      </w:r>
-      <w:r>
-        <w:rPr>
-          <w:bCs/>
-          <w:color w:val="000000"/>
-          <w:lang w:val="en-US"/>
-        </w:rPr>
-        <w:t>D</w:t>
-      </w:r>
-      <w:r>
-        <w:rPr>
-          <w:bCs/>
-          <w:color w:val="000000"/>
-        </w:rPr>
-        <w:t>.</w:t>
-      </w:r>
-    </w:p>
-    <w:p>
-      <w:pPr>
-        <w:pStyle w:val="ad"/>
-        <w:ind w:left="0" w:firstLine="708"/>
-        <w:jc w:val="left"/>
-        <w:rPr>
-          <w:bCs/>
-          <w:color w:val="000000"/>
-        </w:rPr>
-      </w:pPr>
-      <w:r>
-        <w:rPr>
-          <w:bCs/>
-          <w:color w:val="000000"/>
-        </w:rPr>
-        <w:t xml:space="preserve">5) </w:t>
-      </w:r>
-      <w:r>
-        <w:rPr>
-          <w:bCs/>
-          <w:color w:val="000000"/>
-          <w:lang w:val="en-US"/>
-        </w:rPr>
-        <w:t>Rack</w:t>
-      </w:r>
-      <w:r>
-        <w:rPr>
-          <w:bCs/>
-          <w:color w:val="000000"/>
-          <w:lang w:val="en-US"/>
-        </w:rPr>
-        <w:t>Builder</w:t>
-      </w:r>
-      <w:r>
-        <w:rPr>
-          <w:bCs/>
-          <w:color w:val="000000"/>
-        </w:rPr>
-        <w:t xml:space="preserve"> – класс, осуществляющий вызов методов </w:t>
-      </w:r>
-      <w:r>
-        <w:rPr>
-          <w:bCs/>
-          <w:color w:val="000000"/>
-          <w:lang w:val="en-US"/>
-        </w:rPr>
-        <w:t>API</w:t>
-      </w:r>
-      <w:r>
-        <w:rPr>
-          <w:bCs/>
-          <w:color w:val="000000"/>
-        </w:rPr>
-        <w:t>, необходимых для постройки 3</w:t>
-      </w:r>
-      <w:r>
-        <w:rPr>
-          <w:bCs/>
-          <w:color w:val="000000"/>
-          <w:lang w:val="en-US"/>
-        </w:rPr>
-        <w:t>D</w:t>
-      </w:r>
-      <w:r>
-        <w:rPr>
-          <w:bCs/>
-          <w:color w:val="000000"/>
-        </w:rPr>
-        <w:t xml:space="preserve">-модели. </w:t>
-      </w:r>
-    </w:p>
-    <w:p>
-      <w:pPr>
-        <w:pStyle w:val="ad"/>
-        <w:ind w:left="0" w:firstLine="708"/>
-        <w:jc w:val="left"/>
-        <w:rPr>
-          <w:bCs/>
-          <w:color w:val="000000"/>
-        </w:rPr>
-      </w:pPr>
-      <w:r>
-        <w:rPr>
-          <w:bCs/>
-          <w:color w:val="000000"/>
-        </w:rPr>
-        <w:t xml:space="preserve">6) </w:t>
-      </w:r>
-      <w:r>
-        <w:rPr>
-          <w:bCs/>
-          <w:color w:val="000000"/>
-          <w:lang w:val="en-US"/>
-        </w:rPr>
-        <w:t>Parameter</w:t>
-      </w:r>
-      <w:r>
-        <w:rPr>
-          <w:bCs/>
-          <w:color w:val="000000"/>
-        </w:rPr>
-        <w:t xml:space="preserve"> – </w:t>
-      </w:r>
-      <w:r>
-        <w:rPr>
-          <w:bCs/>
-          <w:color w:val="000000"/>
-        </w:rPr>
-        <w:t>перечисление, хранящее виды всех параметров</w:t>
-      </w:r>
-      <w:r>
-        <w:rPr>
-          <w:bCs/>
-          <w:color w:val="000000"/>
-        </w:rPr>
-        <w:t>;</w:t>
-      </w:r>
-    </w:p>
-    <w:p>
-      <w:pPr>
-        <w:pStyle w:val="ad"/>
-        <w:ind w:left="0" w:firstLine="708"/>
-        <w:jc w:val="left"/>
-        <w:rPr>
-          <w:bCs/>
-          <w:color w:val="000000"/>
-        </w:rPr>
-      </w:pPr>
-      <w:r>
-        <w:rPr>
-          <w:bCs/>
-          <w:color w:val="000000"/>
-        </w:rPr>
-        <w:t>7)</w:t>
-      </w:r>
-      <w:r>
-        <w:rPr>
-          <w:bCs/>
-          <w:color w:val="000000"/>
-        </w:rPr>
-        <w:t xml:space="preserve"> </w:t>
-      </w:r>
-      <w:r>
-        <w:rPr>
-          <w:bCs/>
-          <w:color w:val="000000"/>
-          <w:lang w:val="en-US"/>
-        </w:rPr>
-        <w:t>Scheme</w:t>
-      </w:r>
-      <w:r>
-        <w:rPr>
-          <w:bCs/>
-          <w:color w:val="000000"/>
-        </w:rPr>
-        <w:t xml:space="preserve"> – </w:t>
-      </w:r>
-      <w:r>
-        <w:rPr>
-          <w:bCs/>
-          <w:color w:val="000000"/>
-        </w:rPr>
-        <w:t>класс, выводящий схему проектируемой 3</w:t>
-      </w:r>
-      <w:r>
-        <w:rPr>
-          <w:bCs/>
-          <w:color w:val="000000"/>
-          <w:lang w:val="en-US"/>
-        </w:rPr>
-        <w:t>D</w:t>
-      </w:r>
-      <w:r>
-        <w:rPr>
-          <w:bCs/>
-          <w:color w:val="000000"/>
-        </w:rPr>
-        <w:t>-модели.</w:t>
-      </w:r>
-      <w:bookmarkEnd w:id="5"/>
-    </w:p>
-    <w:p>
-      <w:pPr>
-        <w:pStyle w:val="1"/>
-      </w:pPr>
-      <w:bookmarkStart w:id="7" w:name="_Toc87611150"/>
-      <w:r>
-        <w:lastRenderedPageBreak/>
-        <w:t>6 Макет пользовательского интерфейса</w:t>
-      </w:r>
-      <w:bookmarkEnd w:id="7"/>
-    </w:p>
-    <w:p>
-      <w:pPr>
-        <w:pStyle w:val="a6"/>
-        <w:spacing w:line="360" w:lineRule="auto"/>
-        <w:ind w:firstLine="720"/>
-        <w:jc w:val="both"/>
-        <w:rPr>
-          <w:rFonts w:ascii="Times New Roman" w:hAnsi="Times New Roman" w:cs="Times New Roman"/>
-          <w:sz w:val="28"/>
-          <w:szCs w:val="28"/>
-        </w:rPr>
-      </w:pPr>
-      <w:r>
-        <w:rPr>
-          <w:rFonts w:ascii="Times New Roman" w:hAnsi="Times New Roman" w:cs="Times New Roman"/>
-          <w:sz w:val="28"/>
-          <w:szCs w:val="28"/>
-        </w:rPr>
-        <w:t xml:space="preserve">Макет пользовательского интерфейса представляет собой форму для ввода параметров. При запуске программы в полях для ввода параметров </w:t>
-      </w:r>
-      <w:r>
-        <w:rPr>
-          <w:rFonts w:ascii="Times New Roman" w:hAnsi="Times New Roman" w:cs="Times New Roman"/>
-          <w:sz w:val="28"/>
-          <w:szCs w:val="28"/>
-        </w:rPr>
-        <w:t xml:space="preserve">отсутствуют значения. </w:t>
-      </w:r>
-      <w:r>
-        <w:rPr>
-          <w:rFonts w:ascii="Times New Roman" w:hAnsi="Times New Roman" w:cs="Times New Roman"/>
-          <w:sz w:val="28"/>
-          <w:szCs w:val="28"/>
-        </w:rPr>
-        <w:t>Пользователь может менять данные параметры</w:t>
-      </w:r>
-      <w:r>
-        <w:rPr>
-          <w:rFonts w:ascii="Times New Roman" w:hAnsi="Times New Roman" w:cs="Times New Roman"/>
-          <w:sz w:val="28"/>
-          <w:szCs w:val="28"/>
-        </w:rPr>
-        <w:t xml:space="preserve"> (рисунок 6.1)</w:t>
-      </w:r>
-      <w:r>
-        <w:rPr>
-          <w:rFonts w:ascii="Times New Roman" w:hAnsi="Times New Roman" w:cs="Times New Roman"/>
-          <w:sz w:val="28"/>
-          <w:szCs w:val="28"/>
-        </w:rPr>
-        <w:t>.</w:t>
-      </w:r>
-    </w:p>
-    <w:p>
-      <w:pPr>
-        <w:pStyle w:val="a6"/>
-        <w:spacing w:line="360" w:lineRule="auto"/>
-        <w:ind w:firstLine="720"/>
-        <w:jc w:val="center"/>
-        <w:rPr>
-          <w:rFonts w:ascii="Times New Roman" w:hAnsi="Times New Roman" w:cs="Times New Roman"/>
-          <w:sz w:val="28"/>
-          <w:szCs w:val="28"/>
-        </w:rPr>
-      </w:pPr>
-      <w:commentRangeStart w:id="8"/>
-      <w:commentRangeEnd w:id="8"/>
-      <w:r>
-        <w:rPr>
-          <w:rStyle w:val="ae"/>
+      <w:commentRangeEnd w:id="6"/>
+      <w:r>
+        <w:rPr>
+          <w:rStyle w:val="CommentReference"/>
           <w:rFonts w:ascii="Times New Roman" w:hAnsi="Times New Roman" w:cs="Times New Roman"/>
           <w:color w:val="auto"/>
           <w:lang w:val="en-US" w:eastAsia="en-US"/>
@@ -7506,8 +7023,483 @@
             <w14:bevel/>
           </w14:textOutline>
         </w:rPr>
-        <w:commentReference w:id="8"/>
-      </w:r>
+        <w:commentReference w:id="6"/>
+      </w:r>
+    </w:p>
+    <w:p>
+      <w:pPr>
+        <w:pStyle w:val="a1"/>
+        <w:spacing w:line="360" w:lineRule="auto"/>
+        <w:ind w:firstLine="720"/>
+        <w:jc w:val="center"/>
+        <w:rPr>
+          <w:rFonts w:ascii="Times New Roman" w:hAnsi="Times New Roman" w:cs="Times New Roman"/>
+          <w:sz w:val="28"/>
+        </w:rPr>
+      </w:pPr>
+      <w:r>
+        <w:rPr>
+          <w:rFonts w:ascii="Times New Roman" w:hAnsi="Times New Roman" w:cs="Times New Roman"/>
+          <w:sz w:val="28"/>
+        </w:rPr>
+        <w:t>Рисунок 5.1 – Диаграмма классов</w:t>
+      </w:r>
+    </w:p>
+    <w:p>
+      <w:pPr>
+        <w:pStyle w:val="a3"/>
+        <w:ind w:left="0" w:firstLine="720"/>
+        <w:jc w:val="left"/>
+        <w:rPr>
+          <w:bCs/>
+          <w:color w:val="000000"/>
+        </w:rPr>
+      </w:pPr>
+      <w:r>
+        <w:t xml:space="preserve">1)  </w:t>
+      </w:r>
+      <w:r>
+        <w:rPr>
+          <w:lang w:val="en-US"/>
+        </w:rPr>
+        <w:t>MainForm</w:t>
+      </w:r>
+      <w:r>
+        <w:t xml:space="preserve"> – класс диалогового окна, который обеспечивает взаимодействие между пользователем и программой</w:t>
+      </w:r>
+      <w:r>
+        <w:rPr>
+          <w:bCs/>
+          <w:color w:val="000000"/>
+        </w:rPr>
+        <w:t>;</w:t>
+      </w:r>
+    </w:p>
+    <w:p>
+      <w:pPr>
+        <w:pStyle w:val="a3"/>
+        <w:ind w:left="0" w:firstLine="720"/>
+        <w:jc w:val="left"/>
+        <w:rPr>
+          <w:bCs/>
+          <w:color w:val="000000"/>
+        </w:rPr>
+      </w:pPr>
+      <w:r>
+        <w:rPr>
+          <w:bCs/>
+          <w:color w:val="000000"/>
+        </w:rPr>
+        <w:t xml:space="preserve">2) </w:t>
+      </w:r>
+      <w:r>
+        <w:rPr>
+          <w:bCs/>
+          <w:color w:val="000000"/>
+          <w:lang w:val="en-US"/>
+        </w:rPr>
+        <w:t>Rack</w:t>
+      </w:r>
+      <w:r>
+        <w:rPr>
+          <w:bCs/>
+          <w:color w:val="000000"/>
+          <w:lang w:val="en-US"/>
+        </w:rPr>
+        <w:t>Parameter</w:t>
+      </w:r>
+      <w:r>
+        <w:rPr>
+          <w:bCs/>
+          <w:color w:val="000000"/>
+          <w:lang w:val="en-US"/>
+        </w:rPr>
+        <w:t>s</w:t>
+      </w:r>
+      <w:r>
+        <w:rPr>
+          <w:bCs/>
+          <w:color w:val="000000"/>
+        </w:rPr>
+        <w:t xml:space="preserve"> − </w:t>
+      </w:r>
+      <w:r>
+        <w:t>класс, хранящий в себе все параметры 3</w:t>
+      </w:r>
+      <w:r>
+        <w:rPr>
+          <w:lang w:val="en-US"/>
+        </w:rPr>
+        <w:t>D</w:t>
+      </w:r>
+      <w:r>
+        <w:t>-модели</w:t>
+      </w:r>
+      <w:r>
+        <w:t>;</w:t>
+      </w:r>
+    </w:p>
+    <w:p>
+      <w:pPr>
+        <w:pStyle w:val="a3"/>
+        <w:ind w:firstLine="12"/>
+        <w:jc w:val="left"/>
+        <w:rPr>
+          <w:bCs/>
+          <w:color w:val="000000"/>
+        </w:rPr>
+      </w:pPr>
+      <w:r>
+        <w:rPr>
+          <w:bCs/>
+          <w:color w:val="000000"/>
+        </w:rPr>
+        <w:t xml:space="preserve">3) </w:t>
+      </w:r>
+      <w:r>
+        <w:rPr>
+          <w:bCs/>
+          <w:color w:val="000000"/>
+          <w:lang w:val="en-US"/>
+        </w:rPr>
+        <w:t>Validator</w:t>
+      </w:r>
+      <w:r>
+        <w:rPr>
+          <w:bCs/>
+          <w:color w:val="000000"/>
+        </w:rPr>
+        <w:t xml:space="preserve"> − </w:t>
+      </w:r>
+      <w:r>
+        <w:t xml:space="preserve">класс, </w:t>
+      </w:r>
+      <w:r>
+        <w:t>проверяющий правильность введенных параметров</w:t>
+      </w:r>
+      <w:r>
+        <w:t>;</w:t>
+      </w:r>
+    </w:p>
+    <w:p>
+      <w:pPr>
+        <w:pStyle w:val="a3"/>
+        <w:jc w:val="left"/>
+        <w:rPr>
+          <w:bCs/>
+          <w:color w:val="000000"/>
+        </w:rPr>
+      </w:pPr>
+      <w:r>
+        <w:rPr>
+          <w:bCs/>
+          <w:color w:val="000000"/>
+        </w:rPr>
+        <w:t xml:space="preserve">4) </w:t>
+      </w:r>
+      <w:r>
+        <w:rPr>
+          <w:bCs/>
+          <w:color w:val="000000"/>
+          <w:lang w:val="en-US"/>
+        </w:rPr>
+        <w:t>KompasConnector</w:t>
+      </w:r>
+      <w:r>
+        <w:rPr>
+          <w:bCs/>
+          <w:color w:val="000000"/>
+        </w:rPr>
+        <w:t xml:space="preserve"> – класс для работы с </w:t>
+      </w:r>
+      <w:r>
+        <w:rPr>
+          <w:bCs/>
+          <w:color w:val="000000"/>
+          <w:lang w:val="en-US"/>
+        </w:rPr>
+        <w:t>API</w:t>
+      </w:r>
+      <w:r>
+        <w:rPr>
+          <w:bCs/>
+          <w:color w:val="000000"/>
+        </w:rPr>
+        <w:t xml:space="preserve"> КОМПАС 3</w:t>
+      </w:r>
+      <w:r>
+        <w:rPr>
+          <w:bCs/>
+          <w:color w:val="000000"/>
+          <w:lang w:val="en-US"/>
+        </w:rPr>
+        <w:t>D</w:t>
+      </w:r>
+      <w:r>
+        <w:rPr>
+          <w:bCs/>
+          <w:color w:val="000000"/>
+        </w:rPr>
+        <w:t>.</w:t>
+      </w:r>
+    </w:p>
+    <w:p>
+      <w:pPr>
+        <w:pStyle w:val="a3"/>
+        <w:ind w:left="0" w:firstLine="708"/>
+        <w:jc w:val="left"/>
+        <w:rPr>
+          <w:bCs/>
+          <w:color w:val="000000"/>
+        </w:rPr>
+      </w:pPr>
+      <w:r>
+        <w:rPr>
+          <w:bCs/>
+          <w:color w:val="000000"/>
+        </w:rPr>
+        <w:t xml:space="preserve">5) </w:t>
+      </w:r>
+      <w:r>
+        <w:rPr>
+          <w:bCs/>
+          <w:color w:val="000000"/>
+          <w:lang w:val="en-US"/>
+        </w:rPr>
+        <w:t>Rack</w:t>
+      </w:r>
+      <w:r>
+        <w:rPr>
+          <w:bCs/>
+          <w:color w:val="000000"/>
+          <w:lang w:val="en-US"/>
+        </w:rPr>
+        <w:t>Builder</w:t>
+      </w:r>
+      <w:r>
+        <w:rPr>
+          <w:bCs/>
+          <w:color w:val="000000"/>
+        </w:rPr>
+        <w:t xml:space="preserve"> – класс, осуществляющий вызов методов </w:t>
+      </w:r>
+      <w:r>
+        <w:rPr>
+          <w:bCs/>
+          <w:color w:val="000000"/>
+          <w:lang w:val="en-US"/>
+        </w:rPr>
+        <w:t>API</w:t>
+      </w:r>
+      <w:r>
+        <w:rPr>
+          <w:bCs/>
+          <w:color w:val="000000"/>
+        </w:rPr>
+        <w:t>, необходимых для постройки 3</w:t>
+      </w:r>
+      <w:r>
+        <w:rPr>
+          <w:bCs/>
+          <w:color w:val="000000"/>
+          <w:lang w:val="en-US"/>
+        </w:rPr>
+        <w:t>D</w:t>
+      </w:r>
+      <w:r>
+        <w:rPr>
+          <w:bCs/>
+          <w:color w:val="000000"/>
+        </w:rPr>
+        <w:t xml:space="preserve">-модели. </w:t>
+      </w:r>
+    </w:p>
+    <w:p>
+      <w:pPr>
+        <w:pStyle w:val="a3"/>
+        <w:ind w:left="0" w:firstLine="708"/>
+        <w:jc w:val="left"/>
+        <w:rPr>
+          <w:bCs/>
+          <w:color w:val="000000"/>
+        </w:rPr>
+      </w:pPr>
+      <w:r>
+        <w:rPr>
+          <w:bCs/>
+          <w:color w:val="000000"/>
+        </w:rPr>
+        <w:t xml:space="preserve">6) </w:t>
+      </w:r>
+      <w:r>
+        <w:rPr>
+          <w:bCs/>
+          <w:color w:val="000000"/>
+          <w:lang w:val="en-US"/>
+        </w:rPr>
+        <w:t>Parameter</w:t>
+      </w:r>
+      <w:r>
+        <w:rPr>
+          <w:bCs/>
+          <w:color w:val="000000"/>
+        </w:rPr>
+        <w:t xml:space="preserve"> – </w:t>
+      </w:r>
+      <w:r>
+        <w:rPr>
+          <w:bCs/>
+          <w:color w:val="000000"/>
+        </w:rPr>
+        <w:t>перечисление, хранящее виды всех параметров</w:t>
+      </w:r>
+      <w:r>
+        <w:rPr>
+          <w:bCs/>
+          <w:color w:val="000000"/>
+        </w:rPr>
+        <w:t>;</w:t>
+      </w:r>
+    </w:p>
+    <w:p>
+      <w:pPr>
+        <w:pStyle w:val="a3"/>
+        <w:ind w:left="0" w:firstLine="708"/>
+        <w:jc w:val="left"/>
+        <w:rPr>
+          <w:bCs/>
+          <w:color w:val="000000"/>
+        </w:rPr>
+      </w:pPr>
+      <w:r>
+        <w:rPr>
+          <w:bCs/>
+          <w:color w:val="000000"/>
+        </w:rPr>
+        <w:t>7)</w:t>
+      </w:r>
+      <w:r>
+        <w:rPr>
+          <w:bCs/>
+          <w:color w:val="000000"/>
+        </w:rPr>
+        <w:t xml:space="preserve"> </w:t>
+      </w:r>
+      <w:r>
+        <w:rPr>
+          <w:bCs/>
+          <w:color w:val="000000"/>
+          <w:lang w:val="en-US"/>
+        </w:rPr>
+        <w:t>Scheme</w:t>
+      </w:r>
+      <w:r>
+        <w:rPr>
+          <w:bCs/>
+          <w:color w:val="000000"/>
+        </w:rPr>
+        <w:t xml:space="preserve"> – </w:t>
+      </w:r>
+      <w:r>
+        <w:rPr>
+          <w:bCs/>
+          <w:color w:val="000000"/>
+        </w:rPr>
+        <w:t>класс, выводящий схему проектируемой 3</w:t>
+      </w:r>
+      <w:r>
+        <w:rPr>
+          <w:bCs/>
+          <w:color w:val="000000"/>
+          <w:lang w:val="en-US"/>
+        </w:rPr>
+        <w:t>D</w:t>
+      </w:r>
+      <w:r>
+        <w:rPr>
+          <w:bCs/>
+          <w:color w:val="000000"/>
+        </w:rPr>
+        <w:t>-модели.</w:t>
+      </w:r>
+      <w:bookmarkEnd w:id="5"/>
+    </w:p>
+    <w:p>
+      <w:pPr>
+        <w:pStyle w:val="Heading1"/>
+      </w:pPr>
+      <w:bookmarkStart w:id="7" w:name="_Toc87611150"/>
+      <w:r>
+        <w:lastRenderedPageBreak/>
+        <w:t>6 Макет пользовательского интерфейса</w:t>
+      </w:r>
+      <w:bookmarkEnd w:id="7"/>
+    </w:p>
+    <w:p>
+      <w:pPr>
+        <w:pStyle w:val="a1"/>
+        <w:spacing w:line="360" w:lineRule="auto"/>
+        <w:ind w:firstLine="720"/>
+        <w:jc w:val="both"/>
+        <w:rPr>
+          <w:rFonts w:ascii="Times New Roman" w:hAnsi="Times New Roman" w:cs="Times New Roman"/>
+          <w:sz w:val="28"/>
+          <w:szCs w:val="28"/>
+        </w:rPr>
+      </w:pPr>
+      <w:r>
+        <w:rPr>
+          <w:rFonts w:ascii="Times New Roman" w:hAnsi="Times New Roman" w:cs="Times New Roman"/>
+          <w:sz w:val="28"/>
+          <w:szCs w:val="28"/>
+        </w:rPr>
+        <w:t xml:space="preserve">Макет пользовательского интерфейса представляет собой форму для ввода параметров. При запуске программы в полях для ввода параметров </w:t>
+      </w:r>
+      <w:r>
+        <w:rPr>
+          <w:rFonts w:ascii="Times New Roman" w:hAnsi="Times New Roman" w:cs="Times New Roman"/>
+          <w:sz w:val="28"/>
+          <w:szCs w:val="28"/>
+        </w:rPr>
+        <w:t xml:space="preserve">отсутствуют значения. </w:t>
+      </w:r>
+      <w:r>
+        <w:rPr>
+          <w:rFonts w:ascii="Times New Roman" w:hAnsi="Times New Roman" w:cs="Times New Roman"/>
+          <w:sz w:val="28"/>
+          <w:szCs w:val="28"/>
+        </w:rPr>
+        <w:t>Пользователь может менять данные параметры</w:t>
+      </w:r>
+      <w:r>
+        <w:rPr>
+          <w:rFonts w:ascii="Times New Roman" w:hAnsi="Times New Roman" w:cs="Times New Roman"/>
+          <w:sz w:val="28"/>
+          <w:szCs w:val="28"/>
+        </w:rPr>
+        <w:t xml:space="preserve"> (рисунок 6.1)</w:t>
+      </w:r>
+      <w:r>
+        <w:rPr>
+          <w:rFonts w:ascii="Times New Roman" w:hAnsi="Times New Roman" w:cs="Times New Roman"/>
+          <w:sz w:val="28"/>
+          <w:szCs w:val="28"/>
+        </w:rPr>
+        <w:t>.</w:t>
+      </w:r>
+    </w:p>
+    <w:p>
+      <w:pPr>
+        <w:pStyle w:val="a1"/>
+        <w:spacing w:line="360" w:lineRule="auto"/>
+        <w:ind w:firstLine="720"/>
+        <w:jc w:val="center"/>
+        <w:rPr>
+          <w:rFonts w:ascii="Times New Roman" w:hAnsi="Times New Roman" w:cs="Times New Roman"/>
+          <w:sz w:val="28"/>
+          <w:szCs w:val="28"/>
+        </w:rPr>
+      </w:pPr>
       <w:r>
         <w:rPr>
           <w:rFonts w:ascii="Times New Roman" w:hAnsi="Times New Roman" w:cs="Times New Roman"/>
@@ -7554,7 +7546,7 @@
     </w:p>
     <w:p>
       <w:pPr>
-        <w:pStyle w:val="a6"/>
+        <w:pStyle w:val="a1"/>
         <w:spacing w:line="360" w:lineRule="auto"/>
         <w:ind w:firstLine="720"/>
         <w:jc w:val="center"/>
@@ -7575,7 +7567,7 @@
     </w:p>
     <w:p>
       <w:pPr>
-        <w:pStyle w:val="a6"/>
+        <w:pStyle w:val="a1"/>
         <w:spacing w:line="360" w:lineRule="auto"/>
         <w:ind w:firstLine="720"/>
         <w:jc w:val="both"/>
@@ -7636,7 +7628,7 @@
     </w:p>
     <w:p>
       <w:pPr>
-        <w:pStyle w:val="a6"/>
+        <w:pStyle w:val="a1"/>
         <w:spacing w:line="360" w:lineRule="auto"/>
         <w:ind w:firstLine="720"/>
         <w:jc w:val="center"/>
@@ -7694,7 +7686,7 @@
     </w:p>
     <w:p>
       <w:pPr>
-        <w:pStyle w:val="a6"/>
+        <w:pStyle w:val="a1"/>
         <w:spacing w:line="360" w:lineRule="auto"/>
         <w:ind w:firstLine="720"/>
         <w:jc w:val="center"/>
@@ -7731,7 +7723,7 @@
     </w:p>
     <w:p>
       <w:pPr>
-        <w:pStyle w:val="a6"/>
+        <w:pStyle w:val="a1"/>
         <w:spacing w:line="360" w:lineRule="auto"/>
         <w:ind w:firstLine="720"/>
         <w:jc w:val="both"/>
@@ -7744,7 +7736,7 @@
     </w:p>
     <w:p>
       <w:pPr>
-        <w:pStyle w:val="a6"/>
+        <w:pStyle w:val="a1"/>
         <w:spacing w:line="360" w:lineRule="auto"/>
         <w:ind w:firstLine="720"/>
         <w:jc w:val="both"/>
@@ -7757,7 +7749,7 @@
     </w:p>
     <w:p>
       <w:pPr>
-        <w:pStyle w:val="a6"/>
+        <w:pStyle w:val="a1"/>
         <w:spacing w:line="360" w:lineRule="auto"/>
         <w:ind w:firstLine="720"/>
         <w:jc w:val="both"/>
@@ -7770,7 +7762,7 @@
     </w:p>
     <w:p>
       <w:pPr>
-        <w:pStyle w:val="a6"/>
+        <w:pStyle w:val="a1"/>
         <w:spacing w:line="360" w:lineRule="auto"/>
         <w:ind w:firstLine="720"/>
         <w:jc w:val="both"/>
@@ -7792,7 +7784,7 @@
     </w:p>
     <w:p>
       <w:pPr>
-        <w:pStyle w:val="a6"/>
+        <w:pStyle w:val="a1"/>
         <w:spacing w:line="360" w:lineRule="auto"/>
         <w:ind w:firstLine="720"/>
         <w:jc w:val="center"/>
@@ -7848,7 +7840,7 @@
     </w:p>
     <w:p>
       <w:pPr>
-        <w:pStyle w:val="a6"/>
+        <w:pStyle w:val="a1"/>
         <w:spacing w:line="360" w:lineRule="auto"/>
         <w:ind w:firstLine="720"/>
         <w:jc w:val="center"/>
@@ -7869,7 +7861,7 @@
     </w:p>
     <w:p>
       <w:pPr>
-        <w:pStyle w:val="a6"/>
+        <w:pStyle w:val="a1"/>
         <w:spacing w:line="360" w:lineRule="auto"/>
         <w:ind w:firstLine="720"/>
         <w:jc w:val="center"/>
@@ -7907,18 +7899,18 @@
     </w:p>
     <w:p>
       <w:pPr>
-        <w:pStyle w:val="1"/>
-      </w:pPr>
-      <w:bookmarkStart w:id="9" w:name="_Toc87611151"/>
+        <w:pStyle w:val="Heading1"/>
+      </w:pPr>
+      <w:bookmarkStart w:id="8" w:name="_Toc87611151"/>
       <w:r>
         <w:lastRenderedPageBreak/>
         <w:t>Список литературы</w:t>
       </w:r>
-      <w:bookmarkEnd w:id="9"/>
-    </w:p>
-    <w:p>
-      <w:pPr>
-        <w:pStyle w:val="a6"/>
+      <w:bookmarkEnd w:id="8"/>
+    </w:p>
+    <w:p>
+      <w:pPr>
+        <w:pStyle w:val="a1"/>
         <w:numPr>
           <w:ilvl w:val="0"/>
           <w:numId w:val="6"/>
@@ -8018,7 +8010,7 @@
     </w:p>
     <w:p>
       <w:pPr>
-        <w:pStyle w:val="a6"/>
+        <w:pStyle w:val="a1"/>
         <w:numPr>
           <w:ilvl w:val="0"/>
           <w:numId w:val="6"/>
@@ -8041,7 +8033,7 @@
     </w:p>
     <w:p>
       <w:pPr>
-        <w:pStyle w:val="a6"/>
+        <w:pStyle w:val="a1"/>
         <w:numPr>
           <w:ilvl w:val="0"/>
           <w:numId w:val="6"/>
@@ -8148,7 +8140,7 @@
     </w:p>
     <w:p>
       <w:pPr>
-        <w:pStyle w:val="a6"/>
+        <w:pStyle w:val="a1"/>
         <w:numPr>
           <w:ilvl w:val="0"/>
           <w:numId w:val="6"/>
@@ -8269,7 +8261,7 @@
     </w:p>
     <w:p>
       <w:pPr>
-        <w:pStyle w:val="a6"/>
+        <w:pStyle w:val="a1"/>
         <w:numPr>
           <w:ilvl w:val="0"/>
           <w:numId w:val="6"/>
@@ -8313,7 +8305,7 @@
     </w:p>
     <w:p>
       <w:pPr>
-        <w:pStyle w:val="a6"/>
+        <w:pStyle w:val="a1"/>
         <w:spacing w:line="360" w:lineRule="auto"/>
         <w:ind w:firstLine="720"/>
         <w:rPr>
@@ -8335,30 +8327,77 @@
 </file>
 
 <file path=word/comments.xml><?xml version="1.0" encoding="utf-8"?>
-<w:comments xmlns:wpc="http://schemas.microsoft.com/office/word/2010/wordprocessingCanvas" xmlns:cx="http://schemas.microsoft.com/office/drawing/2014/chartex" xmlns:cx1="http://schemas.microsoft.com/office/drawing/2015/9/8/chartex" xmlns:cx2="http://schemas.microsoft.com/office/drawing/2015/10/21/chartex" xmlns:cx3="http://schemas.microsoft.com/office/drawing/2016/5/9/chartex" xmlns:cx4="http://schemas.microsoft.com/office/drawing/2016/5/10/chartex" xmlns:cx5="http://schemas.microsoft.com/office/drawing/2016/5/11/chartex" xmlns:cx6="http://schemas.microsoft.com/office/drawing/2016/5/12/chartex" xmlns:cx7="http://schemas.microsoft.com/office/drawing/2016/5/13/chartex" xmlns:cx8="http://schemas.microsoft.com/office/drawing/2016/5/14/chartex" xmlns:mc="http://schemas.openxmlformats.org/markup-compatibility/2006" xmlns:aink="http://schemas.microsoft.com/office/drawing/2016/ink" xmlns:am3d="http://schemas.microsoft.com/office/drawing/2017/model3d" xmlns:o="urn:schemas-microsoft-com:office:office" xmlns:r="http://schemas.openxmlformats.org/officeDocument/2006/relationships" xmlns:m="http://schemas.openxmlformats.org/officeDocument/2006/math" xmlns:v="urn:schemas-microsoft-com:vml" xmlns:wp14="http://schemas.microsoft.com/office/word/2010/wordprocessingDrawing" xmlns:wp="http://schemas.openxmlformats.org/drawingml/2006/wordprocessingDrawing" xmlns:w10="urn:schemas-microsoft-com:office:word" xmlns:w="http://schemas.openxmlformats.org/wordprocessingml/2006/main" xmlns:w14="http://schemas.microsoft.com/office/word/2010/wordml" xmlns:w15="http://schemas.microsoft.com/office/word/2012/wordml" xmlns:w16cex="http://schemas.microsoft.com/office/word/2018/wordml/cex" xmlns:w16cid="http://schemas.microsoft.com/office/word/2016/wordml/cid" xmlns:w16="http://schemas.microsoft.com/office/word/2018/wordml" xmlns:w16se="http://schemas.microsoft.com/office/word/2015/wordml/symex" xmlns:wpg="http://schemas.microsoft.com/office/word/2010/wordprocessingGroup" xmlns:wpi="http://schemas.microsoft.com/office/word/2010/wordprocessingInk" xmlns:wne="http://schemas.microsoft.com/office/word/2006/wordml" xmlns:wps="http://schemas.microsoft.com/office/word/2010/wordprocessingShape" mc:Ignorable="w14 w15 w16se w16cid w16 w16cex wp14">
-  <w:comment w:id="2" w:author="AAK" w:date="2021-10-29T18:11:00Z" w:initials="A">
-    <w:p>
-      <w:pPr>
-        <w:pStyle w:val="af"/>
-      </w:pPr>
-      <w:r>
-        <w:rPr>
-          <w:rStyle w:val="ae"/>
+<w:comments xmlns:wpc="http://schemas.microsoft.com/office/word/2010/wordprocessingCanvas" xmlns:cx="http://schemas.microsoft.com/office/drawing/2014/chartex" xmlns:cx1="http://schemas.microsoft.com/office/drawing/2015/9/8/chartex" xmlns:cx2="http://schemas.microsoft.com/office/drawing/2015/10/21/chartex" xmlns:cx3="http://schemas.microsoft.com/office/drawing/2016/5/9/chartex" xmlns:cx4="http://schemas.microsoft.com/office/drawing/2016/5/10/chartex" xmlns:cx5="http://schemas.microsoft.com/office/drawing/2016/5/11/chartex" xmlns:cx6="http://schemas.microsoft.com/office/drawing/2016/5/12/chartex" xmlns:cx7="http://schemas.microsoft.com/office/drawing/2016/5/13/chartex" xmlns:cx8="http://schemas.microsoft.com/office/drawing/2016/5/14/chartex" xmlns:mc="http://schemas.openxmlformats.org/markup-compatibility/2006" xmlns:aink="http://schemas.microsoft.com/office/drawing/2016/ink" xmlns:am3d="http://schemas.microsoft.com/office/drawing/2017/model3d" xmlns:o="urn:schemas-microsoft-com:office:office" xmlns:r="http://schemas.openxmlformats.org/officeDocument/2006/relationships" xmlns:m="http://schemas.openxmlformats.org/officeDocument/2006/math" xmlns:v="urn:schemas-microsoft-com:vml" xmlns:wp14="http://schemas.microsoft.com/office/word/2010/wordprocessingDrawing" xmlns:wp="http://schemas.openxmlformats.org/drawingml/2006/wordprocessingDrawing" xmlns:w10="urn:schemas-microsoft-com:office:word" xmlns:w="http://schemas.openxmlformats.org/wordprocessingml/2006/main" xmlns:w14="http://schemas.microsoft.com/office/word/2010/wordml" xmlns:w15="http://schemas.microsoft.com/office/word/2012/wordml" xmlns:w16cex="http://schemas.microsoft.com/office/word/2018/wordml/cex" xmlns:w16cid="http://schemas.microsoft.com/office/word/2016/wordml/cid" xmlns:w16="http://schemas.microsoft.com/office/word/2018/wordml" xmlns:w16sdtdh="http://schemas.microsoft.com/office/word/2020/wordml/sdtdatahash" xmlns:w16se="http://schemas.microsoft.com/office/word/2015/wordml/symex" xmlns:wpg="http://schemas.microsoft.com/office/word/2010/wordprocessingGroup" xmlns:wpi="http://schemas.microsoft.com/office/word/2010/wordprocessingInk" xmlns:wne="http://schemas.microsoft.com/office/word/2006/wordml" xmlns:wps="http://schemas.microsoft.com/office/word/2010/wordprocessingShape" mc:Ignorable="w14 w15 w16se w16cid w16 w16cex w16sdtdh wp14">
+  <w:comment w:id="6" w:author="AAK" w:date="2021-11-12T17:36:00Z" w:initials="A">
+    <w:p>
+      <w:pPr>
+        <w:pStyle w:val="CommentText"/>
+        <w:rPr>
+          <w:lang w:val="ru-RU"/>
+        </w:rPr>
+      </w:pPr>
+      <w:r>
+        <w:rPr>
+          <w:rStyle w:val="CommentReference"/>
         </w:rPr>
         <w:annotationRef/>
       </w:r>
-    </w:p>
-  </w:comment>
-  <w:comment w:id="8" w:author="AAK" w:date="2021-10-29T18:14:00Z" w:initials="A">
-    <w:p>
-      <w:pPr>
-        <w:pStyle w:val="af"/>
-      </w:pPr>
-      <w:r>
-        <w:rPr>
-          <w:rStyle w:val="ae"/>
-        </w:rPr>
-        <w:annotationRef/>
+      <w:r>
+        <w:t xml:space="preserve">Scheme – </w:t>
+      </w:r>
+      <w:r>
+        <w:rPr>
+          <w:lang w:val="ru-RU"/>
+        </w:rPr>
+        <w:t>это же форма?</w:t>
+      </w:r>
+    </w:p>
+    <w:p>
+      <w:pPr>
+        <w:pStyle w:val="CommentText"/>
+        <w:rPr>
+          <w:lang w:val="ru-RU"/>
+        </w:rPr>
+      </w:pPr>
+      <w:r>
+        <w:t>RackBuilder</w:t>
+      </w:r>
+      <w:r>
+        <w:rPr>
+          <w:lang w:val="ru-RU"/>
+        </w:rPr>
+        <w:t xml:space="preserve"> – </w:t>
+      </w:r>
+      <w:r>
+        <w:rPr>
+          <w:lang w:val="ru-RU"/>
+        </w:rPr>
+        <w:t>зачем публичные методы построения частей?</w:t>
+      </w:r>
+    </w:p>
+    <w:p>
+      <w:pPr>
+        <w:pStyle w:val="CommentText"/>
+      </w:pPr>
+      <w:r>
+        <w:t xml:space="preserve">Validator – </w:t>
+      </w:r>
+      <w:r>
+        <w:rPr>
+          <w:lang w:val="ru-RU"/>
+        </w:rPr>
+        <w:t xml:space="preserve">связь с </w:t>
+      </w:r>
+      <w:r>
+        <w:t>Parameter.</w:t>
+      </w:r>
+    </w:p>
+    <w:p>
+      <w:pPr>
+        <w:pStyle w:val="CommentText"/>
+      </w:pPr>
+      <w:r>
+        <w:t>RackParameters – Parameter - use</w:t>
       </w:r>
     </w:p>
   </w:comment>
@@ -8366,28 +8405,25 @@
 </file>
 
 <file path=word/commentsExtended.xml><?xml version="1.0" encoding="utf-8"?>
-<w15:commentsEx xmlns:wpc="http://schemas.microsoft.com/office/word/2010/wordprocessingCanvas" xmlns:cx="http://schemas.microsoft.com/office/drawing/2014/chartex" xmlns:cx1="http://schemas.microsoft.com/office/drawing/2015/9/8/chartex" xmlns:cx2="http://schemas.microsoft.com/office/drawing/2015/10/21/chartex" xmlns:cx3="http://schemas.microsoft.com/office/drawing/2016/5/9/chartex" xmlns:cx4="http://schemas.microsoft.com/office/drawing/2016/5/10/chartex" xmlns:cx5="http://schemas.microsoft.com/office/drawing/2016/5/11/chartex" xmlns:cx6="http://schemas.microsoft.com/office/drawing/2016/5/12/chartex" xmlns:cx7="http://schemas.microsoft.com/office/drawing/2016/5/13/chartex" xmlns:cx8="http://schemas.microsoft.com/office/drawing/2016/5/14/chartex" xmlns:mc="http://schemas.openxmlformats.org/markup-compatibility/2006" xmlns:aink="http://schemas.microsoft.com/office/drawing/2016/ink" xmlns:am3d="http://schemas.microsoft.com/office/drawing/2017/model3d" xmlns:o="urn:schemas-microsoft-com:office:office" xmlns:r="http://schemas.openxmlformats.org/officeDocument/2006/relationships" xmlns:m="http://schemas.openxmlformats.org/officeDocument/2006/math" xmlns:v="urn:schemas-microsoft-com:vml" xmlns:wp14="http://schemas.microsoft.com/office/word/2010/wordprocessingDrawing" xmlns:wp="http://schemas.openxmlformats.org/drawingml/2006/wordprocessingDrawing" xmlns:w10="urn:schemas-microsoft-com:office:word" xmlns:w="http://schemas.openxmlformats.org/wordprocessingml/2006/main" xmlns:w14="http://schemas.microsoft.com/office/word/2010/wordml" xmlns:w15="http://schemas.microsoft.com/office/word/2012/wordml" xmlns:w16cex="http://schemas.microsoft.com/office/word/2018/wordml/cex" xmlns:w16cid="http://schemas.microsoft.com/office/word/2016/wordml/cid" xmlns:w16="http://schemas.microsoft.com/office/word/2018/wordml" xmlns:w16se="http://schemas.microsoft.com/office/word/2015/wordml/symex" xmlns:wpg="http://schemas.microsoft.com/office/word/2010/wordprocessingGroup" xmlns:wpi="http://schemas.microsoft.com/office/word/2010/wordprocessingInk" xmlns:wne="http://schemas.microsoft.com/office/word/2006/wordml" xmlns:wps="http://schemas.microsoft.com/office/word/2010/wordprocessingShape" mc:Ignorable="w14 w15 w16se w16cid w16 w16cex wp14">
-  <w15:commentEx w15:paraId="51FE8D96" w15:done="0"/>
-  <w15:commentEx w15:paraId="5784733B" w15:done="0"/>
+<w15:commentsEx xmlns:wpc="http://schemas.microsoft.com/office/word/2010/wordprocessingCanvas" xmlns:cx="http://schemas.microsoft.com/office/drawing/2014/chartex" xmlns:cx1="http://schemas.microsoft.com/office/drawing/2015/9/8/chartex" xmlns:cx2="http://schemas.microsoft.com/office/drawing/2015/10/21/chartex" xmlns:cx3="http://schemas.microsoft.com/office/drawing/2016/5/9/chartex" xmlns:cx4="http://schemas.microsoft.com/office/drawing/2016/5/10/chartex" xmlns:cx5="http://schemas.microsoft.com/office/drawing/2016/5/11/chartex" xmlns:cx6="http://schemas.microsoft.com/office/drawing/2016/5/12/chartex" xmlns:cx7="http://schemas.microsoft.com/office/drawing/2016/5/13/chartex" xmlns:cx8="http://schemas.microsoft.com/office/drawing/2016/5/14/chartex" xmlns:mc="http://schemas.openxmlformats.org/markup-compatibility/2006" xmlns:aink="http://schemas.microsoft.com/office/drawing/2016/ink" xmlns:am3d="http://schemas.microsoft.com/office/drawing/2017/model3d" xmlns:o="urn:schemas-microsoft-com:office:office" xmlns:r="http://schemas.openxmlformats.org/officeDocument/2006/relationships" xmlns:m="http://schemas.openxmlformats.org/officeDocument/2006/math" xmlns:v="urn:schemas-microsoft-com:vml" xmlns:wp14="http://schemas.microsoft.com/office/word/2010/wordprocessingDrawing" xmlns:wp="http://schemas.openxmlformats.org/drawingml/2006/wordprocessingDrawing" xmlns:w10="urn:schemas-microsoft-com:office:word" xmlns:w="http://schemas.openxmlformats.org/wordprocessingml/2006/main" xmlns:w14="http://schemas.microsoft.com/office/word/2010/wordml" xmlns:w15="http://schemas.microsoft.com/office/word/2012/wordml" xmlns:w16cex="http://schemas.microsoft.com/office/word/2018/wordml/cex" xmlns:w16cid="http://schemas.microsoft.com/office/word/2016/wordml/cid" xmlns:w16="http://schemas.microsoft.com/office/word/2018/wordml" xmlns:w16sdtdh="http://schemas.microsoft.com/office/word/2020/wordml/sdtdatahash" xmlns:w16se="http://schemas.microsoft.com/office/word/2015/wordml/symex" xmlns:wpg="http://schemas.microsoft.com/office/word/2010/wordprocessingGroup" xmlns:wpi="http://schemas.microsoft.com/office/word/2010/wordprocessingInk" xmlns:wne="http://schemas.microsoft.com/office/word/2006/wordml" xmlns:wps="http://schemas.microsoft.com/office/word/2010/wordprocessingShape" mc:Ignorable="w14 w15 w16se w16cid w16 w16cex w16sdtdh wp14">
+  <w15:commentEx w15:paraId="7DC45CFF" w15:done="0"/>
 </w15:commentsEx>
 </file>
 
 <file path=word/commentsExtensible.xml><?xml version="1.0" encoding="utf-8"?>
-<w16cex:commentsExtensible xmlns:wpc="http://schemas.microsoft.com/office/word/2010/wordprocessingCanvas" xmlns:cx="http://schemas.microsoft.com/office/drawing/2014/chartex" xmlns:cx1="http://schemas.microsoft.com/office/drawing/2015/9/8/chartex" xmlns:cx2="http://schemas.microsoft.com/office/drawing/2015/10/21/chartex" xmlns:cx3="http://schemas.microsoft.com/office/drawing/2016/5/9/chartex" xmlns:cx4="http://schemas.microsoft.com/office/drawing/2016/5/10/chartex" xmlns:cx5="http://schemas.microsoft.com/office/drawing/2016/5/11/chartex" xmlns:cx6="http://schemas.microsoft.com/office/drawing/2016/5/12/chartex" xmlns:cx7="http://schemas.microsoft.com/office/drawing/2016/5/13/chartex" xmlns:cx8="http://schemas.microsoft.com/office/drawing/2016/5/14/chartex" xmlns:mc="http://schemas.openxmlformats.org/markup-compatibility/2006" xmlns:aink="http://schemas.microsoft.com/office/drawing/2016/ink" xmlns:am3d="http://schemas.microsoft.com/office/drawing/2017/model3d" xmlns:o="urn:schemas-microsoft-com:office:office" xmlns:r="http://schemas.openxmlformats.org/officeDocument/2006/relationships" xmlns:m="http://schemas.openxmlformats.org/officeDocument/2006/math" xmlns:v="urn:schemas-microsoft-com:vml" xmlns:wp14="http://schemas.microsoft.com/office/word/2010/wordprocessingDrawing" xmlns:wp="http://schemas.openxmlformats.org/drawingml/2006/wordprocessingDrawing" xmlns:w10="urn:schemas-microsoft-com:office:word" xmlns:w="http://schemas.openxmlformats.org/wordprocessingml/2006/main" xmlns:w14="http://schemas.microsoft.com/office/word/2010/wordml" xmlns:w15="http://schemas.microsoft.com/office/word/2012/wordml" xmlns:w16cex="http://schemas.microsoft.com/office/word/2018/wordml/cex" xmlns:w16cid="http://schemas.microsoft.com/office/word/2016/wordml/cid" xmlns:w16="http://schemas.microsoft.com/office/word/2018/wordml" xmlns:w16se="http://schemas.microsoft.com/office/word/2015/wordml/symex" xmlns:wpg="http://schemas.microsoft.com/office/word/2010/wordprocessingGroup" xmlns:wpi="http://schemas.microsoft.com/office/word/2010/wordprocessingInk" xmlns:wne="http://schemas.microsoft.com/office/word/2006/wordml" xmlns:wps="http://schemas.microsoft.com/office/word/2010/wordprocessingShape" mc:Ignorable="w14 w15 w16se w16cid w16 w16cex wp14">
-  <w16cex:commentExtensible w16cex:durableId="2526B7DE" w16cex:dateUtc="2021-10-29T11:11:00Z"/>
-  <w16cex:commentExtensible w16cex:durableId="2526B89B" w16cex:dateUtc="2021-10-29T11:14:00Z"/>
+<w16cex:commentsExtensible xmlns:wpc="http://schemas.microsoft.com/office/word/2010/wordprocessingCanvas" xmlns:cx="http://schemas.microsoft.com/office/drawing/2014/chartex" xmlns:cx1="http://schemas.microsoft.com/office/drawing/2015/9/8/chartex" xmlns:cx2="http://schemas.microsoft.com/office/drawing/2015/10/21/chartex" xmlns:cx3="http://schemas.microsoft.com/office/drawing/2016/5/9/chartex" xmlns:cx4="http://schemas.microsoft.com/office/drawing/2016/5/10/chartex" xmlns:cx5="http://schemas.microsoft.com/office/drawing/2016/5/11/chartex" xmlns:cx6="http://schemas.microsoft.com/office/drawing/2016/5/12/chartex" xmlns:cx7="http://schemas.microsoft.com/office/drawing/2016/5/13/chartex" xmlns:cx8="http://schemas.microsoft.com/office/drawing/2016/5/14/chartex" xmlns:mc="http://schemas.openxmlformats.org/markup-compatibility/2006" xmlns:aink="http://schemas.microsoft.com/office/drawing/2016/ink" xmlns:am3d="http://schemas.microsoft.com/office/drawing/2017/model3d" xmlns:o="urn:schemas-microsoft-com:office:office" xmlns:r="http://schemas.openxmlformats.org/officeDocument/2006/relationships" xmlns:m="http://schemas.openxmlformats.org/officeDocument/2006/math" xmlns:v="urn:schemas-microsoft-com:vml" xmlns:wp14="http://schemas.microsoft.com/office/word/2010/wordprocessingDrawing" xmlns:wp="http://schemas.openxmlformats.org/drawingml/2006/wordprocessingDrawing" xmlns:w10="urn:schemas-microsoft-com:office:word" xmlns:w="http://schemas.openxmlformats.org/wordprocessingml/2006/main" xmlns:w14="http://schemas.microsoft.com/office/word/2010/wordml" xmlns:w15="http://schemas.microsoft.com/office/word/2012/wordml" xmlns:w16cex="http://schemas.microsoft.com/office/word/2018/wordml/cex" xmlns:w16cid="http://schemas.microsoft.com/office/word/2016/wordml/cid" xmlns:w16="http://schemas.microsoft.com/office/word/2018/wordml" xmlns:w16sdtdh="http://schemas.microsoft.com/office/word/2020/wordml/sdtdatahash" xmlns:w16se="http://schemas.microsoft.com/office/word/2015/wordml/symex" xmlns:wpg="http://schemas.microsoft.com/office/word/2010/wordprocessingGroup" xmlns:wpi="http://schemas.microsoft.com/office/word/2010/wordprocessingInk" xmlns:wne="http://schemas.microsoft.com/office/word/2006/wordml" xmlns:wps="http://schemas.microsoft.com/office/word/2010/wordprocessingShape" mc:Ignorable="w14 w15 w16se w16cid w16 w16cex w16sdtdh wp14">
+  <w16cex:commentExtensible w16cex:durableId="2539249C" w16cex:dateUtc="2021-11-12T10:36:00Z"/>
 </w16cex:commentsExtensible>
 </file>
 
 <file path=word/commentsIds.xml><?xml version="1.0" encoding="utf-8"?>
-<w16cid:commentsIds xmlns:wpc="http://schemas.microsoft.com/office/word/2010/wordprocessingCanvas" xmlns:cx="http://schemas.microsoft.com/office/drawing/2014/chartex" xmlns:cx1="http://schemas.microsoft.com/office/drawing/2015/9/8/chartex" xmlns:cx2="http://schemas.microsoft.com/office/drawing/2015/10/21/chartex" xmlns:cx3="http://schemas.microsoft.com/office/drawing/2016/5/9/chartex" xmlns:cx4="http://schemas.microsoft.com/office/drawing/2016/5/10/chartex" xmlns:cx5="http://schemas.microsoft.com/office/drawing/2016/5/11/chartex" xmlns:cx6="http://schemas.microsoft.com/office/drawing/2016/5/12/chartex" xmlns:cx7="http://schemas.microsoft.com/office/drawing/2016/5/13/chartex" xmlns:cx8="http://schemas.microsoft.com/office/drawing/2016/5/14/chartex" xmlns:mc="http://schemas.openxmlformats.org/markup-compatibility/2006" xmlns:aink="http://schemas.microsoft.com/office/drawing/2016/ink" xmlns:am3d="http://schemas.microsoft.com/office/drawing/2017/model3d" xmlns:o="urn:schemas-microsoft-com:office:office" xmlns:r="http://schemas.openxmlformats.org/officeDocument/2006/relationships" xmlns:m="http://schemas.openxmlformats.org/officeDocument/2006/math" xmlns:v="urn:schemas-microsoft-com:vml" xmlns:wp14="http://schemas.microsoft.com/office/word/2010/wordprocessingDrawing" xmlns:wp="http://schemas.openxmlformats.org/drawingml/2006/wordprocessingDrawing" xmlns:w10="urn:schemas-microsoft-com:office:word" xmlns:w="http://schemas.openxmlformats.org/wordprocessingml/2006/main" xmlns:w14="http://schemas.microsoft.com/office/word/2010/wordml" xmlns:w15="http://schemas.microsoft.com/office/word/2012/wordml" xmlns:w16cex="http://schemas.microsoft.com/office/word/2018/wordml/cex" xmlns:w16cid="http://schemas.microsoft.com/office/word/2016/wordml/cid" xmlns:w16="http://schemas.microsoft.com/office/word/2018/wordml" xmlns:w16se="http://schemas.microsoft.com/office/word/2015/wordml/symex" xmlns:wpg="http://schemas.microsoft.com/office/word/2010/wordprocessingGroup" xmlns:wpi="http://schemas.microsoft.com/office/word/2010/wordprocessingInk" xmlns:wne="http://schemas.microsoft.com/office/word/2006/wordml" xmlns:wps="http://schemas.microsoft.com/office/word/2010/wordprocessingShape" mc:Ignorable="w14 w15 w16se w16cid w16 w16cex wp14">
-  <w16cid:commentId w16cid:paraId="51FE8D96" w16cid:durableId="2526B7DE"/>
-  <w16cid:commentId w16cid:paraId="5784733B" w16cid:durableId="2526B89B"/>
+<w16cid:commentsIds xmlns:wpc="http://schemas.microsoft.com/office/word/2010/wordprocessingCanvas" xmlns:cx="http://schemas.microsoft.com/office/drawing/2014/chartex" xmlns:cx1="http://schemas.microsoft.com/office/drawing/2015/9/8/chartex" xmlns:cx2="http://schemas.microsoft.com/office/drawing/2015/10/21/chartex" xmlns:cx3="http://schemas.microsoft.com/office/drawing/2016/5/9/chartex" xmlns:cx4="http://schemas.microsoft.com/office/drawing/2016/5/10/chartex" xmlns:cx5="http://schemas.microsoft.com/office/drawing/2016/5/11/chartex" xmlns:cx6="http://schemas.microsoft.com/office/drawing/2016/5/12/chartex" xmlns:cx7="http://schemas.microsoft.com/office/drawing/2016/5/13/chartex" xmlns:cx8="http://schemas.microsoft.com/office/drawing/2016/5/14/chartex" xmlns:mc="http://schemas.openxmlformats.org/markup-compatibility/2006" xmlns:aink="http://schemas.microsoft.com/office/drawing/2016/ink" xmlns:am3d="http://schemas.microsoft.com/office/drawing/2017/model3d" xmlns:o="urn:schemas-microsoft-com:office:office" xmlns:r="http://schemas.openxmlformats.org/officeDocument/2006/relationships" xmlns:m="http://schemas.openxmlformats.org/officeDocument/2006/math" xmlns:v="urn:schemas-microsoft-com:vml" xmlns:wp14="http://schemas.microsoft.com/office/word/2010/wordprocessingDrawing" xmlns:wp="http://schemas.openxmlformats.org/drawingml/2006/wordprocessingDrawing" xmlns:w10="urn:schemas-microsoft-com:office:word" xmlns:w="http://schemas.openxmlformats.org/wordprocessingml/2006/main" xmlns:w14="http://schemas.microsoft.com/office/word/2010/wordml" xmlns:w15="http://schemas.microsoft.com/office/word/2012/wordml" xmlns:w16cex="http://schemas.microsoft.com/office/word/2018/wordml/cex" xmlns:w16cid="http://schemas.microsoft.com/office/word/2016/wordml/cid" xmlns:w16="http://schemas.microsoft.com/office/word/2018/wordml" xmlns:w16sdtdh="http://schemas.microsoft.com/office/word/2020/wordml/sdtdatahash" xmlns:w16se="http://schemas.microsoft.com/office/word/2015/wordml/symex" xmlns:wpg="http://schemas.microsoft.com/office/word/2010/wordprocessingGroup" xmlns:wpi="http://schemas.microsoft.com/office/word/2010/wordprocessingInk" xmlns:wne="http://schemas.microsoft.com/office/word/2006/wordml" xmlns:wps="http://schemas.microsoft.com/office/word/2010/wordprocessingShape" mc:Ignorable="w14 w15 w16se w16cid w16 w16cex w16sdtdh wp14">
+  <w16cid:commentId w16cid:paraId="7DC45CFF" w16cid:durableId="2539249C"/>
 </w16cid:commentsIds>
 </file>
 
 <file path=word/endnotes.xml><?xml version="1.0" encoding="utf-8"?>
-<w:endnotes xmlns:wpc="http://schemas.microsoft.com/office/word/2010/wordprocessingCanvas" xmlns:cx="http://schemas.microsoft.com/office/drawing/2014/chartex" xmlns:cx1="http://schemas.microsoft.com/office/drawing/2015/9/8/chartex" xmlns:cx2="http://schemas.microsoft.com/office/drawing/2015/10/21/chartex" xmlns:cx3="http://schemas.microsoft.com/office/drawing/2016/5/9/chartex" xmlns:cx4="http://schemas.microsoft.com/office/drawing/2016/5/10/chartex" xmlns:cx5="http://schemas.microsoft.com/office/drawing/2016/5/11/chartex" xmlns:cx6="http://schemas.microsoft.com/office/drawing/2016/5/12/chartex" xmlns:cx7="http://schemas.microsoft.com/office/drawing/2016/5/13/chartex" xmlns:cx8="http://schemas.microsoft.com/office/drawing/2016/5/14/chartex" xmlns:mc="http://schemas.openxmlformats.org/markup-compatibility/2006" xmlns:aink="http://schemas.microsoft.com/office/drawing/2016/ink" xmlns:am3d="http://schemas.microsoft.com/office/drawing/2017/model3d" xmlns:o="urn:schemas-microsoft-com:office:office" xmlns:r="http://schemas.openxmlformats.org/officeDocument/2006/relationships" xmlns:m="http://schemas.openxmlformats.org/officeDocument/2006/math" xmlns:v="urn:schemas-microsoft-com:vml" xmlns:wp14="http://schemas.microsoft.com/office/word/2010/wordprocessingDrawing" xmlns:wp="http://schemas.openxmlformats.org/drawingml/2006/wordprocessingDrawing" xmlns:w10="urn:schemas-microsoft-com:office:word" xmlns:w="http://schemas.openxmlformats.org/wordprocessingml/2006/main" xmlns:w14="http://schemas.microsoft.com/office/word/2010/wordml" xmlns:w15="http://schemas.microsoft.com/office/word/2012/wordml" xmlns:w16cex="http://schemas.microsoft.com/office/word/2018/wordml/cex" xmlns:w16cid="http://schemas.microsoft.com/office/word/2016/wordml/cid" xmlns:w16="http://schemas.microsoft.com/office/word/2018/wordml" xmlns:w16se="http://schemas.microsoft.com/office/word/2015/wordml/symex" xmlns:wpg="http://schemas.microsoft.com/office/word/2010/wordprocessingGroup" xmlns:wpi="http://schemas.microsoft.com/office/word/2010/wordprocessingInk" xmlns:wne="http://schemas.microsoft.com/office/word/2006/wordml" xmlns:wps="http://schemas.microsoft.com/office/word/2010/wordprocessingShape" mc:Ignorable="w14 w15 w16se w16cid w16 w16cex wp14">
+<w:endnotes xmlns:wpc="http://schemas.microsoft.com/office/word/2010/wordprocessingCanvas" xmlns:cx="http://schemas.microsoft.com/office/drawing/2014/chartex" xmlns:cx1="http://schemas.microsoft.com/office/drawing/2015/9/8/chartex" xmlns:cx2="http://schemas.microsoft.com/office/drawing/2015/10/21/chartex" xmlns:cx3="http://schemas.microsoft.com/office/drawing/2016/5/9/chartex" xmlns:cx4="http://schemas.microsoft.com/office/drawing/2016/5/10/chartex" xmlns:cx5="http://schemas.microsoft.com/office/drawing/2016/5/11/chartex" xmlns:cx6="http://schemas.microsoft.com/office/drawing/2016/5/12/chartex" xmlns:cx7="http://schemas.microsoft.com/office/drawing/2016/5/13/chartex" xmlns:cx8="http://schemas.microsoft.com/office/drawing/2016/5/14/chartex" xmlns:mc="http://schemas.openxmlformats.org/markup-compatibility/2006" xmlns:aink="http://schemas.microsoft.com/office/drawing/2016/ink" xmlns:am3d="http://schemas.microsoft.com/office/drawing/2017/model3d" xmlns:o="urn:schemas-microsoft-com:office:office" xmlns:r="http://schemas.openxmlformats.org/officeDocument/2006/relationships" xmlns:m="http://schemas.openxmlformats.org/officeDocument/2006/math" xmlns:v="urn:schemas-microsoft-com:vml" xmlns:wp14="http://schemas.microsoft.com/office/word/2010/wordprocessingDrawing" xmlns:wp="http://schemas.openxmlformats.org/drawingml/2006/wordprocessingDrawing" xmlns:w10="urn:schemas-microsoft-com:office:word" xmlns:w="http://schemas.openxmlformats.org/wordprocessingml/2006/main" xmlns:w14="http://schemas.microsoft.com/office/word/2010/wordml" xmlns:w15="http://schemas.microsoft.com/office/word/2012/wordml" xmlns:w16cex="http://schemas.microsoft.com/office/word/2018/wordml/cex" xmlns:w16cid="http://schemas.microsoft.com/office/word/2016/wordml/cid" xmlns:w16="http://schemas.microsoft.com/office/word/2018/wordml" xmlns:w16sdtdh="http://schemas.microsoft.com/office/word/2020/wordml/sdtdatahash" xmlns:w16se="http://schemas.microsoft.com/office/word/2015/wordml/symex" xmlns:wpg="http://schemas.microsoft.com/office/word/2010/wordprocessingGroup" xmlns:wpi="http://schemas.microsoft.com/office/word/2010/wordprocessingInk" xmlns:wne="http://schemas.microsoft.com/office/word/2006/wordml" xmlns:wps="http://schemas.microsoft.com/office/word/2010/wordprocessingShape" mc:Ignorable="w14 w15 w16se w16cid w16 w16cex w16sdtdh wp14">
   <w:endnote w:type="separator" w:id="-1">
     <w:p>
       <w:r>
@@ -8406,13 +8442,13 @@
 </file>
 
 <file path=word/footer1.xml><?xml version="1.0" encoding="utf-8"?>
-<w:ftr xmlns:wpc="http://schemas.microsoft.com/office/word/2010/wordprocessingCanvas" xmlns:cx="http://schemas.microsoft.com/office/drawing/2014/chartex" xmlns:cx1="http://schemas.microsoft.com/office/drawing/2015/9/8/chartex" xmlns:cx2="http://schemas.microsoft.com/office/drawing/2015/10/21/chartex" xmlns:cx3="http://schemas.microsoft.com/office/drawing/2016/5/9/chartex" xmlns:cx4="http://schemas.microsoft.com/office/drawing/2016/5/10/chartex" xmlns:cx5="http://schemas.microsoft.com/office/drawing/2016/5/11/chartex" xmlns:cx6="http://schemas.microsoft.com/office/drawing/2016/5/12/chartex" xmlns:cx7="http://schemas.microsoft.com/office/drawing/2016/5/13/chartex" xmlns:cx8="http://schemas.microsoft.com/office/drawing/2016/5/14/chartex" xmlns:mc="http://schemas.openxmlformats.org/markup-compatibility/2006" xmlns:aink="http://schemas.microsoft.com/office/drawing/2016/ink" xmlns:am3d="http://schemas.microsoft.com/office/drawing/2017/model3d" xmlns:o="urn:schemas-microsoft-com:office:office" xmlns:r="http://schemas.openxmlformats.org/officeDocument/2006/relationships" xmlns:m="http://schemas.openxmlformats.org/officeDocument/2006/math" xmlns:v="urn:schemas-microsoft-com:vml" xmlns:wp14="http://schemas.microsoft.com/office/word/2010/wordprocessingDrawing" xmlns:wp="http://schemas.openxmlformats.org/drawingml/2006/wordprocessingDrawing" xmlns:w10="urn:schemas-microsoft-com:office:word" xmlns:w="http://schemas.openxmlformats.org/wordprocessingml/2006/main" xmlns:w14="http://schemas.microsoft.com/office/word/2010/wordml" xmlns:w15="http://schemas.microsoft.com/office/word/2012/wordml" xmlns:w16cex="http://schemas.microsoft.com/office/word/2018/wordml/cex" xmlns:w16cid="http://schemas.microsoft.com/office/word/2016/wordml/cid" xmlns:w16="http://schemas.microsoft.com/office/word/2018/wordml" xmlns:w16se="http://schemas.microsoft.com/office/word/2015/wordml/symex" xmlns:wpg="http://schemas.microsoft.com/office/word/2010/wordprocessingGroup" xmlns:wpi="http://schemas.microsoft.com/office/word/2010/wordprocessingInk" xmlns:wne="http://schemas.microsoft.com/office/word/2006/wordml" xmlns:wps="http://schemas.microsoft.com/office/word/2010/wordprocessingShape" mc:Ignorable="w14 w15 w16se w16cid w16 w16cex wp14">
+<w:ftr xmlns:wpc="http://schemas.microsoft.com/office/word/2010/wordprocessingCanvas" xmlns:cx="http://schemas.microsoft.com/office/drawing/2014/chartex" xmlns:cx1="http://schemas.microsoft.com/office/drawing/2015/9/8/chartex" xmlns:cx2="http://schemas.microsoft.com/office/drawing/2015/10/21/chartex" xmlns:cx3="http://schemas.microsoft.com/office/drawing/2016/5/9/chartex" xmlns:cx4="http://schemas.microsoft.com/office/drawing/2016/5/10/chartex" xmlns:cx5="http://schemas.microsoft.com/office/drawing/2016/5/11/chartex" xmlns:cx6="http://schemas.microsoft.com/office/drawing/2016/5/12/chartex" xmlns:cx7="http://schemas.microsoft.com/office/drawing/2016/5/13/chartex" xmlns:cx8="http://schemas.microsoft.com/office/drawing/2016/5/14/chartex" xmlns:mc="http://schemas.openxmlformats.org/markup-compatibility/2006" xmlns:aink="http://schemas.microsoft.com/office/drawing/2016/ink" xmlns:am3d="http://schemas.microsoft.com/office/drawing/2017/model3d" xmlns:o="urn:schemas-microsoft-com:office:office" xmlns:r="http://schemas.openxmlformats.org/officeDocument/2006/relationships" xmlns:m="http://schemas.openxmlformats.org/officeDocument/2006/math" xmlns:v="urn:schemas-microsoft-com:vml" xmlns:wp14="http://schemas.microsoft.com/office/word/2010/wordprocessingDrawing" xmlns:wp="http://schemas.openxmlformats.org/drawingml/2006/wordprocessingDrawing" xmlns:w10="urn:schemas-microsoft-com:office:word" xmlns:w="http://schemas.openxmlformats.org/wordprocessingml/2006/main" xmlns:w14="http://schemas.microsoft.com/office/word/2010/wordml" xmlns:w15="http://schemas.microsoft.com/office/word/2012/wordml" xmlns:w16cex="http://schemas.microsoft.com/office/word/2018/wordml/cex" xmlns:w16cid="http://schemas.microsoft.com/office/word/2016/wordml/cid" xmlns:w16="http://schemas.microsoft.com/office/word/2018/wordml" xmlns:w16sdtdh="http://schemas.microsoft.com/office/word/2020/wordml/sdtdatahash" xmlns:w16se="http://schemas.microsoft.com/office/word/2015/wordml/symex" xmlns:wpg="http://schemas.microsoft.com/office/word/2010/wordprocessingGroup" xmlns:wpi="http://schemas.microsoft.com/office/word/2010/wordprocessingInk" xmlns:wne="http://schemas.microsoft.com/office/word/2006/wordml" xmlns:wps="http://schemas.microsoft.com/office/word/2010/wordprocessingShape" mc:Ignorable="w14 w15 w16se w16cid w16 w16cex w16sdtdh wp14">
   <w:p/>
 </w:ftr>
 </file>
 
 <file path=word/footnotes.xml><?xml version="1.0" encoding="utf-8"?>
-<w:footnotes xmlns:wpc="http://schemas.microsoft.com/office/word/2010/wordprocessingCanvas" xmlns:cx="http://schemas.microsoft.com/office/drawing/2014/chartex" xmlns:cx1="http://schemas.microsoft.com/office/drawing/2015/9/8/chartex" xmlns:cx2="http://schemas.microsoft.com/office/drawing/2015/10/21/chartex" xmlns:cx3="http://schemas.microsoft.com/office/drawing/2016/5/9/chartex" xmlns:cx4="http://schemas.microsoft.com/office/drawing/2016/5/10/chartex" xmlns:cx5="http://schemas.microsoft.com/office/drawing/2016/5/11/chartex" xmlns:cx6="http://schemas.microsoft.com/office/drawing/2016/5/12/chartex" xmlns:cx7="http://schemas.microsoft.com/office/drawing/2016/5/13/chartex" xmlns:cx8="http://schemas.microsoft.com/office/drawing/2016/5/14/chartex" xmlns:mc="http://schemas.openxmlformats.org/markup-compatibility/2006" xmlns:aink="http://schemas.microsoft.com/office/drawing/2016/ink" xmlns:am3d="http://schemas.microsoft.com/office/drawing/2017/model3d" xmlns:o="urn:schemas-microsoft-com:office:office" xmlns:r="http://schemas.openxmlformats.org/officeDocument/2006/relationships" xmlns:m="http://schemas.openxmlformats.org/officeDocument/2006/math" xmlns:v="urn:schemas-microsoft-com:vml" xmlns:wp14="http://schemas.microsoft.com/office/word/2010/wordprocessingDrawing" xmlns:wp="http://schemas.openxmlformats.org/drawingml/2006/wordprocessingDrawing" xmlns:w10="urn:schemas-microsoft-com:office:word" xmlns:w="http://schemas.openxmlformats.org/wordprocessingml/2006/main" xmlns:w14="http://schemas.microsoft.com/office/word/2010/wordml" xmlns:w15="http://schemas.microsoft.com/office/word/2012/wordml" xmlns:w16cex="http://schemas.microsoft.com/office/word/2018/wordml/cex" xmlns:w16cid="http://schemas.microsoft.com/office/word/2016/wordml/cid" xmlns:w16="http://schemas.microsoft.com/office/word/2018/wordml" xmlns:w16se="http://schemas.microsoft.com/office/word/2015/wordml/symex" xmlns:wpg="http://schemas.microsoft.com/office/word/2010/wordprocessingGroup" xmlns:wpi="http://schemas.microsoft.com/office/word/2010/wordprocessingInk" xmlns:wne="http://schemas.microsoft.com/office/word/2006/wordml" xmlns:wps="http://schemas.microsoft.com/office/word/2010/wordprocessingShape" mc:Ignorable="w14 w15 w16se w16cid w16 w16cex wp14">
+<w:footnotes xmlns:wpc="http://schemas.microsoft.com/office/word/2010/wordprocessingCanvas" xmlns:cx="http://schemas.microsoft.com/office/drawing/2014/chartex" xmlns:cx1="http://schemas.microsoft.com/office/drawing/2015/9/8/chartex" xmlns:cx2="http://schemas.microsoft.com/office/drawing/2015/10/21/chartex" xmlns:cx3="http://schemas.microsoft.com/office/drawing/2016/5/9/chartex" xmlns:cx4="http://schemas.microsoft.com/office/drawing/2016/5/10/chartex" xmlns:cx5="http://schemas.microsoft.com/office/drawing/2016/5/11/chartex" xmlns:cx6="http://schemas.microsoft.com/office/drawing/2016/5/12/chartex" xmlns:cx7="http://schemas.microsoft.com/office/drawing/2016/5/13/chartex" xmlns:cx8="http://schemas.microsoft.com/office/drawing/2016/5/14/chartex" xmlns:mc="http://schemas.openxmlformats.org/markup-compatibility/2006" xmlns:aink="http://schemas.microsoft.com/office/drawing/2016/ink" xmlns:am3d="http://schemas.microsoft.com/office/drawing/2017/model3d" xmlns:o="urn:schemas-microsoft-com:office:office" xmlns:r="http://schemas.openxmlformats.org/officeDocument/2006/relationships" xmlns:m="http://schemas.openxmlformats.org/officeDocument/2006/math" xmlns:v="urn:schemas-microsoft-com:vml" xmlns:wp14="http://schemas.microsoft.com/office/word/2010/wordprocessingDrawing" xmlns:wp="http://schemas.openxmlformats.org/drawingml/2006/wordprocessingDrawing" xmlns:w10="urn:schemas-microsoft-com:office:word" xmlns:w="http://schemas.openxmlformats.org/wordprocessingml/2006/main" xmlns:w14="http://schemas.microsoft.com/office/word/2010/wordml" xmlns:w15="http://schemas.microsoft.com/office/word/2012/wordml" xmlns:w16cex="http://schemas.microsoft.com/office/word/2018/wordml/cex" xmlns:w16cid="http://schemas.microsoft.com/office/word/2016/wordml/cid" xmlns:w16="http://schemas.microsoft.com/office/word/2018/wordml" xmlns:w16sdtdh="http://schemas.microsoft.com/office/word/2020/wordml/sdtdatahash" xmlns:w16se="http://schemas.microsoft.com/office/word/2015/wordml/symex" xmlns:wpg="http://schemas.microsoft.com/office/word/2010/wordprocessingGroup" xmlns:wpi="http://schemas.microsoft.com/office/word/2010/wordprocessingInk" xmlns:wne="http://schemas.microsoft.com/office/word/2006/wordml" xmlns:wps="http://schemas.microsoft.com/office/word/2010/wordprocessingShape" mc:Ignorable="w14 w15 w16se w16cid w16 w16cex w16sdtdh wp14">
   <w:footnote w:type="separator" w:id="-1">
     <w:p>
       <w:r>
@@ -8431,10 +8467,10 @@
 </file>
 
 <file path=word/header1.xml><?xml version="1.0" encoding="utf-8"?>
-<w:hdr xmlns:wpc="http://schemas.microsoft.com/office/word/2010/wordprocessingCanvas" xmlns:cx="http://schemas.microsoft.com/office/drawing/2014/chartex" xmlns:cx1="http://schemas.microsoft.com/office/drawing/2015/9/8/chartex" xmlns:cx2="http://schemas.microsoft.com/office/drawing/2015/10/21/chartex" xmlns:cx3="http://schemas.microsoft.com/office/drawing/2016/5/9/chartex" xmlns:cx4="http://schemas.microsoft.com/office/drawing/2016/5/10/chartex" xmlns:cx5="http://schemas.microsoft.com/office/drawing/2016/5/11/chartex" xmlns:cx6="http://schemas.microsoft.com/office/drawing/2016/5/12/chartex" xmlns:cx7="http://schemas.microsoft.com/office/drawing/2016/5/13/chartex" xmlns:cx8="http://schemas.microsoft.com/office/drawing/2016/5/14/chartex" xmlns:mc="http://schemas.openxmlformats.org/markup-compatibility/2006" xmlns:aink="http://schemas.microsoft.com/office/drawing/2016/ink" xmlns:am3d="http://schemas.microsoft.com/office/drawing/2017/model3d" xmlns:o="urn:schemas-microsoft-com:office:office" xmlns:r="http://schemas.openxmlformats.org/officeDocument/2006/relationships" xmlns:m="http://schemas.openxmlformats.org/officeDocument/2006/math" xmlns:v="urn:schemas-microsoft-com:vml" xmlns:wp14="http://schemas.microsoft.com/office/word/2010/wordprocessingDrawing" xmlns:wp="http://schemas.openxmlformats.org/drawingml/2006/wordprocessingDrawing" xmlns:w10="urn:schemas-microsoft-com:office:word" xmlns:w="http://schemas.openxmlformats.org/wordprocessingml/2006/main" xmlns:w14="http://schemas.microsoft.com/office/word/2010/wordml" xmlns:w15="http://schemas.microsoft.com/office/word/2012/wordml" xmlns:w16cex="http://schemas.microsoft.com/office/word/2018/wordml/cex" xmlns:w16cid="http://schemas.microsoft.com/office/word/2016/wordml/cid" xmlns:w16="http://schemas.microsoft.com/office/word/2018/wordml" xmlns:w16se="http://schemas.microsoft.com/office/word/2015/wordml/symex" xmlns:wpg="http://schemas.microsoft.com/office/word/2010/wordprocessingGroup" xmlns:wpi="http://schemas.microsoft.com/office/word/2010/wordprocessingInk" xmlns:wne="http://schemas.microsoft.com/office/word/2006/wordml" xmlns:wps="http://schemas.microsoft.com/office/word/2010/wordprocessingShape" mc:Ignorable="w14 w15 w16se w16cid w16 w16cex wp14">
+<w:hdr xmlns:wpc="http://schemas.microsoft.com/office/word/2010/wordprocessingCanvas" xmlns:cx="http://schemas.microsoft.com/office/drawing/2014/chartex" xmlns:cx1="http://schemas.microsoft.com/office/drawing/2015/9/8/chartex" xmlns:cx2="http://schemas.microsoft.com/office/drawing/2015/10/21/chartex" xmlns:cx3="http://schemas.microsoft.com/office/drawing/2016/5/9/chartex" xmlns:cx4="http://schemas.microsoft.com/office/drawing/2016/5/10/chartex" xmlns:cx5="http://schemas.microsoft.com/office/drawing/2016/5/11/chartex" xmlns:cx6="http://schemas.microsoft.com/office/drawing/2016/5/12/chartex" xmlns:cx7="http://schemas.microsoft.com/office/drawing/2016/5/13/chartex" xmlns:cx8="http://schemas.microsoft.com/office/drawing/2016/5/14/chartex" xmlns:mc="http://schemas.openxmlformats.org/markup-compatibility/2006" xmlns:aink="http://schemas.microsoft.com/office/drawing/2016/ink" xmlns:am3d="http://schemas.microsoft.com/office/drawing/2017/model3d" xmlns:o="urn:schemas-microsoft-com:office:office" xmlns:r="http://schemas.openxmlformats.org/officeDocument/2006/relationships" xmlns:m="http://schemas.openxmlformats.org/officeDocument/2006/math" xmlns:v="urn:schemas-microsoft-com:vml" xmlns:wp14="http://schemas.microsoft.com/office/word/2010/wordprocessingDrawing" xmlns:wp="http://schemas.openxmlformats.org/drawingml/2006/wordprocessingDrawing" xmlns:w10="urn:schemas-microsoft-com:office:word" xmlns:w="http://schemas.openxmlformats.org/wordprocessingml/2006/main" xmlns:w14="http://schemas.microsoft.com/office/word/2010/wordml" xmlns:w15="http://schemas.microsoft.com/office/word/2012/wordml" xmlns:w16cex="http://schemas.microsoft.com/office/word/2018/wordml/cex" xmlns:w16cid="http://schemas.microsoft.com/office/word/2016/wordml/cid" xmlns:w16="http://schemas.microsoft.com/office/word/2018/wordml" xmlns:w16sdtdh="http://schemas.microsoft.com/office/word/2020/wordml/sdtdatahash" xmlns:w16se="http://schemas.microsoft.com/office/word/2015/wordml/symex" xmlns:wpg="http://schemas.microsoft.com/office/word/2010/wordprocessingGroup" xmlns:wpi="http://schemas.microsoft.com/office/word/2010/wordprocessingInk" xmlns:wne="http://schemas.microsoft.com/office/word/2006/wordml" xmlns:wps="http://schemas.microsoft.com/office/word/2010/wordprocessingShape" mc:Ignorable="w14 w15 w16se w16cid w16 w16cex w16sdtdh wp14">
   <w:p>
     <w:pPr>
-      <w:pStyle w:val="a5"/>
+      <w:pStyle w:val="a0"/>
       <w:tabs>
         <w:tab w:val="clear" w:pos="9020"/>
         <w:tab w:val="center" w:pos="4819"/>
@@ -8498,7 +8534,7 @@
 </file>
 
 <file path=word/numbering.xml><?xml version="1.0" encoding="utf-8"?>
-<w:numbering xmlns:wpc="http://schemas.microsoft.com/office/word/2010/wordprocessingCanvas" xmlns:cx="http://schemas.microsoft.com/office/drawing/2014/chartex" xmlns:cx1="http://schemas.microsoft.com/office/drawing/2015/9/8/chartex" xmlns:cx2="http://schemas.microsoft.com/office/drawing/2015/10/21/chartex" xmlns:cx3="http://schemas.microsoft.com/office/drawing/2016/5/9/chartex" xmlns:cx4="http://schemas.microsoft.com/office/drawing/2016/5/10/chartex" xmlns:cx5="http://schemas.microsoft.com/office/drawing/2016/5/11/chartex" xmlns:cx6="http://schemas.microsoft.com/office/drawing/2016/5/12/chartex" xmlns:cx7="http://schemas.microsoft.com/office/drawing/2016/5/13/chartex" xmlns:cx8="http://schemas.microsoft.com/office/drawing/2016/5/14/chartex" xmlns:mc="http://schemas.openxmlformats.org/markup-compatibility/2006" xmlns:aink="http://schemas.microsoft.com/office/drawing/2016/ink" xmlns:am3d="http://schemas.microsoft.com/office/drawing/2017/model3d" xmlns:o="urn:schemas-microsoft-com:office:office" xmlns:r="http://schemas.openxmlformats.org/officeDocument/2006/relationships" xmlns:m="http://schemas.openxmlformats.org/officeDocument/2006/math" xmlns:v="urn:schemas-microsoft-com:vml" xmlns:wp14="http://schemas.microsoft.com/office/word/2010/wordprocessingDrawing" xmlns:wp="http://schemas.openxmlformats.org/drawingml/2006/wordprocessingDrawing" xmlns:w10="urn:schemas-microsoft-com:office:word" xmlns:w="http://schemas.openxmlformats.org/wordprocessingml/2006/main" xmlns:w14="http://schemas.microsoft.com/office/word/2010/wordml" xmlns:w15="http://schemas.microsoft.com/office/word/2012/wordml" xmlns:w16cex="http://schemas.microsoft.com/office/word/2018/wordml/cex" xmlns:w16cid="http://schemas.microsoft.com/office/word/2016/wordml/cid" xmlns:w16="http://schemas.microsoft.com/office/word/2018/wordml" xmlns:w16se="http://schemas.microsoft.com/office/word/2015/wordml/symex" xmlns:wpg="http://schemas.microsoft.com/office/word/2010/wordprocessingGroup" xmlns:wpi="http://schemas.microsoft.com/office/word/2010/wordprocessingInk" xmlns:wne="http://schemas.microsoft.com/office/word/2006/wordml" xmlns:wps="http://schemas.microsoft.com/office/word/2010/wordprocessingShape" mc:Ignorable="w14 w15 w16se w16cid w16 w16cex wp14">
+<w:numbering xmlns:wpc="http://schemas.microsoft.com/office/word/2010/wordprocessingCanvas" xmlns:cx="http://schemas.microsoft.com/office/drawing/2014/chartex" xmlns:cx1="http://schemas.microsoft.com/office/drawing/2015/9/8/chartex" xmlns:cx2="http://schemas.microsoft.com/office/drawing/2015/10/21/chartex" xmlns:cx3="http://schemas.microsoft.com/office/drawing/2016/5/9/chartex" xmlns:cx4="http://schemas.microsoft.com/office/drawing/2016/5/10/chartex" xmlns:cx5="http://schemas.microsoft.com/office/drawing/2016/5/11/chartex" xmlns:cx6="http://schemas.microsoft.com/office/drawing/2016/5/12/chartex" xmlns:cx7="http://schemas.microsoft.com/office/drawing/2016/5/13/chartex" xmlns:cx8="http://schemas.microsoft.com/office/drawing/2016/5/14/chartex" xmlns:mc="http://schemas.openxmlformats.org/markup-compatibility/2006" xmlns:aink="http://schemas.microsoft.com/office/drawing/2016/ink" xmlns:am3d="http://schemas.microsoft.com/office/drawing/2017/model3d" xmlns:o="urn:schemas-microsoft-com:office:office" xmlns:r="http://schemas.openxmlformats.org/officeDocument/2006/relationships" xmlns:m="http://schemas.openxmlformats.org/officeDocument/2006/math" xmlns:v="urn:schemas-microsoft-com:vml" xmlns:wp14="http://schemas.microsoft.com/office/word/2010/wordprocessingDrawing" xmlns:wp="http://schemas.openxmlformats.org/drawingml/2006/wordprocessingDrawing" xmlns:w10="urn:schemas-microsoft-com:office:word" xmlns:w="http://schemas.openxmlformats.org/wordprocessingml/2006/main" xmlns:w14="http://schemas.microsoft.com/office/word/2010/wordml" xmlns:w15="http://schemas.microsoft.com/office/word/2012/wordml" xmlns:w16cex="http://schemas.microsoft.com/office/word/2018/wordml/cex" xmlns:w16cid="http://schemas.microsoft.com/office/word/2016/wordml/cid" xmlns:w16="http://schemas.microsoft.com/office/word/2018/wordml" xmlns:w16sdtdh="http://schemas.microsoft.com/office/word/2020/wordml/sdtdatahash" xmlns:w16se="http://schemas.microsoft.com/office/word/2015/wordml/symex" xmlns:wpg="http://schemas.microsoft.com/office/word/2010/wordprocessingGroup" xmlns:wpi="http://schemas.microsoft.com/office/word/2010/wordprocessingInk" xmlns:wne="http://schemas.microsoft.com/office/word/2006/wordml" xmlns:wps="http://schemas.microsoft.com/office/word/2010/wordprocessingShape" mc:Ignorable="w14 w15 w16se w16cid w16 w16cex w16sdtdh wp14">
   <w:abstractNum w:abstractNumId="0" w15:restartNumberingAfterBreak="0">
     <w:nsid w:val="15214314"/>
     <w:multiLevelType w:val="hybridMultilevel"/>
@@ -9281,7 +9317,7 @@
 </file>
 
 <file path=word/people.xml><?xml version="1.0" encoding="utf-8"?>
-<w15:people xmlns:wpc="http://schemas.microsoft.com/office/word/2010/wordprocessingCanvas" xmlns:cx="http://schemas.microsoft.com/office/drawing/2014/chartex" xmlns:cx1="http://schemas.microsoft.com/office/drawing/2015/9/8/chartex" xmlns:cx2="http://schemas.microsoft.com/office/drawing/2015/10/21/chartex" xmlns:cx3="http://schemas.microsoft.com/office/drawing/2016/5/9/chartex" xmlns:cx4="http://schemas.microsoft.com/office/drawing/2016/5/10/chartex" xmlns:cx5="http://schemas.microsoft.com/office/drawing/2016/5/11/chartex" xmlns:cx6="http://schemas.microsoft.com/office/drawing/2016/5/12/chartex" xmlns:cx7="http://schemas.microsoft.com/office/drawing/2016/5/13/chartex" xmlns:cx8="http://schemas.microsoft.com/office/drawing/2016/5/14/chartex" xmlns:mc="http://schemas.openxmlformats.org/markup-compatibility/2006" xmlns:aink="http://schemas.microsoft.com/office/drawing/2016/ink" xmlns:am3d="http://schemas.microsoft.com/office/drawing/2017/model3d" xmlns:o="urn:schemas-microsoft-com:office:office" xmlns:r="http://schemas.openxmlformats.org/officeDocument/2006/relationships" xmlns:m="http://schemas.openxmlformats.org/officeDocument/2006/math" xmlns:v="urn:schemas-microsoft-com:vml" xmlns:wp14="http://schemas.microsoft.com/office/word/2010/wordprocessingDrawing" xmlns:wp="http://schemas.openxmlformats.org/drawingml/2006/wordprocessingDrawing" xmlns:w10="urn:schemas-microsoft-com:office:word" xmlns:w="http://schemas.openxmlformats.org/wordprocessingml/2006/main" xmlns:w14="http://schemas.microsoft.com/office/word/2010/wordml" xmlns:w15="http://schemas.microsoft.com/office/word/2012/wordml" xmlns:w16cex="http://schemas.microsoft.com/office/word/2018/wordml/cex" xmlns:w16cid="http://schemas.microsoft.com/office/word/2016/wordml/cid" xmlns:w16="http://schemas.microsoft.com/office/word/2018/wordml" xmlns:w16se="http://schemas.microsoft.com/office/word/2015/wordml/symex" xmlns:wpg="http://schemas.microsoft.com/office/word/2010/wordprocessingGroup" xmlns:wpi="http://schemas.microsoft.com/office/word/2010/wordprocessingInk" xmlns:wne="http://schemas.microsoft.com/office/word/2006/wordml" xmlns:wps="http://schemas.microsoft.com/office/word/2010/wordprocessingShape" mc:Ignorable="w14 w15 w16se w16cid w16 w16cex wp14">
+<w15:people xmlns:wpc="http://schemas.microsoft.com/office/word/2010/wordprocessingCanvas" xmlns:cx="http://schemas.microsoft.com/office/drawing/2014/chartex" xmlns:cx1="http://schemas.microsoft.com/office/drawing/2015/9/8/chartex" xmlns:cx2="http://schemas.microsoft.com/office/drawing/2015/10/21/chartex" xmlns:cx3="http://schemas.microsoft.com/office/drawing/2016/5/9/chartex" xmlns:cx4="http://schemas.microsoft.com/office/drawing/2016/5/10/chartex" xmlns:cx5="http://schemas.microsoft.com/office/drawing/2016/5/11/chartex" xmlns:cx6="http://schemas.microsoft.com/office/drawing/2016/5/12/chartex" xmlns:cx7="http://schemas.microsoft.com/office/drawing/2016/5/13/chartex" xmlns:cx8="http://schemas.microsoft.com/office/drawing/2016/5/14/chartex" xmlns:mc="http://schemas.openxmlformats.org/markup-compatibility/2006" xmlns:aink="http://schemas.microsoft.com/office/drawing/2016/ink" xmlns:am3d="http://schemas.microsoft.com/office/drawing/2017/model3d" xmlns:o="urn:schemas-microsoft-com:office:office" xmlns:r="http://schemas.openxmlformats.org/officeDocument/2006/relationships" xmlns:m="http://schemas.openxmlformats.org/officeDocument/2006/math" xmlns:v="urn:schemas-microsoft-com:vml" xmlns:wp14="http://schemas.microsoft.com/office/word/2010/wordprocessingDrawing" xmlns:wp="http://schemas.openxmlformats.org/drawingml/2006/wordprocessingDrawing" xmlns:w10="urn:schemas-microsoft-com:office:word" xmlns:w="http://schemas.openxmlformats.org/wordprocessingml/2006/main" xmlns:w14="http://schemas.microsoft.com/office/word/2010/wordml" xmlns:w15="http://schemas.microsoft.com/office/word/2012/wordml" xmlns:w16cex="http://schemas.microsoft.com/office/word/2018/wordml/cex" xmlns:w16cid="http://schemas.microsoft.com/office/word/2016/wordml/cid" xmlns:w16="http://schemas.microsoft.com/office/word/2018/wordml" xmlns:w16sdtdh="http://schemas.microsoft.com/office/word/2020/wordml/sdtdatahash" xmlns:w16se="http://schemas.microsoft.com/office/word/2015/wordml/symex" xmlns:wpg="http://schemas.microsoft.com/office/word/2010/wordprocessingGroup" xmlns:wpi="http://schemas.microsoft.com/office/word/2010/wordprocessingInk" xmlns:wne="http://schemas.microsoft.com/office/word/2006/wordml" xmlns:wps="http://schemas.microsoft.com/office/word/2010/wordprocessingShape" mc:Ignorable="w14 w15 w16se w16cid w16 w16cex w16sdtdh wp14">
   <w15:person w15:author="AAK">
     <w15:presenceInfo w15:providerId="AD" w15:userId="S-1-5-21-2301979571-1751391163-971761870-1106"/>
   </w15:person>
@@ -9289,7 +9325,7 @@
 </file>
 
 <file path=word/styles.xml><?xml version="1.0" encoding="utf-8"?>
-<w:styles xmlns:mc="http://schemas.openxmlformats.org/markup-compatibility/2006" xmlns:r="http://schemas.openxmlformats.org/officeDocument/2006/relationships" xmlns:w="http://schemas.openxmlformats.org/wordprocessingml/2006/main" xmlns:w14="http://schemas.microsoft.com/office/word/2010/wordml" xmlns:w15="http://schemas.microsoft.com/office/word/2012/wordml" xmlns:w16cex="http://schemas.microsoft.com/office/word/2018/wordml/cex" xmlns:w16cid="http://schemas.microsoft.com/office/word/2016/wordml/cid" xmlns:w16="http://schemas.microsoft.com/office/word/2018/wordml" xmlns:w16se="http://schemas.microsoft.com/office/word/2015/wordml/symex" mc:Ignorable="w14 w15 w16se w16cid w16 w16cex">
+<w:styles xmlns:mc="http://schemas.openxmlformats.org/markup-compatibility/2006" xmlns:r="http://schemas.openxmlformats.org/officeDocument/2006/relationships" xmlns:w="http://schemas.openxmlformats.org/wordprocessingml/2006/main" xmlns:w14="http://schemas.microsoft.com/office/word/2010/wordml" xmlns:w15="http://schemas.microsoft.com/office/word/2012/wordml" xmlns:w16cex="http://schemas.microsoft.com/office/word/2018/wordml/cex" xmlns:w16cid="http://schemas.microsoft.com/office/word/2016/wordml/cid" xmlns:w16="http://schemas.microsoft.com/office/word/2018/wordml" xmlns:w16sdtdh="http://schemas.microsoft.com/office/word/2020/wordml/sdtdatahash" xmlns:w16se="http://schemas.microsoft.com/office/word/2015/wordml/symex" mc:Ignorable="w14 w15 w16se w16cid w16 w16cex w16sdtdh">
   <w:docDefaults>
     <w:rPrDefault>
       <w:rPr>
@@ -9689,7 +9725,7 @@
     <w:lsdException w:name="Unresolved Mention" w:semiHidden="1" w:unhideWhenUsed="1"/>
     <w:lsdException w:name="Smart Link" w:semiHidden="1" w:unhideWhenUsed="1"/>
   </w:latentStyles>
-  <w:style w:type="paragraph" w:default="1" w:styleId="a0">
+  <w:style w:type="paragraph" w:default="1" w:styleId="Normal">
     <w:name w:val="Normal"/>
     <w:rsid w:val="00EE3D0A"/>
     <w:rPr>
@@ -9698,11 +9734,11 @@
       <w:lang w:val="en-US" w:eastAsia="en-US"/>
     </w:rPr>
   </w:style>
-  <w:style w:type="paragraph" w:styleId="1">
+  <w:style w:type="paragraph" w:styleId="Heading1">
     <w:name w:val="heading 1"/>
-    <w:basedOn w:val="a0"/>
-    <w:next w:val="a0"/>
-    <w:link w:val="10"/>
+    <w:basedOn w:val="Normal"/>
+    <w:next w:val="Normal"/>
+    <w:link w:val="Heading1Char"/>
     <w:uiPriority w:val="9"/>
     <w:qFormat/>
     <w:rsid w:val="00EA6D37"/>
@@ -9718,13 +9754,13 @@
       <w:lang w:val="ru-RU"/>
     </w:rPr>
   </w:style>
-  <w:style w:type="character" w:default="1" w:styleId="a1">
+  <w:style w:type="character" w:default="1" w:styleId="DefaultParagraphFont">
     <w:name w:val="Default Paragraph Font"/>
     <w:uiPriority w:val="1"/>
     <w:semiHidden/>
     <w:unhideWhenUsed/>
   </w:style>
-  <w:style w:type="table" w:default="1" w:styleId="a2">
+  <w:style w:type="table" w:default="1" w:styleId="TableNormal">
     <w:name w:val="Normal Table"/>
     <w:uiPriority w:val="99"/>
     <w:semiHidden/>
@@ -9739,13 +9775,13 @@
       </w:tblCellMar>
     </w:tblPr>
   </w:style>
-  <w:style w:type="numbering" w:default="1" w:styleId="a3">
+  <w:style w:type="numbering" w:default="1" w:styleId="NoList">
     <w:name w:val="No List"/>
     <w:uiPriority w:val="99"/>
     <w:semiHidden/>
     <w:unhideWhenUsed/>
   </w:style>
-  <w:style w:type="character" w:styleId="a4">
+  <w:style w:type="character" w:styleId="Hyperlink">
     <w:name w:val="Hyperlink"/>
     <w:uiPriority w:val="99"/>
     <w:rPr>
@@ -9764,7 +9800,7 @@
       </w:tblCellMar>
     </w:tblPr>
   </w:style>
-  <w:style w:type="paragraph" w:customStyle="1" w:styleId="a5">
+  <w:style w:type="paragraph" w:customStyle="1" w:styleId="a0">
     <w:name w:val="Колонтитулы"/>
     <w:pPr>
       <w:tabs>
@@ -9783,7 +9819,7 @@
       </w14:textOutline>
     </w:rPr>
   </w:style>
-  <w:style w:type="paragraph" w:customStyle="1" w:styleId="a6">
+  <w:style w:type="paragraph" w:customStyle="1" w:styleId="a1">
     <w:name w:val="По умолчанию"/>
     <w:rPr>
       <w:rFonts w:ascii="Helvetica Neue" w:hAnsi="Helvetica Neue" w:cs="Arial Unicode MS"/>
@@ -9805,9 +9841,9 @@
       </w:numPr>
     </w:pPr>
   </w:style>
-  <w:style w:type="paragraph" w:styleId="a7">
+  <w:style w:type="paragraph" w:styleId="NormalWeb">
     <w:name w:val="Normal (Web)"/>
-    <w:basedOn w:val="a0"/>
+    <w:basedOn w:val="Normal"/>
     <w:uiPriority w:val="99"/>
     <w:unhideWhenUsed/>
     <w:rsid w:val="008D3F5F"/>
@@ -9828,9 +9864,9 @@
       <w:lang w:val="ru-RU" w:eastAsia="ru-RU"/>
     </w:rPr>
   </w:style>
-  <w:style w:type="character" w:styleId="a8">
+  <w:style w:type="character" w:styleId="FollowedHyperlink">
     <w:name w:val="FollowedHyperlink"/>
-    <w:basedOn w:val="a1"/>
+    <w:basedOn w:val="DefaultParagraphFont"/>
     <w:uiPriority w:val="99"/>
     <w:semiHidden/>
     <w:unhideWhenUsed/>
@@ -9840,9 +9876,9 @@
       <w:u w:val="single"/>
     </w:rPr>
   </w:style>
-  <w:style w:type="table" w:styleId="a9">
+  <w:style w:type="table" w:styleId="TableGrid">
     <w:name w:val="Table Grid"/>
-    <w:basedOn w:val="a2"/>
+    <w:basedOn w:val="TableNormal"/>
     <w:uiPriority w:val="59"/>
     <w:rsid w:val="006C3202"/>
     <w:pPr>
@@ -9873,10 +9909,10 @@
       </w:tblBorders>
     </w:tblPr>
   </w:style>
-  <w:style w:type="paragraph" w:styleId="aa">
+  <w:style w:type="paragraph" w:styleId="BodyText">
     <w:name w:val="Body Text"/>
-    <w:basedOn w:val="a0"/>
-    <w:link w:val="ab"/>
+    <w:basedOn w:val="Normal"/>
+    <w:link w:val="BodyTextChar"/>
     <w:uiPriority w:val="1"/>
     <w:qFormat/>
     <w:rsid w:val="006C3202"/>
@@ -9900,10 +9936,10 @@
       <w:bdr w:val="none" w:sz="0" w:space="0" w:color="auto"/>
     </w:rPr>
   </w:style>
-  <w:style w:type="character" w:customStyle="1" w:styleId="ab">
-    <w:name w:val="Основной текст Знак"/>
-    <w:basedOn w:val="a1"/>
-    <w:link w:val="aa"/>
+  <w:style w:type="character" w:customStyle="1" w:styleId="BodyTextChar">
+    <w:name w:val="Body Text Char"/>
+    <w:basedOn w:val="DefaultParagraphFont"/>
+    <w:link w:val="BodyText"/>
     <w:uiPriority w:val="1"/>
     <w:rsid w:val="006C3202"/>
     <w:rPr>
@@ -9914,10 +9950,10 @@
       <w:lang w:val="en-US" w:eastAsia="en-US"/>
     </w:rPr>
   </w:style>
-  <w:style w:type="table" w:customStyle="1" w:styleId="11">
+  <w:style w:type="table" w:customStyle="1" w:styleId="1">
     <w:name w:val="Сетка таблицы1"/>
-    <w:basedOn w:val="a2"/>
-    <w:next w:val="a9"/>
+    <w:basedOn w:val="TableNormal"/>
+    <w:next w:val="TableGrid"/>
     <w:uiPriority w:val="59"/>
     <w:rsid w:val="006C3202"/>
     <w:pPr>
@@ -9953,12 +9989,12 @@
   </w:style>
   <w:style w:type="character" w:customStyle="1" w:styleId="x2ul">
     <w:name w:val="x2ul"/>
-    <w:basedOn w:val="a1"/>
+    <w:basedOn w:val="DefaultParagraphFont"/>
     <w:rsid w:val="005048E1"/>
   </w:style>
-  <w:style w:type="paragraph" w:customStyle="1" w:styleId="bodytext">
+  <w:style w:type="paragraph" w:customStyle="1" w:styleId="bodytext0">
     <w:name w:val="bodytext"/>
-    <w:basedOn w:val="a0"/>
+    <w:basedOn w:val="Normal"/>
     <w:rsid w:val="00021B7A"/>
     <w:pPr>
       <w:pBdr>
@@ -9977,9 +10013,9 @@
       <w:lang w:val="ru-RU" w:eastAsia="ru-RU"/>
     </w:rPr>
   </w:style>
-  <w:style w:type="character" w:customStyle="1" w:styleId="ac">
+  <w:style w:type="character" w:customStyle="1" w:styleId="a2">
     <w:name w:val="мой стиль Знак"/>
-    <w:link w:val="ad"/>
+    <w:link w:val="a3"/>
     <w:locked/>
     <w:rsid w:val="00A739DA"/>
     <w:rPr>
@@ -9989,10 +10025,10 @@
       <w:szCs w:val="32"/>
     </w:rPr>
   </w:style>
-  <w:style w:type="paragraph" w:customStyle="1" w:styleId="ad">
+  <w:style w:type="paragraph" w:customStyle="1" w:styleId="a3">
     <w:name w:val="мой стиль"/>
-    <w:basedOn w:val="a0"/>
-    <w:link w:val="ac"/>
+    <w:basedOn w:val="Normal"/>
+    <w:link w:val="a2"/>
     <w:qFormat/>
     <w:rsid w:val="00A739DA"/>
     <w:pPr>
@@ -10016,9 +10052,9 @@
       <w:lang w:val="ru-RU" w:eastAsia="ru-RU"/>
     </w:rPr>
   </w:style>
-  <w:style w:type="character" w:styleId="ae">
+  <w:style w:type="character" w:styleId="CommentReference">
     <w:name w:val="annotation reference"/>
-    <w:basedOn w:val="a1"/>
+    <w:basedOn w:val="DefaultParagraphFont"/>
     <w:uiPriority w:val="99"/>
     <w:semiHidden/>
     <w:unhideWhenUsed/>
@@ -10028,10 +10064,10 @@
       <w:szCs w:val="16"/>
     </w:rPr>
   </w:style>
-  <w:style w:type="paragraph" w:styleId="af">
+  <w:style w:type="paragraph" w:styleId="CommentText">
     <w:name w:val="annotation text"/>
-    <w:basedOn w:val="a0"/>
-    <w:link w:val="af0"/>
+    <w:basedOn w:val="Normal"/>
+    <w:link w:val="CommentTextChar"/>
     <w:uiPriority w:val="99"/>
     <w:unhideWhenUsed/>
     <w:rsid w:val="00EB620D"/>
@@ -10040,21 +10076,21 @@
       <w:szCs w:val="20"/>
     </w:rPr>
   </w:style>
-  <w:style w:type="character" w:customStyle="1" w:styleId="af0">
-    <w:name w:val="Текст примечания Знак"/>
-    <w:basedOn w:val="a1"/>
-    <w:link w:val="af"/>
+  <w:style w:type="character" w:customStyle="1" w:styleId="CommentTextChar">
+    <w:name w:val="Comment Text Char"/>
+    <w:basedOn w:val="DefaultParagraphFont"/>
+    <w:link w:val="CommentText"/>
     <w:uiPriority w:val="99"/>
     <w:rsid w:val="00EB620D"/>
     <w:rPr>
       <w:lang w:val="en-US" w:eastAsia="en-US"/>
     </w:rPr>
   </w:style>
-  <w:style w:type="paragraph" w:styleId="af1">
+  <w:style w:type="paragraph" w:styleId="CommentSubject">
     <w:name w:val="annotation subject"/>
-    <w:basedOn w:val="af"/>
-    <w:next w:val="af"/>
-    <w:link w:val="af2"/>
+    <w:basedOn w:val="CommentText"/>
+    <w:next w:val="CommentText"/>
+    <w:link w:val="CommentSubjectChar"/>
     <w:uiPriority w:val="99"/>
     <w:semiHidden/>
     <w:unhideWhenUsed/>
@@ -10064,10 +10100,10 @@
       <w:bCs/>
     </w:rPr>
   </w:style>
-  <w:style w:type="character" w:customStyle="1" w:styleId="af2">
-    <w:name w:val="Тема примечания Знак"/>
-    <w:basedOn w:val="af0"/>
-    <w:link w:val="af1"/>
+  <w:style w:type="character" w:customStyle="1" w:styleId="CommentSubjectChar">
+    <w:name w:val="Comment Subject Char"/>
+    <w:basedOn w:val="CommentTextChar"/>
+    <w:link w:val="CommentSubject"/>
     <w:uiPriority w:val="99"/>
     <w:semiHidden/>
     <w:rsid w:val="00EB620D"/>
@@ -10077,10 +10113,10 @@
       <w:lang w:val="en-US" w:eastAsia="en-US"/>
     </w:rPr>
   </w:style>
-  <w:style w:type="paragraph" w:styleId="af3">
+  <w:style w:type="paragraph" w:styleId="BalloonText">
     <w:name w:val="Balloon Text"/>
-    <w:basedOn w:val="a0"/>
-    <w:link w:val="af4"/>
+    <w:basedOn w:val="Normal"/>
+    <w:link w:val="BalloonTextChar"/>
     <w:uiPriority w:val="99"/>
     <w:semiHidden/>
     <w:unhideWhenUsed/>
@@ -10091,10 +10127,10 @@
       <w:szCs w:val="18"/>
     </w:rPr>
   </w:style>
-  <w:style w:type="character" w:customStyle="1" w:styleId="af4">
-    <w:name w:val="Текст выноски Знак"/>
-    <w:basedOn w:val="a1"/>
-    <w:link w:val="af3"/>
+  <w:style w:type="character" w:customStyle="1" w:styleId="BalloonTextChar">
+    <w:name w:val="Balloon Text Char"/>
+    <w:basedOn w:val="DefaultParagraphFont"/>
+    <w:link w:val="BalloonText"/>
     <w:uiPriority w:val="99"/>
     <w:semiHidden/>
     <w:rsid w:val="00FA4A7D"/>
@@ -10105,9 +10141,9 @@
       <w:lang w:val="en-US" w:eastAsia="en-US"/>
     </w:rPr>
   </w:style>
-  <w:style w:type="paragraph" w:styleId="af5">
+  <w:style w:type="paragraph" w:styleId="ListParagraph">
     <w:name w:val="List Paragraph"/>
-    <w:basedOn w:val="a0"/>
+    <w:basedOn w:val="Normal"/>
     <w:uiPriority w:val="34"/>
     <w:qFormat/>
     <w:rsid w:val="00AD4198"/>
@@ -10134,10 +10170,10 @@
       <w:lang w:val="ru-RU"/>
     </w:rPr>
   </w:style>
-  <w:style w:type="character" w:customStyle="1" w:styleId="10">
-    <w:name w:val="Заголовок 1 Знак"/>
-    <w:basedOn w:val="a1"/>
-    <w:link w:val="1"/>
+  <w:style w:type="character" w:customStyle="1" w:styleId="Heading1Char">
+    <w:name w:val="Heading 1 Char"/>
+    <w:basedOn w:val="DefaultParagraphFont"/>
+    <w:link w:val="Heading1"/>
     <w:uiPriority w:val="9"/>
     <w:rsid w:val="00EA6D37"/>
     <w:rPr>
@@ -10147,10 +10183,10 @@
       <w:lang w:eastAsia="en-US"/>
     </w:rPr>
   </w:style>
-  <w:style w:type="paragraph" w:styleId="af6">
+  <w:style w:type="paragraph" w:styleId="TOCHeading">
     <w:name w:val="TOC Heading"/>
-    <w:basedOn w:val="1"/>
-    <w:next w:val="a0"/>
+    <w:basedOn w:val="Heading1"/>
+    <w:next w:val="Normal"/>
     <w:uiPriority w:val="39"/>
     <w:unhideWhenUsed/>
     <w:qFormat/>
@@ -10172,10 +10208,10 @@
       <w:lang w:eastAsia="ru-RU"/>
     </w:rPr>
   </w:style>
-  <w:style w:type="paragraph" w:styleId="12">
+  <w:style w:type="paragraph" w:styleId="TOC1">
     <w:name w:val="toc 1"/>
-    <w:basedOn w:val="a0"/>
-    <w:next w:val="a0"/>
+    <w:basedOn w:val="Normal"/>
+    <w:next w:val="Normal"/>
     <w:autoRedefine/>
     <w:uiPriority w:val="39"/>
     <w:unhideWhenUsed/>
@@ -10184,11 +10220,11 @@
       <w:spacing w:after="100"/>
     </w:pPr>
   </w:style>
-  <w:style w:type="paragraph" w:styleId="af7">
+  <w:style w:type="paragraph" w:styleId="Title">
     <w:name w:val="Title"/>
-    <w:basedOn w:val="a6"/>
-    <w:next w:val="a0"/>
-    <w:link w:val="af8"/>
+    <w:basedOn w:val="a1"/>
+    <w:next w:val="Normal"/>
+    <w:link w:val="TitleChar"/>
     <w:uiPriority w:val="10"/>
     <w:qFormat/>
     <w:rsid w:val="00EA6D37"/>
@@ -10202,10 +10238,10 @@
       <w:sz w:val="28"/>
     </w:rPr>
   </w:style>
-  <w:style w:type="character" w:customStyle="1" w:styleId="af8">
-    <w:name w:val="Заголовок Знак"/>
-    <w:basedOn w:val="a1"/>
-    <w:link w:val="af7"/>
+  <w:style w:type="character" w:customStyle="1" w:styleId="TitleChar">
+    <w:name w:val="Title Char"/>
+    <w:basedOn w:val="DefaultParagraphFont"/>
+    <w:link w:val="Title"/>
     <w:uiPriority w:val="10"/>
     <w:rsid w:val="00EA6D37"/>
     <w:rPr>

--- a/Docs/ПC Пичугин Е.А. 588-3.docx
+++ b/Docs/ПC Пичугин Е.А. 588-3.docx
@@ -1,10 +1,10 @@
 
 <file path=word/document.xml><?xml version="1.0" encoding="utf-8"?>
-<w:document xmlns:wpc="http://schemas.microsoft.com/office/word/2010/wordprocessingCanvas" xmlns:cx="http://schemas.microsoft.com/office/drawing/2014/chartex" xmlns:cx1="http://schemas.microsoft.com/office/drawing/2015/9/8/chartex" xmlns:cx2="http://schemas.microsoft.com/office/drawing/2015/10/21/chartex" xmlns:cx3="http://schemas.microsoft.com/office/drawing/2016/5/9/chartex" xmlns:cx4="http://schemas.microsoft.com/office/drawing/2016/5/10/chartex" xmlns:cx5="http://schemas.microsoft.com/office/drawing/2016/5/11/chartex" xmlns:cx6="http://schemas.microsoft.com/office/drawing/2016/5/12/chartex" xmlns:cx7="http://schemas.microsoft.com/office/drawing/2016/5/13/chartex" xmlns:cx8="http://schemas.microsoft.com/office/drawing/2016/5/14/chartex" xmlns:mc="http://schemas.openxmlformats.org/markup-compatibility/2006" xmlns:aink="http://schemas.microsoft.com/office/drawing/2016/ink" xmlns:am3d="http://schemas.microsoft.com/office/drawing/2017/model3d" xmlns:o="urn:schemas-microsoft-com:office:office" xmlns:r="http://schemas.openxmlformats.org/officeDocument/2006/relationships" xmlns:m="http://schemas.openxmlformats.org/officeDocument/2006/math" xmlns:v="urn:schemas-microsoft-com:vml" xmlns:wp14="http://schemas.microsoft.com/office/word/2010/wordprocessingDrawing" xmlns:wp="http://schemas.openxmlformats.org/drawingml/2006/wordprocessingDrawing" xmlns:w10="urn:schemas-microsoft-com:office:word" xmlns:w="http://schemas.openxmlformats.org/wordprocessingml/2006/main" xmlns:w14="http://schemas.microsoft.com/office/word/2010/wordml" xmlns:w15="http://schemas.microsoft.com/office/word/2012/wordml" xmlns:w16cex="http://schemas.microsoft.com/office/word/2018/wordml/cex" xmlns:w16cid="http://schemas.microsoft.com/office/word/2016/wordml/cid" xmlns:w16="http://schemas.microsoft.com/office/word/2018/wordml" xmlns:w16sdtdh="http://schemas.microsoft.com/office/word/2020/wordml/sdtdatahash" xmlns:w16se="http://schemas.microsoft.com/office/word/2015/wordml/symex" xmlns:wpg="http://schemas.microsoft.com/office/word/2010/wordprocessingGroup" xmlns:wpi="http://schemas.microsoft.com/office/word/2010/wordprocessingInk" xmlns:wne="http://schemas.microsoft.com/office/word/2006/wordml" xmlns:wps="http://schemas.microsoft.com/office/word/2010/wordprocessingShape" mc:Ignorable="w14 w15 w16se w16cid w16 w16cex w16sdtdh wp14">
+<w:document xmlns:wpc="http://schemas.microsoft.com/office/word/2010/wordprocessingCanvas" xmlns:cx="http://schemas.microsoft.com/office/drawing/2014/chartex" xmlns:cx1="http://schemas.microsoft.com/office/drawing/2015/9/8/chartex" xmlns:cx2="http://schemas.microsoft.com/office/drawing/2015/10/21/chartex" xmlns:cx3="http://schemas.microsoft.com/office/drawing/2016/5/9/chartex" xmlns:cx4="http://schemas.microsoft.com/office/drawing/2016/5/10/chartex" xmlns:cx5="http://schemas.microsoft.com/office/drawing/2016/5/11/chartex" xmlns:cx6="http://schemas.microsoft.com/office/drawing/2016/5/12/chartex" xmlns:cx7="http://schemas.microsoft.com/office/drawing/2016/5/13/chartex" xmlns:cx8="http://schemas.microsoft.com/office/drawing/2016/5/14/chartex" xmlns:mc="http://schemas.openxmlformats.org/markup-compatibility/2006" xmlns:aink="http://schemas.microsoft.com/office/drawing/2016/ink" xmlns:am3d="http://schemas.microsoft.com/office/drawing/2017/model3d" xmlns:o="urn:schemas-microsoft-com:office:office" xmlns:r="http://schemas.openxmlformats.org/officeDocument/2006/relationships" xmlns:m="http://schemas.openxmlformats.org/officeDocument/2006/math" xmlns:v="urn:schemas-microsoft-com:vml" xmlns:wp14="http://schemas.microsoft.com/office/word/2010/wordprocessingDrawing" xmlns:wp="http://schemas.openxmlformats.org/drawingml/2006/wordprocessingDrawing" xmlns:w10="urn:schemas-microsoft-com:office:word" xmlns:w="http://schemas.openxmlformats.org/wordprocessingml/2006/main" xmlns:w14="http://schemas.microsoft.com/office/word/2010/wordml" xmlns:w15="http://schemas.microsoft.com/office/word/2012/wordml" xmlns:w16cex="http://schemas.microsoft.com/office/word/2018/wordml/cex" xmlns:w16cid="http://schemas.microsoft.com/office/word/2016/wordml/cid" xmlns:w16="http://schemas.microsoft.com/office/word/2018/wordml" xmlns:w16se="http://schemas.microsoft.com/office/word/2015/wordml/symex" xmlns:wpg="http://schemas.microsoft.com/office/word/2010/wordprocessingGroup" xmlns:wpi="http://schemas.microsoft.com/office/word/2010/wordprocessingInk" xmlns:wne="http://schemas.microsoft.com/office/word/2006/wordml" xmlns:wps="http://schemas.microsoft.com/office/word/2010/wordprocessingShape" mc:Ignorable="w14 w15 w16se w16cid w16 w16cex wp14">
   <w:body>
     <w:p>
       <w:pPr>
-        <w:pStyle w:val="NormalWeb"/>
+        <w:pStyle w:val="a7"/>
         <w:jc w:val="center"/>
         <w:rPr>
           <w:color w:val="000000"/>
@@ -12,18 +12,28 @@
           <w:szCs w:val="28"/>
         </w:rPr>
       </w:pPr>
+      <w:proofErr w:type="spellStart"/>
       <w:r>
         <w:rPr>
           <w:color w:val="000000"/>
           <w:sz w:val="28"/>
           <w:szCs w:val="28"/>
         </w:rPr>
-        <w:t>Министерство науки и высшего образования Российской Федерации</w:t>
+        <w:t>инистерство</w:t>
+      </w:r>
+      <w:proofErr w:type="spellEnd"/>
+      <w:r>
+        <w:rPr>
+          <w:color w:val="000000"/>
+          <w:sz w:val="28"/>
+          <w:szCs w:val="28"/>
+        </w:rPr>
+        <w:t xml:space="preserve"> науки и высшего образования Российской Федерации</w:t>
       </w:r>
     </w:p>
     <w:p>
       <w:pPr>
-        <w:pStyle w:val="NormalWeb"/>
+        <w:pStyle w:val="a7"/>
         <w:jc w:val="center"/>
         <w:rPr>
           <w:color w:val="000000"/>
@@ -42,7 +52,7 @@
     </w:p>
     <w:p>
       <w:pPr>
-        <w:pStyle w:val="NormalWeb"/>
+        <w:pStyle w:val="a7"/>
         <w:jc w:val="center"/>
         <w:rPr>
           <w:color w:val="000000"/>
@@ -61,7 +71,7 @@
     </w:p>
     <w:p>
       <w:pPr>
-        <w:pStyle w:val="NormalWeb"/>
+        <w:pStyle w:val="a7"/>
         <w:jc w:val="center"/>
         <w:rPr>
           <w:color w:val="000000"/>
@@ -80,7 +90,7 @@
     </w:p>
     <w:p>
       <w:pPr>
-        <w:pStyle w:val="NormalWeb"/>
+        <w:pStyle w:val="a7"/>
         <w:jc w:val="center"/>
         <w:rPr>
           <w:color w:val="000000"/>
@@ -99,7 +109,7 @@
     </w:p>
     <w:p>
       <w:pPr>
-        <w:pStyle w:val="NormalWeb"/>
+        <w:pStyle w:val="a7"/>
         <w:jc w:val="center"/>
         <w:rPr>
           <w:color w:val="000000"/>
@@ -118,7 +128,7 @@
     </w:p>
     <w:p>
       <w:pPr>
-        <w:pStyle w:val="NormalWeb"/>
+        <w:pStyle w:val="a7"/>
         <w:jc w:val="center"/>
         <w:rPr>
           <w:b/>
@@ -204,7 +214,7 @@
     </w:p>
     <w:p>
       <w:pPr>
-        <w:pStyle w:val="NormalWeb"/>
+        <w:pStyle w:val="a7"/>
         <w:jc w:val="center"/>
         <w:rPr>
           <w:color w:val="000000"/>
@@ -223,7 +233,7 @@
     </w:p>
     <w:p>
       <w:pPr>
-        <w:pStyle w:val="NormalWeb"/>
+        <w:pStyle w:val="a7"/>
         <w:jc w:val="center"/>
         <w:rPr>
           <w:color w:val="000000"/>
@@ -242,7 +252,7 @@
     </w:p>
     <w:p>
       <w:pPr>
-        <w:pStyle w:val="NormalWeb"/>
+        <w:pStyle w:val="a7"/>
         <w:jc w:val="center"/>
         <w:rPr>
           <w:color w:val="000000"/>
@@ -319,7 +329,7 @@
     </w:p>
     <w:p>
       <w:pPr>
-        <w:pStyle w:val="NormalWeb"/>
+        <w:pStyle w:val="a7"/>
         <w:jc w:val="center"/>
         <w:rPr>
           <w:color w:val="000000"/>
@@ -330,7 +340,7 @@
     </w:p>
     <w:p>
       <w:pPr>
-        <w:pStyle w:val="NormalWeb"/>
+        <w:pStyle w:val="a7"/>
         <w:jc w:val="right"/>
         <w:rPr>
           <w:color w:val="000000"/>
@@ -349,7 +359,7 @@
     </w:p>
     <w:p>
       <w:pPr>
-        <w:pStyle w:val="NormalWeb"/>
+        <w:pStyle w:val="a7"/>
         <w:jc w:val="right"/>
         <w:rPr>
           <w:color w:val="000000"/>
@@ -384,7 +394,7 @@
     </w:p>
     <w:p>
       <w:pPr>
-        <w:pStyle w:val="NormalWeb"/>
+        <w:pStyle w:val="a7"/>
         <w:jc w:val="right"/>
         <w:rPr>
           <w:color w:val="000000"/>
@@ -427,7 +437,7 @@
     </w:p>
     <w:p>
       <w:pPr>
-        <w:pStyle w:val="NormalWeb"/>
+        <w:pStyle w:val="a7"/>
         <w:jc w:val="right"/>
         <w:rPr>
           <w:color w:val="000000"/>
@@ -446,7 +456,7 @@
     </w:p>
     <w:p>
       <w:pPr>
-        <w:pStyle w:val="NormalWeb"/>
+        <w:pStyle w:val="a7"/>
         <w:jc w:val="right"/>
         <w:rPr>
           <w:color w:val="000000"/>
@@ -465,7 +475,7 @@
     </w:p>
     <w:p>
       <w:pPr>
-        <w:pStyle w:val="NormalWeb"/>
+        <w:pStyle w:val="a7"/>
         <w:jc w:val="right"/>
         <w:rPr>
           <w:color w:val="000000"/>
@@ -484,7 +494,7 @@
     </w:p>
     <w:p>
       <w:pPr>
-        <w:pStyle w:val="NormalWeb"/>
+        <w:pStyle w:val="a7"/>
         <w:jc w:val="right"/>
         <w:rPr>
           <w:color w:val="000000"/>
@@ -498,12 +508,30 @@
           <w:sz w:val="28"/>
           <w:szCs w:val="28"/>
         </w:rPr>
-        <w:t>_____________Калентьев А. А.</w:t>
+        <w:t>_____________</w:t>
+      </w:r>
+      <w:proofErr w:type="spellStart"/>
+      <w:r>
+        <w:rPr>
+          <w:color w:val="000000"/>
+          <w:sz w:val="28"/>
+          <w:szCs w:val="28"/>
+        </w:rPr>
+        <w:t>Калентьев</w:t>
+      </w:r>
+      <w:proofErr w:type="spellEnd"/>
+      <w:r>
+        <w:rPr>
+          <w:color w:val="000000"/>
+          <w:sz w:val="28"/>
+          <w:szCs w:val="28"/>
+        </w:rPr>
+        <w:t xml:space="preserve"> А. А.</w:t>
       </w:r>
     </w:p>
     <w:p>
       <w:pPr>
-        <w:pStyle w:val="NormalWeb"/>
+        <w:pStyle w:val="a7"/>
         <w:jc w:val="right"/>
         <w:rPr>
           <w:color w:val="000000"/>
@@ -522,7 +550,7 @@
     </w:p>
     <w:p>
       <w:pPr>
-        <w:pStyle w:val="NormalWeb"/>
+        <w:pStyle w:val="a7"/>
         <w:jc w:val="center"/>
         <w:rPr>
           <w:color w:val="000000"/>
@@ -533,7 +561,7 @@
     </w:p>
     <w:p>
       <w:pPr>
-        <w:pStyle w:val="NormalWeb"/>
+        <w:pStyle w:val="a7"/>
         <w:jc w:val="center"/>
         <w:rPr>
           <w:color w:val="000000"/>
@@ -544,7 +572,7 @@
     </w:p>
     <w:p>
       <w:pPr>
-        <w:pStyle w:val="NormalWeb"/>
+        <w:pStyle w:val="a7"/>
         <w:jc w:val="center"/>
         <w:rPr>
           <w:color w:val="000000"/>
@@ -555,7 +583,7 @@
     </w:p>
     <w:p>
       <w:pPr>
-        <w:pStyle w:val="NormalWeb"/>
+        <w:pStyle w:val="a7"/>
         <w:jc w:val="center"/>
         <w:rPr>
           <w:color w:val="000000"/>
@@ -574,7 +602,7 @@
     </w:p>
     <w:p>
       <w:pPr>
-        <w:pStyle w:val="a1"/>
+        <w:pStyle w:val="a6"/>
         <w:spacing w:line="360" w:lineRule="auto"/>
         <w:jc w:val="center"/>
         <w:rPr>
@@ -588,7 +616,7 @@
     </w:p>
     <w:p>
       <w:pPr>
-        <w:pStyle w:val="a1"/>
+        <w:pStyle w:val="a6"/>
         <w:tabs>
           <w:tab w:val="left" w:leader="dot" w:pos="8657"/>
         </w:tabs>
@@ -623,7 +651,7 @@
       <w:sdtContent>
         <w:p>
           <w:pPr>
-            <w:pStyle w:val="TOCHeading"/>
+            <w:pStyle w:val="af6"/>
             <w:spacing w:line="360" w:lineRule="auto"/>
           </w:pPr>
           <w:r>
@@ -635,7 +663,7 @@
         </w:p>
         <w:p>
           <w:pPr>
-            <w:pStyle w:val="TOC1"/>
+            <w:pStyle w:val="12"/>
             <w:tabs>
               <w:tab w:val="right" w:leader="dot" w:pos="9628"/>
             </w:tabs>
@@ -672,7 +700,7 @@
           <w:hyperlink w:anchor="_Toc87611145" w:history="1">
             <w:r>
               <w:rPr>
-                <w:rStyle w:val="Hyperlink"/>
+                <w:rStyle w:val="a4"/>
                 <w:noProof/>
               </w:rPr>
               <w:t>1 Описание Компас-3D</w:t>
@@ -729,7 +757,7 @@
         </w:p>
         <w:p>
           <w:pPr>
-            <w:pStyle w:val="TOC1"/>
+            <w:pStyle w:val="12"/>
             <w:tabs>
               <w:tab w:val="right" w:leader="dot" w:pos="9628"/>
             </w:tabs>
@@ -745,7 +773,7 @@
           <w:hyperlink w:anchor="_Toc87611146" w:history="1">
             <w:r>
               <w:rPr>
-                <w:rStyle w:val="Hyperlink"/>
+                <w:rStyle w:val="a4"/>
                 <w:noProof/>
               </w:rPr>
               <w:t>2 Описание API</w:t>
@@ -802,7 +830,7 @@
         </w:p>
         <w:p>
           <w:pPr>
-            <w:pStyle w:val="TOC1"/>
+            <w:pStyle w:val="12"/>
             <w:tabs>
               <w:tab w:val="right" w:leader="dot" w:pos="9628"/>
             </w:tabs>
@@ -818,7 +846,7 @@
           <w:hyperlink w:anchor="_Toc87611147" w:history="1">
             <w:r>
               <w:rPr>
-                <w:rStyle w:val="Hyperlink"/>
+                <w:rStyle w:val="a4"/>
                 <w:noProof/>
               </w:rPr>
               <w:t>3 Обзор аналогов</w:t>
@@ -875,7 +903,7 @@
         </w:p>
         <w:p>
           <w:pPr>
-            <w:pStyle w:val="TOC1"/>
+            <w:pStyle w:val="12"/>
             <w:tabs>
               <w:tab w:val="right" w:leader="dot" w:pos="9628"/>
             </w:tabs>
@@ -891,7 +919,7 @@
           <w:hyperlink w:anchor="_Toc87611148" w:history="1">
             <w:r>
               <w:rPr>
-                <w:rStyle w:val="Hyperlink"/>
+                <w:rStyle w:val="a4"/>
                 <w:noProof/>
               </w:rPr>
               <w:t>4 Описание предмета проектирования</w:t>
@@ -948,7 +976,7 @@
         </w:p>
         <w:p>
           <w:pPr>
-            <w:pStyle w:val="TOC1"/>
+            <w:pStyle w:val="12"/>
             <w:tabs>
               <w:tab w:val="right" w:leader="dot" w:pos="9628"/>
             </w:tabs>
@@ -964,7 +992,7 @@
           <w:hyperlink w:anchor="_Toc87611149" w:history="1">
             <w:r>
               <w:rPr>
-                <w:rStyle w:val="Hyperlink"/>
+                <w:rStyle w:val="a4"/>
                 <w:noProof/>
               </w:rPr>
               <w:t>5 Диаграмма классов</w:t>
@@ -1021,7 +1049,7 @@
         </w:p>
         <w:p>
           <w:pPr>
-            <w:pStyle w:val="TOC1"/>
+            <w:pStyle w:val="12"/>
             <w:tabs>
               <w:tab w:val="right" w:leader="dot" w:pos="9628"/>
             </w:tabs>
@@ -1037,7 +1065,7 @@
           <w:hyperlink w:anchor="_Toc87611150" w:history="1">
             <w:r>
               <w:rPr>
-                <w:rStyle w:val="Hyperlink"/>
+                <w:rStyle w:val="a4"/>
                 <w:noProof/>
               </w:rPr>
               <w:t>6 Макет пользовательского интерфейса</w:t>
@@ -1094,7 +1122,7 @@
         </w:p>
         <w:p>
           <w:pPr>
-            <w:pStyle w:val="TOC1"/>
+            <w:pStyle w:val="12"/>
             <w:tabs>
               <w:tab w:val="right" w:leader="dot" w:pos="9628"/>
             </w:tabs>
@@ -1110,7 +1138,7 @@
           <w:hyperlink w:anchor="_Toc87611151" w:history="1">
             <w:r>
               <w:rPr>
-                <w:rStyle w:val="Hyperlink"/>
+                <w:rStyle w:val="a4"/>
                 <w:noProof/>
               </w:rPr>
               <w:t>Список литературы</w:t>
@@ -1183,7 +1211,7 @@
     </w:sdt>
     <w:p>
       <w:pPr>
-        <w:pStyle w:val="a1"/>
+        <w:pStyle w:val="a6"/>
         <w:tabs>
           <w:tab w:val="left" w:leader="dot" w:pos="8657"/>
         </w:tabs>
@@ -1197,7 +1225,7 @@
     </w:p>
     <w:p>
       <w:pPr>
-        <w:pStyle w:val="a1"/>
+        <w:pStyle w:val="a6"/>
         <w:spacing w:after="240" w:line="360" w:lineRule="auto"/>
         <w:jc w:val="both"/>
         <w:rPr>
@@ -1215,7 +1243,7 @@
     </w:p>
     <w:p>
       <w:pPr>
-        <w:pStyle w:val="Heading1"/>
+        <w:pStyle w:val="1"/>
         <w:rPr>
           <w:rFonts w:eastAsia="Times New Roman"/>
           <w:u w:color="000000"/>
@@ -1246,7 +1274,7 @@
     </w:p>
     <w:p>
       <w:pPr>
-        <w:pStyle w:val="a1"/>
+        <w:pStyle w:val="a6"/>
         <w:spacing w:line="360" w:lineRule="auto"/>
         <w:jc w:val="both"/>
         <w:rPr>
@@ -1318,7 +1346,7 @@
     </w:p>
     <w:p>
       <w:pPr>
-        <w:pStyle w:val="NormalWeb"/>
+        <w:pStyle w:val="a7"/>
         <w:shd w:val="clear" w:color="auto" w:fill="FFFFFF"/>
         <w:spacing w:before="0" w:beforeAutospacing="0" w:after="0" w:afterAutospacing="0" w:line="360" w:lineRule="auto"/>
         <w:ind w:firstLine="720"/>
@@ -1356,7 +1384,7 @@
     </w:p>
     <w:p>
       <w:pPr>
-        <w:pStyle w:val="NormalWeb"/>
+        <w:pStyle w:val="a7"/>
         <w:shd w:val="clear" w:color="auto" w:fill="FFFFFF"/>
         <w:spacing w:before="0" w:beforeAutospacing="0" w:after="0" w:afterAutospacing="0" w:line="360" w:lineRule="auto"/>
         <w:ind w:firstLine="720"/>
@@ -1394,7 +1422,7 @@
     </w:p>
     <w:p>
       <w:pPr>
-        <w:pStyle w:val="a1"/>
+        <w:pStyle w:val="a6"/>
         <w:spacing w:line="360" w:lineRule="auto"/>
         <w:rPr>
           <w:rFonts w:ascii="Times New Roman" w:hAnsi="Times New Roman" w:cs="Times New Roman"/>
@@ -1428,7 +1456,7 @@
     </w:p>
     <w:p>
       <w:pPr>
-        <w:pStyle w:val="Heading1"/>
+        <w:pStyle w:val="1"/>
       </w:pPr>
       <w:bookmarkStart w:id="1" w:name="_Toc87611146"/>
       <w:r>
@@ -1669,6 +1697,7 @@
         </w:rPr>
         <w:t xml:space="preserve"> является </w:t>
       </w:r>
+      <w:proofErr w:type="spellStart"/>
       <w:r>
         <w:rPr>
           <w:sz w:val="28"/>
@@ -1676,6 +1705,7 @@
         </w:rPr>
         <w:t>KompasObject</w:t>
       </w:r>
+      <w:proofErr w:type="spellEnd"/>
       <w:r>
         <w:rPr>
           <w:sz w:val="28"/>
@@ -1772,6 +1802,7 @@
           <w:lang w:eastAsia="ru-RU"/>
         </w:rPr>
       </w:pPr>
+      <w:proofErr w:type="spellStart"/>
       <w:r>
         <w:rPr>
           <w:rFonts w:eastAsia="Times New Roman"/>
@@ -1779,7 +1810,17 @@
           <w:szCs w:val="28"/>
           <w:lang w:eastAsia="ru-RU"/>
         </w:rPr>
-        <w:t>Таблица 1.1. </w:t>
+        <w:t>Таблица</w:t>
+      </w:r>
+      <w:proofErr w:type="spellEnd"/>
+      <w:r>
+        <w:rPr>
+          <w:rFonts w:eastAsia="Times New Roman"/>
+          <w:sz w:val="28"/>
+          <w:szCs w:val="28"/>
+          <w:lang w:eastAsia="ru-RU"/>
+        </w:rPr>
+        <w:t xml:space="preserve"> 1.1. </w:t>
       </w:r>
       <w:r>
         <w:rPr>
@@ -1801,6 +1842,7 @@
         </w:rPr>
         <w:t xml:space="preserve"> </w:t>
       </w:r>
+      <w:proofErr w:type="spellStart"/>
       <w:r>
         <w:rPr>
           <w:rFonts w:eastAsia="Times New Roman"/>
@@ -1808,12 +1850,62 @@
           <w:szCs w:val="28"/>
           <w:lang w:eastAsia="ru-RU"/>
         </w:rPr>
-        <w:t>Методы интерфейса KompasObject.</w:t>
+        <w:t>Методы</w:t>
+      </w:r>
+      <w:proofErr w:type="spellEnd"/>
+      <w:r>
+        <w:rPr>
+          <w:rFonts w:eastAsia="Times New Roman"/>
+          <w:sz w:val="28"/>
+          <w:szCs w:val="28"/>
+          <w:lang w:eastAsia="ru-RU"/>
+        </w:rPr>
+        <w:t xml:space="preserve"> </w:t>
+      </w:r>
+      <w:proofErr w:type="spellStart"/>
+      <w:r>
+        <w:rPr>
+          <w:rFonts w:eastAsia="Times New Roman"/>
+          <w:sz w:val="28"/>
+          <w:szCs w:val="28"/>
+          <w:lang w:eastAsia="ru-RU"/>
+        </w:rPr>
+        <w:t>интерфейса</w:t>
+      </w:r>
+      <w:proofErr w:type="spellEnd"/>
+      <w:r>
+        <w:rPr>
+          <w:rFonts w:eastAsia="Times New Roman"/>
+          <w:sz w:val="28"/>
+          <w:szCs w:val="28"/>
+          <w:lang w:eastAsia="ru-RU"/>
+        </w:rPr>
+        <w:t xml:space="preserve"> </w:t>
+      </w:r>
+      <w:proofErr w:type="spellStart"/>
+      <w:r>
+        <w:rPr>
+          <w:rFonts w:eastAsia="Times New Roman"/>
+          <w:sz w:val="28"/>
+          <w:szCs w:val="28"/>
+          <w:lang w:eastAsia="ru-RU"/>
+        </w:rPr>
+        <w:t>KompasObject</w:t>
+      </w:r>
+      <w:proofErr w:type="spellEnd"/>
+      <w:r>
+        <w:rPr>
+          <w:rFonts w:eastAsia="Times New Roman"/>
+          <w:sz w:val="28"/>
+          <w:szCs w:val="28"/>
+          <w:lang w:eastAsia="ru-RU"/>
+        </w:rPr>
+        <w:t>.</w:t>
       </w:r>
     </w:p>
     <w:tbl>
       <w:tblPr>
-        <w:tblStyle w:val="TableGrid"/>
+        <w:tblStyle w:val="a9"/>
         <w:tblW w:w="9634" w:type="dxa"/>
         <w:tblLayout w:type="fixed"/>
         <w:tblLook w:val="04A0" w:firstRow="1" w:lastRow="0" w:firstColumn="1" w:lastColumn="0" w:noHBand="0" w:noVBand="1"/>
@@ -1834,7 +1926,7 @@
           </w:tcPr>
           <w:p>
             <w:pPr>
-              <w:pStyle w:val="BodyText"/>
+              <w:pStyle w:val="aa"/>
               <w:jc w:val="center"/>
               <w:rPr>
                 <w:rFonts w:ascii="Times New Roman" w:hAnsi="Times New Roman" w:cs="Times New Roman"/>
@@ -1843,6 +1935,7 @@
                 <w:lang w:val="ru-RU" w:eastAsia="ru-RU"/>
               </w:rPr>
             </w:pPr>
+            <w:proofErr w:type="spellStart"/>
             <w:r>
               <w:rPr>
                 <w:rFonts w:ascii="Times New Roman" w:hAnsi="Times New Roman" w:cs="Times New Roman"/>
@@ -1851,6 +1944,7 @@
               </w:rPr>
               <w:t>Метод</w:t>
             </w:r>
+            <w:proofErr w:type="spellEnd"/>
           </w:p>
         </w:tc>
         <w:tc>
@@ -1860,7 +1954,7 @@
           </w:tcPr>
           <w:p>
             <w:pPr>
-              <w:pStyle w:val="BodyText"/>
+              <w:pStyle w:val="aa"/>
               <w:jc w:val="center"/>
               <w:rPr>
                 <w:rFonts w:ascii="Times New Roman" w:hAnsi="Times New Roman" w:cs="Times New Roman"/>
@@ -1869,6 +1963,7 @@
                 <w:lang w:eastAsia="ru-RU"/>
               </w:rPr>
             </w:pPr>
+            <w:proofErr w:type="spellStart"/>
             <w:r>
               <w:rPr>
                 <w:rFonts w:ascii="Times New Roman" w:hAnsi="Times New Roman" w:cs="Times New Roman"/>
@@ -1878,6 +1973,7 @@
               </w:rPr>
               <w:t>Воз</w:t>
             </w:r>
+            <w:proofErr w:type="spellEnd"/>
             <w:r>
               <w:rPr>
                 <w:rFonts w:ascii="Times New Roman" w:hAnsi="Times New Roman" w:cs="Times New Roman"/>
@@ -1887,6 +1983,7 @@
               </w:rPr>
               <w:t>в</w:t>
             </w:r>
+            <w:proofErr w:type="spellStart"/>
             <w:r>
               <w:rPr>
                 <w:rFonts w:ascii="Times New Roman" w:hAnsi="Times New Roman" w:cs="Times New Roman"/>
@@ -1894,8 +1991,29 @@
                 <w:sz w:val="24"/>
                 <w:lang w:eastAsia="ru-RU"/>
               </w:rPr>
-              <w:t>ращаемое значение</w:t>
-            </w:r>
+              <w:t>ращаемое</w:t>
+            </w:r>
+            <w:proofErr w:type="spellEnd"/>
+            <w:r>
+              <w:rPr>
+                <w:rFonts w:ascii="Times New Roman" w:hAnsi="Times New Roman" w:cs="Times New Roman"/>
+                <w:color w:val="000000" w:themeColor="text1"/>
+                <w:sz w:val="24"/>
+                <w:lang w:eastAsia="ru-RU"/>
+              </w:rPr>
+              <w:t xml:space="preserve"> </w:t>
+            </w:r>
+            <w:proofErr w:type="spellStart"/>
+            <w:r>
+              <w:rPr>
+                <w:rFonts w:ascii="Times New Roman" w:hAnsi="Times New Roman" w:cs="Times New Roman"/>
+                <w:color w:val="000000" w:themeColor="text1"/>
+                <w:sz w:val="24"/>
+                <w:lang w:eastAsia="ru-RU"/>
+              </w:rPr>
+              <w:t>значение</w:t>
+            </w:r>
+            <w:proofErr w:type="spellEnd"/>
           </w:p>
         </w:tc>
         <w:tc>
@@ -1905,7 +2023,7 @@
           </w:tcPr>
           <w:p>
             <w:pPr>
-              <w:pStyle w:val="BodyText"/>
+              <w:pStyle w:val="aa"/>
               <w:jc w:val="center"/>
               <w:rPr>
                 <w:rFonts w:ascii="Times New Roman" w:hAnsi="Times New Roman" w:cs="Times New Roman"/>
@@ -1914,6 +2032,7 @@
                 <w:lang w:eastAsia="ru-RU"/>
               </w:rPr>
             </w:pPr>
+            <w:proofErr w:type="spellStart"/>
             <w:r>
               <w:rPr>
                 <w:rFonts w:ascii="Times New Roman" w:hAnsi="Times New Roman" w:cs="Times New Roman"/>
@@ -1923,6 +2042,7 @@
               </w:rPr>
               <w:t>Описание</w:t>
             </w:r>
+            <w:proofErr w:type="spellEnd"/>
           </w:p>
         </w:tc>
       </w:tr>
@@ -1936,7 +2056,7 @@
           </w:tcPr>
           <w:p>
             <w:pPr>
-              <w:pStyle w:val="BodyText"/>
+              <w:pStyle w:val="aa"/>
               <w:rPr>
                 <w:rFonts w:ascii="Times New Roman" w:hAnsi="Times New Roman" w:cs="Times New Roman"/>
                 <w:color w:val="000000" w:themeColor="text1"/>
@@ -1951,7 +2071,27 @@
                 <w:sz w:val="24"/>
                 <w:lang w:eastAsia="ru-RU"/>
               </w:rPr>
-              <w:t>Document3D()</w:t>
+              <w:t>Document3</w:t>
+            </w:r>
+            <w:proofErr w:type="gramStart"/>
+            <w:r>
+              <w:rPr>
+                <w:rFonts w:ascii="Times New Roman" w:hAnsi="Times New Roman" w:cs="Times New Roman"/>
+                <w:color w:val="000000" w:themeColor="text1"/>
+                <w:sz w:val="24"/>
+                <w:lang w:eastAsia="ru-RU"/>
+              </w:rPr>
+              <w:t>D(</w:t>
+            </w:r>
+            <w:proofErr w:type="gramEnd"/>
+            <w:r>
+              <w:rPr>
+                <w:rFonts w:ascii="Times New Roman" w:hAnsi="Times New Roman" w:cs="Times New Roman"/>
+                <w:color w:val="000000" w:themeColor="text1"/>
+                <w:sz w:val="24"/>
+                <w:lang w:eastAsia="ru-RU"/>
+              </w:rPr>
+              <w:t>)</w:t>
             </w:r>
           </w:p>
         </w:tc>
@@ -1961,7 +2101,7 @@
           </w:tcPr>
           <w:p>
             <w:pPr>
-              <w:pStyle w:val="BodyText"/>
+              <w:pStyle w:val="aa"/>
               <w:rPr>
                 <w:rFonts w:ascii="Times New Roman" w:hAnsi="Times New Roman" w:cs="Times New Roman"/>
                 <w:color w:val="000000" w:themeColor="text1"/>
@@ -1978,6 +2118,7 @@
               </w:rPr>
               <w:t xml:space="preserve">Указатель на интерфейс документа трёхмерной модели </w:t>
             </w:r>
+            <w:proofErr w:type="spellStart"/>
             <w:r>
               <w:rPr>
                 <w:rFonts w:ascii="Times New Roman" w:hAnsi="Times New Roman" w:cs="Times New Roman"/>
@@ -1987,6 +2128,7 @@
               </w:rPr>
               <w:t>ksDocument</w:t>
             </w:r>
+            <w:proofErr w:type="spellEnd"/>
             <w:r>
               <w:rPr>
                 <w:rFonts w:ascii="Times New Roman" w:hAnsi="Times New Roman" w:cs="Times New Roman"/>
@@ -2013,7 +2155,7 @@
           </w:tcPr>
           <w:p>
             <w:pPr>
-              <w:pStyle w:val="BodyText"/>
+              <w:pStyle w:val="aa"/>
               <w:rPr>
                 <w:rFonts w:ascii="Times New Roman" w:hAnsi="Times New Roman" w:cs="Times New Roman"/>
                 <w:color w:val="000000" w:themeColor="text1"/>
@@ -2043,7 +2185,7 @@
           </w:tcPr>
           <w:p>
             <w:pPr>
-              <w:pStyle w:val="BodyText"/>
+              <w:pStyle w:val="aa"/>
               <w:rPr>
                 <w:rFonts w:ascii="Times New Roman" w:hAnsi="Times New Roman" w:cs="Times New Roman"/>
                 <w:color w:val="000000" w:themeColor="text1"/>
@@ -2068,7 +2210,7 @@
           </w:tcPr>
           <w:p>
             <w:pPr>
-              <w:pStyle w:val="BodyText"/>
+              <w:pStyle w:val="aa"/>
               <w:rPr>
                 <w:rFonts w:ascii="Times New Roman" w:hAnsi="Times New Roman" w:cs="Times New Roman"/>
                 <w:color w:val="000000" w:themeColor="text1"/>
@@ -2084,7 +2226,7 @@
           </w:tcPr>
           <w:p>
             <w:pPr>
-              <w:pStyle w:val="BodyText"/>
+              <w:pStyle w:val="aa"/>
               <w:rPr>
                 <w:rFonts w:ascii="Times New Roman" w:hAnsi="Times New Roman" w:cs="Times New Roman"/>
                 <w:color w:val="000000" w:themeColor="text1"/>
@@ -2092,6 +2234,7 @@
                 <w:lang w:eastAsia="ru-RU"/>
               </w:rPr>
             </w:pPr>
+            <w:proofErr w:type="spellStart"/>
             <w:r>
               <w:rPr>
                 <w:rFonts w:ascii="Times New Roman" w:hAnsi="Times New Roman" w:cs="Times New Roman"/>
@@ -2099,8 +2242,49 @@
                 <w:sz w:val="24"/>
                 <w:lang w:eastAsia="ru-RU"/>
               </w:rPr>
-              <w:t>Свойство видимости приложения</w:t>
-            </w:r>
+              <w:t>Свойство</w:t>
+            </w:r>
+            <w:proofErr w:type="spellEnd"/>
+            <w:r>
+              <w:rPr>
+                <w:rFonts w:ascii="Times New Roman" w:hAnsi="Times New Roman" w:cs="Times New Roman"/>
+                <w:color w:val="000000" w:themeColor="text1"/>
+                <w:sz w:val="24"/>
+                <w:lang w:eastAsia="ru-RU"/>
+              </w:rPr>
+              <w:t xml:space="preserve"> </w:t>
+            </w:r>
+            <w:proofErr w:type="spellStart"/>
+            <w:r>
+              <w:rPr>
+                <w:rFonts w:ascii="Times New Roman" w:hAnsi="Times New Roman" w:cs="Times New Roman"/>
+                <w:color w:val="000000" w:themeColor="text1"/>
+                <w:sz w:val="24"/>
+                <w:lang w:eastAsia="ru-RU"/>
+              </w:rPr>
+              <w:t>видимости</w:t>
+            </w:r>
+            <w:proofErr w:type="spellEnd"/>
+            <w:r>
+              <w:rPr>
+                <w:rFonts w:ascii="Times New Roman" w:hAnsi="Times New Roman" w:cs="Times New Roman"/>
+                <w:color w:val="000000" w:themeColor="text1"/>
+                <w:sz w:val="24"/>
+                <w:lang w:eastAsia="ru-RU"/>
+              </w:rPr>
+              <w:t xml:space="preserve"> </w:t>
+            </w:r>
+            <w:proofErr w:type="spellStart"/>
+            <w:r>
+              <w:rPr>
+                <w:rFonts w:ascii="Times New Roman" w:hAnsi="Times New Roman" w:cs="Times New Roman"/>
+                <w:color w:val="000000" w:themeColor="text1"/>
+                <w:sz w:val="24"/>
+                <w:lang w:eastAsia="ru-RU"/>
+              </w:rPr>
+              <w:t>приложения</w:t>
+            </w:r>
+            <w:proofErr w:type="spellEnd"/>
           </w:p>
         </w:tc>
       </w:tr>
@@ -2114,7 +2298,7 @@
           </w:tcPr>
           <w:p>
             <w:pPr>
-              <w:pStyle w:val="BodyText"/>
+              <w:pStyle w:val="aa"/>
               <w:rPr>
                 <w:rFonts w:ascii="Times New Roman" w:hAnsi="Times New Roman" w:cs="Times New Roman"/>
                 <w:color w:val="000000" w:themeColor="text1"/>
@@ -2139,7 +2323,7 @@
           </w:tcPr>
           <w:p>
             <w:pPr>
-              <w:pStyle w:val="BodyText"/>
+              <w:pStyle w:val="aa"/>
               <w:rPr>
                 <w:rFonts w:ascii="Times New Roman" w:hAnsi="Times New Roman" w:cs="Times New Roman"/>
                 <w:color w:val="000000" w:themeColor="text1"/>
@@ -2155,7 +2339,7 @@
           </w:tcPr>
           <w:p>
             <w:pPr>
-              <w:pStyle w:val="BodyText"/>
+              <w:pStyle w:val="aa"/>
               <w:rPr>
                 <w:rFonts w:ascii="Times New Roman" w:hAnsi="Times New Roman" w:cs="Times New Roman"/>
                 <w:color w:val="000000" w:themeColor="text1"/>
@@ -2172,6 +2356,7 @@
               </w:rPr>
               <w:t xml:space="preserve">Метод для завершения программы </w:t>
             </w:r>
+            <w:proofErr w:type="spellStart"/>
             <w:r>
               <w:rPr>
                 <w:rFonts w:ascii="Times New Roman" w:hAnsi="Times New Roman" w:cs="Times New Roman"/>
@@ -2181,6 +2366,7 @@
               </w:rPr>
               <w:t>Kompas</w:t>
             </w:r>
+            <w:proofErr w:type="spellEnd"/>
             <w:r>
               <w:rPr>
                 <w:rFonts w:ascii="Times New Roman" w:hAnsi="Times New Roman" w:cs="Times New Roman"/>
@@ -2212,7 +2398,7 @@
           </w:tcPr>
           <w:p>
             <w:pPr>
-              <w:pStyle w:val="BodyText"/>
+              <w:pStyle w:val="aa"/>
               <w:rPr>
                 <w:rFonts w:ascii="Times New Roman" w:hAnsi="Times New Roman" w:cs="Times New Roman"/>
                 <w:color w:val="000000" w:themeColor="text1"/>
@@ -2220,6 +2406,7 @@
                 <w:lang w:eastAsia="ru-RU"/>
               </w:rPr>
             </w:pPr>
+            <w:proofErr w:type="spellStart"/>
             <w:r>
               <w:rPr>
                 <w:rFonts w:ascii="Times New Roman" w:hAnsi="Times New Roman" w:cs="Times New Roman"/>
@@ -2229,6 +2416,7 @@
               </w:rPr>
               <w:t>ActivateControllerAPI</w:t>
             </w:r>
+            <w:proofErr w:type="spellEnd"/>
           </w:p>
         </w:tc>
         <w:tc>
@@ -2237,7 +2425,7 @@
           </w:tcPr>
           <w:p>
             <w:pPr>
-              <w:pStyle w:val="BodyText"/>
+              <w:pStyle w:val="aa"/>
               <w:rPr>
                 <w:rFonts w:ascii="Times New Roman" w:hAnsi="Times New Roman" w:cs="Times New Roman"/>
                 <w:color w:val="000000" w:themeColor="text1"/>
@@ -2253,7 +2441,7 @@
           </w:tcPr>
           <w:p>
             <w:pPr>
-              <w:pStyle w:val="BodyText"/>
+              <w:pStyle w:val="aa"/>
               <w:rPr>
                 <w:rFonts w:ascii="Times New Roman" w:hAnsi="Times New Roman" w:cs="Times New Roman"/>
                 <w:color w:val="000000" w:themeColor="text1"/>
@@ -2301,7 +2489,7 @@
           </w:tcPr>
           <w:p>
             <w:pPr>
-              <w:pStyle w:val="BodyText"/>
+              <w:pStyle w:val="aa"/>
               <w:rPr>
                 <w:rFonts w:ascii="Times New Roman" w:hAnsi="Times New Roman" w:cs="Times New Roman"/>
                 <w:color w:val="000000" w:themeColor="text1"/>
@@ -2326,7 +2514,7 @@
           </w:tcPr>
           <w:p>
             <w:pPr>
-              <w:pStyle w:val="BodyText"/>
+              <w:pStyle w:val="aa"/>
               <w:rPr>
                 <w:rFonts w:ascii="Times New Roman" w:hAnsi="Times New Roman" w:cs="Times New Roman"/>
                 <w:color w:val="000000" w:themeColor="text1"/>
@@ -2343,7 +2531,7 @@
           </w:tcPr>
           <w:p>
             <w:pPr>
-              <w:pStyle w:val="BodyText"/>
+              <w:pStyle w:val="aa"/>
               <w:rPr>
                 <w:rFonts w:ascii="Times New Roman" w:hAnsi="Times New Roman" w:cs="Times New Roman"/>
                 <w:color w:val="000000" w:themeColor="text1"/>
@@ -2500,6 +2688,7 @@
         </w:rPr>
         <w:t xml:space="preserve"> М</w:t>
       </w:r>
+      <w:proofErr w:type="spellStart"/>
       <w:r>
         <w:rPr>
           <w:rFonts w:eastAsia="Calibri"/>
@@ -2508,18 +2697,31 @@
           <w:szCs w:val="28"/>
           <w:lang w:val="x-none" w:eastAsia="x-none"/>
         </w:rPr>
-        <w:t xml:space="preserve">етоды интерфейса </w:t>
-      </w:r>
+        <w:t>етоды</w:t>
+      </w:r>
+      <w:proofErr w:type="spellEnd"/>
       <w:r>
         <w:rPr>
           <w:rFonts w:eastAsia="Calibri"/>
           <w:kern w:val="32"/>
           <w:sz w:val="28"/>
           <w:szCs w:val="28"/>
+          <w:lang w:val="x-none" w:eastAsia="x-none"/>
+        </w:rPr>
+        <w:t xml:space="preserve"> интерфейса </w:t>
+      </w:r>
+      <w:proofErr w:type="spellStart"/>
+      <w:r>
+        <w:rPr>
+          <w:rFonts w:eastAsia="Calibri"/>
+          <w:kern w:val="32"/>
+          <w:sz w:val="28"/>
+          <w:szCs w:val="28"/>
           <w:lang w:eastAsia="x-none"/>
         </w:rPr>
         <w:t>IPart</w:t>
       </w:r>
+      <w:proofErr w:type="spellEnd"/>
       <w:r>
         <w:rPr>
           <w:rFonts w:eastAsia="Calibri"/>
@@ -2533,7 +2735,7 @@
     </w:p>
     <w:tbl>
       <w:tblPr>
-        <w:tblStyle w:val="1"/>
+        <w:tblStyle w:val="11"/>
         <w:tblW w:w="0" w:type="auto"/>
         <w:tblLook w:val="04A0" w:firstRow="1" w:lastRow="0" w:firstColumn="1" w:lastColumn="0" w:noHBand="0" w:noVBand="1"/>
       </w:tblPr>
@@ -2561,7 +2763,7 @@
           </w:tcPr>
           <w:p>
             <w:pPr>
-              <w:pStyle w:val="BodyText"/>
+              <w:pStyle w:val="aa"/>
               <w:jc w:val="center"/>
               <w:rPr>
                 <w:rFonts w:ascii="Times New Roman" w:hAnsi="Times New Roman"/>
@@ -2597,7 +2799,7 @@
           </w:tcPr>
           <w:p>
             <w:pPr>
-              <w:pStyle w:val="BodyText"/>
+              <w:pStyle w:val="aa"/>
               <w:jc w:val="center"/>
               <w:rPr>
                 <w:rFonts w:ascii="Times New Roman" w:hAnsi="Times New Roman"/>
@@ -2633,7 +2835,7 @@
           </w:tcPr>
           <w:p>
             <w:pPr>
-              <w:pStyle w:val="BodyText"/>
+              <w:pStyle w:val="aa"/>
               <w:jc w:val="center"/>
               <w:rPr>
                 <w:rFonts w:ascii="Times New Roman" w:hAnsi="Times New Roman"/>
@@ -2669,7 +2871,7 @@
           </w:tcPr>
           <w:p>
             <w:pPr>
-              <w:pStyle w:val="BodyText"/>
+              <w:pStyle w:val="aa"/>
               <w:jc w:val="center"/>
               <w:rPr>
                 <w:rFonts w:ascii="Times New Roman" w:hAnsi="Times New Roman"/>
@@ -2706,7 +2908,7 @@
           </w:tcPr>
           <w:p>
             <w:pPr>
-              <w:pStyle w:val="BodyText"/>
+              <w:pStyle w:val="aa"/>
               <w:rPr>
                 <w:rFonts w:ascii="Times New Roman" w:hAnsi="Times New Roman"/>
                 <w:color w:val="000000" w:themeColor="text1"/>
@@ -2714,6 +2916,7 @@
                 <w:szCs w:val="24"/>
               </w:rPr>
             </w:pPr>
+            <w:proofErr w:type="spellStart"/>
             <w:r>
               <w:rPr>
                 <w:rFonts w:ascii="Times New Roman" w:hAnsi="Times New Roman"/>
@@ -2723,10 +2926,11 @@
               </w:rPr>
               <w:t>GetDefaultEntity</w:t>
             </w:r>
+            <w:proofErr w:type="spellEnd"/>
           </w:p>
           <w:p>
             <w:pPr>
-              <w:pStyle w:val="BodyText"/>
+              <w:pStyle w:val="aa"/>
               <w:rPr>
                 <w:rFonts w:ascii="Times New Roman" w:hAnsi="Times New Roman"/>
                 <w:color w:val="000000" w:themeColor="text1"/>
@@ -2741,7 +2945,27 @@
                 <w:sz w:val="24"/>
                 <w:szCs w:val="24"/>
               </w:rPr>
-              <w:t>(short objType)</w:t>
+              <w:t xml:space="preserve">(short </w:t>
+            </w:r>
+            <w:proofErr w:type="spellStart"/>
+            <w:r>
+              <w:rPr>
+                <w:rFonts w:ascii="Times New Roman" w:hAnsi="Times New Roman"/>
+                <w:color w:val="000000" w:themeColor="text1"/>
+                <w:sz w:val="24"/>
+                <w:szCs w:val="24"/>
+              </w:rPr>
+              <w:t>objType</w:t>
+            </w:r>
+            <w:proofErr w:type="spellEnd"/>
+            <w:r>
+              <w:rPr>
+                <w:rFonts w:ascii="Times New Roman" w:hAnsi="Times New Roman"/>
+                <w:color w:val="000000" w:themeColor="text1"/>
+                <w:sz w:val="24"/>
+                <w:szCs w:val="24"/>
+              </w:rPr>
+              <w:t>)</w:t>
             </w:r>
           </w:p>
         </w:tc>
@@ -2781,7 +3005,35 @@
                 </w:tcPr>
                 <w:p>
                   <w:pPr>
-                    <w:pStyle w:val="BodyText"/>
+                    <w:pStyle w:val="aa"/>
+                    <w:rPr>
+                      <w:color w:val="000000" w:themeColor="text1"/>
+                      <w:sz w:val="24"/>
+                      <w:szCs w:val="24"/>
+                      <w:lang w:eastAsia="ru-RU"/>
+                    </w:rPr>
+                  </w:pPr>
+                  <w:proofErr w:type="spellStart"/>
+                  <w:r>
+                    <w:rPr>
+                      <w:color w:val="000000" w:themeColor="text1"/>
+                      <w:sz w:val="24"/>
+                      <w:szCs w:val="24"/>
+                      <w:lang w:eastAsia="ru-RU"/>
+                    </w:rPr>
+                    <w:t>objType</w:t>
+                  </w:r>
+                  <w:proofErr w:type="spellEnd"/>
+                </w:p>
+              </w:tc>
+              <w:tc>
+                <w:tcPr>
+                  <w:tcW w:w="0" w:type="auto"/>
+                  <w:hideMark/>
+                </w:tcPr>
+                <w:p>
+                  <w:pPr>
+                    <w:pStyle w:val="aa"/>
                     <w:rPr>
                       <w:color w:val="000000" w:themeColor="text1"/>
                       <w:sz w:val="24"/>
@@ -2796,25 +3048,9 @@
                       <w:szCs w:val="24"/>
                       <w:lang w:eastAsia="ru-RU"/>
                     </w:rPr>
-                    <w:t>objType</w:t>
+                    <w:t xml:space="preserve">- </w:t>
                   </w:r>
-                </w:p>
-              </w:tc>
-              <w:tc>
-                <w:tcPr>
-                  <w:tcW w:w="0" w:type="auto"/>
-                  <w:hideMark/>
-                </w:tcPr>
-                <w:p>
-                  <w:pPr>
-                    <w:pStyle w:val="BodyText"/>
-                    <w:rPr>
-                      <w:color w:val="000000" w:themeColor="text1"/>
-                      <w:sz w:val="24"/>
-                      <w:szCs w:val="24"/>
-                      <w:lang w:eastAsia="ru-RU"/>
-                    </w:rPr>
-                  </w:pPr>
+                  <w:proofErr w:type="spellStart"/>
                   <w:r>
                     <w:rPr>
                       <w:color w:val="000000" w:themeColor="text1"/>
@@ -2822,7 +3058,37 @@
                       <w:szCs w:val="24"/>
                       <w:lang w:eastAsia="ru-RU"/>
                     </w:rPr>
-                    <w:t>- тип объекта.</w:t>
+                    <w:t>тип</w:t>
+                  </w:r>
+                  <w:proofErr w:type="spellEnd"/>
+                  <w:r>
+                    <w:rPr>
+                      <w:color w:val="000000" w:themeColor="text1"/>
+                      <w:sz w:val="24"/>
+                      <w:szCs w:val="24"/>
+                      <w:lang w:eastAsia="ru-RU"/>
+                    </w:rPr>
+                    <w:t xml:space="preserve"> </w:t>
+                  </w:r>
+                  <w:proofErr w:type="spellStart"/>
+                  <w:r>
+                    <w:rPr>
+                      <w:color w:val="000000" w:themeColor="text1"/>
+                      <w:sz w:val="24"/>
+                      <w:szCs w:val="24"/>
+                      <w:lang w:eastAsia="ru-RU"/>
+                    </w:rPr>
+                    <w:t>объекта</w:t>
+                  </w:r>
+                  <w:proofErr w:type="spellEnd"/>
+                  <w:r>
+                    <w:rPr>
+                      <w:color w:val="000000" w:themeColor="text1"/>
+                      <w:sz w:val="24"/>
+                      <w:szCs w:val="24"/>
+                      <w:lang w:eastAsia="ru-RU"/>
+                    </w:rPr>
+                    <w:t>.</w:t>
                   </w:r>
                 </w:p>
               </w:tc>
@@ -2830,7 +3096,7 @@
           </w:tbl>
           <w:p>
             <w:pPr>
-              <w:pStyle w:val="BodyText"/>
+              <w:pStyle w:val="aa"/>
               <w:rPr>
                 <w:rFonts w:ascii="Times New Roman" w:hAnsi="Times New Roman"/>
                 <w:color w:val="000000" w:themeColor="text1"/>
@@ -2875,7 +3141,7 @@
                 </w:tcPr>
                 <w:p>
                   <w:pPr>
-                    <w:pStyle w:val="BodyText"/>
+                    <w:pStyle w:val="aa"/>
                     <w:rPr>
                       <w:color w:val="000000" w:themeColor="text1"/>
                       <w:sz w:val="24"/>
@@ -2893,6 +3159,7 @@
                     <w:t xml:space="preserve">Указатель на интерфейс </w:t>
                   </w:r>
                   <w:hyperlink r:id="rId8" w:history="1">
+                    <w:proofErr w:type="spellStart"/>
                     <w:r>
                       <w:rPr>
                         <w:color w:val="000000" w:themeColor="text1"/>
@@ -2903,6 +3170,7 @@
                       </w:rPr>
                       <w:t>ksEntity</w:t>
                     </w:r>
+                    <w:proofErr w:type="spellEnd"/>
                   </w:hyperlink>
                   <w:r>
                     <w:rPr>
@@ -2914,6 +3182,7 @@
                     <w:t xml:space="preserve"> или </w:t>
                   </w:r>
                   <w:hyperlink r:id="rId9" w:history="1">
+                    <w:proofErr w:type="spellStart"/>
                     <w:r>
                       <w:rPr>
                         <w:color w:val="000000" w:themeColor="text1"/>
@@ -2924,6 +3193,7 @@
                       </w:rPr>
                       <w:t>IEntity</w:t>
                     </w:r>
+                    <w:proofErr w:type="spellEnd"/>
                   </w:hyperlink>
                   <w:r>
                     <w:rPr>
@@ -2940,7 +3210,7 @@
           </w:tbl>
           <w:p>
             <w:pPr>
-              <w:pStyle w:val="BodyText"/>
+              <w:pStyle w:val="aa"/>
               <w:rPr>
                 <w:rFonts w:ascii="Times New Roman" w:hAnsi="Times New Roman"/>
                 <w:color w:val="000000" w:themeColor="text1"/>
@@ -2964,7 +3234,7 @@
           </w:tcPr>
           <w:p>
             <w:pPr>
-              <w:pStyle w:val="BodyText"/>
+              <w:pStyle w:val="aa"/>
               <w:rPr>
                 <w:rFonts w:ascii="Times New Roman" w:hAnsi="Times New Roman"/>
                 <w:color w:val="000000" w:themeColor="text1"/>
@@ -2999,7 +3269,7 @@
           </w:tcPr>
           <w:p>
             <w:pPr>
-              <w:pStyle w:val="BodyText"/>
+              <w:pStyle w:val="aa"/>
               <w:rPr>
                 <w:rFonts w:ascii="Times New Roman" w:hAnsi="Times New Roman"/>
                 <w:color w:val="000000" w:themeColor="text1"/>
@@ -3007,14 +3277,36 @@
                 <w:szCs w:val="24"/>
               </w:rPr>
             </w:pPr>
-            <w:r>
-              <w:rPr>
-                <w:rFonts w:ascii="Times New Roman" w:hAnsi="Times New Roman"/>
-                <w:color w:val="000000" w:themeColor="text1"/>
-                <w:sz w:val="24"/>
-                <w:szCs w:val="24"/>
-              </w:rPr>
-              <w:t>GetPart(int type)</w:t>
+            <w:proofErr w:type="spellStart"/>
+            <w:proofErr w:type="gramStart"/>
+            <w:r>
+              <w:rPr>
+                <w:rFonts w:ascii="Times New Roman" w:hAnsi="Times New Roman"/>
+                <w:color w:val="000000" w:themeColor="text1"/>
+                <w:sz w:val="24"/>
+                <w:szCs w:val="24"/>
+              </w:rPr>
+              <w:t>GetPart</w:t>
+            </w:r>
+            <w:proofErr w:type="spellEnd"/>
+            <w:r>
+              <w:rPr>
+                <w:rFonts w:ascii="Times New Roman" w:hAnsi="Times New Roman"/>
+                <w:color w:val="000000" w:themeColor="text1"/>
+                <w:sz w:val="24"/>
+                <w:szCs w:val="24"/>
+              </w:rPr>
+              <w:t>(</w:t>
+            </w:r>
+            <w:proofErr w:type="gramEnd"/>
+            <w:r>
+              <w:rPr>
+                <w:rFonts w:ascii="Times New Roman" w:hAnsi="Times New Roman"/>
+                <w:color w:val="000000" w:themeColor="text1"/>
+                <w:sz w:val="24"/>
+                <w:szCs w:val="24"/>
+              </w:rPr>
+              <w:t>int type)</w:t>
             </w:r>
           </w:p>
         </w:tc>
@@ -3053,7 +3345,7 @@
                 </w:tcPr>
                 <w:p>
                   <w:pPr>
-                    <w:pStyle w:val="BodyText"/>
+                    <w:pStyle w:val="aa"/>
                     <w:rPr>
                       <w:color w:val="000000" w:themeColor="text1"/>
                       <w:sz w:val="24"/>
@@ -3079,7 +3371,7 @@
                 </w:tcPr>
                 <w:p>
                   <w:pPr>
-                    <w:pStyle w:val="BodyText"/>
+                    <w:pStyle w:val="aa"/>
                     <w:rPr>
                       <w:color w:val="000000" w:themeColor="text1"/>
                       <w:sz w:val="24"/>
@@ -3094,7 +3386,47 @@
                       <w:szCs w:val="24"/>
                       <w:lang w:eastAsia="ru-RU"/>
                     </w:rPr>
-                    <w:t>- тип компонента.</w:t>
+                    <w:t xml:space="preserve">- </w:t>
+                  </w:r>
+                  <w:proofErr w:type="spellStart"/>
+                  <w:r>
+                    <w:rPr>
+                      <w:color w:val="000000" w:themeColor="text1"/>
+                      <w:sz w:val="24"/>
+                      <w:szCs w:val="24"/>
+                      <w:lang w:eastAsia="ru-RU"/>
+                    </w:rPr>
+                    <w:t>тип</w:t>
+                  </w:r>
+                  <w:proofErr w:type="spellEnd"/>
+                  <w:r>
+                    <w:rPr>
+                      <w:color w:val="000000" w:themeColor="text1"/>
+                      <w:sz w:val="24"/>
+                      <w:szCs w:val="24"/>
+                      <w:lang w:eastAsia="ru-RU"/>
+                    </w:rPr>
+                    <w:t xml:space="preserve"> </w:t>
+                  </w:r>
+                  <w:proofErr w:type="spellStart"/>
+                  <w:r>
+                    <w:rPr>
+                      <w:color w:val="000000" w:themeColor="text1"/>
+                      <w:sz w:val="24"/>
+                      <w:szCs w:val="24"/>
+                      <w:lang w:eastAsia="ru-RU"/>
+                    </w:rPr>
+                    <w:t>компонента</w:t>
+                  </w:r>
+                  <w:proofErr w:type="spellEnd"/>
+                  <w:r>
+                    <w:rPr>
+                      <w:color w:val="000000" w:themeColor="text1"/>
+                      <w:sz w:val="24"/>
+                      <w:szCs w:val="24"/>
+                      <w:lang w:eastAsia="ru-RU"/>
+                    </w:rPr>
+                    <w:t>.</w:t>
                   </w:r>
                 </w:p>
               </w:tc>
@@ -3102,7 +3434,7 @@
           </w:tbl>
           <w:p>
             <w:pPr>
-              <w:pStyle w:val="BodyText"/>
+              <w:pStyle w:val="aa"/>
               <w:rPr>
                 <w:rFonts w:ascii="Times New Roman" w:hAnsi="Times New Roman"/>
                 <w:color w:val="000000" w:themeColor="text1"/>
@@ -3124,7 +3456,7 @@
           </w:tcPr>
           <w:p>
             <w:pPr>
-              <w:pStyle w:val="BodyText"/>
+              <w:pStyle w:val="aa"/>
               <w:rPr>
                 <w:rFonts w:ascii="Times New Roman" w:hAnsi="Times New Roman"/>
                 <w:color w:val="000000" w:themeColor="text1"/>
@@ -3144,6 +3476,7 @@
               <w:t xml:space="preserve">указатель на интерфейс компонента </w:t>
             </w:r>
             <w:hyperlink r:id="rId10" w:history="1">
+              <w:proofErr w:type="spellStart"/>
               <w:r>
                 <w:rPr>
                   <w:rFonts w:ascii="Times New Roman" w:hAnsi="Times New Roman"/>
@@ -3154,6 +3487,7 @@
                 </w:rPr>
                 <w:t>ksPart</w:t>
               </w:r>
+              <w:proofErr w:type="spellEnd"/>
             </w:hyperlink>
             <w:r>
               <w:rPr>
@@ -3166,6 +3500,7 @@
               <w:t xml:space="preserve"> или </w:t>
             </w:r>
             <w:hyperlink r:id="rId11" w:history="1">
+              <w:proofErr w:type="spellStart"/>
               <w:r>
                 <w:rPr>
                   <w:rFonts w:ascii="Times New Roman" w:hAnsi="Times New Roman"/>
@@ -3176,6 +3511,7 @@
                 </w:rPr>
                 <w:t>IPart</w:t>
               </w:r>
+              <w:proofErr w:type="spellEnd"/>
             </w:hyperlink>
             <w:r>
               <w:rPr>
@@ -3201,7 +3537,7 @@
           </w:tcPr>
           <w:p>
             <w:pPr>
-              <w:pStyle w:val="BodyText"/>
+              <w:pStyle w:val="aa"/>
               <w:rPr>
                 <w:rFonts w:ascii="Times New Roman" w:hAnsi="Times New Roman"/>
                 <w:color w:val="000000" w:themeColor="text1"/>
@@ -3236,7 +3572,7 @@
           </w:tcPr>
           <w:p>
             <w:pPr>
-              <w:pStyle w:val="BodyText"/>
+              <w:pStyle w:val="aa"/>
               <w:rPr>
                 <w:rFonts w:ascii="Times New Roman" w:hAnsi="Times New Roman"/>
                 <w:color w:val="000000" w:themeColor="text1"/>
@@ -3244,14 +3580,56 @@
                 <w:szCs w:val="24"/>
               </w:rPr>
             </w:pPr>
-            <w:r>
-              <w:rPr>
-                <w:rFonts w:ascii="Times New Roman" w:hAnsi="Times New Roman"/>
-                <w:color w:val="000000" w:themeColor="text1"/>
-                <w:sz w:val="24"/>
-                <w:szCs w:val="24"/>
-              </w:rPr>
-              <w:t>NewEntity(short objType)</w:t>
+            <w:proofErr w:type="spellStart"/>
+            <w:proofErr w:type="gramStart"/>
+            <w:r>
+              <w:rPr>
+                <w:rFonts w:ascii="Times New Roman" w:hAnsi="Times New Roman"/>
+                <w:color w:val="000000" w:themeColor="text1"/>
+                <w:sz w:val="24"/>
+                <w:szCs w:val="24"/>
+              </w:rPr>
+              <w:t>NewEntity</w:t>
+            </w:r>
+            <w:proofErr w:type="spellEnd"/>
+            <w:r>
+              <w:rPr>
+                <w:rFonts w:ascii="Times New Roman" w:hAnsi="Times New Roman"/>
+                <w:color w:val="000000" w:themeColor="text1"/>
+                <w:sz w:val="24"/>
+                <w:szCs w:val="24"/>
+              </w:rPr>
+              <w:t>(</w:t>
+            </w:r>
+            <w:proofErr w:type="gramEnd"/>
+            <w:r>
+              <w:rPr>
+                <w:rFonts w:ascii="Times New Roman" w:hAnsi="Times New Roman"/>
+                <w:color w:val="000000" w:themeColor="text1"/>
+                <w:sz w:val="24"/>
+                <w:szCs w:val="24"/>
+              </w:rPr>
+              <w:t xml:space="preserve">short </w:t>
+            </w:r>
+            <w:proofErr w:type="spellStart"/>
+            <w:r>
+              <w:rPr>
+                <w:rFonts w:ascii="Times New Roman" w:hAnsi="Times New Roman"/>
+                <w:color w:val="000000" w:themeColor="text1"/>
+                <w:sz w:val="24"/>
+                <w:szCs w:val="24"/>
+              </w:rPr>
+              <w:t>objType</w:t>
+            </w:r>
+            <w:proofErr w:type="spellEnd"/>
+            <w:r>
+              <w:rPr>
+                <w:rFonts w:ascii="Times New Roman" w:hAnsi="Times New Roman"/>
+                <w:color w:val="000000" w:themeColor="text1"/>
+                <w:sz w:val="24"/>
+                <w:szCs w:val="24"/>
+              </w:rPr>
+              <w:t>)</w:t>
             </w:r>
           </w:p>
         </w:tc>
@@ -3290,7 +3668,7 @@
                 </w:tcPr>
                 <w:p>
                   <w:pPr>
-                    <w:pStyle w:val="BodyText"/>
+                    <w:pStyle w:val="aa"/>
                     <w:rPr>
                       <w:color w:val="000000" w:themeColor="text1"/>
                       <w:sz w:val="24"/>
@@ -3298,6 +3676,7 @@
                       <w:lang w:eastAsia="ru-RU"/>
                     </w:rPr>
                   </w:pPr>
+                  <w:proofErr w:type="spellStart"/>
                   <w:r>
                     <w:rPr>
                       <w:color w:val="000000" w:themeColor="text1"/>
@@ -3307,6 +3686,7 @@
                     </w:rPr>
                     <w:t>ob</w:t>
                   </w:r>
+                  <w:proofErr w:type="spellEnd"/>
                 </w:p>
               </w:tc>
               <w:tc>
@@ -3316,7 +3696,7 @@
                 </w:tcPr>
                 <w:p>
                   <w:pPr>
-                    <w:pStyle w:val="BodyText"/>
+                    <w:pStyle w:val="aa"/>
                     <w:rPr>
                       <w:color w:val="000000" w:themeColor="text1"/>
                       <w:sz w:val="24"/>
@@ -3324,6 +3704,7 @@
                       <w:lang w:eastAsia="ru-RU"/>
                     </w:rPr>
                   </w:pPr>
+                  <w:proofErr w:type="spellStart"/>
                   <w:r>
                     <w:rPr>
                       <w:color w:val="000000" w:themeColor="text1"/>
@@ -3333,6 +3714,7 @@
                     </w:rPr>
                     <w:t>jType</w:t>
                   </w:r>
+                  <w:proofErr w:type="spellEnd"/>
                   <w:r>
                     <w:rPr>
                       <w:color w:val="000000" w:themeColor="text1"/>
@@ -3343,6 +3725,7 @@
                     <w:t xml:space="preserve">- </w:t>
                   </w:r>
                   <w:hyperlink r:id="rId12" w:history="1">
+                    <w:proofErr w:type="spellStart"/>
                     <w:r>
                       <w:rPr>
                         <w:color w:val="000000" w:themeColor="text1"/>
@@ -3351,8 +3734,31 @@
                         <w:u w:val="single"/>
                         <w:lang w:eastAsia="ru-RU"/>
                       </w:rPr>
-                      <w:t>тип объекта</w:t>
+                      <w:t>тип</w:t>
                     </w:r>
+                    <w:proofErr w:type="spellEnd"/>
+                    <w:r>
+                      <w:rPr>
+                        <w:color w:val="000000" w:themeColor="text1"/>
+                        <w:sz w:val="24"/>
+                        <w:szCs w:val="24"/>
+                        <w:u w:val="single"/>
+                        <w:lang w:eastAsia="ru-RU"/>
+                      </w:rPr>
+                      <w:t xml:space="preserve"> </w:t>
+                    </w:r>
+                    <w:proofErr w:type="spellStart"/>
+                    <w:r>
+                      <w:rPr>
+                        <w:color w:val="000000" w:themeColor="text1"/>
+                        <w:sz w:val="24"/>
+                        <w:szCs w:val="24"/>
+                        <w:u w:val="single"/>
+                        <w:lang w:eastAsia="ru-RU"/>
+                      </w:rPr>
+                      <w:t>объекта</w:t>
+                    </w:r>
+                    <w:proofErr w:type="spellEnd"/>
                   </w:hyperlink>
                   <w:r>
                     <w:rPr>
@@ -3369,7 +3775,7 @@
           </w:tbl>
           <w:p>
             <w:pPr>
-              <w:pStyle w:val="BodyText"/>
+              <w:pStyle w:val="aa"/>
               <w:rPr>
                 <w:rFonts w:ascii="Times New Roman" w:hAnsi="Times New Roman"/>
                 <w:color w:val="000000" w:themeColor="text1"/>
@@ -3391,7 +3797,7 @@
           </w:tcPr>
           <w:p>
             <w:pPr>
-              <w:pStyle w:val="BodyText"/>
+              <w:pStyle w:val="aa"/>
               <w:rPr>
                 <w:rFonts w:ascii="Times New Roman" w:hAnsi="Times New Roman"/>
                 <w:color w:val="000000" w:themeColor="text1"/>
@@ -3411,6 +3817,7 @@
               <w:t xml:space="preserve">указатель на интерфейс </w:t>
             </w:r>
             <w:hyperlink r:id="rId13" w:history="1">
+              <w:proofErr w:type="spellStart"/>
               <w:r>
                 <w:rPr>
                   <w:rFonts w:ascii="Times New Roman" w:hAnsi="Times New Roman"/>
@@ -3421,6 +3828,7 @@
                 </w:rPr>
                 <w:t>ksEntity</w:t>
               </w:r>
+              <w:proofErr w:type="spellEnd"/>
             </w:hyperlink>
             <w:r>
               <w:rPr>
@@ -3433,6 +3841,7 @@
               <w:t xml:space="preserve"> или </w:t>
             </w:r>
             <w:hyperlink r:id="rId14" w:history="1">
+              <w:proofErr w:type="spellStart"/>
               <w:r>
                 <w:rPr>
                   <w:rFonts w:ascii="Times New Roman" w:hAnsi="Times New Roman"/>
@@ -3443,6 +3852,7 @@
                 </w:rPr>
                 <w:t>IEntity</w:t>
               </w:r>
+              <w:proofErr w:type="spellEnd"/>
             </w:hyperlink>
             <w:r>
               <w:rPr>
@@ -3468,7 +3878,7 @@
           </w:tcPr>
           <w:p>
             <w:pPr>
-              <w:pStyle w:val="BodyText"/>
+              <w:pStyle w:val="aa"/>
               <w:rPr>
                 <w:rFonts w:ascii="Times New Roman" w:hAnsi="Times New Roman"/>
                 <w:color w:val="000000" w:themeColor="text1"/>
@@ -3537,6 +3947,7 @@
         </w:rPr>
         <w:t xml:space="preserve"> Методы интерфейса </w:t>
       </w:r>
+      <w:proofErr w:type="spellStart"/>
       <w:r>
         <w:rPr>
           <w:rFonts w:eastAsia="Times New Roman"/>
@@ -3546,6 +3957,7 @@
         </w:rPr>
         <w:t>ksDocument</w:t>
       </w:r>
+      <w:proofErr w:type="spellEnd"/>
       <w:r>
         <w:rPr>
           <w:rFonts w:eastAsia="Times New Roman"/>
@@ -3576,7 +3988,7 @@
     </w:p>
     <w:tbl>
       <w:tblPr>
-        <w:tblStyle w:val="1"/>
+        <w:tblStyle w:val="11"/>
         <w:tblW w:w="9634" w:type="dxa"/>
         <w:tblLayout w:type="fixed"/>
         <w:tblLook w:val="04A0" w:firstRow="1" w:lastRow="0" w:firstColumn="1" w:lastColumn="0" w:noHBand="0" w:noVBand="1"/>
@@ -3605,7 +4017,7 @@
           </w:tcPr>
           <w:p>
             <w:pPr>
-              <w:pStyle w:val="BodyText"/>
+              <w:pStyle w:val="aa"/>
               <w:jc w:val="center"/>
               <w:rPr>
                 <w:rFonts w:ascii="Times New Roman" w:hAnsi="Times New Roman"/>
@@ -3641,7 +4053,7 @@
           </w:tcPr>
           <w:p>
             <w:pPr>
-              <w:pStyle w:val="BodyText"/>
+              <w:pStyle w:val="aa"/>
               <w:jc w:val="center"/>
               <w:rPr>
                 <w:rFonts w:ascii="Times New Roman" w:hAnsi="Times New Roman"/>
@@ -3677,7 +4089,7 @@
           </w:tcPr>
           <w:p>
             <w:pPr>
-              <w:pStyle w:val="BodyText"/>
+              <w:pStyle w:val="aa"/>
               <w:jc w:val="center"/>
               <w:rPr>
                 <w:rFonts w:ascii="Times New Roman" w:hAnsi="Times New Roman"/>
@@ -3713,7 +4125,7 @@
           </w:tcPr>
           <w:p>
             <w:pPr>
-              <w:pStyle w:val="BodyText"/>
+              <w:pStyle w:val="aa"/>
               <w:jc w:val="center"/>
               <w:rPr>
                 <w:rFonts w:ascii="Times New Roman" w:hAnsi="Times New Roman"/>
@@ -3750,7 +4162,7 @@
           </w:tcPr>
           <w:p>
             <w:pPr>
-              <w:pStyle w:val="BodyText"/>
+              <w:pStyle w:val="aa"/>
               <w:rPr>
                 <w:rFonts w:ascii="Times New Roman" w:hAnsi="Times New Roman"/>
                 <w:color w:val="000000" w:themeColor="text1"/>
@@ -3765,7 +4177,27 @@
                 <w:sz w:val="24"/>
                 <w:szCs w:val="24"/>
               </w:rPr>
-              <w:t>Create (bool invisible, bool _typeDoc)</w:t>
+              <w:t>Create (bool invisible, bool _</w:t>
+            </w:r>
+            <w:proofErr w:type="spellStart"/>
+            <w:r>
+              <w:rPr>
+                <w:rFonts w:ascii="Times New Roman" w:hAnsi="Times New Roman"/>
+                <w:color w:val="000000" w:themeColor="text1"/>
+                <w:sz w:val="24"/>
+                <w:szCs w:val="24"/>
+              </w:rPr>
+              <w:t>typeDoc</w:t>
+            </w:r>
+            <w:proofErr w:type="spellEnd"/>
+            <w:r>
+              <w:rPr>
+                <w:rFonts w:ascii="Times New Roman" w:hAnsi="Times New Roman"/>
+                <w:color w:val="000000" w:themeColor="text1"/>
+                <w:sz w:val="24"/>
+                <w:szCs w:val="24"/>
+              </w:rPr>
+              <w:t>)</w:t>
             </w:r>
           </w:p>
         </w:tc>
@@ -3782,7 +4214,7 @@
           </w:tcPr>
           <w:p>
             <w:pPr>
-              <w:pStyle w:val="BodyText"/>
+              <w:pStyle w:val="aa"/>
               <w:rPr>
                 <w:rFonts w:ascii="Times New Roman" w:hAnsi="Times New Roman"/>
                 <w:color w:val="000000" w:themeColor="text1"/>
@@ -3813,7 +4245,7 @@
           </w:p>
           <w:p>
             <w:pPr>
-              <w:pStyle w:val="BodyText"/>
+              <w:pStyle w:val="aa"/>
               <w:rPr>
                 <w:rFonts w:ascii="Times New Roman" w:hAnsi="Times New Roman"/>
                 <w:color w:val="000000" w:themeColor="text1"/>
@@ -3854,7 +4286,7 @@
           </w:p>
           <w:p>
             <w:pPr>
-              <w:pStyle w:val="BodyText"/>
+              <w:pStyle w:val="aa"/>
               <w:rPr>
                 <w:rFonts w:ascii="Times New Roman" w:hAnsi="Times New Roman"/>
                 <w:color w:val="000000" w:themeColor="text1"/>
@@ -3885,7 +4317,7 @@
           </w:p>
           <w:p>
             <w:pPr>
-              <w:pStyle w:val="BodyText"/>
+              <w:pStyle w:val="aa"/>
               <w:rPr>
                 <w:rFonts w:ascii="Times New Roman" w:hAnsi="Times New Roman"/>
                 <w:color w:val="000000" w:themeColor="text1"/>
@@ -3894,6 +4326,7 @@
                 <w:lang w:val="ru-RU"/>
               </w:rPr>
             </w:pPr>
+            <w:proofErr w:type="spellStart"/>
             <w:r>
               <w:rPr>
                 <w:rFonts w:ascii="Times New Roman" w:hAnsi="Times New Roman"/>
@@ -3903,6 +4336,7 @@
               </w:rPr>
               <w:t>typeDoc</w:t>
             </w:r>
+            <w:proofErr w:type="spellEnd"/>
             <w:r>
               <w:rPr>
                 <w:rFonts w:ascii="Times New Roman" w:hAnsi="Times New Roman"/>
@@ -3916,7 +4350,7 @@
           </w:p>
           <w:p>
             <w:pPr>
-              <w:pStyle w:val="BodyText"/>
+              <w:pStyle w:val="aa"/>
               <w:rPr>
                 <w:rFonts w:ascii="Times New Roman" w:hAnsi="Times New Roman"/>
                 <w:color w:val="000000" w:themeColor="text1"/>
@@ -3957,7 +4391,7 @@
           </w:p>
           <w:p>
             <w:pPr>
-              <w:pStyle w:val="BodyText"/>
+              <w:pStyle w:val="aa"/>
               <w:rPr>
                 <w:rFonts w:ascii="Times New Roman" w:hAnsi="Times New Roman"/>
                 <w:color w:val="000000" w:themeColor="text1"/>
@@ -3988,7 +4422,7 @@
           </w:p>
           <w:p>
             <w:pPr>
-              <w:pStyle w:val="BodyText"/>
+              <w:pStyle w:val="aa"/>
               <w:rPr>
                 <w:rFonts w:ascii="Times New Roman" w:hAnsi="Times New Roman"/>
                 <w:color w:val="000000" w:themeColor="text1"/>
@@ -4012,7 +4446,7 @@
           </w:tcPr>
           <w:p>
             <w:pPr>
-              <w:pStyle w:val="BodyText"/>
+              <w:pStyle w:val="aa"/>
               <w:rPr>
                 <w:rFonts w:ascii="Times New Roman" w:hAnsi="Times New Roman"/>
                 <w:color w:val="000000" w:themeColor="text1"/>
@@ -4055,7 +4489,7 @@
           </w:tcPr>
           <w:p>
             <w:pPr>
-              <w:pStyle w:val="BodyText"/>
+              <w:pStyle w:val="aa"/>
               <w:rPr>
                 <w:rFonts w:ascii="Times New Roman" w:hAnsi="Times New Roman"/>
                 <w:color w:val="000000" w:themeColor="text1"/>
@@ -4090,13 +4524,14 @@
           </w:tcPr>
           <w:p>
             <w:pPr>
-              <w:pStyle w:val="BodyText"/>
+              <w:pStyle w:val="aa"/>
               <w:rPr>
                 <w:color w:val="000000" w:themeColor="text1"/>
                 <w:sz w:val="24"/>
                 <w:szCs w:val="24"/>
               </w:rPr>
             </w:pPr>
+            <w:proofErr w:type="spellStart"/>
             <w:r>
               <w:rPr>
                 <w:rFonts w:ascii="Times New Roman" w:hAnsi="Times New Roman"/>
@@ -4106,7 +4541,67 @@
                 <w:szCs w:val="24"/>
                 <w:lang w:val="x-none" w:eastAsia="x-none"/>
               </w:rPr>
-              <w:t>GetPart(int type)</w:t>
+              <w:t>GetPart</w:t>
+            </w:r>
+            <w:proofErr w:type="spellEnd"/>
+            <w:r>
+              <w:rPr>
+                <w:rFonts w:ascii="Times New Roman" w:hAnsi="Times New Roman"/>
+                <w:color w:val="000000" w:themeColor="text1"/>
+                <w:kern w:val="32"/>
+                <w:sz w:val="24"/>
+                <w:szCs w:val="24"/>
+                <w:lang w:val="x-none" w:eastAsia="x-none"/>
+              </w:rPr>
+              <w:t>(</w:t>
+            </w:r>
+            <w:proofErr w:type="spellStart"/>
+            <w:r>
+              <w:rPr>
+                <w:rFonts w:ascii="Times New Roman" w:hAnsi="Times New Roman"/>
+                <w:color w:val="000000" w:themeColor="text1"/>
+                <w:kern w:val="32"/>
+                <w:sz w:val="24"/>
+                <w:szCs w:val="24"/>
+                <w:lang w:val="x-none" w:eastAsia="x-none"/>
+              </w:rPr>
+              <w:t>int</w:t>
+            </w:r>
+            <w:proofErr w:type="spellEnd"/>
+            <w:r>
+              <w:rPr>
+                <w:rFonts w:ascii="Times New Roman" w:hAnsi="Times New Roman"/>
+                <w:color w:val="000000" w:themeColor="text1"/>
+                <w:kern w:val="32"/>
+                <w:sz w:val="24"/>
+                <w:szCs w:val="24"/>
+                <w:lang w:val="x-none" w:eastAsia="x-none"/>
+              </w:rPr>
+              <w:t xml:space="preserve"> </w:t>
+            </w:r>
+            <w:proofErr w:type="spellStart"/>
+            <w:r>
+              <w:rPr>
+                <w:rFonts w:ascii="Times New Roman" w:hAnsi="Times New Roman"/>
+                <w:color w:val="000000" w:themeColor="text1"/>
+                <w:kern w:val="32"/>
+                <w:sz w:val="24"/>
+                <w:szCs w:val="24"/>
+                <w:lang w:val="x-none" w:eastAsia="x-none"/>
+              </w:rPr>
+              <w:t>type</w:t>
+            </w:r>
+            <w:proofErr w:type="spellEnd"/>
+            <w:r>
+              <w:rPr>
+                <w:rFonts w:ascii="Times New Roman" w:hAnsi="Times New Roman"/>
+                <w:color w:val="000000" w:themeColor="text1"/>
+                <w:kern w:val="32"/>
+                <w:sz w:val="24"/>
+                <w:szCs w:val="24"/>
+                <w:lang w:val="x-none" w:eastAsia="x-none"/>
+              </w:rPr>
+              <w:t>)</w:t>
             </w:r>
           </w:p>
         </w:tc>
@@ -4122,7 +4617,7 @@
           </w:tcPr>
           <w:p>
             <w:pPr>
-              <w:pStyle w:val="BodyText"/>
+              <w:pStyle w:val="aa"/>
               <w:rPr>
                 <w:color w:val="000000" w:themeColor="text1"/>
                 <w:sz w:val="24"/>
@@ -4163,7 +4658,7 @@
           </w:tcPr>
           <w:p>
             <w:pPr>
-              <w:pStyle w:val="BodyText"/>
+              <w:pStyle w:val="aa"/>
               <w:rPr>
                 <w:color w:val="000000" w:themeColor="text1"/>
                 <w:sz w:val="24"/>
@@ -4185,7 +4680,7 @@
           </w:tcPr>
           <w:p>
             <w:pPr>
-              <w:pStyle w:val="BodyText"/>
+              <w:pStyle w:val="aa"/>
               <w:rPr>
                 <w:color w:val="000000" w:themeColor="text1"/>
                 <w:sz w:val="24"/>
@@ -4209,7 +4704,7 @@
     </w:tbl>
     <w:p>
       <w:pPr>
-        <w:pStyle w:val="a1"/>
+        <w:pStyle w:val="a6"/>
         <w:spacing w:line="360" w:lineRule="auto"/>
         <w:rPr>
           <w:rFonts w:ascii="Times New Roman" w:hAnsi="Times New Roman" w:cs="Times New Roman"/>
@@ -4247,7 +4742,7 @@
     </w:p>
     <w:p>
       <w:pPr>
-        <w:pStyle w:val="a1"/>
+        <w:pStyle w:val="a6"/>
         <w:ind w:firstLine="720"/>
         <w:rPr>
           <w:rFonts w:ascii="Times New Roman" w:hAnsi="Times New Roman" w:cs="Times New Roman"/>
@@ -4358,6 +4853,7 @@
         </w:rPr>
         <w:t xml:space="preserve"> М</w:t>
       </w:r>
+      <w:proofErr w:type="spellStart"/>
       <w:r>
         <w:rPr>
           <w:rFonts w:ascii="Times New Roman" w:eastAsia="Calibri" w:hAnsi="Times New Roman" w:cs="Times New Roman"/>
@@ -4366,7 +4862,18 @@
           <w:szCs w:val="28"/>
           <w:lang w:val="x-none" w:eastAsia="x-none"/>
         </w:rPr>
-        <w:t xml:space="preserve">етоды интерфейса </w:t>
+        <w:t>етоды</w:t>
+      </w:r>
+      <w:proofErr w:type="spellEnd"/>
+      <w:r>
+        <w:rPr>
+          <w:rFonts w:ascii="Times New Roman" w:eastAsia="Calibri" w:hAnsi="Times New Roman" w:cs="Times New Roman"/>
+          <w:kern w:val="32"/>
+          <w:sz w:val="28"/>
+          <w:szCs w:val="28"/>
+          <w:lang w:val="x-none" w:eastAsia="x-none"/>
+        </w:rPr>
+        <w:t xml:space="preserve"> интерфейса </w:t>
       </w:r>
       <w:r>
         <w:rPr>
@@ -4379,7 +4886,7 @@
     </w:p>
     <w:tbl>
       <w:tblPr>
-        <w:tblStyle w:val="1"/>
+        <w:tblStyle w:val="11"/>
         <w:tblW w:w="9634" w:type="dxa"/>
         <w:tblLayout w:type="fixed"/>
         <w:tblLook w:val="04A0" w:firstRow="1" w:lastRow="0" w:firstColumn="1" w:lastColumn="0" w:noHBand="0" w:noVBand="1"/>
@@ -4408,7 +4915,7 @@
           </w:tcPr>
           <w:p>
             <w:pPr>
-              <w:pStyle w:val="BodyText"/>
+              <w:pStyle w:val="aa"/>
               <w:jc w:val="center"/>
               <w:rPr>
                 <w:rFonts w:ascii="Times New Roman" w:hAnsi="Times New Roman"/>
@@ -4444,7 +4951,7 @@
           </w:tcPr>
           <w:p>
             <w:pPr>
-              <w:pStyle w:val="BodyText"/>
+              <w:pStyle w:val="aa"/>
               <w:jc w:val="center"/>
               <w:rPr>
                 <w:rFonts w:ascii="Times New Roman" w:hAnsi="Times New Roman"/>
@@ -4480,7 +4987,7 @@
           </w:tcPr>
           <w:p>
             <w:pPr>
-              <w:pStyle w:val="BodyText"/>
+              <w:pStyle w:val="aa"/>
               <w:jc w:val="center"/>
               <w:rPr>
                 <w:rFonts w:ascii="Times New Roman" w:hAnsi="Times New Roman"/>
@@ -4516,7 +5023,7 @@
           </w:tcPr>
           <w:p>
             <w:pPr>
-              <w:pStyle w:val="BodyText"/>
+              <w:pStyle w:val="aa"/>
               <w:jc w:val="center"/>
               <w:rPr>
                 <w:rFonts w:ascii="Times New Roman" w:hAnsi="Times New Roman"/>
@@ -4553,7 +5060,7 @@
           </w:tcPr>
           <w:p>
             <w:pPr>
-              <w:pStyle w:val="bodytext0"/>
+              <w:pStyle w:val="bodytext"/>
               <w:rPr>
                 <w:rFonts w:ascii="Times New Roman" w:hAnsi="Times New Roman"/>
                 <w:color w:val="000000" w:themeColor="text1"/>
@@ -4566,7 +5073,23 @@
                 <w:rFonts w:ascii="Times New Roman" w:hAnsi="Times New Roman"/>
                 <w:lang w:val="en-US"/>
               </w:rPr>
-              <w:t>long ksLineSeg (double x1, double y1, double x2, double y2, long style)</w:t>
+              <w:t xml:space="preserve">long </w:t>
+            </w:r>
+            <w:proofErr w:type="spellStart"/>
+            <w:r>
+              <w:rPr>
+                <w:rFonts w:ascii="Times New Roman" w:hAnsi="Times New Roman"/>
+                <w:lang w:val="en-US"/>
+              </w:rPr>
+              <w:t>ksLineSeg</w:t>
+            </w:r>
+            <w:proofErr w:type="spellEnd"/>
+            <w:r>
+              <w:rPr>
+                <w:rFonts w:ascii="Times New Roman" w:hAnsi="Times New Roman"/>
+                <w:lang w:val="en-US"/>
+              </w:rPr>
+              <w:t xml:space="preserve"> (double x1, double y1, double x2, double y2, long style)</w:t>
             </w:r>
           </w:p>
         </w:tc>
@@ -4583,7 +5106,7 @@
           </w:tcPr>
           <w:p>
             <w:pPr>
-              <w:pStyle w:val="BodyText"/>
+              <w:pStyle w:val="aa"/>
               <w:rPr>
                 <w:rFonts w:ascii="Times New Roman" w:hAnsi="Times New Roman"/>
                 <w:color w:val="000000" w:themeColor="text1"/>
@@ -4691,7 +5214,7 @@
           </w:tcPr>
           <w:p>
             <w:pPr>
-              <w:pStyle w:val="BodyText"/>
+              <w:pStyle w:val="aa"/>
               <w:rPr>
                 <w:rFonts w:ascii="Times New Roman" w:hAnsi="Times New Roman"/>
                 <w:color w:val="000000" w:themeColor="text1"/>
@@ -4725,7 +5248,7 @@
           </w:tcPr>
           <w:p>
             <w:pPr>
-              <w:pStyle w:val="BodyText"/>
+              <w:pStyle w:val="aa"/>
               <w:rPr>
                 <w:rFonts w:ascii="Times New Roman" w:hAnsi="Times New Roman"/>
                 <w:color w:val="000000" w:themeColor="text1"/>
@@ -4795,19 +5318,21 @@
         <w:t xml:space="preserve">Методы интерфейса </w:t>
       </w:r>
       <w:hyperlink r:id="rId15" w:history="1">
+        <w:proofErr w:type="spellStart"/>
         <w:r>
           <w:rPr>
-            <w:rStyle w:val="Hyperlink"/>
+            <w:rStyle w:val="a4"/>
             <w:sz w:val="28"/>
             <w:szCs w:val="28"/>
           </w:rPr>
           <w:t>ksEntity</w:t>
         </w:r>
+        <w:proofErr w:type="spellEnd"/>
       </w:hyperlink>
     </w:p>
     <w:tbl>
       <w:tblPr>
-        <w:tblStyle w:val="1"/>
+        <w:tblStyle w:val="11"/>
         <w:tblW w:w="9634" w:type="dxa"/>
         <w:tblLayout w:type="fixed"/>
         <w:tblLook w:val="04A0" w:firstRow="1" w:lastRow="0" w:firstColumn="1" w:lastColumn="0" w:noHBand="0" w:noVBand="1"/>
@@ -4836,7 +5361,7 @@
           </w:tcPr>
           <w:p>
             <w:pPr>
-              <w:pStyle w:val="BodyText"/>
+              <w:pStyle w:val="aa"/>
               <w:jc w:val="center"/>
               <w:rPr>
                 <w:rFonts w:ascii="Times New Roman" w:hAnsi="Times New Roman"/>
@@ -4872,7 +5397,7 @@
           </w:tcPr>
           <w:p>
             <w:pPr>
-              <w:pStyle w:val="BodyText"/>
+              <w:pStyle w:val="aa"/>
               <w:jc w:val="center"/>
               <w:rPr>
                 <w:rFonts w:ascii="Times New Roman" w:hAnsi="Times New Roman"/>
@@ -4908,7 +5433,7 @@
           </w:tcPr>
           <w:p>
             <w:pPr>
-              <w:pStyle w:val="BodyText"/>
+              <w:pStyle w:val="aa"/>
               <w:jc w:val="center"/>
               <w:rPr>
                 <w:rFonts w:ascii="Times New Roman" w:hAnsi="Times New Roman"/>
@@ -4944,7 +5469,7 @@
           </w:tcPr>
           <w:p>
             <w:pPr>
-              <w:pStyle w:val="BodyText"/>
+              <w:pStyle w:val="aa"/>
               <w:jc w:val="center"/>
               <w:rPr>
                 <w:rFonts w:ascii="Times New Roman" w:hAnsi="Times New Roman"/>
@@ -4981,12 +5506,14 @@
           </w:tcPr>
           <w:p>
             <w:pPr>
-              <w:pStyle w:val="bodytext0"/>
+              <w:pStyle w:val="bodytext"/>
               <w:rPr>
                 <w:rFonts w:ascii="Times New Roman" w:hAnsi="Times New Roman"/>
                 <w:lang w:val="en-US"/>
               </w:rPr>
             </w:pPr>
+            <w:proofErr w:type="spellStart"/>
+            <w:proofErr w:type="gramStart"/>
             <w:r>
               <w:rPr>
                 <w:rStyle w:val="x2ul"/>
@@ -4996,12 +5523,53 @@
               </w:rPr>
               <w:t>ksBossExtrusionDefinition</w:t>
             </w:r>
+            <w:proofErr w:type="spellEnd"/>
             <w:r>
               <w:rPr>
                 <w:rFonts w:ascii="Times New Roman" w:hAnsi="Times New Roman"/>
                 <w:lang w:val="en-US"/>
               </w:rPr>
-              <w:t>(BOOL forward, short type, double depth, double draftValue, BOOL draftOutward);</w:t>
+              <w:t>(</w:t>
+            </w:r>
+            <w:proofErr w:type="gramEnd"/>
+            <w:r>
+              <w:rPr>
+                <w:rFonts w:ascii="Times New Roman" w:hAnsi="Times New Roman"/>
+                <w:lang w:val="en-US"/>
+              </w:rPr>
+              <w:t xml:space="preserve">BOOL forward, short type, double depth, double </w:t>
+            </w:r>
+            <w:proofErr w:type="spellStart"/>
+            <w:r>
+              <w:rPr>
+                <w:rFonts w:ascii="Times New Roman" w:hAnsi="Times New Roman"/>
+                <w:lang w:val="en-US"/>
+              </w:rPr>
+              <w:t>draftValue</w:t>
+            </w:r>
+            <w:proofErr w:type="spellEnd"/>
+            <w:r>
+              <w:rPr>
+                <w:rFonts w:ascii="Times New Roman" w:hAnsi="Times New Roman"/>
+                <w:lang w:val="en-US"/>
+              </w:rPr>
+              <w:t xml:space="preserve">, BOOL </w:t>
+            </w:r>
+            <w:proofErr w:type="spellStart"/>
+            <w:r>
+              <w:rPr>
+                <w:rFonts w:ascii="Times New Roman" w:hAnsi="Times New Roman"/>
+                <w:lang w:val="en-US"/>
+              </w:rPr>
+              <w:t>draftOutward</w:t>
+            </w:r>
+            <w:proofErr w:type="spellEnd"/>
+            <w:r>
+              <w:rPr>
+                <w:rFonts w:ascii="Times New Roman" w:hAnsi="Times New Roman"/>
+                <w:lang w:val="en-US"/>
+              </w:rPr>
+              <w:t>);</w:t>
             </w:r>
           </w:p>
         </w:tc>
@@ -5018,7 +5586,7 @@
           </w:tcPr>
           <w:p>
             <w:pPr>
-              <w:pStyle w:val="BodyText"/>
+              <w:pStyle w:val="aa"/>
               <w:rPr>
                 <w:rFonts w:ascii="Times New Roman" w:hAnsi="Times New Roman"/>
                 <w:b/>
@@ -5227,16 +5795,34 @@
                 <w:sz w:val="24"/>
                 <w:szCs w:val="24"/>
               </w:rPr>
-              <w:t xml:space="preserve"> draftValue -</w:t>
-            </w:r>
-            <w:r>
-              <w:rPr>
-                <w:rFonts w:ascii="Times New Roman" w:hAnsi="Times New Roman"/>
-                <w:sz w:val="24"/>
-                <w:szCs w:val="24"/>
-              </w:rPr>
               <w:t xml:space="preserve"> </w:t>
             </w:r>
+            <w:proofErr w:type="spellStart"/>
+            <w:r>
+              <w:rPr>
+                <w:rFonts w:ascii="Times New Roman" w:hAnsi="Times New Roman"/>
+                <w:sz w:val="24"/>
+                <w:szCs w:val="24"/>
+              </w:rPr>
+              <w:t>draftValue</w:t>
+            </w:r>
+            <w:proofErr w:type="spellEnd"/>
+            <w:r>
+              <w:rPr>
+                <w:rFonts w:ascii="Times New Roman" w:hAnsi="Times New Roman"/>
+                <w:sz w:val="24"/>
+                <w:szCs w:val="24"/>
+              </w:rPr>
+              <w:t xml:space="preserve"> -</w:t>
+            </w:r>
+            <w:r>
+              <w:rPr>
+                <w:rFonts w:ascii="Times New Roman" w:hAnsi="Times New Roman"/>
+                <w:sz w:val="24"/>
+                <w:szCs w:val="24"/>
+              </w:rPr>
+              <w:t xml:space="preserve"> </w:t>
+            </w:r>
             <w:r>
               <w:rPr>
                 <w:rFonts w:ascii="Times New Roman" w:hAnsi="Times New Roman"/>
@@ -5269,23 +5855,149 @@
                 <w:sz w:val="24"/>
                 <w:szCs w:val="24"/>
               </w:rPr>
-              <w:t>, draftOutward - направлени</w:t>
-            </w:r>
-            <w:r>
-              <w:rPr>
-                <w:rFonts w:ascii="Times New Roman" w:hAnsi="Times New Roman"/>
-                <w:sz w:val="24"/>
-                <w:szCs w:val="24"/>
-              </w:rPr>
-              <w:t xml:space="preserve">е уклона: FALSE - уклон наружу, </w:t>
-            </w:r>
-            <w:r>
-              <w:rPr>
-                <w:rFonts w:ascii="Times New Roman" w:hAnsi="Times New Roman"/>
-                <w:sz w:val="24"/>
-                <w:szCs w:val="24"/>
-              </w:rPr>
-              <w:t>TRUE - уклон внутрь.</w:t>
+              <w:t xml:space="preserve">, </w:t>
+            </w:r>
+            <w:proofErr w:type="spellStart"/>
+            <w:r>
+              <w:rPr>
+                <w:rFonts w:ascii="Times New Roman" w:hAnsi="Times New Roman"/>
+                <w:sz w:val="24"/>
+                <w:szCs w:val="24"/>
+              </w:rPr>
+              <w:t>draftOutward</w:t>
+            </w:r>
+            <w:proofErr w:type="spellEnd"/>
+            <w:r>
+              <w:rPr>
+                <w:rFonts w:ascii="Times New Roman" w:hAnsi="Times New Roman"/>
+                <w:sz w:val="24"/>
+                <w:szCs w:val="24"/>
+              </w:rPr>
+              <w:t xml:space="preserve"> - </w:t>
+            </w:r>
+            <w:proofErr w:type="spellStart"/>
+            <w:r>
+              <w:rPr>
+                <w:rFonts w:ascii="Times New Roman" w:hAnsi="Times New Roman"/>
+                <w:sz w:val="24"/>
+                <w:szCs w:val="24"/>
+              </w:rPr>
+              <w:t>направлени</w:t>
+            </w:r>
+            <w:r>
+              <w:rPr>
+                <w:rFonts w:ascii="Times New Roman" w:hAnsi="Times New Roman"/>
+                <w:sz w:val="24"/>
+                <w:szCs w:val="24"/>
+              </w:rPr>
+              <w:t>е</w:t>
+            </w:r>
+            <w:proofErr w:type="spellEnd"/>
+            <w:r>
+              <w:rPr>
+                <w:rFonts w:ascii="Times New Roman" w:hAnsi="Times New Roman"/>
+                <w:sz w:val="24"/>
+                <w:szCs w:val="24"/>
+              </w:rPr>
+              <w:t xml:space="preserve"> </w:t>
+            </w:r>
+            <w:proofErr w:type="spellStart"/>
+            <w:r>
+              <w:rPr>
+                <w:rFonts w:ascii="Times New Roman" w:hAnsi="Times New Roman"/>
+                <w:sz w:val="24"/>
+                <w:szCs w:val="24"/>
+              </w:rPr>
+              <w:t>уклона</w:t>
+            </w:r>
+            <w:proofErr w:type="spellEnd"/>
+            <w:r>
+              <w:rPr>
+                <w:rFonts w:ascii="Times New Roman" w:hAnsi="Times New Roman"/>
+                <w:sz w:val="24"/>
+                <w:szCs w:val="24"/>
+              </w:rPr>
+              <w:t xml:space="preserve">: FALSE - </w:t>
+            </w:r>
+            <w:proofErr w:type="spellStart"/>
+            <w:r>
+              <w:rPr>
+                <w:rFonts w:ascii="Times New Roman" w:hAnsi="Times New Roman"/>
+                <w:sz w:val="24"/>
+                <w:szCs w:val="24"/>
+              </w:rPr>
+              <w:t>уклон</w:t>
+            </w:r>
+            <w:proofErr w:type="spellEnd"/>
+            <w:r>
+              <w:rPr>
+                <w:rFonts w:ascii="Times New Roman" w:hAnsi="Times New Roman"/>
+                <w:sz w:val="24"/>
+                <w:szCs w:val="24"/>
+              </w:rPr>
+              <w:t xml:space="preserve"> </w:t>
+            </w:r>
+            <w:proofErr w:type="spellStart"/>
+            <w:r>
+              <w:rPr>
+                <w:rFonts w:ascii="Times New Roman" w:hAnsi="Times New Roman"/>
+                <w:sz w:val="24"/>
+                <w:szCs w:val="24"/>
+              </w:rPr>
+              <w:t>наружу</w:t>
+            </w:r>
+            <w:proofErr w:type="spellEnd"/>
+            <w:r>
+              <w:rPr>
+                <w:rFonts w:ascii="Times New Roman" w:hAnsi="Times New Roman"/>
+                <w:sz w:val="24"/>
+                <w:szCs w:val="24"/>
+              </w:rPr>
+              <w:t xml:space="preserve">, </w:t>
+            </w:r>
+            <w:r>
+              <w:rPr>
+                <w:rFonts w:ascii="Times New Roman" w:hAnsi="Times New Roman"/>
+                <w:sz w:val="24"/>
+                <w:szCs w:val="24"/>
+              </w:rPr>
+              <w:t xml:space="preserve">TRUE - </w:t>
+            </w:r>
+            <w:proofErr w:type="spellStart"/>
+            <w:r>
+              <w:rPr>
+                <w:rFonts w:ascii="Times New Roman" w:hAnsi="Times New Roman"/>
+                <w:sz w:val="24"/>
+                <w:szCs w:val="24"/>
+              </w:rPr>
+              <w:t>уклон</w:t>
+            </w:r>
+            <w:proofErr w:type="spellEnd"/>
+            <w:r>
+              <w:rPr>
+                <w:rFonts w:ascii="Times New Roman" w:hAnsi="Times New Roman"/>
+                <w:sz w:val="24"/>
+                <w:szCs w:val="24"/>
+              </w:rPr>
+              <w:t xml:space="preserve"> </w:t>
+            </w:r>
+            <w:proofErr w:type="spellStart"/>
+            <w:r>
+              <w:rPr>
+                <w:rFonts w:ascii="Times New Roman" w:hAnsi="Times New Roman"/>
+                <w:sz w:val="24"/>
+                <w:szCs w:val="24"/>
+              </w:rPr>
+              <w:t>внутрь</w:t>
+            </w:r>
+            <w:proofErr w:type="spellEnd"/>
+            <w:r>
+              <w:rPr>
+                <w:rFonts w:ascii="Times New Roman" w:hAnsi="Times New Roman"/>
+                <w:sz w:val="24"/>
+                <w:szCs w:val="24"/>
+              </w:rPr>
+              <w:t>.</w:t>
             </w:r>
           </w:p>
         </w:tc>
@@ -5302,7 +6014,7 @@
           </w:tcPr>
           <w:p>
             <w:pPr>
-              <w:pStyle w:val="BodyText"/>
+              <w:pStyle w:val="aa"/>
               <w:rPr>
                 <w:rFonts w:ascii="Times New Roman" w:hAnsi="Times New Roman"/>
                 <w:color w:val="000000" w:themeColor="text1"/>
@@ -5345,7 +6057,7 @@
           </w:tcPr>
           <w:p>
             <w:pPr>
-              <w:pStyle w:val="BodyText"/>
+              <w:pStyle w:val="aa"/>
               <w:rPr>
                 <w:rFonts w:ascii="Times New Roman" w:hAnsi="Times New Roman"/>
                 <w:color w:val="000000" w:themeColor="text1"/>
@@ -5384,12 +6096,13 @@
           </w:tcPr>
           <w:p>
             <w:pPr>
-              <w:pStyle w:val="bodytext0"/>
+              <w:pStyle w:val="bodytext"/>
               <w:rPr>
                 <w:rFonts w:ascii="Times New Roman" w:hAnsi="Times New Roman"/>
                 <w:lang w:val="en-US"/>
               </w:rPr>
             </w:pPr>
+            <w:proofErr w:type="spellStart"/>
             <w:r>
               <w:rPr>
                 <w:rStyle w:val="x2ul"/>
@@ -5397,14 +6110,56 @@
                 <w:u w:val="single"/>
                 <w:lang w:val="en-US"/>
               </w:rPr>
-              <w:t xml:space="preserve">ksCutExtrusionDefinition </w:t>
-            </w:r>
-            <w:r>
-              <w:rPr>
-                <w:rFonts w:ascii="Times New Roman" w:hAnsi="Times New Roman"/>
+              <w:t>ksCutExtrusionDefinition</w:t>
+            </w:r>
+            <w:proofErr w:type="spellEnd"/>
+            <w:r>
+              <w:rPr>
+                <w:rStyle w:val="x2ul"/>
+                <w:rFonts w:ascii="Times New Roman" w:hAnsi="Times New Roman"/>
+                <w:u w:val="single"/>
                 <w:lang w:val="en-US"/>
               </w:rPr>
-              <w:t>(BOOL forward, short type, double depth, double draftValue, BOOL draftOutward);</w:t>
+              <w:t xml:space="preserve"> </w:t>
+            </w:r>
+            <w:r>
+              <w:rPr>
+                <w:rFonts w:ascii="Times New Roman" w:hAnsi="Times New Roman"/>
+                <w:lang w:val="en-US"/>
+              </w:rPr>
+              <w:t xml:space="preserve">(BOOL forward, short type, double depth, double </w:t>
+            </w:r>
+            <w:proofErr w:type="spellStart"/>
+            <w:r>
+              <w:rPr>
+                <w:rFonts w:ascii="Times New Roman" w:hAnsi="Times New Roman"/>
+                <w:lang w:val="en-US"/>
+              </w:rPr>
+              <w:t>draftValue</w:t>
+            </w:r>
+            <w:proofErr w:type="spellEnd"/>
+            <w:r>
+              <w:rPr>
+                <w:rFonts w:ascii="Times New Roman" w:hAnsi="Times New Roman"/>
+                <w:lang w:val="en-US"/>
+              </w:rPr>
+              <w:t xml:space="preserve">, BOOL </w:t>
+            </w:r>
+            <w:proofErr w:type="spellStart"/>
+            <w:r>
+              <w:rPr>
+                <w:rFonts w:ascii="Times New Roman" w:hAnsi="Times New Roman"/>
+                <w:lang w:val="en-US"/>
+              </w:rPr>
+              <w:t>draftOutward</w:t>
+            </w:r>
+            <w:proofErr w:type="spellEnd"/>
+            <w:r>
+              <w:rPr>
+                <w:rFonts w:ascii="Times New Roman" w:hAnsi="Times New Roman"/>
+                <w:lang w:val="en-US"/>
+              </w:rPr>
+              <w:t>);</w:t>
             </w:r>
           </w:p>
         </w:tc>
@@ -5415,7 +6170,7 @@
           </w:tcPr>
           <w:p>
             <w:pPr>
-              <w:pStyle w:val="BodyText"/>
+              <w:pStyle w:val="aa"/>
               <w:rPr>
                 <w:rFonts w:ascii="Times New Roman" w:hAnsi="Times New Roman"/>
                 <w:b/>
@@ -5600,7 +6355,25 @@
                 <w:sz w:val="24"/>
                 <w:szCs w:val="24"/>
               </w:rPr>
-              <w:t xml:space="preserve">, draftValue - </w:t>
+              <w:t xml:space="preserve">, </w:t>
+            </w:r>
+            <w:proofErr w:type="spellStart"/>
+            <w:r>
+              <w:rPr>
+                <w:rFonts w:ascii="Times New Roman" w:hAnsi="Times New Roman"/>
+                <w:sz w:val="24"/>
+                <w:szCs w:val="24"/>
+              </w:rPr>
+              <w:t>draftValue</w:t>
+            </w:r>
+            <w:proofErr w:type="spellEnd"/>
+            <w:r>
+              <w:rPr>
+                <w:rFonts w:ascii="Times New Roman" w:hAnsi="Times New Roman"/>
+                <w:sz w:val="24"/>
+                <w:szCs w:val="24"/>
+              </w:rPr>
+              <w:t xml:space="preserve"> - </w:t>
             </w:r>
             <w:r>
               <w:rPr>
@@ -5634,7 +6407,133 @@
                 <w:sz w:val="24"/>
                 <w:szCs w:val="24"/>
               </w:rPr>
-              <w:t>, draftOutward - направление уклона: FALSE - уклон наружу, TRUE - уклон внутрь.</w:t>
+              <w:t xml:space="preserve">, </w:t>
+            </w:r>
+            <w:proofErr w:type="spellStart"/>
+            <w:r>
+              <w:rPr>
+                <w:rFonts w:ascii="Times New Roman" w:hAnsi="Times New Roman"/>
+                <w:sz w:val="24"/>
+                <w:szCs w:val="24"/>
+              </w:rPr>
+              <w:t>draftOutward</w:t>
+            </w:r>
+            <w:proofErr w:type="spellEnd"/>
+            <w:r>
+              <w:rPr>
+                <w:rFonts w:ascii="Times New Roman" w:hAnsi="Times New Roman"/>
+                <w:sz w:val="24"/>
+                <w:szCs w:val="24"/>
+              </w:rPr>
+              <w:t xml:space="preserve"> - </w:t>
+            </w:r>
+            <w:proofErr w:type="spellStart"/>
+            <w:r>
+              <w:rPr>
+                <w:rFonts w:ascii="Times New Roman" w:hAnsi="Times New Roman"/>
+                <w:sz w:val="24"/>
+                <w:szCs w:val="24"/>
+              </w:rPr>
+              <w:t>направление</w:t>
+            </w:r>
+            <w:proofErr w:type="spellEnd"/>
+            <w:r>
+              <w:rPr>
+                <w:rFonts w:ascii="Times New Roman" w:hAnsi="Times New Roman"/>
+                <w:sz w:val="24"/>
+                <w:szCs w:val="24"/>
+              </w:rPr>
+              <w:t xml:space="preserve"> </w:t>
+            </w:r>
+            <w:proofErr w:type="spellStart"/>
+            <w:r>
+              <w:rPr>
+                <w:rFonts w:ascii="Times New Roman" w:hAnsi="Times New Roman"/>
+                <w:sz w:val="24"/>
+                <w:szCs w:val="24"/>
+              </w:rPr>
+              <w:t>уклона</w:t>
+            </w:r>
+            <w:proofErr w:type="spellEnd"/>
+            <w:r>
+              <w:rPr>
+                <w:rFonts w:ascii="Times New Roman" w:hAnsi="Times New Roman"/>
+                <w:sz w:val="24"/>
+                <w:szCs w:val="24"/>
+              </w:rPr>
+              <w:t xml:space="preserve">: FALSE - </w:t>
+            </w:r>
+            <w:proofErr w:type="spellStart"/>
+            <w:r>
+              <w:rPr>
+                <w:rFonts w:ascii="Times New Roman" w:hAnsi="Times New Roman"/>
+                <w:sz w:val="24"/>
+                <w:szCs w:val="24"/>
+              </w:rPr>
+              <w:t>уклон</w:t>
+            </w:r>
+            <w:proofErr w:type="spellEnd"/>
+            <w:r>
+              <w:rPr>
+                <w:rFonts w:ascii="Times New Roman" w:hAnsi="Times New Roman"/>
+                <w:sz w:val="24"/>
+                <w:szCs w:val="24"/>
+              </w:rPr>
+              <w:t xml:space="preserve"> </w:t>
+            </w:r>
+            <w:proofErr w:type="spellStart"/>
+            <w:r>
+              <w:rPr>
+                <w:rFonts w:ascii="Times New Roman" w:hAnsi="Times New Roman"/>
+                <w:sz w:val="24"/>
+                <w:szCs w:val="24"/>
+              </w:rPr>
+              <w:t>наружу</w:t>
+            </w:r>
+            <w:proofErr w:type="spellEnd"/>
+            <w:r>
+              <w:rPr>
+                <w:rFonts w:ascii="Times New Roman" w:hAnsi="Times New Roman"/>
+                <w:sz w:val="24"/>
+                <w:szCs w:val="24"/>
+              </w:rPr>
+              <w:t xml:space="preserve">, TRUE - </w:t>
+            </w:r>
+            <w:proofErr w:type="spellStart"/>
+            <w:r>
+              <w:rPr>
+                <w:rFonts w:ascii="Times New Roman" w:hAnsi="Times New Roman"/>
+                <w:sz w:val="24"/>
+                <w:szCs w:val="24"/>
+              </w:rPr>
+              <w:t>уклон</w:t>
+            </w:r>
+            <w:proofErr w:type="spellEnd"/>
+            <w:r>
+              <w:rPr>
+                <w:rFonts w:ascii="Times New Roman" w:hAnsi="Times New Roman"/>
+                <w:sz w:val="24"/>
+                <w:szCs w:val="24"/>
+              </w:rPr>
+              <w:t xml:space="preserve"> </w:t>
+            </w:r>
+            <w:proofErr w:type="spellStart"/>
+            <w:r>
+              <w:rPr>
+                <w:rFonts w:ascii="Times New Roman" w:hAnsi="Times New Roman"/>
+                <w:sz w:val="24"/>
+                <w:szCs w:val="24"/>
+              </w:rPr>
+              <w:t>внутрь</w:t>
+            </w:r>
+            <w:proofErr w:type="spellEnd"/>
+            <w:r>
+              <w:rPr>
+                <w:rFonts w:ascii="Times New Roman" w:hAnsi="Times New Roman"/>
+                <w:sz w:val="24"/>
+                <w:szCs w:val="24"/>
+              </w:rPr>
+              <w:t>.</w:t>
             </w:r>
           </w:p>
         </w:tc>
@@ -5645,7 +6544,7 @@
           </w:tcPr>
           <w:p>
             <w:pPr>
-              <w:pStyle w:val="BodyText"/>
+              <w:pStyle w:val="aa"/>
               <w:rPr>
                 <w:rFonts w:ascii="Times New Roman" w:hAnsi="Times New Roman"/>
                 <w:color w:val="000000" w:themeColor="text1"/>
@@ -5682,7 +6581,7 @@
           </w:tcPr>
           <w:p>
             <w:pPr>
-              <w:pStyle w:val="BodyText"/>
+              <w:pStyle w:val="aa"/>
               <w:rPr>
                 <w:rFonts w:ascii="Times New Roman" w:hAnsi="Times New Roman"/>
                 <w:color w:val="000000" w:themeColor="text1"/>
@@ -5747,7 +6646,7 @@
     </w:p>
     <w:p>
       <w:pPr>
-        <w:pStyle w:val="Heading1"/>
+        <w:pStyle w:val="1"/>
       </w:pPr>
       <w:bookmarkStart w:id="2" w:name="_Toc87611147"/>
       <w:r>
@@ -5758,7 +6657,7 @@
     </w:p>
     <w:p>
       <w:pPr>
-        <w:pStyle w:val="a1"/>
+        <w:pStyle w:val="a6"/>
         <w:spacing w:line="360" w:lineRule="auto"/>
         <w:ind w:firstLine="720"/>
         <w:jc w:val="both"/>
@@ -5863,7 +6762,7 @@
     </w:p>
     <w:p>
       <w:pPr>
-        <w:pStyle w:val="a1"/>
+        <w:pStyle w:val="a6"/>
         <w:spacing w:line="360" w:lineRule="auto"/>
         <w:ind w:firstLine="720"/>
         <w:jc w:val="both"/>
@@ -5886,7 +6785,7 @@
     </w:p>
     <w:p>
       <w:pPr>
-        <w:pStyle w:val="a1"/>
+        <w:pStyle w:val="a6"/>
         <w:spacing w:line="360" w:lineRule="auto"/>
         <w:ind w:firstLine="720"/>
         <w:jc w:val="both"/>
@@ -5904,7 +6803,47 @@
           <w:szCs w:val="28"/>
           <w:shd w:val="clear" w:color="auto" w:fill="FFFFFF"/>
         </w:rPr>
-        <w:t xml:space="preserve">В программе ОБЪЕМНИК используются передовые технологий в обработке изображения, такие как OpenCL и OpenGL. Именно поэтому изображение высокого качества с тенями, глянцами и эффектами формируется на лету, не заставляя ждать конечного результата. Огромный опыт практического использования программы привел к созданию так называемого "цветового колеса" в программе ОБЪЕМНИК, которое позволяет вместе с клиентами подобрать цвет и материал будущей мебели, "втягивая" клиента в процесс проектирования и тем самым делая процесс создания мебели более творческим и </w:t>
+        <w:t xml:space="preserve">В программе ОБЪЕМНИК используются передовые технологий в обработке изображения, такие как </w:t>
+      </w:r>
+      <w:proofErr w:type="spellStart"/>
+      <w:r>
+        <w:rPr>
+          <w:rFonts w:ascii="Times New Roman" w:hAnsi="Times New Roman" w:cs="Times New Roman"/>
+          <w:sz w:val="28"/>
+          <w:szCs w:val="28"/>
+          <w:shd w:val="clear" w:color="auto" w:fill="FFFFFF"/>
+        </w:rPr>
+        <w:t>OpenCL</w:t>
+      </w:r>
+      <w:proofErr w:type="spellEnd"/>
+      <w:r>
+        <w:rPr>
+          <w:rFonts w:ascii="Times New Roman" w:hAnsi="Times New Roman" w:cs="Times New Roman"/>
+          <w:sz w:val="28"/>
+          <w:szCs w:val="28"/>
+          <w:shd w:val="clear" w:color="auto" w:fill="FFFFFF"/>
+        </w:rPr>
+        <w:t xml:space="preserve"> и </w:t>
+      </w:r>
+      <w:proofErr w:type="spellStart"/>
+      <w:r>
+        <w:rPr>
+          <w:rFonts w:ascii="Times New Roman" w:hAnsi="Times New Roman" w:cs="Times New Roman"/>
+          <w:sz w:val="28"/>
+          <w:szCs w:val="28"/>
+          <w:shd w:val="clear" w:color="auto" w:fill="FFFFFF"/>
+        </w:rPr>
+        <w:t>OpenGL</w:t>
+      </w:r>
+      <w:proofErr w:type="spellEnd"/>
+      <w:r>
+        <w:rPr>
+          <w:rFonts w:ascii="Times New Roman" w:hAnsi="Times New Roman" w:cs="Times New Roman"/>
+          <w:sz w:val="28"/>
+          <w:szCs w:val="28"/>
+          <w:shd w:val="clear" w:color="auto" w:fill="FFFFFF"/>
+        </w:rPr>
+        <w:t xml:space="preserve">. Именно поэтому изображение высокого качества с тенями, глянцами и эффектами формируется на лету, не заставляя ждать конечного результата. Огромный опыт практического использования программы привел к созданию так называемого "цветового колеса" в программе ОБЪЕМНИК, которое позволяет вместе с клиентами подобрать цвет и материал будущей мебели, "втягивая" клиента в процесс проектирования и тем самым делая процесс создания мебели более творческим и </w:t>
       </w:r>
       <w:r>
         <w:rPr>
@@ -5927,7 +6866,7 @@
     </w:p>
     <w:p>
       <w:pPr>
-        <w:pStyle w:val="a1"/>
+        <w:pStyle w:val="a6"/>
         <w:spacing w:line="360" w:lineRule="auto"/>
         <w:ind w:firstLine="720"/>
         <w:jc w:val="both"/>
@@ -5945,12 +6884,32 @@
           <w:szCs w:val="28"/>
           <w:shd w:val="clear" w:color="auto" w:fill="FFFFFF"/>
         </w:rPr>
-        <w:t>Ниже на рисунке 3.1 изображена программа Объекмник.</w:t>
+        <w:t xml:space="preserve">Ниже на рисунке 3.1 изображена программа </w:t>
+      </w:r>
+      <w:proofErr w:type="spellStart"/>
+      <w:r>
+        <w:rPr>
+          <w:rFonts w:ascii="Times New Roman" w:hAnsi="Times New Roman" w:cs="Times New Roman"/>
+          <w:sz w:val="28"/>
+          <w:szCs w:val="28"/>
+          <w:shd w:val="clear" w:color="auto" w:fill="FFFFFF"/>
+        </w:rPr>
+        <w:t>Объекмник</w:t>
+      </w:r>
+      <w:proofErr w:type="spellEnd"/>
+      <w:r>
+        <w:rPr>
+          <w:rFonts w:ascii="Times New Roman" w:hAnsi="Times New Roman" w:cs="Times New Roman"/>
+          <w:sz w:val="28"/>
+          <w:szCs w:val="28"/>
+          <w:shd w:val="clear" w:color="auto" w:fill="FFFFFF"/>
+        </w:rPr>
+        <w:t>.</w:t>
       </w:r>
     </w:p>
     <w:p>
       <w:pPr>
-        <w:pStyle w:val="a1"/>
+        <w:pStyle w:val="a6"/>
         <w:spacing w:line="360" w:lineRule="auto"/>
         <w:ind w:firstLine="720"/>
         <w:jc w:val="both"/>
@@ -6027,7 +6986,7 @@
     </w:p>
     <w:p>
       <w:pPr>
-        <w:pStyle w:val="a1"/>
+        <w:pStyle w:val="a6"/>
         <w:spacing w:line="360" w:lineRule="auto"/>
         <w:ind w:firstLine="720"/>
         <w:jc w:val="center"/>
@@ -6061,6 +7020,7 @@
         </w:rPr>
         <w:t xml:space="preserve"> Программа </w:t>
       </w:r>
+      <w:proofErr w:type="spellStart"/>
       <w:r>
         <w:rPr>
           <w:rFonts w:ascii="Times New Roman" w:hAnsi="Times New Roman" w:cs="Times New Roman"/>
@@ -6077,10 +7037,11 @@
         </w:rPr>
         <w:t>бъемник</w:t>
       </w:r>
+      <w:proofErr w:type="spellEnd"/>
     </w:p>
     <w:p>
       <w:pPr>
-        <w:pStyle w:val="a1"/>
+        <w:pStyle w:val="a6"/>
         <w:spacing w:line="360" w:lineRule="auto"/>
         <w:ind w:firstLine="720"/>
         <w:jc w:val="both"/>
@@ -6110,7 +7071,7 @@
     </w:p>
     <w:p>
       <w:pPr>
-        <w:pStyle w:val="a1"/>
+        <w:pStyle w:val="a6"/>
         <w:spacing w:line="360" w:lineRule="auto"/>
         <w:ind w:firstLine="720"/>
         <w:rPr>
@@ -6194,7 +7155,7 @@
     </w:p>
     <w:p>
       <w:pPr>
-        <w:pStyle w:val="a1"/>
+        <w:pStyle w:val="a6"/>
         <w:spacing w:line="360" w:lineRule="auto"/>
         <w:ind w:firstLine="720"/>
         <w:jc w:val="center"/>
@@ -6215,7 +7176,7 @@
     </w:p>
     <w:p>
       <w:pPr>
-        <w:pStyle w:val="a1"/>
+        <w:pStyle w:val="a6"/>
         <w:spacing w:line="360" w:lineRule="auto"/>
         <w:ind w:firstLine="720"/>
         <w:jc w:val="both"/>
@@ -6267,7 +7228,7 @@
     </w:p>
     <w:p>
       <w:pPr>
-        <w:pStyle w:val="Heading1"/>
+        <w:pStyle w:val="1"/>
       </w:pPr>
       <w:bookmarkStart w:id="3" w:name="_Toc87611148"/>
       <w:r>
@@ -6277,7 +7238,7 @@
     </w:p>
     <w:p>
       <w:pPr>
-        <w:pStyle w:val="NormalWeb"/>
+        <w:pStyle w:val="a7"/>
         <w:shd w:val="clear" w:color="auto" w:fill="FFFFFF"/>
         <w:spacing w:before="120" w:beforeAutospacing="0" w:after="120" w:afterAutospacing="0" w:line="360" w:lineRule="auto"/>
         <w:ind w:firstLine="720"/>
@@ -6297,7 +7258,7 @@
       <w:hyperlink r:id="rId18" w:tooltip="Ярус" w:history="1">
         <w:r>
           <w:rPr>
-            <w:rStyle w:val="Hyperlink"/>
+            <w:rStyle w:val="a4"/>
             <w:sz w:val="28"/>
             <w:szCs w:val="28"/>
             <w:u w:val="none"/>
@@ -6315,7 +7276,7 @@
     </w:p>
     <w:p>
       <w:pPr>
-        <w:pStyle w:val="NormalWeb"/>
+        <w:pStyle w:val="a7"/>
         <w:shd w:val="clear" w:color="auto" w:fill="FFFFFF"/>
         <w:spacing w:before="120" w:beforeAutospacing="0" w:after="120" w:afterAutospacing="0" w:line="360" w:lineRule="auto"/>
         <w:ind w:firstLine="720"/>
@@ -6335,7 +7296,7 @@
     </w:p>
     <w:p>
       <w:pPr>
-        <w:pStyle w:val="NormalWeb"/>
+        <w:pStyle w:val="a7"/>
         <w:shd w:val="clear" w:color="auto" w:fill="FFFFFF"/>
         <w:spacing w:before="120" w:beforeAutospacing="0" w:after="120" w:afterAutospacing="0" w:line="360" w:lineRule="auto"/>
         <w:ind w:firstLine="720"/>
@@ -6355,7 +7316,7 @@
     </w:p>
     <w:p>
       <w:pPr>
-        <w:pStyle w:val="a1"/>
+        <w:pStyle w:val="a6"/>
         <w:spacing w:line="360" w:lineRule="auto"/>
         <w:ind w:firstLine="567"/>
         <w:contextualSpacing/>
@@ -6407,7 +7368,7 @@
     </w:p>
     <w:p>
       <w:pPr>
-        <w:pStyle w:val="ListParagraph"/>
+        <w:pStyle w:val="af5"/>
         <w:numPr>
           <w:ilvl w:val="0"/>
           <w:numId w:val="3"/>
@@ -6438,7 +7399,7 @@
     </w:p>
     <w:p>
       <w:pPr>
-        <w:pStyle w:val="ListParagraph"/>
+        <w:pStyle w:val="af5"/>
         <w:numPr>
           <w:ilvl w:val="0"/>
           <w:numId w:val="3"/>
@@ -6469,7 +7430,7 @@
     </w:p>
     <w:p>
       <w:pPr>
-        <w:pStyle w:val="ListParagraph"/>
+        <w:pStyle w:val="af5"/>
         <w:numPr>
           <w:ilvl w:val="0"/>
           <w:numId w:val="3"/>
@@ -6500,7 +7461,7 @@
     </w:p>
     <w:p>
       <w:pPr>
-        <w:pStyle w:val="ListParagraph"/>
+        <w:pStyle w:val="af5"/>
         <w:numPr>
           <w:ilvl w:val="0"/>
           <w:numId w:val="3"/>
@@ -6531,7 +7492,7 @@
     </w:p>
     <w:p>
       <w:pPr>
-        <w:pStyle w:val="ListParagraph"/>
+        <w:pStyle w:val="af5"/>
         <w:numPr>
           <w:ilvl w:val="0"/>
           <w:numId w:val="3"/>
@@ -6562,7 +7523,7 @@
     </w:p>
     <w:p>
       <w:pPr>
-        <w:pStyle w:val="ListParagraph"/>
+        <w:pStyle w:val="af5"/>
         <w:numPr>
           <w:ilvl w:val="0"/>
           <w:numId w:val="3"/>
@@ -6587,7 +7548,7 @@
     </w:p>
     <w:p>
       <w:pPr>
-        <w:pStyle w:val="ListParagraph"/>
+        <w:pStyle w:val="af5"/>
         <w:numPr>
           <w:ilvl w:val="0"/>
           <w:numId w:val="3"/>
@@ -6707,7 +7668,7 @@
     </w:p>
     <w:p>
       <w:pPr>
-        <w:pStyle w:val="a1"/>
+        <w:pStyle w:val="a6"/>
         <w:spacing w:line="360" w:lineRule="auto"/>
         <w:jc w:val="center"/>
         <w:rPr>
@@ -6776,7 +7737,7 @@
     </w:p>
     <w:p>
       <w:pPr>
-        <w:pStyle w:val="a1"/>
+        <w:pStyle w:val="a6"/>
         <w:spacing w:line="360" w:lineRule="auto"/>
         <w:jc w:val="center"/>
         <w:rPr>
@@ -6820,7 +7781,7 @@
     </w:p>
     <w:p>
       <w:pPr>
-        <w:pStyle w:val="a1"/>
+        <w:pStyle w:val="a6"/>
         <w:spacing w:line="360" w:lineRule="auto"/>
         <w:jc w:val="center"/>
         <w:rPr>
@@ -6855,7 +7816,7 @@
     </w:p>
     <w:p>
       <w:pPr>
-        <w:pStyle w:val="Heading1"/>
+        <w:pStyle w:val="1"/>
       </w:pPr>
       <w:bookmarkStart w:id="4" w:name="_Toc87611149"/>
       <w:bookmarkStart w:id="5" w:name="_Hlk86345943"/>
@@ -6867,7 +7828,7 @@
     </w:p>
     <w:p>
       <w:pPr>
-        <w:pStyle w:val="a1"/>
+        <w:pStyle w:val="a6"/>
         <w:spacing w:line="360" w:lineRule="auto"/>
         <w:ind w:firstLine="720"/>
         <w:jc w:val="both"/>
@@ -6932,7 +7893,7 @@
     </w:p>
     <w:p>
       <w:pPr>
-        <w:pStyle w:val="a1"/>
+        <w:pStyle w:val="a6"/>
         <w:spacing w:line="360" w:lineRule="auto"/>
         <w:ind w:firstLine="720"/>
         <w:jc w:val="both"/>
@@ -6958,7 +7919,7 @@
     </w:p>
     <w:p>
       <w:pPr>
-        <w:pStyle w:val="a1"/>
+        <w:pStyle w:val="a6"/>
         <w:spacing w:line="360" w:lineRule="auto"/>
         <w:ind w:firstLine="720"/>
         <w:jc w:val="both"/>
@@ -6970,15 +7931,30 @@
         </w:rPr>
       </w:pPr>
       <w:commentRangeStart w:id="6"/>
+      <w:commentRangeEnd w:id="6"/>
+      <w:r>
+        <w:rPr>
+          <w:rStyle w:val="ae"/>
+          <w:rFonts w:ascii="Times New Roman" w:hAnsi="Times New Roman" w:cs="Times New Roman"/>
+          <w:color w:val="auto"/>
+          <w:lang w:val="en-US" w:eastAsia="en-US"/>
+          <w14:textOutline w14:w="0" w14:cap="rnd" w14:cmpd="sng" w14:algn="ctr">
+            <w14:noFill/>
+            <w14:prstDash w14:val="solid"/>
+            <w14:bevel/>
+          </w14:textOutline>
+        </w:rPr>
+        <w:commentReference w:id="6"/>
+      </w:r>
       <w:r>
         <w:rPr>
           <w:noProof/>
         </w:rPr>
         <w:drawing>
-          <wp:inline distT="0" distB="0" distL="0" distR="0" wp14:anchorId="5B5F2BE2" wp14:editId="3ADED52F">
-            <wp:extent cx="5847899" cy="4102873"/>
-            <wp:effectExtent l="0" t="0" r="635" b="0"/>
-            <wp:docPr id="9" name="Рисунок 9"/>
+          <wp:inline distT="0" distB="0" distL="0" distR="0" wp14:anchorId="5D56E72D" wp14:editId="4CEC70CF">
+            <wp:extent cx="5125678" cy="4230094"/>
+            <wp:effectExtent l="0" t="0" r="0" b="0"/>
+            <wp:docPr id="2" name="Рисунок 2"/>
             <wp:cNvGraphicFramePr>
               <a:graphicFrameLocks xmlns:a="http://schemas.openxmlformats.org/drawingml/2006/main" noChangeAspect="1"/>
             </wp:cNvGraphicFramePr>
@@ -6990,7 +7966,7 @@
                     <pic:cNvPicPr/>
                   </pic:nvPicPr>
                   <pic:blipFill>
-                    <a:blip r:embed="rId20"/>
+                    <a:blip r:embed="rId24"/>
                     <a:stretch>
                       <a:fillRect/>
                     </a:stretch>
@@ -6998,7 +7974,7 @@
                   <pic:spPr>
                     <a:xfrm>
                       <a:off x="0" y="0"/>
-                      <a:ext cx="5857154" cy="4109366"/>
+                      <a:ext cx="5159412" cy="4257934"/>
                     </a:xfrm>
                     <a:prstGeom prst="rect">
                       <a:avLst/>
@@ -7010,25 +7986,10 @@
           </wp:inline>
         </w:drawing>
       </w:r>
-      <w:commentRangeEnd w:id="6"/>
-      <w:r>
-        <w:rPr>
-          <w:rStyle w:val="CommentReference"/>
-          <w:rFonts w:ascii="Times New Roman" w:hAnsi="Times New Roman" w:cs="Times New Roman"/>
-          <w:color w:val="auto"/>
-          <w:lang w:val="en-US" w:eastAsia="en-US"/>
-          <w14:textOutline w14:w="0" w14:cap="rnd" w14:cmpd="sng" w14:algn="ctr">
-            <w14:noFill/>
-            <w14:prstDash w14:val="solid"/>
-            <w14:bevel/>
-          </w14:textOutline>
-        </w:rPr>
-        <w:commentReference w:id="6"/>
-      </w:r>
     </w:p>
     <w:p>
       <w:pPr>
-        <w:pStyle w:val="a1"/>
+        <w:pStyle w:val="a6"/>
         <w:spacing w:line="360" w:lineRule="auto"/>
         <w:ind w:firstLine="720"/>
         <w:jc w:val="center"/>
@@ -7047,7 +8008,7 @@
     </w:p>
     <w:p>
       <w:pPr>
-        <w:pStyle w:val="a3"/>
+        <w:pStyle w:val="ad"/>
         <w:ind w:left="0" w:firstLine="720"/>
         <w:jc w:val="left"/>
         <w:rPr>
@@ -7058,12 +8019,14 @@
       <w:r>
         <w:t xml:space="preserve">1)  </w:t>
       </w:r>
+      <w:proofErr w:type="spellStart"/>
       <w:r>
         <w:rPr>
           <w:lang w:val="en-US"/>
         </w:rPr>
         <w:t>MainForm</w:t>
       </w:r>
+      <w:proofErr w:type="spellEnd"/>
       <w:r>
         <w:t xml:space="preserve"> – класс диалогового окна, который обеспечивает взаимодействие между пользователем и программой</w:t>
       </w:r>
@@ -7077,7 +8040,7 @@
     </w:p>
     <w:p>
       <w:pPr>
-        <w:pStyle w:val="a3"/>
+        <w:pStyle w:val="ad"/>
         <w:ind w:left="0" w:firstLine="720"/>
         <w:jc w:val="left"/>
         <w:rPr>
@@ -7092,6 +8055,7 @@
         </w:rPr>
         <w:t xml:space="preserve">2) </w:t>
       </w:r>
+      <w:proofErr w:type="spellStart"/>
       <w:r>
         <w:rPr>
           <w:bCs/>
@@ -7116,6 +8080,7 @@
         </w:rPr>
         <w:t>s</w:t>
       </w:r>
+      <w:proofErr w:type="spellEnd"/>
       <w:r>
         <w:rPr>
           <w:bCs/>
@@ -7141,7 +8106,7 @@
     </w:p>
     <w:p>
       <w:pPr>
-        <w:pStyle w:val="a3"/>
+        <w:pStyle w:val="ad"/>
         <w:ind w:firstLine="12"/>
         <w:jc w:val="left"/>
         <w:rPr>
@@ -7183,7 +8148,7 @@
     </w:p>
     <w:p>
       <w:pPr>
-        <w:pStyle w:val="a3"/>
+        <w:pStyle w:val="ad"/>
         <w:jc w:val="left"/>
         <w:rPr>
           <w:bCs/>
@@ -7197,6 +8162,7 @@
         </w:rPr>
         <w:t xml:space="preserve">4) </w:t>
       </w:r>
+      <w:proofErr w:type="spellStart"/>
       <w:r>
         <w:rPr>
           <w:bCs/>
@@ -7205,6 +8171,7 @@
         </w:rPr>
         <w:t>KompasConnector</w:t>
       </w:r>
+      <w:proofErr w:type="spellEnd"/>
       <w:r>
         <w:rPr>
           <w:bCs/>
@@ -7245,7 +8212,7 @@
     </w:p>
     <w:p>
       <w:pPr>
-        <w:pStyle w:val="a3"/>
+        <w:pStyle w:val="ad"/>
         <w:ind w:left="0" w:firstLine="708"/>
         <w:jc w:val="left"/>
         <w:rPr>
@@ -7260,6 +8227,7 @@
         </w:rPr>
         <w:t xml:space="preserve">5) </w:t>
       </w:r>
+      <w:proofErr w:type="spellStart"/>
       <w:r>
         <w:rPr>
           <w:bCs/>
@@ -7276,6 +8244,7 @@
         </w:rPr>
         <w:t>Builder</w:t>
       </w:r>
+      <w:proofErr w:type="spellEnd"/>
       <w:r>
         <w:rPr>
           <w:bCs/>
@@ -7316,7 +8285,7 @@
     </w:p>
     <w:p>
       <w:pPr>
-        <w:pStyle w:val="a3"/>
+        <w:pStyle w:val="ad"/>
         <w:ind w:left="0" w:firstLine="708"/>
         <w:jc w:val="left"/>
         <w:rPr>
@@ -7363,7 +8332,7 @@
     </w:p>
     <w:p>
       <w:pPr>
-        <w:pStyle w:val="a3"/>
+        <w:pStyle w:val="ad"/>
         <w:ind w:left="0" w:firstLine="708"/>
         <w:jc w:val="left"/>
         <w:rPr>
@@ -7426,7 +8395,7 @@
     </w:p>
     <w:p>
       <w:pPr>
-        <w:pStyle w:val="Heading1"/>
+        <w:pStyle w:val="1"/>
       </w:pPr>
       <w:bookmarkStart w:id="7" w:name="_Toc87611150"/>
       <w:r>
@@ -7437,7 +8406,7 @@
     </w:p>
     <w:p>
       <w:pPr>
-        <w:pStyle w:val="a1"/>
+        <w:pStyle w:val="a6"/>
         <w:spacing w:line="360" w:lineRule="auto"/>
         <w:ind w:firstLine="720"/>
         <w:jc w:val="both"/>
@@ -7490,7 +8459,7 @@
     </w:p>
     <w:p>
       <w:pPr>
-        <w:pStyle w:val="a1"/>
+        <w:pStyle w:val="a6"/>
         <w:spacing w:line="360" w:lineRule="auto"/>
         <w:ind w:firstLine="720"/>
         <w:jc w:val="center"/>
@@ -7546,7 +8515,7 @@
     </w:p>
     <w:p>
       <w:pPr>
-        <w:pStyle w:val="a1"/>
+        <w:pStyle w:val="a6"/>
         <w:spacing w:line="360" w:lineRule="auto"/>
         <w:ind w:firstLine="720"/>
         <w:jc w:val="center"/>
@@ -7567,7 +8536,7 @@
     </w:p>
     <w:p>
       <w:pPr>
-        <w:pStyle w:val="a1"/>
+        <w:pStyle w:val="a6"/>
         <w:spacing w:line="360" w:lineRule="auto"/>
         <w:ind w:firstLine="720"/>
         <w:jc w:val="both"/>
@@ -7628,7 +8597,7 @@
     </w:p>
     <w:p>
       <w:pPr>
-        <w:pStyle w:val="a1"/>
+        <w:pStyle w:val="a6"/>
         <w:spacing w:line="360" w:lineRule="auto"/>
         <w:ind w:firstLine="720"/>
         <w:jc w:val="center"/>
@@ -7686,7 +8655,7 @@
     </w:p>
     <w:p>
       <w:pPr>
-        <w:pStyle w:val="a1"/>
+        <w:pStyle w:val="a6"/>
         <w:spacing w:line="360" w:lineRule="auto"/>
         <w:ind w:firstLine="720"/>
         <w:jc w:val="center"/>
@@ -7723,7 +8692,7 @@
     </w:p>
     <w:p>
       <w:pPr>
-        <w:pStyle w:val="a1"/>
+        <w:pStyle w:val="a6"/>
         <w:spacing w:line="360" w:lineRule="auto"/>
         <w:ind w:firstLine="720"/>
         <w:jc w:val="both"/>
@@ -7736,7 +8705,7 @@
     </w:p>
     <w:p>
       <w:pPr>
-        <w:pStyle w:val="a1"/>
+        <w:pStyle w:val="a6"/>
         <w:spacing w:line="360" w:lineRule="auto"/>
         <w:ind w:firstLine="720"/>
         <w:jc w:val="both"/>
@@ -7749,7 +8718,7 @@
     </w:p>
     <w:p>
       <w:pPr>
-        <w:pStyle w:val="a1"/>
+        <w:pStyle w:val="a6"/>
         <w:spacing w:line="360" w:lineRule="auto"/>
         <w:ind w:firstLine="720"/>
         <w:jc w:val="both"/>
@@ -7762,7 +8731,7 @@
     </w:p>
     <w:p>
       <w:pPr>
-        <w:pStyle w:val="a1"/>
+        <w:pStyle w:val="a6"/>
         <w:spacing w:line="360" w:lineRule="auto"/>
         <w:ind w:firstLine="720"/>
         <w:jc w:val="both"/>
@@ -7784,7 +8753,7 @@
     </w:p>
     <w:p>
       <w:pPr>
-        <w:pStyle w:val="a1"/>
+        <w:pStyle w:val="a6"/>
         <w:spacing w:line="360" w:lineRule="auto"/>
         <w:ind w:firstLine="720"/>
         <w:jc w:val="center"/>
@@ -7840,7 +8809,7 @@
     </w:p>
     <w:p>
       <w:pPr>
-        <w:pStyle w:val="a1"/>
+        <w:pStyle w:val="a6"/>
         <w:spacing w:line="360" w:lineRule="auto"/>
         <w:ind w:firstLine="720"/>
         <w:jc w:val="center"/>
@@ -7861,7 +8830,7 @@
     </w:p>
     <w:p>
       <w:pPr>
-        <w:pStyle w:val="a1"/>
+        <w:pStyle w:val="a6"/>
         <w:spacing w:line="360" w:lineRule="auto"/>
         <w:ind w:firstLine="720"/>
         <w:jc w:val="center"/>
@@ -7899,7 +8868,7 @@
     </w:p>
     <w:p>
       <w:pPr>
-        <w:pStyle w:val="Heading1"/>
+        <w:pStyle w:val="1"/>
       </w:pPr>
       <w:bookmarkStart w:id="8" w:name="_Toc87611151"/>
       <w:r>
@@ -7910,7 +8879,7 @@
     </w:p>
     <w:p>
       <w:pPr>
-        <w:pStyle w:val="a1"/>
+        <w:pStyle w:val="a6"/>
         <w:numPr>
           <w:ilvl w:val="0"/>
           <w:numId w:val="6"/>
@@ -8010,7 +8979,7 @@
     </w:p>
     <w:p>
       <w:pPr>
-        <w:pStyle w:val="a1"/>
+        <w:pStyle w:val="a6"/>
         <w:numPr>
           <w:ilvl w:val="0"/>
           <w:numId w:val="6"/>
@@ -8023,17 +8992,42 @@
           <w:sz w:val="28"/>
         </w:rPr>
       </w:pPr>
-      <w:r>
-        <w:rPr>
-          <w:rFonts w:ascii="Times New Roman" w:hAnsi="Times New Roman" w:cs="Times New Roman"/>
-          <w:sz w:val="28"/>
-        </w:rPr>
-        <w:t>Кидрук Максим. КОМПАС-3D V10 на 100% / М. Кидрук. – СПб.: Питер, 2009 – 560 с.</w:t>
+      <w:proofErr w:type="spellStart"/>
+      <w:r>
+        <w:rPr>
+          <w:rFonts w:ascii="Times New Roman" w:hAnsi="Times New Roman" w:cs="Times New Roman"/>
+          <w:sz w:val="28"/>
+        </w:rPr>
+        <w:t>Кидрук</w:t>
+      </w:r>
+      <w:proofErr w:type="spellEnd"/>
+      <w:r>
+        <w:rPr>
+          <w:rFonts w:ascii="Times New Roman" w:hAnsi="Times New Roman" w:cs="Times New Roman"/>
+          <w:sz w:val="28"/>
+        </w:rPr>
+        <w:t xml:space="preserve"> Максим. КОМПАС-3D V10 на 100% / М. </w:t>
+      </w:r>
+      <w:proofErr w:type="spellStart"/>
+      <w:r>
+        <w:rPr>
+          <w:rFonts w:ascii="Times New Roman" w:hAnsi="Times New Roman" w:cs="Times New Roman"/>
+          <w:sz w:val="28"/>
+        </w:rPr>
+        <w:t>Кидрук</w:t>
+      </w:r>
+      <w:proofErr w:type="spellEnd"/>
+      <w:r>
+        <w:rPr>
+          <w:rFonts w:ascii="Times New Roman" w:hAnsi="Times New Roman" w:cs="Times New Roman"/>
+          <w:sz w:val="28"/>
+        </w:rPr>
+        <w:t>. – СПб.: Питер, 2009 – 560 с.</w:t>
       </w:r>
     </w:p>
     <w:p>
       <w:pPr>
-        <w:pStyle w:val="a1"/>
+        <w:pStyle w:val="a6"/>
         <w:numPr>
           <w:ilvl w:val="0"/>
           <w:numId w:val="6"/>
@@ -8140,7 +9134,7 @@
     </w:p>
     <w:p>
       <w:pPr>
-        <w:pStyle w:val="a1"/>
+        <w:pStyle w:val="a6"/>
         <w:numPr>
           <w:ilvl w:val="0"/>
           <w:numId w:val="6"/>
@@ -8261,7 +9255,7 @@
     </w:p>
     <w:p>
       <w:pPr>
-        <w:pStyle w:val="a1"/>
+        <w:pStyle w:val="a6"/>
         <w:numPr>
           <w:ilvl w:val="0"/>
           <w:numId w:val="6"/>
@@ -8279,7 +9273,23 @@
           <w:rFonts w:ascii="Times New Roman" w:hAnsi="Times New Roman" w:cs="Times New Roman"/>
           <w:sz w:val="28"/>
         </w:rPr>
-        <w:t xml:space="preserve">М. Фаулер. UML. Основы, 3-е издание. </w:t>
+        <w:t xml:space="preserve">М. </w:t>
+      </w:r>
+      <w:proofErr w:type="spellStart"/>
+      <w:r>
+        <w:rPr>
+          <w:rFonts w:ascii="Times New Roman" w:hAnsi="Times New Roman" w:cs="Times New Roman"/>
+          <w:sz w:val="28"/>
+        </w:rPr>
+        <w:t>Фаулер</w:t>
+      </w:r>
+      <w:proofErr w:type="spellEnd"/>
+      <w:r>
+        <w:rPr>
+          <w:rFonts w:ascii="Times New Roman" w:hAnsi="Times New Roman" w:cs="Times New Roman"/>
+          <w:sz w:val="28"/>
+        </w:rPr>
+        <w:t xml:space="preserve">. UML. Основы, 3-е издание. </w:t>
       </w:r>
       <w:r>
         <w:rPr>
@@ -8305,7 +9315,7 @@
     </w:p>
     <w:p>
       <w:pPr>
-        <w:pStyle w:val="a1"/>
+        <w:pStyle w:val="a6"/>
         <w:spacing w:line="360" w:lineRule="auto"/>
         <w:ind w:firstLine="720"/>
         <w:rPr>
@@ -8327,23 +9337,29 @@
 </file>
 
 <file path=word/comments.xml><?xml version="1.0" encoding="utf-8"?>
-<w:comments xmlns:wpc="http://schemas.microsoft.com/office/word/2010/wordprocessingCanvas" xmlns:cx="http://schemas.microsoft.com/office/drawing/2014/chartex" xmlns:cx1="http://schemas.microsoft.com/office/drawing/2015/9/8/chartex" xmlns:cx2="http://schemas.microsoft.com/office/drawing/2015/10/21/chartex" xmlns:cx3="http://schemas.microsoft.com/office/drawing/2016/5/9/chartex" xmlns:cx4="http://schemas.microsoft.com/office/drawing/2016/5/10/chartex" xmlns:cx5="http://schemas.microsoft.com/office/drawing/2016/5/11/chartex" xmlns:cx6="http://schemas.microsoft.com/office/drawing/2016/5/12/chartex" xmlns:cx7="http://schemas.microsoft.com/office/drawing/2016/5/13/chartex" xmlns:cx8="http://schemas.microsoft.com/office/drawing/2016/5/14/chartex" xmlns:mc="http://schemas.openxmlformats.org/markup-compatibility/2006" xmlns:aink="http://schemas.microsoft.com/office/drawing/2016/ink" xmlns:am3d="http://schemas.microsoft.com/office/drawing/2017/model3d" xmlns:o="urn:schemas-microsoft-com:office:office" xmlns:r="http://schemas.openxmlformats.org/officeDocument/2006/relationships" xmlns:m="http://schemas.openxmlformats.org/officeDocument/2006/math" xmlns:v="urn:schemas-microsoft-com:vml" xmlns:wp14="http://schemas.microsoft.com/office/word/2010/wordprocessingDrawing" xmlns:wp="http://schemas.openxmlformats.org/drawingml/2006/wordprocessingDrawing" xmlns:w10="urn:schemas-microsoft-com:office:word" xmlns:w="http://schemas.openxmlformats.org/wordprocessingml/2006/main" xmlns:w14="http://schemas.microsoft.com/office/word/2010/wordml" xmlns:w15="http://schemas.microsoft.com/office/word/2012/wordml" xmlns:w16cex="http://schemas.microsoft.com/office/word/2018/wordml/cex" xmlns:w16cid="http://schemas.microsoft.com/office/word/2016/wordml/cid" xmlns:w16="http://schemas.microsoft.com/office/word/2018/wordml" xmlns:w16sdtdh="http://schemas.microsoft.com/office/word/2020/wordml/sdtdatahash" xmlns:w16se="http://schemas.microsoft.com/office/word/2015/wordml/symex" xmlns:wpg="http://schemas.microsoft.com/office/word/2010/wordprocessingGroup" xmlns:wpi="http://schemas.microsoft.com/office/word/2010/wordprocessingInk" xmlns:wne="http://schemas.microsoft.com/office/word/2006/wordml" xmlns:wps="http://schemas.microsoft.com/office/word/2010/wordprocessingShape" mc:Ignorable="w14 w15 w16se w16cid w16 w16cex w16sdtdh wp14">
+<w:comments xmlns:wpc="http://schemas.microsoft.com/office/word/2010/wordprocessingCanvas" xmlns:cx="http://schemas.microsoft.com/office/drawing/2014/chartex" xmlns:cx1="http://schemas.microsoft.com/office/drawing/2015/9/8/chartex" xmlns:cx2="http://schemas.microsoft.com/office/drawing/2015/10/21/chartex" xmlns:cx3="http://schemas.microsoft.com/office/drawing/2016/5/9/chartex" xmlns:cx4="http://schemas.microsoft.com/office/drawing/2016/5/10/chartex" xmlns:cx5="http://schemas.microsoft.com/office/drawing/2016/5/11/chartex" xmlns:cx6="http://schemas.microsoft.com/office/drawing/2016/5/12/chartex" xmlns:cx7="http://schemas.microsoft.com/office/drawing/2016/5/13/chartex" xmlns:cx8="http://schemas.microsoft.com/office/drawing/2016/5/14/chartex" xmlns:mc="http://schemas.openxmlformats.org/markup-compatibility/2006" xmlns:aink="http://schemas.microsoft.com/office/drawing/2016/ink" xmlns:am3d="http://schemas.microsoft.com/office/drawing/2017/model3d" xmlns:o="urn:schemas-microsoft-com:office:office" xmlns:r="http://schemas.openxmlformats.org/officeDocument/2006/relationships" xmlns:m="http://schemas.openxmlformats.org/officeDocument/2006/math" xmlns:v="urn:schemas-microsoft-com:vml" xmlns:wp14="http://schemas.microsoft.com/office/word/2010/wordprocessingDrawing" xmlns:wp="http://schemas.openxmlformats.org/drawingml/2006/wordprocessingDrawing" xmlns:w10="urn:schemas-microsoft-com:office:word" xmlns:w="http://schemas.openxmlformats.org/wordprocessingml/2006/main" xmlns:w14="http://schemas.microsoft.com/office/word/2010/wordml" xmlns:w15="http://schemas.microsoft.com/office/word/2012/wordml" xmlns:w16cex="http://schemas.microsoft.com/office/word/2018/wordml/cex" xmlns:w16cid="http://schemas.microsoft.com/office/word/2016/wordml/cid" xmlns:w16="http://schemas.microsoft.com/office/word/2018/wordml" xmlns:w16se="http://schemas.microsoft.com/office/word/2015/wordml/symex" xmlns:wpg="http://schemas.microsoft.com/office/word/2010/wordprocessingGroup" xmlns:wpi="http://schemas.microsoft.com/office/word/2010/wordprocessingInk" xmlns:wne="http://schemas.microsoft.com/office/word/2006/wordml" xmlns:wps="http://schemas.microsoft.com/office/word/2010/wordprocessingShape" mc:Ignorable="w14 w15 w16se w16cid w16 w16cex wp14">
   <w:comment w:id="6" w:author="AAK" w:date="2021-11-12T17:36:00Z" w:initials="A">
     <w:p>
       <w:pPr>
-        <w:pStyle w:val="CommentText"/>
+        <w:pStyle w:val="af"/>
         <w:rPr>
           <w:lang w:val="ru-RU"/>
         </w:rPr>
       </w:pPr>
       <w:r>
         <w:rPr>
-          <w:rStyle w:val="CommentReference"/>
+          <w:rStyle w:val="ae"/>
         </w:rPr>
         <w:annotationRef/>
       </w:r>
       <w:r>
-        <w:t xml:space="preserve">Scheme – </w:t>
+        <w:t>Scheme</w:t>
+      </w:r>
+      <w:r>
+        <w:rPr>
+          <w:lang w:val="ru-RU"/>
+        </w:rPr>
+        <w:t xml:space="preserve"> – </w:t>
       </w:r>
       <w:r>
         <w:rPr>
@@ -8354,14 +9370,16 @@
     </w:p>
     <w:p>
       <w:pPr>
-        <w:pStyle w:val="CommentText"/>
+        <w:pStyle w:val="af"/>
         <w:rPr>
           <w:lang w:val="ru-RU"/>
         </w:rPr>
       </w:pPr>
+      <w:proofErr w:type="spellStart"/>
       <w:r>
         <w:t>RackBuilder</w:t>
       </w:r>
+      <w:proofErr w:type="spellEnd"/>
       <w:r>
         <w:rPr>
           <w:lang w:val="ru-RU"/>
@@ -8377,7 +9395,7 @@
     </w:p>
     <w:p>
       <w:pPr>
-        <w:pStyle w:val="CommentText"/>
+        <w:pStyle w:val="af"/>
       </w:pPr>
       <w:r>
         <w:t xml:space="preserve">Validator – </w:t>
@@ -8386,7 +9404,19 @@
         <w:rPr>
           <w:lang w:val="ru-RU"/>
         </w:rPr>
-        <w:t xml:space="preserve">связь с </w:t>
+        <w:t>связь</w:t>
+      </w:r>
+      <w:r>
+        <w:t xml:space="preserve"> </w:t>
+      </w:r>
+      <w:r>
+        <w:rPr>
+          <w:lang w:val="ru-RU"/>
+        </w:rPr>
+        <w:t>с</w:t>
+      </w:r>
+      <w:r>
+        <w:t xml:space="preserve"> </w:t>
       </w:r>
       <w:r>
         <w:t>Parameter.</w:t>
@@ -8394,10 +9424,15 @@
     </w:p>
     <w:p>
       <w:pPr>
-        <w:pStyle w:val="CommentText"/>
-      </w:pPr>
-      <w:r>
-        <w:t>RackParameters – Parameter - use</w:t>
+        <w:pStyle w:val="af"/>
+      </w:pPr>
+      <w:proofErr w:type="spellStart"/>
+      <w:r>
+        <w:t>RackParameters</w:t>
+      </w:r>
+      <w:proofErr w:type="spellEnd"/>
+      <w:r>
+        <w:t xml:space="preserve"> – Parameter - use</w:t>
       </w:r>
     </w:p>
   </w:comment>
@@ -8405,25 +9440,25 @@
 </file>
 
 <file path=word/commentsExtended.xml><?xml version="1.0" encoding="utf-8"?>
-<w15:commentsEx xmlns:wpc="http://schemas.microsoft.com/office/word/2010/wordprocessingCanvas" xmlns:cx="http://schemas.microsoft.com/office/drawing/2014/chartex" xmlns:cx1="http://schemas.microsoft.com/office/drawing/2015/9/8/chartex" xmlns:cx2="http://schemas.microsoft.com/office/drawing/2015/10/21/chartex" xmlns:cx3="http://schemas.microsoft.com/office/drawing/2016/5/9/chartex" xmlns:cx4="http://schemas.microsoft.com/office/drawing/2016/5/10/chartex" xmlns:cx5="http://schemas.microsoft.com/office/drawing/2016/5/11/chartex" xmlns:cx6="http://schemas.microsoft.com/office/drawing/2016/5/12/chartex" xmlns:cx7="http://schemas.microsoft.com/office/drawing/2016/5/13/chartex" xmlns:cx8="http://schemas.microsoft.com/office/drawing/2016/5/14/chartex" xmlns:mc="http://schemas.openxmlformats.org/markup-compatibility/2006" xmlns:aink="http://schemas.microsoft.com/office/drawing/2016/ink" xmlns:am3d="http://schemas.microsoft.com/office/drawing/2017/model3d" xmlns:o="urn:schemas-microsoft-com:office:office" xmlns:r="http://schemas.openxmlformats.org/officeDocument/2006/relationships" xmlns:m="http://schemas.openxmlformats.org/officeDocument/2006/math" xmlns:v="urn:schemas-microsoft-com:vml" xmlns:wp14="http://schemas.microsoft.com/office/word/2010/wordprocessingDrawing" xmlns:wp="http://schemas.openxmlformats.org/drawingml/2006/wordprocessingDrawing" xmlns:w10="urn:schemas-microsoft-com:office:word" xmlns:w="http://schemas.openxmlformats.org/wordprocessingml/2006/main" xmlns:w14="http://schemas.microsoft.com/office/word/2010/wordml" xmlns:w15="http://schemas.microsoft.com/office/word/2012/wordml" xmlns:w16cex="http://schemas.microsoft.com/office/word/2018/wordml/cex" xmlns:w16cid="http://schemas.microsoft.com/office/word/2016/wordml/cid" xmlns:w16="http://schemas.microsoft.com/office/word/2018/wordml" xmlns:w16sdtdh="http://schemas.microsoft.com/office/word/2020/wordml/sdtdatahash" xmlns:w16se="http://schemas.microsoft.com/office/word/2015/wordml/symex" xmlns:wpg="http://schemas.microsoft.com/office/word/2010/wordprocessingGroup" xmlns:wpi="http://schemas.microsoft.com/office/word/2010/wordprocessingInk" xmlns:wne="http://schemas.microsoft.com/office/word/2006/wordml" xmlns:wps="http://schemas.microsoft.com/office/word/2010/wordprocessingShape" mc:Ignorable="w14 w15 w16se w16cid w16 w16cex w16sdtdh wp14">
+<w15:commentsEx xmlns:wpc="http://schemas.microsoft.com/office/word/2010/wordprocessingCanvas" xmlns:cx="http://schemas.microsoft.com/office/drawing/2014/chartex" xmlns:cx1="http://schemas.microsoft.com/office/drawing/2015/9/8/chartex" xmlns:cx2="http://schemas.microsoft.com/office/drawing/2015/10/21/chartex" xmlns:cx3="http://schemas.microsoft.com/office/drawing/2016/5/9/chartex" xmlns:cx4="http://schemas.microsoft.com/office/drawing/2016/5/10/chartex" xmlns:cx5="http://schemas.microsoft.com/office/drawing/2016/5/11/chartex" xmlns:cx6="http://schemas.microsoft.com/office/drawing/2016/5/12/chartex" xmlns:cx7="http://schemas.microsoft.com/office/drawing/2016/5/13/chartex" xmlns:cx8="http://schemas.microsoft.com/office/drawing/2016/5/14/chartex" xmlns:mc="http://schemas.openxmlformats.org/markup-compatibility/2006" xmlns:aink="http://schemas.microsoft.com/office/drawing/2016/ink" xmlns:am3d="http://schemas.microsoft.com/office/drawing/2017/model3d" xmlns:o="urn:schemas-microsoft-com:office:office" xmlns:r="http://schemas.openxmlformats.org/officeDocument/2006/relationships" xmlns:m="http://schemas.openxmlformats.org/officeDocument/2006/math" xmlns:v="urn:schemas-microsoft-com:vml" xmlns:wp14="http://schemas.microsoft.com/office/word/2010/wordprocessingDrawing" xmlns:wp="http://schemas.openxmlformats.org/drawingml/2006/wordprocessingDrawing" xmlns:w10="urn:schemas-microsoft-com:office:word" xmlns:w="http://schemas.openxmlformats.org/wordprocessingml/2006/main" xmlns:w14="http://schemas.microsoft.com/office/word/2010/wordml" xmlns:w15="http://schemas.microsoft.com/office/word/2012/wordml" xmlns:w16cex="http://schemas.microsoft.com/office/word/2018/wordml/cex" xmlns:w16cid="http://schemas.microsoft.com/office/word/2016/wordml/cid" xmlns:w16="http://schemas.microsoft.com/office/word/2018/wordml" xmlns:w16se="http://schemas.microsoft.com/office/word/2015/wordml/symex" xmlns:wpg="http://schemas.microsoft.com/office/word/2010/wordprocessingGroup" xmlns:wpi="http://schemas.microsoft.com/office/word/2010/wordprocessingInk" xmlns:wne="http://schemas.microsoft.com/office/word/2006/wordml" xmlns:wps="http://schemas.microsoft.com/office/word/2010/wordprocessingShape" mc:Ignorable="w14 w15 w16se w16cid w16 w16cex wp14">
   <w15:commentEx w15:paraId="7DC45CFF" w15:done="0"/>
 </w15:commentsEx>
 </file>
 
 <file path=word/commentsExtensible.xml><?xml version="1.0" encoding="utf-8"?>
-<w16cex:commentsExtensible xmlns:wpc="http://schemas.microsoft.com/office/word/2010/wordprocessingCanvas" xmlns:cx="http://schemas.microsoft.com/office/drawing/2014/chartex" xmlns:cx1="http://schemas.microsoft.com/office/drawing/2015/9/8/chartex" xmlns:cx2="http://schemas.microsoft.com/office/drawing/2015/10/21/chartex" xmlns:cx3="http://schemas.microsoft.com/office/drawing/2016/5/9/chartex" xmlns:cx4="http://schemas.microsoft.com/office/drawing/2016/5/10/chartex" xmlns:cx5="http://schemas.microsoft.com/office/drawing/2016/5/11/chartex" xmlns:cx6="http://schemas.microsoft.com/office/drawing/2016/5/12/chartex" xmlns:cx7="http://schemas.microsoft.com/office/drawing/2016/5/13/chartex" xmlns:cx8="http://schemas.microsoft.com/office/drawing/2016/5/14/chartex" xmlns:mc="http://schemas.openxmlformats.org/markup-compatibility/2006" xmlns:aink="http://schemas.microsoft.com/office/drawing/2016/ink" xmlns:am3d="http://schemas.microsoft.com/office/drawing/2017/model3d" xmlns:o="urn:schemas-microsoft-com:office:office" xmlns:r="http://schemas.openxmlformats.org/officeDocument/2006/relationships" xmlns:m="http://schemas.openxmlformats.org/officeDocument/2006/math" xmlns:v="urn:schemas-microsoft-com:vml" xmlns:wp14="http://schemas.microsoft.com/office/word/2010/wordprocessingDrawing" xmlns:wp="http://schemas.openxmlformats.org/drawingml/2006/wordprocessingDrawing" xmlns:w10="urn:schemas-microsoft-com:office:word" xmlns:w="http://schemas.openxmlformats.org/wordprocessingml/2006/main" xmlns:w14="http://schemas.microsoft.com/office/word/2010/wordml" xmlns:w15="http://schemas.microsoft.com/office/word/2012/wordml" xmlns:w16cex="http://schemas.microsoft.com/office/word/2018/wordml/cex" xmlns:w16cid="http://schemas.microsoft.com/office/word/2016/wordml/cid" xmlns:w16="http://schemas.microsoft.com/office/word/2018/wordml" xmlns:w16sdtdh="http://schemas.microsoft.com/office/word/2020/wordml/sdtdatahash" xmlns:w16se="http://schemas.microsoft.com/office/word/2015/wordml/symex" xmlns:wpg="http://schemas.microsoft.com/office/word/2010/wordprocessingGroup" xmlns:wpi="http://schemas.microsoft.com/office/word/2010/wordprocessingInk" xmlns:wne="http://schemas.microsoft.com/office/word/2006/wordml" xmlns:wps="http://schemas.microsoft.com/office/word/2010/wordprocessingShape" mc:Ignorable="w14 w15 w16se w16cid w16 w16cex w16sdtdh wp14">
+<w16cex:commentsExtensible xmlns:wpc="http://schemas.microsoft.com/office/word/2010/wordprocessingCanvas" xmlns:cx="http://schemas.microsoft.com/office/drawing/2014/chartex" xmlns:cx1="http://schemas.microsoft.com/office/drawing/2015/9/8/chartex" xmlns:cx2="http://schemas.microsoft.com/office/drawing/2015/10/21/chartex" xmlns:cx3="http://schemas.microsoft.com/office/drawing/2016/5/9/chartex" xmlns:cx4="http://schemas.microsoft.com/office/drawing/2016/5/10/chartex" xmlns:cx5="http://schemas.microsoft.com/office/drawing/2016/5/11/chartex" xmlns:cx6="http://schemas.microsoft.com/office/drawing/2016/5/12/chartex" xmlns:cx7="http://schemas.microsoft.com/office/drawing/2016/5/13/chartex" xmlns:cx8="http://schemas.microsoft.com/office/drawing/2016/5/14/chartex" xmlns:mc="http://schemas.openxmlformats.org/markup-compatibility/2006" xmlns:aink="http://schemas.microsoft.com/office/drawing/2016/ink" xmlns:am3d="http://schemas.microsoft.com/office/drawing/2017/model3d" xmlns:o="urn:schemas-microsoft-com:office:office" xmlns:r="http://schemas.openxmlformats.org/officeDocument/2006/relationships" xmlns:m="http://schemas.openxmlformats.org/officeDocument/2006/math" xmlns:v="urn:schemas-microsoft-com:vml" xmlns:wp14="http://schemas.microsoft.com/office/word/2010/wordprocessingDrawing" xmlns:wp="http://schemas.openxmlformats.org/drawingml/2006/wordprocessingDrawing" xmlns:w10="urn:schemas-microsoft-com:office:word" xmlns:w="http://schemas.openxmlformats.org/wordprocessingml/2006/main" xmlns:w14="http://schemas.microsoft.com/office/word/2010/wordml" xmlns:w15="http://schemas.microsoft.com/office/word/2012/wordml" xmlns:w16cex="http://schemas.microsoft.com/office/word/2018/wordml/cex" xmlns:w16cid="http://schemas.microsoft.com/office/word/2016/wordml/cid" xmlns:w16="http://schemas.microsoft.com/office/word/2018/wordml" xmlns:w16se="http://schemas.microsoft.com/office/word/2015/wordml/symex" xmlns:wpg="http://schemas.microsoft.com/office/word/2010/wordprocessingGroup" xmlns:wpi="http://schemas.microsoft.com/office/word/2010/wordprocessingInk" xmlns:wne="http://schemas.microsoft.com/office/word/2006/wordml" xmlns:wps="http://schemas.microsoft.com/office/word/2010/wordprocessingShape" mc:Ignorable="w14 w15 w16se w16cid w16 w16cex wp14">
   <w16cex:commentExtensible w16cex:durableId="2539249C" w16cex:dateUtc="2021-11-12T10:36:00Z"/>
 </w16cex:commentsExtensible>
 </file>
 
 <file path=word/commentsIds.xml><?xml version="1.0" encoding="utf-8"?>
-<w16cid:commentsIds xmlns:wpc="http://schemas.microsoft.com/office/word/2010/wordprocessingCanvas" xmlns:cx="http://schemas.microsoft.com/office/drawing/2014/chartex" xmlns:cx1="http://schemas.microsoft.com/office/drawing/2015/9/8/chartex" xmlns:cx2="http://schemas.microsoft.com/office/drawing/2015/10/21/chartex" xmlns:cx3="http://schemas.microsoft.com/office/drawing/2016/5/9/chartex" xmlns:cx4="http://schemas.microsoft.com/office/drawing/2016/5/10/chartex" xmlns:cx5="http://schemas.microsoft.com/office/drawing/2016/5/11/chartex" xmlns:cx6="http://schemas.microsoft.com/office/drawing/2016/5/12/chartex" xmlns:cx7="http://schemas.microsoft.com/office/drawing/2016/5/13/chartex" xmlns:cx8="http://schemas.microsoft.com/office/drawing/2016/5/14/chartex" xmlns:mc="http://schemas.openxmlformats.org/markup-compatibility/2006" xmlns:aink="http://schemas.microsoft.com/office/drawing/2016/ink" xmlns:am3d="http://schemas.microsoft.com/office/drawing/2017/model3d" xmlns:o="urn:schemas-microsoft-com:office:office" xmlns:r="http://schemas.openxmlformats.org/officeDocument/2006/relationships" xmlns:m="http://schemas.openxmlformats.org/officeDocument/2006/math" xmlns:v="urn:schemas-microsoft-com:vml" xmlns:wp14="http://schemas.microsoft.com/office/word/2010/wordprocessingDrawing" xmlns:wp="http://schemas.openxmlformats.org/drawingml/2006/wordprocessingDrawing" xmlns:w10="urn:schemas-microsoft-com:office:word" xmlns:w="http://schemas.openxmlformats.org/wordprocessingml/2006/main" xmlns:w14="http://schemas.microsoft.com/office/word/2010/wordml" xmlns:w15="http://schemas.microsoft.com/office/word/2012/wordml" xmlns:w16cex="http://schemas.microsoft.com/office/word/2018/wordml/cex" xmlns:w16cid="http://schemas.microsoft.com/office/word/2016/wordml/cid" xmlns:w16="http://schemas.microsoft.com/office/word/2018/wordml" xmlns:w16sdtdh="http://schemas.microsoft.com/office/word/2020/wordml/sdtdatahash" xmlns:w16se="http://schemas.microsoft.com/office/word/2015/wordml/symex" xmlns:wpg="http://schemas.microsoft.com/office/word/2010/wordprocessingGroup" xmlns:wpi="http://schemas.microsoft.com/office/word/2010/wordprocessingInk" xmlns:wne="http://schemas.microsoft.com/office/word/2006/wordml" xmlns:wps="http://schemas.microsoft.com/office/word/2010/wordprocessingShape" mc:Ignorable="w14 w15 w16se w16cid w16 w16cex w16sdtdh wp14">
+<w16cid:commentsIds xmlns:wpc="http://schemas.microsoft.com/office/word/2010/wordprocessingCanvas" xmlns:cx="http://schemas.microsoft.com/office/drawing/2014/chartex" xmlns:cx1="http://schemas.microsoft.com/office/drawing/2015/9/8/chartex" xmlns:cx2="http://schemas.microsoft.com/office/drawing/2015/10/21/chartex" xmlns:cx3="http://schemas.microsoft.com/office/drawing/2016/5/9/chartex" xmlns:cx4="http://schemas.microsoft.com/office/drawing/2016/5/10/chartex" xmlns:cx5="http://schemas.microsoft.com/office/drawing/2016/5/11/chartex" xmlns:cx6="http://schemas.microsoft.com/office/drawing/2016/5/12/chartex" xmlns:cx7="http://schemas.microsoft.com/office/drawing/2016/5/13/chartex" xmlns:cx8="http://schemas.microsoft.com/office/drawing/2016/5/14/chartex" xmlns:mc="http://schemas.openxmlformats.org/markup-compatibility/2006" xmlns:aink="http://schemas.microsoft.com/office/drawing/2016/ink" xmlns:am3d="http://schemas.microsoft.com/office/drawing/2017/model3d" xmlns:o="urn:schemas-microsoft-com:office:office" xmlns:r="http://schemas.openxmlformats.org/officeDocument/2006/relationships" xmlns:m="http://schemas.openxmlformats.org/officeDocument/2006/math" xmlns:v="urn:schemas-microsoft-com:vml" xmlns:wp14="http://schemas.microsoft.com/office/word/2010/wordprocessingDrawing" xmlns:wp="http://schemas.openxmlformats.org/drawingml/2006/wordprocessingDrawing" xmlns:w10="urn:schemas-microsoft-com:office:word" xmlns:w="http://schemas.openxmlformats.org/wordprocessingml/2006/main" xmlns:w14="http://schemas.microsoft.com/office/word/2010/wordml" xmlns:w15="http://schemas.microsoft.com/office/word/2012/wordml" xmlns:w16cex="http://schemas.microsoft.com/office/word/2018/wordml/cex" xmlns:w16cid="http://schemas.microsoft.com/office/word/2016/wordml/cid" xmlns:w16="http://schemas.microsoft.com/office/word/2018/wordml" xmlns:w16se="http://schemas.microsoft.com/office/word/2015/wordml/symex" xmlns:wpg="http://schemas.microsoft.com/office/word/2010/wordprocessingGroup" xmlns:wpi="http://schemas.microsoft.com/office/word/2010/wordprocessingInk" xmlns:wne="http://schemas.microsoft.com/office/word/2006/wordml" xmlns:wps="http://schemas.microsoft.com/office/word/2010/wordprocessingShape" mc:Ignorable="w14 w15 w16se w16cid w16 w16cex wp14">
   <w16cid:commentId w16cid:paraId="7DC45CFF" w16cid:durableId="2539249C"/>
 </w16cid:commentsIds>
 </file>
 
 <file path=word/endnotes.xml><?xml version="1.0" encoding="utf-8"?>
-<w:endnotes xmlns:wpc="http://schemas.microsoft.com/office/word/2010/wordprocessingCanvas" xmlns:cx="http://schemas.microsoft.com/office/drawing/2014/chartex" xmlns:cx1="http://schemas.microsoft.com/office/drawing/2015/9/8/chartex" xmlns:cx2="http://schemas.microsoft.com/office/drawing/2015/10/21/chartex" xmlns:cx3="http://schemas.microsoft.com/office/drawing/2016/5/9/chartex" xmlns:cx4="http://schemas.microsoft.com/office/drawing/2016/5/10/chartex" xmlns:cx5="http://schemas.microsoft.com/office/drawing/2016/5/11/chartex" xmlns:cx6="http://schemas.microsoft.com/office/drawing/2016/5/12/chartex" xmlns:cx7="http://schemas.microsoft.com/office/drawing/2016/5/13/chartex" xmlns:cx8="http://schemas.microsoft.com/office/drawing/2016/5/14/chartex" xmlns:mc="http://schemas.openxmlformats.org/markup-compatibility/2006" xmlns:aink="http://schemas.microsoft.com/office/drawing/2016/ink" xmlns:am3d="http://schemas.microsoft.com/office/drawing/2017/model3d" xmlns:o="urn:schemas-microsoft-com:office:office" xmlns:r="http://schemas.openxmlformats.org/officeDocument/2006/relationships" xmlns:m="http://schemas.openxmlformats.org/officeDocument/2006/math" xmlns:v="urn:schemas-microsoft-com:vml" xmlns:wp14="http://schemas.microsoft.com/office/word/2010/wordprocessingDrawing" xmlns:wp="http://schemas.openxmlformats.org/drawingml/2006/wordprocessingDrawing" xmlns:w10="urn:schemas-microsoft-com:office:word" xmlns:w="http://schemas.openxmlformats.org/wordprocessingml/2006/main" xmlns:w14="http://schemas.microsoft.com/office/word/2010/wordml" xmlns:w15="http://schemas.microsoft.com/office/word/2012/wordml" xmlns:w16cex="http://schemas.microsoft.com/office/word/2018/wordml/cex" xmlns:w16cid="http://schemas.microsoft.com/office/word/2016/wordml/cid" xmlns:w16="http://schemas.microsoft.com/office/word/2018/wordml" xmlns:w16sdtdh="http://schemas.microsoft.com/office/word/2020/wordml/sdtdatahash" xmlns:w16se="http://schemas.microsoft.com/office/word/2015/wordml/symex" xmlns:wpg="http://schemas.microsoft.com/office/word/2010/wordprocessingGroup" xmlns:wpi="http://schemas.microsoft.com/office/word/2010/wordprocessingInk" xmlns:wne="http://schemas.microsoft.com/office/word/2006/wordml" xmlns:wps="http://schemas.microsoft.com/office/word/2010/wordprocessingShape" mc:Ignorable="w14 w15 w16se w16cid w16 w16cex w16sdtdh wp14">
+<w:endnotes xmlns:wpc="http://schemas.microsoft.com/office/word/2010/wordprocessingCanvas" xmlns:cx="http://schemas.microsoft.com/office/drawing/2014/chartex" xmlns:cx1="http://schemas.microsoft.com/office/drawing/2015/9/8/chartex" xmlns:cx2="http://schemas.microsoft.com/office/drawing/2015/10/21/chartex" xmlns:cx3="http://schemas.microsoft.com/office/drawing/2016/5/9/chartex" xmlns:cx4="http://schemas.microsoft.com/office/drawing/2016/5/10/chartex" xmlns:cx5="http://schemas.microsoft.com/office/drawing/2016/5/11/chartex" xmlns:cx6="http://schemas.microsoft.com/office/drawing/2016/5/12/chartex" xmlns:cx7="http://schemas.microsoft.com/office/drawing/2016/5/13/chartex" xmlns:cx8="http://schemas.microsoft.com/office/drawing/2016/5/14/chartex" xmlns:mc="http://schemas.openxmlformats.org/markup-compatibility/2006" xmlns:aink="http://schemas.microsoft.com/office/drawing/2016/ink" xmlns:am3d="http://schemas.microsoft.com/office/drawing/2017/model3d" xmlns:o="urn:schemas-microsoft-com:office:office" xmlns:r="http://schemas.openxmlformats.org/officeDocument/2006/relationships" xmlns:m="http://schemas.openxmlformats.org/officeDocument/2006/math" xmlns:v="urn:schemas-microsoft-com:vml" xmlns:wp14="http://schemas.microsoft.com/office/word/2010/wordprocessingDrawing" xmlns:wp="http://schemas.openxmlformats.org/drawingml/2006/wordprocessingDrawing" xmlns:w10="urn:schemas-microsoft-com:office:word" xmlns:w="http://schemas.openxmlformats.org/wordprocessingml/2006/main" xmlns:w14="http://schemas.microsoft.com/office/word/2010/wordml" xmlns:w15="http://schemas.microsoft.com/office/word/2012/wordml" xmlns:w16cex="http://schemas.microsoft.com/office/word/2018/wordml/cex" xmlns:w16cid="http://schemas.microsoft.com/office/word/2016/wordml/cid" xmlns:w16="http://schemas.microsoft.com/office/word/2018/wordml" xmlns:w16se="http://schemas.microsoft.com/office/word/2015/wordml/symex" xmlns:wpg="http://schemas.microsoft.com/office/word/2010/wordprocessingGroup" xmlns:wpi="http://schemas.microsoft.com/office/word/2010/wordprocessingInk" xmlns:wne="http://schemas.microsoft.com/office/word/2006/wordml" xmlns:wps="http://schemas.microsoft.com/office/word/2010/wordprocessingShape" mc:Ignorable="w14 w15 w16se w16cid w16 w16cex wp14">
   <w:endnote w:type="separator" w:id="-1">
     <w:p>
       <w:r>
@@ -8442,13 +9477,13 @@
 </file>
 
 <file path=word/footer1.xml><?xml version="1.0" encoding="utf-8"?>
-<w:ftr xmlns:wpc="http://schemas.microsoft.com/office/word/2010/wordprocessingCanvas" xmlns:cx="http://schemas.microsoft.com/office/drawing/2014/chartex" xmlns:cx1="http://schemas.microsoft.com/office/drawing/2015/9/8/chartex" xmlns:cx2="http://schemas.microsoft.com/office/drawing/2015/10/21/chartex" xmlns:cx3="http://schemas.microsoft.com/office/drawing/2016/5/9/chartex" xmlns:cx4="http://schemas.microsoft.com/office/drawing/2016/5/10/chartex" xmlns:cx5="http://schemas.microsoft.com/office/drawing/2016/5/11/chartex" xmlns:cx6="http://schemas.microsoft.com/office/drawing/2016/5/12/chartex" xmlns:cx7="http://schemas.microsoft.com/office/drawing/2016/5/13/chartex" xmlns:cx8="http://schemas.microsoft.com/office/drawing/2016/5/14/chartex" xmlns:mc="http://schemas.openxmlformats.org/markup-compatibility/2006" xmlns:aink="http://schemas.microsoft.com/office/drawing/2016/ink" xmlns:am3d="http://schemas.microsoft.com/office/drawing/2017/model3d" xmlns:o="urn:schemas-microsoft-com:office:office" xmlns:r="http://schemas.openxmlformats.org/officeDocument/2006/relationships" xmlns:m="http://schemas.openxmlformats.org/officeDocument/2006/math" xmlns:v="urn:schemas-microsoft-com:vml" xmlns:wp14="http://schemas.microsoft.com/office/word/2010/wordprocessingDrawing" xmlns:wp="http://schemas.openxmlformats.org/drawingml/2006/wordprocessingDrawing" xmlns:w10="urn:schemas-microsoft-com:office:word" xmlns:w="http://schemas.openxmlformats.org/wordprocessingml/2006/main" xmlns:w14="http://schemas.microsoft.com/office/word/2010/wordml" xmlns:w15="http://schemas.microsoft.com/office/word/2012/wordml" xmlns:w16cex="http://schemas.microsoft.com/office/word/2018/wordml/cex" xmlns:w16cid="http://schemas.microsoft.com/office/word/2016/wordml/cid" xmlns:w16="http://schemas.microsoft.com/office/word/2018/wordml" xmlns:w16sdtdh="http://schemas.microsoft.com/office/word/2020/wordml/sdtdatahash" xmlns:w16se="http://schemas.microsoft.com/office/word/2015/wordml/symex" xmlns:wpg="http://schemas.microsoft.com/office/word/2010/wordprocessingGroup" xmlns:wpi="http://schemas.microsoft.com/office/word/2010/wordprocessingInk" xmlns:wne="http://schemas.microsoft.com/office/word/2006/wordml" xmlns:wps="http://schemas.microsoft.com/office/word/2010/wordprocessingShape" mc:Ignorable="w14 w15 w16se w16cid w16 w16cex w16sdtdh wp14">
+<w:ftr xmlns:wpc="http://schemas.microsoft.com/office/word/2010/wordprocessingCanvas" xmlns:cx="http://schemas.microsoft.com/office/drawing/2014/chartex" xmlns:cx1="http://schemas.microsoft.com/office/drawing/2015/9/8/chartex" xmlns:cx2="http://schemas.microsoft.com/office/drawing/2015/10/21/chartex" xmlns:cx3="http://schemas.microsoft.com/office/drawing/2016/5/9/chartex" xmlns:cx4="http://schemas.microsoft.com/office/drawing/2016/5/10/chartex" xmlns:cx5="http://schemas.microsoft.com/office/drawing/2016/5/11/chartex" xmlns:cx6="http://schemas.microsoft.com/office/drawing/2016/5/12/chartex" xmlns:cx7="http://schemas.microsoft.com/office/drawing/2016/5/13/chartex" xmlns:cx8="http://schemas.microsoft.com/office/drawing/2016/5/14/chartex" xmlns:mc="http://schemas.openxmlformats.org/markup-compatibility/2006" xmlns:aink="http://schemas.microsoft.com/office/drawing/2016/ink" xmlns:am3d="http://schemas.microsoft.com/office/drawing/2017/model3d" xmlns:o="urn:schemas-microsoft-com:office:office" xmlns:r="http://schemas.openxmlformats.org/officeDocument/2006/relationships" xmlns:m="http://schemas.openxmlformats.org/officeDocument/2006/math" xmlns:v="urn:schemas-microsoft-com:vml" xmlns:wp14="http://schemas.microsoft.com/office/word/2010/wordprocessingDrawing" xmlns:wp="http://schemas.openxmlformats.org/drawingml/2006/wordprocessingDrawing" xmlns:w10="urn:schemas-microsoft-com:office:word" xmlns:w="http://schemas.openxmlformats.org/wordprocessingml/2006/main" xmlns:w14="http://schemas.microsoft.com/office/word/2010/wordml" xmlns:w15="http://schemas.microsoft.com/office/word/2012/wordml" xmlns:w16cex="http://schemas.microsoft.com/office/word/2018/wordml/cex" xmlns:w16cid="http://schemas.microsoft.com/office/word/2016/wordml/cid" xmlns:w16="http://schemas.microsoft.com/office/word/2018/wordml" xmlns:w16se="http://schemas.microsoft.com/office/word/2015/wordml/symex" xmlns:wpg="http://schemas.microsoft.com/office/word/2010/wordprocessingGroup" xmlns:wpi="http://schemas.microsoft.com/office/word/2010/wordprocessingInk" xmlns:wne="http://schemas.microsoft.com/office/word/2006/wordml" xmlns:wps="http://schemas.microsoft.com/office/word/2010/wordprocessingShape" mc:Ignorable="w14 w15 w16se w16cid w16 w16cex wp14">
   <w:p/>
 </w:ftr>
 </file>
 
 <file path=word/footnotes.xml><?xml version="1.0" encoding="utf-8"?>
-<w:footnotes xmlns:wpc="http://schemas.microsoft.com/office/word/2010/wordprocessingCanvas" xmlns:cx="http://schemas.microsoft.com/office/drawing/2014/chartex" xmlns:cx1="http://schemas.microsoft.com/office/drawing/2015/9/8/chartex" xmlns:cx2="http://schemas.microsoft.com/office/drawing/2015/10/21/chartex" xmlns:cx3="http://schemas.microsoft.com/office/drawing/2016/5/9/chartex" xmlns:cx4="http://schemas.microsoft.com/office/drawing/2016/5/10/chartex" xmlns:cx5="http://schemas.microsoft.com/office/drawing/2016/5/11/chartex" xmlns:cx6="http://schemas.microsoft.com/office/drawing/2016/5/12/chartex" xmlns:cx7="http://schemas.microsoft.com/office/drawing/2016/5/13/chartex" xmlns:cx8="http://schemas.microsoft.com/office/drawing/2016/5/14/chartex" xmlns:mc="http://schemas.openxmlformats.org/markup-compatibility/2006" xmlns:aink="http://schemas.microsoft.com/office/drawing/2016/ink" xmlns:am3d="http://schemas.microsoft.com/office/drawing/2017/model3d" xmlns:o="urn:schemas-microsoft-com:office:office" xmlns:r="http://schemas.openxmlformats.org/officeDocument/2006/relationships" xmlns:m="http://schemas.openxmlformats.org/officeDocument/2006/math" xmlns:v="urn:schemas-microsoft-com:vml" xmlns:wp14="http://schemas.microsoft.com/office/word/2010/wordprocessingDrawing" xmlns:wp="http://schemas.openxmlformats.org/drawingml/2006/wordprocessingDrawing" xmlns:w10="urn:schemas-microsoft-com:office:word" xmlns:w="http://schemas.openxmlformats.org/wordprocessingml/2006/main" xmlns:w14="http://schemas.microsoft.com/office/word/2010/wordml" xmlns:w15="http://schemas.microsoft.com/office/word/2012/wordml" xmlns:w16cex="http://schemas.microsoft.com/office/word/2018/wordml/cex" xmlns:w16cid="http://schemas.microsoft.com/office/word/2016/wordml/cid" xmlns:w16="http://schemas.microsoft.com/office/word/2018/wordml" xmlns:w16sdtdh="http://schemas.microsoft.com/office/word/2020/wordml/sdtdatahash" xmlns:w16se="http://schemas.microsoft.com/office/word/2015/wordml/symex" xmlns:wpg="http://schemas.microsoft.com/office/word/2010/wordprocessingGroup" xmlns:wpi="http://schemas.microsoft.com/office/word/2010/wordprocessingInk" xmlns:wne="http://schemas.microsoft.com/office/word/2006/wordml" xmlns:wps="http://schemas.microsoft.com/office/word/2010/wordprocessingShape" mc:Ignorable="w14 w15 w16se w16cid w16 w16cex w16sdtdh wp14">
+<w:footnotes xmlns:wpc="http://schemas.microsoft.com/office/word/2010/wordprocessingCanvas" xmlns:cx="http://schemas.microsoft.com/office/drawing/2014/chartex" xmlns:cx1="http://schemas.microsoft.com/office/drawing/2015/9/8/chartex" xmlns:cx2="http://schemas.microsoft.com/office/drawing/2015/10/21/chartex" xmlns:cx3="http://schemas.microsoft.com/office/drawing/2016/5/9/chartex" xmlns:cx4="http://schemas.microsoft.com/office/drawing/2016/5/10/chartex" xmlns:cx5="http://schemas.microsoft.com/office/drawing/2016/5/11/chartex" xmlns:cx6="http://schemas.microsoft.com/office/drawing/2016/5/12/chartex" xmlns:cx7="http://schemas.microsoft.com/office/drawing/2016/5/13/chartex" xmlns:cx8="http://schemas.microsoft.com/office/drawing/2016/5/14/chartex" xmlns:mc="http://schemas.openxmlformats.org/markup-compatibility/2006" xmlns:aink="http://schemas.microsoft.com/office/drawing/2016/ink" xmlns:am3d="http://schemas.microsoft.com/office/drawing/2017/model3d" xmlns:o="urn:schemas-microsoft-com:office:office" xmlns:r="http://schemas.openxmlformats.org/officeDocument/2006/relationships" xmlns:m="http://schemas.openxmlformats.org/officeDocument/2006/math" xmlns:v="urn:schemas-microsoft-com:vml" xmlns:wp14="http://schemas.microsoft.com/office/word/2010/wordprocessingDrawing" xmlns:wp="http://schemas.openxmlformats.org/drawingml/2006/wordprocessingDrawing" xmlns:w10="urn:schemas-microsoft-com:office:word" xmlns:w="http://schemas.openxmlformats.org/wordprocessingml/2006/main" xmlns:w14="http://schemas.microsoft.com/office/word/2010/wordml" xmlns:w15="http://schemas.microsoft.com/office/word/2012/wordml" xmlns:w16cex="http://schemas.microsoft.com/office/word/2018/wordml/cex" xmlns:w16cid="http://schemas.microsoft.com/office/word/2016/wordml/cid" xmlns:w16="http://schemas.microsoft.com/office/word/2018/wordml" xmlns:w16se="http://schemas.microsoft.com/office/word/2015/wordml/symex" xmlns:wpg="http://schemas.microsoft.com/office/word/2010/wordprocessingGroup" xmlns:wpi="http://schemas.microsoft.com/office/word/2010/wordprocessingInk" xmlns:wne="http://schemas.microsoft.com/office/word/2006/wordml" xmlns:wps="http://schemas.microsoft.com/office/word/2010/wordprocessingShape" mc:Ignorable="w14 w15 w16se w16cid w16 w16cex wp14">
   <w:footnote w:type="separator" w:id="-1">
     <w:p>
       <w:r>
@@ -8467,10 +9502,10 @@
 </file>
 
 <file path=word/header1.xml><?xml version="1.0" encoding="utf-8"?>
-<w:hdr xmlns:wpc="http://schemas.microsoft.com/office/word/2010/wordprocessingCanvas" xmlns:cx="http://schemas.microsoft.com/office/drawing/2014/chartex" xmlns:cx1="http://schemas.microsoft.com/office/drawing/2015/9/8/chartex" xmlns:cx2="http://schemas.microsoft.com/office/drawing/2015/10/21/chartex" xmlns:cx3="http://schemas.microsoft.com/office/drawing/2016/5/9/chartex" xmlns:cx4="http://schemas.microsoft.com/office/drawing/2016/5/10/chartex" xmlns:cx5="http://schemas.microsoft.com/office/drawing/2016/5/11/chartex" xmlns:cx6="http://schemas.microsoft.com/office/drawing/2016/5/12/chartex" xmlns:cx7="http://schemas.microsoft.com/office/drawing/2016/5/13/chartex" xmlns:cx8="http://schemas.microsoft.com/office/drawing/2016/5/14/chartex" xmlns:mc="http://schemas.openxmlformats.org/markup-compatibility/2006" xmlns:aink="http://schemas.microsoft.com/office/drawing/2016/ink" xmlns:am3d="http://schemas.microsoft.com/office/drawing/2017/model3d" xmlns:o="urn:schemas-microsoft-com:office:office" xmlns:r="http://schemas.openxmlformats.org/officeDocument/2006/relationships" xmlns:m="http://schemas.openxmlformats.org/officeDocument/2006/math" xmlns:v="urn:schemas-microsoft-com:vml" xmlns:wp14="http://schemas.microsoft.com/office/word/2010/wordprocessingDrawing" xmlns:wp="http://schemas.openxmlformats.org/drawingml/2006/wordprocessingDrawing" xmlns:w10="urn:schemas-microsoft-com:office:word" xmlns:w="http://schemas.openxmlformats.org/wordprocessingml/2006/main" xmlns:w14="http://schemas.microsoft.com/office/word/2010/wordml" xmlns:w15="http://schemas.microsoft.com/office/word/2012/wordml" xmlns:w16cex="http://schemas.microsoft.com/office/word/2018/wordml/cex" xmlns:w16cid="http://schemas.microsoft.com/office/word/2016/wordml/cid" xmlns:w16="http://schemas.microsoft.com/office/word/2018/wordml" xmlns:w16sdtdh="http://schemas.microsoft.com/office/word/2020/wordml/sdtdatahash" xmlns:w16se="http://schemas.microsoft.com/office/word/2015/wordml/symex" xmlns:wpg="http://schemas.microsoft.com/office/word/2010/wordprocessingGroup" xmlns:wpi="http://schemas.microsoft.com/office/word/2010/wordprocessingInk" xmlns:wne="http://schemas.microsoft.com/office/word/2006/wordml" xmlns:wps="http://schemas.microsoft.com/office/word/2010/wordprocessingShape" mc:Ignorable="w14 w15 w16se w16cid w16 w16cex w16sdtdh wp14">
+<w:hdr xmlns:wpc="http://schemas.microsoft.com/office/word/2010/wordprocessingCanvas" xmlns:cx="http://schemas.microsoft.com/office/drawing/2014/chartex" xmlns:cx1="http://schemas.microsoft.com/office/drawing/2015/9/8/chartex" xmlns:cx2="http://schemas.microsoft.com/office/drawing/2015/10/21/chartex" xmlns:cx3="http://schemas.microsoft.com/office/drawing/2016/5/9/chartex" xmlns:cx4="http://schemas.microsoft.com/office/drawing/2016/5/10/chartex" xmlns:cx5="http://schemas.microsoft.com/office/drawing/2016/5/11/chartex" xmlns:cx6="http://schemas.microsoft.com/office/drawing/2016/5/12/chartex" xmlns:cx7="http://schemas.microsoft.com/office/drawing/2016/5/13/chartex" xmlns:cx8="http://schemas.microsoft.com/office/drawing/2016/5/14/chartex" xmlns:mc="http://schemas.openxmlformats.org/markup-compatibility/2006" xmlns:aink="http://schemas.microsoft.com/office/drawing/2016/ink" xmlns:am3d="http://schemas.microsoft.com/office/drawing/2017/model3d" xmlns:o="urn:schemas-microsoft-com:office:office" xmlns:r="http://schemas.openxmlformats.org/officeDocument/2006/relationships" xmlns:m="http://schemas.openxmlformats.org/officeDocument/2006/math" xmlns:v="urn:schemas-microsoft-com:vml" xmlns:wp14="http://schemas.microsoft.com/office/word/2010/wordprocessingDrawing" xmlns:wp="http://schemas.openxmlformats.org/drawingml/2006/wordprocessingDrawing" xmlns:w10="urn:schemas-microsoft-com:office:word" xmlns:w="http://schemas.openxmlformats.org/wordprocessingml/2006/main" xmlns:w14="http://schemas.microsoft.com/office/word/2010/wordml" xmlns:w15="http://schemas.microsoft.com/office/word/2012/wordml" xmlns:w16cex="http://schemas.microsoft.com/office/word/2018/wordml/cex" xmlns:w16cid="http://schemas.microsoft.com/office/word/2016/wordml/cid" xmlns:w16="http://schemas.microsoft.com/office/word/2018/wordml" xmlns:w16se="http://schemas.microsoft.com/office/word/2015/wordml/symex" xmlns:wpg="http://schemas.microsoft.com/office/word/2010/wordprocessingGroup" xmlns:wpi="http://schemas.microsoft.com/office/word/2010/wordprocessingInk" xmlns:wne="http://schemas.microsoft.com/office/word/2006/wordml" xmlns:wps="http://schemas.microsoft.com/office/word/2010/wordprocessingShape" mc:Ignorable="w14 w15 w16se w16cid w16 w16cex wp14">
   <w:p>
     <w:pPr>
-      <w:pStyle w:val="a0"/>
+      <w:pStyle w:val="a5"/>
       <w:tabs>
         <w:tab w:val="clear" w:pos="9020"/>
         <w:tab w:val="center" w:pos="4819"/>
@@ -8534,7 +9569,7 @@
 </file>
 
 <file path=word/numbering.xml><?xml version="1.0" encoding="utf-8"?>
-<w:numbering xmlns:wpc="http://schemas.microsoft.com/office/word/2010/wordprocessingCanvas" xmlns:cx="http://schemas.microsoft.com/office/drawing/2014/chartex" xmlns:cx1="http://schemas.microsoft.com/office/drawing/2015/9/8/chartex" xmlns:cx2="http://schemas.microsoft.com/office/drawing/2015/10/21/chartex" xmlns:cx3="http://schemas.microsoft.com/office/drawing/2016/5/9/chartex" xmlns:cx4="http://schemas.microsoft.com/office/drawing/2016/5/10/chartex" xmlns:cx5="http://schemas.microsoft.com/office/drawing/2016/5/11/chartex" xmlns:cx6="http://schemas.microsoft.com/office/drawing/2016/5/12/chartex" xmlns:cx7="http://schemas.microsoft.com/office/drawing/2016/5/13/chartex" xmlns:cx8="http://schemas.microsoft.com/office/drawing/2016/5/14/chartex" xmlns:mc="http://schemas.openxmlformats.org/markup-compatibility/2006" xmlns:aink="http://schemas.microsoft.com/office/drawing/2016/ink" xmlns:am3d="http://schemas.microsoft.com/office/drawing/2017/model3d" xmlns:o="urn:schemas-microsoft-com:office:office" xmlns:r="http://schemas.openxmlformats.org/officeDocument/2006/relationships" xmlns:m="http://schemas.openxmlformats.org/officeDocument/2006/math" xmlns:v="urn:schemas-microsoft-com:vml" xmlns:wp14="http://schemas.microsoft.com/office/word/2010/wordprocessingDrawing" xmlns:wp="http://schemas.openxmlformats.org/drawingml/2006/wordprocessingDrawing" xmlns:w10="urn:schemas-microsoft-com:office:word" xmlns:w="http://schemas.openxmlformats.org/wordprocessingml/2006/main" xmlns:w14="http://schemas.microsoft.com/office/word/2010/wordml" xmlns:w15="http://schemas.microsoft.com/office/word/2012/wordml" xmlns:w16cex="http://schemas.microsoft.com/office/word/2018/wordml/cex" xmlns:w16cid="http://schemas.microsoft.com/office/word/2016/wordml/cid" xmlns:w16="http://schemas.microsoft.com/office/word/2018/wordml" xmlns:w16sdtdh="http://schemas.microsoft.com/office/word/2020/wordml/sdtdatahash" xmlns:w16se="http://schemas.microsoft.com/office/word/2015/wordml/symex" xmlns:wpg="http://schemas.microsoft.com/office/word/2010/wordprocessingGroup" xmlns:wpi="http://schemas.microsoft.com/office/word/2010/wordprocessingInk" xmlns:wne="http://schemas.microsoft.com/office/word/2006/wordml" xmlns:wps="http://schemas.microsoft.com/office/word/2010/wordprocessingShape" mc:Ignorable="w14 w15 w16se w16cid w16 w16cex w16sdtdh wp14">
+<w:numbering xmlns:wpc="http://schemas.microsoft.com/office/word/2010/wordprocessingCanvas" xmlns:cx="http://schemas.microsoft.com/office/drawing/2014/chartex" xmlns:cx1="http://schemas.microsoft.com/office/drawing/2015/9/8/chartex" xmlns:cx2="http://schemas.microsoft.com/office/drawing/2015/10/21/chartex" xmlns:cx3="http://schemas.microsoft.com/office/drawing/2016/5/9/chartex" xmlns:cx4="http://schemas.microsoft.com/office/drawing/2016/5/10/chartex" xmlns:cx5="http://schemas.microsoft.com/office/drawing/2016/5/11/chartex" xmlns:cx6="http://schemas.microsoft.com/office/drawing/2016/5/12/chartex" xmlns:cx7="http://schemas.microsoft.com/office/drawing/2016/5/13/chartex" xmlns:cx8="http://schemas.microsoft.com/office/drawing/2016/5/14/chartex" xmlns:mc="http://schemas.openxmlformats.org/markup-compatibility/2006" xmlns:aink="http://schemas.microsoft.com/office/drawing/2016/ink" xmlns:am3d="http://schemas.microsoft.com/office/drawing/2017/model3d" xmlns:o="urn:schemas-microsoft-com:office:office" xmlns:r="http://schemas.openxmlformats.org/officeDocument/2006/relationships" xmlns:m="http://schemas.openxmlformats.org/officeDocument/2006/math" xmlns:v="urn:schemas-microsoft-com:vml" xmlns:wp14="http://schemas.microsoft.com/office/word/2010/wordprocessingDrawing" xmlns:wp="http://schemas.openxmlformats.org/drawingml/2006/wordprocessingDrawing" xmlns:w10="urn:schemas-microsoft-com:office:word" xmlns:w="http://schemas.openxmlformats.org/wordprocessingml/2006/main" xmlns:w14="http://schemas.microsoft.com/office/word/2010/wordml" xmlns:w15="http://schemas.microsoft.com/office/word/2012/wordml" xmlns:w16cex="http://schemas.microsoft.com/office/word/2018/wordml/cex" xmlns:w16cid="http://schemas.microsoft.com/office/word/2016/wordml/cid" xmlns:w16="http://schemas.microsoft.com/office/word/2018/wordml" xmlns:w16se="http://schemas.microsoft.com/office/word/2015/wordml/symex" xmlns:wpg="http://schemas.microsoft.com/office/word/2010/wordprocessingGroup" xmlns:wpi="http://schemas.microsoft.com/office/word/2010/wordprocessingInk" xmlns:wne="http://schemas.microsoft.com/office/word/2006/wordml" xmlns:wps="http://schemas.microsoft.com/office/word/2010/wordprocessingShape" mc:Ignorable="w14 w15 w16se w16cid w16 w16cex wp14">
   <w:abstractNum w:abstractNumId="0" w15:restartNumberingAfterBreak="0">
     <w:nsid w:val="15214314"/>
     <w:multiLevelType w:val="hybridMultilevel"/>
@@ -9317,7 +10352,7 @@
 </file>
 
 <file path=word/people.xml><?xml version="1.0" encoding="utf-8"?>
-<w15:people xmlns:wpc="http://schemas.microsoft.com/office/word/2010/wordprocessingCanvas" xmlns:cx="http://schemas.microsoft.com/office/drawing/2014/chartex" xmlns:cx1="http://schemas.microsoft.com/office/drawing/2015/9/8/chartex" xmlns:cx2="http://schemas.microsoft.com/office/drawing/2015/10/21/chartex" xmlns:cx3="http://schemas.microsoft.com/office/drawing/2016/5/9/chartex" xmlns:cx4="http://schemas.microsoft.com/office/drawing/2016/5/10/chartex" xmlns:cx5="http://schemas.microsoft.com/office/drawing/2016/5/11/chartex" xmlns:cx6="http://schemas.microsoft.com/office/drawing/2016/5/12/chartex" xmlns:cx7="http://schemas.microsoft.com/office/drawing/2016/5/13/chartex" xmlns:cx8="http://schemas.microsoft.com/office/drawing/2016/5/14/chartex" xmlns:mc="http://schemas.openxmlformats.org/markup-compatibility/2006" xmlns:aink="http://schemas.microsoft.com/office/drawing/2016/ink" xmlns:am3d="http://schemas.microsoft.com/office/drawing/2017/model3d" xmlns:o="urn:schemas-microsoft-com:office:office" xmlns:r="http://schemas.openxmlformats.org/officeDocument/2006/relationships" xmlns:m="http://schemas.openxmlformats.org/officeDocument/2006/math" xmlns:v="urn:schemas-microsoft-com:vml" xmlns:wp14="http://schemas.microsoft.com/office/word/2010/wordprocessingDrawing" xmlns:wp="http://schemas.openxmlformats.org/drawingml/2006/wordprocessingDrawing" xmlns:w10="urn:schemas-microsoft-com:office:word" xmlns:w="http://schemas.openxmlformats.org/wordprocessingml/2006/main" xmlns:w14="http://schemas.microsoft.com/office/word/2010/wordml" xmlns:w15="http://schemas.microsoft.com/office/word/2012/wordml" xmlns:w16cex="http://schemas.microsoft.com/office/word/2018/wordml/cex" xmlns:w16cid="http://schemas.microsoft.com/office/word/2016/wordml/cid" xmlns:w16="http://schemas.microsoft.com/office/word/2018/wordml" xmlns:w16sdtdh="http://schemas.microsoft.com/office/word/2020/wordml/sdtdatahash" xmlns:w16se="http://schemas.microsoft.com/office/word/2015/wordml/symex" xmlns:wpg="http://schemas.microsoft.com/office/word/2010/wordprocessingGroup" xmlns:wpi="http://schemas.microsoft.com/office/word/2010/wordprocessingInk" xmlns:wne="http://schemas.microsoft.com/office/word/2006/wordml" xmlns:wps="http://schemas.microsoft.com/office/word/2010/wordprocessingShape" mc:Ignorable="w14 w15 w16se w16cid w16 w16cex w16sdtdh wp14">
+<w15:people xmlns:wpc="http://schemas.microsoft.com/office/word/2010/wordprocessingCanvas" xmlns:cx="http://schemas.microsoft.com/office/drawing/2014/chartex" xmlns:cx1="http://schemas.microsoft.com/office/drawing/2015/9/8/chartex" xmlns:cx2="http://schemas.microsoft.com/office/drawing/2015/10/21/chartex" xmlns:cx3="http://schemas.microsoft.com/office/drawing/2016/5/9/chartex" xmlns:cx4="http://schemas.microsoft.com/office/drawing/2016/5/10/chartex" xmlns:cx5="http://schemas.microsoft.com/office/drawing/2016/5/11/chartex" xmlns:cx6="http://schemas.microsoft.com/office/drawing/2016/5/12/chartex" xmlns:cx7="http://schemas.microsoft.com/office/drawing/2016/5/13/chartex" xmlns:cx8="http://schemas.microsoft.com/office/drawing/2016/5/14/chartex" xmlns:mc="http://schemas.openxmlformats.org/markup-compatibility/2006" xmlns:aink="http://schemas.microsoft.com/office/drawing/2016/ink" xmlns:am3d="http://schemas.microsoft.com/office/drawing/2017/model3d" xmlns:o="urn:schemas-microsoft-com:office:office" xmlns:r="http://schemas.openxmlformats.org/officeDocument/2006/relationships" xmlns:m="http://schemas.openxmlformats.org/officeDocument/2006/math" xmlns:v="urn:schemas-microsoft-com:vml" xmlns:wp14="http://schemas.microsoft.com/office/word/2010/wordprocessingDrawing" xmlns:wp="http://schemas.openxmlformats.org/drawingml/2006/wordprocessingDrawing" xmlns:w10="urn:schemas-microsoft-com:office:word" xmlns:w="http://schemas.openxmlformats.org/wordprocessingml/2006/main" xmlns:w14="http://schemas.microsoft.com/office/word/2010/wordml" xmlns:w15="http://schemas.microsoft.com/office/word/2012/wordml" xmlns:w16cex="http://schemas.microsoft.com/office/word/2018/wordml/cex" xmlns:w16cid="http://schemas.microsoft.com/office/word/2016/wordml/cid" xmlns:w16="http://schemas.microsoft.com/office/word/2018/wordml" xmlns:w16se="http://schemas.microsoft.com/office/word/2015/wordml/symex" xmlns:wpg="http://schemas.microsoft.com/office/word/2010/wordprocessingGroup" xmlns:wpi="http://schemas.microsoft.com/office/word/2010/wordprocessingInk" xmlns:wne="http://schemas.microsoft.com/office/word/2006/wordml" xmlns:wps="http://schemas.microsoft.com/office/word/2010/wordprocessingShape" mc:Ignorable="w14 w15 w16se w16cid w16 w16cex wp14">
   <w15:person w15:author="AAK">
     <w15:presenceInfo w15:providerId="AD" w15:userId="S-1-5-21-2301979571-1751391163-971761870-1106"/>
   </w15:person>
@@ -9325,7 +10360,7 @@
 </file>
 
 <file path=word/styles.xml><?xml version="1.0" encoding="utf-8"?>
-<w:styles xmlns:mc="http://schemas.openxmlformats.org/markup-compatibility/2006" xmlns:r="http://schemas.openxmlformats.org/officeDocument/2006/relationships" xmlns:w="http://schemas.openxmlformats.org/wordprocessingml/2006/main" xmlns:w14="http://schemas.microsoft.com/office/word/2010/wordml" xmlns:w15="http://schemas.microsoft.com/office/word/2012/wordml" xmlns:w16cex="http://schemas.microsoft.com/office/word/2018/wordml/cex" xmlns:w16cid="http://schemas.microsoft.com/office/word/2016/wordml/cid" xmlns:w16="http://schemas.microsoft.com/office/word/2018/wordml" xmlns:w16sdtdh="http://schemas.microsoft.com/office/word/2020/wordml/sdtdatahash" xmlns:w16se="http://schemas.microsoft.com/office/word/2015/wordml/symex" mc:Ignorable="w14 w15 w16se w16cid w16 w16cex w16sdtdh">
+<w:styles xmlns:mc="http://schemas.openxmlformats.org/markup-compatibility/2006" xmlns:r="http://schemas.openxmlformats.org/officeDocument/2006/relationships" xmlns:w="http://schemas.openxmlformats.org/wordprocessingml/2006/main" xmlns:w14="http://schemas.microsoft.com/office/word/2010/wordml" xmlns:w15="http://schemas.microsoft.com/office/word/2012/wordml" xmlns:w16cex="http://schemas.microsoft.com/office/word/2018/wordml/cex" xmlns:w16cid="http://schemas.microsoft.com/office/word/2016/wordml/cid" xmlns:w16="http://schemas.microsoft.com/office/word/2018/wordml" xmlns:w16se="http://schemas.microsoft.com/office/word/2015/wordml/symex" mc:Ignorable="w14 w15 w16se w16cid w16 w16cex">
   <w:docDefaults>
     <w:rPrDefault>
       <w:rPr>
@@ -9725,7 +10760,7 @@
     <w:lsdException w:name="Unresolved Mention" w:semiHidden="1" w:unhideWhenUsed="1"/>
     <w:lsdException w:name="Smart Link" w:semiHidden="1" w:unhideWhenUsed="1"/>
   </w:latentStyles>
-  <w:style w:type="paragraph" w:default="1" w:styleId="Normal">
+  <w:style w:type="paragraph" w:default="1" w:styleId="a0">
     <w:name w:val="Normal"/>
     <w:rsid w:val="00EE3D0A"/>
     <w:rPr>
@@ -9734,11 +10769,11 @@
       <w:lang w:val="en-US" w:eastAsia="en-US"/>
     </w:rPr>
   </w:style>
-  <w:style w:type="paragraph" w:styleId="Heading1">
+  <w:style w:type="paragraph" w:styleId="1">
     <w:name w:val="heading 1"/>
-    <w:basedOn w:val="Normal"/>
-    <w:next w:val="Normal"/>
-    <w:link w:val="Heading1Char"/>
+    <w:basedOn w:val="a0"/>
+    <w:next w:val="a0"/>
+    <w:link w:val="10"/>
     <w:uiPriority w:val="9"/>
     <w:qFormat/>
     <w:rsid w:val="00EA6D37"/>
@@ -9754,13 +10789,13 @@
       <w:lang w:val="ru-RU"/>
     </w:rPr>
   </w:style>
-  <w:style w:type="character" w:default="1" w:styleId="DefaultParagraphFont">
+  <w:style w:type="character" w:default="1" w:styleId="a1">
     <w:name w:val="Default Paragraph Font"/>
     <w:uiPriority w:val="1"/>
     <w:semiHidden/>
     <w:unhideWhenUsed/>
   </w:style>
-  <w:style w:type="table" w:default="1" w:styleId="TableNormal">
+  <w:style w:type="table" w:default="1" w:styleId="a2">
     <w:name w:val="Normal Table"/>
     <w:uiPriority w:val="99"/>
     <w:semiHidden/>
@@ -9775,13 +10810,13 @@
       </w:tblCellMar>
     </w:tblPr>
   </w:style>
-  <w:style w:type="numbering" w:default="1" w:styleId="NoList">
+  <w:style w:type="numbering" w:default="1" w:styleId="a3">
     <w:name w:val="No List"/>
     <w:uiPriority w:val="99"/>
     <w:semiHidden/>
     <w:unhideWhenUsed/>
   </w:style>
-  <w:style w:type="character" w:styleId="Hyperlink">
+  <w:style w:type="character" w:styleId="a4">
     <w:name w:val="Hyperlink"/>
     <w:uiPriority w:val="99"/>
     <w:rPr>
@@ -9800,7 +10835,7 @@
       </w:tblCellMar>
     </w:tblPr>
   </w:style>
-  <w:style w:type="paragraph" w:customStyle="1" w:styleId="a0">
+  <w:style w:type="paragraph" w:customStyle="1" w:styleId="a5">
     <w:name w:val="Колонтитулы"/>
     <w:pPr>
       <w:tabs>
@@ -9819,7 +10854,7 @@
       </w14:textOutline>
     </w:rPr>
   </w:style>
-  <w:style w:type="paragraph" w:customStyle="1" w:styleId="a1">
+  <w:style w:type="paragraph" w:customStyle="1" w:styleId="a6">
     <w:name w:val="По умолчанию"/>
     <w:rPr>
       <w:rFonts w:ascii="Helvetica Neue" w:hAnsi="Helvetica Neue" w:cs="Arial Unicode MS"/>
@@ -9841,9 +10876,9 @@
       </w:numPr>
     </w:pPr>
   </w:style>
-  <w:style w:type="paragraph" w:styleId="NormalWeb">
+  <w:style w:type="paragraph" w:styleId="a7">
     <w:name w:val="Normal (Web)"/>
-    <w:basedOn w:val="Normal"/>
+    <w:basedOn w:val="a0"/>
     <w:uiPriority w:val="99"/>
     <w:unhideWhenUsed/>
     <w:rsid w:val="008D3F5F"/>
@@ -9864,9 +10899,9 @@
       <w:lang w:val="ru-RU" w:eastAsia="ru-RU"/>
     </w:rPr>
   </w:style>
-  <w:style w:type="character" w:styleId="FollowedHyperlink">
+  <w:style w:type="character" w:styleId="a8">
     <w:name w:val="FollowedHyperlink"/>
-    <w:basedOn w:val="DefaultParagraphFont"/>
+    <w:basedOn w:val="a1"/>
     <w:uiPriority w:val="99"/>
     <w:semiHidden/>
     <w:unhideWhenUsed/>
@@ -9876,9 +10911,9 @@
       <w:u w:val="single"/>
     </w:rPr>
   </w:style>
-  <w:style w:type="table" w:styleId="TableGrid">
+  <w:style w:type="table" w:styleId="a9">
     <w:name w:val="Table Grid"/>
-    <w:basedOn w:val="TableNormal"/>
+    <w:basedOn w:val="a2"/>
     <w:uiPriority w:val="59"/>
     <w:rsid w:val="006C3202"/>
     <w:pPr>
@@ -9909,10 +10944,10 @@
       </w:tblBorders>
     </w:tblPr>
   </w:style>
-  <w:style w:type="paragraph" w:styleId="BodyText">
+  <w:style w:type="paragraph" w:styleId="aa">
     <w:name w:val="Body Text"/>
-    <w:basedOn w:val="Normal"/>
-    <w:link w:val="BodyTextChar"/>
+    <w:basedOn w:val="a0"/>
+    <w:link w:val="ab"/>
     <w:uiPriority w:val="1"/>
     <w:qFormat/>
     <w:rsid w:val="006C3202"/>
@@ -9936,10 +10971,10 @@
       <w:bdr w:val="none" w:sz="0" w:space="0" w:color="auto"/>
     </w:rPr>
   </w:style>
-  <w:style w:type="character" w:customStyle="1" w:styleId="BodyTextChar">
-    <w:name w:val="Body Text Char"/>
-    <w:basedOn w:val="DefaultParagraphFont"/>
-    <w:link w:val="BodyText"/>
+  <w:style w:type="character" w:customStyle="1" w:styleId="ab">
+    <w:name w:val="Основной текст Знак"/>
+    <w:basedOn w:val="a1"/>
+    <w:link w:val="aa"/>
     <w:uiPriority w:val="1"/>
     <w:rsid w:val="006C3202"/>
     <w:rPr>
@@ -9950,10 +10985,10 @@
       <w:lang w:val="en-US" w:eastAsia="en-US"/>
     </w:rPr>
   </w:style>
-  <w:style w:type="table" w:customStyle="1" w:styleId="1">
+  <w:style w:type="table" w:customStyle="1" w:styleId="11">
     <w:name w:val="Сетка таблицы1"/>
-    <w:basedOn w:val="TableNormal"/>
-    <w:next w:val="TableGrid"/>
+    <w:basedOn w:val="a2"/>
+    <w:next w:val="a9"/>
     <w:uiPriority w:val="59"/>
     <w:rsid w:val="006C3202"/>
     <w:pPr>
@@ -9989,12 +11024,12 @@
   </w:style>
   <w:style w:type="character" w:customStyle="1" w:styleId="x2ul">
     <w:name w:val="x2ul"/>
-    <w:basedOn w:val="DefaultParagraphFont"/>
+    <w:basedOn w:val="a1"/>
     <w:rsid w:val="005048E1"/>
   </w:style>
-  <w:style w:type="paragraph" w:customStyle="1" w:styleId="bodytext0">
+  <w:style w:type="paragraph" w:customStyle="1" w:styleId="bodytext">
     <w:name w:val="bodytext"/>
-    <w:basedOn w:val="Normal"/>
+    <w:basedOn w:val="a0"/>
     <w:rsid w:val="00021B7A"/>
     <w:pPr>
       <w:pBdr>
@@ -10013,9 +11048,9 @@
       <w:lang w:val="ru-RU" w:eastAsia="ru-RU"/>
     </w:rPr>
   </w:style>
-  <w:style w:type="character" w:customStyle="1" w:styleId="a2">
+  <w:style w:type="character" w:customStyle="1" w:styleId="ac">
     <w:name w:val="мой стиль Знак"/>
-    <w:link w:val="a3"/>
+    <w:link w:val="ad"/>
     <w:locked/>
     <w:rsid w:val="00A739DA"/>
     <w:rPr>
@@ -10025,10 +11060,10 @@
       <w:szCs w:val="32"/>
     </w:rPr>
   </w:style>
-  <w:style w:type="paragraph" w:customStyle="1" w:styleId="a3">
+  <w:style w:type="paragraph" w:customStyle="1" w:styleId="ad">
     <w:name w:val="мой стиль"/>
-    <w:basedOn w:val="Normal"/>
-    <w:link w:val="a2"/>
+    <w:basedOn w:val="a0"/>
+    <w:link w:val="ac"/>
     <w:qFormat/>
     <w:rsid w:val="00A739DA"/>
     <w:pPr>
@@ -10052,9 +11087,9 @@
       <w:lang w:val="ru-RU" w:eastAsia="ru-RU"/>
     </w:rPr>
   </w:style>
-  <w:style w:type="character" w:styleId="CommentReference">
+  <w:style w:type="character" w:styleId="ae">
     <w:name w:val="annotation reference"/>
-    <w:basedOn w:val="DefaultParagraphFont"/>
+    <w:basedOn w:val="a1"/>
     <w:uiPriority w:val="99"/>
     <w:semiHidden/>
     <w:unhideWhenUsed/>
@@ -10064,10 +11099,10 @@
       <w:szCs w:val="16"/>
     </w:rPr>
   </w:style>
-  <w:style w:type="paragraph" w:styleId="CommentText">
+  <w:style w:type="paragraph" w:styleId="af">
     <w:name w:val="annotation text"/>
-    <w:basedOn w:val="Normal"/>
-    <w:link w:val="CommentTextChar"/>
+    <w:basedOn w:val="a0"/>
+    <w:link w:val="af0"/>
     <w:uiPriority w:val="99"/>
     <w:unhideWhenUsed/>
     <w:rsid w:val="00EB620D"/>
@@ -10076,21 +11111,21 @@
       <w:szCs w:val="20"/>
     </w:rPr>
   </w:style>
-  <w:style w:type="character" w:customStyle="1" w:styleId="CommentTextChar">
-    <w:name w:val="Comment Text Char"/>
-    <w:basedOn w:val="DefaultParagraphFont"/>
-    <w:link w:val="CommentText"/>
+  <w:style w:type="character" w:customStyle="1" w:styleId="af0">
+    <w:name w:val="Текст примечания Знак"/>
+    <w:basedOn w:val="a1"/>
+    <w:link w:val="af"/>
     <w:uiPriority w:val="99"/>
     <w:rsid w:val="00EB620D"/>
     <w:rPr>
       <w:lang w:val="en-US" w:eastAsia="en-US"/>
     </w:rPr>
   </w:style>
-  <w:style w:type="paragraph" w:styleId="CommentSubject">
+  <w:style w:type="paragraph" w:styleId="af1">
     <w:name w:val="annotation subject"/>
-    <w:basedOn w:val="CommentText"/>
-    <w:next w:val="CommentText"/>
-    <w:link w:val="CommentSubjectChar"/>
+    <w:basedOn w:val="af"/>
+    <w:next w:val="af"/>
+    <w:link w:val="af2"/>
     <w:uiPriority w:val="99"/>
     <w:semiHidden/>
     <w:unhideWhenUsed/>
@@ -10100,10 +11135,10 @@
       <w:bCs/>
     </w:rPr>
   </w:style>
-  <w:style w:type="character" w:customStyle="1" w:styleId="CommentSubjectChar">
-    <w:name w:val="Comment Subject Char"/>
-    <w:basedOn w:val="CommentTextChar"/>
-    <w:link w:val="CommentSubject"/>
+  <w:style w:type="character" w:customStyle="1" w:styleId="af2">
+    <w:name w:val="Тема примечания Знак"/>
+    <w:basedOn w:val="af0"/>
+    <w:link w:val="af1"/>
     <w:uiPriority w:val="99"/>
     <w:semiHidden/>
     <w:rsid w:val="00EB620D"/>
@@ -10113,10 +11148,10 @@
       <w:lang w:val="en-US" w:eastAsia="en-US"/>
     </w:rPr>
   </w:style>
-  <w:style w:type="paragraph" w:styleId="BalloonText">
+  <w:style w:type="paragraph" w:styleId="af3">
     <w:name w:val="Balloon Text"/>
-    <w:basedOn w:val="Normal"/>
-    <w:link w:val="BalloonTextChar"/>
+    <w:basedOn w:val="a0"/>
+    <w:link w:val="af4"/>
     <w:uiPriority w:val="99"/>
     <w:semiHidden/>
     <w:unhideWhenUsed/>
@@ -10127,10 +11162,10 @@
       <w:szCs w:val="18"/>
     </w:rPr>
   </w:style>
-  <w:style w:type="character" w:customStyle="1" w:styleId="BalloonTextChar">
-    <w:name w:val="Balloon Text Char"/>
-    <w:basedOn w:val="DefaultParagraphFont"/>
-    <w:link w:val="BalloonText"/>
+  <w:style w:type="character" w:customStyle="1" w:styleId="af4">
+    <w:name w:val="Текст выноски Знак"/>
+    <w:basedOn w:val="a1"/>
+    <w:link w:val="af3"/>
     <w:uiPriority w:val="99"/>
     <w:semiHidden/>
     <w:rsid w:val="00FA4A7D"/>
@@ -10141,9 +11176,9 @@
       <w:lang w:val="en-US" w:eastAsia="en-US"/>
     </w:rPr>
   </w:style>
-  <w:style w:type="paragraph" w:styleId="ListParagraph">
+  <w:style w:type="paragraph" w:styleId="af5">
     <w:name w:val="List Paragraph"/>
-    <w:basedOn w:val="Normal"/>
+    <w:basedOn w:val="a0"/>
     <w:uiPriority w:val="34"/>
     <w:qFormat/>
     <w:rsid w:val="00AD4198"/>
@@ -10170,10 +11205,10 @@
       <w:lang w:val="ru-RU"/>
     </w:rPr>
   </w:style>
-  <w:style w:type="character" w:customStyle="1" w:styleId="Heading1Char">
-    <w:name w:val="Heading 1 Char"/>
-    <w:basedOn w:val="DefaultParagraphFont"/>
-    <w:link w:val="Heading1"/>
+  <w:style w:type="character" w:customStyle="1" w:styleId="10">
+    <w:name w:val="Заголовок 1 Знак"/>
+    <w:basedOn w:val="a1"/>
+    <w:link w:val="1"/>
     <w:uiPriority w:val="9"/>
     <w:rsid w:val="00EA6D37"/>
     <w:rPr>
@@ -10183,10 +11218,10 @@
       <w:lang w:eastAsia="en-US"/>
     </w:rPr>
   </w:style>
-  <w:style w:type="paragraph" w:styleId="TOCHeading">
+  <w:style w:type="paragraph" w:styleId="af6">
     <w:name w:val="TOC Heading"/>
-    <w:basedOn w:val="Heading1"/>
-    <w:next w:val="Normal"/>
+    <w:basedOn w:val="1"/>
+    <w:next w:val="a0"/>
     <w:uiPriority w:val="39"/>
     <w:unhideWhenUsed/>
     <w:qFormat/>
@@ -10208,10 +11243,10 @@
       <w:lang w:eastAsia="ru-RU"/>
     </w:rPr>
   </w:style>
-  <w:style w:type="paragraph" w:styleId="TOC1">
+  <w:style w:type="paragraph" w:styleId="12">
     <w:name w:val="toc 1"/>
-    <w:basedOn w:val="Normal"/>
-    <w:next w:val="Normal"/>
+    <w:basedOn w:val="a0"/>
+    <w:next w:val="a0"/>
     <w:autoRedefine/>
     <w:uiPriority w:val="39"/>
     <w:unhideWhenUsed/>
@@ -10220,11 +11255,11 @@
       <w:spacing w:after="100"/>
     </w:pPr>
   </w:style>
-  <w:style w:type="paragraph" w:styleId="Title">
+  <w:style w:type="paragraph" w:styleId="af7">
     <w:name w:val="Title"/>
-    <w:basedOn w:val="a1"/>
-    <w:next w:val="Normal"/>
-    <w:link w:val="TitleChar"/>
+    <w:basedOn w:val="a6"/>
+    <w:next w:val="a0"/>
+    <w:link w:val="af8"/>
     <w:uiPriority w:val="10"/>
     <w:qFormat/>
     <w:rsid w:val="00EA6D37"/>
@@ -10238,10 +11273,10 @@
       <w:sz w:val="28"/>
     </w:rPr>
   </w:style>
-  <w:style w:type="character" w:customStyle="1" w:styleId="TitleChar">
-    <w:name w:val="Title Char"/>
-    <w:basedOn w:val="DefaultParagraphFont"/>
-    <w:link w:val="Title"/>
+  <w:style w:type="character" w:customStyle="1" w:styleId="af8">
+    <w:name w:val="Заголовок Знак"/>
+    <w:basedOn w:val="a1"/>
+    <w:link w:val="af7"/>
     <w:uiPriority w:val="10"/>
     <w:rsid w:val="00EA6D37"/>
     <w:rPr>

--- a/Docs/ПC Пичугин Е.А. 588-3.docx
+++ b/Docs/ПC Пичугин Е.А. 588-3.docx
@@ -1,10 +1,10 @@
 
 <file path=word/document.xml><?xml version="1.0" encoding="utf-8"?>
-<w:document xmlns:wpc="http://schemas.microsoft.com/office/word/2010/wordprocessingCanvas" xmlns:cx="http://schemas.microsoft.com/office/drawing/2014/chartex" xmlns:cx1="http://schemas.microsoft.com/office/drawing/2015/9/8/chartex" xmlns:cx2="http://schemas.microsoft.com/office/drawing/2015/10/21/chartex" xmlns:cx3="http://schemas.microsoft.com/office/drawing/2016/5/9/chartex" xmlns:cx4="http://schemas.microsoft.com/office/drawing/2016/5/10/chartex" xmlns:cx5="http://schemas.microsoft.com/office/drawing/2016/5/11/chartex" xmlns:cx6="http://schemas.microsoft.com/office/drawing/2016/5/12/chartex" xmlns:cx7="http://schemas.microsoft.com/office/drawing/2016/5/13/chartex" xmlns:cx8="http://schemas.microsoft.com/office/drawing/2016/5/14/chartex" xmlns:mc="http://schemas.openxmlformats.org/markup-compatibility/2006" xmlns:aink="http://schemas.microsoft.com/office/drawing/2016/ink" xmlns:am3d="http://schemas.microsoft.com/office/drawing/2017/model3d" xmlns:o="urn:schemas-microsoft-com:office:office" xmlns:r="http://schemas.openxmlformats.org/officeDocument/2006/relationships" xmlns:m="http://schemas.openxmlformats.org/officeDocument/2006/math" xmlns:v="urn:schemas-microsoft-com:vml" xmlns:wp14="http://schemas.microsoft.com/office/word/2010/wordprocessingDrawing" xmlns:wp="http://schemas.openxmlformats.org/drawingml/2006/wordprocessingDrawing" xmlns:w10="urn:schemas-microsoft-com:office:word" xmlns:w="http://schemas.openxmlformats.org/wordprocessingml/2006/main" xmlns:w14="http://schemas.microsoft.com/office/word/2010/wordml" xmlns:w15="http://schemas.microsoft.com/office/word/2012/wordml" xmlns:w16cex="http://schemas.microsoft.com/office/word/2018/wordml/cex" xmlns:w16cid="http://schemas.microsoft.com/office/word/2016/wordml/cid" xmlns:w16="http://schemas.microsoft.com/office/word/2018/wordml" xmlns:w16se="http://schemas.microsoft.com/office/word/2015/wordml/symex" xmlns:wpg="http://schemas.microsoft.com/office/word/2010/wordprocessingGroup" xmlns:wpi="http://schemas.microsoft.com/office/word/2010/wordprocessingInk" xmlns:wne="http://schemas.microsoft.com/office/word/2006/wordml" xmlns:wps="http://schemas.microsoft.com/office/word/2010/wordprocessingShape" mc:Ignorable="w14 w15 w16se w16cid w16 w16cex wp14">
+<w:document xmlns:wpc="http://schemas.microsoft.com/office/word/2010/wordprocessingCanvas" xmlns:cx="http://schemas.microsoft.com/office/drawing/2014/chartex" xmlns:cx1="http://schemas.microsoft.com/office/drawing/2015/9/8/chartex" xmlns:cx2="http://schemas.microsoft.com/office/drawing/2015/10/21/chartex" xmlns:cx3="http://schemas.microsoft.com/office/drawing/2016/5/9/chartex" xmlns:cx4="http://schemas.microsoft.com/office/drawing/2016/5/10/chartex" xmlns:cx5="http://schemas.microsoft.com/office/drawing/2016/5/11/chartex" xmlns:cx6="http://schemas.microsoft.com/office/drawing/2016/5/12/chartex" xmlns:cx7="http://schemas.microsoft.com/office/drawing/2016/5/13/chartex" xmlns:cx8="http://schemas.microsoft.com/office/drawing/2016/5/14/chartex" xmlns:mc="http://schemas.openxmlformats.org/markup-compatibility/2006" xmlns:aink="http://schemas.microsoft.com/office/drawing/2016/ink" xmlns:am3d="http://schemas.microsoft.com/office/drawing/2017/model3d" xmlns:o="urn:schemas-microsoft-com:office:office" xmlns:r="http://schemas.openxmlformats.org/officeDocument/2006/relationships" xmlns:m="http://schemas.openxmlformats.org/officeDocument/2006/math" xmlns:v="urn:schemas-microsoft-com:vml" xmlns:wp14="http://schemas.microsoft.com/office/word/2010/wordprocessingDrawing" xmlns:wp="http://schemas.openxmlformats.org/drawingml/2006/wordprocessingDrawing" xmlns:w10="urn:schemas-microsoft-com:office:word" xmlns:w="http://schemas.openxmlformats.org/wordprocessingml/2006/main" xmlns:w14="http://schemas.microsoft.com/office/word/2010/wordml" xmlns:w15="http://schemas.microsoft.com/office/word/2012/wordml" xmlns:w16cex="http://schemas.microsoft.com/office/word/2018/wordml/cex" xmlns:w16cid="http://schemas.microsoft.com/office/word/2016/wordml/cid" xmlns:w16="http://schemas.microsoft.com/office/word/2018/wordml" xmlns:w16sdtdh="http://schemas.microsoft.com/office/word/2020/wordml/sdtdatahash" xmlns:w16se="http://schemas.microsoft.com/office/word/2015/wordml/symex" xmlns:wpg="http://schemas.microsoft.com/office/word/2010/wordprocessingGroup" xmlns:wpi="http://schemas.microsoft.com/office/word/2010/wordprocessingInk" xmlns:wne="http://schemas.microsoft.com/office/word/2006/wordml" xmlns:wps="http://schemas.microsoft.com/office/word/2010/wordprocessingShape" mc:Ignorable="w14 w15 w16se w16cid w16 w16cex w16sdtdh wp14">
   <w:body>
     <w:p>
       <w:pPr>
-        <w:pStyle w:val="a7"/>
+        <w:pStyle w:val="NormalWeb"/>
         <w:jc w:val="center"/>
         <w:rPr>
           <w:color w:val="000000"/>
@@ -12,28 +12,37 @@
           <w:szCs w:val="28"/>
         </w:rPr>
       </w:pPr>
-      <w:proofErr w:type="spellStart"/>
       <w:r>
         <w:rPr>
           <w:color w:val="000000"/>
           <w:sz w:val="28"/>
           <w:szCs w:val="28"/>
         </w:rPr>
-        <w:t>инистерство</w:t>
-      </w:r>
-      <w:proofErr w:type="spellEnd"/>
-      <w:r>
+        <w:t>инистерство науки и высшего образования Российской Федерации</w:t>
+      </w:r>
+    </w:p>
+    <w:p>
+      <w:pPr>
+        <w:pStyle w:val="NormalWeb"/>
+        <w:jc w:val="center"/>
         <w:rPr>
           <w:color w:val="000000"/>
           <w:sz w:val="28"/>
           <w:szCs w:val="28"/>
         </w:rPr>
-        <w:t xml:space="preserve"> науки и высшего образования Российской Федерации</w:t>
-      </w:r>
-    </w:p>
-    <w:p>
-      <w:pPr>
-        <w:pStyle w:val="a7"/>
+      </w:pPr>
+      <w:r>
+        <w:rPr>
+          <w:color w:val="000000"/>
+          <w:sz w:val="28"/>
+          <w:szCs w:val="28"/>
+        </w:rPr>
+        <w:t>Федеральное государственное бюджетное образовательное</w:t>
+      </w:r>
+    </w:p>
+    <w:p>
+      <w:pPr>
+        <w:pStyle w:val="NormalWeb"/>
         <w:jc w:val="center"/>
         <w:rPr>
           <w:color w:val="000000"/>
@@ -47,12 +56,12 @@
           <w:sz w:val="28"/>
           <w:szCs w:val="28"/>
         </w:rPr>
-        <w:t>Федеральное государственное бюджетное образовательное</w:t>
-      </w:r>
-    </w:p>
-    <w:p>
-      <w:pPr>
-        <w:pStyle w:val="a7"/>
+        <w:t>учреждение высшего образования</w:t>
+      </w:r>
+    </w:p>
+    <w:p>
+      <w:pPr>
+        <w:pStyle w:val="NormalWeb"/>
         <w:jc w:val="center"/>
         <w:rPr>
           <w:color w:val="000000"/>
@@ -66,12 +75,12 @@
           <w:sz w:val="28"/>
           <w:szCs w:val="28"/>
         </w:rPr>
-        <w:t>учреждение высшего образования</w:t>
-      </w:r>
-    </w:p>
-    <w:p>
-      <w:pPr>
-        <w:pStyle w:val="a7"/>
+        <w:t>ТОМСКИЙ ГОСУДАРСТВЕННЫЙ УНИВЕРСИТЕТ</w:t>
+      </w:r>
+    </w:p>
+    <w:p>
+      <w:pPr>
+        <w:pStyle w:val="NormalWeb"/>
         <w:jc w:val="center"/>
         <w:rPr>
           <w:color w:val="000000"/>
@@ -85,12 +94,12 @@
           <w:sz w:val="28"/>
           <w:szCs w:val="28"/>
         </w:rPr>
-        <w:t>ТОМСКИЙ ГОСУДАРСТВЕННЫЙ УНИВЕРСИТЕТ</w:t>
-      </w:r>
-    </w:p>
-    <w:p>
-      <w:pPr>
-        <w:pStyle w:val="a7"/>
+        <w:t>СИСТЕМ УПРАВЛЕНИЯ И РАДИОЭЛЕКТРОНИКИ (ТУСУР)</w:t>
+      </w:r>
+    </w:p>
+    <w:p>
+      <w:pPr>
+        <w:pStyle w:val="NormalWeb"/>
         <w:jc w:val="center"/>
         <w:rPr>
           <w:color w:val="000000"/>
@@ -104,31 +113,12 @@
           <w:sz w:val="28"/>
           <w:szCs w:val="28"/>
         </w:rPr>
-        <w:t>СИСТЕМ УПРАВЛЕНИЯ И РАДИОЭЛЕКТРОНИКИ (ТУСУР)</w:t>
-      </w:r>
-    </w:p>
-    <w:p>
-      <w:pPr>
-        <w:pStyle w:val="a7"/>
-        <w:jc w:val="center"/>
-        <w:rPr>
-          <w:color w:val="000000"/>
-          <w:sz w:val="28"/>
-          <w:szCs w:val="28"/>
-        </w:rPr>
-      </w:pPr>
-      <w:r>
-        <w:rPr>
-          <w:color w:val="000000"/>
-          <w:sz w:val="28"/>
-          <w:szCs w:val="28"/>
-        </w:rPr>
         <w:t>Кафедра компьютерных систем в управлении и проектировании (КСУП)</w:t>
       </w:r>
     </w:p>
     <w:p>
       <w:pPr>
-        <w:pStyle w:val="a7"/>
+        <w:pStyle w:val="NormalWeb"/>
         <w:jc w:val="center"/>
         <w:rPr>
           <w:b/>
@@ -214,7 +204,7 @@
     </w:p>
     <w:p>
       <w:pPr>
-        <w:pStyle w:val="a7"/>
+        <w:pStyle w:val="NormalWeb"/>
         <w:jc w:val="center"/>
         <w:rPr>
           <w:color w:val="000000"/>
@@ -233,7 +223,7 @@
     </w:p>
     <w:p>
       <w:pPr>
-        <w:pStyle w:val="a7"/>
+        <w:pStyle w:val="NormalWeb"/>
         <w:jc w:val="center"/>
         <w:rPr>
           <w:color w:val="000000"/>
@@ -252,7 +242,7 @@
     </w:p>
     <w:p>
       <w:pPr>
-        <w:pStyle w:val="a7"/>
+        <w:pStyle w:val="NormalWeb"/>
         <w:jc w:val="center"/>
         <w:rPr>
           <w:color w:val="000000"/>
@@ -329,7 +319,7 @@
     </w:p>
     <w:p>
       <w:pPr>
-        <w:pStyle w:val="a7"/>
+        <w:pStyle w:val="NormalWeb"/>
         <w:jc w:val="center"/>
         <w:rPr>
           <w:color w:val="000000"/>
@@ -340,7 +330,7 @@
     </w:p>
     <w:p>
       <w:pPr>
-        <w:pStyle w:val="a7"/>
+        <w:pStyle w:val="NormalWeb"/>
         <w:jc w:val="right"/>
         <w:rPr>
           <w:color w:val="000000"/>
@@ -359,7 +349,7 @@
     </w:p>
     <w:p>
       <w:pPr>
-        <w:pStyle w:val="a7"/>
+        <w:pStyle w:val="NormalWeb"/>
         <w:jc w:val="right"/>
         <w:rPr>
           <w:color w:val="000000"/>
@@ -394,7 +384,7 @@
     </w:p>
     <w:p>
       <w:pPr>
-        <w:pStyle w:val="a7"/>
+        <w:pStyle w:val="NormalWeb"/>
         <w:jc w:val="right"/>
         <w:rPr>
           <w:color w:val="000000"/>
@@ -437,7 +427,7 @@
     </w:p>
     <w:p>
       <w:pPr>
-        <w:pStyle w:val="a7"/>
+        <w:pStyle w:val="NormalWeb"/>
         <w:jc w:val="right"/>
         <w:rPr>
           <w:color w:val="000000"/>
@@ -456,7 +446,7 @@
     </w:p>
     <w:p>
       <w:pPr>
-        <w:pStyle w:val="a7"/>
+        <w:pStyle w:val="NormalWeb"/>
         <w:jc w:val="right"/>
         <w:rPr>
           <w:color w:val="000000"/>
@@ -475,7 +465,7 @@
     </w:p>
     <w:p>
       <w:pPr>
-        <w:pStyle w:val="a7"/>
+        <w:pStyle w:val="NormalWeb"/>
         <w:jc w:val="right"/>
         <w:rPr>
           <w:color w:val="000000"/>
@@ -494,7 +484,7 @@
     </w:p>
     <w:p>
       <w:pPr>
-        <w:pStyle w:val="a7"/>
+        <w:pStyle w:val="NormalWeb"/>
         <w:jc w:val="right"/>
         <w:rPr>
           <w:color w:val="000000"/>
@@ -508,49 +498,53 @@
           <w:sz w:val="28"/>
           <w:szCs w:val="28"/>
         </w:rPr>
-        <w:t>_____________</w:t>
-      </w:r>
-      <w:proofErr w:type="spellStart"/>
-      <w:r>
+        <w:t>_____________Калентьев А. А.</w:t>
+      </w:r>
+    </w:p>
+    <w:p>
+      <w:pPr>
+        <w:pStyle w:val="NormalWeb"/>
+        <w:jc w:val="right"/>
         <w:rPr>
           <w:color w:val="000000"/>
           <w:sz w:val="28"/>
           <w:szCs w:val="28"/>
         </w:rPr>
-        <w:t>Калентьев</w:t>
-      </w:r>
-      <w:proofErr w:type="spellEnd"/>
+      </w:pPr>
       <w:r>
         <w:rPr>
           <w:color w:val="000000"/>
           <w:sz w:val="28"/>
           <w:szCs w:val="28"/>
         </w:rPr>
-        <w:t xml:space="preserve"> А. А.</w:t>
-      </w:r>
-    </w:p>
-    <w:p>
-      <w:pPr>
-        <w:pStyle w:val="a7"/>
-        <w:jc w:val="right"/>
+        <w:t>«___» _______________ 2021 г.</w:t>
+      </w:r>
+    </w:p>
+    <w:p>
+      <w:pPr>
+        <w:pStyle w:val="NormalWeb"/>
+        <w:jc w:val="center"/>
         <w:rPr>
           <w:color w:val="000000"/>
           <w:sz w:val="28"/>
           <w:szCs w:val="28"/>
         </w:rPr>
       </w:pPr>
-      <w:r>
+    </w:p>
+    <w:p>
+      <w:pPr>
+        <w:pStyle w:val="NormalWeb"/>
+        <w:jc w:val="center"/>
         <w:rPr>
           <w:color w:val="000000"/>
           <w:sz w:val="28"/>
           <w:szCs w:val="28"/>
         </w:rPr>
-        <w:t>«___» _______________ 2021 г.</w:t>
-      </w:r>
-    </w:p>
-    <w:p>
-      <w:pPr>
-        <w:pStyle w:val="a7"/>
+      </w:pPr>
+    </w:p>
+    <w:p>
+      <w:pPr>
+        <w:pStyle w:val="NormalWeb"/>
         <w:jc w:val="center"/>
         <w:rPr>
           <w:color w:val="000000"/>
@@ -561,7 +555,7 @@
     </w:p>
     <w:p>
       <w:pPr>
-        <w:pStyle w:val="a7"/>
+        <w:pStyle w:val="NormalWeb"/>
         <w:jc w:val="center"/>
         <w:rPr>
           <w:color w:val="000000"/>
@@ -569,40 +563,18 @@
           <w:szCs w:val="28"/>
         </w:rPr>
       </w:pPr>
-    </w:p>
-    <w:p>
-      <w:pPr>
-        <w:pStyle w:val="a7"/>
-        <w:jc w:val="center"/>
+      <w:r>
         <w:rPr>
           <w:color w:val="000000"/>
           <w:sz w:val="28"/>
           <w:szCs w:val="28"/>
         </w:rPr>
-      </w:pPr>
-    </w:p>
-    <w:p>
-      <w:pPr>
-        <w:pStyle w:val="a7"/>
-        <w:jc w:val="center"/>
-        <w:rPr>
-          <w:color w:val="000000"/>
-          <w:sz w:val="28"/>
-          <w:szCs w:val="28"/>
-        </w:rPr>
-      </w:pPr>
-      <w:r>
-        <w:rPr>
-          <w:color w:val="000000"/>
-          <w:sz w:val="28"/>
-          <w:szCs w:val="28"/>
-        </w:rPr>
         <w:t>Томск 2021</w:t>
       </w:r>
     </w:p>
     <w:p>
       <w:pPr>
-        <w:pStyle w:val="a6"/>
+        <w:pStyle w:val="a1"/>
         <w:spacing w:line="360" w:lineRule="auto"/>
         <w:jc w:val="center"/>
         <w:rPr>
@@ -616,7 +588,7 @@
     </w:p>
     <w:p>
       <w:pPr>
-        <w:pStyle w:val="a6"/>
+        <w:pStyle w:val="a1"/>
         <w:tabs>
           <w:tab w:val="left" w:leader="dot" w:pos="8657"/>
         </w:tabs>
@@ -651,7 +623,7 @@
       <w:sdtContent>
         <w:p>
           <w:pPr>
-            <w:pStyle w:val="af6"/>
+            <w:pStyle w:val="TOCHeading"/>
             <w:spacing w:line="360" w:lineRule="auto"/>
           </w:pPr>
           <w:r>
@@ -663,7 +635,7 @@
         </w:p>
         <w:p>
           <w:pPr>
-            <w:pStyle w:val="12"/>
+            <w:pStyle w:val="TOC1"/>
             <w:tabs>
               <w:tab w:val="right" w:leader="dot" w:pos="9628"/>
             </w:tabs>
@@ -700,7 +672,7 @@
           <w:hyperlink w:anchor="_Toc87611145" w:history="1">
             <w:r>
               <w:rPr>
-                <w:rStyle w:val="a4"/>
+                <w:rStyle w:val="Hyperlink"/>
                 <w:noProof/>
               </w:rPr>
               <w:t>1 Описание Компас-3D</w:t>
@@ -757,7 +729,7 @@
         </w:p>
         <w:p>
           <w:pPr>
-            <w:pStyle w:val="12"/>
+            <w:pStyle w:val="TOC1"/>
             <w:tabs>
               <w:tab w:val="right" w:leader="dot" w:pos="9628"/>
             </w:tabs>
@@ -773,7 +745,7 @@
           <w:hyperlink w:anchor="_Toc87611146" w:history="1">
             <w:r>
               <w:rPr>
-                <w:rStyle w:val="a4"/>
+                <w:rStyle w:val="Hyperlink"/>
                 <w:noProof/>
               </w:rPr>
               <w:t>2 Описание API</w:t>
@@ -830,7 +802,7 @@
         </w:p>
         <w:p>
           <w:pPr>
-            <w:pStyle w:val="12"/>
+            <w:pStyle w:val="TOC1"/>
             <w:tabs>
               <w:tab w:val="right" w:leader="dot" w:pos="9628"/>
             </w:tabs>
@@ -846,7 +818,7 @@
           <w:hyperlink w:anchor="_Toc87611147" w:history="1">
             <w:r>
               <w:rPr>
-                <w:rStyle w:val="a4"/>
+                <w:rStyle w:val="Hyperlink"/>
                 <w:noProof/>
               </w:rPr>
               <w:t>3 Обзор аналогов</w:t>
@@ -903,7 +875,7 @@
         </w:p>
         <w:p>
           <w:pPr>
-            <w:pStyle w:val="12"/>
+            <w:pStyle w:val="TOC1"/>
             <w:tabs>
               <w:tab w:val="right" w:leader="dot" w:pos="9628"/>
             </w:tabs>
@@ -919,7 +891,7 @@
           <w:hyperlink w:anchor="_Toc87611148" w:history="1">
             <w:r>
               <w:rPr>
-                <w:rStyle w:val="a4"/>
+                <w:rStyle w:val="Hyperlink"/>
                 <w:noProof/>
               </w:rPr>
               <w:t>4 Описание предмета проектирования</w:t>
@@ -976,7 +948,7 @@
         </w:p>
         <w:p>
           <w:pPr>
-            <w:pStyle w:val="12"/>
+            <w:pStyle w:val="TOC1"/>
             <w:tabs>
               <w:tab w:val="right" w:leader="dot" w:pos="9628"/>
             </w:tabs>
@@ -992,7 +964,7 @@
           <w:hyperlink w:anchor="_Toc87611149" w:history="1">
             <w:r>
               <w:rPr>
-                <w:rStyle w:val="a4"/>
+                <w:rStyle w:val="Hyperlink"/>
                 <w:noProof/>
               </w:rPr>
               <w:t>5 Диаграмма классов</w:t>
@@ -1049,7 +1021,7 @@
         </w:p>
         <w:p>
           <w:pPr>
-            <w:pStyle w:val="12"/>
+            <w:pStyle w:val="TOC1"/>
             <w:tabs>
               <w:tab w:val="right" w:leader="dot" w:pos="9628"/>
             </w:tabs>
@@ -1065,7 +1037,7 @@
           <w:hyperlink w:anchor="_Toc87611150" w:history="1">
             <w:r>
               <w:rPr>
-                <w:rStyle w:val="a4"/>
+                <w:rStyle w:val="Hyperlink"/>
                 <w:noProof/>
               </w:rPr>
               <w:t>6 Макет пользовательского интерфейса</w:t>
@@ -1122,7 +1094,7 @@
         </w:p>
         <w:p>
           <w:pPr>
-            <w:pStyle w:val="12"/>
+            <w:pStyle w:val="TOC1"/>
             <w:tabs>
               <w:tab w:val="right" w:leader="dot" w:pos="9628"/>
             </w:tabs>
@@ -1138,7 +1110,7 @@
           <w:hyperlink w:anchor="_Toc87611151" w:history="1">
             <w:r>
               <w:rPr>
-                <w:rStyle w:val="a4"/>
+                <w:rStyle w:val="Hyperlink"/>
                 <w:noProof/>
               </w:rPr>
               <w:t>Список литературы</w:t>
@@ -1211,7 +1183,7 @@
     </w:sdt>
     <w:p>
       <w:pPr>
-        <w:pStyle w:val="a6"/>
+        <w:pStyle w:val="a1"/>
         <w:tabs>
           <w:tab w:val="left" w:leader="dot" w:pos="8657"/>
         </w:tabs>
@@ -1225,7 +1197,7 @@
     </w:p>
     <w:p>
       <w:pPr>
-        <w:pStyle w:val="a6"/>
+        <w:pStyle w:val="a1"/>
         <w:spacing w:after="240" w:line="360" w:lineRule="auto"/>
         <w:jc w:val="both"/>
         <w:rPr>
@@ -1243,7 +1215,7 @@
     </w:p>
     <w:p>
       <w:pPr>
-        <w:pStyle w:val="1"/>
+        <w:pStyle w:val="Heading1"/>
         <w:rPr>
           <w:rFonts w:eastAsia="Times New Roman"/>
           <w:u w:color="000000"/>
@@ -1274,7 +1246,7 @@
     </w:p>
     <w:p>
       <w:pPr>
-        <w:pStyle w:val="a6"/>
+        <w:pStyle w:val="a1"/>
         <w:spacing w:line="360" w:lineRule="auto"/>
         <w:jc w:val="both"/>
         <w:rPr>
@@ -1346,7 +1318,7 @@
     </w:p>
     <w:p>
       <w:pPr>
-        <w:pStyle w:val="a7"/>
+        <w:pStyle w:val="NormalWeb"/>
         <w:shd w:val="clear" w:color="auto" w:fill="FFFFFF"/>
         <w:spacing w:before="0" w:beforeAutospacing="0" w:after="0" w:afterAutospacing="0" w:line="360" w:lineRule="auto"/>
         <w:ind w:firstLine="720"/>
@@ -1384,7 +1356,7 @@
     </w:p>
     <w:p>
       <w:pPr>
-        <w:pStyle w:val="a7"/>
+        <w:pStyle w:val="NormalWeb"/>
         <w:shd w:val="clear" w:color="auto" w:fill="FFFFFF"/>
         <w:spacing w:before="0" w:beforeAutospacing="0" w:after="0" w:afterAutospacing="0" w:line="360" w:lineRule="auto"/>
         <w:ind w:firstLine="720"/>
@@ -1422,7 +1394,7 @@
     </w:p>
     <w:p>
       <w:pPr>
-        <w:pStyle w:val="a6"/>
+        <w:pStyle w:val="a1"/>
         <w:spacing w:line="360" w:lineRule="auto"/>
         <w:rPr>
           <w:rFonts w:ascii="Times New Roman" w:hAnsi="Times New Roman" w:cs="Times New Roman"/>
@@ -1456,7 +1428,7 @@
     </w:p>
     <w:p>
       <w:pPr>
-        <w:pStyle w:val="1"/>
+        <w:pStyle w:val="Heading1"/>
       </w:pPr>
       <w:bookmarkStart w:id="1" w:name="_Toc87611146"/>
       <w:r>
@@ -1697,7 +1669,6 @@
         </w:rPr>
         <w:t xml:space="preserve"> является </w:t>
       </w:r>
-      <w:proofErr w:type="spellStart"/>
       <w:r>
         <w:rPr>
           <w:sz w:val="28"/>
@@ -1705,7 +1676,6 @@
         </w:rPr>
         <w:t>KompasObject</w:t>
       </w:r>
-      <w:proofErr w:type="spellEnd"/>
       <w:r>
         <w:rPr>
           <w:sz w:val="28"/>
@@ -1802,7 +1772,6 @@
           <w:lang w:eastAsia="ru-RU"/>
         </w:rPr>
       </w:pPr>
-      <w:proofErr w:type="spellStart"/>
       <w:r>
         <w:rPr>
           <w:rFonts w:eastAsia="Times New Roman"/>
@@ -1810,17 +1779,7 @@
           <w:szCs w:val="28"/>
           <w:lang w:eastAsia="ru-RU"/>
         </w:rPr>
-        <w:t>Таблица</w:t>
-      </w:r>
-      <w:proofErr w:type="spellEnd"/>
-      <w:r>
-        <w:rPr>
-          <w:rFonts w:eastAsia="Times New Roman"/>
-          <w:sz w:val="28"/>
-          <w:szCs w:val="28"/>
-          <w:lang w:eastAsia="ru-RU"/>
-        </w:rPr>
-        <w:t xml:space="preserve"> 1.1. </w:t>
+        <w:t>Таблица 1.1. </w:t>
       </w:r>
       <w:r>
         <w:rPr>
@@ -1842,7 +1801,6 @@
         </w:rPr>
         <w:t xml:space="preserve"> </w:t>
       </w:r>
-      <w:proofErr w:type="spellStart"/>
       <w:r>
         <w:rPr>
           <w:rFonts w:eastAsia="Times New Roman"/>
@@ -1850,62 +1808,12 @@
           <w:szCs w:val="28"/>
           <w:lang w:eastAsia="ru-RU"/>
         </w:rPr>
-        <w:t>Методы</w:t>
-      </w:r>
-      <w:proofErr w:type="spellEnd"/>
-      <w:r>
-        <w:rPr>
-          <w:rFonts w:eastAsia="Times New Roman"/>
-          <w:sz w:val="28"/>
-          <w:szCs w:val="28"/>
-          <w:lang w:eastAsia="ru-RU"/>
-        </w:rPr>
-        <w:t xml:space="preserve"> </w:t>
-      </w:r>
-      <w:proofErr w:type="spellStart"/>
-      <w:r>
-        <w:rPr>
-          <w:rFonts w:eastAsia="Times New Roman"/>
-          <w:sz w:val="28"/>
-          <w:szCs w:val="28"/>
-          <w:lang w:eastAsia="ru-RU"/>
-        </w:rPr>
-        <w:t>интерфейса</w:t>
-      </w:r>
-      <w:proofErr w:type="spellEnd"/>
-      <w:r>
-        <w:rPr>
-          <w:rFonts w:eastAsia="Times New Roman"/>
-          <w:sz w:val="28"/>
-          <w:szCs w:val="28"/>
-          <w:lang w:eastAsia="ru-RU"/>
-        </w:rPr>
-        <w:t xml:space="preserve"> </w:t>
-      </w:r>
-      <w:proofErr w:type="spellStart"/>
-      <w:r>
-        <w:rPr>
-          <w:rFonts w:eastAsia="Times New Roman"/>
-          <w:sz w:val="28"/>
-          <w:szCs w:val="28"/>
-          <w:lang w:eastAsia="ru-RU"/>
-        </w:rPr>
-        <w:t>KompasObject</w:t>
-      </w:r>
-      <w:proofErr w:type="spellEnd"/>
-      <w:r>
-        <w:rPr>
-          <w:rFonts w:eastAsia="Times New Roman"/>
-          <w:sz w:val="28"/>
-          <w:szCs w:val="28"/>
-          <w:lang w:eastAsia="ru-RU"/>
-        </w:rPr>
-        <w:t>.</w:t>
+        <w:t>Методы интерфейса KompasObject.</w:t>
       </w:r>
     </w:p>
     <w:tbl>
       <w:tblPr>
-        <w:tblStyle w:val="a9"/>
+        <w:tblStyle w:val="TableGrid"/>
         <w:tblW w:w="9634" w:type="dxa"/>
         <w:tblLayout w:type="fixed"/>
         <w:tblLook w:val="04A0" w:firstRow="1" w:lastRow="0" w:firstColumn="1" w:lastColumn="0" w:noHBand="0" w:noVBand="1"/>
@@ -1926,7 +1834,7 @@
           </w:tcPr>
           <w:p>
             <w:pPr>
-              <w:pStyle w:val="aa"/>
+              <w:pStyle w:val="BodyText"/>
               <w:jc w:val="center"/>
               <w:rPr>
                 <w:rFonts w:ascii="Times New Roman" w:hAnsi="Times New Roman" w:cs="Times New Roman"/>
@@ -1935,7 +1843,6 @@
                 <w:lang w:val="ru-RU" w:eastAsia="ru-RU"/>
               </w:rPr>
             </w:pPr>
-            <w:proofErr w:type="spellStart"/>
             <w:r>
               <w:rPr>
                 <w:rFonts w:ascii="Times New Roman" w:hAnsi="Times New Roman" w:cs="Times New Roman"/>
@@ -1944,7 +1851,6 @@
               </w:rPr>
               <w:t>Метод</w:t>
             </w:r>
-            <w:proofErr w:type="spellEnd"/>
           </w:p>
         </w:tc>
         <w:tc>
@@ -1954,7 +1860,7 @@
           </w:tcPr>
           <w:p>
             <w:pPr>
-              <w:pStyle w:val="aa"/>
+              <w:pStyle w:val="BodyText"/>
               <w:jc w:val="center"/>
               <w:rPr>
                 <w:rFonts w:ascii="Times New Roman" w:hAnsi="Times New Roman" w:cs="Times New Roman"/>
@@ -1963,7 +1869,6 @@
                 <w:lang w:eastAsia="ru-RU"/>
               </w:rPr>
             </w:pPr>
-            <w:proofErr w:type="spellStart"/>
             <w:r>
               <w:rPr>
                 <w:rFonts w:ascii="Times New Roman" w:hAnsi="Times New Roman" w:cs="Times New Roman"/>
@@ -1973,7 +1878,6 @@
               </w:rPr>
               <w:t>Воз</w:t>
             </w:r>
-            <w:proofErr w:type="spellEnd"/>
             <w:r>
               <w:rPr>
                 <w:rFonts w:ascii="Times New Roman" w:hAnsi="Times New Roman" w:cs="Times New Roman"/>
@@ -1983,7 +1887,6 @@
               </w:rPr>
               <w:t>в</w:t>
             </w:r>
-            <w:proofErr w:type="spellStart"/>
             <w:r>
               <w:rPr>
                 <w:rFonts w:ascii="Times New Roman" w:hAnsi="Times New Roman" w:cs="Times New Roman"/>
@@ -1991,29 +1894,8 @@
                 <w:sz w:val="24"/>
                 <w:lang w:eastAsia="ru-RU"/>
               </w:rPr>
-              <w:t>ращаемое</w:t>
-            </w:r>
-            <w:proofErr w:type="spellEnd"/>
-            <w:r>
-              <w:rPr>
-                <w:rFonts w:ascii="Times New Roman" w:hAnsi="Times New Roman" w:cs="Times New Roman"/>
-                <w:color w:val="000000" w:themeColor="text1"/>
-                <w:sz w:val="24"/>
-                <w:lang w:eastAsia="ru-RU"/>
-              </w:rPr>
-              <w:t xml:space="preserve"> </w:t>
-            </w:r>
-            <w:proofErr w:type="spellStart"/>
-            <w:r>
-              <w:rPr>
-                <w:rFonts w:ascii="Times New Roman" w:hAnsi="Times New Roman" w:cs="Times New Roman"/>
-                <w:color w:val="000000" w:themeColor="text1"/>
-                <w:sz w:val="24"/>
-                <w:lang w:eastAsia="ru-RU"/>
-              </w:rPr>
-              <w:t>значение</w:t>
-            </w:r>
-            <w:proofErr w:type="spellEnd"/>
+              <w:t>ращаемое значение</w:t>
+            </w:r>
           </w:p>
         </w:tc>
         <w:tc>
@@ -2023,7 +1905,7 @@
           </w:tcPr>
           <w:p>
             <w:pPr>
-              <w:pStyle w:val="aa"/>
+              <w:pStyle w:val="BodyText"/>
               <w:jc w:val="center"/>
               <w:rPr>
                 <w:rFonts w:ascii="Times New Roman" w:hAnsi="Times New Roman" w:cs="Times New Roman"/>
@@ -2032,7 +1914,6 @@
                 <w:lang w:eastAsia="ru-RU"/>
               </w:rPr>
             </w:pPr>
-            <w:proofErr w:type="spellStart"/>
             <w:r>
               <w:rPr>
                 <w:rFonts w:ascii="Times New Roman" w:hAnsi="Times New Roman" w:cs="Times New Roman"/>
@@ -2042,7 +1923,6 @@
               </w:rPr>
               <w:t>Описание</w:t>
             </w:r>
-            <w:proofErr w:type="spellEnd"/>
           </w:p>
         </w:tc>
       </w:tr>
@@ -2056,7 +1936,7 @@
           </w:tcPr>
           <w:p>
             <w:pPr>
-              <w:pStyle w:val="aa"/>
+              <w:pStyle w:val="BodyText"/>
               <w:rPr>
                 <w:rFonts w:ascii="Times New Roman" w:hAnsi="Times New Roman" w:cs="Times New Roman"/>
                 <w:color w:val="000000" w:themeColor="text1"/>
@@ -2071,27 +1951,7 @@
                 <w:sz w:val="24"/>
                 <w:lang w:eastAsia="ru-RU"/>
               </w:rPr>
-              <w:t>Document3</w:t>
-            </w:r>
-            <w:proofErr w:type="gramStart"/>
-            <w:r>
-              <w:rPr>
-                <w:rFonts w:ascii="Times New Roman" w:hAnsi="Times New Roman" w:cs="Times New Roman"/>
-                <w:color w:val="000000" w:themeColor="text1"/>
-                <w:sz w:val="24"/>
-                <w:lang w:eastAsia="ru-RU"/>
-              </w:rPr>
-              <w:t>D(</w:t>
-            </w:r>
-            <w:proofErr w:type="gramEnd"/>
-            <w:r>
-              <w:rPr>
-                <w:rFonts w:ascii="Times New Roman" w:hAnsi="Times New Roman" w:cs="Times New Roman"/>
-                <w:color w:val="000000" w:themeColor="text1"/>
-                <w:sz w:val="24"/>
-                <w:lang w:eastAsia="ru-RU"/>
-              </w:rPr>
-              <w:t>)</w:t>
+              <w:t>Document3D()</w:t>
             </w:r>
           </w:p>
         </w:tc>
@@ -2101,7 +1961,7 @@
           </w:tcPr>
           <w:p>
             <w:pPr>
-              <w:pStyle w:val="aa"/>
+              <w:pStyle w:val="BodyText"/>
               <w:rPr>
                 <w:rFonts w:ascii="Times New Roman" w:hAnsi="Times New Roman" w:cs="Times New Roman"/>
                 <w:color w:val="000000" w:themeColor="text1"/>
@@ -2118,7 +1978,6 @@
               </w:rPr>
               <w:t xml:space="preserve">Указатель на интерфейс документа трёхмерной модели </w:t>
             </w:r>
-            <w:proofErr w:type="spellStart"/>
             <w:r>
               <w:rPr>
                 <w:rFonts w:ascii="Times New Roman" w:hAnsi="Times New Roman" w:cs="Times New Roman"/>
@@ -2128,7 +1987,6 @@
               </w:rPr>
               <w:t>ksDocument</w:t>
             </w:r>
-            <w:proofErr w:type="spellEnd"/>
             <w:r>
               <w:rPr>
                 <w:rFonts w:ascii="Times New Roman" w:hAnsi="Times New Roman" w:cs="Times New Roman"/>
@@ -2155,7 +2013,7 @@
           </w:tcPr>
           <w:p>
             <w:pPr>
-              <w:pStyle w:val="aa"/>
+              <w:pStyle w:val="BodyText"/>
               <w:rPr>
                 <w:rFonts w:ascii="Times New Roman" w:hAnsi="Times New Roman" w:cs="Times New Roman"/>
                 <w:color w:val="000000" w:themeColor="text1"/>
@@ -2185,7 +2043,7 @@
           </w:tcPr>
           <w:p>
             <w:pPr>
-              <w:pStyle w:val="aa"/>
+              <w:pStyle w:val="BodyText"/>
               <w:rPr>
                 <w:rFonts w:ascii="Times New Roman" w:hAnsi="Times New Roman" w:cs="Times New Roman"/>
                 <w:color w:val="000000" w:themeColor="text1"/>
@@ -2210,7 +2068,7 @@
           </w:tcPr>
           <w:p>
             <w:pPr>
-              <w:pStyle w:val="aa"/>
+              <w:pStyle w:val="BodyText"/>
               <w:rPr>
                 <w:rFonts w:ascii="Times New Roman" w:hAnsi="Times New Roman" w:cs="Times New Roman"/>
                 <w:color w:val="000000" w:themeColor="text1"/>
@@ -2226,7 +2084,7 @@
           </w:tcPr>
           <w:p>
             <w:pPr>
-              <w:pStyle w:val="aa"/>
+              <w:pStyle w:val="BodyText"/>
               <w:rPr>
                 <w:rFonts w:ascii="Times New Roman" w:hAnsi="Times New Roman" w:cs="Times New Roman"/>
                 <w:color w:val="000000" w:themeColor="text1"/>
@@ -2234,7 +2092,6 @@
                 <w:lang w:eastAsia="ru-RU"/>
               </w:rPr>
             </w:pPr>
-            <w:proofErr w:type="spellStart"/>
             <w:r>
               <w:rPr>
                 <w:rFonts w:ascii="Times New Roman" w:hAnsi="Times New Roman" w:cs="Times New Roman"/>
@@ -2242,49 +2099,8 @@
                 <w:sz w:val="24"/>
                 <w:lang w:eastAsia="ru-RU"/>
               </w:rPr>
-              <w:t>Свойство</w:t>
-            </w:r>
-            <w:proofErr w:type="spellEnd"/>
-            <w:r>
-              <w:rPr>
-                <w:rFonts w:ascii="Times New Roman" w:hAnsi="Times New Roman" w:cs="Times New Roman"/>
-                <w:color w:val="000000" w:themeColor="text1"/>
-                <w:sz w:val="24"/>
-                <w:lang w:eastAsia="ru-RU"/>
-              </w:rPr>
-              <w:t xml:space="preserve"> </w:t>
-            </w:r>
-            <w:proofErr w:type="spellStart"/>
-            <w:r>
-              <w:rPr>
-                <w:rFonts w:ascii="Times New Roman" w:hAnsi="Times New Roman" w:cs="Times New Roman"/>
-                <w:color w:val="000000" w:themeColor="text1"/>
-                <w:sz w:val="24"/>
-                <w:lang w:eastAsia="ru-RU"/>
-              </w:rPr>
-              <w:t>видимости</w:t>
-            </w:r>
-            <w:proofErr w:type="spellEnd"/>
-            <w:r>
-              <w:rPr>
-                <w:rFonts w:ascii="Times New Roman" w:hAnsi="Times New Roman" w:cs="Times New Roman"/>
-                <w:color w:val="000000" w:themeColor="text1"/>
-                <w:sz w:val="24"/>
-                <w:lang w:eastAsia="ru-RU"/>
-              </w:rPr>
-              <w:t xml:space="preserve"> </w:t>
-            </w:r>
-            <w:proofErr w:type="spellStart"/>
-            <w:r>
-              <w:rPr>
-                <w:rFonts w:ascii="Times New Roman" w:hAnsi="Times New Roman" w:cs="Times New Roman"/>
-                <w:color w:val="000000" w:themeColor="text1"/>
-                <w:sz w:val="24"/>
-                <w:lang w:eastAsia="ru-RU"/>
-              </w:rPr>
-              <w:t>приложения</w:t>
-            </w:r>
-            <w:proofErr w:type="spellEnd"/>
+              <w:t>Свойство видимости приложения</w:t>
+            </w:r>
           </w:p>
         </w:tc>
       </w:tr>
@@ -2298,7 +2114,7 @@
           </w:tcPr>
           <w:p>
             <w:pPr>
-              <w:pStyle w:val="aa"/>
+              <w:pStyle w:val="BodyText"/>
               <w:rPr>
                 <w:rFonts w:ascii="Times New Roman" w:hAnsi="Times New Roman" w:cs="Times New Roman"/>
                 <w:color w:val="000000" w:themeColor="text1"/>
@@ -2323,7 +2139,7 @@
           </w:tcPr>
           <w:p>
             <w:pPr>
-              <w:pStyle w:val="aa"/>
+              <w:pStyle w:val="BodyText"/>
               <w:rPr>
                 <w:rFonts w:ascii="Times New Roman" w:hAnsi="Times New Roman" w:cs="Times New Roman"/>
                 <w:color w:val="000000" w:themeColor="text1"/>
@@ -2339,7 +2155,7 @@
           </w:tcPr>
           <w:p>
             <w:pPr>
-              <w:pStyle w:val="aa"/>
+              <w:pStyle w:val="BodyText"/>
               <w:rPr>
                 <w:rFonts w:ascii="Times New Roman" w:hAnsi="Times New Roman" w:cs="Times New Roman"/>
                 <w:color w:val="000000" w:themeColor="text1"/>
@@ -2356,7 +2172,6 @@
               </w:rPr>
               <w:t xml:space="preserve">Метод для завершения программы </w:t>
             </w:r>
-            <w:proofErr w:type="spellStart"/>
             <w:r>
               <w:rPr>
                 <w:rFonts w:ascii="Times New Roman" w:hAnsi="Times New Roman" w:cs="Times New Roman"/>
@@ -2366,7 +2181,6 @@
               </w:rPr>
               <w:t>Kompas</w:t>
             </w:r>
-            <w:proofErr w:type="spellEnd"/>
             <w:r>
               <w:rPr>
                 <w:rFonts w:ascii="Times New Roman" w:hAnsi="Times New Roman" w:cs="Times New Roman"/>
@@ -2398,7 +2212,7 @@
           </w:tcPr>
           <w:p>
             <w:pPr>
-              <w:pStyle w:val="aa"/>
+              <w:pStyle w:val="BodyText"/>
               <w:rPr>
                 <w:rFonts w:ascii="Times New Roman" w:hAnsi="Times New Roman" w:cs="Times New Roman"/>
                 <w:color w:val="000000" w:themeColor="text1"/>
@@ -2406,7 +2220,6 @@
                 <w:lang w:eastAsia="ru-RU"/>
               </w:rPr>
             </w:pPr>
-            <w:proofErr w:type="spellStart"/>
             <w:r>
               <w:rPr>
                 <w:rFonts w:ascii="Times New Roman" w:hAnsi="Times New Roman" w:cs="Times New Roman"/>
@@ -2416,7 +2229,6 @@
               </w:rPr>
               <w:t>ActivateControllerAPI</w:t>
             </w:r>
-            <w:proofErr w:type="spellEnd"/>
           </w:p>
         </w:tc>
         <w:tc>
@@ -2425,7 +2237,7 @@
           </w:tcPr>
           <w:p>
             <w:pPr>
-              <w:pStyle w:val="aa"/>
+              <w:pStyle w:val="BodyText"/>
               <w:rPr>
                 <w:rFonts w:ascii="Times New Roman" w:hAnsi="Times New Roman" w:cs="Times New Roman"/>
                 <w:color w:val="000000" w:themeColor="text1"/>
@@ -2441,7 +2253,7 @@
           </w:tcPr>
           <w:p>
             <w:pPr>
-              <w:pStyle w:val="aa"/>
+              <w:pStyle w:val="BodyText"/>
               <w:rPr>
                 <w:rFonts w:ascii="Times New Roman" w:hAnsi="Times New Roman" w:cs="Times New Roman"/>
                 <w:color w:val="000000" w:themeColor="text1"/>
@@ -2489,7 +2301,7 @@
           </w:tcPr>
           <w:p>
             <w:pPr>
-              <w:pStyle w:val="aa"/>
+              <w:pStyle w:val="BodyText"/>
               <w:rPr>
                 <w:rFonts w:ascii="Times New Roman" w:hAnsi="Times New Roman" w:cs="Times New Roman"/>
                 <w:color w:val="000000" w:themeColor="text1"/>
@@ -2514,7 +2326,7 @@
           </w:tcPr>
           <w:p>
             <w:pPr>
-              <w:pStyle w:val="aa"/>
+              <w:pStyle w:val="BodyText"/>
               <w:rPr>
                 <w:rFonts w:ascii="Times New Roman" w:hAnsi="Times New Roman" w:cs="Times New Roman"/>
                 <w:color w:val="000000" w:themeColor="text1"/>
@@ -2531,7 +2343,7 @@
           </w:tcPr>
           <w:p>
             <w:pPr>
-              <w:pStyle w:val="aa"/>
+              <w:pStyle w:val="BodyText"/>
               <w:rPr>
                 <w:rFonts w:ascii="Times New Roman" w:hAnsi="Times New Roman" w:cs="Times New Roman"/>
                 <w:color w:val="000000" w:themeColor="text1"/>
@@ -2688,7 +2500,6 @@
         </w:rPr>
         <w:t xml:space="preserve"> М</w:t>
       </w:r>
-      <w:proofErr w:type="spellStart"/>
       <w:r>
         <w:rPr>
           <w:rFonts w:eastAsia="Calibri"/>
@@ -2697,37 +2508,24 @@
           <w:szCs w:val="28"/>
           <w:lang w:val="x-none" w:eastAsia="x-none"/>
         </w:rPr>
-        <w:t>етоды</w:t>
-      </w:r>
-      <w:proofErr w:type="spellEnd"/>
+        <w:t xml:space="preserve">етоды интерфейса </w:t>
+      </w:r>
       <w:r>
         <w:rPr>
           <w:rFonts w:eastAsia="Calibri"/>
           <w:kern w:val="32"/>
           <w:sz w:val="28"/>
           <w:szCs w:val="28"/>
-          <w:lang w:val="x-none" w:eastAsia="x-none"/>
-        </w:rPr>
-        <w:t xml:space="preserve"> интерфейса </w:t>
-      </w:r>
-      <w:proofErr w:type="spellStart"/>
+          <w:lang w:eastAsia="x-none"/>
+        </w:rPr>
+        <w:t>IPart</w:t>
+      </w:r>
       <w:r>
         <w:rPr>
           <w:rFonts w:eastAsia="Calibri"/>
           <w:kern w:val="32"/>
           <w:sz w:val="28"/>
           <w:szCs w:val="28"/>
-          <w:lang w:eastAsia="x-none"/>
-        </w:rPr>
-        <w:t>IPart</w:t>
-      </w:r>
-      <w:proofErr w:type="spellEnd"/>
-      <w:r>
-        <w:rPr>
-          <w:rFonts w:eastAsia="Calibri"/>
-          <w:kern w:val="32"/>
-          <w:sz w:val="28"/>
-          <w:szCs w:val="28"/>
           <w:lang w:val="ru-RU" w:eastAsia="x-none"/>
         </w:rPr>
         <w:t>.</w:t>
@@ -2735,7 +2533,7 @@
     </w:p>
     <w:tbl>
       <w:tblPr>
-        <w:tblStyle w:val="11"/>
+        <w:tblStyle w:val="1"/>
         <w:tblW w:w="0" w:type="auto"/>
         <w:tblLook w:val="04A0" w:firstRow="1" w:lastRow="0" w:firstColumn="1" w:lastColumn="0" w:noHBand="0" w:noVBand="1"/>
       </w:tblPr>
@@ -2763,7 +2561,7 @@
           </w:tcPr>
           <w:p>
             <w:pPr>
-              <w:pStyle w:val="aa"/>
+              <w:pStyle w:val="BodyText"/>
               <w:jc w:val="center"/>
               <w:rPr>
                 <w:rFonts w:ascii="Times New Roman" w:hAnsi="Times New Roman"/>
@@ -2799,7 +2597,7 @@
           </w:tcPr>
           <w:p>
             <w:pPr>
-              <w:pStyle w:val="aa"/>
+              <w:pStyle w:val="BodyText"/>
               <w:jc w:val="center"/>
               <w:rPr>
                 <w:rFonts w:ascii="Times New Roman" w:hAnsi="Times New Roman"/>
@@ -2835,7 +2633,7 @@
           </w:tcPr>
           <w:p>
             <w:pPr>
-              <w:pStyle w:val="aa"/>
+              <w:pStyle w:val="BodyText"/>
               <w:jc w:val="center"/>
               <w:rPr>
                 <w:rFonts w:ascii="Times New Roman" w:hAnsi="Times New Roman"/>
@@ -2871,7 +2669,7 @@
           </w:tcPr>
           <w:p>
             <w:pPr>
-              <w:pStyle w:val="aa"/>
+              <w:pStyle w:val="BodyText"/>
               <w:jc w:val="center"/>
               <w:rPr>
                 <w:rFonts w:ascii="Times New Roman" w:hAnsi="Times New Roman"/>
@@ -2908,7 +2706,7 @@
           </w:tcPr>
           <w:p>
             <w:pPr>
-              <w:pStyle w:val="aa"/>
+              <w:pStyle w:val="BodyText"/>
               <w:rPr>
                 <w:rFonts w:ascii="Times New Roman" w:hAnsi="Times New Roman"/>
                 <w:color w:val="000000" w:themeColor="text1"/>
@@ -2916,7 +2714,6 @@
                 <w:szCs w:val="24"/>
               </w:rPr>
             </w:pPr>
-            <w:proofErr w:type="spellStart"/>
             <w:r>
               <w:rPr>
                 <w:rFonts w:ascii="Times New Roman" w:hAnsi="Times New Roman"/>
@@ -2926,11 +2723,10 @@
               </w:rPr>
               <w:t>GetDefaultEntity</w:t>
             </w:r>
-            <w:proofErr w:type="spellEnd"/>
           </w:p>
           <w:p>
             <w:pPr>
-              <w:pStyle w:val="aa"/>
+              <w:pStyle w:val="BodyText"/>
               <w:rPr>
                 <w:rFonts w:ascii="Times New Roman" w:hAnsi="Times New Roman"/>
                 <w:color w:val="000000" w:themeColor="text1"/>
@@ -2945,27 +2741,7 @@
                 <w:sz w:val="24"/>
                 <w:szCs w:val="24"/>
               </w:rPr>
-              <w:t xml:space="preserve">(short </w:t>
-            </w:r>
-            <w:proofErr w:type="spellStart"/>
-            <w:r>
-              <w:rPr>
-                <w:rFonts w:ascii="Times New Roman" w:hAnsi="Times New Roman"/>
-                <w:color w:val="000000" w:themeColor="text1"/>
-                <w:sz w:val="24"/>
-                <w:szCs w:val="24"/>
-              </w:rPr>
-              <w:t>objType</w:t>
-            </w:r>
-            <w:proofErr w:type="spellEnd"/>
-            <w:r>
-              <w:rPr>
-                <w:rFonts w:ascii="Times New Roman" w:hAnsi="Times New Roman"/>
-                <w:color w:val="000000" w:themeColor="text1"/>
-                <w:sz w:val="24"/>
-                <w:szCs w:val="24"/>
-              </w:rPr>
-              <w:t>)</w:t>
+              <w:t>(short objType)</w:t>
             </w:r>
           </w:p>
         </w:tc>
@@ -3005,35 +2781,7 @@
                 </w:tcPr>
                 <w:p>
                   <w:pPr>
-                    <w:pStyle w:val="aa"/>
-                    <w:rPr>
-                      <w:color w:val="000000" w:themeColor="text1"/>
-                      <w:sz w:val="24"/>
-                      <w:szCs w:val="24"/>
-                      <w:lang w:eastAsia="ru-RU"/>
-                    </w:rPr>
-                  </w:pPr>
-                  <w:proofErr w:type="spellStart"/>
-                  <w:r>
-                    <w:rPr>
-                      <w:color w:val="000000" w:themeColor="text1"/>
-                      <w:sz w:val="24"/>
-                      <w:szCs w:val="24"/>
-                      <w:lang w:eastAsia="ru-RU"/>
-                    </w:rPr>
-                    <w:t>objType</w:t>
-                  </w:r>
-                  <w:proofErr w:type="spellEnd"/>
-                </w:p>
-              </w:tc>
-              <w:tc>
-                <w:tcPr>
-                  <w:tcW w:w="0" w:type="auto"/>
-                  <w:hideMark/>
-                </w:tcPr>
-                <w:p>
-                  <w:pPr>
-                    <w:pStyle w:val="aa"/>
+                    <w:pStyle w:val="BodyText"/>
                     <w:rPr>
                       <w:color w:val="000000" w:themeColor="text1"/>
                       <w:sz w:val="24"/>
@@ -3048,9 +2796,25 @@
                       <w:szCs w:val="24"/>
                       <w:lang w:eastAsia="ru-RU"/>
                     </w:rPr>
-                    <w:t xml:space="preserve">- </w:t>
+                    <w:t>objType</w:t>
                   </w:r>
-                  <w:proofErr w:type="spellStart"/>
+                </w:p>
+              </w:tc>
+              <w:tc>
+                <w:tcPr>
+                  <w:tcW w:w="0" w:type="auto"/>
+                  <w:hideMark/>
+                </w:tcPr>
+                <w:p>
+                  <w:pPr>
+                    <w:pStyle w:val="BodyText"/>
+                    <w:rPr>
+                      <w:color w:val="000000" w:themeColor="text1"/>
+                      <w:sz w:val="24"/>
+                      <w:szCs w:val="24"/>
+                      <w:lang w:eastAsia="ru-RU"/>
+                    </w:rPr>
+                  </w:pPr>
                   <w:r>
                     <w:rPr>
                       <w:color w:val="000000" w:themeColor="text1"/>
@@ -3058,37 +2822,7 @@
                       <w:szCs w:val="24"/>
                       <w:lang w:eastAsia="ru-RU"/>
                     </w:rPr>
-                    <w:t>тип</w:t>
-                  </w:r>
-                  <w:proofErr w:type="spellEnd"/>
-                  <w:r>
-                    <w:rPr>
-                      <w:color w:val="000000" w:themeColor="text1"/>
-                      <w:sz w:val="24"/>
-                      <w:szCs w:val="24"/>
-                      <w:lang w:eastAsia="ru-RU"/>
-                    </w:rPr>
-                    <w:t xml:space="preserve"> </w:t>
-                  </w:r>
-                  <w:proofErr w:type="spellStart"/>
-                  <w:r>
-                    <w:rPr>
-                      <w:color w:val="000000" w:themeColor="text1"/>
-                      <w:sz w:val="24"/>
-                      <w:szCs w:val="24"/>
-                      <w:lang w:eastAsia="ru-RU"/>
-                    </w:rPr>
-                    <w:t>объекта</w:t>
-                  </w:r>
-                  <w:proofErr w:type="spellEnd"/>
-                  <w:r>
-                    <w:rPr>
-                      <w:color w:val="000000" w:themeColor="text1"/>
-                      <w:sz w:val="24"/>
-                      <w:szCs w:val="24"/>
-                      <w:lang w:eastAsia="ru-RU"/>
-                    </w:rPr>
-                    <w:t>.</w:t>
+                    <w:t>- тип объекта.</w:t>
                   </w:r>
                 </w:p>
               </w:tc>
@@ -3096,7 +2830,7 @@
           </w:tbl>
           <w:p>
             <w:pPr>
-              <w:pStyle w:val="aa"/>
+              <w:pStyle w:val="BodyText"/>
               <w:rPr>
                 <w:rFonts w:ascii="Times New Roman" w:hAnsi="Times New Roman"/>
                 <w:color w:val="000000" w:themeColor="text1"/>
@@ -3141,7 +2875,7 @@
                 </w:tcPr>
                 <w:p>
                   <w:pPr>
-                    <w:pStyle w:val="aa"/>
+                    <w:pStyle w:val="BodyText"/>
                     <w:rPr>
                       <w:color w:val="000000" w:themeColor="text1"/>
                       <w:sz w:val="24"/>
@@ -3159,7 +2893,6 @@
                     <w:t xml:space="preserve">Указатель на интерфейс </w:t>
                   </w:r>
                   <w:hyperlink r:id="rId8" w:history="1">
-                    <w:proofErr w:type="spellStart"/>
                     <w:r>
                       <w:rPr>
                         <w:color w:val="000000" w:themeColor="text1"/>
@@ -3170,7 +2903,6 @@
                       </w:rPr>
                       <w:t>ksEntity</w:t>
                     </w:r>
-                    <w:proofErr w:type="spellEnd"/>
                   </w:hyperlink>
                   <w:r>
                     <w:rPr>
@@ -3182,7 +2914,6 @@
                     <w:t xml:space="preserve"> или </w:t>
                   </w:r>
                   <w:hyperlink r:id="rId9" w:history="1">
-                    <w:proofErr w:type="spellStart"/>
                     <w:r>
                       <w:rPr>
                         <w:color w:val="000000" w:themeColor="text1"/>
@@ -3193,7 +2924,6 @@
                       </w:rPr>
                       <w:t>IEntity</w:t>
                     </w:r>
-                    <w:proofErr w:type="spellEnd"/>
                   </w:hyperlink>
                   <w:r>
                     <w:rPr>
@@ -3210,7 +2940,7 @@
           </w:tbl>
           <w:p>
             <w:pPr>
-              <w:pStyle w:val="aa"/>
+              <w:pStyle w:val="BodyText"/>
               <w:rPr>
                 <w:rFonts w:ascii="Times New Roman" w:hAnsi="Times New Roman"/>
                 <w:color w:val="000000" w:themeColor="text1"/>
@@ -3234,7 +2964,7 @@
           </w:tcPr>
           <w:p>
             <w:pPr>
-              <w:pStyle w:val="aa"/>
+              <w:pStyle w:val="BodyText"/>
               <w:rPr>
                 <w:rFonts w:ascii="Times New Roman" w:hAnsi="Times New Roman"/>
                 <w:color w:val="000000" w:themeColor="text1"/>
@@ -3269,7 +2999,7 @@
           </w:tcPr>
           <w:p>
             <w:pPr>
-              <w:pStyle w:val="aa"/>
+              <w:pStyle w:val="BodyText"/>
               <w:rPr>
                 <w:rFonts w:ascii="Times New Roman" w:hAnsi="Times New Roman"/>
                 <w:color w:val="000000" w:themeColor="text1"/>
@@ -3277,36 +3007,14 @@
                 <w:szCs w:val="24"/>
               </w:rPr>
             </w:pPr>
-            <w:proofErr w:type="spellStart"/>
-            <w:proofErr w:type="gramStart"/>
-            <w:r>
-              <w:rPr>
-                <w:rFonts w:ascii="Times New Roman" w:hAnsi="Times New Roman"/>
-                <w:color w:val="000000" w:themeColor="text1"/>
-                <w:sz w:val="24"/>
-                <w:szCs w:val="24"/>
-              </w:rPr>
-              <w:t>GetPart</w:t>
-            </w:r>
-            <w:proofErr w:type="spellEnd"/>
-            <w:r>
-              <w:rPr>
-                <w:rFonts w:ascii="Times New Roman" w:hAnsi="Times New Roman"/>
-                <w:color w:val="000000" w:themeColor="text1"/>
-                <w:sz w:val="24"/>
-                <w:szCs w:val="24"/>
-              </w:rPr>
-              <w:t>(</w:t>
-            </w:r>
-            <w:proofErr w:type="gramEnd"/>
-            <w:r>
-              <w:rPr>
-                <w:rFonts w:ascii="Times New Roman" w:hAnsi="Times New Roman"/>
-                <w:color w:val="000000" w:themeColor="text1"/>
-                <w:sz w:val="24"/>
-                <w:szCs w:val="24"/>
-              </w:rPr>
-              <w:t>int type)</w:t>
+            <w:r>
+              <w:rPr>
+                <w:rFonts w:ascii="Times New Roman" w:hAnsi="Times New Roman"/>
+                <w:color w:val="000000" w:themeColor="text1"/>
+                <w:sz w:val="24"/>
+                <w:szCs w:val="24"/>
+              </w:rPr>
+              <w:t>GetPart(int type)</w:t>
             </w:r>
           </w:p>
         </w:tc>
@@ -3345,7 +3053,7 @@
                 </w:tcPr>
                 <w:p>
                   <w:pPr>
-                    <w:pStyle w:val="aa"/>
+                    <w:pStyle w:val="BodyText"/>
                     <w:rPr>
                       <w:color w:val="000000" w:themeColor="text1"/>
                       <w:sz w:val="24"/>
@@ -3371,7 +3079,7 @@
                 </w:tcPr>
                 <w:p>
                   <w:pPr>
-                    <w:pStyle w:val="aa"/>
+                    <w:pStyle w:val="BodyText"/>
                     <w:rPr>
                       <w:color w:val="000000" w:themeColor="text1"/>
                       <w:sz w:val="24"/>
@@ -3386,47 +3094,7 @@
                       <w:szCs w:val="24"/>
                       <w:lang w:eastAsia="ru-RU"/>
                     </w:rPr>
-                    <w:t xml:space="preserve">- </w:t>
-                  </w:r>
-                  <w:proofErr w:type="spellStart"/>
-                  <w:r>
-                    <w:rPr>
-                      <w:color w:val="000000" w:themeColor="text1"/>
-                      <w:sz w:val="24"/>
-                      <w:szCs w:val="24"/>
-                      <w:lang w:eastAsia="ru-RU"/>
-                    </w:rPr>
-                    <w:t>тип</w:t>
-                  </w:r>
-                  <w:proofErr w:type="spellEnd"/>
-                  <w:r>
-                    <w:rPr>
-                      <w:color w:val="000000" w:themeColor="text1"/>
-                      <w:sz w:val="24"/>
-                      <w:szCs w:val="24"/>
-                      <w:lang w:eastAsia="ru-RU"/>
-                    </w:rPr>
-                    <w:t xml:space="preserve"> </w:t>
-                  </w:r>
-                  <w:proofErr w:type="spellStart"/>
-                  <w:r>
-                    <w:rPr>
-                      <w:color w:val="000000" w:themeColor="text1"/>
-                      <w:sz w:val="24"/>
-                      <w:szCs w:val="24"/>
-                      <w:lang w:eastAsia="ru-RU"/>
-                    </w:rPr>
-                    <w:t>компонента</w:t>
-                  </w:r>
-                  <w:proofErr w:type="spellEnd"/>
-                  <w:r>
-                    <w:rPr>
-                      <w:color w:val="000000" w:themeColor="text1"/>
-                      <w:sz w:val="24"/>
-                      <w:szCs w:val="24"/>
-                      <w:lang w:eastAsia="ru-RU"/>
-                    </w:rPr>
-                    <w:t>.</w:t>
+                    <w:t>- тип компонента.</w:t>
                   </w:r>
                 </w:p>
               </w:tc>
@@ -3434,7 +3102,7 @@
           </w:tbl>
           <w:p>
             <w:pPr>
-              <w:pStyle w:val="aa"/>
+              <w:pStyle w:val="BodyText"/>
               <w:rPr>
                 <w:rFonts w:ascii="Times New Roman" w:hAnsi="Times New Roman"/>
                 <w:color w:val="000000" w:themeColor="text1"/>
@@ -3456,7 +3124,7 @@
           </w:tcPr>
           <w:p>
             <w:pPr>
-              <w:pStyle w:val="aa"/>
+              <w:pStyle w:val="BodyText"/>
               <w:rPr>
                 <w:rFonts w:ascii="Times New Roman" w:hAnsi="Times New Roman"/>
                 <w:color w:val="000000" w:themeColor="text1"/>
@@ -3476,7 +3144,6 @@
               <w:t xml:space="preserve">указатель на интерфейс компонента </w:t>
             </w:r>
             <w:hyperlink r:id="rId10" w:history="1">
-              <w:proofErr w:type="spellStart"/>
               <w:r>
                 <w:rPr>
                   <w:rFonts w:ascii="Times New Roman" w:hAnsi="Times New Roman"/>
@@ -3487,7 +3154,6 @@
                 </w:rPr>
                 <w:t>ksPart</w:t>
               </w:r>
-              <w:proofErr w:type="spellEnd"/>
             </w:hyperlink>
             <w:r>
               <w:rPr>
@@ -3500,7 +3166,6 @@
               <w:t xml:space="preserve"> или </w:t>
             </w:r>
             <w:hyperlink r:id="rId11" w:history="1">
-              <w:proofErr w:type="spellStart"/>
               <w:r>
                 <w:rPr>
                   <w:rFonts w:ascii="Times New Roman" w:hAnsi="Times New Roman"/>
@@ -3511,7 +3176,6 @@
                 </w:rPr>
                 <w:t>IPart</w:t>
               </w:r>
-              <w:proofErr w:type="spellEnd"/>
             </w:hyperlink>
             <w:r>
               <w:rPr>
@@ -3537,7 +3201,7 @@
           </w:tcPr>
           <w:p>
             <w:pPr>
-              <w:pStyle w:val="aa"/>
+              <w:pStyle w:val="BodyText"/>
               <w:rPr>
                 <w:rFonts w:ascii="Times New Roman" w:hAnsi="Times New Roman"/>
                 <w:color w:val="000000" w:themeColor="text1"/>
@@ -3572,7 +3236,7 @@
           </w:tcPr>
           <w:p>
             <w:pPr>
-              <w:pStyle w:val="aa"/>
+              <w:pStyle w:val="BodyText"/>
               <w:rPr>
                 <w:rFonts w:ascii="Times New Roman" w:hAnsi="Times New Roman"/>
                 <w:color w:val="000000" w:themeColor="text1"/>
@@ -3580,56 +3244,14 @@
                 <w:szCs w:val="24"/>
               </w:rPr>
             </w:pPr>
-            <w:proofErr w:type="spellStart"/>
-            <w:proofErr w:type="gramStart"/>
-            <w:r>
-              <w:rPr>
-                <w:rFonts w:ascii="Times New Roman" w:hAnsi="Times New Roman"/>
-                <w:color w:val="000000" w:themeColor="text1"/>
-                <w:sz w:val="24"/>
-                <w:szCs w:val="24"/>
-              </w:rPr>
-              <w:t>NewEntity</w:t>
-            </w:r>
-            <w:proofErr w:type="spellEnd"/>
-            <w:r>
-              <w:rPr>
-                <w:rFonts w:ascii="Times New Roman" w:hAnsi="Times New Roman"/>
-                <w:color w:val="000000" w:themeColor="text1"/>
-                <w:sz w:val="24"/>
-                <w:szCs w:val="24"/>
-              </w:rPr>
-              <w:t>(</w:t>
-            </w:r>
-            <w:proofErr w:type="gramEnd"/>
-            <w:r>
-              <w:rPr>
-                <w:rFonts w:ascii="Times New Roman" w:hAnsi="Times New Roman"/>
-                <w:color w:val="000000" w:themeColor="text1"/>
-                <w:sz w:val="24"/>
-                <w:szCs w:val="24"/>
-              </w:rPr>
-              <w:t xml:space="preserve">short </w:t>
-            </w:r>
-            <w:proofErr w:type="spellStart"/>
-            <w:r>
-              <w:rPr>
-                <w:rFonts w:ascii="Times New Roman" w:hAnsi="Times New Roman"/>
-                <w:color w:val="000000" w:themeColor="text1"/>
-                <w:sz w:val="24"/>
-                <w:szCs w:val="24"/>
-              </w:rPr>
-              <w:t>objType</w:t>
-            </w:r>
-            <w:proofErr w:type="spellEnd"/>
-            <w:r>
-              <w:rPr>
-                <w:rFonts w:ascii="Times New Roman" w:hAnsi="Times New Roman"/>
-                <w:color w:val="000000" w:themeColor="text1"/>
-                <w:sz w:val="24"/>
-                <w:szCs w:val="24"/>
-              </w:rPr>
-              <w:t>)</w:t>
+            <w:r>
+              <w:rPr>
+                <w:rFonts w:ascii="Times New Roman" w:hAnsi="Times New Roman"/>
+                <w:color w:val="000000" w:themeColor="text1"/>
+                <w:sz w:val="24"/>
+                <w:szCs w:val="24"/>
+              </w:rPr>
+              <w:t>NewEntity(short objType)</w:t>
             </w:r>
           </w:p>
         </w:tc>
@@ -3668,7 +3290,7 @@
                 </w:tcPr>
                 <w:p>
                   <w:pPr>
-                    <w:pStyle w:val="aa"/>
+                    <w:pStyle w:val="BodyText"/>
                     <w:rPr>
                       <w:color w:val="000000" w:themeColor="text1"/>
                       <w:sz w:val="24"/>
@@ -3676,7 +3298,6 @@
                       <w:lang w:eastAsia="ru-RU"/>
                     </w:rPr>
                   </w:pPr>
-                  <w:proofErr w:type="spellStart"/>
                   <w:r>
                     <w:rPr>
                       <w:color w:val="000000" w:themeColor="text1"/>
@@ -3686,7 +3307,6 @@
                     </w:rPr>
                     <w:t>ob</w:t>
                   </w:r>
-                  <w:proofErr w:type="spellEnd"/>
                 </w:p>
               </w:tc>
               <w:tc>
@@ -3696,7 +3316,7 @@
                 </w:tcPr>
                 <w:p>
                   <w:pPr>
-                    <w:pStyle w:val="aa"/>
+                    <w:pStyle w:val="BodyText"/>
                     <w:rPr>
                       <w:color w:val="000000" w:themeColor="text1"/>
                       <w:sz w:val="24"/>
@@ -3704,7 +3324,6 @@
                       <w:lang w:eastAsia="ru-RU"/>
                     </w:rPr>
                   </w:pPr>
-                  <w:proofErr w:type="spellStart"/>
                   <w:r>
                     <w:rPr>
                       <w:color w:val="000000" w:themeColor="text1"/>
@@ -3714,7 +3333,6 @@
                     </w:rPr>
                     <w:t>jType</w:t>
                   </w:r>
-                  <w:proofErr w:type="spellEnd"/>
                   <w:r>
                     <w:rPr>
                       <w:color w:val="000000" w:themeColor="text1"/>
@@ -3725,7 +3343,6 @@
                     <w:t xml:space="preserve">- </w:t>
                   </w:r>
                   <w:hyperlink r:id="rId12" w:history="1">
-                    <w:proofErr w:type="spellStart"/>
                     <w:r>
                       <w:rPr>
                         <w:color w:val="000000" w:themeColor="text1"/>
@@ -3734,31 +3351,8 @@
                         <w:u w:val="single"/>
                         <w:lang w:eastAsia="ru-RU"/>
                       </w:rPr>
-                      <w:t>тип</w:t>
+                      <w:t>тип объекта</w:t>
                     </w:r>
-                    <w:proofErr w:type="spellEnd"/>
-                    <w:r>
-                      <w:rPr>
-                        <w:color w:val="000000" w:themeColor="text1"/>
-                        <w:sz w:val="24"/>
-                        <w:szCs w:val="24"/>
-                        <w:u w:val="single"/>
-                        <w:lang w:eastAsia="ru-RU"/>
-                      </w:rPr>
-                      <w:t xml:space="preserve"> </w:t>
-                    </w:r>
-                    <w:proofErr w:type="spellStart"/>
-                    <w:r>
-                      <w:rPr>
-                        <w:color w:val="000000" w:themeColor="text1"/>
-                        <w:sz w:val="24"/>
-                        <w:szCs w:val="24"/>
-                        <w:u w:val="single"/>
-                        <w:lang w:eastAsia="ru-RU"/>
-                      </w:rPr>
-                      <w:t>объекта</w:t>
-                    </w:r>
-                    <w:proofErr w:type="spellEnd"/>
                   </w:hyperlink>
                   <w:r>
                     <w:rPr>
@@ -3775,7 +3369,7 @@
           </w:tbl>
           <w:p>
             <w:pPr>
-              <w:pStyle w:val="aa"/>
+              <w:pStyle w:val="BodyText"/>
               <w:rPr>
                 <w:rFonts w:ascii="Times New Roman" w:hAnsi="Times New Roman"/>
                 <w:color w:val="000000" w:themeColor="text1"/>
@@ -3797,7 +3391,7 @@
           </w:tcPr>
           <w:p>
             <w:pPr>
-              <w:pStyle w:val="aa"/>
+              <w:pStyle w:val="BodyText"/>
               <w:rPr>
                 <w:rFonts w:ascii="Times New Roman" w:hAnsi="Times New Roman"/>
                 <w:color w:val="000000" w:themeColor="text1"/>
@@ -3817,7 +3411,6 @@
               <w:t xml:space="preserve">указатель на интерфейс </w:t>
             </w:r>
             <w:hyperlink r:id="rId13" w:history="1">
-              <w:proofErr w:type="spellStart"/>
               <w:r>
                 <w:rPr>
                   <w:rFonts w:ascii="Times New Roman" w:hAnsi="Times New Roman"/>
@@ -3828,7 +3421,6 @@
                 </w:rPr>
                 <w:t>ksEntity</w:t>
               </w:r>
-              <w:proofErr w:type="spellEnd"/>
             </w:hyperlink>
             <w:r>
               <w:rPr>
@@ -3841,7 +3433,6 @@
               <w:t xml:space="preserve"> или </w:t>
             </w:r>
             <w:hyperlink r:id="rId14" w:history="1">
-              <w:proofErr w:type="spellStart"/>
               <w:r>
                 <w:rPr>
                   <w:rFonts w:ascii="Times New Roman" w:hAnsi="Times New Roman"/>
@@ -3852,7 +3443,6 @@
                 </w:rPr>
                 <w:t>IEntity</w:t>
               </w:r>
-              <w:proofErr w:type="spellEnd"/>
             </w:hyperlink>
             <w:r>
               <w:rPr>
@@ -3878,7 +3468,7 @@
           </w:tcPr>
           <w:p>
             <w:pPr>
-              <w:pStyle w:val="aa"/>
+              <w:pStyle w:val="BodyText"/>
               <w:rPr>
                 <w:rFonts w:ascii="Times New Roman" w:hAnsi="Times New Roman"/>
                 <w:color w:val="000000" w:themeColor="text1"/>
@@ -3947,7 +3537,6 @@
         </w:rPr>
         <w:t xml:space="preserve"> Методы интерфейса </w:t>
       </w:r>
-      <w:proofErr w:type="spellStart"/>
       <w:r>
         <w:rPr>
           <w:rFonts w:eastAsia="Times New Roman"/>
@@ -3957,7 +3546,6 @@
         </w:rPr>
         <w:t>ksDocument</w:t>
       </w:r>
-      <w:proofErr w:type="spellEnd"/>
       <w:r>
         <w:rPr>
           <w:rFonts w:eastAsia="Times New Roman"/>
@@ -3988,7 +3576,7 @@
     </w:p>
     <w:tbl>
       <w:tblPr>
-        <w:tblStyle w:val="11"/>
+        <w:tblStyle w:val="1"/>
         <w:tblW w:w="9634" w:type="dxa"/>
         <w:tblLayout w:type="fixed"/>
         <w:tblLook w:val="04A0" w:firstRow="1" w:lastRow="0" w:firstColumn="1" w:lastColumn="0" w:noHBand="0" w:noVBand="1"/>
@@ -4017,7 +3605,7 @@
           </w:tcPr>
           <w:p>
             <w:pPr>
-              <w:pStyle w:val="aa"/>
+              <w:pStyle w:val="BodyText"/>
               <w:jc w:val="center"/>
               <w:rPr>
                 <w:rFonts w:ascii="Times New Roman" w:hAnsi="Times New Roman"/>
@@ -4053,7 +3641,7 @@
           </w:tcPr>
           <w:p>
             <w:pPr>
-              <w:pStyle w:val="aa"/>
+              <w:pStyle w:val="BodyText"/>
               <w:jc w:val="center"/>
               <w:rPr>
                 <w:rFonts w:ascii="Times New Roman" w:hAnsi="Times New Roman"/>
@@ -4089,7 +3677,7 @@
           </w:tcPr>
           <w:p>
             <w:pPr>
-              <w:pStyle w:val="aa"/>
+              <w:pStyle w:val="BodyText"/>
               <w:jc w:val="center"/>
               <w:rPr>
                 <w:rFonts w:ascii="Times New Roman" w:hAnsi="Times New Roman"/>
@@ -4125,7 +3713,7 @@
           </w:tcPr>
           <w:p>
             <w:pPr>
-              <w:pStyle w:val="aa"/>
+              <w:pStyle w:val="BodyText"/>
               <w:jc w:val="center"/>
               <w:rPr>
                 <w:rFonts w:ascii="Times New Roman" w:hAnsi="Times New Roman"/>
@@ -4162,7 +3750,7 @@
           </w:tcPr>
           <w:p>
             <w:pPr>
-              <w:pStyle w:val="aa"/>
+              <w:pStyle w:val="BodyText"/>
               <w:rPr>
                 <w:rFonts w:ascii="Times New Roman" w:hAnsi="Times New Roman"/>
                 <w:color w:val="000000" w:themeColor="text1"/>
@@ -4177,27 +3765,7 @@
                 <w:sz w:val="24"/>
                 <w:szCs w:val="24"/>
               </w:rPr>
-              <w:t>Create (bool invisible, bool _</w:t>
-            </w:r>
-            <w:proofErr w:type="spellStart"/>
-            <w:r>
-              <w:rPr>
-                <w:rFonts w:ascii="Times New Roman" w:hAnsi="Times New Roman"/>
-                <w:color w:val="000000" w:themeColor="text1"/>
-                <w:sz w:val="24"/>
-                <w:szCs w:val="24"/>
-              </w:rPr>
-              <w:t>typeDoc</w:t>
-            </w:r>
-            <w:proofErr w:type="spellEnd"/>
-            <w:r>
-              <w:rPr>
-                <w:rFonts w:ascii="Times New Roman" w:hAnsi="Times New Roman"/>
-                <w:color w:val="000000" w:themeColor="text1"/>
-                <w:sz w:val="24"/>
-                <w:szCs w:val="24"/>
-              </w:rPr>
-              <w:t>)</w:t>
+              <w:t>Create (bool invisible, bool _typeDoc)</w:t>
             </w:r>
           </w:p>
         </w:tc>
@@ -4214,7 +3782,7 @@
           </w:tcPr>
           <w:p>
             <w:pPr>
-              <w:pStyle w:val="aa"/>
+              <w:pStyle w:val="BodyText"/>
               <w:rPr>
                 <w:rFonts w:ascii="Times New Roman" w:hAnsi="Times New Roman"/>
                 <w:color w:val="000000" w:themeColor="text1"/>
@@ -4245,7 +3813,7 @@
           </w:p>
           <w:p>
             <w:pPr>
-              <w:pStyle w:val="aa"/>
+              <w:pStyle w:val="BodyText"/>
               <w:rPr>
                 <w:rFonts w:ascii="Times New Roman" w:hAnsi="Times New Roman"/>
                 <w:color w:val="000000" w:themeColor="text1"/>
@@ -4286,7 +3854,7 @@
           </w:p>
           <w:p>
             <w:pPr>
-              <w:pStyle w:val="aa"/>
+              <w:pStyle w:val="BodyText"/>
               <w:rPr>
                 <w:rFonts w:ascii="Times New Roman" w:hAnsi="Times New Roman"/>
                 <w:color w:val="000000" w:themeColor="text1"/>
@@ -4317,7 +3885,7 @@
           </w:p>
           <w:p>
             <w:pPr>
-              <w:pStyle w:val="aa"/>
+              <w:pStyle w:val="BodyText"/>
               <w:rPr>
                 <w:rFonts w:ascii="Times New Roman" w:hAnsi="Times New Roman"/>
                 <w:color w:val="000000" w:themeColor="text1"/>
@@ -4326,7 +3894,6 @@
                 <w:lang w:val="ru-RU"/>
               </w:rPr>
             </w:pPr>
-            <w:proofErr w:type="spellStart"/>
             <w:r>
               <w:rPr>
                 <w:rFonts w:ascii="Times New Roman" w:hAnsi="Times New Roman"/>
@@ -4336,7 +3903,6 @@
               </w:rPr>
               <w:t>typeDoc</w:t>
             </w:r>
-            <w:proofErr w:type="spellEnd"/>
             <w:r>
               <w:rPr>
                 <w:rFonts w:ascii="Times New Roman" w:hAnsi="Times New Roman"/>
@@ -4350,7 +3916,7 @@
           </w:p>
           <w:p>
             <w:pPr>
-              <w:pStyle w:val="aa"/>
+              <w:pStyle w:val="BodyText"/>
               <w:rPr>
                 <w:rFonts w:ascii="Times New Roman" w:hAnsi="Times New Roman"/>
                 <w:color w:val="000000" w:themeColor="text1"/>
@@ -4391,7 +3957,7 @@
           </w:p>
           <w:p>
             <w:pPr>
-              <w:pStyle w:val="aa"/>
+              <w:pStyle w:val="BodyText"/>
               <w:rPr>
                 <w:rFonts w:ascii="Times New Roman" w:hAnsi="Times New Roman"/>
                 <w:color w:val="000000" w:themeColor="text1"/>
@@ -4422,7 +3988,7 @@
           </w:p>
           <w:p>
             <w:pPr>
-              <w:pStyle w:val="aa"/>
+              <w:pStyle w:val="BodyText"/>
               <w:rPr>
                 <w:rFonts w:ascii="Times New Roman" w:hAnsi="Times New Roman"/>
                 <w:color w:val="000000" w:themeColor="text1"/>
@@ -4446,7 +4012,7 @@
           </w:tcPr>
           <w:p>
             <w:pPr>
-              <w:pStyle w:val="aa"/>
+              <w:pStyle w:val="BodyText"/>
               <w:rPr>
                 <w:rFonts w:ascii="Times New Roman" w:hAnsi="Times New Roman"/>
                 <w:color w:val="000000" w:themeColor="text1"/>
@@ -4489,7 +4055,7 @@
           </w:tcPr>
           <w:p>
             <w:pPr>
-              <w:pStyle w:val="aa"/>
+              <w:pStyle w:val="BodyText"/>
               <w:rPr>
                 <w:rFonts w:ascii="Times New Roman" w:hAnsi="Times New Roman"/>
                 <w:color w:val="000000" w:themeColor="text1"/>
@@ -4524,14 +4090,13 @@
           </w:tcPr>
           <w:p>
             <w:pPr>
-              <w:pStyle w:val="aa"/>
+              <w:pStyle w:val="BodyText"/>
               <w:rPr>
                 <w:color w:val="000000" w:themeColor="text1"/>
                 <w:sz w:val="24"/>
                 <w:szCs w:val="24"/>
               </w:rPr>
             </w:pPr>
-            <w:proofErr w:type="spellStart"/>
             <w:r>
               <w:rPr>
                 <w:rFonts w:ascii="Times New Roman" w:hAnsi="Times New Roman"/>
@@ -4541,67 +4106,7 @@
                 <w:szCs w:val="24"/>
                 <w:lang w:val="x-none" w:eastAsia="x-none"/>
               </w:rPr>
-              <w:t>GetPart</w:t>
-            </w:r>
-            <w:proofErr w:type="spellEnd"/>
-            <w:r>
-              <w:rPr>
-                <w:rFonts w:ascii="Times New Roman" w:hAnsi="Times New Roman"/>
-                <w:color w:val="000000" w:themeColor="text1"/>
-                <w:kern w:val="32"/>
-                <w:sz w:val="24"/>
-                <w:szCs w:val="24"/>
-                <w:lang w:val="x-none" w:eastAsia="x-none"/>
-              </w:rPr>
-              <w:t>(</w:t>
-            </w:r>
-            <w:proofErr w:type="spellStart"/>
-            <w:r>
-              <w:rPr>
-                <w:rFonts w:ascii="Times New Roman" w:hAnsi="Times New Roman"/>
-                <w:color w:val="000000" w:themeColor="text1"/>
-                <w:kern w:val="32"/>
-                <w:sz w:val="24"/>
-                <w:szCs w:val="24"/>
-                <w:lang w:val="x-none" w:eastAsia="x-none"/>
-              </w:rPr>
-              <w:t>int</w:t>
-            </w:r>
-            <w:proofErr w:type="spellEnd"/>
-            <w:r>
-              <w:rPr>
-                <w:rFonts w:ascii="Times New Roman" w:hAnsi="Times New Roman"/>
-                <w:color w:val="000000" w:themeColor="text1"/>
-                <w:kern w:val="32"/>
-                <w:sz w:val="24"/>
-                <w:szCs w:val="24"/>
-                <w:lang w:val="x-none" w:eastAsia="x-none"/>
-              </w:rPr>
-              <w:t xml:space="preserve"> </w:t>
-            </w:r>
-            <w:proofErr w:type="spellStart"/>
-            <w:r>
-              <w:rPr>
-                <w:rFonts w:ascii="Times New Roman" w:hAnsi="Times New Roman"/>
-                <w:color w:val="000000" w:themeColor="text1"/>
-                <w:kern w:val="32"/>
-                <w:sz w:val="24"/>
-                <w:szCs w:val="24"/>
-                <w:lang w:val="x-none" w:eastAsia="x-none"/>
-              </w:rPr>
-              <w:t>type</w:t>
-            </w:r>
-            <w:proofErr w:type="spellEnd"/>
-            <w:r>
-              <w:rPr>
-                <w:rFonts w:ascii="Times New Roman" w:hAnsi="Times New Roman"/>
-                <w:color w:val="000000" w:themeColor="text1"/>
-                <w:kern w:val="32"/>
-                <w:sz w:val="24"/>
-                <w:szCs w:val="24"/>
-                <w:lang w:val="x-none" w:eastAsia="x-none"/>
-              </w:rPr>
-              <w:t>)</w:t>
+              <w:t>GetPart(int type)</w:t>
             </w:r>
           </w:p>
         </w:tc>
@@ -4617,7 +4122,7 @@
           </w:tcPr>
           <w:p>
             <w:pPr>
-              <w:pStyle w:val="aa"/>
+              <w:pStyle w:val="BodyText"/>
               <w:rPr>
                 <w:color w:val="000000" w:themeColor="text1"/>
                 <w:sz w:val="24"/>
@@ -4658,7 +4163,7 @@
           </w:tcPr>
           <w:p>
             <w:pPr>
-              <w:pStyle w:val="aa"/>
+              <w:pStyle w:val="BodyText"/>
               <w:rPr>
                 <w:color w:val="000000" w:themeColor="text1"/>
                 <w:sz w:val="24"/>
@@ -4680,7 +4185,7 @@
           </w:tcPr>
           <w:p>
             <w:pPr>
-              <w:pStyle w:val="aa"/>
+              <w:pStyle w:val="BodyText"/>
               <w:rPr>
                 <w:color w:val="000000" w:themeColor="text1"/>
                 <w:sz w:val="24"/>
@@ -4704,7 +4209,7 @@
     </w:tbl>
     <w:p>
       <w:pPr>
-        <w:pStyle w:val="a6"/>
+        <w:pStyle w:val="a1"/>
         <w:spacing w:line="360" w:lineRule="auto"/>
         <w:rPr>
           <w:rFonts w:ascii="Times New Roman" w:hAnsi="Times New Roman" w:cs="Times New Roman"/>
@@ -4742,7 +4247,7 @@
     </w:p>
     <w:p>
       <w:pPr>
-        <w:pStyle w:val="a6"/>
+        <w:pStyle w:val="a1"/>
         <w:ind w:firstLine="720"/>
         <w:rPr>
           <w:rFonts w:ascii="Times New Roman" w:hAnsi="Times New Roman" w:cs="Times New Roman"/>
@@ -4853,7 +4358,6 @@
         </w:rPr>
         <w:t xml:space="preserve"> М</w:t>
       </w:r>
-      <w:proofErr w:type="spellStart"/>
       <w:r>
         <w:rPr>
           <w:rFonts w:ascii="Times New Roman" w:eastAsia="Calibri" w:hAnsi="Times New Roman" w:cs="Times New Roman"/>
@@ -4862,18 +4366,7 @@
           <w:szCs w:val="28"/>
           <w:lang w:val="x-none" w:eastAsia="x-none"/>
         </w:rPr>
-        <w:t>етоды</w:t>
-      </w:r>
-      <w:proofErr w:type="spellEnd"/>
-      <w:r>
-        <w:rPr>
-          <w:rFonts w:ascii="Times New Roman" w:eastAsia="Calibri" w:hAnsi="Times New Roman" w:cs="Times New Roman"/>
-          <w:kern w:val="32"/>
-          <w:sz w:val="28"/>
-          <w:szCs w:val="28"/>
-          <w:lang w:val="x-none" w:eastAsia="x-none"/>
-        </w:rPr>
-        <w:t xml:space="preserve"> интерфейса </w:t>
+        <w:t xml:space="preserve">етоды интерфейса </w:t>
       </w:r>
       <w:r>
         <w:rPr>
@@ -4886,7 +4379,7 @@
     </w:p>
     <w:tbl>
       <w:tblPr>
-        <w:tblStyle w:val="11"/>
+        <w:tblStyle w:val="1"/>
         <w:tblW w:w="9634" w:type="dxa"/>
         <w:tblLayout w:type="fixed"/>
         <w:tblLook w:val="04A0" w:firstRow="1" w:lastRow="0" w:firstColumn="1" w:lastColumn="0" w:noHBand="0" w:noVBand="1"/>
@@ -4915,7 +4408,7 @@
           </w:tcPr>
           <w:p>
             <w:pPr>
-              <w:pStyle w:val="aa"/>
+              <w:pStyle w:val="BodyText"/>
               <w:jc w:val="center"/>
               <w:rPr>
                 <w:rFonts w:ascii="Times New Roman" w:hAnsi="Times New Roman"/>
@@ -4951,7 +4444,7 @@
           </w:tcPr>
           <w:p>
             <w:pPr>
-              <w:pStyle w:val="aa"/>
+              <w:pStyle w:val="BodyText"/>
               <w:jc w:val="center"/>
               <w:rPr>
                 <w:rFonts w:ascii="Times New Roman" w:hAnsi="Times New Roman"/>
@@ -4987,7 +4480,7 @@
           </w:tcPr>
           <w:p>
             <w:pPr>
-              <w:pStyle w:val="aa"/>
+              <w:pStyle w:val="BodyText"/>
               <w:jc w:val="center"/>
               <w:rPr>
                 <w:rFonts w:ascii="Times New Roman" w:hAnsi="Times New Roman"/>
@@ -5023,7 +4516,7 @@
           </w:tcPr>
           <w:p>
             <w:pPr>
-              <w:pStyle w:val="aa"/>
+              <w:pStyle w:val="BodyText"/>
               <w:jc w:val="center"/>
               <w:rPr>
                 <w:rFonts w:ascii="Times New Roman" w:hAnsi="Times New Roman"/>
@@ -5060,7 +4553,7 @@
           </w:tcPr>
           <w:p>
             <w:pPr>
-              <w:pStyle w:val="bodytext"/>
+              <w:pStyle w:val="bodytext0"/>
               <w:rPr>
                 <w:rFonts w:ascii="Times New Roman" w:hAnsi="Times New Roman"/>
                 <w:color w:val="000000" w:themeColor="text1"/>
@@ -5073,23 +4566,7 @@
                 <w:rFonts w:ascii="Times New Roman" w:hAnsi="Times New Roman"/>
                 <w:lang w:val="en-US"/>
               </w:rPr>
-              <w:t xml:space="preserve">long </w:t>
-            </w:r>
-            <w:proofErr w:type="spellStart"/>
-            <w:r>
-              <w:rPr>
-                <w:rFonts w:ascii="Times New Roman" w:hAnsi="Times New Roman"/>
-                <w:lang w:val="en-US"/>
-              </w:rPr>
-              <w:t>ksLineSeg</w:t>
-            </w:r>
-            <w:proofErr w:type="spellEnd"/>
-            <w:r>
-              <w:rPr>
-                <w:rFonts w:ascii="Times New Roman" w:hAnsi="Times New Roman"/>
-                <w:lang w:val="en-US"/>
-              </w:rPr>
-              <w:t xml:space="preserve"> (double x1, double y1, double x2, double y2, long style)</w:t>
+              <w:t>long ksLineSeg (double x1, double y1, double x2, double y2, long style)</w:t>
             </w:r>
           </w:p>
         </w:tc>
@@ -5106,7 +4583,7 @@
           </w:tcPr>
           <w:p>
             <w:pPr>
-              <w:pStyle w:val="aa"/>
+              <w:pStyle w:val="BodyText"/>
               <w:rPr>
                 <w:rFonts w:ascii="Times New Roman" w:hAnsi="Times New Roman"/>
                 <w:color w:val="000000" w:themeColor="text1"/>
@@ -5214,7 +4691,7 @@
           </w:tcPr>
           <w:p>
             <w:pPr>
-              <w:pStyle w:val="aa"/>
+              <w:pStyle w:val="BodyText"/>
               <w:rPr>
                 <w:rFonts w:ascii="Times New Roman" w:hAnsi="Times New Roman"/>
                 <w:color w:val="000000" w:themeColor="text1"/>
@@ -5248,7 +4725,7 @@
           </w:tcPr>
           <w:p>
             <w:pPr>
-              <w:pStyle w:val="aa"/>
+              <w:pStyle w:val="BodyText"/>
               <w:rPr>
                 <w:rFonts w:ascii="Times New Roman" w:hAnsi="Times New Roman"/>
                 <w:color w:val="000000" w:themeColor="text1"/>
@@ -5318,21 +4795,19 @@
         <w:t xml:space="preserve">Методы интерфейса </w:t>
       </w:r>
       <w:hyperlink r:id="rId15" w:history="1">
-        <w:proofErr w:type="spellStart"/>
         <w:r>
           <w:rPr>
-            <w:rStyle w:val="a4"/>
+            <w:rStyle w:val="Hyperlink"/>
             <w:sz w:val="28"/>
             <w:szCs w:val="28"/>
           </w:rPr>
           <w:t>ksEntity</w:t>
         </w:r>
-        <w:proofErr w:type="spellEnd"/>
       </w:hyperlink>
     </w:p>
     <w:tbl>
       <w:tblPr>
-        <w:tblStyle w:val="11"/>
+        <w:tblStyle w:val="1"/>
         <w:tblW w:w="9634" w:type="dxa"/>
         <w:tblLayout w:type="fixed"/>
         <w:tblLook w:val="04A0" w:firstRow="1" w:lastRow="0" w:firstColumn="1" w:lastColumn="0" w:noHBand="0" w:noVBand="1"/>
@@ -5361,7 +4836,7 @@
           </w:tcPr>
           <w:p>
             <w:pPr>
-              <w:pStyle w:val="aa"/>
+              <w:pStyle w:val="BodyText"/>
               <w:jc w:val="center"/>
               <w:rPr>
                 <w:rFonts w:ascii="Times New Roman" w:hAnsi="Times New Roman"/>
@@ -5397,7 +4872,7 @@
           </w:tcPr>
           <w:p>
             <w:pPr>
-              <w:pStyle w:val="aa"/>
+              <w:pStyle w:val="BodyText"/>
               <w:jc w:val="center"/>
               <w:rPr>
                 <w:rFonts w:ascii="Times New Roman" w:hAnsi="Times New Roman"/>
@@ -5433,7 +4908,7 @@
           </w:tcPr>
           <w:p>
             <w:pPr>
-              <w:pStyle w:val="aa"/>
+              <w:pStyle w:val="BodyText"/>
               <w:jc w:val="center"/>
               <w:rPr>
                 <w:rFonts w:ascii="Times New Roman" w:hAnsi="Times New Roman"/>
@@ -5469,7 +4944,7 @@
           </w:tcPr>
           <w:p>
             <w:pPr>
-              <w:pStyle w:val="aa"/>
+              <w:pStyle w:val="BodyText"/>
               <w:jc w:val="center"/>
               <w:rPr>
                 <w:rFonts w:ascii="Times New Roman" w:hAnsi="Times New Roman"/>
@@ -5506,14 +4981,12 @@
           </w:tcPr>
           <w:p>
             <w:pPr>
-              <w:pStyle w:val="bodytext"/>
+              <w:pStyle w:val="bodytext0"/>
               <w:rPr>
                 <w:rFonts w:ascii="Times New Roman" w:hAnsi="Times New Roman"/>
                 <w:lang w:val="en-US"/>
               </w:rPr>
             </w:pPr>
-            <w:proofErr w:type="spellStart"/>
-            <w:proofErr w:type="gramStart"/>
             <w:r>
               <w:rPr>
                 <w:rStyle w:val="x2ul"/>
@@ -5523,53 +4996,12 @@
               </w:rPr>
               <w:t>ksBossExtrusionDefinition</w:t>
             </w:r>
-            <w:proofErr w:type="spellEnd"/>
             <w:r>
               <w:rPr>
                 <w:rFonts w:ascii="Times New Roman" w:hAnsi="Times New Roman"/>
                 <w:lang w:val="en-US"/>
               </w:rPr>
-              <w:t>(</w:t>
-            </w:r>
-            <w:proofErr w:type="gramEnd"/>
-            <w:r>
-              <w:rPr>
-                <w:rFonts w:ascii="Times New Roman" w:hAnsi="Times New Roman"/>
-                <w:lang w:val="en-US"/>
-              </w:rPr>
-              <w:t xml:space="preserve">BOOL forward, short type, double depth, double </w:t>
-            </w:r>
-            <w:proofErr w:type="spellStart"/>
-            <w:r>
-              <w:rPr>
-                <w:rFonts w:ascii="Times New Roman" w:hAnsi="Times New Roman"/>
-                <w:lang w:val="en-US"/>
-              </w:rPr>
-              <w:t>draftValue</w:t>
-            </w:r>
-            <w:proofErr w:type="spellEnd"/>
-            <w:r>
-              <w:rPr>
-                <w:rFonts w:ascii="Times New Roman" w:hAnsi="Times New Roman"/>
-                <w:lang w:val="en-US"/>
-              </w:rPr>
-              <w:t xml:space="preserve">, BOOL </w:t>
-            </w:r>
-            <w:proofErr w:type="spellStart"/>
-            <w:r>
-              <w:rPr>
-                <w:rFonts w:ascii="Times New Roman" w:hAnsi="Times New Roman"/>
-                <w:lang w:val="en-US"/>
-              </w:rPr>
-              <w:t>draftOutward</w:t>
-            </w:r>
-            <w:proofErr w:type="spellEnd"/>
-            <w:r>
-              <w:rPr>
-                <w:rFonts w:ascii="Times New Roman" w:hAnsi="Times New Roman"/>
-                <w:lang w:val="en-US"/>
-              </w:rPr>
-              <w:t>);</w:t>
+              <w:t>(BOOL forward, short type, double depth, double draftValue, BOOL draftOutward);</w:t>
             </w:r>
           </w:p>
         </w:tc>
@@ -5586,7 +5018,7 @@
           </w:tcPr>
           <w:p>
             <w:pPr>
-              <w:pStyle w:val="aa"/>
+              <w:pStyle w:val="BodyText"/>
               <w:rPr>
                 <w:rFonts w:ascii="Times New Roman" w:hAnsi="Times New Roman"/>
                 <w:b/>
@@ -5795,25 +5227,24 @@
                 <w:sz w:val="24"/>
                 <w:szCs w:val="24"/>
               </w:rPr>
+              <w:t xml:space="preserve"> draftValue -</w:t>
+            </w:r>
+            <w:r>
+              <w:rPr>
+                <w:rFonts w:ascii="Times New Roman" w:hAnsi="Times New Roman"/>
+                <w:sz w:val="24"/>
+                <w:szCs w:val="24"/>
+              </w:rPr>
               <w:t xml:space="preserve"> </w:t>
             </w:r>
-            <w:proofErr w:type="spellStart"/>
-            <w:r>
-              <w:rPr>
-                <w:rFonts w:ascii="Times New Roman" w:hAnsi="Times New Roman"/>
-                <w:sz w:val="24"/>
-                <w:szCs w:val="24"/>
-              </w:rPr>
-              <w:t>draftValue</w:t>
-            </w:r>
-            <w:proofErr w:type="spellEnd"/>
-            <w:r>
-              <w:rPr>
-                <w:rFonts w:ascii="Times New Roman" w:hAnsi="Times New Roman"/>
-                <w:sz w:val="24"/>
-                <w:szCs w:val="24"/>
-              </w:rPr>
-              <w:t xml:space="preserve"> -</w:t>
+            <w:r>
+              <w:rPr>
+                <w:rFonts w:ascii="Times New Roman" w:hAnsi="Times New Roman"/>
+                <w:sz w:val="24"/>
+                <w:szCs w:val="24"/>
+                <w:lang w:val="ru-RU"/>
+              </w:rPr>
+              <w:t>угол</w:t>
             </w:r>
             <w:r>
               <w:rPr>
@@ -5830,23 +5261,6 @@
                 <w:szCs w:val="24"/>
                 <w:lang w:val="ru-RU"/>
               </w:rPr>
-              <w:t>угол</w:t>
-            </w:r>
-            <w:r>
-              <w:rPr>
-                <w:rFonts w:ascii="Times New Roman" w:hAnsi="Times New Roman"/>
-                <w:sz w:val="24"/>
-                <w:szCs w:val="24"/>
-              </w:rPr>
-              <w:t xml:space="preserve"> </w:t>
-            </w:r>
-            <w:r>
-              <w:rPr>
-                <w:rFonts w:ascii="Times New Roman" w:hAnsi="Times New Roman"/>
-                <w:sz w:val="24"/>
-                <w:szCs w:val="24"/>
-                <w:lang w:val="ru-RU"/>
-              </w:rPr>
               <w:t>уклона</w:t>
             </w:r>
             <w:r>
@@ -5855,149 +5269,23 @@
                 <w:sz w:val="24"/>
                 <w:szCs w:val="24"/>
               </w:rPr>
-              <w:t xml:space="preserve">, </w:t>
-            </w:r>
-            <w:proofErr w:type="spellStart"/>
-            <w:r>
-              <w:rPr>
-                <w:rFonts w:ascii="Times New Roman" w:hAnsi="Times New Roman"/>
-                <w:sz w:val="24"/>
-                <w:szCs w:val="24"/>
-              </w:rPr>
-              <w:t>draftOutward</w:t>
-            </w:r>
-            <w:proofErr w:type="spellEnd"/>
-            <w:r>
-              <w:rPr>
-                <w:rFonts w:ascii="Times New Roman" w:hAnsi="Times New Roman"/>
-                <w:sz w:val="24"/>
-                <w:szCs w:val="24"/>
-              </w:rPr>
-              <w:t xml:space="preserve"> - </w:t>
-            </w:r>
-            <w:proofErr w:type="spellStart"/>
-            <w:r>
-              <w:rPr>
-                <w:rFonts w:ascii="Times New Roman" w:hAnsi="Times New Roman"/>
-                <w:sz w:val="24"/>
-                <w:szCs w:val="24"/>
-              </w:rPr>
-              <w:t>направлени</w:t>
-            </w:r>
-            <w:r>
-              <w:rPr>
-                <w:rFonts w:ascii="Times New Roman" w:hAnsi="Times New Roman"/>
-                <w:sz w:val="24"/>
-                <w:szCs w:val="24"/>
-              </w:rPr>
-              <w:t>е</w:t>
-            </w:r>
-            <w:proofErr w:type="spellEnd"/>
-            <w:r>
-              <w:rPr>
-                <w:rFonts w:ascii="Times New Roman" w:hAnsi="Times New Roman"/>
-                <w:sz w:val="24"/>
-                <w:szCs w:val="24"/>
-              </w:rPr>
-              <w:t xml:space="preserve"> </w:t>
-            </w:r>
-            <w:proofErr w:type="spellStart"/>
-            <w:r>
-              <w:rPr>
-                <w:rFonts w:ascii="Times New Roman" w:hAnsi="Times New Roman"/>
-                <w:sz w:val="24"/>
-                <w:szCs w:val="24"/>
-              </w:rPr>
-              <w:t>уклона</w:t>
-            </w:r>
-            <w:proofErr w:type="spellEnd"/>
-            <w:r>
-              <w:rPr>
-                <w:rFonts w:ascii="Times New Roman" w:hAnsi="Times New Roman"/>
-                <w:sz w:val="24"/>
-                <w:szCs w:val="24"/>
-              </w:rPr>
-              <w:t xml:space="preserve">: FALSE - </w:t>
-            </w:r>
-            <w:proofErr w:type="spellStart"/>
-            <w:r>
-              <w:rPr>
-                <w:rFonts w:ascii="Times New Roman" w:hAnsi="Times New Roman"/>
-                <w:sz w:val="24"/>
-                <w:szCs w:val="24"/>
-              </w:rPr>
-              <w:t>уклон</w:t>
-            </w:r>
-            <w:proofErr w:type="spellEnd"/>
-            <w:r>
-              <w:rPr>
-                <w:rFonts w:ascii="Times New Roman" w:hAnsi="Times New Roman"/>
-                <w:sz w:val="24"/>
-                <w:szCs w:val="24"/>
-              </w:rPr>
-              <w:t xml:space="preserve"> </w:t>
-            </w:r>
-            <w:proofErr w:type="spellStart"/>
-            <w:r>
-              <w:rPr>
-                <w:rFonts w:ascii="Times New Roman" w:hAnsi="Times New Roman"/>
-                <w:sz w:val="24"/>
-                <w:szCs w:val="24"/>
-              </w:rPr>
-              <w:t>наружу</w:t>
-            </w:r>
-            <w:proofErr w:type="spellEnd"/>
-            <w:r>
-              <w:rPr>
-                <w:rFonts w:ascii="Times New Roman" w:hAnsi="Times New Roman"/>
-                <w:sz w:val="24"/>
-                <w:szCs w:val="24"/>
-              </w:rPr>
-              <w:t xml:space="preserve">, </w:t>
-            </w:r>
-            <w:r>
-              <w:rPr>
-                <w:rFonts w:ascii="Times New Roman" w:hAnsi="Times New Roman"/>
-                <w:sz w:val="24"/>
-                <w:szCs w:val="24"/>
-              </w:rPr>
-              <w:t xml:space="preserve">TRUE - </w:t>
-            </w:r>
-            <w:proofErr w:type="spellStart"/>
-            <w:r>
-              <w:rPr>
-                <w:rFonts w:ascii="Times New Roman" w:hAnsi="Times New Roman"/>
-                <w:sz w:val="24"/>
-                <w:szCs w:val="24"/>
-              </w:rPr>
-              <w:t>уклон</w:t>
-            </w:r>
-            <w:proofErr w:type="spellEnd"/>
-            <w:r>
-              <w:rPr>
-                <w:rFonts w:ascii="Times New Roman" w:hAnsi="Times New Roman"/>
-                <w:sz w:val="24"/>
-                <w:szCs w:val="24"/>
-              </w:rPr>
-              <w:t xml:space="preserve"> </w:t>
-            </w:r>
-            <w:proofErr w:type="spellStart"/>
-            <w:r>
-              <w:rPr>
-                <w:rFonts w:ascii="Times New Roman" w:hAnsi="Times New Roman"/>
-                <w:sz w:val="24"/>
-                <w:szCs w:val="24"/>
-              </w:rPr>
-              <w:t>внутрь</w:t>
-            </w:r>
-            <w:proofErr w:type="spellEnd"/>
-            <w:r>
-              <w:rPr>
-                <w:rFonts w:ascii="Times New Roman" w:hAnsi="Times New Roman"/>
-                <w:sz w:val="24"/>
-                <w:szCs w:val="24"/>
-              </w:rPr>
-              <w:t>.</w:t>
+              <w:t>, draftOutward - направлени</w:t>
+            </w:r>
+            <w:r>
+              <w:rPr>
+                <w:rFonts w:ascii="Times New Roman" w:hAnsi="Times New Roman"/>
+                <w:sz w:val="24"/>
+                <w:szCs w:val="24"/>
+              </w:rPr>
+              <w:t xml:space="preserve">е уклона: FALSE - уклон наружу, </w:t>
+            </w:r>
+            <w:r>
+              <w:rPr>
+                <w:rFonts w:ascii="Times New Roman" w:hAnsi="Times New Roman"/>
+                <w:sz w:val="24"/>
+                <w:szCs w:val="24"/>
+              </w:rPr>
+              <w:t>TRUE - уклон внутрь.</w:t>
             </w:r>
           </w:p>
         </w:tc>
@@ -6014,7 +5302,7 @@
           </w:tcPr>
           <w:p>
             <w:pPr>
-              <w:pStyle w:val="aa"/>
+              <w:pStyle w:val="BodyText"/>
               <w:rPr>
                 <w:rFonts w:ascii="Times New Roman" w:hAnsi="Times New Roman"/>
                 <w:color w:val="000000" w:themeColor="text1"/>
@@ -6057,7 +5345,7 @@
           </w:tcPr>
           <w:p>
             <w:pPr>
-              <w:pStyle w:val="aa"/>
+              <w:pStyle w:val="BodyText"/>
               <w:rPr>
                 <w:rFonts w:ascii="Times New Roman" w:hAnsi="Times New Roman"/>
                 <w:color w:val="000000" w:themeColor="text1"/>
@@ -6096,13 +5384,12 @@
           </w:tcPr>
           <w:p>
             <w:pPr>
-              <w:pStyle w:val="bodytext"/>
+              <w:pStyle w:val="bodytext0"/>
               <w:rPr>
                 <w:rFonts w:ascii="Times New Roman" w:hAnsi="Times New Roman"/>
                 <w:lang w:val="en-US"/>
               </w:rPr>
             </w:pPr>
-            <w:proofErr w:type="spellStart"/>
             <w:r>
               <w:rPr>
                 <w:rStyle w:val="x2ul"/>
@@ -6110,56 +5397,14 @@
                 <w:u w:val="single"/>
                 <w:lang w:val="en-US"/>
               </w:rPr>
-              <w:t>ksCutExtrusionDefinition</w:t>
-            </w:r>
-            <w:proofErr w:type="spellEnd"/>
-            <w:r>
-              <w:rPr>
-                <w:rStyle w:val="x2ul"/>
-                <w:rFonts w:ascii="Times New Roman" w:hAnsi="Times New Roman"/>
-                <w:u w:val="single"/>
+              <w:t xml:space="preserve">ksCutExtrusionDefinition </w:t>
+            </w:r>
+            <w:r>
+              <w:rPr>
+                <w:rFonts w:ascii="Times New Roman" w:hAnsi="Times New Roman"/>
                 <w:lang w:val="en-US"/>
               </w:rPr>
-              <w:t xml:space="preserve"> </w:t>
-            </w:r>
-            <w:r>
-              <w:rPr>
-                <w:rFonts w:ascii="Times New Roman" w:hAnsi="Times New Roman"/>
-                <w:lang w:val="en-US"/>
-              </w:rPr>
-              <w:t xml:space="preserve">(BOOL forward, short type, double depth, double </w:t>
-            </w:r>
-            <w:proofErr w:type="spellStart"/>
-            <w:r>
-              <w:rPr>
-                <w:rFonts w:ascii="Times New Roman" w:hAnsi="Times New Roman"/>
-                <w:lang w:val="en-US"/>
-              </w:rPr>
-              <w:t>draftValue</w:t>
-            </w:r>
-            <w:proofErr w:type="spellEnd"/>
-            <w:r>
-              <w:rPr>
-                <w:rFonts w:ascii="Times New Roman" w:hAnsi="Times New Roman"/>
-                <w:lang w:val="en-US"/>
-              </w:rPr>
-              <w:t xml:space="preserve">, BOOL </w:t>
-            </w:r>
-            <w:proofErr w:type="spellStart"/>
-            <w:r>
-              <w:rPr>
-                <w:rFonts w:ascii="Times New Roman" w:hAnsi="Times New Roman"/>
-                <w:lang w:val="en-US"/>
-              </w:rPr>
-              <w:t>draftOutward</w:t>
-            </w:r>
-            <w:proofErr w:type="spellEnd"/>
-            <w:r>
-              <w:rPr>
-                <w:rFonts w:ascii="Times New Roman" w:hAnsi="Times New Roman"/>
-                <w:lang w:val="en-US"/>
-              </w:rPr>
-              <w:t>);</w:t>
+              <w:t>(BOOL forward, short type, double depth, double draftValue, BOOL draftOutward);</w:t>
             </w:r>
           </w:p>
         </w:tc>
@@ -6170,7 +5415,7 @@
           </w:tcPr>
           <w:p>
             <w:pPr>
-              <w:pStyle w:val="aa"/>
+              <w:pStyle w:val="BodyText"/>
               <w:rPr>
                 <w:rFonts w:ascii="Times New Roman" w:hAnsi="Times New Roman"/>
                 <w:b/>
@@ -6355,25 +5600,7 @@
                 <w:sz w:val="24"/>
                 <w:szCs w:val="24"/>
               </w:rPr>
-              <w:t xml:space="preserve">, </w:t>
-            </w:r>
-            <w:proofErr w:type="spellStart"/>
-            <w:r>
-              <w:rPr>
-                <w:rFonts w:ascii="Times New Roman" w:hAnsi="Times New Roman"/>
-                <w:sz w:val="24"/>
-                <w:szCs w:val="24"/>
-              </w:rPr>
-              <w:t>draftValue</w:t>
-            </w:r>
-            <w:proofErr w:type="spellEnd"/>
-            <w:r>
-              <w:rPr>
-                <w:rFonts w:ascii="Times New Roman" w:hAnsi="Times New Roman"/>
-                <w:sz w:val="24"/>
-                <w:szCs w:val="24"/>
-              </w:rPr>
-              <w:t xml:space="preserve"> - </w:t>
+              <w:t xml:space="preserve">, draftValue - </w:t>
             </w:r>
             <w:r>
               <w:rPr>
@@ -6407,133 +5634,7 @@
                 <w:sz w:val="24"/>
                 <w:szCs w:val="24"/>
               </w:rPr>
-              <w:t xml:space="preserve">, </w:t>
-            </w:r>
-            <w:proofErr w:type="spellStart"/>
-            <w:r>
-              <w:rPr>
-                <w:rFonts w:ascii="Times New Roman" w:hAnsi="Times New Roman"/>
-                <w:sz w:val="24"/>
-                <w:szCs w:val="24"/>
-              </w:rPr>
-              <w:t>draftOutward</w:t>
-            </w:r>
-            <w:proofErr w:type="spellEnd"/>
-            <w:r>
-              <w:rPr>
-                <w:rFonts w:ascii="Times New Roman" w:hAnsi="Times New Roman"/>
-                <w:sz w:val="24"/>
-                <w:szCs w:val="24"/>
-              </w:rPr>
-              <w:t xml:space="preserve"> - </w:t>
-            </w:r>
-            <w:proofErr w:type="spellStart"/>
-            <w:r>
-              <w:rPr>
-                <w:rFonts w:ascii="Times New Roman" w:hAnsi="Times New Roman"/>
-                <w:sz w:val="24"/>
-                <w:szCs w:val="24"/>
-              </w:rPr>
-              <w:t>направление</w:t>
-            </w:r>
-            <w:proofErr w:type="spellEnd"/>
-            <w:r>
-              <w:rPr>
-                <w:rFonts w:ascii="Times New Roman" w:hAnsi="Times New Roman"/>
-                <w:sz w:val="24"/>
-                <w:szCs w:val="24"/>
-              </w:rPr>
-              <w:t xml:space="preserve"> </w:t>
-            </w:r>
-            <w:proofErr w:type="spellStart"/>
-            <w:r>
-              <w:rPr>
-                <w:rFonts w:ascii="Times New Roman" w:hAnsi="Times New Roman"/>
-                <w:sz w:val="24"/>
-                <w:szCs w:val="24"/>
-              </w:rPr>
-              <w:t>уклона</w:t>
-            </w:r>
-            <w:proofErr w:type="spellEnd"/>
-            <w:r>
-              <w:rPr>
-                <w:rFonts w:ascii="Times New Roman" w:hAnsi="Times New Roman"/>
-                <w:sz w:val="24"/>
-                <w:szCs w:val="24"/>
-              </w:rPr>
-              <w:t xml:space="preserve">: FALSE - </w:t>
-            </w:r>
-            <w:proofErr w:type="spellStart"/>
-            <w:r>
-              <w:rPr>
-                <w:rFonts w:ascii="Times New Roman" w:hAnsi="Times New Roman"/>
-                <w:sz w:val="24"/>
-                <w:szCs w:val="24"/>
-              </w:rPr>
-              <w:t>уклон</w:t>
-            </w:r>
-            <w:proofErr w:type="spellEnd"/>
-            <w:r>
-              <w:rPr>
-                <w:rFonts w:ascii="Times New Roman" w:hAnsi="Times New Roman"/>
-                <w:sz w:val="24"/>
-                <w:szCs w:val="24"/>
-              </w:rPr>
-              <w:t xml:space="preserve"> </w:t>
-            </w:r>
-            <w:proofErr w:type="spellStart"/>
-            <w:r>
-              <w:rPr>
-                <w:rFonts w:ascii="Times New Roman" w:hAnsi="Times New Roman"/>
-                <w:sz w:val="24"/>
-                <w:szCs w:val="24"/>
-              </w:rPr>
-              <w:t>наружу</w:t>
-            </w:r>
-            <w:proofErr w:type="spellEnd"/>
-            <w:r>
-              <w:rPr>
-                <w:rFonts w:ascii="Times New Roman" w:hAnsi="Times New Roman"/>
-                <w:sz w:val="24"/>
-                <w:szCs w:val="24"/>
-              </w:rPr>
-              <w:t xml:space="preserve">, TRUE - </w:t>
-            </w:r>
-            <w:proofErr w:type="spellStart"/>
-            <w:r>
-              <w:rPr>
-                <w:rFonts w:ascii="Times New Roman" w:hAnsi="Times New Roman"/>
-                <w:sz w:val="24"/>
-                <w:szCs w:val="24"/>
-              </w:rPr>
-              <w:t>уклон</w:t>
-            </w:r>
-            <w:proofErr w:type="spellEnd"/>
-            <w:r>
-              <w:rPr>
-                <w:rFonts w:ascii="Times New Roman" w:hAnsi="Times New Roman"/>
-                <w:sz w:val="24"/>
-                <w:szCs w:val="24"/>
-              </w:rPr>
-              <w:t xml:space="preserve"> </w:t>
-            </w:r>
-            <w:proofErr w:type="spellStart"/>
-            <w:r>
-              <w:rPr>
-                <w:rFonts w:ascii="Times New Roman" w:hAnsi="Times New Roman"/>
-                <w:sz w:val="24"/>
-                <w:szCs w:val="24"/>
-              </w:rPr>
-              <w:t>внутрь</w:t>
-            </w:r>
-            <w:proofErr w:type="spellEnd"/>
-            <w:r>
-              <w:rPr>
-                <w:rFonts w:ascii="Times New Roman" w:hAnsi="Times New Roman"/>
-                <w:sz w:val="24"/>
-                <w:szCs w:val="24"/>
-              </w:rPr>
-              <w:t>.</w:t>
+              <w:t>, draftOutward - направление уклона: FALSE - уклон наружу, TRUE - уклон внутрь.</w:t>
             </w:r>
           </w:p>
         </w:tc>
@@ -6544,7 +5645,7 @@
           </w:tcPr>
           <w:p>
             <w:pPr>
-              <w:pStyle w:val="aa"/>
+              <w:pStyle w:val="BodyText"/>
               <w:rPr>
                 <w:rFonts w:ascii="Times New Roman" w:hAnsi="Times New Roman"/>
                 <w:color w:val="000000" w:themeColor="text1"/>
@@ -6581,7 +5682,7 @@
           </w:tcPr>
           <w:p>
             <w:pPr>
-              <w:pStyle w:val="aa"/>
+              <w:pStyle w:val="BodyText"/>
               <w:rPr>
                 <w:rFonts w:ascii="Times New Roman" w:hAnsi="Times New Roman"/>
                 <w:color w:val="000000" w:themeColor="text1"/>
@@ -6646,7 +5747,7 @@
     </w:p>
     <w:p>
       <w:pPr>
-        <w:pStyle w:val="1"/>
+        <w:pStyle w:val="Heading1"/>
       </w:pPr>
       <w:bookmarkStart w:id="2" w:name="_Toc87611147"/>
       <w:r>
@@ -6657,7 +5758,7 @@
     </w:p>
     <w:p>
       <w:pPr>
-        <w:pStyle w:val="a6"/>
+        <w:pStyle w:val="a1"/>
         <w:spacing w:line="360" w:lineRule="auto"/>
         <w:ind w:firstLine="720"/>
         <w:jc w:val="both"/>
@@ -6762,7 +5863,7 @@
     </w:p>
     <w:p>
       <w:pPr>
-        <w:pStyle w:val="a6"/>
+        <w:pStyle w:val="a1"/>
         <w:spacing w:line="360" w:lineRule="auto"/>
         <w:ind w:firstLine="720"/>
         <w:jc w:val="both"/>
@@ -6785,7 +5886,7 @@
     </w:p>
     <w:p>
       <w:pPr>
-        <w:pStyle w:val="a6"/>
+        <w:pStyle w:val="a1"/>
         <w:spacing w:line="360" w:lineRule="auto"/>
         <w:ind w:firstLine="720"/>
         <w:jc w:val="both"/>
@@ -6803,9 +5904,8 @@
           <w:szCs w:val="28"/>
           <w:shd w:val="clear" w:color="auto" w:fill="FFFFFF"/>
         </w:rPr>
-        <w:t xml:space="preserve">В программе ОБЪЕМНИК используются передовые технологий в обработке изображения, такие как </w:t>
-      </w:r>
-      <w:proofErr w:type="spellStart"/>
+        <w:t xml:space="preserve">В программе ОБЪЕМНИК используются передовые технологий в обработке изображения, такие как OpenCL и OpenGL. Именно поэтому изображение высокого качества с тенями, глянцами и эффектами формируется на лету, не заставляя ждать конечного результата. Огромный опыт практического использования программы привел к созданию так называемого "цветового колеса" в программе ОБЪЕМНИК, которое позволяет вместе с клиентами подобрать цвет и материал будущей мебели, "втягивая" клиента в процесс проектирования и тем самым делая процесс создания мебели более творческим и </w:t>
+      </w:r>
       <w:r>
         <w:rPr>
           <w:rFonts w:ascii="Times New Roman" w:hAnsi="Times New Roman" w:cs="Times New Roman"/>
@@ -6813,9 +5913,8 @@
           <w:szCs w:val="28"/>
           <w:shd w:val="clear" w:color="auto" w:fill="FFFFFF"/>
         </w:rPr>
-        <w:t>OpenCL</w:t>
-      </w:r>
-      <w:proofErr w:type="spellEnd"/>
+        <w:t>непринуждённым</w:t>
+      </w:r>
       <w:r>
         <w:rPr>
           <w:rFonts w:ascii="Times New Roman" w:hAnsi="Times New Roman" w:cs="Times New Roman"/>
@@ -6823,50 +5922,12 @@
           <w:szCs w:val="28"/>
           <w:shd w:val="clear" w:color="auto" w:fill="FFFFFF"/>
         </w:rPr>
-        <w:t xml:space="preserve"> и </w:t>
-      </w:r>
-      <w:proofErr w:type="spellStart"/>
-      <w:r>
-        <w:rPr>
-          <w:rFonts w:ascii="Times New Roman" w:hAnsi="Times New Roman" w:cs="Times New Roman"/>
-          <w:sz w:val="28"/>
-          <w:szCs w:val="28"/>
-          <w:shd w:val="clear" w:color="auto" w:fill="FFFFFF"/>
-        </w:rPr>
-        <w:t>OpenGL</w:t>
-      </w:r>
-      <w:proofErr w:type="spellEnd"/>
-      <w:r>
-        <w:rPr>
-          <w:rFonts w:ascii="Times New Roman" w:hAnsi="Times New Roman" w:cs="Times New Roman"/>
-          <w:sz w:val="28"/>
-          <w:szCs w:val="28"/>
-          <w:shd w:val="clear" w:color="auto" w:fill="FFFFFF"/>
-        </w:rPr>
-        <w:t xml:space="preserve">. Именно поэтому изображение высокого качества с тенями, глянцами и эффектами формируется на лету, не заставляя ждать конечного результата. Огромный опыт практического использования программы привел к созданию так называемого "цветового колеса" в программе ОБЪЕМНИК, которое позволяет вместе с клиентами подобрать цвет и материал будущей мебели, "втягивая" клиента в процесс проектирования и тем самым делая процесс создания мебели более творческим и </w:t>
-      </w:r>
-      <w:r>
-        <w:rPr>
-          <w:rFonts w:ascii="Times New Roman" w:hAnsi="Times New Roman" w:cs="Times New Roman"/>
-          <w:sz w:val="28"/>
-          <w:szCs w:val="28"/>
-          <w:shd w:val="clear" w:color="auto" w:fill="FFFFFF"/>
-        </w:rPr>
-        <w:t>непринуждённым</w:t>
-      </w:r>
-      <w:r>
-        <w:rPr>
-          <w:rFonts w:ascii="Times New Roman" w:hAnsi="Times New Roman" w:cs="Times New Roman"/>
-          <w:sz w:val="28"/>
-          <w:szCs w:val="28"/>
-          <w:shd w:val="clear" w:color="auto" w:fill="FFFFFF"/>
-        </w:rPr>
         <w:t>.</w:t>
       </w:r>
     </w:p>
     <w:p>
       <w:pPr>
-        <w:pStyle w:val="a6"/>
+        <w:pStyle w:val="a1"/>
         <w:spacing w:line="360" w:lineRule="auto"/>
         <w:ind w:firstLine="720"/>
         <w:jc w:val="both"/>
@@ -6884,32 +5945,12 @@
           <w:szCs w:val="28"/>
           <w:shd w:val="clear" w:color="auto" w:fill="FFFFFF"/>
         </w:rPr>
-        <w:t xml:space="preserve">Ниже на рисунке 3.1 изображена программа </w:t>
-      </w:r>
-      <w:proofErr w:type="spellStart"/>
-      <w:r>
-        <w:rPr>
-          <w:rFonts w:ascii="Times New Roman" w:hAnsi="Times New Roman" w:cs="Times New Roman"/>
-          <w:sz w:val="28"/>
-          <w:szCs w:val="28"/>
-          <w:shd w:val="clear" w:color="auto" w:fill="FFFFFF"/>
-        </w:rPr>
-        <w:t>Объекмник</w:t>
-      </w:r>
-      <w:proofErr w:type="spellEnd"/>
-      <w:r>
-        <w:rPr>
-          <w:rFonts w:ascii="Times New Roman" w:hAnsi="Times New Roman" w:cs="Times New Roman"/>
-          <w:sz w:val="28"/>
-          <w:szCs w:val="28"/>
-          <w:shd w:val="clear" w:color="auto" w:fill="FFFFFF"/>
-        </w:rPr>
-        <w:t>.</w:t>
-      </w:r>
-    </w:p>
-    <w:p>
-      <w:pPr>
-        <w:pStyle w:val="a6"/>
+        <w:t>Ниже на рисунке 3.1 изображена программа Объекмник.</w:t>
+      </w:r>
+    </w:p>
+    <w:p>
+      <w:pPr>
+        <w:pStyle w:val="a1"/>
         <w:spacing w:line="360" w:lineRule="auto"/>
         <w:ind w:firstLine="720"/>
         <w:jc w:val="both"/>
@@ -6986,7 +6027,7 @@
     </w:p>
     <w:p>
       <w:pPr>
-        <w:pStyle w:val="a6"/>
+        <w:pStyle w:val="a1"/>
         <w:spacing w:line="360" w:lineRule="auto"/>
         <w:ind w:firstLine="720"/>
         <w:jc w:val="center"/>
@@ -7020,7 +6061,6 @@
         </w:rPr>
         <w:t xml:space="preserve"> Программа </w:t>
       </w:r>
-      <w:proofErr w:type="spellStart"/>
       <w:r>
         <w:rPr>
           <w:rFonts w:ascii="Times New Roman" w:hAnsi="Times New Roman" w:cs="Times New Roman"/>
@@ -7037,11 +6077,10 @@
         </w:rPr>
         <w:t>бъемник</w:t>
       </w:r>
-      <w:proofErr w:type="spellEnd"/>
-    </w:p>
-    <w:p>
-      <w:pPr>
-        <w:pStyle w:val="a6"/>
+    </w:p>
+    <w:p>
+      <w:pPr>
+        <w:pStyle w:val="a1"/>
         <w:spacing w:line="360" w:lineRule="auto"/>
         <w:ind w:firstLine="720"/>
         <w:jc w:val="both"/>
@@ -7071,7 +6110,7 @@
     </w:p>
     <w:p>
       <w:pPr>
-        <w:pStyle w:val="a6"/>
+        <w:pStyle w:val="a1"/>
         <w:spacing w:line="360" w:lineRule="auto"/>
         <w:ind w:firstLine="720"/>
         <w:rPr>
@@ -7155,7 +6194,7 @@
     </w:p>
     <w:p>
       <w:pPr>
-        <w:pStyle w:val="a6"/>
+        <w:pStyle w:val="a1"/>
         <w:spacing w:line="360" w:lineRule="auto"/>
         <w:ind w:firstLine="720"/>
         <w:jc w:val="center"/>
@@ -7176,7 +6215,7 @@
     </w:p>
     <w:p>
       <w:pPr>
-        <w:pStyle w:val="a6"/>
+        <w:pStyle w:val="a1"/>
         <w:spacing w:line="360" w:lineRule="auto"/>
         <w:ind w:firstLine="720"/>
         <w:jc w:val="both"/>
@@ -7228,7 +6267,7 @@
     </w:p>
     <w:p>
       <w:pPr>
-        <w:pStyle w:val="1"/>
+        <w:pStyle w:val="Heading1"/>
       </w:pPr>
       <w:bookmarkStart w:id="3" w:name="_Toc87611148"/>
       <w:r>
@@ -7238,7 +6277,7 @@
     </w:p>
     <w:p>
       <w:pPr>
-        <w:pStyle w:val="a7"/>
+        <w:pStyle w:val="NormalWeb"/>
         <w:shd w:val="clear" w:color="auto" w:fill="FFFFFF"/>
         <w:spacing w:before="120" w:beforeAutospacing="0" w:after="120" w:afterAutospacing="0" w:line="360" w:lineRule="auto"/>
         <w:ind w:firstLine="720"/>
@@ -7258,7 +6297,7 @@
       <w:hyperlink r:id="rId18" w:tooltip="Ярус" w:history="1">
         <w:r>
           <w:rPr>
-            <w:rStyle w:val="a4"/>
+            <w:rStyle w:val="Hyperlink"/>
             <w:sz w:val="28"/>
             <w:szCs w:val="28"/>
             <w:u w:val="none"/>
@@ -7276,7 +6315,7 @@
     </w:p>
     <w:p>
       <w:pPr>
-        <w:pStyle w:val="a7"/>
+        <w:pStyle w:val="NormalWeb"/>
         <w:shd w:val="clear" w:color="auto" w:fill="FFFFFF"/>
         <w:spacing w:before="120" w:beforeAutospacing="0" w:after="120" w:afterAutospacing="0" w:line="360" w:lineRule="auto"/>
         <w:ind w:firstLine="720"/>
@@ -7296,7 +6335,7 @@
     </w:p>
     <w:p>
       <w:pPr>
-        <w:pStyle w:val="a7"/>
+        <w:pStyle w:val="NormalWeb"/>
         <w:shd w:val="clear" w:color="auto" w:fill="FFFFFF"/>
         <w:spacing w:before="120" w:beforeAutospacing="0" w:after="120" w:afterAutospacing="0" w:line="360" w:lineRule="auto"/>
         <w:ind w:firstLine="720"/>
@@ -7316,7 +6355,7 @@
     </w:p>
     <w:p>
       <w:pPr>
-        <w:pStyle w:val="a6"/>
+        <w:pStyle w:val="a1"/>
         <w:spacing w:line="360" w:lineRule="auto"/>
         <w:ind w:firstLine="567"/>
         <w:contextualSpacing/>
@@ -7368,7 +6407,7 @@
     </w:p>
     <w:p>
       <w:pPr>
-        <w:pStyle w:val="af5"/>
+        <w:pStyle w:val="ListParagraph"/>
         <w:numPr>
           <w:ilvl w:val="0"/>
           <w:numId w:val="3"/>
@@ -7399,7 +6438,7 @@
     </w:p>
     <w:p>
       <w:pPr>
-        <w:pStyle w:val="af5"/>
+        <w:pStyle w:val="ListParagraph"/>
         <w:numPr>
           <w:ilvl w:val="0"/>
           <w:numId w:val="3"/>
@@ -7430,7 +6469,7 @@
     </w:p>
     <w:p>
       <w:pPr>
-        <w:pStyle w:val="af5"/>
+        <w:pStyle w:val="ListParagraph"/>
         <w:numPr>
           <w:ilvl w:val="0"/>
           <w:numId w:val="3"/>
@@ -7461,7 +6500,7 @@
     </w:p>
     <w:p>
       <w:pPr>
-        <w:pStyle w:val="af5"/>
+        <w:pStyle w:val="ListParagraph"/>
         <w:numPr>
           <w:ilvl w:val="0"/>
           <w:numId w:val="3"/>
@@ -7492,7 +6531,7 @@
     </w:p>
     <w:p>
       <w:pPr>
-        <w:pStyle w:val="af5"/>
+        <w:pStyle w:val="ListParagraph"/>
         <w:numPr>
           <w:ilvl w:val="0"/>
           <w:numId w:val="3"/>
@@ -7523,7 +6562,7 @@
     </w:p>
     <w:p>
       <w:pPr>
-        <w:pStyle w:val="af5"/>
+        <w:pStyle w:val="ListParagraph"/>
         <w:numPr>
           <w:ilvl w:val="0"/>
           <w:numId w:val="3"/>
@@ -7548,7 +6587,7 @@
     </w:p>
     <w:p>
       <w:pPr>
-        <w:pStyle w:val="af5"/>
+        <w:pStyle w:val="ListParagraph"/>
         <w:numPr>
           <w:ilvl w:val="0"/>
           <w:numId w:val="3"/>
@@ -7668,7 +6707,7 @@
     </w:p>
     <w:p>
       <w:pPr>
-        <w:pStyle w:val="a6"/>
+        <w:pStyle w:val="a1"/>
         <w:spacing w:line="360" w:lineRule="auto"/>
         <w:jc w:val="center"/>
         <w:rPr>
@@ -7737,7 +6776,7 @@
     </w:p>
     <w:p>
       <w:pPr>
-        <w:pStyle w:val="a6"/>
+        <w:pStyle w:val="a1"/>
         <w:spacing w:line="360" w:lineRule="auto"/>
         <w:jc w:val="center"/>
         <w:rPr>
@@ -7781,7 +6820,7 @@
     </w:p>
     <w:p>
       <w:pPr>
-        <w:pStyle w:val="a6"/>
+        <w:pStyle w:val="a1"/>
         <w:spacing w:line="360" w:lineRule="auto"/>
         <w:jc w:val="center"/>
         <w:rPr>
@@ -7816,7 +6855,7 @@
     </w:p>
     <w:p>
       <w:pPr>
-        <w:pStyle w:val="1"/>
+        <w:pStyle w:val="Heading1"/>
       </w:pPr>
       <w:bookmarkStart w:id="4" w:name="_Toc87611149"/>
       <w:bookmarkStart w:id="5" w:name="_Hlk86345943"/>
@@ -7828,7 +6867,7 @@
     </w:p>
     <w:p>
       <w:pPr>
-        <w:pStyle w:val="a6"/>
+        <w:pStyle w:val="a1"/>
         <w:spacing w:line="360" w:lineRule="auto"/>
         <w:ind w:firstLine="720"/>
         <w:jc w:val="both"/>
@@ -7893,7 +6932,7 @@
     </w:p>
     <w:p>
       <w:pPr>
-        <w:pStyle w:val="a6"/>
+        <w:pStyle w:val="a1"/>
         <w:spacing w:line="360" w:lineRule="auto"/>
         <w:ind w:firstLine="720"/>
         <w:jc w:val="both"/>
@@ -7919,7 +6958,7 @@
     </w:p>
     <w:p>
       <w:pPr>
-        <w:pStyle w:val="a6"/>
+        <w:pStyle w:val="a1"/>
         <w:spacing w:line="360" w:lineRule="auto"/>
         <w:ind w:firstLine="720"/>
         <w:jc w:val="both"/>
@@ -7930,22 +6969,6 @@
           <w:shd w:val="clear" w:color="auto" w:fill="FFFFFF"/>
         </w:rPr>
       </w:pPr>
-      <w:commentRangeStart w:id="6"/>
-      <w:commentRangeEnd w:id="6"/>
-      <w:r>
-        <w:rPr>
-          <w:rStyle w:val="ae"/>
-          <w:rFonts w:ascii="Times New Roman" w:hAnsi="Times New Roman" w:cs="Times New Roman"/>
-          <w:color w:val="auto"/>
-          <w:lang w:val="en-US" w:eastAsia="en-US"/>
-          <w14:textOutline w14:w="0" w14:cap="rnd" w14:cmpd="sng" w14:algn="ctr">
-            <w14:noFill/>
-            <w14:prstDash w14:val="solid"/>
-            <w14:bevel/>
-          </w14:textOutline>
-        </w:rPr>
-        <w:commentReference w:id="6"/>
-      </w:r>
       <w:r>
         <w:rPr>
           <w:noProof/>
@@ -7966,7 +6989,7 @@
                     <pic:cNvPicPr/>
                   </pic:nvPicPr>
                   <pic:blipFill>
-                    <a:blip r:embed="rId24"/>
+                    <a:blip r:embed="rId20"/>
                     <a:stretch>
                       <a:fillRect/>
                     </a:stretch>
@@ -7989,7 +7012,7 @@
     </w:p>
     <w:p>
       <w:pPr>
-        <w:pStyle w:val="a6"/>
+        <w:pStyle w:val="a1"/>
         <w:spacing w:line="360" w:lineRule="auto"/>
         <w:ind w:firstLine="720"/>
         <w:jc w:val="center"/>
@@ -8008,7 +7031,7 @@
     </w:p>
     <w:p>
       <w:pPr>
-        <w:pStyle w:val="ad"/>
+        <w:pStyle w:val="a3"/>
         <w:ind w:left="0" w:firstLine="720"/>
         <w:jc w:val="left"/>
         <w:rPr>
@@ -8019,14 +7042,12 @@
       <w:r>
         <w:t xml:space="preserve">1)  </w:t>
       </w:r>
-      <w:proofErr w:type="spellStart"/>
       <w:r>
         <w:rPr>
           <w:lang w:val="en-US"/>
         </w:rPr>
         <w:t>MainForm</w:t>
       </w:r>
-      <w:proofErr w:type="spellEnd"/>
       <w:r>
         <w:t xml:space="preserve"> – класс диалогового окна, который обеспечивает взаимодействие между пользователем и программой</w:t>
       </w:r>
@@ -8040,7 +7061,7 @@
     </w:p>
     <w:p>
       <w:pPr>
-        <w:pStyle w:val="ad"/>
+        <w:pStyle w:val="a3"/>
         <w:ind w:left="0" w:firstLine="720"/>
         <w:jc w:val="left"/>
         <w:rPr>
@@ -8055,7 +7076,6 @@
         </w:rPr>
         <w:t xml:space="preserve">2) </w:t>
       </w:r>
-      <w:proofErr w:type="spellStart"/>
       <w:r>
         <w:rPr>
           <w:bCs/>
@@ -8080,7 +7100,6 @@
         </w:rPr>
         <w:t>s</w:t>
       </w:r>
-      <w:proofErr w:type="spellEnd"/>
       <w:r>
         <w:rPr>
           <w:bCs/>
@@ -8106,7 +7125,7 @@
     </w:p>
     <w:p>
       <w:pPr>
-        <w:pStyle w:val="ad"/>
+        <w:pStyle w:val="a3"/>
         <w:ind w:firstLine="12"/>
         <w:jc w:val="left"/>
         <w:rPr>
@@ -8148,7 +7167,7 @@
     </w:p>
     <w:p>
       <w:pPr>
-        <w:pStyle w:val="ad"/>
+        <w:pStyle w:val="a3"/>
         <w:jc w:val="left"/>
         <w:rPr>
           <w:bCs/>
@@ -8162,7 +7181,6 @@
         </w:rPr>
         <w:t xml:space="preserve">4) </w:t>
       </w:r>
-      <w:proofErr w:type="spellStart"/>
       <w:r>
         <w:rPr>
           <w:bCs/>
@@ -8171,7 +7189,6 @@
         </w:rPr>
         <w:t>KompasConnector</w:t>
       </w:r>
-      <w:proofErr w:type="spellEnd"/>
       <w:r>
         <w:rPr>
           <w:bCs/>
@@ -8212,7 +7229,7 @@
     </w:p>
     <w:p>
       <w:pPr>
-        <w:pStyle w:val="ad"/>
+        <w:pStyle w:val="a3"/>
         <w:ind w:left="0" w:firstLine="708"/>
         <w:jc w:val="left"/>
         <w:rPr>
@@ -8227,7 +7244,6 @@
         </w:rPr>
         <w:t xml:space="preserve">5) </w:t>
       </w:r>
-      <w:proofErr w:type="spellStart"/>
       <w:r>
         <w:rPr>
           <w:bCs/>
@@ -8244,7 +7260,6 @@
         </w:rPr>
         <w:t>Builder</w:t>
       </w:r>
-      <w:proofErr w:type="spellEnd"/>
       <w:r>
         <w:rPr>
           <w:bCs/>
@@ -8285,7 +7300,7 @@
     </w:p>
     <w:p>
       <w:pPr>
-        <w:pStyle w:val="ad"/>
+        <w:pStyle w:val="a3"/>
         <w:ind w:left="0" w:firstLine="708"/>
         <w:jc w:val="left"/>
         <w:rPr>
@@ -8332,7 +7347,7 @@
     </w:p>
     <w:p>
       <w:pPr>
-        <w:pStyle w:val="ad"/>
+        <w:pStyle w:val="a3"/>
         <w:ind w:left="0" w:firstLine="708"/>
         <w:jc w:val="left"/>
         <w:rPr>
@@ -8395,18 +7410,18 @@
     </w:p>
     <w:p>
       <w:pPr>
-        <w:pStyle w:val="1"/>
-      </w:pPr>
-      <w:bookmarkStart w:id="7" w:name="_Toc87611150"/>
+        <w:pStyle w:val="Heading1"/>
+      </w:pPr>
+      <w:bookmarkStart w:id="6" w:name="_Toc87611150"/>
       <w:r>
         <w:lastRenderedPageBreak/>
         <w:t>6 Макет пользовательского интерфейса</w:t>
       </w:r>
-      <w:bookmarkEnd w:id="7"/>
-    </w:p>
-    <w:p>
-      <w:pPr>
-        <w:pStyle w:val="a6"/>
+      <w:bookmarkEnd w:id="6"/>
+    </w:p>
+    <w:p>
+      <w:pPr>
+        <w:pStyle w:val="a1"/>
         <w:spacing w:line="360" w:lineRule="auto"/>
         <w:ind w:firstLine="720"/>
         <w:jc w:val="both"/>
@@ -8459,7 +7474,7 @@
     </w:p>
     <w:p>
       <w:pPr>
-        <w:pStyle w:val="a6"/>
+        <w:pStyle w:val="a1"/>
         <w:spacing w:line="360" w:lineRule="auto"/>
         <w:ind w:firstLine="720"/>
         <w:jc w:val="center"/>
@@ -8492,7 +7507,7 @@
                     <pic:cNvPicPr/>
                   </pic:nvPicPr>
                   <pic:blipFill>
-                    <a:blip r:embed="rId25"/>
+                    <a:blip r:embed="rId21"/>
                     <a:stretch>
                       <a:fillRect/>
                     </a:stretch>
@@ -8515,7 +7530,7 @@
     </w:p>
     <w:p>
       <w:pPr>
-        <w:pStyle w:val="a6"/>
+        <w:pStyle w:val="a1"/>
         <w:spacing w:line="360" w:lineRule="auto"/>
         <w:ind w:firstLine="720"/>
         <w:jc w:val="center"/>
@@ -8536,7 +7551,7 @@
     </w:p>
     <w:p>
       <w:pPr>
-        <w:pStyle w:val="a6"/>
+        <w:pStyle w:val="a1"/>
         <w:spacing w:line="360" w:lineRule="auto"/>
         <w:ind w:firstLine="720"/>
         <w:jc w:val="both"/>
@@ -8597,7 +7612,7 @@
     </w:p>
     <w:p>
       <w:pPr>
-        <w:pStyle w:val="a6"/>
+        <w:pStyle w:val="a1"/>
         <w:spacing w:line="360" w:lineRule="auto"/>
         <w:ind w:firstLine="720"/>
         <w:jc w:val="center"/>
@@ -8632,7 +7647,7 @@
                     <pic:cNvPicPr/>
                   </pic:nvPicPr>
                   <pic:blipFill>
-                    <a:blip r:embed="rId26"/>
+                    <a:blip r:embed="rId22"/>
                     <a:stretch>
                       <a:fillRect/>
                     </a:stretch>
@@ -8655,7 +7670,7 @@
     </w:p>
     <w:p>
       <w:pPr>
-        <w:pStyle w:val="a6"/>
+        <w:pStyle w:val="a1"/>
         <w:spacing w:line="360" w:lineRule="auto"/>
         <w:ind w:firstLine="720"/>
         <w:jc w:val="center"/>
@@ -8692,7 +7707,7 @@
     </w:p>
     <w:p>
       <w:pPr>
-        <w:pStyle w:val="a6"/>
+        <w:pStyle w:val="a1"/>
         <w:spacing w:line="360" w:lineRule="auto"/>
         <w:ind w:firstLine="720"/>
         <w:jc w:val="both"/>
@@ -8705,7 +7720,7 @@
     </w:p>
     <w:p>
       <w:pPr>
-        <w:pStyle w:val="a6"/>
+        <w:pStyle w:val="a1"/>
         <w:spacing w:line="360" w:lineRule="auto"/>
         <w:ind w:firstLine="720"/>
         <w:jc w:val="both"/>
@@ -8718,7 +7733,7 @@
     </w:p>
     <w:p>
       <w:pPr>
-        <w:pStyle w:val="a6"/>
+        <w:pStyle w:val="a1"/>
         <w:spacing w:line="360" w:lineRule="auto"/>
         <w:ind w:firstLine="720"/>
         <w:jc w:val="both"/>
@@ -8731,7 +7746,7 @@
     </w:p>
     <w:p>
       <w:pPr>
-        <w:pStyle w:val="a6"/>
+        <w:pStyle w:val="a1"/>
         <w:spacing w:line="360" w:lineRule="auto"/>
         <w:ind w:firstLine="720"/>
         <w:jc w:val="both"/>
@@ -8753,7 +7768,7 @@
     </w:p>
     <w:p>
       <w:pPr>
-        <w:pStyle w:val="a6"/>
+        <w:pStyle w:val="a1"/>
         <w:spacing w:line="360" w:lineRule="auto"/>
         <w:ind w:firstLine="720"/>
         <w:jc w:val="center"/>
@@ -8786,7 +7801,7 @@
                     <pic:cNvPicPr/>
                   </pic:nvPicPr>
                   <pic:blipFill>
-                    <a:blip r:embed="rId27"/>
+                    <a:blip r:embed="rId23"/>
                     <a:stretch>
                       <a:fillRect/>
                     </a:stretch>
@@ -8809,7 +7824,7 @@
     </w:p>
     <w:p>
       <w:pPr>
-        <w:pStyle w:val="a6"/>
+        <w:pStyle w:val="a1"/>
         <w:spacing w:line="360" w:lineRule="auto"/>
         <w:ind w:firstLine="720"/>
         <w:jc w:val="center"/>
@@ -8830,7 +7845,7 @@
     </w:p>
     <w:p>
       <w:pPr>
-        <w:pStyle w:val="a6"/>
+        <w:pStyle w:val="a1"/>
         <w:spacing w:line="360" w:lineRule="auto"/>
         <w:ind w:firstLine="720"/>
         <w:jc w:val="center"/>
@@ -8868,18 +7883,18 @@
     </w:p>
     <w:p>
       <w:pPr>
-        <w:pStyle w:val="1"/>
-      </w:pPr>
-      <w:bookmarkStart w:id="8" w:name="_Toc87611151"/>
+        <w:pStyle w:val="Heading1"/>
+      </w:pPr>
+      <w:bookmarkStart w:id="7" w:name="_Toc87611151"/>
       <w:r>
         <w:lastRenderedPageBreak/>
         <w:t>Список литературы</w:t>
       </w:r>
-      <w:bookmarkEnd w:id="8"/>
-    </w:p>
-    <w:p>
-      <w:pPr>
-        <w:pStyle w:val="a6"/>
+      <w:bookmarkEnd w:id="7"/>
+    </w:p>
+    <w:p>
+      <w:pPr>
+        <w:pStyle w:val="a1"/>
         <w:numPr>
           <w:ilvl w:val="0"/>
           <w:numId w:val="6"/>
@@ -8979,7 +7994,7 @@
     </w:p>
     <w:p>
       <w:pPr>
-        <w:pStyle w:val="a6"/>
+        <w:pStyle w:val="a1"/>
         <w:numPr>
           <w:ilvl w:val="0"/>
           <w:numId w:val="6"/>
@@ -8992,42 +8007,17 @@
           <w:sz w:val="28"/>
         </w:rPr>
       </w:pPr>
-      <w:proofErr w:type="spellStart"/>
-      <w:r>
-        <w:rPr>
-          <w:rFonts w:ascii="Times New Roman" w:hAnsi="Times New Roman" w:cs="Times New Roman"/>
-          <w:sz w:val="28"/>
-        </w:rPr>
-        <w:t>Кидрук</w:t>
-      </w:r>
-      <w:proofErr w:type="spellEnd"/>
-      <w:r>
-        <w:rPr>
-          <w:rFonts w:ascii="Times New Roman" w:hAnsi="Times New Roman" w:cs="Times New Roman"/>
-          <w:sz w:val="28"/>
-        </w:rPr>
-        <w:t xml:space="preserve"> Максим. КОМПАС-3D V10 на 100% / М. </w:t>
-      </w:r>
-      <w:proofErr w:type="spellStart"/>
-      <w:r>
-        <w:rPr>
-          <w:rFonts w:ascii="Times New Roman" w:hAnsi="Times New Roman" w:cs="Times New Roman"/>
-          <w:sz w:val="28"/>
-        </w:rPr>
-        <w:t>Кидрук</w:t>
-      </w:r>
-      <w:proofErr w:type="spellEnd"/>
-      <w:r>
-        <w:rPr>
-          <w:rFonts w:ascii="Times New Roman" w:hAnsi="Times New Roman" w:cs="Times New Roman"/>
-          <w:sz w:val="28"/>
-        </w:rPr>
-        <w:t>. – СПб.: Питер, 2009 – 560 с.</w:t>
-      </w:r>
-    </w:p>
-    <w:p>
-      <w:pPr>
-        <w:pStyle w:val="a6"/>
+      <w:r>
+        <w:rPr>
+          <w:rFonts w:ascii="Times New Roman" w:hAnsi="Times New Roman" w:cs="Times New Roman"/>
+          <w:sz w:val="28"/>
+        </w:rPr>
+        <w:t>Кидрук Максим. КОМПАС-3D V10 на 100% / М. Кидрук. – СПб.: Питер, 2009 – 560 с.</w:t>
+      </w:r>
+    </w:p>
+    <w:p>
+      <w:pPr>
+        <w:pStyle w:val="a1"/>
         <w:numPr>
           <w:ilvl w:val="0"/>
           <w:numId w:val="6"/>
@@ -9134,7 +8124,7 @@
     </w:p>
     <w:p>
       <w:pPr>
-        <w:pStyle w:val="a6"/>
+        <w:pStyle w:val="a1"/>
         <w:numPr>
           <w:ilvl w:val="0"/>
           <w:numId w:val="6"/>
@@ -9255,7 +8245,7 @@
     </w:p>
     <w:p>
       <w:pPr>
-        <w:pStyle w:val="a6"/>
+        <w:pStyle w:val="a1"/>
         <w:numPr>
           <w:ilvl w:val="0"/>
           <w:numId w:val="6"/>
@@ -9273,23 +8263,7 @@
           <w:rFonts w:ascii="Times New Roman" w:hAnsi="Times New Roman" w:cs="Times New Roman"/>
           <w:sz w:val="28"/>
         </w:rPr>
-        <w:t xml:space="preserve">М. </w:t>
-      </w:r>
-      <w:proofErr w:type="spellStart"/>
-      <w:r>
-        <w:rPr>
-          <w:rFonts w:ascii="Times New Roman" w:hAnsi="Times New Roman" w:cs="Times New Roman"/>
-          <w:sz w:val="28"/>
-        </w:rPr>
-        <w:t>Фаулер</w:t>
-      </w:r>
-      <w:proofErr w:type="spellEnd"/>
-      <w:r>
-        <w:rPr>
-          <w:rFonts w:ascii="Times New Roman" w:hAnsi="Times New Roman" w:cs="Times New Roman"/>
-          <w:sz w:val="28"/>
-        </w:rPr>
-        <w:t xml:space="preserve">. UML. Основы, 3-е издание. </w:t>
+        <w:t xml:space="preserve">М. Фаулер. UML. Основы, 3-е издание. </w:t>
       </w:r>
       <w:r>
         <w:rPr>
@@ -9315,7 +8289,7 @@
     </w:p>
     <w:p>
       <w:pPr>
-        <w:pStyle w:val="a6"/>
+        <w:pStyle w:val="a1"/>
         <w:spacing w:line="360" w:lineRule="auto"/>
         <w:ind w:firstLine="720"/>
         <w:rPr>
@@ -9325,8 +8299,8 @@
       </w:pPr>
     </w:p>
     <w:sectPr>
-      <w:headerReference w:type="default" r:id="rId28"/>
-      <w:footerReference w:type="default" r:id="rId29"/>
+      <w:headerReference w:type="default" r:id="rId24"/>
+      <w:footerReference w:type="default" r:id="rId25"/>
       <w:pgSz w:w="11906" w:h="16838"/>
       <w:pgMar w:top="1134" w:right="567" w:bottom="1134" w:left="1701" w:header="709" w:footer="850" w:gutter="0"/>
       <w:cols w:space="720"/>
@@ -9336,129 +8310,8 @@
 </w:document>
 </file>
 
-<file path=word/comments.xml><?xml version="1.0" encoding="utf-8"?>
-<w:comments xmlns:wpc="http://schemas.microsoft.com/office/word/2010/wordprocessingCanvas" xmlns:cx="http://schemas.microsoft.com/office/drawing/2014/chartex" xmlns:cx1="http://schemas.microsoft.com/office/drawing/2015/9/8/chartex" xmlns:cx2="http://schemas.microsoft.com/office/drawing/2015/10/21/chartex" xmlns:cx3="http://schemas.microsoft.com/office/drawing/2016/5/9/chartex" xmlns:cx4="http://schemas.microsoft.com/office/drawing/2016/5/10/chartex" xmlns:cx5="http://schemas.microsoft.com/office/drawing/2016/5/11/chartex" xmlns:cx6="http://schemas.microsoft.com/office/drawing/2016/5/12/chartex" xmlns:cx7="http://schemas.microsoft.com/office/drawing/2016/5/13/chartex" xmlns:cx8="http://schemas.microsoft.com/office/drawing/2016/5/14/chartex" xmlns:mc="http://schemas.openxmlformats.org/markup-compatibility/2006" xmlns:aink="http://schemas.microsoft.com/office/drawing/2016/ink" xmlns:am3d="http://schemas.microsoft.com/office/drawing/2017/model3d" xmlns:o="urn:schemas-microsoft-com:office:office" xmlns:r="http://schemas.openxmlformats.org/officeDocument/2006/relationships" xmlns:m="http://schemas.openxmlformats.org/officeDocument/2006/math" xmlns:v="urn:schemas-microsoft-com:vml" xmlns:wp14="http://schemas.microsoft.com/office/word/2010/wordprocessingDrawing" xmlns:wp="http://schemas.openxmlformats.org/drawingml/2006/wordprocessingDrawing" xmlns:w10="urn:schemas-microsoft-com:office:word" xmlns:w="http://schemas.openxmlformats.org/wordprocessingml/2006/main" xmlns:w14="http://schemas.microsoft.com/office/word/2010/wordml" xmlns:w15="http://schemas.microsoft.com/office/word/2012/wordml" xmlns:w16cex="http://schemas.microsoft.com/office/word/2018/wordml/cex" xmlns:w16cid="http://schemas.microsoft.com/office/word/2016/wordml/cid" xmlns:w16="http://schemas.microsoft.com/office/word/2018/wordml" xmlns:w16se="http://schemas.microsoft.com/office/word/2015/wordml/symex" xmlns:wpg="http://schemas.microsoft.com/office/word/2010/wordprocessingGroup" xmlns:wpi="http://schemas.microsoft.com/office/word/2010/wordprocessingInk" xmlns:wne="http://schemas.microsoft.com/office/word/2006/wordml" xmlns:wps="http://schemas.microsoft.com/office/word/2010/wordprocessingShape" mc:Ignorable="w14 w15 w16se w16cid w16 w16cex wp14">
-  <w:comment w:id="6" w:author="AAK" w:date="2021-11-12T17:36:00Z" w:initials="A">
-    <w:p>
-      <w:pPr>
-        <w:pStyle w:val="af"/>
-        <w:rPr>
-          <w:lang w:val="ru-RU"/>
-        </w:rPr>
-      </w:pPr>
-      <w:r>
-        <w:rPr>
-          <w:rStyle w:val="ae"/>
-        </w:rPr>
-        <w:annotationRef/>
-      </w:r>
-      <w:r>
-        <w:t>Scheme</w:t>
-      </w:r>
-      <w:r>
-        <w:rPr>
-          <w:lang w:val="ru-RU"/>
-        </w:rPr>
-        <w:t xml:space="preserve"> – </w:t>
-      </w:r>
-      <w:r>
-        <w:rPr>
-          <w:lang w:val="ru-RU"/>
-        </w:rPr>
-        <w:t>это же форма?</w:t>
-      </w:r>
-    </w:p>
-    <w:p>
-      <w:pPr>
-        <w:pStyle w:val="af"/>
-        <w:rPr>
-          <w:lang w:val="ru-RU"/>
-        </w:rPr>
-      </w:pPr>
-      <w:proofErr w:type="spellStart"/>
-      <w:r>
-        <w:t>RackBuilder</w:t>
-      </w:r>
-      <w:proofErr w:type="spellEnd"/>
-      <w:r>
-        <w:rPr>
-          <w:lang w:val="ru-RU"/>
-        </w:rPr>
-        <w:t xml:space="preserve"> – </w:t>
-      </w:r>
-      <w:r>
-        <w:rPr>
-          <w:lang w:val="ru-RU"/>
-        </w:rPr>
-        <w:t>зачем публичные методы построения частей?</w:t>
-      </w:r>
-    </w:p>
-    <w:p>
-      <w:pPr>
-        <w:pStyle w:val="af"/>
-      </w:pPr>
-      <w:r>
-        <w:t xml:space="preserve">Validator – </w:t>
-      </w:r>
-      <w:r>
-        <w:rPr>
-          <w:lang w:val="ru-RU"/>
-        </w:rPr>
-        <w:t>связь</w:t>
-      </w:r>
-      <w:r>
-        <w:t xml:space="preserve"> </w:t>
-      </w:r>
-      <w:r>
-        <w:rPr>
-          <w:lang w:val="ru-RU"/>
-        </w:rPr>
-        <w:t>с</w:t>
-      </w:r>
-      <w:r>
-        <w:t xml:space="preserve"> </w:t>
-      </w:r>
-      <w:r>
-        <w:t>Parameter.</w:t>
-      </w:r>
-    </w:p>
-    <w:p>
-      <w:pPr>
-        <w:pStyle w:val="af"/>
-      </w:pPr>
-      <w:proofErr w:type="spellStart"/>
-      <w:r>
-        <w:t>RackParameters</w:t>
-      </w:r>
-      <w:proofErr w:type="spellEnd"/>
-      <w:r>
-        <w:t xml:space="preserve"> – Parameter - use</w:t>
-      </w:r>
-    </w:p>
-  </w:comment>
-</w:comments>
-</file>
-
-<file path=word/commentsExtended.xml><?xml version="1.0" encoding="utf-8"?>
-<w15:commentsEx xmlns:wpc="http://schemas.microsoft.com/office/word/2010/wordprocessingCanvas" xmlns:cx="http://schemas.microsoft.com/office/drawing/2014/chartex" xmlns:cx1="http://schemas.microsoft.com/office/drawing/2015/9/8/chartex" xmlns:cx2="http://schemas.microsoft.com/office/drawing/2015/10/21/chartex" xmlns:cx3="http://schemas.microsoft.com/office/drawing/2016/5/9/chartex" xmlns:cx4="http://schemas.microsoft.com/office/drawing/2016/5/10/chartex" xmlns:cx5="http://schemas.microsoft.com/office/drawing/2016/5/11/chartex" xmlns:cx6="http://schemas.microsoft.com/office/drawing/2016/5/12/chartex" xmlns:cx7="http://schemas.microsoft.com/office/drawing/2016/5/13/chartex" xmlns:cx8="http://schemas.microsoft.com/office/drawing/2016/5/14/chartex" xmlns:mc="http://schemas.openxmlformats.org/markup-compatibility/2006" xmlns:aink="http://schemas.microsoft.com/office/drawing/2016/ink" xmlns:am3d="http://schemas.microsoft.com/office/drawing/2017/model3d" xmlns:o="urn:schemas-microsoft-com:office:office" xmlns:r="http://schemas.openxmlformats.org/officeDocument/2006/relationships" xmlns:m="http://schemas.openxmlformats.org/officeDocument/2006/math" xmlns:v="urn:schemas-microsoft-com:vml" xmlns:wp14="http://schemas.microsoft.com/office/word/2010/wordprocessingDrawing" xmlns:wp="http://schemas.openxmlformats.org/drawingml/2006/wordprocessingDrawing" xmlns:w10="urn:schemas-microsoft-com:office:word" xmlns:w="http://schemas.openxmlformats.org/wordprocessingml/2006/main" xmlns:w14="http://schemas.microsoft.com/office/word/2010/wordml" xmlns:w15="http://schemas.microsoft.com/office/word/2012/wordml" xmlns:w16cex="http://schemas.microsoft.com/office/word/2018/wordml/cex" xmlns:w16cid="http://schemas.microsoft.com/office/word/2016/wordml/cid" xmlns:w16="http://schemas.microsoft.com/office/word/2018/wordml" xmlns:w16se="http://schemas.microsoft.com/office/word/2015/wordml/symex" xmlns:wpg="http://schemas.microsoft.com/office/word/2010/wordprocessingGroup" xmlns:wpi="http://schemas.microsoft.com/office/word/2010/wordprocessingInk" xmlns:wne="http://schemas.microsoft.com/office/word/2006/wordml" xmlns:wps="http://schemas.microsoft.com/office/word/2010/wordprocessingShape" mc:Ignorable="w14 w15 w16se w16cid w16 w16cex wp14">
-  <w15:commentEx w15:paraId="7DC45CFF" w15:done="0"/>
-</w15:commentsEx>
-</file>
-
-<file path=word/commentsExtensible.xml><?xml version="1.0" encoding="utf-8"?>
-<w16cex:commentsExtensible xmlns:wpc="http://schemas.microsoft.com/office/word/2010/wordprocessingCanvas" xmlns:cx="http://schemas.microsoft.com/office/drawing/2014/chartex" xmlns:cx1="http://schemas.microsoft.com/office/drawing/2015/9/8/chartex" xmlns:cx2="http://schemas.microsoft.com/office/drawing/2015/10/21/chartex" xmlns:cx3="http://schemas.microsoft.com/office/drawing/2016/5/9/chartex" xmlns:cx4="http://schemas.microsoft.com/office/drawing/2016/5/10/chartex" xmlns:cx5="http://schemas.microsoft.com/office/drawing/2016/5/11/chartex" xmlns:cx6="http://schemas.microsoft.com/office/drawing/2016/5/12/chartex" xmlns:cx7="http://schemas.microsoft.com/office/drawing/2016/5/13/chartex" xmlns:cx8="http://schemas.microsoft.com/office/drawing/2016/5/14/chartex" xmlns:mc="http://schemas.openxmlformats.org/markup-compatibility/2006" xmlns:aink="http://schemas.microsoft.com/office/drawing/2016/ink" xmlns:am3d="http://schemas.microsoft.com/office/drawing/2017/model3d" xmlns:o="urn:schemas-microsoft-com:office:office" xmlns:r="http://schemas.openxmlformats.org/officeDocument/2006/relationships" xmlns:m="http://schemas.openxmlformats.org/officeDocument/2006/math" xmlns:v="urn:schemas-microsoft-com:vml" xmlns:wp14="http://schemas.microsoft.com/office/word/2010/wordprocessingDrawing" xmlns:wp="http://schemas.openxmlformats.org/drawingml/2006/wordprocessingDrawing" xmlns:w10="urn:schemas-microsoft-com:office:word" xmlns:w="http://schemas.openxmlformats.org/wordprocessingml/2006/main" xmlns:w14="http://schemas.microsoft.com/office/word/2010/wordml" xmlns:w15="http://schemas.microsoft.com/office/word/2012/wordml" xmlns:w16cex="http://schemas.microsoft.com/office/word/2018/wordml/cex" xmlns:w16cid="http://schemas.microsoft.com/office/word/2016/wordml/cid" xmlns:w16="http://schemas.microsoft.com/office/word/2018/wordml" xmlns:w16se="http://schemas.microsoft.com/office/word/2015/wordml/symex" xmlns:wpg="http://schemas.microsoft.com/office/word/2010/wordprocessingGroup" xmlns:wpi="http://schemas.microsoft.com/office/word/2010/wordprocessingInk" xmlns:wne="http://schemas.microsoft.com/office/word/2006/wordml" xmlns:wps="http://schemas.microsoft.com/office/word/2010/wordprocessingShape" mc:Ignorable="w14 w15 w16se w16cid w16 w16cex wp14">
-  <w16cex:commentExtensible w16cex:durableId="2539249C" w16cex:dateUtc="2021-11-12T10:36:00Z"/>
-</w16cex:commentsExtensible>
-</file>
-
-<file path=word/commentsIds.xml><?xml version="1.0" encoding="utf-8"?>
-<w16cid:commentsIds xmlns:wpc="http://schemas.microsoft.com/office/word/2010/wordprocessingCanvas" xmlns:cx="http://schemas.microsoft.com/office/drawing/2014/chartex" xmlns:cx1="http://schemas.microsoft.com/office/drawing/2015/9/8/chartex" xmlns:cx2="http://schemas.microsoft.com/office/drawing/2015/10/21/chartex" xmlns:cx3="http://schemas.microsoft.com/office/drawing/2016/5/9/chartex" xmlns:cx4="http://schemas.microsoft.com/office/drawing/2016/5/10/chartex" xmlns:cx5="http://schemas.microsoft.com/office/drawing/2016/5/11/chartex" xmlns:cx6="http://schemas.microsoft.com/office/drawing/2016/5/12/chartex" xmlns:cx7="http://schemas.microsoft.com/office/drawing/2016/5/13/chartex" xmlns:cx8="http://schemas.microsoft.com/office/drawing/2016/5/14/chartex" xmlns:mc="http://schemas.openxmlformats.org/markup-compatibility/2006" xmlns:aink="http://schemas.microsoft.com/office/drawing/2016/ink" xmlns:am3d="http://schemas.microsoft.com/office/drawing/2017/model3d" xmlns:o="urn:schemas-microsoft-com:office:office" xmlns:r="http://schemas.openxmlformats.org/officeDocument/2006/relationships" xmlns:m="http://schemas.openxmlformats.org/officeDocument/2006/math" xmlns:v="urn:schemas-microsoft-com:vml" xmlns:wp14="http://schemas.microsoft.com/office/word/2010/wordprocessingDrawing" xmlns:wp="http://schemas.openxmlformats.org/drawingml/2006/wordprocessingDrawing" xmlns:w10="urn:schemas-microsoft-com:office:word" xmlns:w="http://schemas.openxmlformats.org/wordprocessingml/2006/main" xmlns:w14="http://schemas.microsoft.com/office/word/2010/wordml" xmlns:w15="http://schemas.microsoft.com/office/word/2012/wordml" xmlns:w16cex="http://schemas.microsoft.com/office/word/2018/wordml/cex" xmlns:w16cid="http://schemas.microsoft.com/office/word/2016/wordml/cid" xmlns:w16="http://schemas.microsoft.com/office/word/2018/wordml" xmlns:w16se="http://schemas.microsoft.com/office/word/2015/wordml/symex" xmlns:wpg="http://schemas.microsoft.com/office/word/2010/wordprocessingGroup" xmlns:wpi="http://schemas.microsoft.com/office/word/2010/wordprocessingInk" xmlns:wne="http://schemas.microsoft.com/office/word/2006/wordml" xmlns:wps="http://schemas.microsoft.com/office/word/2010/wordprocessingShape" mc:Ignorable="w14 w15 w16se w16cid w16 w16cex wp14">
-  <w16cid:commentId w16cid:paraId="7DC45CFF" w16cid:durableId="2539249C"/>
-</w16cid:commentsIds>
-</file>
-
 <file path=word/endnotes.xml><?xml version="1.0" encoding="utf-8"?>
-<w:endnotes xmlns:wpc="http://schemas.microsoft.com/office/word/2010/wordprocessingCanvas" xmlns:cx="http://schemas.microsoft.com/office/drawing/2014/chartex" xmlns:cx1="http://schemas.microsoft.com/office/drawing/2015/9/8/chartex" xmlns:cx2="http://schemas.microsoft.com/office/drawing/2015/10/21/chartex" xmlns:cx3="http://schemas.microsoft.com/office/drawing/2016/5/9/chartex" xmlns:cx4="http://schemas.microsoft.com/office/drawing/2016/5/10/chartex" xmlns:cx5="http://schemas.microsoft.com/office/drawing/2016/5/11/chartex" xmlns:cx6="http://schemas.microsoft.com/office/drawing/2016/5/12/chartex" xmlns:cx7="http://schemas.microsoft.com/office/drawing/2016/5/13/chartex" xmlns:cx8="http://schemas.microsoft.com/office/drawing/2016/5/14/chartex" xmlns:mc="http://schemas.openxmlformats.org/markup-compatibility/2006" xmlns:aink="http://schemas.microsoft.com/office/drawing/2016/ink" xmlns:am3d="http://schemas.microsoft.com/office/drawing/2017/model3d" xmlns:o="urn:schemas-microsoft-com:office:office" xmlns:r="http://schemas.openxmlformats.org/officeDocument/2006/relationships" xmlns:m="http://schemas.openxmlformats.org/officeDocument/2006/math" xmlns:v="urn:schemas-microsoft-com:vml" xmlns:wp14="http://schemas.microsoft.com/office/word/2010/wordprocessingDrawing" xmlns:wp="http://schemas.openxmlformats.org/drawingml/2006/wordprocessingDrawing" xmlns:w10="urn:schemas-microsoft-com:office:word" xmlns:w="http://schemas.openxmlformats.org/wordprocessingml/2006/main" xmlns:w14="http://schemas.microsoft.com/office/word/2010/wordml" xmlns:w15="http://schemas.microsoft.com/office/word/2012/wordml" xmlns:w16cex="http://schemas.microsoft.com/office/word/2018/wordml/cex" xmlns:w16cid="http://schemas.microsoft.com/office/word/2016/wordml/cid" xmlns:w16="http://schemas.microsoft.com/office/word/2018/wordml" xmlns:w16se="http://schemas.microsoft.com/office/word/2015/wordml/symex" xmlns:wpg="http://schemas.microsoft.com/office/word/2010/wordprocessingGroup" xmlns:wpi="http://schemas.microsoft.com/office/word/2010/wordprocessingInk" xmlns:wne="http://schemas.microsoft.com/office/word/2006/wordml" xmlns:wps="http://schemas.microsoft.com/office/word/2010/wordprocessingShape" mc:Ignorable="w14 w15 w16se w16cid w16 w16cex wp14">
+<w:endnotes xmlns:wpc="http://schemas.microsoft.com/office/word/2010/wordprocessingCanvas" xmlns:cx="http://schemas.microsoft.com/office/drawing/2014/chartex" xmlns:cx1="http://schemas.microsoft.com/office/drawing/2015/9/8/chartex" xmlns:cx2="http://schemas.microsoft.com/office/drawing/2015/10/21/chartex" xmlns:cx3="http://schemas.microsoft.com/office/drawing/2016/5/9/chartex" xmlns:cx4="http://schemas.microsoft.com/office/drawing/2016/5/10/chartex" xmlns:cx5="http://schemas.microsoft.com/office/drawing/2016/5/11/chartex" xmlns:cx6="http://schemas.microsoft.com/office/drawing/2016/5/12/chartex" xmlns:cx7="http://schemas.microsoft.com/office/drawing/2016/5/13/chartex" xmlns:cx8="http://schemas.microsoft.com/office/drawing/2016/5/14/chartex" xmlns:mc="http://schemas.openxmlformats.org/markup-compatibility/2006" xmlns:aink="http://schemas.microsoft.com/office/drawing/2016/ink" xmlns:am3d="http://schemas.microsoft.com/office/drawing/2017/model3d" xmlns:o="urn:schemas-microsoft-com:office:office" xmlns:r="http://schemas.openxmlformats.org/officeDocument/2006/relationships" xmlns:m="http://schemas.openxmlformats.org/officeDocument/2006/math" xmlns:v="urn:schemas-microsoft-com:vml" xmlns:wp14="http://schemas.microsoft.com/office/word/2010/wordprocessingDrawing" xmlns:wp="http://schemas.openxmlformats.org/drawingml/2006/wordprocessingDrawing" xmlns:w10="urn:schemas-microsoft-com:office:word" xmlns:w="http://schemas.openxmlformats.org/wordprocessingml/2006/main" xmlns:w14="http://schemas.microsoft.com/office/word/2010/wordml" xmlns:w15="http://schemas.microsoft.com/office/word/2012/wordml" xmlns:w16cex="http://schemas.microsoft.com/office/word/2018/wordml/cex" xmlns:w16cid="http://schemas.microsoft.com/office/word/2016/wordml/cid" xmlns:w16="http://schemas.microsoft.com/office/word/2018/wordml" xmlns:w16sdtdh="http://schemas.microsoft.com/office/word/2020/wordml/sdtdatahash" xmlns:w16se="http://schemas.microsoft.com/office/word/2015/wordml/symex" xmlns:wpg="http://schemas.microsoft.com/office/word/2010/wordprocessingGroup" xmlns:wpi="http://schemas.microsoft.com/office/word/2010/wordprocessingInk" xmlns:wne="http://schemas.microsoft.com/office/word/2006/wordml" xmlns:wps="http://schemas.microsoft.com/office/word/2010/wordprocessingShape" mc:Ignorable="w14 w15 w16se w16cid w16 w16cex w16sdtdh wp14">
   <w:endnote w:type="separator" w:id="-1">
     <w:p>
       <w:r>
@@ -9477,13 +8330,13 @@
 </file>
 
 <file path=word/footer1.xml><?xml version="1.0" encoding="utf-8"?>
-<w:ftr xmlns:wpc="http://schemas.microsoft.com/office/word/2010/wordprocessingCanvas" xmlns:cx="http://schemas.microsoft.com/office/drawing/2014/chartex" xmlns:cx1="http://schemas.microsoft.com/office/drawing/2015/9/8/chartex" xmlns:cx2="http://schemas.microsoft.com/office/drawing/2015/10/21/chartex" xmlns:cx3="http://schemas.microsoft.com/office/drawing/2016/5/9/chartex" xmlns:cx4="http://schemas.microsoft.com/office/drawing/2016/5/10/chartex" xmlns:cx5="http://schemas.microsoft.com/office/drawing/2016/5/11/chartex" xmlns:cx6="http://schemas.microsoft.com/office/drawing/2016/5/12/chartex" xmlns:cx7="http://schemas.microsoft.com/office/drawing/2016/5/13/chartex" xmlns:cx8="http://schemas.microsoft.com/office/drawing/2016/5/14/chartex" xmlns:mc="http://schemas.openxmlformats.org/markup-compatibility/2006" xmlns:aink="http://schemas.microsoft.com/office/drawing/2016/ink" xmlns:am3d="http://schemas.microsoft.com/office/drawing/2017/model3d" xmlns:o="urn:schemas-microsoft-com:office:office" xmlns:r="http://schemas.openxmlformats.org/officeDocument/2006/relationships" xmlns:m="http://schemas.openxmlformats.org/officeDocument/2006/math" xmlns:v="urn:schemas-microsoft-com:vml" xmlns:wp14="http://schemas.microsoft.com/office/word/2010/wordprocessingDrawing" xmlns:wp="http://schemas.openxmlformats.org/drawingml/2006/wordprocessingDrawing" xmlns:w10="urn:schemas-microsoft-com:office:word" xmlns:w="http://schemas.openxmlformats.org/wordprocessingml/2006/main" xmlns:w14="http://schemas.microsoft.com/office/word/2010/wordml" xmlns:w15="http://schemas.microsoft.com/office/word/2012/wordml" xmlns:w16cex="http://schemas.microsoft.com/office/word/2018/wordml/cex" xmlns:w16cid="http://schemas.microsoft.com/office/word/2016/wordml/cid" xmlns:w16="http://schemas.microsoft.com/office/word/2018/wordml" xmlns:w16se="http://schemas.microsoft.com/office/word/2015/wordml/symex" xmlns:wpg="http://schemas.microsoft.com/office/word/2010/wordprocessingGroup" xmlns:wpi="http://schemas.microsoft.com/office/word/2010/wordprocessingInk" xmlns:wne="http://schemas.microsoft.com/office/word/2006/wordml" xmlns:wps="http://schemas.microsoft.com/office/word/2010/wordprocessingShape" mc:Ignorable="w14 w15 w16se w16cid w16 w16cex wp14">
+<w:ftr xmlns:wpc="http://schemas.microsoft.com/office/word/2010/wordprocessingCanvas" xmlns:cx="http://schemas.microsoft.com/office/drawing/2014/chartex" xmlns:cx1="http://schemas.microsoft.com/office/drawing/2015/9/8/chartex" xmlns:cx2="http://schemas.microsoft.com/office/drawing/2015/10/21/chartex" xmlns:cx3="http://schemas.microsoft.com/office/drawing/2016/5/9/chartex" xmlns:cx4="http://schemas.microsoft.com/office/drawing/2016/5/10/chartex" xmlns:cx5="http://schemas.microsoft.com/office/drawing/2016/5/11/chartex" xmlns:cx6="http://schemas.microsoft.com/office/drawing/2016/5/12/chartex" xmlns:cx7="http://schemas.microsoft.com/office/drawing/2016/5/13/chartex" xmlns:cx8="http://schemas.microsoft.com/office/drawing/2016/5/14/chartex" xmlns:mc="http://schemas.openxmlformats.org/markup-compatibility/2006" xmlns:aink="http://schemas.microsoft.com/office/drawing/2016/ink" xmlns:am3d="http://schemas.microsoft.com/office/drawing/2017/model3d" xmlns:o="urn:schemas-microsoft-com:office:office" xmlns:r="http://schemas.openxmlformats.org/officeDocument/2006/relationships" xmlns:m="http://schemas.openxmlformats.org/officeDocument/2006/math" xmlns:v="urn:schemas-microsoft-com:vml" xmlns:wp14="http://schemas.microsoft.com/office/word/2010/wordprocessingDrawing" xmlns:wp="http://schemas.openxmlformats.org/drawingml/2006/wordprocessingDrawing" xmlns:w10="urn:schemas-microsoft-com:office:word" xmlns:w="http://schemas.openxmlformats.org/wordprocessingml/2006/main" xmlns:w14="http://schemas.microsoft.com/office/word/2010/wordml" xmlns:w15="http://schemas.microsoft.com/office/word/2012/wordml" xmlns:w16cex="http://schemas.microsoft.com/office/word/2018/wordml/cex" xmlns:w16cid="http://schemas.microsoft.com/office/word/2016/wordml/cid" xmlns:w16="http://schemas.microsoft.com/office/word/2018/wordml" xmlns:w16sdtdh="http://schemas.microsoft.com/office/word/2020/wordml/sdtdatahash" xmlns:w16se="http://schemas.microsoft.com/office/word/2015/wordml/symex" xmlns:wpg="http://schemas.microsoft.com/office/word/2010/wordprocessingGroup" xmlns:wpi="http://schemas.microsoft.com/office/word/2010/wordprocessingInk" xmlns:wne="http://schemas.microsoft.com/office/word/2006/wordml" xmlns:wps="http://schemas.microsoft.com/office/word/2010/wordprocessingShape" mc:Ignorable="w14 w15 w16se w16cid w16 w16cex w16sdtdh wp14">
   <w:p/>
 </w:ftr>
 </file>
 
 <file path=word/footnotes.xml><?xml version="1.0" encoding="utf-8"?>
-<w:footnotes xmlns:wpc="http://schemas.microsoft.com/office/word/2010/wordprocessingCanvas" xmlns:cx="http://schemas.microsoft.com/office/drawing/2014/chartex" xmlns:cx1="http://schemas.microsoft.com/office/drawing/2015/9/8/chartex" xmlns:cx2="http://schemas.microsoft.com/office/drawing/2015/10/21/chartex" xmlns:cx3="http://schemas.microsoft.com/office/drawing/2016/5/9/chartex" xmlns:cx4="http://schemas.microsoft.com/office/drawing/2016/5/10/chartex" xmlns:cx5="http://schemas.microsoft.com/office/drawing/2016/5/11/chartex" xmlns:cx6="http://schemas.microsoft.com/office/drawing/2016/5/12/chartex" xmlns:cx7="http://schemas.microsoft.com/office/drawing/2016/5/13/chartex" xmlns:cx8="http://schemas.microsoft.com/office/drawing/2016/5/14/chartex" xmlns:mc="http://schemas.openxmlformats.org/markup-compatibility/2006" xmlns:aink="http://schemas.microsoft.com/office/drawing/2016/ink" xmlns:am3d="http://schemas.microsoft.com/office/drawing/2017/model3d" xmlns:o="urn:schemas-microsoft-com:office:office" xmlns:r="http://schemas.openxmlformats.org/officeDocument/2006/relationships" xmlns:m="http://schemas.openxmlformats.org/officeDocument/2006/math" xmlns:v="urn:schemas-microsoft-com:vml" xmlns:wp14="http://schemas.microsoft.com/office/word/2010/wordprocessingDrawing" xmlns:wp="http://schemas.openxmlformats.org/drawingml/2006/wordprocessingDrawing" xmlns:w10="urn:schemas-microsoft-com:office:word" xmlns:w="http://schemas.openxmlformats.org/wordprocessingml/2006/main" xmlns:w14="http://schemas.microsoft.com/office/word/2010/wordml" xmlns:w15="http://schemas.microsoft.com/office/word/2012/wordml" xmlns:w16cex="http://schemas.microsoft.com/office/word/2018/wordml/cex" xmlns:w16cid="http://schemas.microsoft.com/office/word/2016/wordml/cid" xmlns:w16="http://schemas.microsoft.com/office/word/2018/wordml" xmlns:w16se="http://schemas.microsoft.com/office/word/2015/wordml/symex" xmlns:wpg="http://schemas.microsoft.com/office/word/2010/wordprocessingGroup" xmlns:wpi="http://schemas.microsoft.com/office/word/2010/wordprocessingInk" xmlns:wne="http://schemas.microsoft.com/office/word/2006/wordml" xmlns:wps="http://schemas.microsoft.com/office/word/2010/wordprocessingShape" mc:Ignorable="w14 w15 w16se w16cid w16 w16cex wp14">
+<w:footnotes xmlns:wpc="http://schemas.microsoft.com/office/word/2010/wordprocessingCanvas" xmlns:cx="http://schemas.microsoft.com/office/drawing/2014/chartex" xmlns:cx1="http://schemas.microsoft.com/office/drawing/2015/9/8/chartex" xmlns:cx2="http://schemas.microsoft.com/office/drawing/2015/10/21/chartex" xmlns:cx3="http://schemas.microsoft.com/office/drawing/2016/5/9/chartex" xmlns:cx4="http://schemas.microsoft.com/office/drawing/2016/5/10/chartex" xmlns:cx5="http://schemas.microsoft.com/office/drawing/2016/5/11/chartex" xmlns:cx6="http://schemas.microsoft.com/office/drawing/2016/5/12/chartex" xmlns:cx7="http://schemas.microsoft.com/office/drawing/2016/5/13/chartex" xmlns:cx8="http://schemas.microsoft.com/office/drawing/2016/5/14/chartex" xmlns:mc="http://schemas.openxmlformats.org/markup-compatibility/2006" xmlns:aink="http://schemas.microsoft.com/office/drawing/2016/ink" xmlns:am3d="http://schemas.microsoft.com/office/drawing/2017/model3d" xmlns:o="urn:schemas-microsoft-com:office:office" xmlns:r="http://schemas.openxmlformats.org/officeDocument/2006/relationships" xmlns:m="http://schemas.openxmlformats.org/officeDocument/2006/math" xmlns:v="urn:schemas-microsoft-com:vml" xmlns:wp14="http://schemas.microsoft.com/office/word/2010/wordprocessingDrawing" xmlns:wp="http://schemas.openxmlformats.org/drawingml/2006/wordprocessingDrawing" xmlns:w10="urn:schemas-microsoft-com:office:word" xmlns:w="http://schemas.openxmlformats.org/wordprocessingml/2006/main" xmlns:w14="http://schemas.microsoft.com/office/word/2010/wordml" xmlns:w15="http://schemas.microsoft.com/office/word/2012/wordml" xmlns:w16cex="http://schemas.microsoft.com/office/word/2018/wordml/cex" xmlns:w16cid="http://schemas.microsoft.com/office/word/2016/wordml/cid" xmlns:w16="http://schemas.microsoft.com/office/word/2018/wordml" xmlns:w16sdtdh="http://schemas.microsoft.com/office/word/2020/wordml/sdtdatahash" xmlns:w16se="http://schemas.microsoft.com/office/word/2015/wordml/symex" xmlns:wpg="http://schemas.microsoft.com/office/word/2010/wordprocessingGroup" xmlns:wpi="http://schemas.microsoft.com/office/word/2010/wordprocessingInk" xmlns:wne="http://schemas.microsoft.com/office/word/2006/wordml" xmlns:wps="http://schemas.microsoft.com/office/word/2010/wordprocessingShape" mc:Ignorable="w14 w15 w16se w16cid w16 w16cex w16sdtdh wp14">
   <w:footnote w:type="separator" w:id="-1">
     <w:p>
       <w:r>
@@ -9502,10 +8355,10 @@
 </file>
 
 <file path=word/header1.xml><?xml version="1.0" encoding="utf-8"?>
-<w:hdr xmlns:wpc="http://schemas.microsoft.com/office/word/2010/wordprocessingCanvas" xmlns:cx="http://schemas.microsoft.com/office/drawing/2014/chartex" xmlns:cx1="http://schemas.microsoft.com/office/drawing/2015/9/8/chartex" xmlns:cx2="http://schemas.microsoft.com/office/drawing/2015/10/21/chartex" xmlns:cx3="http://schemas.microsoft.com/office/drawing/2016/5/9/chartex" xmlns:cx4="http://schemas.microsoft.com/office/drawing/2016/5/10/chartex" xmlns:cx5="http://schemas.microsoft.com/office/drawing/2016/5/11/chartex" xmlns:cx6="http://schemas.microsoft.com/office/drawing/2016/5/12/chartex" xmlns:cx7="http://schemas.microsoft.com/office/drawing/2016/5/13/chartex" xmlns:cx8="http://schemas.microsoft.com/office/drawing/2016/5/14/chartex" xmlns:mc="http://schemas.openxmlformats.org/markup-compatibility/2006" xmlns:aink="http://schemas.microsoft.com/office/drawing/2016/ink" xmlns:am3d="http://schemas.microsoft.com/office/drawing/2017/model3d" xmlns:o="urn:schemas-microsoft-com:office:office" xmlns:r="http://schemas.openxmlformats.org/officeDocument/2006/relationships" xmlns:m="http://schemas.openxmlformats.org/officeDocument/2006/math" xmlns:v="urn:schemas-microsoft-com:vml" xmlns:wp14="http://schemas.microsoft.com/office/word/2010/wordprocessingDrawing" xmlns:wp="http://schemas.openxmlformats.org/drawingml/2006/wordprocessingDrawing" xmlns:w10="urn:schemas-microsoft-com:office:word" xmlns:w="http://schemas.openxmlformats.org/wordprocessingml/2006/main" xmlns:w14="http://schemas.microsoft.com/office/word/2010/wordml" xmlns:w15="http://schemas.microsoft.com/office/word/2012/wordml" xmlns:w16cex="http://schemas.microsoft.com/office/word/2018/wordml/cex" xmlns:w16cid="http://schemas.microsoft.com/office/word/2016/wordml/cid" xmlns:w16="http://schemas.microsoft.com/office/word/2018/wordml" xmlns:w16se="http://schemas.microsoft.com/office/word/2015/wordml/symex" xmlns:wpg="http://schemas.microsoft.com/office/word/2010/wordprocessingGroup" xmlns:wpi="http://schemas.microsoft.com/office/word/2010/wordprocessingInk" xmlns:wne="http://schemas.microsoft.com/office/word/2006/wordml" xmlns:wps="http://schemas.microsoft.com/office/word/2010/wordprocessingShape" mc:Ignorable="w14 w15 w16se w16cid w16 w16cex wp14">
+<w:hdr xmlns:wpc="http://schemas.microsoft.com/office/word/2010/wordprocessingCanvas" xmlns:cx="http://schemas.microsoft.com/office/drawing/2014/chartex" xmlns:cx1="http://schemas.microsoft.com/office/drawing/2015/9/8/chartex" xmlns:cx2="http://schemas.microsoft.com/office/drawing/2015/10/21/chartex" xmlns:cx3="http://schemas.microsoft.com/office/drawing/2016/5/9/chartex" xmlns:cx4="http://schemas.microsoft.com/office/drawing/2016/5/10/chartex" xmlns:cx5="http://schemas.microsoft.com/office/drawing/2016/5/11/chartex" xmlns:cx6="http://schemas.microsoft.com/office/drawing/2016/5/12/chartex" xmlns:cx7="http://schemas.microsoft.com/office/drawing/2016/5/13/chartex" xmlns:cx8="http://schemas.microsoft.com/office/drawing/2016/5/14/chartex" xmlns:mc="http://schemas.openxmlformats.org/markup-compatibility/2006" xmlns:aink="http://schemas.microsoft.com/office/drawing/2016/ink" xmlns:am3d="http://schemas.microsoft.com/office/drawing/2017/model3d" xmlns:o="urn:schemas-microsoft-com:office:office" xmlns:r="http://schemas.openxmlformats.org/officeDocument/2006/relationships" xmlns:m="http://schemas.openxmlformats.org/officeDocument/2006/math" xmlns:v="urn:schemas-microsoft-com:vml" xmlns:wp14="http://schemas.microsoft.com/office/word/2010/wordprocessingDrawing" xmlns:wp="http://schemas.openxmlformats.org/drawingml/2006/wordprocessingDrawing" xmlns:w10="urn:schemas-microsoft-com:office:word" xmlns:w="http://schemas.openxmlformats.org/wordprocessingml/2006/main" xmlns:w14="http://schemas.microsoft.com/office/word/2010/wordml" xmlns:w15="http://schemas.microsoft.com/office/word/2012/wordml" xmlns:w16cex="http://schemas.microsoft.com/office/word/2018/wordml/cex" xmlns:w16cid="http://schemas.microsoft.com/office/word/2016/wordml/cid" xmlns:w16="http://schemas.microsoft.com/office/word/2018/wordml" xmlns:w16sdtdh="http://schemas.microsoft.com/office/word/2020/wordml/sdtdatahash" xmlns:w16se="http://schemas.microsoft.com/office/word/2015/wordml/symex" xmlns:wpg="http://schemas.microsoft.com/office/word/2010/wordprocessingGroup" xmlns:wpi="http://schemas.microsoft.com/office/word/2010/wordprocessingInk" xmlns:wne="http://schemas.microsoft.com/office/word/2006/wordml" xmlns:wps="http://schemas.microsoft.com/office/word/2010/wordprocessingShape" mc:Ignorable="w14 w15 w16se w16cid w16 w16cex w16sdtdh wp14">
   <w:p>
     <w:pPr>
-      <w:pStyle w:val="a5"/>
+      <w:pStyle w:val="a0"/>
       <w:tabs>
         <w:tab w:val="clear" w:pos="9020"/>
         <w:tab w:val="center" w:pos="4819"/>
@@ -9569,7 +8422,7 @@
 </file>
 
 <file path=word/numbering.xml><?xml version="1.0" encoding="utf-8"?>
-<w:numbering xmlns:wpc="http://schemas.microsoft.com/office/word/2010/wordprocessingCanvas" xmlns:cx="http://schemas.microsoft.com/office/drawing/2014/chartex" xmlns:cx1="http://schemas.microsoft.com/office/drawing/2015/9/8/chartex" xmlns:cx2="http://schemas.microsoft.com/office/drawing/2015/10/21/chartex" xmlns:cx3="http://schemas.microsoft.com/office/drawing/2016/5/9/chartex" xmlns:cx4="http://schemas.microsoft.com/office/drawing/2016/5/10/chartex" xmlns:cx5="http://schemas.microsoft.com/office/drawing/2016/5/11/chartex" xmlns:cx6="http://schemas.microsoft.com/office/drawing/2016/5/12/chartex" xmlns:cx7="http://schemas.microsoft.com/office/drawing/2016/5/13/chartex" xmlns:cx8="http://schemas.microsoft.com/office/drawing/2016/5/14/chartex" xmlns:mc="http://schemas.openxmlformats.org/markup-compatibility/2006" xmlns:aink="http://schemas.microsoft.com/office/drawing/2016/ink" xmlns:am3d="http://schemas.microsoft.com/office/drawing/2017/model3d" xmlns:o="urn:schemas-microsoft-com:office:office" xmlns:r="http://schemas.openxmlformats.org/officeDocument/2006/relationships" xmlns:m="http://schemas.openxmlformats.org/officeDocument/2006/math" xmlns:v="urn:schemas-microsoft-com:vml" xmlns:wp14="http://schemas.microsoft.com/office/word/2010/wordprocessingDrawing" xmlns:wp="http://schemas.openxmlformats.org/drawingml/2006/wordprocessingDrawing" xmlns:w10="urn:schemas-microsoft-com:office:word" xmlns:w="http://schemas.openxmlformats.org/wordprocessingml/2006/main" xmlns:w14="http://schemas.microsoft.com/office/word/2010/wordml" xmlns:w15="http://schemas.microsoft.com/office/word/2012/wordml" xmlns:w16cex="http://schemas.microsoft.com/office/word/2018/wordml/cex" xmlns:w16cid="http://schemas.microsoft.com/office/word/2016/wordml/cid" xmlns:w16="http://schemas.microsoft.com/office/word/2018/wordml" xmlns:w16se="http://schemas.microsoft.com/office/word/2015/wordml/symex" xmlns:wpg="http://schemas.microsoft.com/office/word/2010/wordprocessingGroup" xmlns:wpi="http://schemas.microsoft.com/office/word/2010/wordprocessingInk" xmlns:wne="http://schemas.microsoft.com/office/word/2006/wordml" xmlns:wps="http://schemas.microsoft.com/office/word/2010/wordprocessingShape" mc:Ignorable="w14 w15 w16se w16cid w16 w16cex wp14">
+<w:numbering xmlns:wpc="http://schemas.microsoft.com/office/word/2010/wordprocessingCanvas" xmlns:cx="http://schemas.microsoft.com/office/drawing/2014/chartex" xmlns:cx1="http://schemas.microsoft.com/office/drawing/2015/9/8/chartex" xmlns:cx2="http://schemas.microsoft.com/office/drawing/2015/10/21/chartex" xmlns:cx3="http://schemas.microsoft.com/office/drawing/2016/5/9/chartex" xmlns:cx4="http://schemas.microsoft.com/office/drawing/2016/5/10/chartex" xmlns:cx5="http://schemas.microsoft.com/office/drawing/2016/5/11/chartex" xmlns:cx6="http://schemas.microsoft.com/office/drawing/2016/5/12/chartex" xmlns:cx7="http://schemas.microsoft.com/office/drawing/2016/5/13/chartex" xmlns:cx8="http://schemas.microsoft.com/office/drawing/2016/5/14/chartex" xmlns:mc="http://schemas.openxmlformats.org/markup-compatibility/2006" xmlns:aink="http://schemas.microsoft.com/office/drawing/2016/ink" xmlns:am3d="http://schemas.microsoft.com/office/drawing/2017/model3d" xmlns:o="urn:schemas-microsoft-com:office:office" xmlns:r="http://schemas.openxmlformats.org/officeDocument/2006/relationships" xmlns:m="http://schemas.openxmlformats.org/officeDocument/2006/math" xmlns:v="urn:schemas-microsoft-com:vml" xmlns:wp14="http://schemas.microsoft.com/office/word/2010/wordprocessingDrawing" xmlns:wp="http://schemas.openxmlformats.org/drawingml/2006/wordprocessingDrawing" xmlns:w10="urn:schemas-microsoft-com:office:word" xmlns:w="http://schemas.openxmlformats.org/wordprocessingml/2006/main" xmlns:w14="http://schemas.microsoft.com/office/word/2010/wordml" xmlns:w15="http://schemas.microsoft.com/office/word/2012/wordml" xmlns:w16cex="http://schemas.microsoft.com/office/word/2018/wordml/cex" xmlns:w16cid="http://schemas.microsoft.com/office/word/2016/wordml/cid" xmlns:w16="http://schemas.microsoft.com/office/word/2018/wordml" xmlns:w16sdtdh="http://schemas.microsoft.com/office/word/2020/wordml/sdtdatahash" xmlns:w16se="http://schemas.microsoft.com/office/word/2015/wordml/symex" xmlns:wpg="http://schemas.microsoft.com/office/word/2010/wordprocessingGroup" xmlns:wpi="http://schemas.microsoft.com/office/word/2010/wordprocessingInk" xmlns:wne="http://schemas.microsoft.com/office/word/2006/wordml" xmlns:wps="http://schemas.microsoft.com/office/word/2010/wordprocessingShape" mc:Ignorable="w14 w15 w16se w16cid w16 w16cex w16sdtdh wp14">
   <w:abstractNum w:abstractNumId="0" w15:restartNumberingAfterBreak="0">
     <w:nsid w:val="15214314"/>
     <w:multiLevelType w:val="hybridMultilevel"/>
@@ -10351,16 +9204,8 @@
 </w:numbering>
 </file>
 
-<file path=word/people.xml><?xml version="1.0" encoding="utf-8"?>
-<w15:people xmlns:wpc="http://schemas.microsoft.com/office/word/2010/wordprocessingCanvas" xmlns:cx="http://schemas.microsoft.com/office/drawing/2014/chartex" xmlns:cx1="http://schemas.microsoft.com/office/drawing/2015/9/8/chartex" xmlns:cx2="http://schemas.microsoft.com/office/drawing/2015/10/21/chartex" xmlns:cx3="http://schemas.microsoft.com/office/drawing/2016/5/9/chartex" xmlns:cx4="http://schemas.microsoft.com/office/drawing/2016/5/10/chartex" xmlns:cx5="http://schemas.microsoft.com/office/drawing/2016/5/11/chartex" xmlns:cx6="http://schemas.microsoft.com/office/drawing/2016/5/12/chartex" xmlns:cx7="http://schemas.microsoft.com/office/drawing/2016/5/13/chartex" xmlns:cx8="http://schemas.microsoft.com/office/drawing/2016/5/14/chartex" xmlns:mc="http://schemas.openxmlformats.org/markup-compatibility/2006" xmlns:aink="http://schemas.microsoft.com/office/drawing/2016/ink" xmlns:am3d="http://schemas.microsoft.com/office/drawing/2017/model3d" xmlns:o="urn:schemas-microsoft-com:office:office" xmlns:r="http://schemas.openxmlformats.org/officeDocument/2006/relationships" xmlns:m="http://schemas.openxmlformats.org/officeDocument/2006/math" xmlns:v="urn:schemas-microsoft-com:vml" xmlns:wp14="http://schemas.microsoft.com/office/word/2010/wordprocessingDrawing" xmlns:wp="http://schemas.openxmlformats.org/drawingml/2006/wordprocessingDrawing" xmlns:w10="urn:schemas-microsoft-com:office:word" xmlns:w="http://schemas.openxmlformats.org/wordprocessingml/2006/main" xmlns:w14="http://schemas.microsoft.com/office/word/2010/wordml" xmlns:w15="http://schemas.microsoft.com/office/word/2012/wordml" xmlns:w16cex="http://schemas.microsoft.com/office/word/2018/wordml/cex" xmlns:w16cid="http://schemas.microsoft.com/office/word/2016/wordml/cid" xmlns:w16="http://schemas.microsoft.com/office/word/2018/wordml" xmlns:w16se="http://schemas.microsoft.com/office/word/2015/wordml/symex" xmlns:wpg="http://schemas.microsoft.com/office/word/2010/wordprocessingGroup" xmlns:wpi="http://schemas.microsoft.com/office/word/2010/wordprocessingInk" xmlns:wne="http://schemas.microsoft.com/office/word/2006/wordml" xmlns:wps="http://schemas.microsoft.com/office/word/2010/wordprocessingShape" mc:Ignorable="w14 w15 w16se w16cid w16 w16cex wp14">
-  <w15:person w15:author="AAK">
-    <w15:presenceInfo w15:providerId="AD" w15:userId="S-1-5-21-2301979571-1751391163-971761870-1106"/>
-  </w15:person>
-</w15:people>
-</file>
-
 <file path=word/styles.xml><?xml version="1.0" encoding="utf-8"?>
-<w:styles xmlns:mc="http://schemas.openxmlformats.org/markup-compatibility/2006" xmlns:r="http://schemas.openxmlformats.org/officeDocument/2006/relationships" xmlns:w="http://schemas.openxmlformats.org/wordprocessingml/2006/main" xmlns:w14="http://schemas.microsoft.com/office/word/2010/wordml" xmlns:w15="http://schemas.microsoft.com/office/word/2012/wordml" xmlns:w16cex="http://schemas.microsoft.com/office/word/2018/wordml/cex" xmlns:w16cid="http://schemas.microsoft.com/office/word/2016/wordml/cid" xmlns:w16="http://schemas.microsoft.com/office/word/2018/wordml" xmlns:w16se="http://schemas.microsoft.com/office/word/2015/wordml/symex" mc:Ignorable="w14 w15 w16se w16cid w16 w16cex">
+<w:styles xmlns:mc="http://schemas.openxmlformats.org/markup-compatibility/2006" xmlns:r="http://schemas.openxmlformats.org/officeDocument/2006/relationships" xmlns:w="http://schemas.openxmlformats.org/wordprocessingml/2006/main" xmlns:w14="http://schemas.microsoft.com/office/word/2010/wordml" xmlns:w15="http://schemas.microsoft.com/office/word/2012/wordml" xmlns:w16cex="http://schemas.microsoft.com/office/word/2018/wordml/cex" xmlns:w16cid="http://schemas.microsoft.com/office/word/2016/wordml/cid" xmlns:w16="http://schemas.microsoft.com/office/word/2018/wordml" xmlns:w16sdtdh="http://schemas.microsoft.com/office/word/2020/wordml/sdtdatahash" xmlns:w16se="http://schemas.microsoft.com/office/word/2015/wordml/symex" mc:Ignorable="w14 w15 w16se w16cid w16 w16cex w16sdtdh">
   <w:docDefaults>
     <w:rPrDefault>
       <w:rPr>
@@ -10760,7 +9605,7 @@
     <w:lsdException w:name="Unresolved Mention" w:semiHidden="1" w:unhideWhenUsed="1"/>
     <w:lsdException w:name="Smart Link" w:semiHidden="1" w:unhideWhenUsed="1"/>
   </w:latentStyles>
-  <w:style w:type="paragraph" w:default="1" w:styleId="a0">
+  <w:style w:type="paragraph" w:default="1" w:styleId="Normal">
     <w:name w:val="Normal"/>
     <w:rsid w:val="00EE3D0A"/>
     <w:rPr>
@@ -10769,11 +9614,11 @@
       <w:lang w:val="en-US" w:eastAsia="en-US"/>
     </w:rPr>
   </w:style>
-  <w:style w:type="paragraph" w:styleId="1">
+  <w:style w:type="paragraph" w:styleId="Heading1">
     <w:name w:val="heading 1"/>
-    <w:basedOn w:val="a0"/>
-    <w:next w:val="a0"/>
-    <w:link w:val="10"/>
+    <w:basedOn w:val="Normal"/>
+    <w:next w:val="Normal"/>
+    <w:link w:val="Heading1Char"/>
     <w:uiPriority w:val="9"/>
     <w:qFormat/>
     <w:rsid w:val="00EA6D37"/>
@@ -10789,13 +9634,13 @@
       <w:lang w:val="ru-RU"/>
     </w:rPr>
   </w:style>
-  <w:style w:type="character" w:default="1" w:styleId="a1">
+  <w:style w:type="character" w:default="1" w:styleId="DefaultParagraphFont">
     <w:name w:val="Default Paragraph Font"/>
     <w:uiPriority w:val="1"/>
     <w:semiHidden/>
     <w:unhideWhenUsed/>
   </w:style>
-  <w:style w:type="table" w:default="1" w:styleId="a2">
+  <w:style w:type="table" w:default="1" w:styleId="TableNormal">
     <w:name w:val="Normal Table"/>
     <w:uiPriority w:val="99"/>
     <w:semiHidden/>
@@ -10810,13 +9655,13 @@
       </w:tblCellMar>
     </w:tblPr>
   </w:style>
-  <w:style w:type="numbering" w:default="1" w:styleId="a3">
+  <w:style w:type="numbering" w:default="1" w:styleId="NoList">
     <w:name w:val="No List"/>
     <w:uiPriority w:val="99"/>
     <w:semiHidden/>
     <w:unhideWhenUsed/>
   </w:style>
-  <w:style w:type="character" w:styleId="a4">
+  <w:style w:type="character" w:styleId="Hyperlink">
     <w:name w:val="Hyperlink"/>
     <w:uiPriority w:val="99"/>
     <w:rPr>
@@ -10835,7 +9680,7 @@
       </w:tblCellMar>
     </w:tblPr>
   </w:style>
-  <w:style w:type="paragraph" w:customStyle="1" w:styleId="a5">
+  <w:style w:type="paragraph" w:customStyle="1" w:styleId="a0">
     <w:name w:val="Колонтитулы"/>
     <w:pPr>
       <w:tabs>
@@ -10854,7 +9699,7 @@
       </w14:textOutline>
     </w:rPr>
   </w:style>
-  <w:style w:type="paragraph" w:customStyle="1" w:styleId="a6">
+  <w:style w:type="paragraph" w:customStyle="1" w:styleId="a1">
     <w:name w:val="По умолчанию"/>
     <w:rPr>
       <w:rFonts w:ascii="Helvetica Neue" w:hAnsi="Helvetica Neue" w:cs="Arial Unicode MS"/>
@@ -10876,9 +9721,9 @@
       </w:numPr>
     </w:pPr>
   </w:style>
-  <w:style w:type="paragraph" w:styleId="a7">
+  <w:style w:type="paragraph" w:styleId="NormalWeb">
     <w:name w:val="Normal (Web)"/>
-    <w:basedOn w:val="a0"/>
+    <w:basedOn w:val="Normal"/>
     <w:uiPriority w:val="99"/>
     <w:unhideWhenUsed/>
     <w:rsid w:val="008D3F5F"/>
@@ -10899,9 +9744,9 @@
       <w:lang w:val="ru-RU" w:eastAsia="ru-RU"/>
     </w:rPr>
   </w:style>
-  <w:style w:type="character" w:styleId="a8">
+  <w:style w:type="character" w:styleId="FollowedHyperlink">
     <w:name w:val="FollowedHyperlink"/>
-    <w:basedOn w:val="a1"/>
+    <w:basedOn w:val="DefaultParagraphFont"/>
     <w:uiPriority w:val="99"/>
     <w:semiHidden/>
     <w:unhideWhenUsed/>
@@ -10911,9 +9756,9 @@
       <w:u w:val="single"/>
     </w:rPr>
   </w:style>
-  <w:style w:type="table" w:styleId="a9">
+  <w:style w:type="table" w:styleId="TableGrid">
     <w:name w:val="Table Grid"/>
-    <w:basedOn w:val="a2"/>
+    <w:basedOn w:val="TableNormal"/>
     <w:uiPriority w:val="59"/>
     <w:rsid w:val="006C3202"/>
     <w:pPr>
@@ -10944,10 +9789,10 @@
       </w:tblBorders>
     </w:tblPr>
   </w:style>
-  <w:style w:type="paragraph" w:styleId="aa">
+  <w:style w:type="paragraph" w:styleId="BodyText">
     <w:name w:val="Body Text"/>
-    <w:basedOn w:val="a0"/>
-    <w:link w:val="ab"/>
+    <w:basedOn w:val="Normal"/>
+    <w:link w:val="BodyTextChar"/>
     <w:uiPriority w:val="1"/>
     <w:qFormat/>
     <w:rsid w:val="006C3202"/>
@@ -10971,10 +9816,10 @@
       <w:bdr w:val="none" w:sz="0" w:space="0" w:color="auto"/>
     </w:rPr>
   </w:style>
-  <w:style w:type="character" w:customStyle="1" w:styleId="ab">
-    <w:name w:val="Основной текст Знак"/>
-    <w:basedOn w:val="a1"/>
-    <w:link w:val="aa"/>
+  <w:style w:type="character" w:customStyle="1" w:styleId="BodyTextChar">
+    <w:name w:val="Body Text Char"/>
+    <w:basedOn w:val="DefaultParagraphFont"/>
+    <w:link w:val="BodyText"/>
     <w:uiPriority w:val="1"/>
     <w:rsid w:val="006C3202"/>
     <w:rPr>
@@ -10985,10 +9830,10 @@
       <w:lang w:val="en-US" w:eastAsia="en-US"/>
     </w:rPr>
   </w:style>
-  <w:style w:type="table" w:customStyle="1" w:styleId="11">
+  <w:style w:type="table" w:customStyle="1" w:styleId="1">
     <w:name w:val="Сетка таблицы1"/>
-    <w:basedOn w:val="a2"/>
-    <w:next w:val="a9"/>
+    <w:basedOn w:val="TableNormal"/>
+    <w:next w:val="TableGrid"/>
     <w:uiPriority w:val="59"/>
     <w:rsid w:val="006C3202"/>
     <w:pPr>
@@ -11024,12 +9869,12 @@
   </w:style>
   <w:style w:type="character" w:customStyle="1" w:styleId="x2ul">
     <w:name w:val="x2ul"/>
-    <w:basedOn w:val="a1"/>
+    <w:basedOn w:val="DefaultParagraphFont"/>
     <w:rsid w:val="005048E1"/>
   </w:style>
-  <w:style w:type="paragraph" w:customStyle="1" w:styleId="bodytext">
+  <w:style w:type="paragraph" w:customStyle="1" w:styleId="bodytext0">
     <w:name w:val="bodytext"/>
-    <w:basedOn w:val="a0"/>
+    <w:basedOn w:val="Normal"/>
     <w:rsid w:val="00021B7A"/>
     <w:pPr>
       <w:pBdr>
@@ -11048,9 +9893,9 @@
       <w:lang w:val="ru-RU" w:eastAsia="ru-RU"/>
     </w:rPr>
   </w:style>
-  <w:style w:type="character" w:customStyle="1" w:styleId="ac">
+  <w:style w:type="character" w:customStyle="1" w:styleId="a2">
     <w:name w:val="мой стиль Знак"/>
-    <w:link w:val="ad"/>
+    <w:link w:val="a3"/>
     <w:locked/>
     <w:rsid w:val="00A739DA"/>
     <w:rPr>
@@ -11060,10 +9905,10 @@
       <w:szCs w:val="32"/>
     </w:rPr>
   </w:style>
-  <w:style w:type="paragraph" w:customStyle="1" w:styleId="ad">
+  <w:style w:type="paragraph" w:customStyle="1" w:styleId="a3">
     <w:name w:val="мой стиль"/>
-    <w:basedOn w:val="a0"/>
-    <w:link w:val="ac"/>
+    <w:basedOn w:val="Normal"/>
+    <w:link w:val="a2"/>
     <w:qFormat/>
     <w:rsid w:val="00A739DA"/>
     <w:pPr>
@@ -11087,9 +9932,9 @@
       <w:lang w:val="ru-RU" w:eastAsia="ru-RU"/>
     </w:rPr>
   </w:style>
-  <w:style w:type="character" w:styleId="ae">
+  <w:style w:type="character" w:styleId="CommentReference">
     <w:name w:val="annotation reference"/>
-    <w:basedOn w:val="a1"/>
+    <w:basedOn w:val="DefaultParagraphFont"/>
     <w:uiPriority w:val="99"/>
     <w:semiHidden/>
     <w:unhideWhenUsed/>
@@ -11099,10 +9944,10 @@
       <w:szCs w:val="16"/>
     </w:rPr>
   </w:style>
-  <w:style w:type="paragraph" w:styleId="af">
+  <w:style w:type="paragraph" w:styleId="CommentText">
     <w:name w:val="annotation text"/>
-    <w:basedOn w:val="a0"/>
-    <w:link w:val="af0"/>
+    <w:basedOn w:val="Normal"/>
+    <w:link w:val="CommentTextChar"/>
     <w:uiPriority w:val="99"/>
     <w:unhideWhenUsed/>
     <w:rsid w:val="00EB620D"/>
@@ -11111,21 +9956,21 @@
       <w:szCs w:val="20"/>
     </w:rPr>
   </w:style>
-  <w:style w:type="character" w:customStyle="1" w:styleId="af0">
-    <w:name w:val="Текст примечания Знак"/>
-    <w:basedOn w:val="a1"/>
-    <w:link w:val="af"/>
+  <w:style w:type="character" w:customStyle="1" w:styleId="CommentTextChar">
+    <w:name w:val="Comment Text Char"/>
+    <w:basedOn w:val="DefaultParagraphFont"/>
+    <w:link w:val="CommentText"/>
     <w:uiPriority w:val="99"/>
     <w:rsid w:val="00EB620D"/>
     <w:rPr>
       <w:lang w:val="en-US" w:eastAsia="en-US"/>
     </w:rPr>
   </w:style>
-  <w:style w:type="paragraph" w:styleId="af1">
+  <w:style w:type="paragraph" w:styleId="CommentSubject">
     <w:name w:val="annotation subject"/>
-    <w:basedOn w:val="af"/>
-    <w:next w:val="af"/>
-    <w:link w:val="af2"/>
+    <w:basedOn w:val="CommentText"/>
+    <w:next w:val="CommentText"/>
+    <w:link w:val="CommentSubjectChar"/>
     <w:uiPriority w:val="99"/>
     <w:semiHidden/>
     <w:unhideWhenUsed/>
@@ -11135,10 +9980,10 @@
       <w:bCs/>
     </w:rPr>
   </w:style>
-  <w:style w:type="character" w:customStyle="1" w:styleId="af2">
-    <w:name w:val="Тема примечания Знак"/>
-    <w:basedOn w:val="af0"/>
-    <w:link w:val="af1"/>
+  <w:style w:type="character" w:customStyle="1" w:styleId="CommentSubjectChar">
+    <w:name w:val="Comment Subject Char"/>
+    <w:basedOn w:val="CommentTextChar"/>
+    <w:link w:val="CommentSubject"/>
     <w:uiPriority w:val="99"/>
     <w:semiHidden/>
     <w:rsid w:val="00EB620D"/>
@@ -11148,10 +9993,10 @@
       <w:lang w:val="en-US" w:eastAsia="en-US"/>
     </w:rPr>
   </w:style>
-  <w:style w:type="paragraph" w:styleId="af3">
+  <w:style w:type="paragraph" w:styleId="BalloonText">
     <w:name w:val="Balloon Text"/>
-    <w:basedOn w:val="a0"/>
-    <w:link w:val="af4"/>
+    <w:basedOn w:val="Normal"/>
+    <w:link w:val="BalloonTextChar"/>
     <w:uiPriority w:val="99"/>
     <w:semiHidden/>
     <w:unhideWhenUsed/>
@@ -11162,10 +10007,10 @@
       <w:szCs w:val="18"/>
     </w:rPr>
   </w:style>
-  <w:style w:type="character" w:customStyle="1" w:styleId="af4">
-    <w:name w:val="Текст выноски Знак"/>
-    <w:basedOn w:val="a1"/>
-    <w:link w:val="af3"/>
+  <w:style w:type="character" w:customStyle="1" w:styleId="BalloonTextChar">
+    <w:name w:val="Balloon Text Char"/>
+    <w:basedOn w:val="DefaultParagraphFont"/>
+    <w:link w:val="BalloonText"/>
     <w:uiPriority w:val="99"/>
     <w:semiHidden/>
     <w:rsid w:val="00FA4A7D"/>
@@ -11176,9 +10021,9 @@
       <w:lang w:val="en-US" w:eastAsia="en-US"/>
     </w:rPr>
   </w:style>
-  <w:style w:type="paragraph" w:styleId="af5">
+  <w:style w:type="paragraph" w:styleId="ListParagraph">
     <w:name w:val="List Paragraph"/>
-    <w:basedOn w:val="a0"/>
+    <w:basedOn w:val="Normal"/>
     <w:uiPriority w:val="34"/>
     <w:qFormat/>
     <w:rsid w:val="00AD4198"/>
@@ -11205,10 +10050,10 @@
       <w:lang w:val="ru-RU"/>
     </w:rPr>
   </w:style>
-  <w:style w:type="character" w:customStyle="1" w:styleId="10">
-    <w:name w:val="Заголовок 1 Знак"/>
-    <w:basedOn w:val="a1"/>
-    <w:link w:val="1"/>
+  <w:style w:type="character" w:customStyle="1" w:styleId="Heading1Char">
+    <w:name w:val="Heading 1 Char"/>
+    <w:basedOn w:val="DefaultParagraphFont"/>
+    <w:link w:val="Heading1"/>
     <w:uiPriority w:val="9"/>
     <w:rsid w:val="00EA6D37"/>
     <w:rPr>
@@ -11218,10 +10063,10 @@
       <w:lang w:eastAsia="en-US"/>
     </w:rPr>
   </w:style>
-  <w:style w:type="paragraph" w:styleId="af6">
+  <w:style w:type="paragraph" w:styleId="TOCHeading">
     <w:name w:val="TOC Heading"/>
-    <w:basedOn w:val="1"/>
-    <w:next w:val="a0"/>
+    <w:basedOn w:val="Heading1"/>
+    <w:next w:val="Normal"/>
     <w:uiPriority w:val="39"/>
     <w:unhideWhenUsed/>
     <w:qFormat/>
@@ -11243,10 +10088,10 @@
       <w:lang w:eastAsia="ru-RU"/>
     </w:rPr>
   </w:style>
-  <w:style w:type="paragraph" w:styleId="12">
+  <w:style w:type="paragraph" w:styleId="TOC1">
     <w:name w:val="toc 1"/>
-    <w:basedOn w:val="a0"/>
-    <w:next w:val="a0"/>
+    <w:basedOn w:val="Normal"/>
+    <w:next w:val="Normal"/>
     <w:autoRedefine/>
     <w:uiPriority w:val="39"/>
     <w:unhideWhenUsed/>
@@ -11255,11 +10100,11 @@
       <w:spacing w:after="100"/>
     </w:pPr>
   </w:style>
-  <w:style w:type="paragraph" w:styleId="af7">
+  <w:style w:type="paragraph" w:styleId="Title">
     <w:name w:val="Title"/>
-    <w:basedOn w:val="a6"/>
-    <w:next w:val="a0"/>
-    <w:link w:val="af8"/>
+    <w:basedOn w:val="a1"/>
+    <w:next w:val="Normal"/>
+    <w:link w:val="TitleChar"/>
     <w:uiPriority w:val="10"/>
     <w:qFormat/>
     <w:rsid w:val="00EA6D37"/>
@@ -11273,10 +10118,10 @@
       <w:sz w:val="28"/>
     </w:rPr>
   </w:style>
-  <w:style w:type="character" w:customStyle="1" w:styleId="af8">
-    <w:name w:val="Заголовок Знак"/>
-    <w:basedOn w:val="a1"/>
-    <w:link w:val="af7"/>
+  <w:style w:type="character" w:customStyle="1" w:styleId="TitleChar">
+    <w:name w:val="Title Char"/>
+    <w:basedOn w:val="DefaultParagraphFont"/>
+    <w:link w:val="Title"/>
     <w:uiPriority w:val="10"/>
     <w:rsid w:val="00EA6D37"/>
     <w:rPr>
